--- a/Записка/Записка для УИРа.docx
+++ b/Записка/Записка для УИРа.docx
@@ -1154,7 +1154,7 @@
       <w:pPr>
         <w:ind w:left="-851" w:right="-284" w:firstLine="567"/>
         <w:rPr>
-          <w:rFonts w:ascii="Times New Roman" w:hAnsi="Times New Roman" w:cs="Times New Roman"/>
+          <w:rFonts w:ascii="Arial" w:hAnsi="Arial" w:cs="Arial"/>
           <w:b/>
           <w:sz w:val="28"/>
           <w:szCs w:val="24"/>
@@ -1162,7 +1162,7 @@
       </w:pPr>
       <w:r>
         <w:rPr>
-          <w:rFonts w:ascii="Times New Roman" w:hAnsi="Times New Roman" w:cs="Times New Roman"/>
+          <w:rFonts w:ascii="Arial" w:hAnsi="Arial" w:cs="Arial"/>
           <w:b/>
           <w:sz w:val="28"/>
           <w:szCs w:val="24"/>
@@ -1200,7 +1200,14 @@
           <w:color w:val="000000"/>
           <w:sz w:val="28"/>
         </w:rPr>
-        <w:t>Отчет 23</w:t>
+        <w:t>Отчет 2</w:t>
+      </w:r>
+      <w:r>
+        <w:rPr>
+          <w:color w:val="000000"/>
+          <w:sz w:val="28"/>
+        </w:rPr>
+        <w:t>8</w:t>
       </w:r>
       <w:r>
         <w:rPr>
@@ -1764,8 +1771,9 @@
     <w:sdt>
       <w:sdtPr>
         <w:rPr>
-          <w:rFonts w:ascii="Times New Roman" w:hAnsi="Times New Roman" w:cs="Times New Roman"/>
-          <w:sz w:val="24"/>
+          <w:rFonts w:ascii="Times New Roman" w:eastAsiaTheme="minorEastAsia" w:hAnsi="Times New Roman" w:cs="Times New Roman"/>
+          <w:color w:val="auto"/>
+          <w:sz w:val="28"/>
           <w:szCs w:val="24"/>
         </w:rPr>
         <w:id w:val="-1216352331"/>
@@ -1776,8 +1784,7 @@
       </w:sdtPr>
       <w:sdtEndPr>
         <w:rPr>
-          <w:rFonts w:asciiTheme="minorHAnsi" w:eastAsiaTheme="minorEastAsia" w:hAnsiTheme="minorHAnsi"/>
-          <w:color w:val="auto"/>
+          <w:rFonts w:asciiTheme="minorHAnsi" w:hAnsiTheme="minorHAnsi"/>
           <w:sz w:val="22"/>
           <w:szCs w:val="22"/>
         </w:rPr>
@@ -1786,22 +1793,32 @@
         <w:p>
           <w:pPr>
             <w:pStyle w:val="af1"/>
+            <w:ind w:left="-142"/>
             <w:rPr>
-              <w:rFonts w:ascii="Times New Roman" w:hAnsi="Times New Roman" w:cs="Times New Roman"/>
+              <w:rFonts w:ascii="Arial" w:hAnsi="Arial" w:cs="Arial"/>
+              <w:b/>
               <w:color w:val="auto"/>
-              <w:sz w:val="24"/>
+              <w:sz w:val="28"/>
               <w:szCs w:val="24"/>
             </w:rPr>
           </w:pPr>
           <w:r>
             <w:rPr>
-              <w:rFonts w:ascii="Times New Roman" w:hAnsi="Times New Roman" w:cs="Times New Roman"/>
+              <w:rFonts w:ascii="Arial" w:hAnsi="Arial" w:cs="Arial"/>
+              <w:b/>
               <w:color w:val="auto"/>
-              <w:sz w:val="24"/>
+              <w:sz w:val="28"/>
               <w:szCs w:val="24"/>
             </w:rPr>
             <w:t>Содержание</w:t>
           </w:r>
+        </w:p>
+        <w:p>
+          <w:pPr>
+            <w:rPr>
+              <w:lang w:eastAsia="ru-RU"/>
+            </w:rPr>
+          </w:pPr>
         </w:p>
         <w:p>
           <w:pPr>
@@ -1810,9 +1827,10 @@
               <w:ilvl w:val="0"/>
               <w:numId w:val="16"/>
             </w:numPr>
+            <w:ind w:left="-142"/>
             <w:rPr>
               <w:rFonts w:ascii="Times New Roman" w:hAnsi="Times New Roman"/>
-              <w:sz w:val="24"/>
+              <w:sz w:val="28"/>
               <w:szCs w:val="24"/>
             </w:rPr>
           </w:pPr>
@@ -1820,7 +1838,7 @@
             <w:rPr>
               <w:rFonts w:ascii="Times New Roman" w:hAnsi="Times New Roman"/>
               <w:bCs/>
-              <w:sz w:val="24"/>
+              <w:sz w:val="28"/>
               <w:szCs w:val="24"/>
             </w:rPr>
             <w:t>Список используемых сокращений</w:t>
@@ -1828,7 +1846,7 @@
           <w:r>
             <w:rPr>
               <w:rFonts w:ascii="Times New Roman" w:hAnsi="Times New Roman"/>
-              <w:sz w:val="24"/>
+              <w:sz w:val="28"/>
               <w:szCs w:val="24"/>
             </w:rPr>
             <w:ptab w:relativeTo="margin" w:alignment="right" w:leader="dot"/>
@@ -1837,7 +1855,7 @@
             <w:rPr>
               <w:rFonts w:ascii="Times New Roman" w:hAnsi="Times New Roman"/>
               <w:bCs/>
-              <w:sz w:val="24"/>
+              <w:sz w:val="28"/>
               <w:szCs w:val="24"/>
             </w:rPr>
             <w:t>4</w:t>
@@ -1850,10 +1868,11 @@
               <w:ilvl w:val="0"/>
               <w:numId w:val="16"/>
             </w:numPr>
+            <w:ind w:left="-142"/>
             <w:rPr>
               <w:rFonts w:ascii="Times New Roman" w:hAnsi="Times New Roman"/>
               <w:bCs/>
-              <w:sz w:val="24"/>
+              <w:sz w:val="28"/>
               <w:szCs w:val="24"/>
             </w:rPr>
           </w:pPr>
@@ -1861,7 +1880,7 @@
             <w:rPr>
               <w:rFonts w:ascii="Times New Roman" w:hAnsi="Times New Roman"/>
               <w:bCs/>
-              <w:sz w:val="24"/>
+              <w:sz w:val="28"/>
               <w:szCs w:val="24"/>
             </w:rPr>
             <w:t>Введение</w:t>
@@ -1869,7 +1888,7 @@
           <w:r>
             <w:rPr>
               <w:rFonts w:ascii="Times New Roman" w:hAnsi="Times New Roman"/>
-              <w:sz w:val="24"/>
+              <w:sz w:val="28"/>
               <w:szCs w:val="24"/>
             </w:rPr>
             <w:ptab w:relativeTo="margin" w:alignment="right" w:leader="dot"/>
@@ -1878,7 +1897,7 @@
             <w:rPr>
               <w:rFonts w:ascii="Times New Roman" w:hAnsi="Times New Roman"/>
               <w:bCs/>
-              <w:sz w:val="24"/>
+              <w:sz w:val="28"/>
               <w:szCs w:val="24"/>
             </w:rPr>
             <w:t>5</w:t>
@@ -1891,16 +1910,17 @@
               <w:ilvl w:val="0"/>
               <w:numId w:val="16"/>
             </w:numPr>
+            <w:ind w:left="-142"/>
             <w:rPr>
               <w:rFonts w:ascii="Times New Roman" w:hAnsi="Times New Roman"/>
-              <w:sz w:val="24"/>
+              <w:sz w:val="28"/>
               <w:szCs w:val="24"/>
             </w:rPr>
           </w:pPr>
           <w:r>
             <w:rPr>
               <w:rFonts w:ascii="Times New Roman" w:hAnsi="Times New Roman"/>
-              <w:sz w:val="24"/>
+              <w:sz w:val="28"/>
               <w:szCs w:val="24"/>
             </w:rPr>
             <w:t>Основная часть работы</w:t>
@@ -1908,7 +1928,7 @@
           <w:r>
             <w:rPr>
               <w:rFonts w:ascii="Times New Roman" w:hAnsi="Times New Roman"/>
-              <w:sz w:val="24"/>
+              <w:sz w:val="28"/>
               <w:szCs w:val="24"/>
             </w:rPr>
             <w:ptab w:relativeTo="margin" w:alignment="right" w:leader="dot"/>
@@ -1917,7 +1937,7 @@
             <w:rPr>
               <w:rFonts w:ascii="Times New Roman" w:hAnsi="Times New Roman"/>
               <w:bCs/>
-              <w:sz w:val="24"/>
+              <w:sz w:val="28"/>
               <w:szCs w:val="24"/>
             </w:rPr>
             <w:t>6</w:t>
@@ -1926,17 +1946,17 @@
         <w:p>
           <w:pPr>
             <w:pStyle w:val="2"/>
-            <w:ind w:left="993"/>
+            <w:ind w:left="-142"/>
             <w:rPr>
               <w:rFonts w:ascii="Times New Roman" w:hAnsi="Times New Roman"/>
-              <w:sz w:val="24"/>
+              <w:sz w:val="28"/>
               <w:szCs w:val="24"/>
             </w:rPr>
           </w:pPr>
           <w:r>
             <w:rPr>
               <w:rFonts w:ascii="Times New Roman" w:hAnsi="Times New Roman"/>
-              <w:sz w:val="24"/>
+              <w:sz w:val="28"/>
               <w:szCs w:val="24"/>
             </w:rPr>
             <w:t>Определение онтологий</w:t>
@@ -1944,7 +1964,7 @@
           <w:r>
             <w:rPr>
               <w:rFonts w:ascii="Times New Roman" w:hAnsi="Times New Roman"/>
-              <w:sz w:val="24"/>
+              <w:sz w:val="28"/>
               <w:szCs w:val="24"/>
             </w:rPr>
             <w:ptab w:relativeTo="margin" w:alignment="right" w:leader="dot"/>
@@ -1952,7 +1972,7 @@
           <w:r>
             <w:rPr>
               <w:rFonts w:ascii="Times New Roman" w:hAnsi="Times New Roman"/>
-              <w:sz w:val="24"/>
+              <w:sz w:val="28"/>
               <w:szCs w:val="24"/>
             </w:rPr>
             <w:t>6</w:t>
@@ -1965,17 +1985,17 @@
               <w:ilvl w:val="1"/>
               <w:numId w:val="16"/>
             </w:numPr>
-            <w:ind w:left="993"/>
+            <w:ind w:left="-142"/>
             <w:rPr>
               <w:rFonts w:ascii="Times New Roman" w:hAnsi="Times New Roman"/>
-              <w:sz w:val="24"/>
+              <w:sz w:val="28"/>
               <w:szCs w:val="24"/>
             </w:rPr>
           </w:pPr>
           <w:r>
             <w:rPr>
               <w:rFonts w:ascii="Times New Roman" w:hAnsi="Times New Roman"/>
-              <w:sz w:val="24"/>
+              <w:sz w:val="28"/>
               <w:szCs w:val="24"/>
             </w:rPr>
             <w:t>Операции над онтологиями</w:t>
@@ -1983,7 +2003,7 @@
           <w:r>
             <w:rPr>
               <w:rFonts w:ascii="Times New Roman" w:hAnsi="Times New Roman"/>
-              <w:sz w:val="24"/>
+              <w:sz w:val="28"/>
               <w:szCs w:val="24"/>
             </w:rPr>
             <w:ptab w:relativeTo="margin" w:alignment="right" w:leader="dot"/>
@@ -1991,7 +2011,7 @@
           <w:r>
             <w:rPr>
               <w:rFonts w:ascii="Times New Roman" w:hAnsi="Times New Roman"/>
-              <w:sz w:val="24"/>
+              <w:sz w:val="28"/>
               <w:szCs w:val="24"/>
             </w:rPr>
             <w:t>9</w:t>
@@ -2004,10 +2024,10 @@
               <w:ilvl w:val="2"/>
               <w:numId w:val="16"/>
             </w:numPr>
-            <w:ind w:left="851" w:firstLine="0"/>
+            <w:ind w:left="-142" w:firstLine="0"/>
             <w:rPr>
               <w:rFonts w:ascii="Times New Roman" w:hAnsi="Times New Roman"/>
-              <w:sz w:val="24"/>
+              <w:sz w:val="28"/>
               <w:szCs w:val="24"/>
             </w:rPr>
           </w:pPr>
@@ -2015,7 +2035,7 @@
             <w:rPr>
               <w:rFonts w:ascii="Times New Roman" w:hAnsi="Times New Roman"/>
               <w:bCs/>
-              <w:sz w:val="24"/>
+              <w:sz w:val="28"/>
               <w:szCs w:val="24"/>
             </w:rPr>
             <w:t>Операция объединения</w:t>
@@ -2023,7 +2043,7 @@
           <w:r>
             <w:rPr>
               <w:rFonts w:ascii="Times New Roman" w:hAnsi="Times New Roman"/>
-              <w:sz w:val="24"/>
+              <w:sz w:val="28"/>
               <w:szCs w:val="24"/>
             </w:rPr>
             <w:ptab w:relativeTo="margin" w:alignment="right" w:leader="dot"/>
@@ -2032,7 +2052,7 @@
             <w:rPr>
               <w:rFonts w:ascii="Times New Roman" w:hAnsi="Times New Roman"/>
               <w:bCs/>
-              <w:sz w:val="24"/>
+              <w:sz w:val="28"/>
               <w:szCs w:val="24"/>
             </w:rPr>
             <w:t>11</w:t>
@@ -2045,17 +2065,17 @@
               <w:ilvl w:val="2"/>
               <w:numId w:val="16"/>
             </w:numPr>
-            <w:ind w:left="851" w:firstLine="0"/>
+            <w:ind w:left="-142" w:firstLine="0"/>
             <w:rPr>
               <w:rFonts w:ascii="Times New Roman" w:hAnsi="Times New Roman"/>
-              <w:sz w:val="24"/>
+              <w:sz w:val="28"/>
               <w:szCs w:val="24"/>
             </w:rPr>
           </w:pPr>
           <w:r>
             <w:rPr>
               <w:rFonts w:ascii="Times New Roman" w:hAnsi="Times New Roman"/>
-              <w:sz w:val="24"/>
+              <w:sz w:val="28"/>
               <w:szCs w:val="24"/>
             </w:rPr>
             <w:t>Операция пересечения</w:t>
@@ -2063,7 +2083,7 @@
           <w:r>
             <w:rPr>
               <w:rFonts w:ascii="Times New Roman" w:hAnsi="Times New Roman"/>
-              <w:sz w:val="24"/>
+              <w:sz w:val="28"/>
               <w:szCs w:val="24"/>
             </w:rPr>
             <w:ptab w:relativeTo="margin" w:alignment="right" w:leader="dot"/>
@@ -2072,7 +2092,7 @@
             <w:rPr>
               <w:rFonts w:ascii="Times New Roman" w:hAnsi="Times New Roman"/>
               <w:bCs/>
-              <w:sz w:val="24"/>
+              <w:sz w:val="28"/>
               <w:szCs w:val="24"/>
             </w:rPr>
             <w:t>12</w:t>
@@ -2085,10 +2105,10 @@
               <w:ilvl w:val="2"/>
               <w:numId w:val="16"/>
             </w:numPr>
-            <w:ind w:left="851" w:firstLine="0"/>
+            <w:ind w:left="-142" w:firstLine="0"/>
             <w:rPr>
               <w:rFonts w:ascii="Times New Roman" w:hAnsi="Times New Roman"/>
-              <w:sz w:val="24"/>
+              <w:sz w:val="28"/>
               <w:szCs w:val="24"/>
             </w:rPr>
           </w:pPr>
@@ -2096,7 +2116,7 @@
             <w:rPr>
               <w:rFonts w:ascii="Times New Roman" w:hAnsi="Times New Roman"/>
               <w:bCs/>
-              <w:sz w:val="24"/>
+              <w:sz w:val="28"/>
               <w:szCs w:val="24"/>
             </w:rPr>
             <w:t>Операция проекции</w:t>
@@ -2105,7 +2125,7 @@
             <w:rPr>
               <w:rFonts w:ascii="Times New Roman" w:hAnsi="Times New Roman"/>
               <w:bCs/>
-              <w:sz w:val="24"/>
+              <w:sz w:val="28"/>
               <w:szCs w:val="24"/>
             </w:rPr>
             <w:t xml:space="preserve"> </w:t>
@@ -2113,23 +2133,15 @@
           <w:r>
             <w:rPr>
               <w:rFonts w:ascii="Times New Roman" w:hAnsi="Times New Roman"/>
-              <w:sz w:val="24"/>
+              <w:sz w:val="28"/>
               <w:szCs w:val="24"/>
             </w:rPr>
-            <w:t>(построение аспектного представления</w:t>
+            <w:t>(построение аспектного представления )</w:t>
           </w:r>
           <w:r>
             <w:rPr>
               <w:rFonts w:ascii="Times New Roman" w:hAnsi="Times New Roman"/>
-              <w:sz w:val="24"/>
-              <w:szCs w:val="24"/>
-            </w:rPr>
-            <w:t xml:space="preserve"> )</w:t>
-          </w:r>
-          <w:r>
-            <w:rPr>
-              <w:rFonts w:ascii="Times New Roman" w:hAnsi="Times New Roman"/>
-              <w:sz w:val="24"/>
+              <w:sz w:val="28"/>
               <w:szCs w:val="24"/>
             </w:rPr>
             <w:ptab w:relativeTo="margin" w:alignment="right" w:leader="dot"/>
@@ -2138,7 +2150,7 @@
             <w:rPr>
               <w:rFonts w:ascii="Times New Roman" w:hAnsi="Times New Roman"/>
               <w:bCs/>
-              <w:sz w:val="24"/>
+              <w:sz w:val="28"/>
               <w:szCs w:val="24"/>
             </w:rPr>
             <w:t>12</w:t>
@@ -2151,18 +2163,18 @@
               <w:ilvl w:val="2"/>
               <w:numId w:val="16"/>
             </w:numPr>
-            <w:ind w:left="851" w:firstLine="0"/>
+            <w:ind w:left="-142" w:firstLine="0"/>
             <w:rPr>
               <w:rFonts w:ascii="Times New Roman" w:hAnsi="Times New Roman"/>
               <w:bCs/>
-              <w:sz w:val="24"/>
+              <w:sz w:val="28"/>
               <w:szCs w:val="24"/>
             </w:rPr>
           </w:pPr>
           <w:r>
             <w:rPr>
               <w:rFonts w:ascii="Times New Roman" w:hAnsi="Times New Roman"/>
-              <w:sz w:val="24"/>
+              <w:sz w:val="28"/>
               <w:szCs w:val="24"/>
             </w:rPr>
             <w:t>Операция масштабирования</w:t>
@@ -2170,7 +2182,7 @@
           <w:r>
             <w:rPr>
               <w:rFonts w:ascii="Times New Roman" w:hAnsi="Times New Roman"/>
-              <w:sz w:val="24"/>
+              <w:sz w:val="28"/>
               <w:szCs w:val="24"/>
             </w:rPr>
             <w:ptab w:relativeTo="margin" w:alignment="right" w:leader="dot"/>
@@ -2179,7 +2191,7 @@
             <w:rPr>
               <w:rFonts w:ascii="Times New Roman" w:hAnsi="Times New Roman"/>
               <w:bCs/>
-              <w:sz w:val="24"/>
+              <w:sz w:val="28"/>
               <w:szCs w:val="24"/>
             </w:rPr>
             <w:t>13</w:t>
@@ -2188,17 +2200,17 @@
         <w:p>
           <w:pPr>
             <w:pStyle w:val="2"/>
-            <w:ind w:left="993"/>
+            <w:ind w:left="-142"/>
             <w:rPr>
               <w:rFonts w:ascii="Times New Roman" w:hAnsi="Times New Roman"/>
-              <w:sz w:val="24"/>
+              <w:sz w:val="28"/>
               <w:szCs w:val="24"/>
             </w:rPr>
           </w:pPr>
           <w:r>
             <w:rPr>
               <w:rFonts w:ascii="Times New Roman" w:hAnsi="Times New Roman"/>
-              <w:sz w:val="24"/>
+              <w:sz w:val="28"/>
               <w:szCs w:val="24"/>
             </w:rPr>
             <w:t>Формирование базы данных</w:t>
@@ -2206,7 +2218,7 @@
           <w:r>
             <w:rPr>
               <w:rFonts w:ascii="Times New Roman" w:hAnsi="Times New Roman"/>
-              <w:sz w:val="24"/>
+              <w:sz w:val="28"/>
               <w:szCs w:val="24"/>
             </w:rPr>
             <w:ptab w:relativeTo="margin" w:alignment="right" w:leader="dot"/>
@@ -2214,7 +2226,7 @@
           <w:r>
             <w:rPr>
               <w:rFonts w:ascii="Times New Roman" w:hAnsi="Times New Roman"/>
-              <w:sz w:val="24"/>
+              <w:sz w:val="28"/>
               <w:szCs w:val="24"/>
             </w:rPr>
             <w:t>14</w:t>
@@ -2227,17 +2239,17 @@
               <w:ilvl w:val="2"/>
               <w:numId w:val="16"/>
             </w:numPr>
-            <w:ind w:left="851" w:firstLine="0"/>
+            <w:ind w:left="-142" w:firstLine="0"/>
             <w:rPr>
               <w:rFonts w:ascii="Times New Roman" w:hAnsi="Times New Roman"/>
-              <w:sz w:val="24"/>
+              <w:sz w:val="28"/>
               <w:szCs w:val="24"/>
             </w:rPr>
           </w:pPr>
           <w:r>
             <w:rPr>
               <w:rFonts w:ascii="Times New Roman" w:hAnsi="Times New Roman"/>
-              <w:sz w:val="24"/>
+              <w:sz w:val="28"/>
               <w:szCs w:val="24"/>
             </w:rPr>
             <w:t>Свойства графа, необходимые для выполнения операций над онтологиями</w:t>
@@ -2245,7 +2257,7 @@
           <w:r>
             <w:rPr>
               <w:rFonts w:ascii="Times New Roman" w:hAnsi="Times New Roman"/>
-              <w:sz w:val="24"/>
+              <w:sz w:val="28"/>
               <w:szCs w:val="24"/>
             </w:rPr>
             <w:ptab w:relativeTo="margin" w:alignment="right" w:leader="dot"/>
@@ -2253,7 +2265,7 @@
           <w:r>
             <w:rPr>
               <w:rFonts w:ascii="Times New Roman" w:hAnsi="Times New Roman"/>
-              <w:sz w:val="24"/>
+              <w:sz w:val="28"/>
               <w:szCs w:val="24"/>
             </w:rPr>
             <w:t>1</w:t>
@@ -2261,7 +2273,7 @@
           <w:r>
             <w:rPr>
               <w:rFonts w:ascii="Times New Roman" w:hAnsi="Times New Roman"/>
-              <w:sz w:val="24"/>
+              <w:sz w:val="28"/>
               <w:szCs w:val="24"/>
             </w:rPr>
             <w:t>4</w:t>
@@ -2274,17 +2286,17 @@
               <w:ilvl w:val="2"/>
               <w:numId w:val="16"/>
             </w:numPr>
-            <w:ind w:left="851" w:firstLine="0"/>
+            <w:ind w:left="-142" w:firstLine="0"/>
             <w:rPr>
               <w:rFonts w:ascii="Times New Roman" w:hAnsi="Times New Roman"/>
-              <w:sz w:val="24"/>
+              <w:sz w:val="28"/>
               <w:szCs w:val="24"/>
             </w:rPr>
           </w:pPr>
           <w:r>
             <w:rPr>
               <w:rFonts w:ascii="Times New Roman" w:hAnsi="Times New Roman"/>
-              <w:sz w:val="24"/>
+              <w:sz w:val="28"/>
               <w:szCs w:val="24"/>
             </w:rPr>
             <w:t>Способы задания данных</w:t>
@@ -2292,7 +2304,7 @@
           <w:r>
             <w:rPr>
               <w:rFonts w:ascii="Times New Roman" w:hAnsi="Times New Roman"/>
-              <w:sz w:val="24"/>
+              <w:sz w:val="28"/>
               <w:szCs w:val="24"/>
             </w:rPr>
             <w:ptab w:relativeTo="margin" w:alignment="right" w:leader="dot"/>
@@ -2300,7 +2312,7 @@
           <w:r>
             <w:rPr>
               <w:rFonts w:ascii="Times New Roman" w:hAnsi="Times New Roman"/>
-              <w:sz w:val="24"/>
+              <w:sz w:val="28"/>
               <w:szCs w:val="24"/>
             </w:rPr>
             <w:t>1</w:t>
@@ -2308,7 +2320,7 @@
           <w:r>
             <w:rPr>
               <w:rFonts w:ascii="Times New Roman" w:hAnsi="Times New Roman"/>
-              <w:sz w:val="24"/>
+              <w:sz w:val="28"/>
               <w:szCs w:val="24"/>
             </w:rPr>
             <w:t>4</w:t>
@@ -2321,17 +2333,17 @@
               <w:ilvl w:val="2"/>
               <w:numId w:val="16"/>
             </w:numPr>
-            <w:ind w:left="851" w:firstLine="0"/>
+            <w:ind w:left="-142" w:firstLine="0"/>
             <w:rPr>
               <w:rFonts w:ascii="Times New Roman" w:hAnsi="Times New Roman"/>
-              <w:sz w:val="24"/>
+              <w:sz w:val="28"/>
               <w:szCs w:val="24"/>
             </w:rPr>
           </w:pPr>
           <w:r>
             <w:rPr>
               <w:rFonts w:ascii="Times New Roman" w:hAnsi="Times New Roman"/>
-              <w:sz w:val="24"/>
+              <w:sz w:val="28"/>
               <w:szCs w:val="24"/>
             </w:rPr>
             <w:t>Структура базы данных</w:t>
@@ -2339,7 +2351,7 @@
           <w:r>
             <w:rPr>
               <w:rFonts w:ascii="Times New Roman" w:hAnsi="Times New Roman"/>
-              <w:sz w:val="24"/>
+              <w:sz w:val="28"/>
               <w:szCs w:val="24"/>
             </w:rPr>
             <w:ptab w:relativeTo="margin" w:alignment="right" w:leader="dot"/>
@@ -2347,7 +2359,7 @@
           <w:r>
             <w:rPr>
               <w:rFonts w:ascii="Times New Roman" w:hAnsi="Times New Roman"/>
-              <w:sz w:val="24"/>
+              <w:sz w:val="28"/>
               <w:szCs w:val="24"/>
             </w:rPr>
             <w:t>16</w:t>
@@ -2356,17 +2368,17 @@
         <w:p>
           <w:pPr>
             <w:pStyle w:val="2"/>
-            <w:ind w:left="993"/>
+            <w:ind w:left="-142"/>
             <w:rPr>
               <w:rFonts w:ascii="Times New Roman" w:hAnsi="Times New Roman"/>
-              <w:sz w:val="24"/>
+              <w:sz w:val="28"/>
               <w:szCs w:val="24"/>
             </w:rPr>
           </w:pPr>
           <w:r>
             <w:rPr>
               <w:rFonts w:ascii="Times New Roman" w:hAnsi="Times New Roman"/>
-              <w:sz w:val="24"/>
+              <w:sz w:val="28"/>
               <w:szCs w:val="24"/>
             </w:rPr>
             <w:t>Выбор графической библиотеки</w:t>
@@ -2374,7 +2386,7 @@
           <w:r>
             <w:rPr>
               <w:rFonts w:ascii="Times New Roman" w:hAnsi="Times New Roman"/>
-              <w:sz w:val="24"/>
+              <w:sz w:val="28"/>
               <w:szCs w:val="24"/>
             </w:rPr>
             <w:ptab w:relativeTo="margin" w:alignment="right" w:leader="dot"/>
@@ -2382,7 +2394,7 @@
           <w:r>
             <w:rPr>
               <w:rFonts w:ascii="Times New Roman" w:hAnsi="Times New Roman"/>
-              <w:sz w:val="24"/>
+              <w:sz w:val="28"/>
               <w:szCs w:val="24"/>
             </w:rPr>
             <w:t>17</w:t>
@@ -2391,17 +2403,17 @@
         <w:p>
           <w:pPr>
             <w:pStyle w:val="2"/>
-            <w:ind w:left="993"/>
+            <w:ind w:left="-142"/>
             <w:rPr>
               <w:rFonts w:ascii="Times New Roman" w:hAnsi="Times New Roman"/>
-              <w:sz w:val="24"/>
+              <w:sz w:val="28"/>
               <w:szCs w:val="24"/>
             </w:rPr>
           </w:pPr>
           <w:r>
             <w:rPr>
               <w:rFonts w:ascii="Times New Roman" w:hAnsi="Times New Roman"/>
-              <w:sz w:val="24"/>
+              <w:sz w:val="28"/>
               <w:szCs w:val="24"/>
             </w:rPr>
             <w:t>Реализация операций над онтологиями</w:t>
@@ -2409,7 +2421,7 @@
           <w:r>
             <w:rPr>
               <w:rFonts w:ascii="Times New Roman" w:hAnsi="Times New Roman"/>
-              <w:sz w:val="24"/>
+              <w:sz w:val="28"/>
               <w:szCs w:val="24"/>
             </w:rPr>
             <w:ptab w:relativeTo="margin" w:alignment="right" w:leader="dot"/>
@@ -2417,7 +2429,7 @@
           <w:r>
             <w:rPr>
               <w:rFonts w:ascii="Times New Roman" w:hAnsi="Times New Roman"/>
-              <w:sz w:val="24"/>
+              <w:sz w:val="28"/>
               <w:szCs w:val="24"/>
             </w:rPr>
             <w:t>21</w:t>
@@ -2430,10 +2442,10 @@
               <w:ilvl w:val="2"/>
               <w:numId w:val="16"/>
             </w:numPr>
-            <w:ind w:left="851" w:firstLine="0"/>
+            <w:ind w:left="-142" w:firstLine="0"/>
             <w:rPr>
               <w:rFonts w:ascii="Times New Roman" w:hAnsi="Times New Roman"/>
-              <w:sz w:val="24"/>
+              <w:sz w:val="28"/>
               <w:szCs w:val="24"/>
             </w:rPr>
           </w:pPr>
@@ -2441,7 +2453,7 @@
             <w:rPr>
               <w:rFonts w:ascii="Times New Roman" w:hAnsi="Times New Roman"/>
               <w:bCs/>
-              <w:sz w:val="24"/>
+              <w:sz w:val="28"/>
               <w:szCs w:val="24"/>
             </w:rPr>
             <w:t>Операция объединения</w:t>
@@ -2449,7 +2461,7 @@
           <w:r>
             <w:rPr>
               <w:rFonts w:ascii="Times New Roman" w:hAnsi="Times New Roman"/>
-              <w:sz w:val="24"/>
+              <w:sz w:val="28"/>
               <w:szCs w:val="24"/>
             </w:rPr>
             <w:t xml:space="preserve"> </w:t>
@@ -2457,7 +2469,7 @@
           <w:r>
             <w:rPr>
               <w:rFonts w:ascii="Times New Roman" w:hAnsi="Times New Roman"/>
-              <w:sz w:val="24"/>
+              <w:sz w:val="28"/>
               <w:szCs w:val="24"/>
             </w:rPr>
             <w:ptab w:relativeTo="margin" w:alignment="right" w:leader="dot"/>
@@ -2465,7 +2477,7 @@
           <w:r>
             <w:rPr>
               <w:rFonts w:ascii="Times New Roman" w:hAnsi="Times New Roman"/>
-              <w:sz w:val="24"/>
+              <w:sz w:val="28"/>
               <w:szCs w:val="24"/>
             </w:rPr>
             <w:t>21</w:t>
@@ -2478,17 +2490,17 @@
               <w:ilvl w:val="2"/>
               <w:numId w:val="16"/>
             </w:numPr>
-            <w:ind w:left="851" w:firstLine="0"/>
+            <w:ind w:left="-142" w:firstLine="0"/>
             <w:rPr>
               <w:rFonts w:ascii="Times New Roman" w:hAnsi="Times New Roman"/>
-              <w:sz w:val="24"/>
+              <w:sz w:val="28"/>
               <w:szCs w:val="24"/>
             </w:rPr>
           </w:pPr>
           <w:r>
             <w:rPr>
               <w:rFonts w:ascii="Times New Roman" w:hAnsi="Times New Roman"/>
-              <w:sz w:val="24"/>
+              <w:sz w:val="28"/>
               <w:szCs w:val="24"/>
             </w:rPr>
             <w:t>Операция пересечения</w:t>
@@ -2496,7 +2508,7 @@
           <w:r>
             <w:rPr>
               <w:rFonts w:ascii="Times New Roman" w:hAnsi="Times New Roman"/>
-              <w:sz w:val="24"/>
+              <w:sz w:val="28"/>
               <w:szCs w:val="24"/>
             </w:rPr>
             <w:ptab w:relativeTo="margin" w:alignment="right" w:leader="dot"/>
@@ -2504,7 +2516,7 @@
           <w:r>
             <w:rPr>
               <w:rFonts w:ascii="Times New Roman" w:hAnsi="Times New Roman"/>
-              <w:sz w:val="24"/>
+              <w:sz w:val="28"/>
               <w:szCs w:val="24"/>
             </w:rPr>
             <w:t>23</w:t>
@@ -2517,16 +2529,17 @@
               <w:ilvl w:val="0"/>
               <w:numId w:val="16"/>
             </w:numPr>
+            <w:ind w:left="-142"/>
             <w:rPr>
               <w:rFonts w:ascii="Times New Roman" w:hAnsi="Times New Roman"/>
-              <w:sz w:val="24"/>
+              <w:sz w:val="28"/>
               <w:szCs w:val="24"/>
             </w:rPr>
           </w:pPr>
           <w:r>
             <w:rPr>
               <w:rFonts w:ascii="Times New Roman" w:hAnsi="Times New Roman"/>
-              <w:sz w:val="24"/>
+              <w:sz w:val="28"/>
               <w:szCs w:val="24"/>
             </w:rPr>
             <w:t>Заключение</w:t>
@@ -2534,7 +2547,7 @@
           <w:r>
             <w:rPr>
               <w:rFonts w:ascii="Times New Roman" w:hAnsi="Times New Roman"/>
-              <w:sz w:val="24"/>
+              <w:sz w:val="28"/>
               <w:szCs w:val="24"/>
             </w:rPr>
             <w:ptab w:relativeTo="margin" w:alignment="right" w:leader="dot"/>
@@ -2542,7 +2555,7 @@
           <w:r>
             <w:rPr>
               <w:rFonts w:ascii="Times New Roman" w:hAnsi="Times New Roman"/>
-              <w:sz w:val="24"/>
+              <w:sz w:val="28"/>
               <w:szCs w:val="24"/>
             </w:rPr>
             <w:t>24</w:t>
@@ -2555,16 +2568,17 @@
               <w:ilvl w:val="0"/>
               <w:numId w:val="16"/>
             </w:numPr>
+            <w:ind w:left="-142"/>
             <w:rPr>
               <w:rFonts w:ascii="Times New Roman" w:hAnsi="Times New Roman"/>
-              <w:sz w:val="24"/>
+              <w:sz w:val="28"/>
               <w:szCs w:val="24"/>
             </w:rPr>
           </w:pPr>
           <w:r>
             <w:rPr>
               <w:rFonts w:ascii="Times New Roman" w:hAnsi="Times New Roman"/>
-              <w:sz w:val="24"/>
+              <w:sz w:val="28"/>
               <w:szCs w:val="24"/>
             </w:rPr>
             <w:t>Список используемой литературы</w:t>
@@ -2572,7 +2586,7 @@
           <w:r>
             <w:rPr>
               <w:rFonts w:ascii="Times New Roman" w:hAnsi="Times New Roman"/>
-              <w:sz w:val="24"/>
+              <w:sz w:val="28"/>
               <w:szCs w:val="24"/>
             </w:rPr>
             <w:ptab w:relativeTo="margin" w:alignment="right" w:leader="dot"/>
@@ -2580,7 +2594,7 @@
           <w:r>
             <w:rPr>
               <w:rFonts w:ascii="Times New Roman" w:hAnsi="Times New Roman"/>
-              <w:sz w:val="24"/>
+              <w:sz w:val="28"/>
               <w:szCs w:val="24"/>
             </w:rPr>
             <w:t>2</w:t>
@@ -2588,7 +2602,7 @@
           <w:r>
             <w:rPr>
               <w:rFonts w:ascii="Times New Roman" w:hAnsi="Times New Roman"/>
-              <w:sz w:val="24"/>
+              <w:sz w:val="28"/>
               <w:szCs w:val="24"/>
             </w:rPr>
             <w:t>4</w:t>
@@ -2601,6 +2615,7 @@
               <w:ilvl w:val="0"/>
               <w:numId w:val="16"/>
             </w:numPr>
+            <w:ind w:left="-142"/>
             <w:rPr>
               <w:rFonts w:ascii="Times New Roman" w:hAnsi="Times New Roman"/>
               <w:sz w:val="24"/>
@@ -2610,7 +2625,7 @@
           <w:r>
             <w:rPr>
               <w:rFonts w:ascii="Times New Roman" w:hAnsi="Times New Roman"/>
-              <w:sz w:val="24"/>
+              <w:sz w:val="28"/>
               <w:szCs w:val="24"/>
             </w:rPr>
             <w:t>Приложение</w:t>
@@ -2618,7 +2633,7 @@
           <w:r>
             <w:rPr>
               <w:rFonts w:ascii="Times New Roman" w:hAnsi="Times New Roman"/>
-              <w:sz w:val="24"/>
+              <w:sz w:val="28"/>
               <w:szCs w:val="24"/>
             </w:rPr>
             <w:ptab w:relativeTo="margin" w:alignment="right" w:leader="dot"/>
@@ -2626,7 +2641,7 @@
           <w:r>
             <w:rPr>
               <w:rFonts w:ascii="Times New Roman" w:hAnsi="Times New Roman"/>
-              <w:sz w:val="24"/>
+              <w:sz w:val="28"/>
               <w:szCs w:val="24"/>
             </w:rPr>
             <w:t>25</w:t>
@@ -2713,27 +2728,7 @@
     </w:p>
     <w:p>
       <w:pPr>
-        <w:ind w:left="-567" w:right="-284" w:firstLine="567"/>
-        <w:rPr>
-          <w:rFonts w:ascii="Times New Roman" w:hAnsi="Times New Roman" w:cs="Times New Roman"/>
-          <w:sz w:val="24"/>
-          <w:szCs w:val="24"/>
-        </w:rPr>
-      </w:pPr>
-    </w:p>
-    <w:p>
-      <w:pPr>
-        <w:ind w:left="-567" w:right="-284" w:firstLine="567"/>
-        <w:rPr>
-          <w:rFonts w:ascii="Times New Roman" w:hAnsi="Times New Roman" w:cs="Times New Roman"/>
-          <w:sz w:val="24"/>
-          <w:szCs w:val="24"/>
-        </w:rPr>
-      </w:pPr>
-    </w:p>
-    <w:p>
-      <w:pPr>
-        <w:ind w:left="-567" w:right="-284" w:firstLine="567"/>
+        <w:ind w:right="-284"/>
         <w:rPr>
           <w:rFonts w:ascii="Times New Roman" w:hAnsi="Times New Roman" w:cs="Times New Roman"/>
           <w:sz w:val="24"/>
@@ -2760,8 +2755,27 @@
         </w:numPr>
         <w:ind w:left="-851" w:right="-284" w:firstLine="567"/>
         <w:rPr>
+          <w:rFonts w:ascii="Arial" w:hAnsi="Arial" w:cs="Arial"/>
+          <w:b/>
+          <w:sz w:val="28"/>
+          <w:szCs w:val="28"/>
+        </w:rPr>
+      </w:pPr>
+      <w:r>
+        <w:rPr>
+          <w:rFonts w:ascii="Arial" w:hAnsi="Arial" w:cs="Arial"/>
+          <w:b/>
+          <w:sz w:val="28"/>
+          <w:szCs w:val="28"/>
+        </w:rPr>
+        <w:t>Список используемых сокращений</w:t>
+      </w:r>
+    </w:p>
+    <w:p>
+      <w:pPr>
+        <w:ind w:left="-851" w:right="-284" w:firstLine="567"/>
+        <w:rPr>
           <w:rFonts w:ascii="Times New Roman" w:hAnsi="Times New Roman" w:cs="Times New Roman"/>
-          <w:b/>
           <w:sz w:val="28"/>
           <w:szCs w:val="28"/>
         </w:rPr>
@@ -2769,12 +2783,10 @@
       <w:r>
         <w:rPr>
           <w:rFonts w:ascii="Times New Roman" w:hAnsi="Times New Roman" w:cs="Times New Roman"/>
-          <w:b/>
-          <w:sz w:val="28"/>
-          <w:szCs w:val="28"/>
-        </w:rPr>
-        <w:lastRenderedPageBreak/>
-        <w:t>Список используемых сокращений</w:t>
+          <w:sz w:val="28"/>
+          <w:szCs w:val="28"/>
+        </w:rPr>
+        <w:t>ПОЗ – поисковой образ запроса</w:t>
       </w:r>
     </w:p>
     <w:p>
@@ -2792,7 +2804,7 @@
           <w:sz w:val="28"/>
           <w:szCs w:val="28"/>
         </w:rPr>
-        <w:t>ПОЗ – поисковой образ запроса</w:t>
+        <w:t>ПОД – поисковой образ документа</w:t>
       </w:r>
     </w:p>
     <w:p>
@@ -2810,7 +2822,7 @@
           <w:sz w:val="28"/>
           <w:szCs w:val="28"/>
         </w:rPr>
-        <w:t>ПОД – поисковой образ документа</w:t>
+        <w:t>ПрО – предметная область</w:t>
       </w:r>
     </w:p>
     <w:p>
@@ -2828,7 +2840,7 @@
           <w:sz w:val="28"/>
           <w:szCs w:val="28"/>
         </w:rPr>
-        <w:t>ПрО – предметная область</w:t>
+        <w:t>ИПС – информационно-поисковая система</w:t>
       </w:r>
     </w:p>
     <w:p>
@@ -2845,19 +2857,18 @@
           <w:rFonts w:ascii="Times New Roman" w:hAnsi="Times New Roman" w:cs="Times New Roman"/>
           <w:sz w:val="28"/>
           <w:szCs w:val="28"/>
-        </w:rPr>
-        <w:t>ИПС – информационно-поисковая система</w:t>
-      </w:r>
-    </w:p>
-    <w:p>
-      <w:pPr>
-        <w:ind w:left="-851" w:right="-284" w:firstLine="567"/>
+          <w:lang w:val="en-US"/>
+        </w:rPr>
+        <w:t xml:space="preserve">JS – </w:t>
+      </w:r>
+      <w:r>
         <w:rPr>
           <w:rFonts w:ascii="Times New Roman" w:hAnsi="Times New Roman" w:cs="Times New Roman"/>
           <w:sz w:val="28"/>
           <w:szCs w:val="28"/>
         </w:rPr>
-      </w:pPr>
+        <w:t xml:space="preserve">язык программирования </w:t>
+      </w:r>
       <w:r>
         <w:rPr>
           <w:rFonts w:ascii="Times New Roman" w:hAnsi="Times New Roman" w:cs="Times New Roman"/>
@@ -2865,65 +2876,26 @@
           <w:szCs w:val="28"/>
           <w:lang w:val="en-US"/>
         </w:rPr>
-        <w:t xml:space="preserve">JS – </w:t>
-      </w:r>
-      <w:r>
+        <w:t>JavaScript</w:t>
+      </w:r>
+    </w:p>
+    <w:p>
+      <w:pPr>
+        <w:ind w:left="-851" w:right="-284" w:firstLine="567"/>
         <w:rPr>
           <w:rFonts w:ascii="Times New Roman" w:hAnsi="Times New Roman" w:cs="Times New Roman"/>
           <w:sz w:val="28"/>
           <w:szCs w:val="28"/>
         </w:rPr>
-        <w:t xml:space="preserve">язык программирования </w:t>
-      </w:r>
+      </w:pPr>
       <w:r>
         <w:rPr>
           <w:rFonts w:ascii="Times New Roman" w:hAnsi="Times New Roman" w:cs="Times New Roman"/>
           <w:sz w:val="28"/>
           <w:szCs w:val="28"/>
-          <w:lang w:val="en-US"/>
-        </w:rPr>
-        <w:t>JavaScript</w:t>
-      </w:r>
-    </w:p>
-    <w:p>
-      <w:pPr>
-        <w:ind w:left="-851" w:right="-284" w:firstLine="567"/>
-        <w:rPr>
-          <w:rFonts w:ascii="Times New Roman" w:hAnsi="Times New Roman" w:cs="Times New Roman"/>
-          <w:sz w:val="28"/>
-          <w:szCs w:val="28"/>
-        </w:rPr>
-      </w:pPr>
-      <w:r>
-        <w:rPr>
-          <w:rFonts w:ascii="Times New Roman" w:hAnsi="Times New Roman" w:cs="Times New Roman"/>
-          <w:sz w:val="28"/>
-          <w:szCs w:val="28"/>
         </w:rPr>
         <w:t>БД – база данных</w:t>
       </w:r>
-    </w:p>
-    <w:p>
-      <w:pPr>
-        <w:pStyle w:val="a3"/>
-        <w:ind w:left="-567" w:right="-284" w:firstLine="567"/>
-        <w:rPr>
-          <w:rFonts w:ascii="Times New Roman" w:hAnsi="Times New Roman" w:cs="Times New Roman"/>
-          <w:sz w:val="24"/>
-          <w:szCs w:val="24"/>
-        </w:rPr>
-      </w:pPr>
-    </w:p>
-    <w:p>
-      <w:pPr>
-        <w:pStyle w:val="a3"/>
-        <w:ind w:left="-567" w:right="-284" w:firstLine="567"/>
-        <w:rPr>
-          <w:rFonts w:ascii="Times New Roman" w:hAnsi="Times New Roman" w:cs="Times New Roman"/>
-          <w:sz w:val="24"/>
-          <w:szCs w:val="24"/>
-        </w:rPr>
-      </w:pPr>
     </w:p>
     <w:p>
       <w:pPr>
@@ -3307,7 +3279,7 @@
         </w:numPr>
         <w:ind w:left="-993" w:right="-284" w:firstLine="567"/>
         <w:rPr>
-          <w:rFonts w:ascii="Times New Roman" w:hAnsi="Times New Roman" w:cs="Times New Roman"/>
+          <w:rFonts w:ascii="Arial" w:hAnsi="Arial" w:cs="Arial"/>
           <w:b/>
           <w:sz w:val="28"/>
           <w:szCs w:val="24"/>
@@ -3315,12 +3287,11 @@
       </w:pPr>
       <w:r>
         <w:rPr>
-          <w:rFonts w:ascii="Times New Roman" w:hAnsi="Times New Roman" w:cs="Times New Roman"/>
+          <w:rFonts w:ascii="Arial" w:hAnsi="Arial" w:cs="Arial"/>
           <w:b/>
           <w:sz w:val="28"/>
           <w:szCs w:val="24"/>
         </w:rPr>
-        <w:lastRenderedPageBreak/>
         <w:t>Введение</w:t>
       </w:r>
     </w:p>
@@ -3616,25 +3587,24 @@
         </w:numPr>
         <w:ind w:left="-993" w:right="-284" w:firstLine="567"/>
         <w:rPr>
+          <w:rFonts w:ascii="Arial" w:hAnsi="Arial" w:cs="Arial"/>
+          <w:b/>
+          <w:sz w:val="28"/>
+          <w:szCs w:val="24"/>
+        </w:rPr>
+      </w:pPr>
+      <w:r>
+        <w:rPr>
           <w:rFonts w:ascii="Times New Roman" w:hAnsi="Times New Roman" w:cs="Times New Roman"/>
           <w:b/>
-          <w:sz w:val="28"/>
-          <w:szCs w:val="24"/>
-        </w:rPr>
-      </w:pPr>
-      <w:r>
-        <w:rPr>
-          <w:rFonts w:ascii="Times New Roman" w:hAnsi="Times New Roman" w:cs="Times New Roman"/>
-          <w:b/>
-          <w:sz w:val="24"/>
-          <w:szCs w:val="24"/>
-        </w:rPr>
-        <w:lastRenderedPageBreak/>
+          <w:sz w:val="24"/>
+          <w:szCs w:val="24"/>
+        </w:rPr>
         <w:t xml:space="preserve"> </w:t>
       </w:r>
       <w:r>
         <w:rPr>
-          <w:rFonts w:ascii="Times New Roman" w:hAnsi="Times New Roman" w:cs="Times New Roman"/>
+          <w:rFonts w:ascii="Arial" w:hAnsi="Arial" w:cs="Arial"/>
           <w:b/>
           <w:sz w:val="28"/>
           <w:szCs w:val="24"/>
@@ -4632,6 +4602,7 @@
           <w:sz w:val="28"/>
           <w:szCs w:val="24"/>
         </w:rPr>
+        <w:lastRenderedPageBreak/>
         <w:t>ОТС), т.е. для отдельной предметной области (в том чис</w:t>
       </w:r>
       <w:r>
@@ -4696,7 +4667,6 @@
           <w:sz w:val="28"/>
           <w:szCs w:val="24"/>
         </w:rPr>
-        <w:lastRenderedPageBreak/>
         <w:t xml:space="preserve">т.е. </w:t>
       </w:r>
       <m:oMath>
@@ -9897,7 +9867,6 @@
           <w:sz w:val="28"/>
           <w:szCs w:val="24"/>
         </w:rPr>
-        <w:lastRenderedPageBreak/>
         <w:t xml:space="preserve">Направленный граф не содержит симметричных дуг, любые две вершины могут быть соединены только одной дугой. </w:t>
       </w:r>
     </w:p>
@@ -11420,40 +11389,6 @@
     <w:p>
       <w:pPr>
         <w:pStyle w:val="a3"/>
-        <w:autoSpaceDE w:val="0"/>
-        <w:autoSpaceDN w:val="0"/>
-        <w:adjustRightInd w:val="0"/>
-        <w:spacing w:after="0" w:line="240" w:lineRule="auto"/>
-        <w:ind w:left="0" w:right="-284"/>
-        <w:rPr>
-          <w:rFonts w:ascii="Times New Roman" w:eastAsia="TimesNewRomanPSMT" w:hAnsi="Times New Roman" w:cs="Times New Roman"/>
-          <w:b/>
-          <w:color w:val="000000"/>
-          <w:sz w:val="24"/>
-          <w:szCs w:val="24"/>
-        </w:rPr>
-      </w:pPr>
-    </w:p>
-    <w:p>
-      <w:pPr>
-        <w:pStyle w:val="a3"/>
-        <w:autoSpaceDE w:val="0"/>
-        <w:autoSpaceDN w:val="0"/>
-        <w:adjustRightInd w:val="0"/>
-        <w:spacing w:after="0" w:line="240" w:lineRule="auto"/>
-        <w:ind w:left="0" w:right="-284"/>
-        <w:rPr>
-          <w:rFonts w:ascii="Times New Roman" w:eastAsia="TimesNewRomanPSMT" w:hAnsi="Times New Roman" w:cs="Times New Roman"/>
-          <w:b/>
-          <w:color w:val="000000"/>
-          <w:sz w:val="24"/>
-          <w:szCs w:val="24"/>
-        </w:rPr>
-      </w:pPr>
-    </w:p>
-    <w:p>
-      <w:pPr>
-        <w:pStyle w:val="a3"/>
         <w:numPr>
           <w:ilvl w:val="1"/>
           <w:numId w:val="5"/>
@@ -11464,7 +11399,7 @@
         <w:spacing w:after="0" w:line="240" w:lineRule="auto"/>
         <w:ind w:left="-993" w:right="-284" w:firstLine="567"/>
         <w:rPr>
-          <w:rFonts w:ascii="Times New Roman" w:eastAsia="TimesNewRomanPSMT" w:hAnsi="Times New Roman" w:cs="Times New Roman"/>
+          <w:rFonts w:ascii="Arial" w:eastAsia="TimesNewRomanPSMT" w:hAnsi="Arial" w:cs="Arial"/>
           <w:b/>
           <w:color w:val="000000"/>
           <w:sz w:val="28"/>
@@ -11474,7 +11409,7 @@
       </w:pPr>
       <w:r>
         <w:rPr>
-          <w:rFonts w:ascii="Times New Roman" w:eastAsia="TimesNewRomanPSMT" w:hAnsi="Times New Roman" w:cs="Times New Roman"/>
+          <w:rFonts w:ascii="Arial" w:eastAsia="TimesNewRomanPSMT" w:hAnsi="Arial" w:cs="Arial"/>
           <w:b/>
           <w:color w:val="000000"/>
           <w:sz w:val="28"/>
@@ -11485,7 +11420,7 @@
       </w:r>
       <w:r>
         <w:rPr>
-          <w:rFonts w:ascii="Times New Roman" w:eastAsia="TimesNewRomanPSMT" w:hAnsi="Times New Roman" w:cs="Times New Roman"/>
+          <w:rFonts w:ascii="Arial" w:eastAsia="TimesNewRomanPSMT" w:hAnsi="Arial" w:cs="Arial"/>
           <w:b/>
           <w:color w:val="000000"/>
           <w:sz w:val="28"/>
@@ -18406,7 +18341,7 @@
         <w:spacing w:after="0" w:line="240" w:lineRule="auto"/>
         <w:ind w:left="-851" w:right="-284" w:firstLine="567"/>
         <w:rPr>
-          <w:rFonts w:ascii="Times New Roman" w:eastAsia="TimesNewRomanPSMT" w:hAnsi="Times New Roman" w:cs="Times New Roman"/>
+          <w:rFonts w:ascii="Arial" w:eastAsia="TimesNewRomanPSMT" w:hAnsi="Arial" w:cs="Arial"/>
           <w:b/>
           <w:color w:val="000000"/>
           <w:sz w:val="28"/>
@@ -18415,7 +18350,7 @@
       </w:pPr>
       <w:r>
         <w:rPr>
-          <w:rFonts w:ascii="Times New Roman" w:eastAsia="TimesNewRomanPSMT" w:hAnsi="Times New Roman" w:cs="Times New Roman"/>
+          <w:rFonts w:ascii="Arial" w:eastAsia="TimesNewRomanPSMT" w:hAnsi="Arial" w:cs="Arial"/>
           <w:b/>
           <w:color w:val="000000"/>
           <w:sz w:val="28"/>
@@ -18429,7 +18364,7 @@
           <m:sSubPr>
             <m:ctrlPr>
               <w:rPr>
-                <w:rFonts w:ascii="Cambria Math" w:eastAsia="SymbolMT" w:hAnsi="Cambria Math" w:cs="Times New Roman"/>
+                <w:rFonts w:ascii="Cambria Math" w:eastAsia="SymbolMT" w:hAnsi="Cambria Math" w:cs="Arial"/>
                 <w:b/>
                 <w:bCs/>
                 <w:i/>
@@ -18445,7 +18380,7 @@
                 <m:sty m:val="bi"/>
               </m:rPr>
               <w:rPr>
-                <w:rFonts w:ascii="Cambria Math" w:eastAsia="SymbolMT" w:hAnsi="Cambria Math" w:cs="Times New Roman"/>
+                <w:rFonts w:ascii="Cambria Math" w:eastAsia="SymbolMT" w:hAnsi="Cambria Math" w:cs="Arial"/>
                 <w:color w:val="000000"/>
                 <w:sz w:val="28"/>
                 <w:szCs w:val="24"/>
@@ -18457,7 +18392,7 @@
                 <m:sty m:val="bi"/>
               </m:rPr>
               <w:rPr>
-                <w:rFonts w:ascii="Cambria Math" w:eastAsia="SymbolMT" w:hAnsi="Cambria Math" w:cs="Times New Roman"/>
+                <w:rFonts w:ascii="Cambria Math" w:eastAsia="SymbolMT" w:hAnsi="Cambria Math" w:cs="Arial"/>
                 <w:color w:val="000000"/>
                 <w:sz w:val="28"/>
                 <w:szCs w:val="24"/>
@@ -18472,7 +18407,7 @@
                 <m:sty m:val="bi"/>
               </m:rPr>
               <w:rPr>
-                <w:rFonts w:ascii="Cambria Math" w:eastAsia="SymbolMT" w:hAnsi="Cambria Math" w:cs="Times New Roman"/>
+                <w:rFonts w:ascii="Cambria Math" w:eastAsia="SymbolMT" w:hAnsi="Cambria Math" w:cs="Arial"/>
                 <w:color w:val="000000"/>
                 <w:sz w:val="28"/>
                 <w:szCs w:val="24"/>
@@ -18486,7 +18421,7 @@
             <m:sty m:val="bi"/>
           </m:rPr>
           <w:rPr>
-            <w:rFonts w:ascii="Cambria Math" w:eastAsia="SymbolMT" w:hAnsi="Cambria Math" w:cs="Times New Roman"/>
+            <w:rFonts w:ascii="Cambria Math" w:eastAsia="SymbolMT" w:hAnsi="Cambria Math" w:cs="Arial"/>
             <w:color w:val="000000"/>
             <w:sz w:val="28"/>
             <w:szCs w:val="24"/>
@@ -18497,7 +18432,7 @@
           <m:sSubPr>
             <m:ctrlPr>
               <w:rPr>
-                <w:rFonts w:ascii="Cambria Math" w:eastAsia="SymbolMT" w:hAnsi="Cambria Math" w:cs="Times New Roman"/>
+                <w:rFonts w:ascii="Cambria Math" w:eastAsia="SymbolMT" w:hAnsi="Cambria Math" w:cs="Arial"/>
                 <w:b/>
                 <w:bCs/>
                 <w:i/>
@@ -18513,7 +18448,7 @@
                 <m:sty m:val="bi"/>
               </m:rPr>
               <w:rPr>
-                <w:rFonts w:ascii="Cambria Math" w:eastAsia="SymbolMT" w:hAnsi="Cambria Math" w:cs="Times New Roman"/>
+                <w:rFonts w:ascii="Cambria Math" w:eastAsia="SymbolMT" w:hAnsi="Cambria Math" w:cs="Arial"/>
                 <w:color w:val="000000"/>
                 <w:sz w:val="28"/>
                 <w:szCs w:val="24"/>
@@ -18527,7 +18462,7 @@
                 <m:sty m:val="bi"/>
               </m:rPr>
               <w:rPr>
-                <w:rFonts w:ascii="Cambria Math" w:eastAsia="SymbolMT" w:hAnsi="Cambria Math" w:cs="Times New Roman"/>
+                <w:rFonts w:ascii="Cambria Math" w:eastAsia="SymbolMT" w:hAnsi="Cambria Math" w:cs="Arial"/>
                 <w:color w:val="000000"/>
                 <w:sz w:val="28"/>
                 <w:szCs w:val="24"/>
@@ -18541,7 +18476,7 @@
             <m:sty m:val="bi"/>
           </m:rPr>
           <w:rPr>
-            <w:rFonts w:ascii="Cambria Math" w:eastAsia="SymbolMT" w:hAnsi="Cambria Math" w:cs="Times New Roman"/>
+            <w:rFonts w:ascii="Cambria Math" w:eastAsia="SymbolMT" w:hAnsi="Cambria Math" w:cs="Arial"/>
             <w:color w:val="000000"/>
             <w:sz w:val="28"/>
             <w:szCs w:val="24"/>
@@ -18552,7 +18487,7 @@
           <m:sSubPr>
             <m:ctrlPr>
               <w:rPr>
-                <w:rFonts w:ascii="Cambria Math" w:eastAsia="SymbolMT" w:hAnsi="Cambria Math" w:cs="Times New Roman"/>
+                <w:rFonts w:ascii="Cambria Math" w:eastAsia="SymbolMT" w:hAnsi="Cambria Math" w:cs="Arial"/>
                 <w:b/>
                 <w:bCs/>
                 <w:i/>
@@ -18568,7 +18503,7 @@
                 <m:sty m:val="bi"/>
               </m:rPr>
               <w:rPr>
-                <w:rFonts w:ascii="Cambria Math" w:eastAsia="SymbolMT" w:hAnsi="Cambria Math" w:cs="Times New Roman"/>
+                <w:rFonts w:ascii="Cambria Math" w:eastAsia="SymbolMT" w:hAnsi="Cambria Math" w:cs="Arial"/>
                 <w:color w:val="000000"/>
                 <w:sz w:val="28"/>
                 <w:szCs w:val="24"/>
@@ -18582,7 +18517,7 @@
                 <m:sty m:val="bi"/>
               </m:rPr>
               <w:rPr>
-                <w:rFonts w:ascii="Cambria Math" w:eastAsia="SymbolMT" w:hAnsi="Cambria Math" w:cs="Times New Roman"/>
+                <w:rFonts w:ascii="Cambria Math" w:eastAsia="SymbolMT" w:hAnsi="Cambria Math" w:cs="Arial"/>
                 <w:color w:val="000000"/>
                 <w:sz w:val="28"/>
                 <w:szCs w:val="24"/>
@@ -18596,7 +18531,7 @@
             <m:sty m:val="bi"/>
           </m:rPr>
           <w:rPr>
-            <w:rFonts w:ascii="Cambria Math" w:eastAsia="SymbolMT" w:hAnsi="Cambria Math" w:cs="Times New Roman"/>
+            <w:rFonts w:ascii="Cambria Math" w:eastAsia="SymbolMT" w:hAnsi="Cambria Math" w:cs="Arial"/>
             <w:color w:val="000000"/>
             <w:sz w:val="28"/>
             <w:szCs w:val="24"/>
@@ -18606,7 +18541,7 @@
       </m:oMath>
       <w:r>
         <w:rPr>
-          <w:rFonts w:ascii="Times New Roman" w:eastAsia="SymbolMT" w:hAnsi="Times New Roman" w:cs="Times New Roman"/>
+          <w:rFonts w:ascii="Arial" w:eastAsia="SymbolMT" w:hAnsi="Arial" w:cs="Arial"/>
           <w:b/>
           <w:bCs/>
           <w:color w:val="000000"/>
@@ -21508,25 +21443,9 @@
         <w:autoSpaceDN w:val="0"/>
         <w:adjustRightInd w:val="0"/>
         <w:spacing w:after="0" w:line="240" w:lineRule="auto"/>
-        <w:ind w:left="-851" w:right="-284" w:firstLine="567"/>
-        <w:rPr>
-          <w:rFonts w:ascii="Times New Roman" w:eastAsia="TimesNewRomanPSMT" w:hAnsi="Times New Roman" w:cs="Times New Roman"/>
-          <w:b/>
-          <w:color w:val="000000"/>
-          <w:sz w:val="28"/>
-          <w:szCs w:val="24"/>
-        </w:rPr>
-      </w:pPr>
-    </w:p>
-    <w:p>
-      <w:pPr>
-        <w:autoSpaceDE w:val="0"/>
-        <w:autoSpaceDN w:val="0"/>
-        <w:adjustRightInd w:val="0"/>
-        <w:spacing w:after="0" w:line="240" w:lineRule="auto"/>
-        <w:ind w:left="-851" w:right="-284" w:firstLine="567"/>
-        <w:rPr>
-          <w:rFonts w:ascii="Times New Roman" w:eastAsia="TimesNewRomanPSMT" w:hAnsi="Times New Roman" w:cs="Times New Roman"/>
+        <w:ind w:right="-284"/>
+        <w:rPr>
+          <w:rFonts w:ascii="Arial" w:eastAsia="TimesNewRomanPSMT" w:hAnsi="Arial" w:cs="Arial"/>
           <w:b/>
           <w:color w:val="000000"/>
           <w:sz w:val="24"/>
@@ -21547,7 +21466,7 @@
         <w:spacing w:after="0" w:line="240" w:lineRule="auto"/>
         <w:ind w:left="-851" w:right="-284" w:firstLine="567"/>
         <w:rPr>
-          <w:rFonts w:ascii="Times New Roman" w:eastAsia="SymbolMT" w:hAnsi="Times New Roman" w:cs="Times New Roman"/>
+          <w:rFonts w:ascii="Arial" w:eastAsia="SymbolMT" w:hAnsi="Arial" w:cs="Arial"/>
           <w:b/>
           <w:bCs/>
           <w:color w:val="000000"/>
@@ -21557,17 +21476,18 @@
       </w:pPr>
       <w:r>
         <w:rPr>
-          <w:rFonts w:ascii="Times New Roman" w:eastAsia="TimesNewRomanPSMT" w:hAnsi="Times New Roman" w:cs="Times New Roman"/>
+          <w:rFonts w:ascii="Arial" w:eastAsia="TimesNewRomanPSMT" w:hAnsi="Arial" w:cs="Arial"/>
           <w:b/>
           <w:color w:val="000000"/>
           <w:sz w:val="24"/>
           <w:szCs w:val="24"/>
         </w:rPr>
+        <w:lastRenderedPageBreak/>
         <w:t xml:space="preserve"> </w:t>
       </w:r>
       <w:r>
         <w:rPr>
-          <w:rFonts w:ascii="Times New Roman" w:eastAsia="TimesNewRomanPSMT" w:hAnsi="Times New Roman" w:cs="Times New Roman"/>
+          <w:rFonts w:ascii="Arial" w:eastAsia="TimesNewRomanPSMT" w:hAnsi="Arial" w:cs="Arial"/>
           <w:b/>
           <w:color w:val="000000"/>
           <w:sz w:val="28"/>
@@ -21580,7 +21500,7 @@
           <m:sSubPr>
             <m:ctrlPr>
               <w:rPr>
-                <w:rFonts w:ascii="Cambria Math" w:eastAsia="SymbolMT" w:hAnsi="Cambria Math" w:cs="Times New Roman"/>
+                <w:rFonts w:ascii="Cambria Math" w:eastAsia="SymbolMT" w:hAnsi="Cambria Math" w:cs="Arial"/>
                 <w:b/>
                 <w:bCs/>
                 <w:i/>
@@ -21596,7 +21516,7 @@
                 <m:sty m:val="bi"/>
               </m:rPr>
               <w:rPr>
-                <w:rFonts w:ascii="Cambria Math" w:eastAsia="SymbolMT" w:hAnsi="Cambria Math" w:cs="Times New Roman"/>
+                <w:rFonts w:ascii="Cambria Math" w:eastAsia="SymbolMT" w:hAnsi="Cambria Math" w:cs="Arial"/>
                 <w:color w:val="000000"/>
                 <w:sz w:val="28"/>
                 <w:szCs w:val="24"/>
@@ -21608,7 +21528,7 @@
                 <m:sty m:val="bi"/>
               </m:rPr>
               <w:rPr>
-                <w:rFonts w:ascii="Cambria Math" w:eastAsia="SymbolMT" w:hAnsi="Cambria Math" w:cs="Times New Roman"/>
+                <w:rFonts w:ascii="Cambria Math" w:eastAsia="SymbolMT" w:hAnsi="Cambria Math" w:cs="Arial"/>
                 <w:color w:val="000000"/>
                 <w:sz w:val="28"/>
                 <w:szCs w:val="24"/>
@@ -21623,7 +21543,7 @@
                 <m:sty m:val="bi"/>
               </m:rPr>
               <w:rPr>
-                <w:rFonts w:ascii="Cambria Math" w:eastAsia="SymbolMT" w:hAnsi="Cambria Math" w:cs="Times New Roman"/>
+                <w:rFonts w:ascii="Cambria Math" w:eastAsia="SymbolMT" w:hAnsi="Cambria Math" w:cs="Arial"/>
                 <w:color w:val="000000"/>
                 <w:sz w:val="28"/>
                 <w:szCs w:val="24"/>
@@ -21637,7 +21557,7 @@
             <m:sty m:val="bi"/>
           </m:rPr>
           <w:rPr>
-            <w:rFonts w:ascii="Cambria Math" w:eastAsia="SymbolMT" w:hAnsi="Cambria Math" w:cs="Times New Roman"/>
+            <w:rFonts w:ascii="Cambria Math" w:eastAsia="SymbolMT" w:hAnsi="Cambria Math" w:cs="Arial"/>
             <w:color w:val="000000"/>
             <w:sz w:val="28"/>
             <w:szCs w:val="24"/>
@@ -21648,7 +21568,7 @@
           <m:sSubPr>
             <m:ctrlPr>
               <w:rPr>
-                <w:rFonts w:ascii="Cambria Math" w:eastAsia="SymbolMT" w:hAnsi="Cambria Math" w:cs="Times New Roman"/>
+                <w:rFonts w:ascii="Cambria Math" w:eastAsia="SymbolMT" w:hAnsi="Cambria Math" w:cs="Arial"/>
                 <w:b/>
                 <w:bCs/>
                 <w:i/>
@@ -21664,7 +21584,7 @@
                 <m:sty m:val="bi"/>
               </m:rPr>
               <w:rPr>
-                <w:rFonts w:ascii="Cambria Math" w:eastAsia="SymbolMT" w:hAnsi="Cambria Math" w:cs="Times New Roman"/>
+                <w:rFonts w:ascii="Cambria Math" w:eastAsia="SymbolMT" w:hAnsi="Cambria Math" w:cs="Arial"/>
                 <w:color w:val="000000"/>
                 <w:sz w:val="28"/>
                 <w:szCs w:val="24"/>
@@ -21678,7 +21598,7 @@
                 <m:sty m:val="bi"/>
               </m:rPr>
               <w:rPr>
-                <w:rFonts w:ascii="Cambria Math" w:eastAsia="SymbolMT" w:hAnsi="Cambria Math" w:cs="Times New Roman"/>
+                <w:rFonts w:ascii="Cambria Math" w:eastAsia="SymbolMT" w:hAnsi="Cambria Math" w:cs="Arial"/>
                 <w:color w:val="000000"/>
                 <w:sz w:val="28"/>
                 <w:szCs w:val="24"/>
@@ -21692,7 +21612,7 @@
             <m:sty m:val="bi"/>
           </m:rPr>
           <w:rPr>
-            <w:rFonts w:ascii="Cambria Math" w:eastAsia="SymbolMT" w:hAnsi="Cambria Math" w:cs="Times New Roman"/>
+            <w:rFonts w:ascii="Cambria Math" w:eastAsia="SymbolMT" w:hAnsi="Cambria Math" w:cs="Arial"/>
             <w:color w:val="000000"/>
             <w:sz w:val="28"/>
             <w:szCs w:val="24"/>
@@ -21703,7 +21623,7 @@
           <m:sSubPr>
             <m:ctrlPr>
               <w:rPr>
-                <w:rFonts w:ascii="Cambria Math" w:eastAsia="SymbolMT" w:hAnsi="Cambria Math" w:cs="Times New Roman"/>
+                <w:rFonts w:ascii="Cambria Math" w:eastAsia="SymbolMT" w:hAnsi="Cambria Math" w:cs="Arial"/>
                 <w:b/>
                 <w:bCs/>
                 <w:i/>
@@ -21719,7 +21639,7 @@
                 <m:sty m:val="bi"/>
               </m:rPr>
               <w:rPr>
-                <w:rFonts w:ascii="Cambria Math" w:eastAsia="SymbolMT" w:hAnsi="Cambria Math" w:cs="Times New Roman"/>
+                <w:rFonts w:ascii="Cambria Math" w:eastAsia="SymbolMT" w:hAnsi="Cambria Math" w:cs="Arial"/>
                 <w:color w:val="000000"/>
                 <w:sz w:val="28"/>
                 <w:szCs w:val="24"/>
@@ -21733,7 +21653,7 @@
                 <m:sty m:val="bi"/>
               </m:rPr>
               <w:rPr>
-                <w:rFonts w:ascii="Cambria Math" w:eastAsia="SymbolMT" w:hAnsi="Cambria Math" w:cs="Times New Roman"/>
+                <w:rFonts w:ascii="Cambria Math" w:eastAsia="SymbolMT" w:hAnsi="Cambria Math" w:cs="Arial"/>
                 <w:color w:val="000000"/>
                 <w:sz w:val="28"/>
                 <w:szCs w:val="24"/>
@@ -21747,7 +21667,7 @@
             <m:sty m:val="bi"/>
           </m:rPr>
           <w:rPr>
-            <w:rFonts w:ascii="Cambria Math" w:eastAsia="SymbolMT" w:hAnsi="Cambria Math" w:cs="Times New Roman"/>
+            <w:rFonts w:ascii="Cambria Math" w:eastAsia="SymbolMT" w:hAnsi="Cambria Math" w:cs="Arial"/>
             <w:color w:val="000000"/>
             <w:sz w:val="28"/>
             <w:szCs w:val="24"/>
@@ -21757,7 +21677,7 @@
       </m:oMath>
       <w:r>
         <w:rPr>
-          <w:rFonts w:ascii="Times New Roman" w:eastAsia="SymbolMT" w:hAnsi="Times New Roman" w:cs="Times New Roman"/>
+          <w:rFonts w:ascii="Arial" w:eastAsia="SymbolMT" w:hAnsi="Arial" w:cs="Arial"/>
           <w:b/>
           <w:bCs/>
           <w:color w:val="000000"/>
@@ -22239,7 +22159,7 @@
         <w:spacing w:after="0" w:line="240" w:lineRule="auto"/>
         <w:ind w:left="-851" w:right="-284" w:firstLine="567"/>
         <w:rPr>
-          <w:rFonts w:ascii="Times New Roman" w:eastAsia="SymbolMT" w:hAnsi="Times New Roman" w:cs="Times New Roman"/>
+          <w:rFonts w:ascii="Arial" w:eastAsia="SymbolMT" w:hAnsi="Arial" w:cs="Arial"/>
           <w:b/>
           <w:bCs/>
           <w:color w:val="000000"/>
@@ -22249,7 +22169,7 @@
       </w:pPr>
       <w:r>
         <w:rPr>
-          <w:rFonts w:ascii="Times New Roman" w:eastAsia="SymbolMT" w:hAnsi="Times New Roman" w:cs="Times New Roman"/>
+          <w:rFonts w:ascii="Arial" w:eastAsia="SymbolMT" w:hAnsi="Arial" w:cs="Arial"/>
           <w:b/>
           <w:bCs/>
           <w:color w:val="000000"/>
@@ -24594,6 +24514,21 @@
         <w:spacing w:after="0" w:line="240" w:lineRule="auto"/>
         <w:ind w:left="-851" w:right="-284" w:firstLine="567"/>
         <w:rPr>
+          <w:rFonts w:ascii="Times New Roman" w:eastAsia="TimesNewRomanPSMT" w:hAnsi="Times New Roman" w:cs="Times New Roman"/>
+          <w:color w:val="000000"/>
+          <w:sz w:val="28"/>
+          <w:szCs w:val="24"/>
+        </w:rPr>
+      </w:pPr>
+    </w:p>
+    <w:p>
+      <w:pPr>
+        <w:autoSpaceDE w:val="0"/>
+        <w:autoSpaceDN w:val="0"/>
+        <w:adjustRightInd w:val="0"/>
+        <w:spacing w:after="0" w:line="240" w:lineRule="auto"/>
+        <w:ind w:left="-851" w:right="-284" w:firstLine="567"/>
+        <w:rPr>
           <w:rFonts w:ascii="Times New Roman" w:eastAsia="SymbolMT" w:hAnsi="Times New Roman" w:cs="Times New Roman"/>
           <w:b/>
           <w:bCs/>
@@ -24604,7 +24539,7 @@
       </w:pPr>
       <w:r>
         <w:rPr>
-          <w:rFonts w:ascii="Times New Roman" w:eastAsia="SymbolMT" w:hAnsi="Times New Roman" w:cs="Times New Roman"/>
+          <w:rFonts w:ascii="Arial" w:eastAsia="SymbolMT" w:hAnsi="Arial" w:cs="Arial"/>
           <w:b/>
           <w:bCs/>
           <w:color w:val="000000"/>
@@ -24612,7 +24547,29 @@
           <w:szCs w:val="24"/>
         </w:rPr>
         <w:lastRenderedPageBreak/>
-        <w:t>3.2.4. Масштабирование онтологий.</w:t>
+        <w:t xml:space="preserve">3.2.4. </w:t>
+      </w:r>
+      <w:r>
+        <w:rPr>
+          <w:rFonts w:ascii="Arial" w:eastAsia="SymbolMT" w:hAnsi="Arial" w:cs="Arial"/>
+          <w:b/>
+          <w:bCs/>
+          <w:color w:val="000000"/>
+          <w:sz w:val="28"/>
+          <w:szCs w:val="24"/>
+        </w:rPr>
+        <w:t>Операция масштабирования</w:t>
+      </w:r>
+      <w:r>
+        <w:rPr>
+          <w:rFonts w:ascii="Arial" w:eastAsia="SymbolMT" w:hAnsi="Arial" w:cs="Arial"/>
+          <w:b/>
+          <w:bCs/>
+          <w:color w:val="000000"/>
+          <w:sz w:val="28"/>
+          <w:szCs w:val="24"/>
+        </w:rPr>
+        <w:t xml:space="preserve"> онтологий.</w:t>
       </w:r>
     </w:p>
     <w:p>
@@ -25796,9 +25753,9 @@
         <w:autoSpaceDN w:val="0"/>
         <w:adjustRightInd w:val="0"/>
         <w:spacing w:after="0" w:line="240" w:lineRule="auto"/>
-        <w:ind w:left="-993" w:right="-284" w:firstLine="567"/>
-        <w:rPr>
-          <w:rFonts w:ascii="Times New Roman" w:eastAsia="SymbolMT" w:hAnsi="Times New Roman" w:cs="Times New Roman"/>
+        <w:ind w:left="-1134" w:right="-284" w:firstLine="567"/>
+        <w:rPr>
+          <w:rFonts w:ascii="Arial" w:eastAsia="SymbolMT" w:hAnsi="Arial" w:cs="Arial"/>
           <w:b/>
           <w:bCs/>
           <w:color w:val="000000"/>
@@ -25808,7 +25765,7 @@
       </w:pPr>
       <w:r>
         <w:rPr>
-          <w:rFonts w:ascii="Times New Roman" w:eastAsia="SymbolMT" w:hAnsi="Times New Roman" w:cs="Times New Roman"/>
+          <w:rFonts w:ascii="Arial" w:eastAsia="SymbolMT" w:hAnsi="Arial" w:cs="Arial"/>
           <w:b/>
           <w:bCs/>
           <w:color w:val="000000"/>
@@ -25828,7 +25785,7 @@
         <w:spacing w:after="0" w:line="240" w:lineRule="auto"/>
         <w:ind w:left="-851" w:right="-284" w:firstLine="567"/>
         <w:rPr>
-          <w:rFonts w:ascii="Times New Roman" w:eastAsia="SymbolMT" w:hAnsi="Times New Roman" w:cs="Times New Roman"/>
+          <w:rFonts w:ascii="Arial" w:eastAsia="SymbolMT" w:hAnsi="Arial" w:cs="Arial"/>
           <w:b/>
           <w:bCs/>
           <w:color w:val="000000"/>
@@ -25850,7 +25807,7 @@
         <w:spacing w:after="0" w:line="240" w:lineRule="auto"/>
         <w:ind w:left="-851" w:right="-284" w:firstLine="567"/>
         <w:rPr>
-          <w:rFonts w:ascii="Times New Roman" w:eastAsia="SymbolMT" w:hAnsi="Times New Roman" w:cs="Times New Roman"/>
+          <w:rFonts w:ascii="Arial" w:eastAsia="SymbolMT" w:hAnsi="Arial" w:cs="Arial"/>
           <w:b/>
           <w:bCs/>
           <w:color w:val="000000"/>
@@ -25860,7 +25817,7 @@
       </w:pPr>
       <w:r>
         <w:rPr>
-          <w:rFonts w:ascii="Times New Roman" w:eastAsia="SymbolMT" w:hAnsi="Times New Roman" w:cs="Times New Roman"/>
+          <w:rFonts w:ascii="Arial" w:eastAsia="SymbolMT" w:hAnsi="Arial" w:cs="Arial"/>
           <w:b/>
           <w:bCs/>
           <w:color w:val="000000"/>
@@ -26158,7 +26115,7 @@
         <w:spacing w:after="0" w:line="240" w:lineRule="auto"/>
         <w:ind w:left="-851" w:right="-284" w:firstLine="567"/>
         <w:rPr>
-          <w:rFonts w:ascii="Times New Roman" w:eastAsia="SymbolMT" w:hAnsi="Times New Roman" w:cs="Times New Roman"/>
+          <w:rFonts w:ascii="Arial" w:eastAsia="SymbolMT" w:hAnsi="Arial" w:cs="Arial"/>
           <w:b/>
           <w:bCs/>
           <w:color w:val="000000"/>
@@ -26168,7 +26125,7 @@
       </w:pPr>
       <w:r>
         <w:rPr>
-          <w:rFonts w:ascii="Times New Roman" w:eastAsia="SymbolMT" w:hAnsi="Times New Roman" w:cs="Times New Roman"/>
+          <w:rFonts w:ascii="Arial" w:eastAsia="SymbolMT" w:hAnsi="Arial" w:cs="Arial"/>
           <w:b/>
           <w:bCs/>
           <w:color w:val="000000"/>
@@ -27157,32 +27114,6 @@
           <w:szCs w:val="28"/>
         </w:rPr>
       </w:pPr>
-      <w:r>
-        <w:rPr>
-          <w:color w:val="252525"/>
-          <w:sz w:val="28"/>
-          <w:szCs w:val="28"/>
-        </w:rPr>
-        <w:t xml:space="preserve">Однако, ни один из этих четырех способов не подходит для визуализации </w:t>
-      </w:r>
-      <w:proofErr w:type="spellStart"/>
-      <w:r>
-        <w:rPr>
-          <w:color w:val="252525"/>
-          <w:sz w:val="28"/>
-          <w:szCs w:val="28"/>
-        </w:rPr>
-        <w:t>графовых</w:t>
-      </w:r>
-      <w:proofErr w:type="spellEnd"/>
-      <w:r>
-        <w:rPr>
-          <w:color w:val="252525"/>
-          <w:sz w:val="28"/>
-          <w:szCs w:val="28"/>
-        </w:rPr>
-        <w:t xml:space="preserve"> представлений онтологий, так как:</w:t>
-      </w:r>
     </w:p>
     <w:p>
       <w:pPr>
@@ -27196,22 +27127,6 @@
           <w:szCs w:val="28"/>
         </w:rPr>
       </w:pPr>
-      <w:r>
-        <w:rPr>
-          <w:color w:val="252525"/>
-          <w:sz w:val="28"/>
-          <w:szCs w:val="28"/>
-        </w:rPr>
-        <w:t>а). размер потребляемых ресурсов представлением с помощью матриц слишком быстро растет при увеличении количества вершин и ребер</w:t>
-      </w:r>
-      <w:r>
-        <w:rPr>
-          <w:color w:val="252525"/>
-          <w:sz w:val="28"/>
-          <w:szCs w:val="28"/>
-        </w:rPr>
-        <w:t>.</w:t>
-      </w:r>
     </w:p>
     <w:p>
       <w:pPr>
@@ -27231,31 +27146,25 @@
           <w:sz w:val="28"/>
           <w:szCs w:val="28"/>
         </w:rPr>
-        <w:t xml:space="preserve">б). </w:t>
-      </w:r>
+        <w:t xml:space="preserve">Однако, ни один из этих четырех способов не подходит для визуализации </w:t>
+      </w:r>
+      <w:proofErr w:type="spellStart"/>
       <w:r>
         <w:rPr>
           <w:color w:val="252525"/>
           <w:sz w:val="28"/>
           <w:szCs w:val="28"/>
         </w:rPr>
-        <w:t xml:space="preserve">для реализации операций над онтологиями необходимо определить такие свойства графа, как вес вершины, наименование вершины, вес ребра, наименование ребра, что не представляется возможным в </w:t>
-      </w:r>
+        <w:t>графовых</w:t>
+      </w:r>
+      <w:proofErr w:type="spellEnd"/>
       <w:r>
         <w:rPr>
           <w:color w:val="252525"/>
           <w:sz w:val="28"/>
           <w:szCs w:val="28"/>
         </w:rPr>
-        <w:t>рассматриваемых</w:t>
-      </w:r>
-      <w:r>
-        <w:rPr>
-          <w:color w:val="252525"/>
-          <w:sz w:val="28"/>
-          <w:szCs w:val="28"/>
-        </w:rPr>
-        <w:t xml:space="preserve"> представлениях данных.</w:t>
+        <w:t xml:space="preserve"> представлений онтологий, так как:</w:t>
       </w:r>
     </w:p>
     <w:p>
@@ -27270,6 +27179,22 @@
           <w:szCs w:val="28"/>
         </w:rPr>
       </w:pPr>
+      <w:r>
+        <w:rPr>
+          <w:color w:val="252525"/>
+          <w:sz w:val="28"/>
+          <w:szCs w:val="28"/>
+        </w:rPr>
+        <w:t>а). размер потребляемых ресурсов представлением с помощью матриц слишком быстро растет при увеличении количества вершин и ребер</w:t>
+      </w:r>
+      <w:r>
+        <w:rPr>
+          <w:color w:val="252525"/>
+          <w:sz w:val="28"/>
+          <w:szCs w:val="28"/>
+        </w:rPr>
+        <w:t>.</w:t>
+      </w:r>
     </w:p>
     <w:p>
       <w:pPr>
@@ -27283,6 +27208,38 @@
           <w:szCs w:val="28"/>
         </w:rPr>
       </w:pPr>
+      <w:r>
+        <w:rPr>
+          <w:color w:val="252525"/>
+          <w:sz w:val="28"/>
+          <w:szCs w:val="28"/>
+        </w:rPr>
+        <w:t xml:space="preserve">б). </w:t>
+      </w:r>
+      <w:r>
+        <w:rPr>
+          <w:color w:val="252525"/>
+          <w:sz w:val="28"/>
+          <w:szCs w:val="28"/>
+        </w:rPr>
+        <w:t xml:space="preserve">для реализации операций над онтологиями необходимо определить такие свойства графа, как вес вершины, наименование вершины, вес ребра, наименование ребра, что не представляется возможным в </w:t>
+      </w:r>
+      <w:r>
+        <w:rPr>
+          <w:color w:val="252525"/>
+          <w:sz w:val="28"/>
+          <w:szCs w:val="28"/>
+        </w:rPr>
+        <w:t>рассматриваемых</w:t>
+      </w:r>
+      <w:r>
+        <w:rPr>
+          <w:color w:val="252525"/>
+          <w:sz w:val="28"/>
+          <w:szCs w:val="28"/>
+        </w:rPr>
+        <w:t xml:space="preserve"> представлениях данных.</w:t>
+      </w:r>
     </w:p>
     <w:p>
       <w:pPr>
@@ -27479,7 +27436,7 @@
         <w:spacing w:after="0" w:line="240" w:lineRule="auto"/>
         <w:ind w:left="-851" w:right="-284" w:firstLine="567"/>
         <w:rPr>
-          <w:rFonts w:ascii="Times New Roman" w:eastAsia="SymbolMT" w:hAnsi="Times New Roman" w:cs="Times New Roman"/>
+          <w:rFonts w:ascii="Arial" w:eastAsia="SymbolMT" w:hAnsi="Arial" w:cs="Arial"/>
           <w:b/>
           <w:bCs/>
           <w:color w:val="000000"/>
@@ -27489,7 +27446,7 @@
       </w:pPr>
       <w:r>
         <w:rPr>
-          <w:rFonts w:ascii="Times New Roman" w:eastAsia="SymbolMT" w:hAnsi="Times New Roman" w:cs="Times New Roman"/>
+          <w:rFonts w:ascii="Arial" w:eastAsia="SymbolMT" w:hAnsi="Arial" w:cs="Arial"/>
           <w:b/>
           <w:bCs/>
           <w:color w:val="000000"/>
@@ -27842,6 +27799,16 @@
           <w:szCs w:val="28"/>
         </w:rPr>
       </w:pPr>
+      <w:r>
+        <w:rPr>
+          <w:rFonts w:ascii="Times New Roman" w:eastAsia="SymbolMT" w:hAnsi="Times New Roman" w:cs="Times New Roman"/>
+          <w:bCs/>
+          <w:color w:val="000000"/>
+          <w:sz w:val="28"/>
+          <w:szCs w:val="28"/>
+        </w:rPr>
+        <w:t>– вес вершины.</w:t>
+      </w:r>
     </w:p>
     <w:p>
       <w:pPr>
@@ -27859,6 +27826,23 @@
           <w:szCs w:val="28"/>
         </w:rPr>
       </w:pPr>
+    </w:p>
+    <w:p>
+      <w:pPr>
+        <w:pStyle w:val="a3"/>
+        <w:autoSpaceDE w:val="0"/>
+        <w:autoSpaceDN w:val="0"/>
+        <w:adjustRightInd w:val="0"/>
+        <w:spacing w:after="0" w:line="240" w:lineRule="auto"/>
+        <w:ind w:left="-851" w:right="-284" w:firstLine="567"/>
+        <w:rPr>
+          <w:rFonts w:ascii="Times New Roman" w:eastAsia="SymbolMT" w:hAnsi="Times New Roman" w:cs="Times New Roman"/>
+          <w:bCs/>
+          <w:color w:val="000000"/>
+          <w:sz w:val="28"/>
+          <w:szCs w:val="28"/>
+        </w:rPr>
+      </w:pPr>
       <w:r>
         <w:rPr>
           <w:rFonts w:ascii="Times New Roman" w:eastAsia="SymbolMT" w:hAnsi="Times New Roman" w:cs="Times New Roman"/>
@@ -28420,7 +28404,11 @@
     </w:p>
     <w:p>
       <w:pPr>
-        <w:ind w:left="360"/>
+        <w:autoSpaceDE w:val="0"/>
+        <w:autoSpaceDN w:val="0"/>
+        <w:adjustRightInd w:val="0"/>
+        <w:spacing w:after="0" w:line="240" w:lineRule="auto"/>
+        <w:ind w:right="-284"/>
         <w:rPr>
           <w:rFonts w:ascii="Times New Roman" w:hAnsi="Times New Roman" w:cs="Times New Roman"/>
           <w:sz w:val="24"/>
@@ -28435,9 +28423,9 @@
         <w:autoSpaceDN w:val="0"/>
         <w:adjustRightInd w:val="0"/>
         <w:spacing w:after="0" w:line="240" w:lineRule="auto"/>
-        <w:ind w:left="-851" w:right="-284" w:firstLine="567"/>
-        <w:rPr>
-          <w:rFonts w:ascii="Times New Roman" w:eastAsia="SymbolMT" w:hAnsi="Times New Roman" w:cs="Times New Roman"/>
+        <w:ind w:right="-284"/>
+        <w:rPr>
+          <w:rFonts w:ascii="Arial" w:eastAsia="SymbolMT" w:hAnsi="Arial" w:cs="Arial"/>
           <w:bCs/>
           <w:color w:val="000000"/>
           <w:sz w:val="28"/>
@@ -28458,7 +28446,7 @@
         <w:spacing w:after="0" w:line="240" w:lineRule="auto"/>
         <w:ind w:left="-851" w:right="-284" w:firstLine="567"/>
         <w:rPr>
-          <w:rFonts w:ascii="Times New Roman" w:eastAsia="SymbolMT" w:hAnsi="Times New Roman" w:cs="Times New Roman"/>
+          <w:rFonts w:ascii="Arial" w:eastAsia="SymbolMT" w:hAnsi="Arial" w:cs="Arial"/>
           <w:b/>
           <w:bCs/>
           <w:color w:val="000000"/>
@@ -28468,7 +28456,7 @@
       </w:pPr>
       <w:r>
         <w:rPr>
-          <w:rFonts w:ascii="Times New Roman" w:eastAsia="SymbolMT" w:hAnsi="Times New Roman" w:cs="Times New Roman"/>
+          <w:rFonts w:ascii="Arial" w:eastAsia="SymbolMT" w:hAnsi="Arial" w:cs="Arial"/>
           <w:b/>
           <w:bCs/>
           <w:color w:val="000000"/>
@@ -28590,7 +28578,29 @@
           <w:sz w:val="28"/>
           <w:szCs w:val="24"/>
         </w:rPr>
-        <w:t>Возможность реализации визуализации мультиграфа</w:t>
+        <w:t xml:space="preserve">Возможность реализации визуализации </w:t>
+      </w:r>
+      <w:proofErr w:type="spellStart"/>
+      <w:r>
+        <w:rPr>
+          <w:rFonts w:ascii="Times New Roman" w:eastAsia="SymbolMT" w:hAnsi="Times New Roman" w:cs="Times New Roman"/>
+          <w:bCs/>
+          <w:color w:val="000000"/>
+          <w:sz w:val="28"/>
+          <w:szCs w:val="24"/>
+        </w:rPr>
+        <w:t>мультиграфа</w:t>
+      </w:r>
+      <w:proofErr w:type="spellEnd"/>
+      <w:r>
+        <w:rPr>
+          <w:rFonts w:ascii="Times New Roman" w:eastAsia="SymbolMT" w:hAnsi="Times New Roman" w:cs="Times New Roman"/>
+          <w:bCs/>
+          <w:color w:val="000000"/>
+          <w:sz w:val="28"/>
+          <w:szCs w:val="24"/>
+        </w:rPr>
+        <w:t>;</w:t>
       </w:r>
     </w:p>
     <w:p>
@@ -28623,6 +28633,16 @@
         </w:rPr>
         <w:t>Простота использования библиотеки</w:t>
       </w:r>
+      <w:r>
+        <w:rPr>
+          <w:rFonts w:ascii="Times New Roman" w:eastAsia="SymbolMT" w:hAnsi="Times New Roman" w:cs="Times New Roman"/>
+          <w:bCs/>
+          <w:color w:val="000000"/>
+          <w:sz w:val="28"/>
+          <w:szCs w:val="24"/>
+        </w:rPr>
+        <w:t>;</w:t>
+      </w:r>
     </w:p>
     <w:p>
       <w:pPr>
@@ -28654,6 +28674,16 @@
         </w:rPr>
         <w:t>Быстродействие</w:t>
       </w:r>
+      <w:r>
+        <w:rPr>
+          <w:rFonts w:ascii="Times New Roman" w:eastAsia="SymbolMT" w:hAnsi="Times New Roman" w:cs="Times New Roman"/>
+          <w:bCs/>
+          <w:color w:val="000000"/>
+          <w:sz w:val="28"/>
+          <w:szCs w:val="24"/>
+        </w:rPr>
+        <w:t>;</w:t>
+      </w:r>
     </w:p>
     <w:p>
       <w:pPr>
@@ -28695,6 +28725,16 @@
         </w:rPr>
         <w:t>ьные возможности</w:t>
       </w:r>
+      <w:r>
+        <w:rPr>
+          <w:rFonts w:ascii="Times New Roman" w:eastAsia="SymbolMT" w:hAnsi="Times New Roman" w:cs="Times New Roman"/>
+          <w:bCs/>
+          <w:color w:val="000000"/>
+          <w:sz w:val="28"/>
+          <w:szCs w:val="24"/>
+        </w:rPr>
+        <w:t>;</w:t>
+      </w:r>
     </w:p>
     <w:p>
       <w:pPr>
@@ -28736,6 +28776,16 @@
         </w:rPr>
         <w:t xml:space="preserve"> документации</w:t>
       </w:r>
+      <w:r>
+        <w:rPr>
+          <w:rFonts w:ascii="Times New Roman" w:eastAsia="SymbolMT" w:hAnsi="Times New Roman" w:cs="Times New Roman"/>
+          <w:bCs/>
+          <w:color w:val="000000"/>
+          <w:sz w:val="28"/>
+          <w:szCs w:val="24"/>
+        </w:rPr>
+        <w:t>.</w:t>
+      </w:r>
     </w:p>
     <w:p>
       <w:pPr>
@@ -28811,6 +28861,16 @@
         </w:rPr>
         <w:t>D3.js</w:t>
       </w:r>
+      <w:r>
+        <w:rPr>
+          <w:rFonts w:ascii="Times New Roman" w:eastAsia="SymbolMT" w:hAnsi="Times New Roman" w:cs="Times New Roman"/>
+          <w:bCs/>
+          <w:color w:val="000000"/>
+          <w:sz w:val="28"/>
+          <w:szCs w:val="24"/>
+        </w:rPr>
+        <w:t>;</w:t>
+      </w:r>
     </w:p>
     <w:p>
       <w:pPr>
@@ -28844,6 +28904,16 @@
         </w:rPr>
         <w:t>Arbor.js</w:t>
       </w:r>
+      <w:r>
+        <w:rPr>
+          <w:rFonts w:ascii="Times New Roman" w:eastAsia="SymbolMT" w:hAnsi="Times New Roman" w:cs="Times New Roman"/>
+          <w:bCs/>
+          <w:color w:val="000000"/>
+          <w:sz w:val="28"/>
+          <w:szCs w:val="24"/>
+        </w:rPr>
+        <w:t>;</w:t>
+      </w:r>
     </w:p>
     <w:p>
       <w:pPr>
@@ -28876,6 +28946,16 @@
           <w:lang w:val="en-US"/>
         </w:rPr>
         <w:t>CytoScape.js</w:t>
+      </w:r>
+      <w:r>
+        <w:rPr>
+          <w:rFonts w:ascii="Times New Roman" w:eastAsia="SymbolMT" w:hAnsi="Times New Roman" w:cs="Times New Roman"/>
+          <w:bCs/>
+          <w:color w:val="000000"/>
+          <w:sz w:val="28"/>
+          <w:szCs w:val="24"/>
+        </w:rPr>
+        <w:t>.</w:t>
       </w:r>
     </w:p>
     <w:p>
@@ -30784,6 +30864,16 @@
         <w:t>js</w:t>
       </w:r>
       <w:proofErr w:type="spellEnd"/>
+      <w:r>
+        <w:rPr>
+          <w:rFonts w:ascii="Times New Roman" w:eastAsia="SymbolMT" w:hAnsi="Times New Roman" w:cs="Times New Roman"/>
+          <w:bCs/>
+          <w:color w:val="000000"/>
+          <w:sz w:val="28"/>
+          <w:szCs w:val="24"/>
+        </w:rPr>
+        <w:t>, так как по всем рассматриваемым признакам она либо превосходит другие библиотеки, либо эквивалентна им.</w:t>
+      </w:r>
     </w:p>
     <w:p>
       <w:pPr>
@@ -31135,7 +31225,6 @@
           <w:szCs w:val="24"/>
           <w:u w:val="single"/>
         </w:rPr>
-        <w:lastRenderedPageBreak/>
         <w:t>Быстродействие</w:t>
       </w:r>
     </w:p>
@@ -31183,29 +31272,37 @@
           <w:sz w:val="28"/>
           <w:szCs w:val="24"/>
         </w:rPr>
-        <w:t xml:space="preserve">льном компьютере. Ниже приведена диаграмма, показывающая, какую часть времени от 2,5 секунд потратила программа на процесс </w:t>
-      </w:r>
-      <w:proofErr w:type="spellStart"/>
-      <w:r>
-        <w:rPr>
-          <w:rFonts w:ascii="Times New Roman" w:eastAsia="SymbolMT" w:hAnsi="Times New Roman" w:cs="Times New Roman"/>
-          <w:bCs/>
-          <w:color w:val="000000"/>
-          <w:sz w:val="28"/>
-          <w:szCs w:val="24"/>
-        </w:rPr>
-        <w:t>отрисовки</w:t>
-      </w:r>
-      <w:proofErr w:type="spellEnd"/>
-      <w:r>
-        <w:rPr>
-          <w:rFonts w:ascii="Times New Roman" w:eastAsia="SymbolMT" w:hAnsi="Times New Roman" w:cs="Times New Roman"/>
-          <w:bCs/>
-          <w:color w:val="000000"/>
-          <w:sz w:val="28"/>
-          <w:szCs w:val="24"/>
-        </w:rPr>
-        <w:t xml:space="preserve"> изображения.</w:t>
+        <w:t>льном компьютере. Ниже приведена диаграмма, показывающая, какую часть времени от 2,5 секунд потратила программа</w:t>
+      </w:r>
+      <w:r>
+        <w:rPr>
+          <w:rFonts w:ascii="Times New Roman" w:eastAsia="SymbolMT" w:hAnsi="Times New Roman" w:cs="Times New Roman"/>
+          <w:bCs/>
+          <w:color w:val="000000"/>
+          <w:sz w:val="28"/>
+          <w:szCs w:val="24"/>
+        </w:rPr>
+        <w:t>, использующая каждую из библиотек,</w:t>
+      </w:r>
+      <w:r>
+        <w:rPr>
+          <w:rFonts w:ascii="Times New Roman" w:eastAsia="SymbolMT" w:hAnsi="Times New Roman" w:cs="Times New Roman"/>
+          <w:bCs/>
+          <w:color w:val="000000"/>
+          <w:sz w:val="28"/>
+          <w:szCs w:val="24"/>
+        </w:rPr>
+        <w:t xml:space="preserve"> на процесс </w:t>
+      </w:r>
+      <w:r>
+        <w:rPr>
+          <w:rFonts w:ascii="Times New Roman" w:eastAsia="SymbolMT" w:hAnsi="Times New Roman" w:cs="Times New Roman"/>
+          <w:bCs/>
+          <w:color w:val="000000"/>
+          <w:sz w:val="28"/>
+          <w:szCs w:val="24"/>
+        </w:rPr>
+        <w:t>визуализации графов (по оси ординат откладывается время в миллисекундах).</w:t>
       </w:r>
     </w:p>
     <w:p>
@@ -31880,40 +31977,6 @@
     </w:p>
     <w:p>
       <w:pPr>
-        <w:pStyle w:val="a3"/>
-        <w:autoSpaceDE w:val="0"/>
-        <w:autoSpaceDN w:val="0"/>
-        <w:adjustRightInd w:val="0"/>
-        <w:spacing w:after="0" w:line="240" w:lineRule="auto"/>
-        <w:ind w:left="-1134" w:right="-284" w:firstLine="850"/>
-        <w:rPr>
-          <w:rFonts w:ascii="Times New Roman" w:eastAsia="SymbolMT" w:hAnsi="Times New Roman" w:cs="Times New Roman"/>
-          <w:bCs/>
-          <w:color w:val="000000"/>
-          <w:sz w:val="24"/>
-          <w:szCs w:val="24"/>
-        </w:rPr>
-      </w:pPr>
-    </w:p>
-    <w:p>
-      <w:pPr>
-        <w:pStyle w:val="a3"/>
-        <w:autoSpaceDE w:val="0"/>
-        <w:autoSpaceDN w:val="0"/>
-        <w:adjustRightInd w:val="0"/>
-        <w:spacing w:after="0" w:line="240" w:lineRule="auto"/>
-        <w:ind w:left="-1134" w:right="-284" w:firstLine="850"/>
-        <w:rPr>
-          <w:rFonts w:ascii="Times New Roman" w:eastAsia="SymbolMT" w:hAnsi="Times New Roman" w:cs="Times New Roman"/>
-          <w:bCs/>
-          <w:color w:val="000000"/>
-          <w:sz w:val="24"/>
-          <w:szCs w:val="24"/>
-        </w:rPr>
-      </w:pPr>
-    </w:p>
-    <w:p>
-      <w:pPr>
         <w:autoSpaceDE w:val="0"/>
         <w:autoSpaceDN w:val="0"/>
         <w:adjustRightInd w:val="0"/>
@@ -31927,6 +31990,8 @@
           <w:szCs w:val="24"/>
         </w:rPr>
       </w:pPr>
+      <w:bookmarkStart w:id="0" w:name="_GoBack"/>
+      <w:bookmarkEnd w:id="0"/>
     </w:p>
     <w:p>
       <w:pPr>
@@ -32879,17 +32944,7 @@
                 <w:sz w:val="24"/>
                 <w:szCs w:val="24"/>
               </w:rPr>
-              <w:t>Ф</w:t>
-            </w:r>
-            <w:r>
-              <w:rPr>
-                <w:rFonts w:ascii="Times New Roman" w:eastAsia="SymbolMT" w:hAnsi="Times New Roman" w:cs="Times New Roman"/>
-                <w:bCs/>
-                <w:color w:val="000000"/>
-                <w:sz w:val="24"/>
-                <w:szCs w:val="24"/>
-              </w:rPr>
-              <w:t>ункциональные возможности</w:t>
+              <w:t>Функциональные возможности</w:t>
             </w:r>
           </w:p>
         </w:tc>
@@ -33794,54 +33849,6 @@
         <w:autoSpaceDN w:val="0"/>
         <w:adjustRightInd w:val="0"/>
         <w:spacing w:after="0" w:line="240" w:lineRule="auto"/>
-        <w:ind w:left="360" w:right="-284"/>
-        <w:rPr>
-          <w:rFonts w:ascii="Times New Roman" w:eastAsia="SymbolMT" w:hAnsi="Times New Roman" w:cs="Times New Roman"/>
-          <w:bCs/>
-          <w:color w:val="000000"/>
-          <w:sz w:val="24"/>
-          <w:szCs w:val="24"/>
-        </w:rPr>
-      </w:pPr>
-    </w:p>
-    <w:p>
-      <w:pPr>
-        <w:autoSpaceDE w:val="0"/>
-        <w:autoSpaceDN w:val="0"/>
-        <w:adjustRightInd w:val="0"/>
-        <w:spacing w:after="0" w:line="240" w:lineRule="auto"/>
-        <w:ind w:left="360" w:right="-284"/>
-        <w:rPr>
-          <w:rFonts w:ascii="Times New Roman" w:eastAsia="SymbolMT" w:hAnsi="Times New Roman" w:cs="Times New Roman"/>
-          <w:bCs/>
-          <w:color w:val="000000"/>
-          <w:sz w:val="24"/>
-          <w:szCs w:val="24"/>
-        </w:rPr>
-      </w:pPr>
-    </w:p>
-    <w:p>
-      <w:pPr>
-        <w:autoSpaceDE w:val="0"/>
-        <w:autoSpaceDN w:val="0"/>
-        <w:adjustRightInd w:val="0"/>
-        <w:spacing w:after="0" w:line="240" w:lineRule="auto"/>
-        <w:ind w:left="360" w:right="-284"/>
-        <w:rPr>
-          <w:rFonts w:ascii="Times New Roman" w:eastAsia="SymbolMT" w:hAnsi="Times New Roman" w:cs="Times New Roman"/>
-          <w:bCs/>
-          <w:color w:val="000000"/>
-          <w:sz w:val="24"/>
-          <w:szCs w:val="24"/>
-        </w:rPr>
-      </w:pPr>
-    </w:p>
-    <w:p>
-      <w:pPr>
-        <w:autoSpaceDE w:val="0"/>
-        <w:autoSpaceDN w:val="0"/>
-        <w:adjustRightInd w:val="0"/>
-        <w:spacing w:after="0" w:line="240" w:lineRule="auto"/>
         <w:ind w:right="-284"/>
         <w:rPr>
           <w:rFonts w:ascii="Times New Roman" w:eastAsia="SymbolMT" w:hAnsi="Times New Roman" w:cs="Times New Roman"/>
@@ -33863,9 +33870,9 @@
         <w:autoSpaceDN w:val="0"/>
         <w:adjustRightInd w:val="0"/>
         <w:spacing w:after="0" w:line="240" w:lineRule="auto"/>
-        <w:ind w:left="-993" w:right="-284" w:firstLine="567"/>
-        <w:rPr>
-          <w:rFonts w:ascii="Times New Roman" w:eastAsia="SymbolMT" w:hAnsi="Times New Roman" w:cs="Times New Roman"/>
+        <w:ind w:left="-1134" w:right="-284" w:firstLine="567"/>
+        <w:rPr>
+          <w:rFonts w:ascii="Arial" w:eastAsia="SymbolMT" w:hAnsi="Arial" w:cs="Arial"/>
           <w:b/>
           <w:bCs/>
           <w:color w:val="000000"/>
@@ -33875,14 +33882,13 @@
       </w:pPr>
       <w:r>
         <w:rPr>
-          <w:rFonts w:ascii="Times New Roman" w:eastAsia="SymbolMT" w:hAnsi="Times New Roman" w:cs="Times New Roman"/>
+          <w:rFonts w:ascii="Arial" w:eastAsia="SymbolMT" w:hAnsi="Arial" w:cs="Arial"/>
           <w:b/>
           <w:bCs/>
           <w:color w:val="000000"/>
           <w:sz w:val="28"/>
           <w:szCs w:val="24"/>
         </w:rPr>
-        <w:lastRenderedPageBreak/>
         <w:t xml:space="preserve"> Реализация операций над онтологиями</w:t>
       </w:r>
     </w:p>
@@ -33899,7 +33905,7 @@
         <w:spacing w:after="0" w:line="240" w:lineRule="auto"/>
         <w:ind w:left="-851" w:right="-284" w:firstLine="567"/>
         <w:rPr>
-          <w:rFonts w:ascii="Times New Roman" w:eastAsia="SymbolMT" w:hAnsi="Times New Roman" w:cs="Times New Roman"/>
+          <w:rFonts w:ascii="Arial" w:eastAsia="SymbolMT" w:hAnsi="Arial" w:cs="Arial"/>
           <w:b/>
           <w:bCs/>
           <w:color w:val="000000"/>
@@ -33909,7 +33915,7 @@
       </w:pPr>
       <w:r>
         <w:rPr>
-          <w:rFonts w:ascii="Times New Roman" w:eastAsia="SymbolMT" w:hAnsi="Times New Roman" w:cs="Times New Roman"/>
+          <w:rFonts w:ascii="Arial" w:eastAsia="SymbolMT" w:hAnsi="Arial" w:cs="Arial"/>
           <w:b/>
           <w:bCs/>
           <w:color w:val="000000"/>
@@ -34288,76 +34294,76 @@
           <w:sz w:val="28"/>
           <w:szCs w:val="24"/>
         </w:rPr>
+        <w:t xml:space="preserve">Схема работы функции </w:t>
+      </w:r>
+      <w:proofErr w:type="spellStart"/>
+      <w:r>
+        <w:rPr>
+          <w:rFonts w:ascii="Times New Roman" w:eastAsia="SymbolMT" w:hAnsi="Times New Roman" w:cs="Times New Roman"/>
+          <w:bCs/>
+          <w:color w:val="000000"/>
+          <w:sz w:val="28"/>
+          <w:szCs w:val="24"/>
+          <w:lang w:val="en-US"/>
+        </w:rPr>
+        <w:t>uniqueLinks</w:t>
+      </w:r>
+      <w:proofErr w:type="spellEnd"/>
+      <w:r>
+        <w:rPr>
+          <w:rFonts w:ascii="Times New Roman" w:eastAsia="SymbolMT" w:hAnsi="Times New Roman" w:cs="Times New Roman"/>
+          <w:bCs/>
+          <w:color w:val="000000"/>
+          <w:sz w:val="28"/>
+          <w:szCs w:val="24"/>
+        </w:rPr>
+        <w:t>(</w:t>
+      </w:r>
+      <w:r>
+        <w:rPr>
+          <w:rFonts w:ascii="Times New Roman" w:eastAsia="SymbolMT" w:hAnsi="Times New Roman" w:cs="Times New Roman"/>
+          <w:bCs/>
+          <w:color w:val="000000"/>
+          <w:sz w:val="28"/>
+          <w:szCs w:val="24"/>
+          <w:lang w:val="en-US"/>
+        </w:rPr>
+        <w:t>links</w:t>
+      </w:r>
+      <w:r>
+        <w:rPr>
+          <w:rFonts w:ascii="Times New Roman" w:eastAsia="SymbolMT" w:hAnsi="Times New Roman" w:cs="Times New Roman"/>
+          <w:bCs/>
+          <w:color w:val="000000"/>
+          <w:sz w:val="28"/>
+          <w:szCs w:val="24"/>
+        </w:rPr>
+        <w:t>)</w:t>
+      </w:r>
+    </w:p>
+    <w:p>
+      <w:pPr>
+        <w:pStyle w:val="a3"/>
+        <w:autoSpaceDE w:val="0"/>
+        <w:autoSpaceDN w:val="0"/>
+        <w:adjustRightInd w:val="0"/>
+        <w:spacing w:after="0" w:line="240" w:lineRule="auto"/>
+        <w:ind w:left="-851" w:right="-284" w:firstLine="567"/>
+        <w:rPr>
+          <w:rFonts w:ascii="Times New Roman" w:eastAsia="SymbolMT" w:hAnsi="Times New Roman" w:cs="Times New Roman"/>
+          <w:bCs/>
+          <w:color w:val="000000"/>
+          <w:sz w:val="28"/>
+          <w:szCs w:val="24"/>
+        </w:rPr>
+      </w:pPr>
+      <w:r>
+        <w:rPr>
+          <w:noProof/>
+          <w:sz w:val="24"/>
+          <w:lang w:eastAsia="ru-RU"/>
+        </w:rPr>
         <w:lastRenderedPageBreak/>
-        <w:t xml:space="preserve">Схема работы функции </w:t>
-      </w:r>
-      <w:proofErr w:type="spellStart"/>
-      <w:r>
-        <w:rPr>
-          <w:rFonts w:ascii="Times New Roman" w:eastAsia="SymbolMT" w:hAnsi="Times New Roman" w:cs="Times New Roman"/>
-          <w:bCs/>
-          <w:color w:val="000000"/>
-          <w:sz w:val="28"/>
-          <w:szCs w:val="24"/>
-          <w:lang w:val="en-US"/>
-        </w:rPr>
-        <w:t>uniqueLinks</w:t>
-      </w:r>
-      <w:proofErr w:type="spellEnd"/>
-      <w:r>
-        <w:rPr>
-          <w:rFonts w:ascii="Times New Roman" w:eastAsia="SymbolMT" w:hAnsi="Times New Roman" w:cs="Times New Roman"/>
-          <w:bCs/>
-          <w:color w:val="000000"/>
-          <w:sz w:val="28"/>
-          <w:szCs w:val="24"/>
-        </w:rPr>
-        <w:t>(</w:t>
-      </w:r>
-      <w:r>
-        <w:rPr>
-          <w:rFonts w:ascii="Times New Roman" w:eastAsia="SymbolMT" w:hAnsi="Times New Roman" w:cs="Times New Roman"/>
-          <w:bCs/>
-          <w:color w:val="000000"/>
-          <w:sz w:val="28"/>
-          <w:szCs w:val="24"/>
-          <w:lang w:val="en-US"/>
-        </w:rPr>
-        <w:t>links</w:t>
-      </w:r>
-      <w:r>
-        <w:rPr>
-          <w:rFonts w:ascii="Times New Roman" w:eastAsia="SymbolMT" w:hAnsi="Times New Roman" w:cs="Times New Roman"/>
-          <w:bCs/>
-          <w:color w:val="000000"/>
-          <w:sz w:val="28"/>
-          <w:szCs w:val="24"/>
-        </w:rPr>
-        <w:t>)</w:t>
-      </w:r>
-    </w:p>
-    <w:p>
-      <w:pPr>
-        <w:pStyle w:val="a3"/>
-        <w:autoSpaceDE w:val="0"/>
-        <w:autoSpaceDN w:val="0"/>
-        <w:adjustRightInd w:val="0"/>
-        <w:spacing w:after="0" w:line="240" w:lineRule="auto"/>
-        <w:ind w:left="-851" w:right="-284" w:firstLine="567"/>
-        <w:rPr>
-          <w:rFonts w:ascii="Times New Roman" w:eastAsia="SymbolMT" w:hAnsi="Times New Roman" w:cs="Times New Roman"/>
-          <w:bCs/>
-          <w:color w:val="000000"/>
-          <w:sz w:val="28"/>
-          <w:szCs w:val="24"/>
-        </w:rPr>
-      </w:pPr>
-      <w:r>
-        <w:rPr>
-          <w:noProof/>
-          <w:sz w:val="24"/>
-          <w:lang w:eastAsia="ru-RU"/>
-        </w:rPr>
         <w:drawing>
           <wp:inline distT="0" distB="0" distL="0" distR="0" wp14:anchorId="61304885" wp14:editId="145AF029">
             <wp:extent cx="2643505" cy="4154805"/>
@@ -34814,7 +34820,7 @@
         <w:spacing w:after="0" w:line="240" w:lineRule="auto"/>
         <w:ind w:left="-851" w:right="-284" w:firstLine="567"/>
         <w:rPr>
-          <w:rFonts w:ascii="Times New Roman" w:eastAsia="SymbolMT" w:hAnsi="Times New Roman" w:cs="Times New Roman"/>
+          <w:rFonts w:ascii="Arial" w:eastAsia="SymbolMT" w:hAnsi="Arial" w:cs="Arial"/>
           <w:b/>
           <w:bCs/>
           <w:color w:val="000000"/>
@@ -34824,41 +34830,41 @@
       </w:pPr>
       <w:r>
         <w:rPr>
-          <w:rFonts w:ascii="Times New Roman" w:eastAsia="SymbolMT" w:hAnsi="Times New Roman" w:cs="Times New Roman"/>
+          <w:rFonts w:ascii="Arial" w:eastAsia="SymbolMT" w:hAnsi="Arial" w:cs="Arial"/>
           <w:b/>
           <w:bCs/>
           <w:color w:val="000000"/>
           <w:sz w:val="28"/>
           <w:szCs w:val="24"/>
         </w:rPr>
+        <w:t>Операция пересечения.</w:t>
+      </w:r>
+    </w:p>
+    <w:p>
+      <w:pPr>
+        <w:pStyle w:val="a3"/>
+        <w:autoSpaceDE w:val="0"/>
+        <w:autoSpaceDN w:val="0"/>
+        <w:adjustRightInd w:val="0"/>
+        <w:spacing w:after="0" w:line="240" w:lineRule="auto"/>
+        <w:ind w:left="-851" w:right="-284" w:firstLine="567"/>
+        <w:rPr>
+          <w:rFonts w:ascii="Times New Roman" w:eastAsia="SymbolMT" w:hAnsi="Times New Roman" w:cs="Times New Roman"/>
+          <w:bCs/>
+          <w:color w:val="000000"/>
+          <w:sz w:val="28"/>
+          <w:szCs w:val="24"/>
+        </w:rPr>
+      </w:pPr>
+      <w:r>
+        <w:rPr>
+          <w:rFonts w:ascii="Times New Roman" w:eastAsia="SymbolMT" w:hAnsi="Times New Roman" w:cs="Times New Roman"/>
+          <w:bCs/>
+          <w:color w:val="000000"/>
+          <w:sz w:val="28"/>
+          <w:szCs w:val="24"/>
+        </w:rPr>
         <w:lastRenderedPageBreak/>
-        <w:t>Операция пересечения.</w:t>
-      </w:r>
-    </w:p>
-    <w:p>
-      <w:pPr>
-        <w:pStyle w:val="a3"/>
-        <w:autoSpaceDE w:val="0"/>
-        <w:autoSpaceDN w:val="0"/>
-        <w:adjustRightInd w:val="0"/>
-        <w:spacing w:after="0" w:line="240" w:lineRule="auto"/>
-        <w:ind w:left="-851" w:right="-284" w:firstLine="567"/>
-        <w:rPr>
-          <w:rFonts w:ascii="Times New Roman" w:eastAsia="SymbolMT" w:hAnsi="Times New Roman" w:cs="Times New Roman"/>
-          <w:bCs/>
-          <w:color w:val="000000"/>
-          <w:sz w:val="28"/>
-          <w:szCs w:val="24"/>
-        </w:rPr>
-      </w:pPr>
-      <w:r>
-        <w:rPr>
-          <w:rFonts w:ascii="Times New Roman" w:eastAsia="SymbolMT" w:hAnsi="Times New Roman" w:cs="Times New Roman"/>
-          <w:bCs/>
-          <w:color w:val="000000"/>
-          <w:sz w:val="28"/>
-          <w:szCs w:val="24"/>
-        </w:rPr>
         <w:t xml:space="preserve">Схема работы функции, выполняющей пересечение двух графов </w:t>
       </w:r>
       <w:r>
@@ -35327,7 +35333,7 @@
         <w:spacing w:after="0" w:line="240" w:lineRule="auto"/>
         <w:ind w:left="-851" w:right="-284" w:firstLine="567"/>
         <w:rPr>
-          <w:rFonts w:ascii="Times New Roman" w:eastAsia="SymbolMT" w:hAnsi="Times New Roman" w:cs="Times New Roman"/>
+          <w:rFonts w:ascii="Arial" w:eastAsia="SymbolMT" w:hAnsi="Arial" w:cs="Arial"/>
           <w:b/>
           <w:bCs/>
           <w:color w:val="000000"/>
@@ -35337,14 +35343,13 @@
       </w:pPr>
       <w:r>
         <w:rPr>
-          <w:rFonts w:ascii="Times New Roman" w:eastAsia="SymbolMT" w:hAnsi="Times New Roman" w:cs="Times New Roman"/>
+          <w:rFonts w:ascii="Arial" w:eastAsia="SymbolMT" w:hAnsi="Arial" w:cs="Arial"/>
           <w:b/>
           <w:bCs/>
           <w:color w:val="000000"/>
           <w:sz w:val="28"/>
           <w:szCs w:val="24"/>
         </w:rPr>
-        <w:lastRenderedPageBreak/>
         <w:t>Заключение</w:t>
       </w:r>
     </w:p>
@@ -35417,13 +35422,521 @@
         </w:rPr>
         <w:t>Было определено понятие онтологий и четырех операций над ними:</w:t>
       </w:r>
+    </w:p>
+    <w:p>
+      <w:pPr>
+        <w:pStyle w:val="a3"/>
+        <w:autoSpaceDE w:val="0"/>
+        <w:autoSpaceDN w:val="0"/>
+        <w:adjustRightInd w:val="0"/>
+        <w:spacing w:after="0" w:line="240" w:lineRule="auto"/>
+        <w:ind w:left="-851" w:right="-284" w:firstLine="567"/>
+        <w:rPr>
+          <w:rFonts w:ascii="Times New Roman" w:eastAsia="SymbolMT" w:hAnsi="Times New Roman" w:cs="Times New Roman"/>
+          <w:bCs/>
+          <w:color w:val="000000"/>
+          <w:sz w:val="28"/>
+          <w:szCs w:val="24"/>
+        </w:rPr>
+      </w:pPr>
+      <w:r>
+        <w:rPr>
+          <w:rFonts w:ascii="Times New Roman" w:eastAsia="SymbolMT" w:hAnsi="Times New Roman" w:cs="Times New Roman"/>
+          <w:bCs/>
+          <w:color w:val="000000"/>
+          <w:sz w:val="28"/>
+          <w:szCs w:val="24"/>
+        </w:rPr>
+        <w:t xml:space="preserve">– </w:t>
+      </w:r>
+      <w:r>
+        <w:rPr>
+          <w:rFonts w:ascii="Times New Roman" w:eastAsia="SymbolMT" w:hAnsi="Times New Roman" w:cs="Times New Roman"/>
+          <w:bCs/>
+          <w:color w:val="000000"/>
+          <w:sz w:val="28"/>
+          <w:szCs w:val="24"/>
+        </w:rPr>
+        <w:t>Объединение</w:t>
+      </w:r>
+    </w:p>
+    <w:p>
+      <w:pPr>
+        <w:pStyle w:val="a3"/>
+        <w:autoSpaceDE w:val="0"/>
+        <w:autoSpaceDN w:val="0"/>
+        <w:adjustRightInd w:val="0"/>
+        <w:spacing w:after="0" w:line="240" w:lineRule="auto"/>
+        <w:ind w:left="-851" w:right="-284" w:firstLine="567"/>
+        <w:rPr>
+          <w:rFonts w:ascii="Times New Roman" w:eastAsia="SymbolMT" w:hAnsi="Times New Roman" w:cs="Times New Roman"/>
+          <w:bCs/>
+          <w:color w:val="000000"/>
+          <w:sz w:val="28"/>
+          <w:szCs w:val="24"/>
+        </w:rPr>
+      </w:pPr>
+      <w:r>
+        <w:rPr>
+          <w:rFonts w:ascii="Times New Roman" w:eastAsia="SymbolMT" w:hAnsi="Times New Roman" w:cs="Times New Roman"/>
+          <w:bCs/>
+          <w:color w:val="000000"/>
+          <w:sz w:val="28"/>
+          <w:szCs w:val="24"/>
+        </w:rPr>
+        <w:t xml:space="preserve">– </w:t>
+      </w:r>
+      <w:r>
+        <w:rPr>
+          <w:rFonts w:ascii="Times New Roman" w:eastAsia="SymbolMT" w:hAnsi="Times New Roman" w:cs="Times New Roman"/>
+          <w:bCs/>
+          <w:color w:val="000000"/>
+          <w:sz w:val="28"/>
+          <w:szCs w:val="24"/>
+        </w:rPr>
+        <w:t>Пересечение</w:t>
+      </w:r>
+    </w:p>
+    <w:p>
+      <w:pPr>
+        <w:pStyle w:val="a3"/>
+        <w:autoSpaceDE w:val="0"/>
+        <w:autoSpaceDN w:val="0"/>
+        <w:adjustRightInd w:val="0"/>
+        <w:spacing w:after="0" w:line="240" w:lineRule="auto"/>
+        <w:ind w:left="-851" w:right="-284" w:firstLine="567"/>
+        <w:rPr>
+          <w:rFonts w:ascii="Times New Roman" w:eastAsia="SymbolMT" w:hAnsi="Times New Roman" w:cs="Times New Roman"/>
+          <w:bCs/>
+          <w:color w:val="000000"/>
+          <w:sz w:val="28"/>
+          <w:szCs w:val="24"/>
+        </w:rPr>
+      </w:pPr>
+      <w:r>
+        <w:rPr>
+          <w:rFonts w:ascii="Times New Roman" w:eastAsia="SymbolMT" w:hAnsi="Times New Roman" w:cs="Times New Roman"/>
+          <w:bCs/>
+          <w:color w:val="000000"/>
+          <w:sz w:val="28"/>
+          <w:szCs w:val="24"/>
+        </w:rPr>
+        <w:t xml:space="preserve">– </w:t>
+      </w:r>
+      <w:r>
+        <w:rPr>
+          <w:rFonts w:ascii="Times New Roman" w:eastAsia="SymbolMT" w:hAnsi="Times New Roman" w:cs="Times New Roman"/>
+          <w:bCs/>
+          <w:color w:val="000000"/>
+          <w:sz w:val="28"/>
+          <w:szCs w:val="24"/>
+        </w:rPr>
+        <w:t>Масштабирование</w:t>
+      </w:r>
+    </w:p>
+    <w:p>
+      <w:pPr>
+        <w:pStyle w:val="a3"/>
+        <w:autoSpaceDE w:val="0"/>
+        <w:autoSpaceDN w:val="0"/>
+        <w:adjustRightInd w:val="0"/>
+        <w:spacing w:after="0" w:line="240" w:lineRule="auto"/>
+        <w:ind w:left="-851" w:right="-284" w:firstLine="567"/>
+        <w:rPr>
+          <w:rFonts w:ascii="Times New Roman" w:eastAsia="SymbolMT" w:hAnsi="Times New Roman" w:cs="Times New Roman"/>
+          <w:bCs/>
+          <w:color w:val="000000"/>
+          <w:sz w:val="28"/>
+          <w:szCs w:val="24"/>
+        </w:rPr>
+      </w:pPr>
+      <w:r>
+        <w:rPr>
+          <w:rFonts w:ascii="Times New Roman" w:eastAsia="SymbolMT" w:hAnsi="Times New Roman" w:cs="Times New Roman"/>
+          <w:bCs/>
+          <w:color w:val="000000"/>
+          <w:sz w:val="28"/>
+          <w:szCs w:val="24"/>
+        </w:rPr>
+        <w:t xml:space="preserve">– </w:t>
+      </w:r>
+      <w:r>
+        <w:rPr>
+          <w:rFonts w:ascii="Times New Roman" w:eastAsia="SymbolMT" w:hAnsi="Times New Roman" w:cs="Times New Roman"/>
+          <w:bCs/>
+          <w:color w:val="000000"/>
+          <w:sz w:val="28"/>
+          <w:szCs w:val="24"/>
+        </w:rPr>
+        <w:t>Проекция</w:t>
+      </w:r>
+    </w:p>
+    <w:p>
+      <w:pPr>
+        <w:autoSpaceDE w:val="0"/>
+        <w:autoSpaceDN w:val="0"/>
+        <w:adjustRightInd w:val="0"/>
+        <w:spacing w:after="0" w:line="240" w:lineRule="auto"/>
+        <w:ind w:left="-851" w:right="-284" w:firstLine="567"/>
+        <w:rPr>
+          <w:rFonts w:ascii="Times New Roman" w:eastAsia="SymbolMT" w:hAnsi="Times New Roman" w:cs="Times New Roman"/>
+          <w:bCs/>
+          <w:color w:val="000000"/>
+          <w:sz w:val="28"/>
+          <w:szCs w:val="24"/>
+        </w:rPr>
+      </w:pPr>
+      <w:r>
+        <w:rPr>
+          <w:rFonts w:ascii="Times New Roman" w:eastAsia="SymbolMT" w:hAnsi="Times New Roman" w:cs="Times New Roman"/>
+          <w:bCs/>
+          <w:color w:val="000000"/>
+          <w:sz w:val="28"/>
+          <w:szCs w:val="24"/>
+        </w:rPr>
+        <w:t>Была сформирована база данных. Для этого:</w:t>
+      </w:r>
+    </w:p>
+    <w:p>
+      <w:pPr>
+        <w:autoSpaceDE w:val="0"/>
+        <w:autoSpaceDN w:val="0"/>
+        <w:adjustRightInd w:val="0"/>
+        <w:spacing w:after="0" w:line="240" w:lineRule="auto"/>
+        <w:ind w:left="-851" w:right="-284" w:firstLine="567"/>
+        <w:rPr>
+          <w:rFonts w:ascii="Times New Roman" w:eastAsia="SymbolMT" w:hAnsi="Times New Roman" w:cs="Times New Roman"/>
+          <w:bCs/>
+          <w:color w:val="000000"/>
+          <w:sz w:val="28"/>
+          <w:szCs w:val="24"/>
+        </w:rPr>
+      </w:pPr>
+      <w:r>
+        <w:rPr>
+          <w:rFonts w:ascii="Times New Roman" w:eastAsia="SymbolMT" w:hAnsi="Times New Roman" w:cs="Times New Roman"/>
+          <w:bCs/>
+          <w:color w:val="000000"/>
+          <w:sz w:val="28"/>
+          <w:szCs w:val="24"/>
+        </w:rPr>
+        <w:t xml:space="preserve"> – были выделены </w:t>
+      </w:r>
+      <w:r>
+        <w:rPr>
+          <w:rFonts w:ascii="Times New Roman" w:hAnsi="Times New Roman"/>
+          <w:sz w:val="28"/>
+          <w:szCs w:val="24"/>
+        </w:rPr>
+        <w:t>с</w:t>
+      </w:r>
+      <w:r>
+        <w:rPr>
+          <w:rFonts w:ascii="Times New Roman" w:hAnsi="Times New Roman"/>
+          <w:sz w:val="28"/>
+          <w:szCs w:val="24"/>
+        </w:rPr>
+        <w:t>войства графа, необходимые для выполнения операций над онтологиями</w:t>
+      </w:r>
+      <w:r>
+        <w:rPr>
+          <w:rFonts w:ascii="Times New Roman" w:eastAsia="SymbolMT" w:hAnsi="Times New Roman" w:cs="Times New Roman"/>
+          <w:bCs/>
+          <w:color w:val="000000"/>
+          <w:sz w:val="28"/>
+          <w:szCs w:val="24"/>
+        </w:rPr>
+        <w:t>;</w:t>
+      </w:r>
+    </w:p>
+    <w:p>
+      <w:pPr>
+        <w:autoSpaceDE w:val="0"/>
+        <w:autoSpaceDN w:val="0"/>
+        <w:adjustRightInd w:val="0"/>
+        <w:spacing w:after="0" w:line="240" w:lineRule="auto"/>
+        <w:ind w:left="-851" w:right="-284" w:firstLine="567"/>
+        <w:rPr>
+          <w:rFonts w:ascii="Times New Roman" w:eastAsia="SymbolMT" w:hAnsi="Times New Roman" w:cs="Times New Roman"/>
+          <w:bCs/>
+          <w:color w:val="000000"/>
+          <w:sz w:val="28"/>
+          <w:szCs w:val="24"/>
+        </w:rPr>
+      </w:pPr>
+      <w:r>
+        <w:rPr>
+          <w:rFonts w:ascii="Times New Roman" w:eastAsia="SymbolMT" w:hAnsi="Times New Roman" w:cs="Times New Roman"/>
+          <w:bCs/>
+          <w:color w:val="000000"/>
+          <w:sz w:val="28"/>
+          <w:szCs w:val="24"/>
+        </w:rPr>
+        <w:t>– были изучены способы задания данных в БД;</w:t>
+      </w:r>
+    </w:p>
+    <w:p>
+      <w:pPr>
+        <w:autoSpaceDE w:val="0"/>
+        <w:autoSpaceDN w:val="0"/>
+        <w:adjustRightInd w:val="0"/>
+        <w:spacing w:after="0" w:line="240" w:lineRule="auto"/>
+        <w:ind w:left="-851" w:right="-284" w:firstLine="567"/>
+        <w:rPr>
+          <w:rFonts w:ascii="Times New Roman" w:eastAsia="SymbolMT" w:hAnsi="Times New Roman" w:cs="Times New Roman"/>
+          <w:bCs/>
+          <w:color w:val="000000"/>
+          <w:sz w:val="28"/>
+          <w:szCs w:val="24"/>
+        </w:rPr>
+      </w:pPr>
+      <w:r>
+        <w:rPr>
+          <w:rFonts w:ascii="Times New Roman" w:eastAsia="SymbolMT" w:hAnsi="Times New Roman" w:cs="Times New Roman"/>
+          <w:bCs/>
+          <w:color w:val="000000"/>
+          <w:sz w:val="28"/>
+          <w:szCs w:val="24"/>
+        </w:rPr>
+        <w:t>– на основании первых двух пунктов была построена структура базы данных.</w:t>
+      </w:r>
+    </w:p>
+    <w:p>
+      <w:pPr>
+        <w:autoSpaceDE w:val="0"/>
+        <w:autoSpaceDN w:val="0"/>
+        <w:adjustRightInd w:val="0"/>
+        <w:spacing w:after="0" w:line="240" w:lineRule="auto"/>
+        <w:ind w:left="-851" w:right="-284" w:firstLine="567"/>
+        <w:rPr>
+          <w:rFonts w:ascii="Times New Roman" w:eastAsia="SymbolMT" w:hAnsi="Times New Roman" w:cs="Times New Roman"/>
+          <w:bCs/>
+          <w:color w:val="000000"/>
+          <w:sz w:val="28"/>
+          <w:szCs w:val="24"/>
+        </w:rPr>
+      </w:pPr>
+      <w:r>
+        <w:rPr>
+          <w:rFonts w:ascii="Times New Roman" w:eastAsia="SymbolMT" w:hAnsi="Times New Roman" w:cs="Times New Roman"/>
+          <w:bCs/>
+          <w:color w:val="000000"/>
+          <w:sz w:val="28"/>
+          <w:szCs w:val="24"/>
+        </w:rPr>
+        <w:t xml:space="preserve"> </w:t>
+      </w:r>
+      <w:r>
+        <w:rPr>
+          <w:rFonts w:ascii="Times New Roman" w:eastAsia="SymbolMT" w:hAnsi="Times New Roman" w:cs="Times New Roman"/>
+          <w:bCs/>
+          <w:color w:val="000000"/>
+          <w:sz w:val="28"/>
+          <w:szCs w:val="24"/>
+        </w:rPr>
+        <w:t xml:space="preserve">Также была выбрана одна из трех графических библиотек </w:t>
+      </w:r>
+      <w:r>
+        <w:rPr>
+          <w:rFonts w:ascii="Times New Roman" w:eastAsia="SymbolMT" w:hAnsi="Times New Roman" w:cs="Times New Roman"/>
+          <w:bCs/>
+          <w:color w:val="000000"/>
+          <w:sz w:val="28"/>
+          <w:szCs w:val="24"/>
+          <w:lang w:val="en-US"/>
+        </w:rPr>
+        <w:t>D</w:t>
+      </w:r>
+      <w:r>
+        <w:rPr>
+          <w:rFonts w:ascii="Times New Roman" w:eastAsia="SymbolMT" w:hAnsi="Times New Roman" w:cs="Times New Roman"/>
+          <w:bCs/>
+          <w:color w:val="000000"/>
+          <w:sz w:val="28"/>
+          <w:szCs w:val="24"/>
+        </w:rPr>
+        <w:t>3.</w:t>
+      </w:r>
+      <w:proofErr w:type="spellStart"/>
+      <w:r>
+        <w:rPr>
+          <w:rFonts w:ascii="Times New Roman" w:eastAsia="SymbolMT" w:hAnsi="Times New Roman" w:cs="Times New Roman"/>
+          <w:bCs/>
+          <w:color w:val="000000"/>
+          <w:sz w:val="28"/>
+          <w:szCs w:val="24"/>
+          <w:lang w:val="en-US"/>
+        </w:rPr>
+        <w:t>js</w:t>
+      </w:r>
+      <w:proofErr w:type="spellEnd"/>
+      <w:r>
+        <w:rPr>
+          <w:rFonts w:ascii="Times New Roman" w:eastAsia="SymbolMT" w:hAnsi="Times New Roman" w:cs="Times New Roman"/>
+          <w:bCs/>
+          <w:color w:val="000000"/>
+          <w:sz w:val="28"/>
+          <w:szCs w:val="24"/>
+        </w:rPr>
+        <w:t>.</w:t>
+      </w:r>
+    </w:p>
+    <w:p>
+      <w:pPr>
+        <w:autoSpaceDE w:val="0"/>
+        <w:autoSpaceDN w:val="0"/>
+        <w:adjustRightInd w:val="0"/>
+        <w:spacing w:after="0" w:line="240" w:lineRule="auto"/>
+        <w:ind w:left="-851" w:right="-284" w:firstLine="567"/>
+        <w:rPr>
+          <w:rFonts w:ascii="Times New Roman" w:eastAsia="SymbolMT" w:hAnsi="Times New Roman" w:cs="Times New Roman"/>
+          <w:bCs/>
+          <w:color w:val="000000"/>
+          <w:sz w:val="28"/>
+          <w:szCs w:val="24"/>
+        </w:rPr>
+      </w:pPr>
+      <w:r>
+        <w:rPr>
+          <w:rFonts w:ascii="Times New Roman" w:eastAsia="SymbolMT" w:hAnsi="Times New Roman" w:cs="Times New Roman"/>
+          <w:bCs/>
+          <w:color w:val="000000"/>
+          <w:sz w:val="28"/>
+          <w:szCs w:val="24"/>
+        </w:rPr>
+        <w:t>Б</w:t>
+      </w:r>
+      <w:r>
+        <w:rPr>
+          <w:rFonts w:ascii="Times New Roman" w:eastAsia="SymbolMT" w:hAnsi="Times New Roman" w:cs="Times New Roman"/>
+          <w:bCs/>
+          <w:color w:val="000000"/>
+          <w:sz w:val="28"/>
+          <w:szCs w:val="24"/>
+        </w:rPr>
+        <w:t xml:space="preserve">ыли реализованы </w:t>
+      </w:r>
+      <w:r>
+        <w:rPr>
+          <w:rFonts w:ascii="Times New Roman" w:eastAsia="SymbolMT" w:hAnsi="Times New Roman" w:cs="Times New Roman"/>
+          <w:bCs/>
+          <w:color w:val="000000"/>
+          <w:sz w:val="28"/>
+          <w:szCs w:val="24"/>
+        </w:rPr>
+        <w:t>две</w:t>
+      </w:r>
+      <w:r>
+        <w:rPr>
+          <w:rFonts w:ascii="Times New Roman" w:eastAsia="SymbolMT" w:hAnsi="Times New Roman" w:cs="Times New Roman"/>
+          <w:bCs/>
+          <w:color w:val="000000"/>
+          <w:sz w:val="28"/>
+          <w:szCs w:val="24"/>
+        </w:rPr>
+        <w:t xml:space="preserve"> из четырех операций</w:t>
+      </w:r>
+      <w:r>
+        <w:rPr>
+          <w:rFonts w:ascii="Times New Roman" w:eastAsia="SymbolMT" w:hAnsi="Times New Roman" w:cs="Times New Roman"/>
+          <w:bCs/>
+          <w:color w:val="000000"/>
+          <w:sz w:val="28"/>
+          <w:szCs w:val="24"/>
+        </w:rPr>
+        <w:t xml:space="preserve"> над онтологиями.</w:t>
+      </w:r>
+    </w:p>
+    <w:p>
+      <w:pPr>
+        <w:pStyle w:val="p"/>
+        <w:spacing w:before="0" w:after="0"/>
+        <w:ind w:left="-851" w:right="-284" w:firstLine="567"/>
+        <w:jc w:val="left"/>
+        <w:outlineLvl w:val="4"/>
+        <w:rPr>
+          <w:sz w:val="28"/>
+        </w:rPr>
+      </w:pPr>
+      <w:r>
+        <w:rPr>
+          <w:rFonts w:eastAsiaTheme="minorHAnsi"/>
+          <w:sz w:val="28"/>
+          <w:lang w:eastAsia="en-US"/>
+        </w:rPr>
+        <w:t>В результате была создана программная система, визуализиру</w:t>
+      </w:r>
+      <w:r>
+        <w:rPr>
+          <w:rFonts w:eastAsiaTheme="minorHAnsi"/>
+          <w:sz w:val="28"/>
+          <w:lang w:eastAsia="en-US"/>
+        </w:rPr>
+        <w:t xml:space="preserve">ющая данные в виде </w:t>
+      </w:r>
+      <w:r>
+        <w:rPr>
+          <w:rFonts w:eastAsiaTheme="minorHAnsi"/>
+          <w:sz w:val="28"/>
+          <w:lang w:eastAsia="en-US"/>
+        </w:rPr>
+        <w:t>графа с возможностью</w:t>
+      </w:r>
+      <w:r>
+        <w:rPr>
+          <w:rFonts w:eastAsiaTheme="minorHAnsi"/>
+          <w:sz w:val="28"/>
+          <w:lang w:eastAsia="en-US"/>
+        </w:rPr>
+        <w:t xml:space="preserve"> выделения отдельной вершины, выделения нескольких вершин,</w:t>
+      </w:r>
+      <w:r>
+        <w:rPr>
+          <w:rFonts w:eastAsiaTheme="minorHAnsi"/>
+          <w:sz w:val="28"/>
+          <w:lang w:eastAsia="en-US"/>
+        </w:rPr>
+        <w:t xml:space="preserve"> объединения и пересечения нескольких графов</w:t>
+      </w:r>
+      <w:r>
+        <w:rPr>
+          <w:rFonts w:eastAsiaTheme="minorHAnsi"/>
+          <w:sz w:val="28"/>
+          <w:lang w:eastAsia="en-US"/>
+        </w:rPr>
+        <w:t>, возможностью масштабирования изображения графа и возможностью «перетаскивания» вершин</w:t>
+      </w:r>
+      <w:r>
+        <w:rPr>
+          <w:rFonts w:eastAsiaTheme="minorHAnsi"/>
+          <w:sz w:val="28"/>
+          <w:lang w:eastAsia="en-US"/>
+        </w:rPr>
+        <w:t>.</w:t>
+      </w:r>
+    </w:p>
+    <w:p>
+      <w:pPr>
+        <w:autoSpaceDE w:val="0"/>
+        <w:autoSpaceDN w:val="0"/>
+        <w:adjustRightInd w:val="0"/>
+        <w:spacing w:after="0" w:line="240" w:lineRule="auto"/>
+        <w:ind w:left="-851" w:right="-284" w:firstLine="567"/>
+        <w:rPr>
+          <w:rFonts w:ascii="Times New Roman" w:eastAsia="SymbolMT" w:hAnsi="Times New Roman" w:cs="Times New Roman"/>
+          <w:bCs/>
+          <w:color w:val="000000"/>
+          <w:sz w:val="28"/>
+          <w:szCs w:val="24"/>
+        </w:rPr>
+      </w:pPr>
     </w:p>
     <w:p>
       <w:pPr>
         <w:pStyle w:val="a3"/>
         <w:numPr>
           <w:ilvl w:val="0"/>
-          <w:numId w:val="9"/>
+          <w:numId w:val="10"/>
         </w:numPr>
         <w:autoSpaceDE w:val="0"/>
         <w:autoSpaceDN w:val="0"/>
@@ -35431,273 +35944,7 @@
         <w:spacing w:after="0" w:line="240" w:lineRule="auto"/>
         <w:ind w:left="-851" w:right="-284" w:firstLine="567"/>
         <w:rPr>
-          <w:rFonts w:ascii="Times New Roman" w:eastAsia="SymbolMT" w:hAnsi="Times New Roman" w:cs="Times New Roman"/>
-          <w:bCs/>
-          <w:color w:val="000000"/>
-          <w:sz w:val="28"/>
-          <w:szCs w:val="24"/>
-        </w:rPr>
-      </w:pPr>
-      <w:r>
-        <w:rPr>
-          <w:rFonts w:ascii="Times New Roman" w:eastAsia="SymbolMT" w:hAnsi="Times New Roman" w:cs="Times New Roman"/>
-          <w:bCs/>
-          <w:color w:val="000000"/>
-          <w:sz w:val="28"/>
-          <w:szCs w:val="24"/>
-        </w:rPr>
-        <w:t>Объединение</w:t>
-      </w:r>
-    </w:p>
-    <w:p>
-      <w:pPr>
-        <w:pStyle w:val="a3"/>
-        <w:numPr>
-          <w:ilvl w:val="0"/>
-          <w:numId w:val="9"/>
-        </w:numPr>
-        <w:autoSpaceDE w:val="0"/>
-        <w:autoSpaceDN w:val="0"/>
-        <w:adjustRightInd w:val="0"/>
-        <w:spacing w:after="0" w:line="240" w:lineRule="auto"/>
-        <w:ind w:left="-851" w:right="-284" w:firstLine="567"/>
-        <w:rPr>
-          <w:rFonts w:ascii="Times New Roman" w:eastAsia="SymbolMT" w:hAnsi="Times New Roman" w:cs="Times New Roman"/>
-          <w:bCs/>
-          <w:color w:val="000000"/>
-          <w:sz w:val="28"/>
-          <w:szCs w:val="24"/>
-        </w:rPr>
-      </w:pPr>
-      <w:r>
-        <w:rPr>
-          <w:rFonts w:ascii="Times New Roman" w:eastAsia="SymbolMT" w:hAnsi="Times New Roman" w:cs="Times New Roman"/>
-          <w:bCs/>
-          <w:color w:val="000000"/>
-          <w:sz w:val="28"/>
-          <w:szCs w:val="24"/>
-        </w:rPr>
-        <w:t>Пересечение</w:t>
-      </w:r>
-    </w:p>
-    <w:p>
-      <w:pPr>
-        <w:pStyle w:val="a3"/>
-        <w:numPr>
-          <w:ilvl w:val="0"/>
-          <w:numId w:val="9"/>
-        </w:numPr>
-        <w:autoSpaceDE w:val="0"/>
-        <w:autoSpaceDN w:val="0"/>
-        <w:adjustRightInd w:val="0"/>
-        <w:spacing w:after="0" w:line="240" w:lineRule="auto"/>
-        <w:ind w:left="-851" w:right="-284" w:firstLine="567"/>
-        <w:rPr>
-          <w:rFonts w:ascii="Times New Roman" w:eastAsia="SymbolMT" w:hAnsi="Times New Roman" w:cs="Times New Roman"/>
-          <w:bCs/>
-          <w:color w:val="000000"/>
-          <w:sz w:val="28"/>
-          <w:szCs w:val="24"/>
-        </w:rPr>
-      </w:pPr>
-      <w:r>
-        <w:rPr>
-          <w:rFonts w:ascii="Times New Roman" w:eastAsia="SymbolMT" w:hAnsi="Times New Roman" w:cs="Times New Roman"/>
-          <w:bCs/>
-          <w:color w:val="000000"/>
-          <w:sz w:val="28"/>
-          <w:szCs w:val="24"/>
-        </w:rPr>
-        <w:t>Масштабирование</w:t>
-      </w:r>
-    </w:p>
-    <w:p>
-      <w:pPr>
-        <w:pStyle w:val="a3"/>
-        <w:numPr>
-          <w:ilvl w:val="0"/>
-          <w:numId w:val="9"/>
-        </w:numPr>
-        <w:autoSpaceDE w:val="0"/>
-        <w:autoSpaceDN w:val="0"/>
-        <w:adjustRightInd w:val="0"/>
-        <w:spacing w:after="0" w:line="240" w:lineRule="auto"/>
-        <w:ind w:left="-851" w:right="-284" w:firstLine="567"/>
-        <w:rPr>
-          <w:rFonts w:ascii="Times New Roman" w:eastAsia="SymbolMT" w:hAnsi="Times New Roman" w:cs="Times New Roman"/>
-          <w:bCs/>
-          <w:color w:val="000000"/>
-          <w:sz w:val="28"/>
-          <w:szCs w:val="24"/>
-        </w:rPr>
-      </w:pPr>
-      <w:r>
-        <w:rPr>
-          <w:rFonts w:ascii="Times New Roman" w:eastAsia="SymbolMT" w:hAnsi="Times New Roman" w:cs="Times New Roman"/>
-          <w:bCs/>
-          <w:color w:val="000000"/>
-          <w:sz w:val="28"/>
-          <w:szCs w:val="24"/>
-        </w:rPr>
-        <w:t>Проекция</w:t>
-      </w:r>
-    </w:p>
-    <w:p>
-      <w:pPr>
-        <w:autoSpaceDE w:val="0"/>
-        <w:autoSpaceDN w:val="0"/>
-        <w:adjustRightInd w:val="0"/>
-        <w:spacing w:after="0" w:line="240" w:lineRule="auto"/>
-        <w:ind w:left="-851" w:right="-284" w:firstLine="567"/>
-        <w:rPr>
-          <w:rFonts w:ascii="Times New Roman" w:eastAsia="SymbolMT" w:hAnsi="Times New Roman" w:cs="Times New Roman"/>
-          <w:bCs/>
-          <w:color w:val="000000"/>
-          <w:sz w:val="28"/>
-          <w:szCs w:val="24"/>
-        </w:rPr>
-      </w:pPr>
-      <w:r>
-        <w:rPr>
-          <w:rFonts w:ascii="Times New Roman" w:eastAsia="SymbolMT" w:hAnsi="Times New Roman" w:cs="Times New Roman"/>
-          <w:bCs/>
-          <w:color w:val="000000"/>
-          <w:sz w:val="28"/>
-          <w:szCs w:val="24"/>
-        </w:rPr>
-        <w:t>Был выбран язык программирования, графическая библиотека,</w:t>
-      </w:r>
-      <w:r>
-        <w:rPr>
-          <w:rFonts w:ascii="Times New Roman" w:eastAsia="SymbolMT" w:hAnsi="Times New Roman" w:cs="Times New Roman"/>
-          <w:bCs/>
-          <w:color w:val="000000"/>
-          <w:sz w:val="28"/>
-          <w:szCs w:val="24"/>
-        </w:rPr>
-        <w:t xml:space="preserve"> структура базы данных. </w:t>
-      </w:r>
-    </w:p>
-    <w:p>
-      <w:pPr>
-        <w:autoSpaceDE w:val="0"/>
-        <w:autoSpaceDN w:val="0"/>
-        <w:adjustRightInd w:val="0"/>
-        <w:spacing w:after="0" w:line="240" w:lineRule="auto"/>
-        <w:ind w:left="-851" w:right="-284" w:firstLine="567"/>
-        <w:rPr>
-          <w:rFonts w:ascii="Times New Roman" w:eastAsia="SymbolMT" w:hAnsi="Times New Roman" w:cs="Times New Roman"/>
-          <w:bCs/>
-          <w:color w:val="000000"/>
-          <w:sz w:val="28"/>
-          <w:szCs w:val="24"/>
-        </w:rPr>
-      </w:pPr>
-      <w:r>
-        <w:rPr>
-          <w:rFonts w:ascii="Times New Roman" w:eastAsia="SymbolMT" w:hAnsi="Times New Roman" w:cs="Times New Roman"/>
-          <w:bCs/>
-          <w:color w:val="000000"/>
-          <w:sz w:val="28"/>
-          <w:szCs w:val="24"/>
-        </w:rPr>
-        <w:t>Т</w:t>
-      </w:r>
-      <w:r>
-        <w:rPr>
-          <w:rFonts w:ascii="Times New Roman" w:eastAsia="SymbolMT" w:hAnsi="Times New Roman" w:cs="Times New Roman"/>
-          <w:bCs/>
-          <w:color w:val="000000"/>
-          <w:sz w:val="28"/>
-          <w:szCs w:val="24"/>
-        </w:rPr>
-        <w:t>акже были реализованы три из четырех операций</w:t>
-      </w:r>
-      <w:r>
-        <w:rPr>
-          <w:rFonts w:ascii="Times New Roman" w:eastAsia="SymbolMT" w:hAnsi="Times New Roman" w:cs="Times New Roman"/>
-          <w:bCs/>
-          <w:color w:val="000000"/>
-          <w:sz w:val="28"/>
-          <w:szCs w:val="24"/>
-        </w:rPr>
-        <w:t xml:space="preserve"> над онтологиями.</w:t>
-      </w:r>
-    </w:p>
-    <w:p>
-      <w:pPr>
-        <w:pStyle w:val="p"/>
-        <w:spacing w:before="0" w:after="0"/>
-        <w:ind w:left="-851" w:right="-284" w:firstLine="567"/>
-        <w:jc w:val="left"/>
-        <w:outlineLvl w:val="4"/>
-        <w:rPr>
-          <w:sz w:val="28"/>
-        </w:rPr>
-      </w:pPr>
-      <w:r>
-        <w:rPr>
-          <w:rFonts w:eastAsiaTheme="minorHAnsi"/>
-          <w:sz w:val="28"/>
-          <w:lang w:eastAsia="en-US"/>
-        </w:rPr>
-        <w:t>В результате была создана программная система, визуализирующая данные в виде взвешенного мультиграфа с возможностью</w:t>
-      </w:r>
-      <w:r>
-        <w:rPr>
-          <w:rFonts w:eastAsiaTheme="minorHAnsi"/>
-          <w:sz w:val="28"/>
-          <w:lang w:eastAsia="en-US"/>
-        </w:rPr>
-        <w:t xml:space="preserve"> выделения отдельной вершины, выделения нескольких вершин,</w:t>
-      </w:r>
-      <w:r>
-        <w:rPr>
-          <w:rFonts w:eastAsiaTheme="minorHAnsi"/>
-          <w:sz w:val="28"/>
-          <w:lang w:eastAsia="en-US"/>
-        </w:rPr>
-        <w:t xml:space="preserve"> объединения и пересечения нескольких графов</w:t>
-      </w:r>
-      <w:r>
-        <w:rPr>
-          <w:rFonts w:eastAsiaTheme="minorHAnsi"/>
-          <w:sz w:val="28"/>
-          <w:lang w:eastAsia="en-US"/>
-        </w:rPr>
-        <w:t>.</w:t>
-      </w:r>
-    </w:p>
-    <w:p>
-      <w:pPr>
-        <w:autoSpaceDE w:val="0"/>
-        <w:autoSpaceDN w:val="0"/>
-        <w:adjustRightInd w:val="0"/>
-        <w:spacing w:after="0" w:line="240" w:lineRule="auto"/>
-        <w:ind w:left="-851" w:right="-284" w:firstLine="567"/>
-        <w:rPr>
-          <w:rFonts w:ascii="Times New Roman" w:eastAsia="SymbolMT" w:hAnsi="Times New Roman" w:cs="Times New Roman"/>
-          <w:bCs/>
-          <w:color w:val="000000"/>
-          <w:sz w:val="28"/>
-          <w:szCs w:val="24"/>
-        </w:rPr>
-      </w:pPr>
-    </w:p>
-    <w:p>
-      <w:pPr>
-        <w:pStyle w:val="a3"/>
-        <w:numPr>
-          <w:ilvl w:val="0"/>
-          <w:numId w:val="9"/>
-        </w:numPr>
-        <w:autoSpaceDE w:val="0"/>
-        <w:autoSpaceDN w:val="0"/>
-        <w:adjustRightInd w:val="0"/>
-        <w:spacing w:after="0" w:line="240" w:lineRule="auto"/>
-        <w:ind w:left="-851" w:right="-284" w:firstLine="567"/>
-        <w:rPr>
-          <w:rFonts w:ascii="Times New Roman" w:eastAsia="SymbolMT" w:hAnsi="Times New Roman" w:cs="Times New Roman"/>
+          <w:rFonts w:ascii="Arial" w:eastAsia="SymbolMT" w:hAnsi="Arial" w:cs="Arial"/>
           <w:b/>
           <w:bCs/>
           <w:color w:val="000000"/>
@@ -35707,7 +35954,7 @@
       </w:pPr>
       <w:r>
         <w:rPr>
-          <w:rFonts w:ascii="Times New Roman" w:eastAsia="SymbolMT" w:hAnsi="Times New Roman" w:cs="Times New Roman"/>
+          <w:rFonts w:ascii="Arial" w:eastAsia="SymbolMT" w:hAnsi="Arial" w:cs="Arial"/>
           <w:b/>
           <w:bCs/>
           <w:color w:val="000000"/>
@@ -36094,9 +36341,10 @@
           <w:rPr>
             <w:rStyle w:val="af"/>
             <w:rFonts w:ascii="Times New Roman" w:hAnsi="Times New Roman" w:cs="Times New Roman"/>
-            <w:color w:val="195E98"/>
+            <w:color w:val="auto"/>
             <w:sz w:val="28"/>
             <w:szCs w:val="28"/>
+            <w:u w:val="none"/>
             <w:shd w:val="clear" w:color="auto" w:fill="FAFAFA"/>
           </w:rPr>
           <w:t>http://dic.academic.ru</w:t>
@@ -36237,103 +36485,7 @@
         <w:autoSpaceDN w:val="0"/>
         <w:adjustRightInd w:val="0"/>
         <w:spacing w:after="0" w:line="240" w:lineRule="auto"/>
-        <w:ind w:left="-851" w:right="-284" w:firstLine="567"/>
-        <w:rPr>
-          <w:rFonts w:ascii="Times New Roman" w:eastAsia="SymbolMT" w:hAnsi="Times New Roman" w:cs="Times New Roman"/>
-          <w:bCs/>
-          <w:color w:val="000000"/>
-          <w:sz w:val="28"/>
-          <w:szCs w:val="24"/>
-        </w:rPr>
-      </w:pPr>
-    </w:p>
-    <w:p>
-      <w:pPr>
-        <w:autoSpaceDE w:val="0"/>
-        <w:autoSpaceDN w:val="0"/>
-        <w:adjustRightInd w:val="0"/>
-        <w:spacing w:after="0" w:line="240" w:lineRule="auto"/>
-        <w:ind w:left="-851" w:right="-284" w:firstLine="567"/>
-        <w:rPr>
-          <w:rFonts w:ascii="Times New Roman" w:eastAsia="SymbolMT" w:hAnsi="Times New Roman" w:cs="Times New Roman"/>
-          <w:bCs/>
-          <w:color w:val="000000"/>
-          <w:sz w:val="28"/>
-          <w:szCs w:val="24"/>
-        </w:rPr>
-      </w:pPr>
-    </w:p>
-    <w:p>
-      <w:pPr>
-        <w:autoSpaceDE w:val="0"/>
-        <w:autoSpaceDN w:val="0"/>
-        <w:adjustRightInd w:val="0"/>
-        <w:spacing w:after="0" w:line="240" w:lineRule="auto"/>
-        <w:ind w:left="-851" w:right="-284" w:firstLine="567"/>
-        <w:rPr>
-          <w:rFonts w:ascii="Times New Roman" w:eastAsia="SymbolMT" w:hAnsi="Times New Roman" w:cs="Times New Roman"/>
-          <w:bCs/>
-          <w:color w:val="000000"/>
-          <w:sz w:val="28"/>
-          <w:szCs w:val="24"/>
-        </w:rPr>
-      </w:pPr>
-    </w:p>
-    <w:p>
-      <w:pPr>
-        <w:autoSpaceDE w:val="0"/>
-        <w:autoSpaceDN w:val="0"/>
-        <w:adjustRightInd w:val="0"/>
-        <w:spacing w:after="0" w:line="240" w:lineRule="auto"/>
-        <w:ind w:left="-851" w:right="-284" w:firstLine="567"/>
-        <w:rPr>
-          <w:rFonts w:ascii="Times New Roman" w:eastAsia="SymbolMT" w:hAnsi="Times New Roman" w:cs="Times New Roman"/>
-          <w:bCs/>
-          <w:color w:val="000000"/>
-          <w:sz w:val="28"/>
-          <w:szCs w:val="24"/>
-        </w:rPr>
-      </w:pPr>
-    </w:p>
-    <w:p>
-      <w:pPr>
-        <w:autoSpaceDE w:val="0"/>
-        <w:autoSpaceDN w:val="0"/>
-        <w:adjustRightInd w:val="0"/>
-        <w:spacing w:after="0" w:line="240" w:lineRule="auto"/>
-        <w:ind w:left="-851" w:right="-284" w:firstLine="567"/>
-        <w:rPr>
-          <w:rFonts w:ascii="Times New Roman" w:eastAsia="SymbolMT" w:hAnsi="Times New Roman" w:cs="Times New Roman"/>
-          <w:bCs/>
-          <w:color w:val="000000"/>
-          <w:sz w:val="28"/>
-          <w:szCs w:val="24"/>
-        </w:rPr>
-      </w:pPr>
-    </w:p>
-    <w:p>
-      <w:pPr>
-        <w:autoSpaceDE w:val="0"/>
-        <w:autoSpaceDN w:val="0"/>
-        <w:adjustRightInd w:val="0"/>
-        <w:spacing w:after="0" w:line="240" w:lineRule="auto"/>
-        <w:ind w:left="-851" w:right="-284" w:firstLine="567"/>
-        <w:rPr>
-          <w:rFonts w:ascii="Times New Roman" w:eastAsia="SymbolMT" w:hAnsi="Times New Roman" w:cs="Times New Roman"/>
-          <w:bCs/>
-          <w:color w:val="000000"/>
-          <w:sz w:val="28"/>
-          <w:szCs w:val="24"/>
-        </w:rPr>
-      </w:pPr>
-    </w:p>
-    <w:p>
-      <w:pPr>
-        <w:autoSpaceDE w:val="0"/>
-        <w:autoSpaceDN w:val="0"/>
-        <w:adjustRightInd w:val="0"/>
-        <w:spacing w:after="0" w:line="240" w:lineRule="auto"/>
-        <w:ind w:left="-851" w:right="-284" w:firstLine="567"/>
+        <w:ind w:right="-284"/>
         <w:rPr>
           <w:rFonts w:ascii="Times New Roman" w:eastAsia="SymbolMT" w:hAnsi="Times New Roman" w:cs="Times New Roman"/>
           <w:bCs/>
@@ -36348,7 +36500,7 @@
         <w:pStyle w:val="a3"/>
         <w:numPr>
           <w:ilvl w:val="0"/>
-          <w:numId w:val="9"/>
+          <w:numId w:val="10"/>
         </w:numPr>
         <w:autoSpaceDE w:val="0"/>
         <w:autoSpaceDN w:val="0"/>
@@ -36356,7 +36508,7 @@
         <w:spacing w:after="0" w:line="240" w:lineRule="auto"/>
         <w:ind w:left="-851" w:right="-284" w:firstLine="567"/>
         <w:rPr>
-          <w:rFonts w:ascii="Times New Roman" w:eastAsia="SymbolMT" w:hAnsi="Times New Roman" w:cs="Times New Roman"/>
+          <w:rFonts w:ascii="Arial" w:eastAsia="SymbolMT" w:hAnsi="Arial" w:cs="Arial"/>
           <w:b/>
           <w:bCs/>
           <w:color w:val="000000"/>
@@ -36366,7 +36518,7 @@
       </w:pPr>
       <w:r>
         <w:rPr>
-          <w:rFonts w:ascii="Times New Roman" w:eastAsia="SymbolMT" w:hAnsi="Times New Roman" w:cs="Times New Roman"/>
+          <w:rFonts w:ascii="Arial" w:eastAsia="SymbolMT" w:hAnsi="Arial" w:cs="Arial"/>
           <w:b/>
           <w:bCs/>
           <w:color w:val="000000"/>
@@ -36383,22 +36535,42 @@
         <w:autoSpaceDN w:val="0"/>
         <w:adjustRightInd w:val="0"/>
         <w:spacing w:after="0" w:line="240" w:lineRule="auto"/>
-        <w:ind w:left="-851" w:right="-284" w:firstLine="567"/>
-        <w:rPr>
-          <w:rFonts w:ascii="Times New Roman" w:eastAsia="SymbolMT" w:hAnsi="Times New Roman" w:cs="Times New Roman"/>
-          <w:bCs/>
-          <w:color w:val="000000"/>
-          <w:sz w:val="28"/>
-          <w:szCs w:val="24"/>
-        </w:rPr>
-      </w:pPr>
-      <w:r>
-        <w:rPr>
-          <w:rFonts w:ascii="Times New Roman" w:eastAsia="SymbolMT" w:hAnsi="Times New Roman" w:cs="Times New Roman"/>
-          <w:bCs/>
-          <w:color w:val="000000"/>
-          <w:sz w:val="28"/>
-          <w:szCs w:val="24"/>
+        <w:ind w:left="-284" w:right="-284"/>
+        <w:rPr>
+          <w:rFonts w:ascii="Arial" w:eastAsia="SymbolMT" w:hAnsi="Arial" w:cs="Arial"/>
+          <w:b/>
+          <w:bCs/>
+          <w:color w:val="000000"/>
+          <w:sz w:val="28"/>
+          <w:szCs w:val="24"/>
+        </w:rPr>
+      </w:pPr>
+    </w:p>
+    <w:p>
+      <w:pPr>
+        <w:pStyle w:val="a3"/>
+        <w:autoSpaceDE w:val="0"/>
+        <w:autoSpaceDN w:val="0"/>
+        <w:adjustRightInd w:val="0"/>
+        <w:spacing w:after="0" w:line="240" w:lineRule="auto"/>
+        <w:ind w:left="-851" w:right="-284" w:firstLine="567"/>
+        <w:rPr>
+          <w:rFonts w:ascii="Times New Roman" w:eastAsia="SymbolMT" w:hAnsi="Times New Roman" w:cs="Times New Roman"/>
+          <w:bCs/>
+          <w:color w:val="000000"/>
+          <w:sz w:val="28"/>
+          <w:szCs w:val="24"/>
+          <w:u w:val="single"/>
+        </w:rPr>
+      </w:pPr>
+      <w:r>
+        <w:rPr>
+          <w:rFonts w:ascii="Times New Roman" w:eastAsia="SymbolMT" w:hAnsi="Times New Roman" w:cs="Times New Roman"/>
+          <w:bCs/>
+          <w:color w:val="000000"/>
+          <w:sz w:val="28"/>
+          <w:szCs w:val="24"/>
+          <w:u w:val="single"/>
         </w:rPr>
         <w:t xml:space="preserve">Приложение №1. </w:t>
       </w:r>
@@ -36409,6 +36581,7 @@
           <w:color w:val="000000"/>
           <w:sz w:val="28"/>
           <w:szCs w:val="24"/>
+          <w:u w:val="single"/>
         </w:rPr>
         <w:t xml:space="preserve">Пример определения одного из графов в программной системе  </w:t>
       </w:r>
@@ -36487,8 +36660,6 @@
           </wp:inline>
         </w:drawing>
       </w:r>
-      <w:bookmarkStart w:id="0" w:name="_GoBack"/>
-      <w:bookmarkEnd w:id="0"/>
     </w:p>
     <w:p>
       <w:pPr>
@@ -36611,6 +36782,22 @@
     </w:p>
     <w:p>
       <w:pPr>
+        <w:autoSpaceDE w:val="0"/>
+        <w:autoSpaceDN w:val="0"/>
+        <w:adjustRightInd w:val="0"/>
+        <w:spacing w:after="0" w:line="240" w:lineRule="auto"/>
+        <w:ind w:right="-284"/>
+        <w:rPr>
+          <w:rFonts w:ascii="Times New Roman" w:eastAsia="SymbolMT" w:hAnsi="Times New Roman" w:cs="Times New Roman"/>
+          <w:bCs/>
+          <w:color w:val="000000"/>
+          <w:sz w:val="28"/>
+          <w:szCs w:val="24"/>
+        </w:rPr>
+      </w:pPr>
+    </w:p>
+    <w:p>
+      <w:pPr>
         <w:pStyle w:val="a3"/>
         <w:autoSpaceDE w:val="0"/>
         <w:autoSpaceDN w:val="0"/>
@@ -36623,24 +36810,31 @@
           <w:color w:val="000000"/>
           <w:sz w:val="28"/>
           <w:szCs w:val="24"/>
-        </w:rPr>
-      </w:pPr>
-    </w:p>
-    <w:p>
-      <w:pPr>
-        <w:autoSpaceDE w:val="0"/>
-        <w:autoSpaceDN w:val="0"/>
-        <w:adjustRightInd w:val="0"/>
-        <w:spacing w:after="0" w:line="240" w:lineRule="auto"/>
-        <w:ind w:right="-284"/>
-        <w:rPr>
-          <w:rFonts w:ascii="Times New Roman" w:eastAsia="SymbolMT" w:hAnsi="Times New Roman" w:cs="Times New Roman"/>
-          <w:bCs/>
-          <w:color w:val="000000"/>
-          <w:sz w:val="28"/>
-          <w:szCs w:val="24"/>
-        </w:rPr>
-      </w:pPr>
+          <w:u w:val="single"/>
+        </w:rPr>
+      </w:pPr>
+      <w:r>
+        <w:rPr>
+          <w:rFonts w:ascii="Times New Roman" w:eastAsia="SymbolMT" w:hAnsi="Times New Roman" w:cs="Times New Roman"/>
+          <w:bCs/>
+          <w:color w:val="000000"/>
+          <w:sz w:val="28"/>
+          <w:szCs w:val="24"/>
+          <w:u w:val="single"/>
+        </w:rPr>
+        <w:t xml:space="preserve">Приложение №2. </w:t>
+      </w:r>
+      <w:r>
+        <w:rPr>
+          <w:rFonts w:ascii="Times New Roman" w:eastAsia="SymbolMT" w:hAnsi="Times New Roman" w:cs="Times New Roman"/>
+          <w:bCs/>
+          <w:color w:val="000000"/>
+          <w:sz w:val="28"/>
+          <w:szCs w:val="24"/>
+          <w:u w:val="single"/>
+        </w:rPr>
+        <w:t>Исходный код функций, реализующих объединение двух графов и скриншоты работы программы</w:t>
+      </w:r>
     </w:p>
     <w:p>
       <w:pPr>
@@ -36654,31 +36848,10 @@
           <w:rFonts w:ascii="Times New Roman" w:eastAsia="SymbolMT" w:hAnsi="Times New Roman" w:cs="Times New Roman"/>
           <w:bCs/>
           <w:color w:val="000000"/>
-          <w:sz w:val="28"/>
-          <w:szCs w:val="24"/>
-        </w:rPr>
-      </w:pPr>
-      <w:r>
-        <w:rPr>
-          <w:rFonts w:ascii="Times New Roman" w:eastAsia="SymbolMT" w:hAnsi="Times New Roman" w:cs="Times New Roman"/>
-          <w:bCs/>
-          <w:color w:val="000000"/>
-          <w:sz w:val="28"/>
-          <w:szCs w:val="24"/>
-        </w:rPr>
-        <w:lastRenderedPageBreak/>
-        <w:t xml:space="preserve">Приложение №2. </w:t>
-      </w:r>
-      <w:r>
-        <w:rPr>
-          <w:rFonts w:ascii="Times New Roman" w:eastAsia="SymbolMT" w:hAnsi="Times New Roman" w:cs="Times New Roman"/>
-          <w:bCs/>
-          <w:color w:val="000000"/>
-          <w:sz w:val="28"/>
-          <w:szCs w:val="24"/>
-        </w:rPr>
-        <w:t>Исходный код функций, реализующих объединение двух графов и скриншоты работы программы</w:t>
-      </w:r>
+          <w:sz w:val="24"/>
+          <w:szCs w:val="24"/>
+        </w:rPr>
+      </w:pPr>
     </w:p>
     <w:p>
       <w:pPr>
@@ -36694,23 +36867,6 @@
           <w:color w:val="000000"/>
           <w:sz w:val="24"/>
           <w:szCs w:val="24"/>
-        </w:rPr>
-      </w:pPr>
-    </w:p>
-    <w:p>
-      <w:pPr>
-        <w:pStyle w:val="a3"/>
-        <w:autoSpaceDE w:val="0"/>
-        <w:autoSpaceDN w:val="0"/>
-        <w:adjustRightInd w:val="0"/>
-        <w:spacing w:after="0" w:line="240" w:lineRule="auto"/>
-        <w:ind w:left="-851" w:right="-284" w:firstLine="567"/>
-        <w:rPr>
-          <w:rFonts w:ascii="Times New Roman" w:eastAsia="SymbolMT" w:hAnsi="Times New Roman" w:cs="Times New Roman"/>
-          <w:bCs/>
-          <w:color w:val="000000"/>
-          <w:sz w:val="24"/>
-          <w:szCs w:val="24"/>
           <w:lang w:val="en-US"/>
         </w:rPr>
       </w:pPr>
@@ -36732,6 +36888,7 @@
           <w:color w:val="000000"/>
           <w:sz w:val="24"/>
           <w:szCs w:val="24"/>
+          <w:lang w:val="en-US"/>
         </w:rPr>
         <w:t xml:space="preserve"> </w:t>
       </w:r>
@@ -36754,6 +36911,7 @@
           <w:color w:val="000000"/>
           <w:sz w:val="24"/>
           <w:szCs w:val="24"/>
+          <w:lang w:val="en-US"/>
         </w:rPr>
         <w:t>(</w:t>
       </w:r>
@@ -36776,6 +36934,7 @@
           <w:color w:val="000000"/>
           <w:sz w:val="24"/>
           <w:szCs w:val="24"/>
+          <w:lang w:val="en-US"/>
         </w:rPr>
         <w:t xml:space="preserve">1, </w:t>
       </w:r>
@@ -39621,7 +39780,6 @@
           <w:sz w:val="28"/>
           <w:szCs w:val="24"/>
         </w:rPr>
-        <w:lastRenderedPageBreak/>
         <w:t>Исходные графы:</w:t>
       </w:r>
     </w:p>
@@ -39646,6 +39804,7 @@
           <w:noProof/>
           <w:lang w:eastAsia="ru-RU"/>
         </w:rPr>
+        <w:lastRenderedPageBreak/>
         <w:drawing>
           <wp:inline distT="0" distB="0" distL="0" distR="0" wp14:anchorId="2072CD78" wp14:editId="2D1621FB">
             <wp:extent cx="2245766" cy="2184864"/>
@@ -39829,9 +39988,11 @@
         <w:rPr>
           <w:rFonts w:ascii="Times New Roman" w:eastAsia="SymbolMT" w:hAnsi="Times New Roman" w:cs="Times New Roman"/>
           <w:bCs/>
-          <w:color w:val="000000"/>
-          <w:sz w:val="24"/>
-          <w:szCs w:val="24"/>
+          <w:noProof/>
+          <w:color w:val="000000"/>
+          <w:sz w:val="24"/>
+          <w:szCs w:val="24"/>
+          <w:lang w:eastAsia="ru-RU"/>
         </w:rPr>
         <mc:AlternateContent>
           <mc:Choice Requires="wpg">
@@ -39940,7 +40101,7 @@
           </mc:Choice>
           <mc:Fallback>
             <w:pict>
-              <v:group w14:anchorId="1570FABD" id="Группа 7" o:spid="_x0000_s1026" style="width:190.6pt;height:191.8pt;mso-position-horizontal-relative:char;mso-position-vertical-relative:line" coordsize="24207,24359" o:gfxdata="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">
+              <v:group w14:anchorId="0B50BA1B" id="Группа 7" o:spid="_x0000_s1026" style="width:190.6pt;height:191.8pt;mso-position-horizontal-relative:char;mso-position-vertical-relative:line" coordsize="24207,24359" o:gfxdata="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">
                 <v:group id="Группа 45" o:spid="_x0000_s1027" style="position:absolute;left:666;top:2515;width:23541;height:21844" coordorigin="666,2515" coordsize="23541,21844" o:gfxdata="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">
                   <v:shapetype id="_x0000_t75" coordsize="21600,21600" o:spt="75" o:preferrelative="t" path="m@4@5l@4@11@9@11@9@5xe" filled="f" stroked="f">
                     <v:stroke joinstyle="miter"/>
@@ -40316,15 +40477,17 @@
           <w:color w:val="000000"/>
           <w:sz w:val="28"/>
           <w:szCs w:val="24"/>
-        </w:rPr>
-      </w:pPr>
-      <w:r>
-        <w:rPr>
-          <w:rFonts w:ascii="Times New Roman" w:eastAsia="SymbolMT" w:hAnsi="Times New Roman" w:cs="Times New Roman"/>
-          <w:bCs/>
-          <w:color w:val="000000"/>
-          <w:sz w:val="28"/>
-          <w:szCs w:val="24"/>
+          <w:u w:val="single"/>
+        </w:rPr>
+      </w:pPr>
+      <w:r>
+        <w:rPr>
+          <w:rFonts w:ascii="Times New Roman" w:eastAsia="SymbolMT" w:hAnsi="Times New Roman" w:cs="Times New Roman"/>
+          <w:bCs/>
+          <w:color w:val="000000"/>
+          <w:sz w:val="28"/>
+          <w:szCs w:val="24"/>
+          <w:u w:val="single"/>
         </w:rPr>
         <w:lastRenderedPageBreak/>
         <w:t xml:space="preserve">Приложение №3. </w:t>
@@ -40336,6 +40499,7 @@
           <w:color w:val="000000"/>
           <w:sz w:val="28"/>
           <w:szCs w:val="24"/>
+          <w:u w:val="single"/>
         </w:rPr>
         <w:t>Исходный код функций, реализующих пересечение двух графов и скриншоты работы программы</w:t>
       </w:r>
@@ -42492,9 +42656,11 @@
         <w:rPr>
           <w:rFonts w:ascii="Times New Roman" w:eastAsia="SymbolMT" w:hAnsi="Times New Roman" w:cs="Times New Roman"/>
           <w:bCs/>
-          <w:color w:val="000000"/>
-          <w:sz w:val="24"/>
-          <w:szCs w:val="24"/>
+          <w:noProof/>
+          <w:color w:val="000000"/>
+          <w:sz w:val="24"/>
+          <w:szCs w:val="24"/>
+          <w:lang w:eastAsia="ru-RU"/>
         </w:rPr>
         <mc:AlternateContent>
           <mc:Choice Requires="wpg">
@@ -42584,7 +42750,7 @@
           </mc:Choice>
           <mc:Fallback>
             <w:pict>
-              <v:group w14:anchorId="118B0AA2" id="Группа 3" o:spid="_x0000_s1026" style="position:absolute;margin-left:94.95pt;margin-top:23.55pt;width:137pt;height:69.45pt;z-index:-251654144;mso-width-relative:margin;mso-height-relative:margin" coordsize="20002,10144" o:gfxdata="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">
+              <v:group w14:anchorId="668C5196" id="Группа 3" o:spid="_x0000_s1026" style="position:absolute;margin-left:94.95pt;margin-top:23.55pt;width:137pt;height:69.45pt;z-index:-251654144;mso-width-relative:margin;mso-height-relative:margin" coordsize="20002,10144" o:gfxdata="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">
                 <v:shape id="Рисунок 2" o:spid="_x0000_s1027" type="#_x0000_t75" style="position:absolute;left:13144;top:7096;width:6858;height:3048;visibility:visible;mso-wrap-style:square" o:gfxdata="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">
                   <v:imagedata r:id="rId26" o:title=""/>
                   <v:path arrowok="t"/>
@@ -42665,7 +42831,7 @@
           <w:rPr>
             <w:noProof/>
           </w:rPr>
-          <w:t>25</w:t>
+          <w:t>26</w:t>
         </w:r>
         <w:r>
           <w:fldChar w:fldCharType="end"/>
@@ -45454,6 +45620,7 @@
   <w:style w:type="character" w:default="1" w:styleId="a0">
     <w:name w:val="Default Paragraph Font"/>
     <w:uiPriority w:val="1"/>
+    <w:semiHidden/>
     <w:unhideWhenUsed/>
   </w:style>
   <w:style w:type="table" w:default="1" w:styleId="a1">
@@ -46653,612 +46820,6 @@
 </cs:chartStyle>
 </file>
 
-<file path=word/glossary/document.xml><?xml version="1.0" encoding="utf-8"?>
-<w:glossaryDocument xmlns:wpc="http://schemas.microsoft.com/office/word/2010/wordprocessingCanvas" xmlns:cx="http://schemas.microsoft.com/office/drawing/2014/chartex" xmlns:mc="http://schemas.openxmlformats.org/markup-compatibility/2006" xmlns:o="urn:schemas-microsoft-com:office:office" xmlns:r="http://schemas.openxmlformats.org/officeDocument/2006/relationships" xmlns:m="http://schemas.openxmlformats.org/officeDocument/2006/math" xmlns:v="urn:schemas-microsoft-com:vml" xmlns:wp14="http://schemas.microsoft.com/office/word/2010/wordprocessingDrawing" xmlns:wp="http://schemas.openxmlformats.org/drawingml/2006/wordprocessingDrawing" xmlns:w10="urn:schemas-microsoft-com:office:word" xmlns:w="http://schemas.openxmlformats.org/wordprocessingml/2006/main" xmlns:w14="http://schemas.microsoft.com/office/word/2010/wordml" xmlns:w15="http://schemas.microsoft.com/office/word/2012/wordml" xmlns:w16se="http://schemas.microsoft.com/office/word/2015/wordml/symex" xmlns:wpg="http://schemas.microsoft.com/office/word/2010/wordprocessingGroup" xmlns:wpi="http://schemas.microsoft.com/office/word/2010/wordprocessingInk" xmlns:wne="http://schemas.microsoft.com/office/word/2006/wordml" xmlns:wps="http://schemas.microsoft.com/office/word/2010/wordprocessingShape" mc:Ignorable="w14 w15 w16se wp14"/>
-</file>
-
-<file path=word/glossary/fontTable.xml><?xml version="1.0" encoding="utf-8"?>
-<w:fonts xmlns:mc="http://schemas.openxmlformats.org/markup-compatibility/2006" xmlns:r="http://schemas.openxmlformats.org/officeDocument/2006/relationships" xmlns:w="http://schemas.openxmlformats.org/wordprocessingml/2006/main" xmlns:w14="http://schemas.microsoft.com/office/word/2010/wordml" xmlns:w15="http://schemas.microsoft.com/office/word/2012/wordml" xmlns:w16se="http://schemas.microsoft.com/office/word/2015/wordml/symex" mc:Ignorable="w14 w15 w16se">
-  <w:font w:name="Times New Roman">
-    <w:panose1 w:val="02020603050405020304"/>
-    <w:charset w:val="CC"/>
-    <w:family w:val="roman"/>
-    <w:pitch w:val="variable"/>
-    <w:sig w:usb0="E0002AFF" w:usb1="C0007841" w:usb2="00000009" w:usb3="00000000" w:csb0="000001FF" w:csb1="00000000"/>
-  </w:font>
-  <w:font w:name="Symbol">
-    <w:panose1 w:val="05050102010706020507"/>
-    <w:charset w:val="02"/>
-    <w:family w:val="roman"/>
-    <w:pitch w:val="variable"/>
-    <w:sig w:usb0="00000000" w:usb1="10000000" w:usb2="00000000" w:usb3="00000000" w:csb0="80000000" w:csb1="00000000"/>
-  </w:font>
-  <w:font w:name="Calibri">
-    <w:panose1 w:val="020F0502020204030204"/>
-    <w:charset w:val="CC"/>
-    <w:family w:val="swiss"/>
-    <w:pitch w:val="variable"/>
-    <w:sig w:usb0="E00002FF" w:usb1="4000ACFF" w:usb2="00000001" w:usb3="00000000" w:csb0="0000019F" w:csb1="00000000"/>
-  </w:font>
-  <w:font w:name="Calibri Light">
-    <w:panose1 w:val="020F0302020204030204"/>
-    <w:charset w:val="CC"/>
-    <w:family w:val="swiss"/>
-    <w:pitch w:val="variable"/>
-    <w:sig w:usb0="A00002EF" w:usb1="4000207B" w:usb2="00000000" w:usb3="00000000" w:csb0="0000019F" w:csb1="00000000"/>
-  </w:font>
-  <w:font w:name="Verdana">
-    <w:panose1 w:val="020B0604030504040204"/>
-    <w:charset w:val="CC"/>
-    <w:family w:val="swiss"/>
-    <w:pitch w:val="variable"/>
-    <w:sig w:usb0="A10006FF" w:usb1="4000205B" w:usb2="00000010" w:usb3="00000000" w:csb0="0000019F" w:csb1="00000000"/>
-  </w:font>
-  <w:font w:name="Segoe UI">
-    <w:panose1 w:val="020B0502040204020203"/>
-    <w:charset w:val="CC"/>
-    <w:family w:val="swiss"/>
-    <w:pitch w:val="variable"/>
-    <w:sig w:usb0="E10022FF" w:usb1="C000E47F" w:usb2="00000029" w:usb3="00000000" w:csb0="000001DF" w:csb1="00000000"/>
-  </w:font>
-  <w:font w:name="TimesNewRomanPSMT">
-    <w:altName w:val="MS Mincho"/>
-    <w:panose1 w:val="00000000000000000000"/>
-    <w:charset w:val="80"/>
-    <w:family w:val="auto"/>
-    <w:notTrueType/>
-    <w:pitch w:val="default"/>
-    <w:sig w:usb0="00000001" w:usb1="08070000" w:usb2="00000010" w:usb3="00000000" w:csb0="00020000" w:csb1="00000000"/>
-  </w:font>
-  <w:font w:name="Cambria Math">
-    <w:panose1 w:val="02040503050406030204"/>
-    <w:charset w:val="CC"/>
-    <w:family w:val="roman"/>
-    <w:pitch w:val="variable"/>
-    <w:sig w:usb0="E00002FF" w:usb1="420024FF" w:usb2="00000000" w:usb3="00000000" w:csb0="0000019F" w:csb1="00000000"/>
-  </w:font>
-  <w:font w:name="SymbolMT">
-    <w:altName w:val="Microsoft JhengHei"/>
-    <w:panose1 w:val="00000000000000000000"/>
-    <w:charset w:val="88"/>
-    <w:family w:val="auto"/>
-    <w:notTrueType/>
-    <w:pitch w:val="default"/>
-    <w:sig w:usb0="00000000" w:usb1="08080000" w:usb2="00000010" w:usb3="00000000" w:csb0="00100000" w:csb1="00000000"/>
-  </w:font>
-  <w:font w:name="MT-Extra">
-    <w:altName w:val="Microsoft JhengHei"/>
-    <w:panose1 w:val="00000000000000000000"/>
-    <w:charset w:val="88"/>
-    <w:family w:val="auto"/>
-    <w:notTrueType/>
-    <w:pitch w:val="default"/>
-    <w:sig w:usb0="00000000" w:usb1="08080000" w:usb2="00000010" w:usb3="00000000" w:csb0="00100000" w:csb1="00000000"/>
-  </w:font>
-</w:fonts>
-</file>
-
-<file path=word/glossary/settings.xml><?xml version="1.0" encoding="utf-8"?>
-<w:settings xmlns:mc="http://schemas.openxmlformats.org/markup-compatibility/2006" xmlns:o="urn:schemas-microsoft-com:office:office" xmlns:r="http://schemas.openxmlformats.org/officeDocument/2006/relationships" xmlns:m="http://schemas.openxmlformats.org/officeDocument/2006/math" xmlns:v="urn:schemas-microsoft-com:vml" xmlns:w10="urn:schemas-microsoft-com:office:word" xmlns:w="http://schemas.openxmlformats.org/wordprocessingml/2006/main" xmlns:w14="http://schemas.microsoft.com/office/word/2010/wordml" xmlns:w15="http://schemas.microsoft.com/office/word/2012/wordml" xmlns:w16se="http://schemas.microsoft.com/office/word/2015/wordml/symex" xmlns:sl="http://schemas.openxmlformats.org/schemaLibrary/2006/main" mc:Ignorable="w14 w15 w16se">
-  <w:view w:val="normal"/>
-  <w:defaultTabStop w:val="708"/>
-  <w:characterSpacingControl w:val="doNotCompress"/>
-  <w:compat>
-    <w:useFELayout/>
-    <w:compatSetting w:name="compatibilityMode" w:uri="http://schemas.microsoft.com/office/word" w:val="15"/>
-    <w:compatSetting w:name="overrideTableStyleFontSizeAndJustification" w:uri="http://schemas.microsoft.com/office/word" w:val="1"/>
-    <w:compatSetting w:name="enableOpenTypeFeatures" w:uri="http://schemas.microsoft.com/office/word" w:val="1"/>
-    <w:compatSetting w:name="doNotFlipMirrorIndents" w:uri="http://schemas.microsoft.com/office/word" w:val="1"/>
-    <w:compatSetting w:name="differentiateMultirowTableHeaders" w:uri="http://schemas.microsoft.com/office/word" w:val="1"/>
-  </w:compat>
-  <w:rsids>
-    <w:rsidRoot w:val="00B954A0"/>
-    <w:rsid w:val="00B954A0"/>
-  </w:rsids>
-  <m:mathPr>
-    <m:mathFont m:val="Cambria Math"/>
-    <m:brkBin m:val="before"/>
-    <m:brkBinSub m:val="--"/>
-    <m:smallFrac m:val="0"/>
-    <m:dispDef/>
-    <m:lMargin m:val="0"/>
-    <m:rMargin m:val="0"/>
-    <m:defJc m:val="centerGroup"/>
-    <m:wrapIndent m:val="1440"/>
-    <m:intLim m:val="subSup"/>
-    <m:naryLim m:val="undOvr"/>
-  </m:mathPr>
-  <w:themeFontLang w:val="ru-RU"/>
-  <w:clrSchemeMapping w:bg1="light1" w:t1="dark1" w:bg2="light2" w:t2="dark2" w:accent1="accent1" w:accent2="accent2" w:accent3="accent3" w:accent4="accent4" w:accent5="accent5" w:accent6="accent6" w:hyperlink="hyperlink" w:followedHyperlink="followedHyperlink"/>
-  <w:decimalSymbol w:val=","/>
-  <w:listSeparator w:val=";"/>
-  <w15:chartTrackingRefBased/>
-</w:settings>
-</file>
-
-<file path=word/glossary/styles.xml><?xml version="1.0" encoding="utf-8"?>
-<w:styles xmlns:mc="http://schemas.openxmlformats.org/markup-compatibility/2006" xmlns:r="http://schemas.openxmlformats.org/officeDocument/2006/relationships" xmlns:w="http://schemas.openxmlformats.org/wordprocessingml/2006/main" xmlns:w14="http://schemas.microsoft.com/office/word/2010/wordml" xmlns:w15="http://schemas.microsoft.com/office/word/2012/wordml" xmlns:w16se="http://schemas.microsoft.com/office/word/2015/wordml/symex" mc:Ignorable="w14 w15 w16se">
-  <w:docDefaults>
-    <w:rPrDefault>
-      <w:rPr>
-        <w:rFonts w:asciiTheme="minorHAnsi" w:eastAsiaTheme="minorEastAsia" w:hAnsiTheme="minorHAnsi" w:cstheme="minorBidi"/>
-        <w:sz w:val="22"/>
-        <w:szCs w:val="22"/>
-        <w:lang w:val="ru-RU" w:eastAsia="ru-RU" w:bidi="ar-SA"/>
-      </w:rPr>
-    </w:rPrDefault>
-    <w:pPrDefault>
-      <w:pPr>
-        <w:spacing w:after="160" w:line="259" w:lineRule="auto"/>
-      </w:pPr>
-    </w:pPrDefault>
-  </w:docDefaults>
-  <w:latentStyles w:defLockedState="0" w:defUIPriority="99" w:defSemiHidden="0" w:defUnhideWhenUsed="0" w:defQFormat="0" w:count="371">
-    <w:lsdException w:name="Normal" w:uiPriority="0" w:qFormat="1"/>
-    <w:lsdException w:name="heading 1" w:uiPriority="9" w:qFormat="1"/>
-    <w:lsdException w:name="heading 2" w:semiHidden="1" w:uiPriority="9" w:unhideWhenUsed="1" w:qFormat="1"/>
-    <w:lsdException w:name="heading 3" w:semiHidden="1" w:uiPriority="9" w:unhideWhenUsed="1" w:qFormat="1"/>
-    <w:lsdException w:name="heading 4" w:semiHidden="1" w:uiPriority="9" w:unhideWhenUsed="1" w:qFormat="1"/>
-    <w:lsdException w:name="heading 5" w:semiHidden="1" w:uiPriority="9" w:unhideWhenUsed="1" w:qFormat="1"/>
-    <w:lsdException w:name="heading 6" w:semiHidden="1" w:uiPriority="9" w:unhideWhenUsed="1" w:qFormat="1"/>
-    <w:lsdException w:name="heading 7" w:semiHidden="1" w:uiPriority="9" w:unhideWhenUsed="1" w:qFormat="1"/>
-    <w:lsdException w:name="heading 8" w:semiHidden="1" w:uiPriority="9" w:unhideWhenUsed="1" w:qFormat="1"/>
-    <w:lsdException w:name="heading 9" w:semiHidden="1" w:uiPriority="9" w:unhideWhenUsed="1" w:qFormat="1"/>
-    <w:lsdException w:name="index 1" w:semiHidden="1" w:unhideWhenUsed="1"/>
-    <w:lsdException w:name="index 2" w:semiHidden="1" w:unhideWhenUsed="1"/>
-    <w:lsdException w:name="index 3" w:semiHidden="1" w:unhideWhenUsed="1"/>
-    <w:lsdException w:name="index 4" w:semiHidden="1" w:unhideWhenUsed="1"/>
-    <w:lsdException w:name="index 5" w:semiHidden="1" w:unhideWhenUsed="1"/>
-    <w:lsdException w:name="index 6" w:semiHidden="1" w:unhideWhenUsed="1"/>
-    <w:lsdException w:name="index 7" w:semiHidden="1" w:unhideWhenUsed="1"/>
-    <w:lsdException w:name="index 8" w:semiHidden="1" w:unhideWhenUsed="1"/>
-    <w:lsdException w:name="index 9" w:semiHidden="1" w:unhideWhenUsed="1"/>
-    <w:lsdException w:name="toc 1" w:semiHidden="1" w:uiPriority="39" w:unhideWhenUsed="1"/>
-    <w:lsdException w:name="toc 2" w:semiHidden="1" w:uiPriority="39" w:unhideWhenUsed="1"/>
-    <w:lsdException w:name="toc 3" w:semiHidden="1" w:uiPriority="39" w:unhideWhenUsed="1"/>
-    <w:lsdException w:name="toc 4" w:semiHidden="1" w:uiPriority="39" w:unhideWhenUsed="1"/>
-    <w:lsdException w:name="toc 5" w:semiHidden="1" w:uiPriority="39" w:unhideWhenUsed="1"/>
-    <w:lsdException w:name="toc 6" w:semiHidden="1" w:uiPriority="39" w:unhideWhenUsed="1"/>
-    <w:lsdException w:name="toc 7" w:semiHidden="1" w:uiPriority="39" w:unhideWhenUsed="1"/>
-    <w:lsdException w:name="toc 8" w:semiHidden="1" w:uiPriority="39" w:unhideWhenUsed="1"/>
-    <w:lsdException w:name="toc 9" w:semiHidden="1" w:uiPriority="39" w:unhideWhenUsed="1"/>
-    <w:lsdException w:name="Normal Indent" w:semiHidden="1" w:unhideWhenUsed="1"/>
-    <w:lsdException w:name="footnote text" w:semiHidden="1" w:unhideWhenUsed="1"/>
-    <w:lsdException w:name="annotation text" w:semiHidden="1" w:unhideWhenUsed="1"/>
-    <w:lsdException w:name="header" w:semiHidden="1" w:unhideWhenUsed="1"/>
-    <w:lsdException w:name="footer" w:semiHidden="1" w:unhideWhenUsed="1"/>
-    <w:lsdException w:name="index heading" w:semiHidden="1" w:unhideWhenUsed="1"/>
-    <w:lsdException w:name="caption" w:semiHidden="1" w:uiPriority="35" w:unhideWhenUsed="1" w:qFormat="1"/>
-    <w:lsdException w:name="table of figures" w:semiHidden="1" w:unhideWhenUsed="1"/>
-    <w:lsdException w:name="envelope address" w:semiHidden="1" w:unhideWhenUsed="1"/>
-    <w:lsdException w:name="envelope return" w:semiHidden="1" w:unhideWhenUsed="1"/>
-    <w:lsdException w:name="footnote reference" w:semiHidden="1" w:unhideWhenUsed="1"/>
-    <w:lsdException w:name="annotation reference" w:semiHidden="1" w:unhideWhenUsed="1"/>
-    <w:lsdException w:name="line number" w:semiHidden="1" w:unhideWhenUsed="1"/>
-    <w:lsdException w:name="page number" w:semiHidden="1" w:unhideWhenUsed="1"/>
-    <w:lsdException w:name="endnote reference" w:semiHidden="1" w:unhideWhenUsed="1"/>
-    <w:lsdException w:name="endnote text" w:semiHidden="1" w:unhideWhenUsed="1"/>
-    <w:lsdException w:name="table of authorities" w:semiHidden="1" w:unhideWhenUsed="1"/>
-    <w:lsdException w:name="macro" w:semiHidden="1" w:unhideWhenUsed="1"/>
-    <w:lsdException w:name="toa heading" w:semiHidden="1" w:unhideWhenUsed="1"/>
-    <w:lsdException w:name="List" w:semiHidden="1" w:unhideWhenUsed="1"/>
-    <w:lsdException w:name="List Bullet" w:semiHidden="1" w:unhideWhenUsed="1"/>
-    <w:lsdException w:name="List Number" w:semiHidden="1" w:unhideWhenUsed="1"/>
-    <w:lsdException w:name="List 2" w:semiHidden="1" w:unhideWhenUsed="1"/>
-    <w:lsdException w:name="List 3" w:semiHidden="1" w:unhideWhenUsed="1"/>
-    <w:lsdException w:name="List 4" w:semiHidden="1" w:unhideWhenUsed="1"/>
-    <w:lsdException w:name="List 5" w:semiHidden="1" w:unhideWhenUsed="1"/>
-    <w:lsdException w:name="List Bullet 2" w:semiHidden="1" w:unhideWhenUsed="1"/>
-    <w:lsdException w:name="List Bullet 3" w:semiHidden="1" w:unhideWhenUsed="1"/>
-    <w:lsdException w:name="List Bullet 4" w:semiHidden="1" w:unhideWhenUsed="1"/>
-    <w:lsdException w:name="List Bullet 5" w:semiHidden="1" w:unhideWhenUsed="1"/>
-    <w:lsdException w:name="List Number 2" w:semiHidden="1" w:unhideWhenUsed="1"/>
-    <w:lsdException w:name="List Number 3" w:semiHidden="1" w:unhideWhenUsed="1"/>
-    <w:lsdException w:name="List Number 4" w:semiHidden="1" w:unhideWhenUsed="1"/>
-    <w:lsdException w:name="List Number 5" w:semiHidden="1" w:unhideWhenUsed="1"/>
-    <w:lsdException w:name="Title" w:uiPriority="10" w:qFormat="1"/>
-    <w:lsdException w:name="Closing" w:semiHidden="1" w:unhideWhenUsed="1"/>
-    <w:lsdException w:name="Signature" w:semiHidden="1" w:unhideWhenUsed="1"/>
-    <w:lsdException w:name="Default Paragraph Font" w:semiHidden="1" w:uiPriority="1" w:unhideWhenUsed="1"/>
-    <w:lsdException w:name="Body Text" w:semiHidden="1" w:unhideWhenUsed="1"/>
-    <w:lsdException w:name="Body Text Indent" w:semiHidden="1" w:unhideWhenUsed="1"/>
-    <w:lsdException w:name="List Continue" w:semiHidden="1" w:unhideWhenUsed="1"/>
-    <w:lsdException w:name="List Continue 2" w:semiHidden="1" w:unhideWhenUsed="1"/>
-    <w:lsdException w:name="List Continue 3" w:semiHidden="1" w:unhideWhenUsed="1"/>
-    <w:lsdException w:name="List Continue 4" w:semiHidden="1" w:unhideWhenUsed="1"/>
-    <w:lsdException w:name="List Continue 5" w:semiHidden="1" w:unhideWhenUsed="1"/>
-    <w:lsdException w:name="Message Header" w:semiHidden="1" w:unhideWhenUsed="1"/>
-    <w:lsdException w:name="Subtitle" w:uiPriority="11" w:qFormat="1"/>
-    <w:lsdException w:name="Salutation" w:semiHidden="1" w:unhideWhenUsed="1"/>
-    <w:lsdException w:name="Date" w:semiHidden="1" w:unhideWhenUsed="1"/>
-    <w:lsdException w:name="Body Text First Indent" w:semiHidden="1" w:unhideWhenUsed="1"/>
-    <w:lsdException w:name="Body Text First Indent 2" w:semiHidden="1" w:unhideWhenUsed="1"/>
-    <w:lsdException w:name="Note Heading" w:semiHidden="1" w:unhideWhenUsed="1"/>
-    <w:lsdException w:name="Body Text 2" w:semiHidden="1" w:unhideWhenUsed="1"/>
-    <w:lsdException w:name="Body Text 3" w:semiHidden="1" w:unhideWhenUsed="1"/>
-    <w:lsdException w:name="Body Text Indent 2" w:semiHidden="1" w:unhideWhenUsed="1"/>
-    <w:lsdException w:name="Body Text Indent 3" w:semiHidden="1" w:unhideWhenUsed="1"/>
-    <w:lsdException w:name="Block Text" w:semiHidden="1" w:unhideWhenUsed="1"/>
-    <w:lsdException w:name="Hyperlink" w:semiHidden="1" w:unhideWhenUsed="1"/>
-    <w:lsdException w:name="FollowedHyperlink" w:semiHidden="1" w:unhideWhenUsed="1"/>
-    <w:lsdException w:name="Strong" w:uiPriority="22" w:qFormat="1"/>
-    <w:lsdException w:name="Emphasis" w:uiPriority="20" w:qFormat="1"/>
-    <w:lsdException w:name="Document Map" w:semiHidden="1" w:unhideWhenUsed="1"/>
-    <w:lsdException w:name="Plain Text" w:semiHidden="1" w:unhideWhenUsed="1"/>
-    <w:lsdException w:name="E-mail Signature" w:semiHidden="1" w:unhideWhenUsed="1"/>
-    <w:lsdException w:name="HTML Top of Form" w:semiHidden="1" w:unhideWhenUsed="1"/>
-    <w:lsdException w:name="HTML Bottom of Form" w:semiHidden="1" w:unhideWhenUsed="1"/>
-    <w:lsdException w:name="Normal (Web)" w:semiHidden="1" w:unhideWhenUsed="1"/>
-    <w:lsdException w:name="HTML Acronym" w:semiHidden="1" w:unhideWhenUsed="1"/>
-    <w:lsdException w:name="HTML Address" w:semiHidden="1" w:unhideWhenUsed="1"/>
-    <w:lsdException w:name="HTML Cite" w:semiHidden="1" w:unhideWhenUsed="1"/>
-    <w:lsdException w:name="HTML Code" w:semiHidden="1" w:unhideWhenUsed="1"/>
-    <w:lsdException w:name="HTML Definition" w:semiHidden="1" w:unhideWhenUsed="1"/>
-    <w:lsdException w:name="HTML Keyboard" w:semiHidden="1" w:unhideWhenUsed="1"/>
-    <w:lsdException w:name="HTML Preformatted" w:semiHidden="1" w:unhideWhenUsed="1"/>
-    <w:lsdException w:name="HTML Sample" w:semiHidden="1" w:unhideWhenUsed="1"/>
-    <w:lsdException w:name="HTML Typewriter" w:semiHidden="1" w:unhideWhenUsed="1"/>
-    <w:lsdException w:name="HTML Variable" w:semiHidden="1" w:unhideWhenUsed="1"/>
-    <w:lsdException w:name="Normal Table" w:semiHidden="1" w:unhideWhenUsed="1"/>
-    <w:lsdException w:name="annotation subject" w:semiHidden="1" w:unhideWhenUsed="1"/>
-    <w:lsdException w:name="No List" w:semiHidden="1" w:unhideWhenUsed="1"/>
-    <w:lsdException w:name="Outline List 1" w:semiHidden="1" w:unhideWhenUsed="1"/>
-    <w:lsdException w:name="Outline List 2" w:semiHidden="1" w:unhideWhenUsed="1"/>
-    <w:lsdException w:name="Outline List 3" w:semiHidden="1" w:unhideWhenUsed="1"/>
-    <w:lsdException w:name="Table Simple 1" w:semiHidden="1" w:unhideWhenUsed="1"/>
-    <w:lsdException w:name="Table Simple 2" w:semiHidden="1" w:unhideWhenUsed="1"/>
-    <w:lsdException w:name="Table Simple 3" w:semiHidden="1" w:unhideWhenUsed="1"/>
-    <w:lsdException w:name="Table Classic 1" w:semiHidden="1" w:unhideWhenUsed="1"/>
-    <w:lsdException w:name="Table Classic 2" w:semiHidden="1" w:unhideWhenUsed="1"/>
-    <w:lsdException w:name="Table Classic 3" w:semiHidden="1" w:unhideWhenUsed="1"/>
-    <w:lsdException w:name="Table Classic 4" w:semiHidden="1" w:unhideWhenUsed="1"/>
-    <w:lsdException w:name="Table Colorful 1" w:semiHidden="1" w:unhideWhenUsed="1"/>
-    <w:lsdException w:name="Table Colorful 2" w:semiHidden="1" w:unhideWhenUsed="1"/>
-    <w:lsdException w:name="Table Colorful 3" w:semiHidden="1" w:unhideWhenUsed="1"/>
-    <w:lsdException w:name="Table Columns 1" w:semiHidden="1" w:unhideWhenUsed="1"/>
-    <w:lsdException w:name="Table Columns 2" w:semiHidden="1" w:unhideWhenUsed="1"/>
-    <w:lsdException w:name="Table Columns 3" w:semiHidden="1" w:unhideWhenUsed="1"/>
-    <w:lsdException w:name="Table Columns 4" w:semiHidden="1" w:unhideWhenUsed="1"/>
-    <w:lsdException w:name="Table Columns 5" w:semiHidden="1" w:unhideWhenUsed="1"/>
-    <w:lsdException w:name="Table Grid 1" w:semiHidden="1" w:unhideWhenUsed="1"/>
-    <w:lsdException w:name="Table Grid 2" w:semiHidden="1" w:unhideWhenUsed="1"/>
-    <w:lsdException w:name="Table Grid 3" w:semiHidden="1" w:unhideWhenUsed="1"/>
-    <w:lsdException w:name="Table Grid 4" w:semiHidden="1" w:unhideWhenUsed="1"/>
-    <w:lsdException w:name="Table Grid 5" w:semiHidden="1" w:unhideWhenUsed="1"/>
-    <w:lsdException w:name="Table Grid 6" w:semiHidden="1" w:unhideWhenUsed="1"/>
-    <w:lsdException w:name="Table Grid 7" w:semiHidden="1" w:unhideWhenUsed="1"/>
-    <w:lsdException w:name="Table Grid 8" w:semiHidden="1" w:unhideWhenUsed="1"/>
-    <w:lsdException w:name="Table List 1" w:semiHidden="1" w:unhideWhenUsed="1"/>
-    <w:lsdException w:name="Table List 2" w:semiHidden="1" w:unhideWhenUsed="1"/>
-    <w:lsdException w:name="Table List 3" w:semiHidden="1" w:unhideWhenUsed="1"/>
-    <w:lsdException w:name="Table List 4" w:semiHidden="1" w:unhideWhenUsed="1"/>
-    <w:lsdException w:name="Table List 5" w:semiHidden="1" w:unhideWhenUsed="1"/>
-    <w:lsdException w:name="Table List 6" w:semiHidden="1" w:unhideWhenUsed="1"/>
-    <w:lsdException w:name="Table List 7" w:semiHidden="1" w:unhideWhenUsed="1"/>
-    <w:lsdException w:name="Table List 8" w:semiHidden="1" w:unhideWhenUsed="1"/>
-    <w:lsdException w:name="Table 3D effects 1" w:semiHidden="1" w:unhideWhenUsed="1"/>
-    <w:lsdException w:name="Table 3D effects 2" w:semiHidden="1" w:unhideWhenUsed="1"/>
-    <w:lsdException w:name="Table 3D effects 3" w:semiHidden="1" w:unhideWhenUsed="1"/>
-    <w:lsdException w:name="Table Contemporary" w:semiHidden="1" w:unhideWhenUsed="1"/>
-    <w:lsdException w:name="Table Elegant" w:semiHidden="1" w:unhideWhenUsed="1"/>
-    <w:lsdException w:name="Table Professional" w:semiHidden="1" w:unhideWhenUsed="1"/>
-    <w:lsdException w:name="Table Subtle 1" w:semiHidden="1" w:unhideWhenUsed="1"/>
-    <w:lsdException w:name="Table Subtle 2" w:semiHidden="1" w:unhideWhenUsed="1"/>
-    <w:lsdException w:name="Table Web 1" w:semiHidden="1" w:unhideWhenUsed="1"/>
-    <w:lsdException w:name="Table Web 2" w:semiHidden="1" w:unhideWhenUsed="1"/>
-    <w:lsdException w:name="Table Web 3" w:semiHidden="1" w:unhideWhenUsed="1"/>
-    <w:lsdException w:name="Balloon Text" w:semiHidden="1" w:unhideWhenUsed="1"/>
-    <w:lsdException w:name="Table Grid" w:uiPriority="39"/>
-    <w:lsdException w:name="Table Theme" w:semiHidden="1" w:unhideWhenUsed="1"/>
-    <w:lsdException w:name="Placeholder Text" w:semiHidden="1"/>
-    <w:lsdException w:name="No Spacing" w:uiPriority="1" w:qFormat="1"/>
-    <w:lsdException w:name="Light Shading" w:uiPriority="60"/>
-    <w:lsdException w:name="Light List" w:uiPriority="61"/>
-    <w:lsdException w:name="Light Grid" w:uiPriority="62"/>
-    <w:lsdException w:name="Medium Shading 1" w:uiPriority="63"/>
-    <w:lsdException w:name="Medium Shading 2" w:uiPriority="64"/>
-    <w:lsdException w:name="Medium List 1" w:uiPriority="65"/>
-    <w:lsdException w:name="Medium List 2" w:uiPriority="66"/>
-    <w:lsdException w:name="Medium Grid 1" w:uiPriority="67"/>
-    <w:lsdException w:name="Medium Grid 2" w:uiPriority="68"/>
-    <w:lsdException w:name="Medium Grid 3" w:uiPriority="69"/>
-    <w:lsdException w:name="Dark List" w:uiPriority="70"/>
-    <w:lsdException w:name="Colorful Shading" w:uiPriority="71"/>
-    <w:lsdException w:name="Colorful List" w:uiPriority="72"/>
-    <w:lsdException w:name="Colorful Grid" w:uiPriority="73"/>
-    <w:lsdException w:name="Light Shading Accent 1" w:uiPriority="60"/>
-    <w:lsdException w:name="Light List Accent 1" w:uiPriority="61"/>
-    <w:lsdException w:name="Light Grid Accent 1" w:uiPriority="62"/>
-    <w:lsdException w:name="Medium Shading 1 Accent 1" w:uiPriority="63"/>
-    <w:lsdException w:name="Medium Shading 2 Accent 1" w:uiPriority="64"/>
-    <w:lsdException w:name="Medium List 1 Accent 1" w:uiPriority="65"/>
-    <w:lsdException w:name="Revision" w:semiHidden="1"/>
-    <w:lsdException w:name="List Paragraph" w:uiPriority="34" w:qFormat="1"/>
-    <w:lsdException w:name="Quote" w:uiPriority="29" w:qFormat="1"/>
-    <w:lsdException w:name="Intense Quote" w:uiPriority="30" w:qFormat="1"/>
-    <w:lsdException w:name="Medium List 2 Accent 1" w:uiPriority="66"/>
-    <w:lsdException w:name="Medium Grid 1 Accent 1" w:uiPriority="67"/>
-    <w:lsdException w:name="Medium Grid 2 Accent 1" w:uiPriority="68"/>
-    <w:lsdException w:name="Medium Grid 3 Accent 1" w:uiPriority="69"/>
-    <w:lsdException w:name="Dark List Accent 1" w:uiPriority="70"/>
-    <w:lsdException w:name="Colorful Shading Accent 1" w:uiPriority="71"/>
-    <w:lsdException w:name="Colorful List Accent 1" w:uiPriority="72"/>
-    <w:lsdException w:name="Colorful Grid Accent 1" w:uiPriority="73"/>
-    <w:lsdException w:name="Light Shading Accent 2" w:uiPriority="60"/>
-    <w:lsdException w:name="Light List Accent 2" w:uiPriority="61"/>
-    <w:lsdException w:name="Light Grid Accent 2" w:uiPriority="62"/>
-    <w:lsdException w:name="Medium Shading 1 Accent 2" w:uiPriority="63"/>
-    <w:lsdException w:name="Medium Shading 2 Accent 2" w:uiPriority="64"/>
-    <w:lsdException w:name="Medium List 1 Accent 2" w:uiPriority="65"/>
-    <w:lsdException w:name="Medium List 2 Accent 2" w:uiPriority="66"/>
-    <w:lsdException w:name="Medium Grid 1 Accent 2" w:uiPriority="67"/>
-    <w:lsdException w:name="Medium Grid 2 Accent 2" w:uiPriority="68"/>
-    <w:lsdException w:name="Medium Grid 3 Accent 2" w:uiPriority="69"/>
-    <w:lsdException w:name="Dark List Accent 2" w:uiPriority="70"/>
-    <w:lsdException w:name="Colorful Shading Accent 2" w:uiPriority="71"/>
-    <w:lsdException w:name="Colorful List Accent 2" w:uiPriority="72"/>
-    <w:lsdException w:name="Colorful Grid Accent 2" w:uiPriority="73"/>
-    <w:lsdException w:name="Light Shading Accent 3" w:uiPriority="60"/>
-    <w:lsdException w:name="Light List Accent 3" w:uiPriority="61"/>
-    <w:lsdException w:name="Light Grid Accent 3" w:uiPriority="62"/>
-    <w:lsdException w:name="Medium Shading 1 Accent 3" w:uiPriority="63"/>
-    <w:lsdException w:name="Medium Shading 2 Accent 3" w:uiPriority="64"/>
-    <w:lsdException w:name="Medium List 1 Accent 3" w:uiPriority="65"/>
-    <w:lsdException w:name="Medium List 2 Accent 3" w:uiPriority="66"/>
-    <w:lsdException w:name="Medium Grid 1 Accent 3" w:uiPriority="67"/>
-    <w:lsdException w:name="Medium Grid 2 Accent 3" w:uiPriority="68"/>
-    <w:lsdException w:name="Medium Grid 3 Accent 3" w:uiPriority="69"/>
-    <w:lsdException w:name="Dark List Accent 3" w:uiPriority="70"/>
-    <w:lsdException w:name="Colorful Shading Accent 3" w:uiPriority="71"/>
-    <w:lsdException w:name="Colorful List Accent 3" w:uiPriority="72"/>
-    <w:lsdException w:name="Colorful Grid Accent 3" w:uiPriority="73"/>
-    <w:lsdException w:name="Light Shading Accent 4" w:uiPriority="60"/>
-    <w:lsdException w:name="Light List Accent 4" w:uiPriority="61"/>
-    <w:lsdException w:name="Light Grid Accent 4" w:uiPriority="62"/>
-    <w:lsdException w:name="Medium Shading 1 Accent 4" w:uiPriority="63"/>
-    <w:lsdException w:name="Medium Shading 2 Accent 4" w:uiPriority="64"/>
-    <w:lsdException w:name="Medium List 1 Accent 4" w:uiPriority="65"/>
-    <w:lsdException w:name="Medium List 2 Accent 4" w:uiPriority="66"/>
-    <w:lsdException w:name="Medium Grid 1 Accent 4" w:uiPriority="67"/>
-    <w:lsdException w:name="Medium Grid 2 Accent 4" w:uiPriority="68"/>
-    <w:lsdException w:name="Medium Grid 3 Accent 4" w:uiPriority="69"/>
-    <w:lsdException w:name="Dark List Accent 4" w:uiPriority="70"/>
-    <w:lsdException w:name="Colorful Shading Accent 4" w:uiPriority="71"/>
-    <w:lsdException w:name="Colorful List Accent 4" w:uiPriority="72"/>
-    <w:lsdException w:name="Colorful Grid Accent 4" w:uiPriority="73"/>
-    <w:lsdException w:name="Light Shading Accent 5" w:uiPriority="60"/>
-    <w:lsdException w:name="Light List Accent 5" w:uiPriority="61"/>
-    <w:lsdException w:name="Light Grid Accent 5" w:uiPriority="62"/>
-    <w:lsdException w:name="Medium Shading 1 Accent 5" w:uiPriority="63"/>
-    <w:lsdException w:name="Medium Shading 2 Accent 5" w:uiPriority="64"/>
-    <w:lsdException w:name="Medium List 1 Accent 5" w:uiPriority="65"/>
-    <w:lsdException w:name="Medium List 2 Accent 5" w:uiPriority="66"/>
-    <w:lsdException w:name="Medium Grid 1 Accent 5" w:uiPriority="67"/>
-    <w:lsdException w:name="Medium Grid 2 Accent 5" w:uiPriority="68"/>
-    <w:lsdException w:name="Medium Grid 3 Accent 5" w:uiPriority="69"/>
-    <w:lsdException w:name="Dark List Accent 5" w:uiPriority="70"/>
-    <w:lsdException w:name="Colorful Shading Accent 5" w:uiPriority="71"/>
-    <w:lsdException w:name="Colorful List Accent 5" w:uiPriority="72"/>
-    <w:lsdException w:name="Colorful Grid Accent 5" w:uiPriority="73"/>
-    <w:lsdException w:name="Light Shading Accent 6" w:uiPriority="60"/>
-    <w:lsdException w:name="Light List Accent 6" w:uiPriority="61"/>
-    <w:lsdException w:name="Light Grid Accent 6" w:uiPriority="62"/>
-    <w:lsdException w:name="Medium Shading 1 Accent 6" w:uiPriority="63"/>
-    <w:lsdException w:name="Medium Shading 2 Accent 6" w:uiPriority="64"/>
-    <w:lsdException w:name="Medium List 1 Accent 6" w:uiPriority="65"/>
-    <w:lsdException w:name="Medium List 2 Accent 6" w:uiPriority="66"/>
-    <w:lsdException w:name="Medium Grid 1 Accent 6" w:uiPriority="67"/>
-    <w:lsdException w:name="Medium Grid 2 Accent 6" w:uiPriority="68"/>
-    <w:lsdException w:name="Medium Grid 3 Accent 6" w:uiPriority="69"/>
-    <w:lsdException w:name="Dark List Accent 6" w:uiPriority="70"/>
-    <w:lsdException w:name="Colorful Shading Accent 6" w:uiPriority="71"/>
-    <w:lsdException w:name="Colorful List Accent 6" w:uiPriority="72"/>
-    <w:lsdException w:name="Colorful Grid Accent 6" w:uiPriority="73"/>
-    <w:lsdException w:name="Subtle Emphasis" w:uiPriority="19" w:qFormat="1"/>
-    <w:lsdException w:name="Intense Emphasis" w:uiPriority="21" w:qFormat="1"/>
-    <w:lsdException w:name="Subtle Reference" w:uiPriority="31" w:qFormat="1"/>
-    <w:lsdException w:name="Intense Reference" w:uiPriority="32" w:qFormat="1"/>
-    <w:lsdException w:name="Book Title" w:uiPriority="33" w:qFormat="1"/>
-    <w:lsdException w:name="Bibliography" w:semiHidden="1" w:uiPriority="37" w:unhideWhenUsed="1"/>
-    <w:lsdException w:name="TOC Heading" w:semiHidden="1" w:uiPriority="39" w:unhideWhenUsed="1" w:qFormat="1"/>
-    <w:lsdException w:name="Plain Table 1" w:uiPriority="41"/>
-    <w:lsdException w:name="Plain Table 2" w:uiPriority="42"/>
-    <w:lsdException w:name="Plain Table 3" w:uiPriority="43"/>
-    <w:lsdException w:name="Plain Table 4" w:uiPriority="44"/>
-    <w:lsdException w:name="Plain Table 5" w:uiPriority="45"/>
-    <w:lsdException w:name="Grid Table Light" w:uiPriority="40"/>
-    <w:lsdException w:name="Grid Table 1 Light" w:uiPriority="46"/>
-    <w:lsdException w:name="Grid Table 2" w:uiPriority="47"/>
-    <w:lsdException w:name="Grid Table 3" w:uiPriority="48"/>
-    <w:lsdException w:name="Grid Table 4" w:uiPriority="49"/>
-    <w:lsdException w:name="Grid Table 5 Dark" w:uiPriority="50"/>
-    <w:lsdException w:name="Grid Table 6 Colorful" w:uiPriority="51"/>
-    <w:lsdException w:name="Grid Table 7 Colorful" w:uiPriority="52"/>
-    <w:lsdException w:name="Grid Table 1 Light Accent 1" w:uiPriority="46"/>
-    <w:lsdException w:name="Grid Table 2 Accent 1" w:uiPriority="47"/>
-    <w:lsdException w:name="Grid Table 3 Accent 1" w:uiPriority="48"/>
-    <w:lsdException w:name="Grid Table 4 Accent 1" w:uiPriority="49"/>
-    <w:lsdException w:name="Grid Table 5 Dark Accent 1" w:uiPriority="50"/>
-    <w:lsdException w:name="Grid Table 6 Colorful Accent 1" w:uiPriority="51"/>
-    <w:lsdException w:name="Grid Table 7 Colorful Accent 1" w:uiPriority="52"/>
-    <w:lsdException w:name="Grid Table 1 Light Accent 2" w:uiPriority="46"/>
-    <w:lsdException w:name="Grid Table 2 Accent 2" w:uiPriority="47"/>
-    <w:lsdException w:name="Grid Table 3 Accent 2" w:uiPriority="48"/>
-    <w:lsdException w:name="Grid Table 4 Accent 2" w:uiPriority="49"/>
-    <w:lsdException w:name="Grid Table 5 Dark Accent 2" w:uiPriority="50"/>
-    <w:lsdException w:name="Grid Table 6 Colorful Accent 2" w:uiPriority="51"/>
-    <w:lsdException w:name="Grid Table 7 Colorful Accent 2" w:uiPriority="52"/>
-    <w:lsdException w:name="Grid Table 1 Light Accent 3" w:uiPriority="46"/>
-    <w:lsdException w:name="Grid Table 2 Accent 3" w:uiPriority="47"/>
-    <w:lsdException w:name="Grid Table 3 Accent 3" w:uiPriority="48"/>
-    <w:lsdException w:name="Grid Table 4 Accent 3" w:uiPriority="49"/>
-    <w:lsdException w:name="Grid Table 5 Dark Accent 3" w:uiPriority="50"/>
-    <w:lsdException w:name="Grid Table 6 Colorful Accent 3" w:uiPriority="51"/>
-    <w:lsdException w:name="Grid Table 7 Colorful Accent 3" w:uiPriority="52"/>
-    <w:lsdException w:name="Grid Table 1 Light Accent 4" w:uiPriority="46"/>
-    <w:lsdException w:name="Grid Table 2 Accent 4" w:uiPriority="47"/>
-    <w:lsdException w:name="Grid Table 3 Accent 4" w:uiPriority="48"/>
-    <w:lsdException w:name="Grid Table 4 Accent 4" w:uiPriority="49"/>
-    <w:lsdException w:name="Grid Table 5 Dark Accent 4" w:uiPriority="50"/>
-    <w:lsdException w:name="Grid Table 6 Colorful Accent 4" w:uiPriority="51"/>
-    <w:lsdException w:name="Grid Table 7 Colorful Accent 4" w:uiPriority="52"/>
-    <w:lsdException w:name="Grid Table 1 Light Accent 5" w:uiPriority="46"/>
-    <w:lsdException w:name="Grid Table 2 Accent 5" w:uiPriority="47"/>
-    <w:lsdException w:name="Grid Table 3 Accent 5" w:uiPriority="48"/>
-    <w:lsdException w:name="Grid Table 4 Accent 5" w:uiPriority="49"/>
-    <w:lsdException w:name="Grid Table 5 Dark Accent 5" w:uiPriority="50"/>
-    <w:lsdException w:name="Grid Table 6 Colorful Accent 5" w:uiPriority="51"/>
-    <w:lsdException w:name="Grid Table 7 Colorful Accent 5" w:uiPriority="52"/>
-    <w:lsdException w:name="Grid Table 1 Light Accent 6" w:uiPriority="46"/>
-    <w:lsdException w:name="Grid Table 2 Accent 6" w:uiPriority="47"/>
-    <w:lsdException w:name="Grid Table 3 Accent 6" w:uiPriority="48"/>
-    <w:lsdException w:name="Grid Table 4 Accent 6" w:uiPriority="49"/>
-    <w:lsdException w:name="Grid Table 5 Dark Accent 6" w:uiPriority="50"/>
-    <w:lsdException w:name="Grid Table 6 Colorful Accent 6" w:uiPriority="51"/>
-    <w:lsdException w:name="Grid Table 7 Colorful Accent 6" w:uiPriority="52"/>
-    <w:lsdException w:name="List Table 1 Light" w:uiPriority="46"/>
-    <w:lsdException w:name="List Table 2" w:uiPriority="47"/>
-    <w:lsdException w:name="List Table 3" w:uiPriority="48"/>
-    <w:lsdException w:name="List Table 4" w:uiPriority="49"/>
-    <w:lsdException w:name="List Table 5 Dark" w:uiPriority="50"/>
-    <w:lsdException w:name="List Table 6 Colorful" w:uiPriority="51"/>
-    <w:lsdException w:name="List Table 7 Colorful" w:uiPriority="52"/>
-    <w:lsdException w:name="List Table 1 Light Accent 1" w:uiPriority="46"/>
-    <w:lsdException w:name="List Table 2 Accent 1" w:uiPriority="47"/>
-    <w:lsdException w:name="List Table 3 Accent 1" w:uiPriority="48"/>
-    <w:lsdException w:name="List Table 4 Accent 1" w:uiPriority="49"/>
-    <w:lsdException w:name="List Table 5 Dark Accent 1" w:uiPriority="50"/>
-    <w:lsdException w:name="List Table 6 Colorful Accent 1" w:uiPriority="51"/>
-    <w:lsdException w:name="List Table 7 Colorful Accent 1" w:uiPriority="52"/>
-    <w:lsdException w:name="List Table 1 Light Accent 2" w:uiPriority="46"/>
-    <w:lsdException w:name="List Table 2 Accent 2" w:uiPriority="47"/>
-    <w:lsdException w:name="List Table 3 Accent 2" w:uiPriority="48"/>
-    <w:lsdException w:name="List Table 4 Accent 2" w:uiPriority="49"/>
-    <w:lsdException w:name="List Table 5 Dark Accent 2" w:uiPriority="50"/>
-    <w:lsdException w:name="List Table 6 Colorful Accent 2" w:uiPriority="51"/>
-    <w:lsdException w:name="List Table 7 Colorful Accent 2" w:uiPriority="52"/>
-    <w:lsdException w:name="List Table 1 Light Accent 3" w:uiPriority="46"/>
-    <w:lsdException w:name="List Table 2 Accent 3" w:uiPriority="47"/>
-    <w:lsdException w:name="List Table 3 Accent 3" w:uiPriority="48"/>
-    <w:lsdException w:name="List Table 4 Accent 3" w:uiPriority="49"/>
-    <w:lsdException w:name="List Table 5 Dark Accent 3" w:uiPriority="50"/>
-    <w:lsdException w:name="List Table 6 Colorful Accent 3" w:uiPriority="51"/>
-    <w:lsdException w:name="List Table 7 Colorful Accent 3" w:uiPriority="52"/>
-    <w:lsdException w:name="List Table 1 Light Accent 4" w:uiPriority="46"/>
-    <w:lsdException w:name="List Table 2 Accent 4" w:uiPriority="47"/>
-    <w:lsdException w:name="List Table 3 Accent 4" w:uiPriority="48"/>
-    <w:lsdException w:name="List Table 4 Accent 4" w:uiPriority="49"/>
-    <w:lsdException w:name="List Table 5 Dark Accent 4" w:uiPriority="50"/>
-    <w:lsdException w:name="List Table 6 Colorful Accent 4" w:uiPriority="51"/>
-    <w:lsdException w:name="List Table 7 Colorful Accent 4" w:uiPriority="52"/>
-    <w:lsdException w:name="List Table 1 Light Accent 5" w:uiPriority="46"/>
-    <w:lsdException w:name="List Table 2 Accent 5" w:uiPriority="47"/>
-    <w:lsdException w:name="List Table 3 Accent 5" w:uiPriority="48"/>
-    <w:lsdException w:name="List Table 4 Accent 5" w:uiPriority="49"/>
-    <w:lsdException w:name="List Table 5 Dark Accent 5" w:uiPriority="50"/>
-    <w:lsdException w:name="List Table 6 Colorful Accent 5" w:uiPriority="51"/>
-    <w:lsdException w:name="List Table 7 Colorful Accent 5" w:uiPriority="52"/>
-    <w:lsdException w:name="List Table 1 Light Accent 6" w:uiPriority="46"/>
-    <w:lsdException w:name="List Table 2 Accent 6" w:uiPriority="47"/>
-    <w:lsdException w:name="List Table 3 Accent 6" w:uiPriority="48"/>
-    <w:lsdException w:name="List Table 4 Accent 6" w:uiPriority="49"/>
-    <w:lsdException w:name="List Table 5 Dark Accent 6" w:uiPriority="50"/>
-    <w:lsdException w:name="List Table 6 Colorful Accent 6" w:uiPriority="51"/>
-    <w:lsdException w:name="List Table 7 Colorful Accent 6" w:uiPriority="52"/>
-  </w:latentStyles>
-  <w:style w:type="paragraph" w:default="1" w:styleId="a">
-    <w:name w:val="Normal"/>
-    <w:qFormat/>
-  </w:style>
-  <w:style w:type="character" w:default="1" w:styleId="a0">
-    <w:name w:val="Default Paragraph Font"/>
-    <w:uiPriority w:val="1"/>
-    <w:semiHidden/>
-    <w:unhideWhenUsed/>
-  </w:style>
-  <w:style w:type="table" w:default="1" w:styleId="a1">
-    <w:name w:val="Normal Table"/>
-    <w:uiPriority w:val="99"/>
-    <w:semiHidden/>
-    <w:unhideWhenUsed/>
-    <w:tblPr>
-      <w:tblInd w:w="0" w:type="dxa"/>
-      <w:tblCellMar>
-        <w:top w:w="0" w:type="dxa"/>
-        <w:left w:w="108" w:type="dxa"/>
-        <w:bottom w:w="0" w:type="dxa"/>
-        <w:right w:w="108" w:type="dxa"/>
-      </w:tblCellMar>
-    </w:tblPr>
-  </w:style>
-  <w:style w:type="numbering" w:default="1" w:styleId="a2">
-    <w:name w:val="No List"/>
-    <w:uiPriority w:val="99"/>
-    <w:semiHidden/>
-    <w:unhideWhenUsed/>
-  </w:style>
-  <w:style w:type="paragraph" w:customStyle="1" w:styleId="990FB341450247779B54FBFF7156DB16">
-    <w:name w:val="990FB341450247779B54FBFF7156DB16"/>
-    <w:rsid w:val="00B954A0"/>
-  </w:style>
-  <w:style w:type="paragraph" w:customStyle="1" w:styleId="21CDF9E5E519496EBEDDEE23D5618162">
-    <w:name w:val="21CDF9E5E519496EBEDDEE23D5618162"/>
-    <w:rsid w:val="00B954A0"/>
-  </w:style>
-  <w:style w:type="paragraph" w:customStyle="1" w:styleId="7496F21FD34B4D41951B5DCB119FEF57">
-    <w:name w:val="7496F21FD34B4D41951B5DCB119FEF57"/>
-    <w:rsid w:val="00B954A0"/>
-  </w:style>
-  <w:style w:type="paragraph" w:customStyle="1" w:styleId="7C0DCC0594F845CE840D245C703ADE7D">
-    <w:name w:val="7C0DCC0594F845CE840D245C703ADE7D"/>
-    <w:rsid w:val="00B954A0"/>
-  </w:style>
-  <w:style w:type="paragraph" w:customStyle="1" w:styleId="48FD96E016D442399FEA4F7796AA96B3">
-    <w:name w:val="48FD96E016D442399FEA4F7796AA96B3"/>
-    <w:rsid w:val="00B954A0"/>
-  </w:style>
-  <w:style w:type="paragraph" w:customStyle="1" w:styleId="B47C85AD6AEE42A39E82B3BAC0C3CF27">
-    <w:name w:val="B47C85AD6AEE42A39E82B3BAC0C3CF27"/>
-    <w:rsid w:val="00B954A0"/>
-  </w:style>
-  <w:style w:type="paragraph" w:customStyle="1" w:styleId="2ACD38F5CDFF44EA9580C740D09F82EC">
-    <w:name w:val="2ACD38F5CDFF44EA9580C740D09F82EC"/>
-    <w:rsid w:val="00B954A0"/>
-  </w:style>
-  <w:style w:type="paragraph" w:customStyle="1" w:styleId="3CB200B569AF4920AFFB8D01FC2A3C6F">
-    <w:name w:val="3CB200B569AF4920AFFB8D01FC2A3C6F"/>
-    <w:rsid w:val="00B954A0"/>
-  </w:style>
-  <w:style w:type="paragraph" w:customStyle="1" w:styleId="C0C344E2B3A047EDA4DFEF99BFB818AF">
-    <w:name w:val="C0C344E2B3A047EDA4DFEF99BFB818AF"/>
-    <w:rsid w:val="00B954A0"/>
-  </w:style>
-  <w:style w:type="paragraph" w:customStyle="1" w:styleId="43A4D9D234014C0AA5677896636748D9">
-    <w:name w:val="43A4D9D234014C0AA5677896636748D9"/>
-    <w:rsid w:val="00B954A0"/>
-  </w:style>
-  <w:style w:type="paragraph" w:customStyle="1" w:styleId="76C7DDE9DA1043D895FB6DFC322CC8D3">
-    <w:name w:val="76C7DDE9DA1043D895FB6DFC322CC8D3"/>
-    <w:rsid w:val="00B954A0"/>
-  </w:style>
-  <w:style w:type="paragraph" w:customStyle="1" w:styleId="ED5F749BAE2741BFA453EF30551C2A63">
-    <w:name w:val="ED5F749BAE2741BFA453EF30551C2A63"/>
-    <w:rsid w:val="00B954A0"/>
-  </w:style>
-  <w:style w:type="paragraph" w:customStyle="1" w:styleId="EA6D4603B6E043E6B6AAEB8BEEAA8291">
-    <w:name w:val="EA6D4603B6E043E6B6AAEB8BEEAA8291"/>
-    <w:rsid w:val="00B954A0"/>
-  </w:style>
-</w:styles>
-</file>
-
-<file path=word/glossary/webSettings.xml><?xml version="1.0" encoding="utf-8"?>
-<w:webSettings xmlns:mc="http://schemas.openxmlformats.org/markup-compatibility/2006" xmlns:r="http://schemas.openxmlformats.org/officeDocument/2006/relationships" xmlns:w="http://schemas.openxmlformats.org/wordprocessingml/2006/main" xmlns:w14="http://schemas.microsoft.com/office/word/2010/wordml" xmlns:w15="http://schemas.microsoft.com/office/word/2012/wordml" xmlns:w16se="http://schemas.microsoft.com/office/word/2015/wordml/symex" mc:Ignorable="w14 w15 w16se">
-  <w:optimizeForBrowser/>
-  <w:allowPNG/>
-</w:webSettings>
-</file>
-
 <file path=word/theme/theme1.xml><?xml version="1.0" encoding="utf-8"?>
 <a:theme xmlns:a="http://schemas.openxmlformats.org/drawingml/2006/main" name="Тема Office">
   <a:themeElements>
@@ -47525,7 +47086,7 @@
 </file>
 
 <file path=customXml/itemProps1.xml><?xml version="1.0" encoding="utf-8"?>
-<ds:datastoreItem xmlns:ds="http://schemas.openxmlformats.org/officeDocument/2006/customXml" ds:itemID="{587F1DA4-B3D7-45EE-A9E3-944D07E5EA26}">
+<ds:datastoreItem xmlns:ds="http://schemas.openxmlformats.org/officeDocument/2006/customXml" ds:itemID="{C13B6D71-5035-4123-AD0C-F5539B0BB524}">
   <ds:schemaRefs>
     <ds:schemaRef ds:uri="http://schemas.openxmlformats.org/officeDocument/2006/bibliography"/>
   </ds:schemaRefs>

--- a/Записка/Записка для УИРа.docx
+++ b/Записка/Записка для УИРа.docx
@@ -1329,7 +1329,7 @@
               <w:sz w:val="28"/>
               <w:szCs w:val="24"/>
             </w:rPr>
-            <w:t>6</w:t>
+            <w:t>5</w:t>
           </w:r>
         </w:p>
         <w:p>
@@ -1364,7 +1364,7 @@
               <w:sz w:val="28"/>
               <w:szCs w:val="24"/>
             </w:rPr>
-            <w:t>6</w:t>
+            <w:t>5</w:t>
           </w:r>
         </w:p>
         <w:p>
@@ -1403,7 +1403,7 @@
               <w:sz w:val="28"/>
               <w:szCs w:val="24"/>
             </w:rPr>
-            <w:t>9</w:t>
+            <w:t>8</w:t>
           </w:r>
         </w:p>
         <w:p>
@@ -1444,7 +1444,7 @@
               <w:sz w:val="28"/>
               <w:szCs w:val="24"/>
             </w:rPr>
-            <w:t>11</w:t>
+            <w:t>10</w:t>
           </w:r>
         </w:p>
         <w:p>
@@ -1484,7 +1484,7 @@
               <w:sz w:val="28"/>
               <w:szCs w:val="24"/>
             </w:rPr>
-            <w:t>12</w:t>
+            <w:t>11</w:t>
           </w:r>
         </w:p>
         <w:p>
@@ -1525,7 +1525,7 @@
               <w:sz w:val="28"/>
               <w:szCs w:val="24"/>
             </w:rPr>
-            <w:t>12</w:t>
+            <w:t>11</w:t>
           </w:r>
         </w:p>
         <w:p>
@@ -1566,7 +1566,7 @@
               <w:sz w:val="28"/>
               <w:szCs w:val="24"/>
             </w:rPr>
-            <w:t>13</w:t>
+            <w:t>12</w:t>
           </w:r>
         </w:p>
         <w:p>
@@ -1607,7 +1607,7 @@
               <w:sz w:val="28"/>
               <w:szCs w:val="24"/>
             </w:rPr>
-            <w:t>14</w:t>
+            <w:t>13</w:t>
           </w:r>
         </w:p>
         <w:p>
@@ -1642,7 +1642,7 @@
               <w:sz w:val="28"/>
               <w:szCs w:val="24"/>
             </w:rPr>
-            <w:t>14</w:t>
+            <w:t>13</w:t>
           </w:r>
         </w:p>
         <w:p>
@@ -1689,7 +1689,7 @@
               <w:sz w:val="28"/>
               <w:szCs w:val="24"/>
             </w:rPr>
-            <w:t>4</w:t>
+            <w:t>3</w:t>
           </w:r>
         </w:p>
         <w:p>
@@ -1736,7 +1736,7 @@
               <w:sz w:val="28"/>
               <w:szCs w:val="24"/>
             </w:rPr>
-            <w:t>4</w:t>
+            <w:t>3</w:t>
           </w:r>
         </w:p>
         <w:p>
@@ -1775,7 +1775,7 @@
               <w:sz w:val="28"/>
               <w:szCs w:val="24"/>
             </w:rPr>
-            <w:t>16</w:t>
+            <w:t>15</w:t>
           </w:r>
         </w:p>
         <w:p>
@@ -1810,7 +1810,7 @@
               <w:sz w:val="28"/>
               <w:szCs w:val="24"/>
             </w:rPr>
-            <w:t>17</w:t>
+            <w:t>16</w:t>
           </w:r>
         </w:p>
         <w:p>
@@ -1845,7 +1845,7 @@
               <w:sz w:val="28"/>
               <w:szCs w:val="24"/>
             </w:rPr>
-            <w:t>21</w:t>
+            <w:t>20</w:t>
           </w:r>
         </w:p>
         <w:p>
@@ -1893,7 +1893,7 @@
               <w:sz w:val="28"/>
               <w:szCs w:val="24"/>
             </w:rPr>
-            <w:t>21</w:t>
+            <w:t>20</w:t>
           </w:r>
         </w:p>
         <w:p>
@@ -1932,7 +1932,7 @@
               <w:sz w:val="28"/>
               <w:szCs w:val="24"/>
             </w:rPr>
-            <w:t>23</w:t>
+            <w:t>22</w:t>
           </w:r>
         </w:p>
         <w:p>
@@ -1971,7 +1971,7 @@
               <w:sz w:val="28"/>
               <w:szCs w:val="24"/>
             </w:rPr>
-            <w:t>24</w:t>
+            <w:t>23</w:t>
           </w:r>
         </w:p>
         <w:p>
@@ -2018,7 +2018,7 @@
               <w:sz w:val="28"/>
               <w:szCs w:val="24"/>
             </w:rPr>
-            <w:t>4</w:t>
+            <w:t>3</w:t>
           </w:r>
         </w:p>
         <w:p>
@@ -2057,7 +2057,7 @@
               <w:sz w:val="28"/>
               <w:szCs w:val="24"/>
             </w:rPr>
-            <w:t>25</w:t>
+            <w:t>24</w:t>
           </w:r>
         </w:p>
       </w:sdtContent>
@@ -2716,19 +2716,26 @@
       <w:pPr>
         <w:ind w:left="-284" w:right="-284" w:firstLine="568"/>
         <w:rPr>
-          <w:rFonts w:ascii="Times New Roman" w:eastAsia="TimesNewRomanPSMT" w:hAnsi="Times New Roman" w:cs="Times New Roman"/>
-          <w:color w:val="000000"/>
-          <w:sz w:val="28"/>
-          <w:szCs w:val="24"/>
-        </w:rPr>
-      </w:pPr>
-      <w:r>
-        <w:rPr>
           <w:rFonts w:ascii="Times New Roman" w:hAnsi="Times New Roman" w:cs="Times New Roman"/>
           <w:sz w:val="28"/>
-          <w:szCs w:val="24"/>
-        </w:rPr>
-        <w:t>Будем считать, что каждый из нас может иметь свои представления в некоторой области знания. И перед каждым из нас рано или поздно возникает задача предъявить эти представления как самому себе, так и другим людям. Одним из современных направлений решения этой задачи является графическое изображение структуры этих представлений с помощью компьютера.</w:t>
+          <w:szCs w:val="28"/>
+        </w:rPr>
+      </w:pPr>
+      <w:r>
+        <w:rPr>
+          <w:rFonts w:ascii="Times New Roman" w:hAnsi="Times New Roman" w:cs="Times New Roman"/>
+          <w:sz w:val="28"/>
+          <w:szCs w:val="24"/>
+        </w:rPr>
+        <w:t xml:space="preserve">Будем считать, что каждый из нас может иметь свои представления в некоторой области знания. И перед каждым из нас рано или поздно возникает задача предъявить эти представления как самому себе, так и другим людям. Одним из современных направлений решения этой задачи является графическое </w:t>
+      </w:r>
+      <w:r>
+        <w:rPr>
+          <w:rFonts w:ascii="Times New Roman" w:hAnsi="Times New Roman" w:cs="Times New Roman"/>
+          <w:sz w:val="28"/>
+          <w:szCs w:val="28"/>
+        </w:rPr>
+        <w:t>изображение структуры этих представлений с помощью компьютера.</w:t>
       </w:r>
     </w:p>
     <w:p>
@@ -2738,35 +2745,100 @@
           <w:rFonts w:ascii="Times New Roman" w:eastAsia="TimesNewRomanPSMT" w:hAnsi="Times New Roman" w:cs="Times New Roman"/>
           <w:color w:val="000000"/>
           <w:sz w:val="28"/>
-          <w:szCs w:val="24"/>
-        </w:rPr>
-      </w:pPr>
-      <w:r>
-        <w:rPr>
-          <w:rFonts w:ascii="Times New Roman" w:eastAsia="TimesNewRomanPSMT" w:hAnsi="Times New Roman" w:cs="Times New Roman"/>
-          <w:color w:val="000000"/>
-          <w:sz w:val="28"/>
-          <w:szCs w:val="24"/>
-        </w:rPr>
-        <w:t>Понятие информации и информационного поиска всегда, так или иначе, связывается с процессом, имеющим неопределенность исхода, и, если это управляемый процесс, – с выбором, который, в свою очередь, использует данные, находящиеся вне ИПС - с наличными знаниями. Неопределенность такого выбора обусловлена последовательными преобразованиями в связываемых посредством ИПС цепочках: «</w:t>
-      </w:r>
-      <w:r>
-        <w:rPr>
-          <w:rFonts w:ascii="Times New Roman" w:eastAsia="TimesNewRomanPSMT" w:hAnsi="Times New Roman" w:cs="Times New Roman"/>
-          <w:i/>
-          <w:iCs/>
-          <w:color w:val="000000"/>
-          <w:sz w:val="28"/>
-          <w:szCs w:val="24"/>
-        </w:rPr>
-        <w:t xml:space="preserve">знания – информация </w:t>
-      </w:r>
-      <w:r>
-        <w:rPr>
-          <w:rFonts w:ascii="Times New Roman" w:eastAsia="TimesNewRomanPSMT" w:hAnsi="Times New Roman" w:cs="Times New Roman"/>
-          <w:i/>
-          <w:iCs/>
-          <w:color w:val="000000"/>
+          <w:szCs w:val="28"/>
+        </w:rPr>
+      </w:pPr>
+      <w:r>
+        <w:rPr>
+          <w:rFonts w:ascii="Times New Roman" w:hAnsi="Times New Roman" w:cs="Times New Roman"/>
+          <w:sz w:val="28"/>
+          <w:szCs w:val="28"/>
+        </w:rPr>
+        <w:t>Актуальность выбранной темы обусловлена необходимостью человека в обучении и саморазвитии, и, как следствие, в визуальном представлении знаний, которое значительно облегчает эту задачу.</w:t>
+      </w:r>
+    </w:p>
+    <w:p>
+      <w:pPr>
+        <w:ind w:left="-567" w:right="-284" w:firstLine="567"/>
+        <w:rPr>
+          <w:rFonts w:ascii="Times New Roman" w:hAnsi="Times New Roman" w:cs="Times New Roman"/>
+          <w:sz w:val="28"/>
+          <w:szCs w:val="24"/>
+        </w:rPr>
+      </w:pPr>
+      <w:r>
+        <w:rPr>
+          <w:rFonts w:ascii="Times New Roman" w:hAnsi="Times New Roman" w:cs="Times New Roman"/>
+          <w:sz w:val="28"/>
+          <w:szCs w:val="24"/>
+        </w:rPr>
+        <w:t xml:space="preserve">Целью настоящей работы является </w:t>
+      </w:r>
+      <w:r>
+        <w:rPr>
+          <w:rFonts w:ascii="Times New Roman" w:hAnsi="Times New Roman" w:cs="Times New Roman"/>
+          <w:sz w:val="28"/>
+          <w:szCs w:val="24"/>
+        </w:rPr>
+        <w:t xml:space="preserve">визуализация </w:t>
+      </w:r>
+      <w:proofErr w:type="spellStart"/>
+      <w:r>
+        <w:rPr>
+          <w:rFonts w:ascii="Times New Roman" w:hAnsi="Times New Roman" w:cs="Times New Roman"/>
+          <w:sz w:val="28"/>
+          <w:szCs w:val="24"/>
+        </w:rPr>
+        <w:t>графового</w:t>
+      </w:r>
+      <w:proofErr w:type="spellEnd"/>
+      <w:r>
+        <w:rPr>
+          <w:rFonts w:ascii="Times New Roman" w:hAnsi="Times New Roman" w:cs="Times New Roman"/>
+          <w:sz w:val="28"/>
+          <w:szCs w:val="24"/>
+        </w:rPr>
+        <w:t xml:space="preserve"> представления онтологического подхода к документальной информации</w:t>
+      </w:r>
+      <w:r>
+        <w:rPr>
+          <w:rFonts w:ascii="Times New Roman" w:hAnsi="Times New Roman" w:cs="Times New Roman"/>
+          <w:sz w:val="28"/>
+          <w:szCs w:val="24"/>
+        </w:rPr>
+        <w:t>.</w:t>
+      </w:r>
+    </w:p>
+    <w:p>
+      <w:pPr>
+        <w:ind w:left="-567" w:right="-284" w:firstLine="567"/>
+        <w:rPr>
+          <w:rFonts w:ascii="Times New Roman" w:hAnsi="Times New Roman" w:cs="Times New Roman"/>
+          <w:sz w:val="28"/>
+          <w:szCs w:val="24"/>
+        </w:rPr>
+      </w:pPr>
+      <w:r>
+        <w:rPr>
+          <w:rFonts w:ascii="Times New Roman" w:hAnsi="Times New Roman" w:cs="Times New Roman"/>
+          <w:sz w:val="28"/>
+          <w:szCs w:val="24"/>
+        </w:rPr>
+        <w:t>В соответствии с поставленной целью, необходимо решить следующие задачи:</w:t>
+      </w:r>
+    </w:p>
+    <w:p>
+      <w:pPr>
+        <w:ind w:left="-567" w:right="-284" w:firstLine="567"/>
+        <w:rPr>
+          <w:rFonts w:ascii="Times New Roman" w:hAnsi="Times New Roman" w:cs="Times New Roman"/>
+          <w:sz w:val="28"/>
+          <w:szCs w:val="24"/>
+        </w:rPr>
+      </w:pPr>
+      <w:r>
+        <w:rPr>
+          <w:rFonts w:ascii="Times New Roman" w:hAnsi="Times New Roman" w:cs="Times New Roman"/>
           <w:sz w:val="28"/>
           <w:szCs w:val="24"/>
         </w:rPr>
@@ -2774,181 +2846,16 @@
       </w:r>
       <w:r>
         <w:rPr>
-          <w:rFonts w:ascii="Times New Roman" w:eastAsia="TimesNewRomanPSMT" w:hAnsi="Times New Roman" w:cs="Times New Roman"/>
-          <w:i/>
-          <w:iCs/>
-          <w:color w:val="000000"/>
-          <w:sz w:val="28"/>
-          <w:szCs w:val="24"/>
-        </w:rPr>
-        <w:t xml:space="preserve"> документ – </w:t>
-      </w:r>
-      <w:r>
-        <w:rPr>
           <w:rFonts w:ascii="Times New Roman" w:hAnsi="Times New Roman" w:cs="Times New Roman"/>
-          <w:i/>
-          <w:iCs/>
-          <w:color w:val="000000"/>
-          <w:sz w:val="28"/>
-          <w:szCs w:val="24"/>
-        </w:rPr>
-        <w:t>ПОД</w:t>
-      </w:r>
-      <w:r>
-        <w:rPr>
-          <w:rFonts w:ascii="Times New Roman" w:eastAsia="TimesNewRomanPSMT" w:hAnsi="Times New Roman" w:cs="Times New Roman"/>
-          <w:color w:val="000000"/>
-          <w:sz w:val="28"/>
-          <w:szCs w:val="24"/>
-        </w:rPr>
-        <w:t>» и «</w:t>
-      </w:r>
-      <w:r>
-        <w:rPr>
-          <w:rFonts w:ascii="Times New Roman" w:eastAsia="TimesNewRomanPSMT" w:hAnsi="Times New Roman" w:cs="Times New Roman"/>
-          <w:i/>
-          <w:iCs/>
-          <w:color w:val="000000"/>
-          <w:sz w:val="28"/>
-          <w:szCs w:val="24"/>
-        </w:rPr>
-        <w:t xml:space="preserve">проблемная ситуация – задача – запрос </w:t>
-      </w:r>
-      <w:r>
-        <w:rPr>
-          <w:rFonts w:ascii="Times New Roman" w:eastAsia="TimesNewRomanPSMT" w:hAnsi="Times New Roman" w:cs="Times New Roman"/>
-          <w:i/>
-          <w:iCs/>
-          <w:color w:val="000000"/>
-          <w:sz w:val="28"/>
-          <w:szCs w:val="24"/>
-        </w:rPr>
-        <w:t>–</w:t>
-      </w:r>
-      <w:r>
-        <w:rPr>
-          <w:rFonts w:ascii="Times New Roman" w:eastAsia="TimesNewRomanPSMT" w:hAnsi="Times New Roman" w:cs="Times New Roman"/>
-          <w:i/>
-          <w:iCs/>
-          <w:color w:val="000000"/>
-          <w:sz w:val="28"/>
-          <w:szCs w:val="24"/>
-        </w:rPr>
-        <w:t xml:space="preserve"> ПОЗ</w:t>
-      </w:r>
-      <w:r>
-        <w:rPr>
-          <w:rFonts w:ascii="Times New Roman" w:eastAsia="TimesNewRomanPSMT" w:hAnsi="Times New Roman" w:cs="Times New Roman"/>
-          <w:color w:val="000000"/>
-          <w:sz w:val="28"/>
-          <w:szCs w:val="24"/>
-        </w:rPr>
-        <w:t xml:space="preserve">». </w:t>
-      </w:r>
-    </w:p>
-    <w:p>
-      <w:pPr>
-        <w:ind w:left="-284" w:right="-284" w:firstLine="568"/>
-        <w:rPr>
-          <w:rFonts w:ascii="Times New Roman" w:eastAsia="TimesNewRomanPSMT" w:hAnsi="Times New Roman" w:cs="Times New Roman"/>
-          <w:color w:val="000000"/>
-          <w:sz w:val="28"/>
-          <w:szCs w:val="24"/>
-        </w:rPr>
-      </w:pPr>
-      <w:r>
-        <w:rPr>
-          <w:rFonts w:ascii="Times New Roman" w:eastAsia="TimesNewRomanPSMT" w:hAnsi="Times New Roman" w:cs="Times New Roman"/>
-          <w:color w:val="000000"/>
-          <w:sz w:val="28"/>
-          <w:szCs w:val="24"/>
-        </w:rPr>
-        <w:t xml:space="preserve">Процесс информационного поиска – это построение множества документов, формально соответствующих ПОЗу, посредством процедур, реализующих ту или иную поисковую модель. Здесь необходимо учитывать, что каждое преобразование как в цепочке «знание =&gt; ПОД», так и в цепочке «Проблемная ситуация =&gt; ПОЗ» представляет собой отображение, причем в пространствах с меньшим разнообразием. Более того, пространства в обеих цепочках для каждого преобразования хотя и подобны (имеют одинаковую природу), как процесс, сводящийся к отбору через сравнение, в общем случае, гипотетического отыскиваемого объекта с объектами, хранящимися в массиве, реализуется не через сравнение самих объектов, а через соотнесение их хорошо структурированных формализованных описаний – поисковых образов. </w:t>
-      </w:r>
-    </w:p>
-    <w:p>
-      <w:pPr>
-        <w:ind w:left="-284" w:right="-284" w:firstLine="568"/>
-        <w:rPr>
-          <w:rFonts w:ascii="Times New Roman" w:eastAsia="TimesNewRomanPSMT" w:hAnsi="Times New Roman" w:cs="Times New Roman"/>
-          <w:color w:val="000000"/>
-          <w:sz w:val="28"/>
-          <w:szCs w:val="24"/>
-        </w:rPr>
-      </w:pPr>
-      <w:r>
-        <w:rPr>
-          <w:rFonts w:ascii="Times New Roman" w:eastAsia="TimesNewRomanPSMT" w:hAnsi="Times New Roman" w:cs="Times New Roman"/>
-          <w:color w:val="000000"/>
-          <w:sz w:val="28"/>
-          <w:szCs w:val="24"/>
-        </w:rPr>
-        <w:t xml:space="preserve">Следует отметить еще одно характерное отличие в формировании и использовании образов в машинной среде ИПС и в сознании человека. Машинные образы создаются обычно в виде статичного набора атрибутов (устойчивой структуры) для отражения </w:t>
-      </w:r>
-      <w:r>
-        <w:rPr>
-          <w:rFonts w:ascii="Times New Roman" w:eastAsia="TimesNewRomanPSMT" w:hAnsi="Times New Roman" w:cs="Times New Roman"/>
-          <w:i/>
-          <w:iCs/>
-          <w:color w:val="000000"/>
-          <w:sz w:val="28"/>
-          <w:szCs w:val="24"/>
-        </w:rPr>
-        <w:t>наиболее</w:t>
-      </w:r>
-      <w:r>
-        <w:rPr>
-          <w:rFonts w:ascii="Times New Roman" w:eastAsia="TimesNewRomanPSMT" w:hAnsi="Times New Roman" w:cs="Times New Roman"/>
-          <w:color w:val="000000"/>
-          <w:sz w:val="28"/>
-          <w:szCs w:val="24"/>
-        </w:rPr>
-        <w:t xml:space="preserve"> </w:t>
-      </w:r>
-      <w:r>
-        <w:rPr>
-          <w:rFonts w:ascii="Times New Roman" w:eastAsia="TimesNewRomanPSMT" w:hAnsi="Times New Roman" w:cs="Times New Roman"/>
-          <w:i/>
-          <w:iCs/>
-          <w:color w:val="000000"/>
-          <w:sz w:val="28"/>
-          <w:szCs w:val="24"/>
-        </w:rPr>
-        <w:t xml:space="preserve">характерных </w:t>
-      </w:r>
-      <w:r>
-        <w:rPr>
-          <w:rFonts w:ascii="Times New Roman" w:eastAsia="TimesNewRomanPSMT" w:hAnsi="Times New Roman" w:cs="Times New Roman"/>
-          <w:color w:val="000000"/>
-          <w:sz w:val="28"/>
-          <w:szCs w:val="24"/>
-        </w:rPr>
-        <w:t xml:space="preserve">свойств. В сознании образы формируются преимущественно вследствие действий и практически не существуют вне связей. Соответственно, машинный отбор образов реализуется по точным критериям, соотносящим исключительно значения (величины) признаков. Поиск же образов в сознании человека производится по ассоциациям (связям), обычно по признаку целевого (предполагаемого) </w:t>
-      </w:r>
-      <w:r>
-        <w:rPr>
-          <w:rFonts w:ascii="Times New Roman" w:eastAsia="TimesNewRomanPSMT" w:hAnsi="Times New Roman" w:cs="Times New Roman"/>
-          <w:i/>
-          <w:iCs/>
-          <w:color w:val="000000"/>
-          <w:sz w:val="28"/>
-          <w:szCs w:val="24"/>
-        </w:rPr>
-        <w:t xml:space="preserve">использования </w:t>
-      </w:r>
-      <w:r>
-        <w:rPr>
-          <w:rFonts w:ascii="Times New Roman" w:eastAsia="TimesNewRomanPSMT" w:hAnsi="Times New Roman" w:cs="Times New Roman"/>
-          <w:color w:val="000000"/>
-          <w:sz w:val="28"/>
-          <w:szCs w:val="24"/>
-        </w:rPr>
-        <w:t xml:space="preserve">значения. </w:t>
-      </w:r>
-    </w:p>
-    <w:p>
-      <w:pPr>
-        <w:ind w:left="-284" w:right="-284" w:firstLine="568"/>
+          <w:sz w:val="28"/>
+          <w:szCs w:val="24"/>
+        </w:rPr>
+        <w:t xml:space="preserve"> исследование теоретических основ работы с онтологическим представлением знаний;</w:t>
+      </w:r>
+    </w:p>
+    <w:p>
+      <w:pPr>
+        <w:ind w:left="-567" w:right="-284" w:firstLine="567"/>
         <w:rPr>
           <w:rFonts w:ascii="Times New Roman" w:hAnsi="Times New Roman" w:cs="Times New Roman"/>
           <w:sz w:val="28"/>
@@ -2957,21 +2864,53 @@
       </w:pPr>
       <w:r>
         <w:rPr>
-          <w:rFonts w:ascii="Times New Roman" w:eastAsia="TimesNewRomanPSMT" w:hAnsi="Times New Roman" w:cs="Times New Roman"/>
-          <w:color w:val="000000"/>
-          <w:sz w:val="28"/>
-          <w:szCs w:val="24"/>
-        </w:rPr>
-        <w:t>В этом смысле поисковые образы, построенные на предложенных онтологических подходах, позволяют</w:t>
-      </w:r>
-      <w:r>
-        <w:rPr>
-          <w:rFonts w:ascii="Times New Roman" w:eastAsia="TimesNewRomanPSMT" w:hAnsi="Times New Roman" w:cs="Times New Roman"/>
-          <w:color w:val="000000"/>
-          <w:sz w:val="28"/>
-          <w:szCs w:val="24"/>
-        </w:rPr>
-        <w:t xml:space="preserve"> работать равно как с признаками, определяющими свойства, так и с признаками, определяющими их взаимосвязь (поведение).</w:t>
+          <w:rFonts w:ascii="Times New Roman" w:hAnsi="Times New Roman" w:cs="Times New Roman"/>
+          <w:sz w:val="28"/>
+          <w:szCs w:val="24"/>
+        </w:rPr>
+        <w:t xml:space="preserve">– формирование </w:t>
+      </w:r>
+      <w:r>
+        <w:rPr>
+          <w:rFonts w:ascii="Times New Roman" w:hAnsi="Times New Roman" w:cs="Times New Roman"/>
+          <w:sz w:val="28"/>
+          <w:szCs w:val="24"/>
+        </w:rPr>
+        <w:t xml:space="preserve">оптимальной </w:t>
+      </w:r>
+      <w:r>
+        <w:rPr>
+          <w:rFonts w:ascii="Times New Roman" w:hAnsi="Times New Roman" w:cs="Times New Roman"/>
+          <w:sz w:val="28"/>
+          <w:szCs w:val="24"/>
+        </w:rPr>
+        <w:t xml:space="preserve">структуры базы данных, необходимых для </w:t>
+      </w:r>
+      <w:r>
+        <w:rPr>
+          <w:rFonts w:ascii="Times New Roman" w:hAnsi="Times New Roman" w:cs="Times New Roman"/>
+          <w:sz w:val="28"/>
+          <w:szCs w:val="24"/>
+        </w:rPr>
+        <w:t xml:space="preserve">визуализации </w:t>
+      </w:r>
+      <w:proofErr w:type="spellStart"/>
+      <w:r>
+        <w:rPr>
+          <w:rFonts w:ascii="Times New Roman" w:hAnsi="Times New Roman" w:cs="Times New Roman"/>
+          <w:sz w:val="28"/>
+          <w:szCs w:val="24"/>
+        </w:rPr>
+        <w:t>графового</w:t>
+      </w:r>
+      <w:proofErr w:type="spellEnd"/>
+      <w:r>
+        <w:rPr>
+          <w:rFonts w:ascii="Times New Roman" w:hAnsi="Times New Roman" w:cs="Times New Roman"/>
+          <w:sz w:val="28"/>
+          <w:szCs w:val="24"/>
+        </w:rPr>
+        <w:t xml:space="preserve"> представления онтологий;</w:t>
       </w:r>
     </w:p>
     <w:p>
@@ -2988,18 +2927,25 @@
           <w:rFonts w:ascii="Times New Roman" w:hAnsi="Times New Roman" w:cs="Times New Roman"/>
           <w:sz w:val="28"/>
           <w:szCs w:val="24"/>
-          <w:u w:val="single"/>
-        </w:rPr>
-        <w:lastRenderedPageBreak/>
-        <w:t>Цель настоящей работы</w:t>
+        </w:rPr>
+        <w:t xml:space="preserve">– сравнительный анализ графических библиотек языка </w:t>
       </w:r>
       <w:r>
         <w:rPr>
           <w:rFonts w:ascii="Times New Roman" w:hAnsi="Times New Roman" w:cs="Times New Roman"/>
           <w:sz w:val="28"/>
           <w:szCs w:val="24"/>
-        </w:rPr>
-        <w:t xml:space="preserve"> – визуализация </w:t>
+          <w:lang w:val="en-US"/>
+        </w:rPr>
+        <w:t>JS</w:t>
+      </w:r>
+      <w:r>
+        <w:rPr>
+          <w:rFonts w:ascii="Times New Roman" w:hAnsi="Times New Roman" w:cs="Times New Roman"/>
+          <w:sz w:val="28"/>
+          <w:szCs w:val="24"/>
+        </w:rPr>
+        <w:t xml:space="preserve">, с помощью которых возможно реализовать визуализацию </w:t>
       </w:r>
       <w:proofErr w:type="spellStart"/>
       <w:r>
@@ -3017,15 +2963,25 @@
           <w:sz w:val="28"/>
           <w:szCs w:val="24"/>
         </w:rPr>
-        <w:t xml:space="preserve"> представления онтологического подхода к документальной информации</w:t>
-      </w:r>
-      <w:r>
+        <w:t xml:space="preserve"> представления онтологий, и выбор наиболее «подходящей» для данной задачи;</w:t>
+      </w:r>
+    </w:p>
+    <w:p>
+      <w:pPr>
+        <w:ind w:left="-567" w:right="-284" w:firstLine="567"/>
         <w:rPr>
           <w:rFonts w:ascii="Times New Roman" w:hAnsi="Times New Roman" w:cs="Times New Roman"/>
           <w:sz w:val="28"/>
           <w:szCs w:val="24"/>
         </w:rPr>
-        <w:t>.</w:t>
+      </w:pPr>
+      <w:r>
+        <w:rPr>
+          <w:rFonts w:ascii="Times New Roman" w:hAnsi="Times New Roman" w:cs="Times New Roman"/>
+          <w:sz w:val="28"/>
+          <w:szCs w:val="24"/>
+        </w:rPr>
+        <w:t>– разработка визуального представления онтологий и операций над ними.</w:t>
       </w:r>
     </w:p>
     <w:p>
@@ -3037,23 +2993,26 @@
           <w:szCs w:val="24"/>
         </w:rPr>
       </w:pPr>
-      <w:r>
+    </w:p>
+    <w:p>
+      <w:pPr>
+        <w:ind w:left="-567" w:right="-284" w:firstLine="567"/>
         <w:rPr>
           <w:rFonts w:ascii="Times New Roman" w:hAnsi="Times New Roman" w:cs="Times New Roman"/>
           <w:sz w:val="28"/>
           <w:szCs w:val="24"/>
-          <w:u w:val="single"/>
-        </w:rPr>
-        <w:t>Постановка задачи</w:t>
-      </w:r>
-      <w:r>
+        </w:rPr>
+      </w:pPr>
+    </w:p>
+    <w:p>
+      <w:pPr>
+        <w:ind w:left="-567" w:right="-284" w:firstLine="567"/>
         <w:rPr>
           <w:rFonts w:ascii="Times New Roman" w:hAnsi="Times New Roman" w:cs="Times New Roman"/>
           <w:sz w:val="28"/>
           <w:szCs w:val="24"/>
         </w:rPr>
-        <w:t>:</w:t>
-      </w:r>
+      </w:pPr>
     </w:p>
     <w:p>
       <w:pPr>
@@ -3064,56 +3023,66 @@
           <w:szCs w:val="24"/>
         </w:rPr>
       </w:pPr>
-      <w:r>
+    </w:p>
+    <w:p>
+      <w:pPr>
+        <w:ind w:left="-567" w:right="-284" w:firstLine="567"/>
         <w:rPr>
           <w:rFonts w:ascii="Times New Roman" w:hAnsi="Times New Roman" w:cs="Times New Roman"/>
           <w:sz w:val="28"/>
           <w:szCs w:val="24"/>
         </w:rPr>
-        <w:t xml:space="preserve">– формирование </w:t>
-      </w:r>
-      <w:r>
+      </w:pPr>
+    </w:p>
+    <w:p>
+      <w:pPr>
+        <w:ind w:left="-567" w:right="-284" w:firstLine="567"/>
         <w:rPr>
           <w:rFonts w:ascii="Times New Roman" w:hAnsi="Times New Roman" w:cs="Times New Roman"/>
           <w:sz w:val="28"/>
           <w:szCs w:val="24"/>
         </w:rPr>
-        <w:t xml:space="preserve">оптимальной </w:t>
-      </w:r>
-      <w:r>
+      </w:pPr>
+    </w:p>
+    <w:p>
+      <w:pPr>
+        <w:ind w:left="-567" w:right="-284" w:firstLine="567"/>
         <w:rPr>
           <w:rFonts w:ascii="Times New Roman" w:hAnsi="Times New Roman" w:cs="Times New Roman"/>
           <w:sz w:val="28"/>
           <w:szCs w:val="24"/>
         </w:rPr>
-        <w:t xml:space="preserve">структуры базы данных, необходимых для </w:t>
-      </w:r>
-      <w:r>
+      </w:pPr>
+    </w:p>
+    <w:p>
+      <w:pPr>
+        <w:ind w:left="-567" w:right="-284" w:firstLine="567"/>
         <w:rPr>
           <w:rFonts w:ascii="Times New Roman" w:hAnsi="Times New Roman" w:cs="Times New Roman"/>
           <w:sz w:val="28"/>
           <w:szCs w:val="24"/>
         </w:rPr>
-        <w:t xml:space="preserve">визуализации </w:t>
-      </w:r>
-      <w:proofErr w:type="spellStart"/>
-      <w:r>
+      </w:pPr>
+    </w:p>
+    <w:p>
+      <w:pPr>
+        <w:ind w:left="-567" w:right="-284" w:firstLine="567"/>
         <w:rPr>
           <w:rFonts w:ascii="Times New Roman" w:hAnsi="Times New Roman" w:cs="Times New Roman"/>
           <w:sz w:val="28"/>
           <w:szCs w:val="24"/>
         </w:rPr>
-        <w:t>графового</w:t>
-      </w:r>
-      <w:proofErr w:type="spellEnd"/>
-      <w:r>
+      </w:pPr>
+    </w:p>
+    <w:p>
+      <w:pPr>
+        <w:ind w:left="-567" w:right="-284" w:firstLine="567"/>
         <w:rPr>
           <w:rFonts w:ascii="Times New Roman" w:hAnsi="Times New Roman" w:cs="Times New Roman"/>
           <w:sz w:val="28"/>
           <w:szCs w:val="24"/>
         </w:rPr>
-        <w:t xml:space="preserve"> представления онтологий;</w:t>
-      </w:r>
+      </w:pPr>
     </w:p>
     <w:p>
       <w:pPr>
@@ -3124,287 +3093,10 @@
           <w:szCs w:val="24"/>
         </w:rPr>
       </w:pPr>
-      <w:r>
-        <w:rPr>
-          <w:rFonts w:ascii="Times New Roman" w:hAnsi="Times New Roman" w:cs="Times New Roman"/>
-          <w:sz w:val="28"/>
-          <w:szCs w:val="24"/>
-        </w:rPr>
-        <w:t xml:space="preserve">– сравнительный анализ графических библиотек языка </w:t>
-      </w:r>
-      <w:r>
-        <w:rPr>
-          <w:rFonts w:ascii="Times New Roman" w:hAnsi="Times New Roman" w:cs="Times New Roman"/>
-          <w:sz w:val="28"/>
-          <w:szCs w:val="24"/>
-          <w:lang w:val="en-US"/>
-        </w:rPr>
-        <w:t>JS</w:t>
-      </w:r>
-      <w:r>
-        <w:rPr>
-          <w:rFonts w:ascii="Times New Roman" w:hAnsi="Times New Roman" w:cs="Times New Roman"/>
-          <w:sz w:val="28"/>
-          <w:szCs w:val="24"/>
-        </w:rPr>
-        <w:t>, с помощью которых возможно реализовать визуализацию</w:t>
-      </w:r>
-      <w:r>
-        <w:rPr>
-          <w:rFonts w:ascii="Times New Roman" w:hAnsi="Times New Roman" w:cs="Times New Roman"/>
-          <w:sz w:val="28"/>
-          <w:szCs w:val="24"/>
-        </w:rPr>
-        <w:t xml:space="preserve"> </w:t>
-      </w:r>
-      <w:proofErr w:type="spellStart"/>
-      <w:r>
-        <w:rPr>
-          <w:rFonts w:ascii="Times New Roman" w:hAnsi="Times New Roman" w:cs="Times New Roman"/>
-          <w:sz w:val="28"/>
-          <w:szCs w:val="24"/>
-        </w:rPr>
-        <w:t>графового</w:t>
-      </w:r>
-      <w:proofErr w:type="spellEnd"/>
-      <w:r>
-        <w:rPr>
-          <w:rFonts w:ascii="Times New Roman" w:hAnsi="Times New Roman" w:cs="Times New Roman"/>
-          <w:sz w:val="28"/>
-          <w:szCs w:val="24"/>
-        </w:rPr>
-        <w:t xml:space="preserve"> представления онтологий</w:t>
-      </w:r>
-      <w:r>
-        <w:rPr>
-          <w:rFonts w:ascii="Times New Roman" w:hAnsi="Times New Roman" w:cs="Times New Roman"/>
-          <w:sz w:val="28"/>
-          <w:szCs w:val="24"/>
-        </w:rPr>
-        <w:t>, и выбор наиболее «подходящей» для данной задачи;</w:t>
-      </w:r>
-    </w:p>
-    <w:p>
-      <w:pPr>
-        <w:ind w:left="-567" w:right="-284" w:firstLine="567"/>
-        <w:rPr>
-          <w:rFonts w:ascii="Times New Roman" w:hAnsi="Times New Roman" w:cs="Times New Roman"/>
-          <w:sz w:val="28"/>
-          <w:szCs w:val="24"/>
-        </w:rPr>
-      </w:pPr>
-      <w:r>
-        <w:rPr>
-          <w:rFonts w:ascii="Times New Roman" w:hAnsi="Times New Roman" w:cs="Times New Roman"/>
-          <w:sz w:val="28"/>
-          <w:szCs w:val="24"/>
-        </w:rPr>
-        <w:t>– разработка визуального представления онтологий и операций над ними.</w:t>
-      </w:r>
-    </w:p>
-    <w:p>
-      <w:pPr>
-        <w:ind w:left="-567" w:right="-284" w:firstLine="567"/>
-        <w:rPr>
-          <w:rFonts w:ascii="Times New Roman" w:hAnsi="Times New Roman" w:cs="Times New Roman"/>
-          <w:sz w:val="28"/>
-          <w:szCs w:val="24"/>
-        </w:rPr>
-      </w:pPr>
-    </w:p>
-    <w:p>
-      <w:pPr>
-        <w:ind w:left="-567" w:right="-284" w:firstLine="567"/>
-        <w:rPr>
-          <w:rFonts w:ascii="Times New Roman" w:hAnsi="Times New Roman" w:cs="Times New Roman"/>
-          <w:sz w:val="28"/>
-          <w:szCs w:val="24"/>
-        </w:rPr>
-      </w:pPr>
-    </w:p>
-    <w:p>
-      <w:pPr>
-        <w:ind w:left="-567" w:right="-284" w:firstLine="567"/>
-        <w:rPr>
-          <w:rFonts w:ascii="Times New Roman" w:hAnsi="Times New Roman" w:cs="Times New Roman"/>
-          <w:sz w:val="28"/>
-          <w:szCs w:val="24"/>
-        </w:rPr>
-      </w:pPr>
-    </w:p>
-    <w:p>
-      <w:pPr>
-        <w:ind w:left="-567" w:right="-284" w:firstLine="567"/>
-        <w:rPr>
-          <w:rFonts w:ascii="Times New Roman" w:hAnsi="Times New Roman" w:cs="Times New Roman"/>
-          <w:sz w:val="28"/>
-          <w:szCs w:val="24"/>
-        </w:rPr>
-      </w:pPr>
-    </w:p>
-    <w:p>
-      <w:pPr>
-        <w:ind w:left="-567" w:right="-284" w:firstLine="567"/>
-        <w:rPr>
-          <w:rFonts w:ascii="Times New Roman" w:hAnsi="Times New Roman" w:cs="Times New Roman"/>
-          <w:sz w:val="28"/>
-          <w:szCs w:val="24"/>
-        </w:rPr>
-      </w:pPr>
-    </w:p>
-    <w:p>
-      <w:pPr>
-        <w:ind w:left="-567" w:right="-284" w:firstLine="567"/>
-        <w:rPr>
-          <w:rFonts w:ascii="Times New Roman" w:hAnsi="Times New Roman" w:cs="Times New Roman"/>
-          <w:sz w:val="28"/>
-          <w:szCs w:val="24"/>
-        </w:rPr>
-      </w:pPr>
-    </w:p>
-    <w:p>
-      <w:pPr>
-        <w:ind w:left="-567" w:right="-284" w:firstLine="567"/>
-        <w:rPr>
-          <w:rFonts w:ascii="Times New Roman" w:hAnsi="Times New Roman" w:cs="Times New Roman"/>
-          <w:sz w:val="28"/>
-          <w:szCs w:val="24"/>
-        </w:rPr>
-      </w:pPr>
-    </w:p>
-    <w:p>
-      <w:pPr>
-        <w:ind w:left="-567" w:right="-284" w:firstLine="567"/>
-        <w:rPr>
-          <w:rFonts w:ascii="Times New Roman" w:hAnsi="Times New Roman" w:cs="Times New Roman"/>
-          <w:sz w:val="28"/>
-          <w:szCs w:val="24"/>
-        </w:rPr>
-      </w:pPr>
-    </w:p>
-    <w:p>
-      <w:pPr>
-        <w:ind w:left="-567" w:right="-284" w:firstLine="567"/>
-        <w:rPr>
-          <w:rFonts w:ascii="Times New Roman" w:hAnsi="Times New Roman" w:cs="Times New Roman"/>
-          <w:sz w:val="28"/>
-          <w:szCs w:val="24"/>
-        </w:rPr>
-      </w:pPr>
-    </w:p>
-    <w:p>
-      <w:pPr>
-        <w:ind w:left="-567" w:right="-284" w:firstLine="567"/>
-        <w:rPr>
-          <w:rFonts w:ascii="Times New Roman" w:hAnsi="Times New Roman" w:cs="Times New Roman"/>
-          <w:sz w:val="28"/>
-          <w:szCs w:val="24"/>
-        </w:rPr>
-      </w:pPr>
-    </w:p>
-    <w:p>
-      <w:pPr>
-        <w:ind w:left="-567" w:right="-284" w:firstLine="567"/>
-        <w:rPr>
-          <w:rFonts w:ascii="Times New Roman" w:hAnsi="Times New Roman" w:cs="Times New Roman"/>
-          <w:sz w:val="28"/>
-          <w:szCs w:val="24"/>
-        </w:rPr>
-      </w:pPr>
-    </w:p>
-    <w:p>
-      <w:pPr>
-        <w:ind w:left="-567" w:right="-284" w:firstLine="567"/>
-        <w:rPr>
-          <w:rFonts w:ascii="Times New Roman" w:hAnsi="Times New Roman" w:cs="Times New Roman"/>
-          <w:sz w:val="28"/>
-          <w:szCs w:val="24"/>
-        </w:rPr>
-      </w:pPr>
-    </w:p>
-    <w:p>
-      <w:pPr>
-        <w:ind w:left="-567" w:right="-284" w:firstLine="567"/>
-        <w:rPr>
-          <w:rFonts w:ascii="Times New Roman" w:hAnsi="Times New Roman" w:cs="Times New Roman"/>
-          <w:sz w:val="28"/>
-          <w:szCs w:val="24"/>
-        </w:rPr>
-      </w:pPr>
-    </w:p>
-    <w:p>
-      <w:pPr>
-        <w:ind w:left="-567" w:right="-284" w:firstLine="567"/>
-        <w:rPr>
-          <w:rFonts w:ascii="Times New Roman" w:hAnsi="Times New Roman" w:cs="Times New Roman"/>
-          <w:sz w:val="28"/>
-          <w:szCs w:val="24"/>
-        </w:rPr>
-      </w:pPr>
-    </w:p>
-    <w:p>
-      <w:pPr>
-        <w:ind w:left="-567" w:right="-284" w:firstLine="567"/>
-        <w:rPr>
-          <w:rFonts w:ascii="Times New Roman" w:hAnsi="Times New Roman" w:cs="Times New Roman"/>
-          <w:sz w:val="28"/>
-          <w:szCs w:val="24"/>
-        </w:rPr>
-      </w:pPr>
-    </w:p>
-    <w:p>
-      <w:pPr>
-        <w:ind w:left="-567" w:right="-284" w:firstLine="567"/>
-        <w:rPr>
-          <w:rFonts w:ascii="Times New Roman" w:hAnsi="Times New Roman" w:cs="Times New Roman"/>
-          <w:sz w:val="28"/>
-          <w:szCs w:val="24"/>
-        </w:rPr>
-      </w:pPr>
-    </w:p>
-    <w:p>
-      <w:pPr>
-        <w:ind w:left="-567" w:right="-284" w:firstLine="567"/>
-        <w:rPr>
-          <w:rFonts w:ascii="Times New Roman" w:hAnsi="Times New Roman" w:cs="Times New Roman"/>
-          <w:sz w:val="28"/>
-          <w:szCs w:val="24"/>
-        </w:rPr>
-      </w:pPr>
-    </w:p>
-    <w:p>
-      <w:pPr>
-        <w:ind w:left="-567" w:right="-284" w:firstLine="567"/>
-        <w:rPr>
-          <w:rFonts w:ascii="Times New Roman" w:hAnsi="Times New Roman" w:cs="Times New Roman"/>
-          <w:sz w:val="28"/>
-          <w:szCs w:val="24"/>
-        </w:rPr>
-      </w:pPr>
-    </w:p>
-    <w:p>
-      <w:pPr>
-        <w:ind w:left="-567" w:right="-284" w:firstLine="567"/>
-        <w:rPr>
-          <w:rFonts w:ascii="Times New Roman" w:hAnsi="Times New Roman" w:cs="Times New Roman"/>
-          <w:sz w:val="28"/>
-          <w:szCs w:val="24"/>
-        </w:rPr>
-      </w:pPr>
-    </w:p>
-    <w:p>
-      <w:pPr>
-        <w:ind w:left="-567" w:right="-284" w:firstLine="567"/>
-        <w:rPr>
-          <w:rFonts w:ascii="Times New Roman" w:hAnsi="Times New Roman" w:cs="Times New Roman"/>
-          <w:sz w:val="28"/>
-          <w:szCs w:val="24"/>
-        </w:rPr>
-      </w:pPr>
-    </w:p>
-    <w:p>
-      <w:pPr>
-        <w:ind w:left="-567" w:right="-284" w:firstLine="567"/>
+    </w:p>
+    <w:p>
+      <w:pPr>
+        <w:ind w:right="-284"/>
         <w:rPr>
           <w:rFonts w:ascii="Times New Roman" w:hAnsi="Times New Roman" w:cs="Times New Roman"/>
           <w:sz w:val="28"/>
@@ -9371,7 +9063,6 @@
           <w:rFonts w:ascii="Times New Roman" w:eastAsia="TimesNewRomanPSMT" w:hAnsi="Times New Roman" w:cs="Times New Roman"/>
           <w:sz w:val="28"/>
           <w:szCs w:val="24"/>
-          <w:lang w:val="en-US"/>
         </w:rPr>
       </w:pPr>
       <w:r>
@@ -16642,27 +16333,7 @@
           <w:szCs w:val="24"/>
         </w:rPr>
         <w:br/>
-        <w:t xml:space="preserve">Для дуг </w:t>
-      </w:r>
-      <w:proofErr w:type="spellStart"/>
-      <w:r>
-        <w:rPr>
-          <w:rFonts w:ascii="Times New Roman" w:eastAsia="TimesNewRomanPSMT" w:hAnsi="Times New Roman" w:cs="Times New Roman"/>
-          <w:color w:val="000000"/>
-          <w:sz w:val="28"/>
-          <w:szCs w:val="24"/>
-        </w:rPr>
-        <w:t>мультиграфов</w:t>
-      </w:r>
-      <w:proofErr w:type="spellEnd"/>
-      <w:r>
-        <w:rPr>
-          <w:rFonts w:ascii="Times New Roman" w:eastAsia="TimesNewRomanPSMT" w:hAnsi="Times New Roman" w:cs="Times New Roman"/>
-          <w:color w:val="000000"/>
-          <w:sz w:val="28"/>
-          <w:szCs w:val="24"/>
-        </w:rPr>
-        <w:t>:</w:t>
+        <w:t>Для дуг мультиграфов:</w:t>
       </w:r>
       <w:r>
         <w:rPr>
@@ -19196,25 +18867,14 @@
         </w:rPr>
         <w:t xml:space="preserve">вом пересечении множеств вершин </w:t>
       </w:r>
-      <w:proofErr w:type="spellStart"/>
-      <w:r>
-        <w:rPr>
-          <w:rFonts w:ascii="Times New Roman" w:eastAsia="TimesNewRomanPSMT" w:hAnsi="Times New Roman" w:cs="Times New Roman"/>
-          <w:color w:val="000000"/>
-          <w:sz w:val="28"/>
-          <w:szCs w:val="24"/>
-        </w:rPr>
-        <w:t>мультиграфов</w:t>
-      </w:r>
-      <w:proofErr w:type="spellEnd"/>
-      <w:r>
-        <w:rPr>
-          <w:rFonts w:ascii="Times New Roman" w:eastAsia="TimesNewRomanPSMT" w:hAnsi="Times New Roman" w:cs="Times New Roman"/>
-          <w:color w:val="000000"/>
-          <w:sz w:val="28"/>
-          <w:szCs w:val="24"/>
-        </w:rPr>
-        <w:t xml:space="preserve"> формируют множество </w:t>
+      <w:r>
+        <w:rPr>
+          <w:rFonts w:ascii="Times New Roman" w:eastAsia="TimesNewRomanPSMT" w:hAnsi="Times New Roman" w:cs="Times New Roman"/>
+          <w:color w:val="000000"/>
+          <w:sz w:val="28"/>
+          <w:szCs w:val="24"/>
+        </w:rPr>
+        <w:t xml:space="preserve">мультиграфов формируют множество </w:t>
       </w:r>
       <m:oMath>
         <m:sSubSup>
@@ -19798,27 +19458,7 @@
           <w:sz w:val="28"/>
           <w:szCs w:val="24"/>
         </w:rPr>
-        <w:t xml:space="preserve">пересечении множеств вершин </w:t>
-      </w:r>
-      <w:proofErr w:type="spellStart"/>
-      <w:r>
-        <w:rPr>
-          <w:rFonts w:ascii="Times New Roman" w:eastAsia="TimesNewRomanPSMT" w:hAnsi="Times New Roman" w:cs="Times New Roman"/>
-          <w:color w:val="000000"/>
-          <w:sz w:val="28"/>
-          <w:szCs w:val="24"/>
-        </w:rPr>
-        <w:t>мультиграфов</w:t>
-      </w:r>
-      <w:proofErr w:type="spellEnd"/>
-      <w:r>
-        <w:rPr>
-          <w:rFonts w:ascii="Times New Roman" w:eastAsia="TimesNewRomanPSMT" w:hAnsi="Times New Roman" w:cs="Times New Roman"/>
-          <w:color w:val="000000"/>
-          <w:sz w:val="28"/>
-          <w:szCs w:val="24"/>
-        </w:rPr>
-        <w:t xml:space="preserve"> формируют множество </w:t>
+        <w:t xml:space="preserve">пересечении множеств вершин мультиграфов формируют множество </w:t>
       </w:r>
       <m:oMath>
         <m:sSubSup>
@@ -23819,27 +23459,7 @@
           <w:sz w:val="28"/>
           <w:szCs w:val="24"/>
         </w:rPr>
-        <w:t xml:space="preserve">жество дуг </w:t>
-      </w:r>
-      <w:proofErr w:type="spellStart"/>
-      <w:r>
-        <w:rPr>
-          <w:rFonts w:ascii="Times New Roman" w:eastAsia="TimesNewRomanPSMT" w:hAnsi="Times New Roman" w:cs="Times New Roman"/>
-          <w:color w:val="000000"/>
-          <w:sz w:val="28"/>
-          <w:szCs w:val="24"/>
-        </w:rPr>
-        <w:t>мультиграфа</w:t>
-      </w:r>
-      <w:proofErr w:type="spellEnd"/>
-      <w:r>
-        <w:rPr>
-          <w:rFonts w:ascii="Times New Roman" w:eastAsia="TimesNewRomanPSMT" w:hAnsi="Times New Roman" w:cs="Times New Roman"/>
-          <w:color w:val="000000"/>
-          <w:sz w:val="28"/>
-          <w:szCs w:val="24"/>
-        </w:rPr>
-        <w:t xml:space="preserve"> проекции</w:t>
+        <w:t>жество дуг мультиграфа проекции</w:t>
       </w:r>
       <w:r>
         <w:rPr>
@@ -28742,20 +28362,8 @@
           <w:sz w:val="28"/>
           <w:szCs w:val="24"/>
         </w:rPr>
-        <w:t xml:space="preserve">Возможность реализации визуализации </w:t>
-      </w:r>
-      <w:proofErr w:type="spellStart"/>
-      <w:r>
-        <w:rPr>
-          <w:rFonts w:ascii="Times New Roman" w:eastAsia="SymbolMT" w:hAnsi="Times New Roman" w:cs="Times New Roman"/>
-          <w:bCs/>
-          <w:color w:val="000000"/>
-          <w:sz w:val="28"/>
-          <w:szCs w:val="24"/>
-        </w:rPr>
-        <w:t>мультиграфа</w:t>
-      </w:r>
-      <w:proofErr w:type="spellEnd"/>
+        <w:t>Возможность реализации визуализации мультиграфа</w:t>
+      </w:r>
       <w:r>
         <w:rPr>
           <w:rFonts w:ascii="Times New Roman" w:eastAsia="SymbolMT" w:hAnsi="Times New Roman" w:cs="Times New Roman"/>
@@ -30163,6 +29771,8 @@
                 <w:szCs w:val="28"/>
               </w:rPr>
             </w:pPr>
+            <w:bookmarkStart w:id="0" w:name="_GoBack"/>
+            <w:bookmarkEnd w:id="0"/>
             <w:r>
               <w:rPr>
                 <w:rFonts w:ascii="Times New Roman" w:eastAsia="SymbolMT" w:hAnsi="Times New Roman" w:cs="Times New Roman"/>
@@ -30232,6 +29842,23 @@
                 <w:szCs w:val="28"/>
               </w:rPr>
             </w:pPr>
+          </w:p>
+          <w:p>
+            <w:pPr>
+              <w:pStyle w:val="a3"/>
+              <w:autoSpaceDE w:val="0"/>
+              <w:autoSpaceDN w:val="0"/>
+              <w:adjustRightInd w:val="0"/>
+              <w:ind w:left="0" w:right="31"/>
+              <w:jc w:val="center"/>
+              <w:rPr>
+                <w:rFonts w:ascii="Times New Roman" w:eastAsia="SymbolMT" w:hAnsi="Times New Roman" w:cs="Times New Roman"/>
+                <w:bCs/>
+                <w:color w:val="000000"/>
+                <w:sz w:val="28"/>
+                <w:szCs w:val="28"/>
+              </w:rPr>
+            </w:pPr>
             <w:r>
               <w:rPr>
                 <w:rFonts w:ascii="Times New Roman" w:eastAsia="SymbolMT" w:hAnsi="Times New Roman" w:cs="Times New Roman"/>
@@ -30264,6 +29891,23 @@
                 <w:szCs w:val="28"/>
               </w:rPr>
             </w:pPr>
+          </w:p>
+          <w:p>
+            <w:pPr>
+              <w:pStyle w:val="a3"/>
+              <w:autoSpaceDE w:val="0"/>
+              <w:autoSpaceDN w:val="0"/>
+              <w:adjustRightInd w:val="0"/>
+              <w:ind w:left="0"/>
+              <w:jc w:val="center"/>
+              <w:rPr>
+                <w:rFonts w:ascii="Times New Roman" w:eastAsia="SymbolMT" w:hAnsi="Times New Roman" w:cs="Times New Roman"/>
+                <w:bCs/>
+                <w:color w:val="000000"/>
+                <w:sz w:val="28"/>
+                <w:szCs w:val="28"/>
+              </w:rPr>
+            </w:pPr>
             <w:r>
               <w:rPr>
                 <w:rFonts w:ascii="Times New Roman" w:eastAsia="SymbolMT" w:hAnsi="Times New Roman" w:cs="Times New Roman"/>
@@ -30280,6 +29924,23 @@
           <w:tcPr>
             <w:tcW w:w="2337" w:type="dxa"/>
           </w:tcPr>
+          <w:p>
+            <w:pPr>
+              <w:pStyle w:val="a3"/>
+              <w:autoSpaceDE w:val="0"/>
+              <w:autoSpaceDN w:val="0"/>
+              <w:adjustRightInd w:val="0"/>
+              <w:ind w:left="0" w:right="28"/>
+              <w:jc w:val="center"/>
+              <w:rPr>
+                <w:rFonts w:ascii="Times New Roman" w:eastAsia="SymbolMT" w:hAnsi="Times New Roman" w:cs="Times New Roman"/>
+                <w:bCs/>
+                <w:color w:val="000000"/>
+                <w:sz w:val="28"/>
+                <w:szCs w:val="28"/>
+              </w:rPr>
+            </w:pPr>
+          </w:p>
           <w:p>
             <w:pPr>
               <w:pStyle w:val="a3"/>
@@ -30365,6 +30026,23 @@
                 <w:szCs w:val="28"/>
               </w:rPr>
             </w:pPr>
+          </w:p>
+          <w:p>
+            <w:pPr>
+              <w:pStyle w:val="a3"/>
+              <w:autoSpaceDE w:val="0"/>
+              <w:autoSpaceDN w:val="0"/>
+              <w:adjustRightInd w:val="0"/>
+              <w:ind w:left="0" w:right="31"/>
+              <w:jc w:val="center"/>
+              <w:rPr>
+                <w:rFonts w:ascii="Times New Roman" w:eastAsia="SymbolMT" w:hAnsi="Times New Roman" w:cs="Times New Roman"/>
+                <w:bCs/>
+                <w:color w:val="000000"/>
+                <w:sz w:val="28"/>
+                <w:szCs w:val="28"/>
+              </w:rPr>
+            </w:pPr>
             <w:r>
               <w:rPr>
                 <w:rFonts w:ascii="Times New Roman" w:eastAsia="SymbolMT" w:hAnsi="Times New Roman" w:cs="Times New Roman"/>
@@ -30397,6 +30075,23 @@
                 <w:szCs w:val="28"/>
               </w:rPr>
             </w:pPr>
+          </w:p>
+          <w:p>
+            <w:pPr>
+              <w:pStyle w:val="a3"/>
+              <w:autoSpaceDE w:val="0"/>
+              <w:autoSpaceDN w:val="0"/>
+              <w:adjustRightInd w:val="0"/>
+              <w:ind w:left="0"/>
+              <w:jc w:val="center"/>
+              <w:rPr>
+                <w:rFonts w:ascii="Times New Roman" w:eastAsia="SymbolMT" w:hAnsi="Times New Roman" w:cs="Times New Roman"/>
+                <w:bCs/>
+                <w:color w:val="000000"/>
+                <w:sz w:val="28"/>
+                <w:szCs w:val="28"/>
+              </w:rPr>
+            </w:pPr>
             <w:r>
               <w:rPr>
                 <w:rFonts w:ascii="Times New Roman" w:eastAsia="SymbolMT" w:hAnsi="Times New Roman" w:cs="Times New Roman"/>
@@ -30413,6 +30108,23 @@
           <w:tcPr>
             <w:tcW w:w="2337" w:type="dxa"/>
           </w:tcPr>
+          <w:p>
+            <w:pPr>
+              <w:pStyle w:val="a3"/>
+              <w:autoSpaceDE w:val="0"/>
+              <w:autoSpaceDN w:val="0"/>
+              <w:adjustRightInd w:val="0"/>
+              <w:ind w:left="0" w:right="28"/>
+              <w:jc w:val="center"/>
+              <w:rPr>
+                <w:rFonts w:ascii="Times New Roman" w:eastAsia="SymbolMT" w:hAnsi="Times New Roman" w:cs="Times New Roman"/>
+                <w:bCs/>
+                <w:color w:val="000000"/>
+                <w:sz w:val="28"/>
+                <w:szCs w:val="28"/>
+              </w:rPr>
+            </w:pPr>
+          </w:p>
           <w:p>
             <w:pPr>
               <w:pStyle w:val="a3"/>
@@ -30474,29 +30186,7 @@
                 <w:sz w:val="28"/>
                 <w:szCs w:val="28"/>
               </w:rPr>
-              <w:t xml:space="preserve">Разнообразие стилей </w:t>
-            </w:r>
-            <w:proofErr w:type="spellStart"/>
-            <w:r>
-              <w:rPr>
-                <w:rFonts w:ascii="Times New Roman" w:eastAsia="SymbolMT" w:hAnsi="Times New Roman" w:cs="Times New Roman"/>
-                <w:bCs/>
-                <w:color w:val="000000"/>
-                <w:sz w:val="28"/>
-                <w:szCs w:val="28"/>
-              </w:rPr>
-              <w:t>отрисовки</w:t>
-            </w:r>
-            <w:proofErr w:type="spellEnd"/>
-            <w:r>
-              <w:rPr>
-                <w:rFonts w:ascii="Times New Roman" w:eastAsia="SymbolMT" w:hAnsi="Times New Roman" w:cs="Times New Roman"/>
-                <w:bCs/>
-                <w:color w:val="000000"/>
-                <w:sz w:val="28"/>
-                <w:szCs w:val="28"/>
-              </w:rPr>
-              <w:t xml:space="preserve"> вершин и ребер графа</w:t>
+              <w:t>Разнообразие стилей отрисовки вершин и ребер графа</w:t>
             </w:r>
           </w:p>
         </w:tc>
@@ -30504,6 +30194,23 @@
           <w:tcPr>
             <w:tcW w:w="2336" w:type="dxa"/>
           </w:tcPr>
+          <w:p>
+            <w:pPr>
+              <w:pStyle w:val="a3"/>
+              <w:autoSpaceDE w:val="0"/>
+              <w:autoSpaceDN w:val="0"/>
+              <w:adjustRightInd w:val="0"/>
+              <w:ind w:left="0" w:right="31"/>
+              <w:jc w:val="center"/>
+              <w:rPr>
+                <w:rFonts w:ascii="Times New Roman" w:eastAsia="SymbolMT" w:hAnsi="Times New Roman" w:cs="Times New Roman"/>
+                <w:bCs/>
+                <w:color w:val="000000"/>
+                <w:sz w:val="28"/>
+                <w:szCs w:val="28"/>
+              </w:rPr>
+            </w:pPr>
+          </w:p>
           <w:p>
             <w:pPr>
               <w:pStyle w:val="a3"/>
@@ -30552,6 +30259,23 @@
                 <w:szCs w:val="28"/>
               </w:rPr>
             </w:pPr>
+          </w:p>
+          <w:p>
+            <w:pPr>
+              <w:pStyle w:val="a3"/>
+              <w:autoSpaceDE w:val="0"/>
+              <w:autoSpaceDN w:val="0"/>
+              <w:adjustRightInd w:val="0"/>
+              <w:ind w:left="0"/>
+              <w:jc w:val="center"/>
+              <w:rPr>
+                <w:rFonts w:ascii="Times New Roman" w:eastAsia="SymbolMT" w:hAnsi="Times New Roman" w:cs="Times New Roman"/>
+                <w:bCs/>
+                <w:color w:val="000000"/>
+                <w:sz w:val="28"/>
+                <w:szCs w:val="28"/>
+              </w:rPr>
+            </w:pPr>
             <w:r>
               <w:rPr>
                 <w:rFonts w:ascii="Times New Roman" w:eastAsia="SymbolMT" w:hAnsi="Times New Roman" w:cs="Times New Roman"/>
@@ -30568,6 +30292,23 @@
           <w:tcPr>
             <w:tcW w:w="2337" w:type="dxa"/>
           </w:tcPr>
+          <w:p>
+            <w:pPr>
+              <w:pStyle w:val="a3"/>
+              <w:autoSpaceDE w:val="0"/>
+              <w:autoSpaceDN w:val="0"/>
+              <w:adjustRightInd w:val="0"/>
+              <w:ind w:left="0" w:right="28"/>
+              <w:jc w:val="center"/>
+              <w:rPr>
+                <w:rFonts w:ascii="Times New Roman" w:eastAsia="SymbolMT" w:hAnsi="Times New Roman" w:cs="Times New Roman"/>
+                <w:bCs/>
+                <w:color w:val="000000"/>
+                <w:sz w:val="28"/>
+                <w:szCs w:val="28"/>
+              </w:rPr>
+            </w:pPr>
+          </w:p>
           <w:p>
             <w:pPr>
               <w:pStyle w:val="a3"/>
@@ -30653,6 +30394,23 @@
                 <w:szCs w:val="28"/>
               </w:rPr>
             </w:pPr>
+          </w:p>
+          <w:p>
+            <w:pPr>
+              <w:pStyle w:val="a3"/>
+              <w:autoSpaceDE w:val="0"/>
+              <w:autoSpaceDN w:val="0"/>
+              <w:adjustRightInd w:val="0"/>
+              <w:ind w:left="0" w:right="31"/>
+              <w:jc w:val="center"/>
+              <w:rPr>
+                <w:rFonts w:ascii="Times New Roman" w:eastAsia="SymbolMT" w:hAnsi="Times New Roman" w:cs="Times New Roman"/>
+                <w:bCs/>
+                <w:color w:val="000000"/>
+                <w:sz w:val="28"/>
+                <w:szCs w:val="28"/>
+              </w:rPr>
+            </w:pPr>
             <w:r>
               <w:rPr>
                 <w:rFonts w:ascii="Times New Roman" w:eastAsia="SymbolMT" w:hAnsi="Times New Roman" w:cs="Times New Roman"/>
@@ -30685,6 +30443,23 @@
                 <w:szCs w:val="28"/>
               </w:rPr>
             </w:pPr>
+          </w:p>
+          <w:p>
+            <w:pPr>
+              <w:pStyle w:val="a3"/>
+              <w:autoSpaceDE w:val="0"/>
+              <w:autoSpaceDN w:val="0"/>
+              <w:adjustRightInd w:val="0"/>
+              <w:ind w:left="0"/>
+              <w:jc w:val="center"/>
+              <w:rPr>
+                <w:rFonts w:ascii="Times New Roman" w:eastAsia="SymbolMT" w:hAnsi="Times New Roman" w:cs="Times New Roman"/>
+                <w:bCs/>
+                <w:color w:val="000000"/>
+                <w:sz w:val="28"/>
+                <w:szCs w:val="28"/>
+              </w:rPr>
+            </w:pPr>
             <w:r>
               <w:rPr>
                 <w:rFonts w:ascii="Times New Roman" w:eastAsia="SymbolMT" w:hAnsi="Times New Roman" w:cs="Times New Roman"/>
@@ -30701,6 +30476,23 @@
           <w:tcPr>
             <w:tcW w:w="2337" w:type="dxa"/>
           </w:tcPr>
+          <w:p>
+            <w:pPr>
+              <w:pStyle w:val="a3"/>
+              <w:autoSpaceDE w:val="0"/>
+              <w:autoSpaceDN w:val="0"/>
+              <w:adjustRightInd w:val="0"/>
+              <w:ind w:left="0" w:right="28"/>
+              <w:jc w:val="center"/>
+              <w:rPr>
+                <w:rFonts w:ascii="Times New Roman" w:eastAsia="SymbolMT" w:hAnsi="Times New Roman" w:cs="Times New Roman"/>
+                <w:bCs/>
+                <w:color w:val="000000"/>
+                <w:sz w:val="28"/>
+                <w:szCs w:val="28"/>
+              </w:rPr>
+            </w:pPr>
+          </w:p>
           <w:p>
             <w:pPr>
               <w:pStyle w:val="a3"/>
@@ -30786,6 +30578,23 @@
                 <w:szCs w:val="28"/>
               </w:rPr>
             </w:pPr>
+          </w:p>
+          <w:p>
+            <w:pPr>
+              <w:pStyle w:val="a3"/>
+              <w:autoSpaceDE w:val="0"/>
+              <w:autoSpaceDN w:val="0"/>
+              <w:adjustRightInd w:val="0"/>
+              <w:ind w:left="0" w:right="31"/>
+              <w:jc w:val="center"/>
+              <w:rPr>
+                <w:rFonts w:ascii="Times New Roman" w:eastAsia="SymbolMT" w:hAnsi="Times New Roman" w:cs="Times New Roman"/>
+                <w:bCs/>
+                <w:color w:val="000000"/>
+                <w:sz w:val="28"/>
+                <w:szCs w:val="28"/>
+              </w:rPr>
+            </w:pPr>
             <w:r>
               <w:rPr>
                 <w:rFonts w:ascii="Times New Roman" w:eastAsia="SymbolMT" w:hAnsi="Times New Roman" w:cs="Times New Roman"/>
@@ -30818,6 +30627,23 @@
                 <w:szCs w:val="28"/>
               </w:rPr>
             </w:pPr>
+          </w:p>
+          <w:p>
+            <w:pPr>
+              <w:pStyle w:val="a3"/>
+              <w:autoSpaceDE w:val="0"/>
+              <w:autoSpaceDN w:val="0"/>
+              <w:adjustRightInd w:val="0"/>
+              <w:ind w:left="0"/>
+              <w:jc w:val="center"/>
+              <w:rPr>
+                <w:rFonts w:ascii="Times New Roman" w:eastAsia="SymbolMT" w:hAnsi="Times New Roman" w:cs="Times New Roman"/>
+                <w:bCs/>
+                <w:color w:val="000000"/>
+                <w:sz w:val="28"/>
+                <w:szCs w:val="28"/>
+              </w:rPr>
+            </w:pPr>
             <w:r>
               <w:rPr>
                 <w:rFonts w:ascii="Times New Roman" w:eastAsia="SymbolMT" w:hAnsi="Times New Roman" w:cs="Times New Roman"/>
@@ -30834,6 +30660,23 @@
           <w:tcPr>
             <w:tcW w:w="2337" w:type="dxa"/>
           </w:tcPr>
+          <w:p>
+            <w:pPr>
+              <w:pStyle w:val="a3"/>
+              <w:autoSpaceDE w:val="0"/>
+              <w:autoSpaceDN w:val="0"/>
+              <w:adjustRightInd w:val="0"/>
+              <w:ind w:left="0" w:right="28"/>
+              <w:jc w:val="center"/>
+              <w:rPr>
+                <w:rFonts w:ascii="Times New Roman" w:eastAsia="SymbolMT" w:hAnsi="Times New Roman" w:cs="Times New Roman"/>
+                <w:bCs/>
+                <w:color w:val="000000"/>
+                <w:sz w:val="28"/>
+                <w:szCs w:val="28"/>
+              </w:rPr>
+            </w:pPr>
+          </w:p>
           <w:p>
             <w:pPr>
               <w:pStyle w:val="a3"/>
@@ -36550,8 +36393,6 @@
           <w:szCs w:val="24"/>
         </w:rPr>
       </w:pPr>
-      <w:bookmarkStart w:id="0" w:name="_GoBack"/>
-      <w:bookmarkEnd w:id="0"/>
       <w:r>
         <w:rPr>
           <w:rFonts w:ascii="Arial" w:eastAsia="SymbolMT" w:hAnsi="Arial" w:cs="Arial"/>
@@ -42869,7 +42710,7 @@
           <w:rPr>
             <w:noProof/>
           </w:rPr>
-          <w:t>27</w:t>
+          <w:t>25</w:t>
         </w:r>
         <w:r>
           <w:fldChar w:fldCharType="end"/>
@@ -47376,7 +47217,7 @@
 </file>
 
 <file path=customXml/itemProps1.xml><?xml version="1.0" encoding="utf-8"?>
-<ds:datastoreItem xmlns:ds="http://schemas.openxmlformats.org/officeDocument/2006/customXml" ds:itemID="{2F1B1E83-0E6B-46AA-A6D6-3E97D0F38B33}">
+<ds:datastoreItem xmlns:ds="http://schemas.openxmlformats.org/officeDocument/2006/customXml" ds:itemID="{48026D3F-606A-489C-B055-05CA8A06C942}">
   <ds:schemaRefs>
     <ds:schemaRef ds:uri="http://schemas.openxmlformats.org/officeDocument/2006/bibliography"/>
   </ds:schemaRefs>

--- a/Записка/Записка для УИРа.docx
+++ b/Записка/Записка для УИРа.docx
@@ -2842,15 +2842,7 @@
           <w:sz w:val="28"/>
           <w:szCs w:val="24"/>
         </w:rPr>
-        <w:t>–</w:t>
-      </w:r>
-      <w:r>
-        <w:rPr>
-          <w:rFonts w:ascii="Times New Roman" w:hAnsi="Times New Roman" w:cs="Times New Roman"/>
-          <w:sz w:val="28"/>
-          <w:szCs w:val="24"/>
-        </w:rPr>
-        <w:t xml:space="preserve"> исследование теоретических основ работы с онтологическим представлением знаний;</w:t>
+        <w:t>– исследование теоретических основ работы с онтологическим представлением знаний;</w:t>
       </w:r>
     </w:p>
     <w:p>
@@ -3162,6 +3154,16 @@
           <w:szCs w:val="32"/>
         </w:rPr>
         <w:t>Определение онтологий</w:t>
+      </w:r>
+      <w:r>
+        <w:rPr>
+          <w:rStyle w:val="af4"/>
+          <w:rFonts w:ascii="Arial" w:hAnsi="Arial" w:cs="Arial"/>
+          <w:b/>
+          <w:sz w:val="32"/>
+          <w:szCs w:val="32"/>
+        </w:rPr>
+        <w:footnoteReference w:id="1"/>
       </w:r>
     </w:p>
     <w:p>
@@ -4427,6 +4429,7 @@
           <w:sz w:val="28"/>
           <w:szCs w:val="24"/>
         </w:rPr>
+        <w:lastRenderedPageBreak/>
         <w:t>вык</w:t>
       </w:r>
       <w:r>
@@ -4465,7 +4468,6 @@
           <w:sz w:val="28"/>
           <w:szCs w:val="24"/>
         </w:rPr>
-        <w:lastRenderedPageBreak/>
         <w:t>Отметим, что в качестве функцио</w:t>
       </w:r>
       <w:r>
@@ -11039,6 +11041,17 @@
         </w:rPr>
         <w:t>Операции над онтологиями</w:t>
       </w:r>
+      <w:r>
+        <w:rPr>
+          <w:rStyle w:val="af4"/>
+          <w:rFonts w:ascii="Arial" w:eastAsia="TimesNewRomanPSMT" w:hAnsi="Arial" w:cs="Arial"/>
+          <w:b/>
+          <w:color w:val="000000"/>
+          <w:sz w:val="32"/>
+          <w:szCs w:val="28"/>
+        </w:rPr>
+        <w:footnoteReference w:id="2"/>
+      </w:r>
     </w:p>
     <w:p>
       <w:pPr>
@@ -13059,6 +13072,7 @@
           <w:sz w:val="28"/>
           <w:szCs w:val="28"/>
         </w:rPr>
+        <w:lastRenderedPageBreak/>
         <w:t>Для вершин мультиграфов:</w:t>
       </w:r>
     </w:p>
@@ -13500,7 +13514,6 @@
           <w:sz w:val="28"/>
           <w:szCs w:val="28"/>
         </w:rPr>
-        <w:lastRenderedPageBreak/>
         <w:t xml:space="preserve">2. </w:t>
       </w:r>
       <w:proofErr w:type="spellStart"/>
@@ -14026,7 +14039,18 @@
           <w:sz w:val="28"/>
           <w:szCs w:val="28"/>
         </w:rPr>
-        <w:t xml:space="preserve">гий существуют принадлежащие одному маршруту вершины </w:t>
+        <w:t>гий существуют принадлежащие одному мар</w:t>
+      </w:r>
+      <w:bookmarkStart w:id="0" w:name="_GoBack"/>
+      <w:bookmarkEnd w:id="0"/>
+      <w:r>
+        <w:rPr>
+          <w:rFonts w:ascii="Times New Roman" w:eastAsia="TimesNewRomanPSMT" w:hAnsi="Times New Roman" w:cs="Times New Roman"/>
+          <w:color w:val="000000"/>
+          <w:sz w:val="28"/>
+          <w:szCs w:val="28"/>
+        </w:rPr>
+        <w:t xml:space="preserve">шруту вершины </w:t>
       </w:r>
       <m:oMath>
         <m:sSubSup>
@@ -17942,7 +17966,6 @@
           <w:sz w:val="32"/>
           <w:szCs w:val="24"/>
         </w:rPr>
-        <w:lastRenderedPageBreak/>
         <w:t xml:space="preserve">Операция объединения онтологий </w:t>
       </w:r>
       <m:oMath>
@@ -21144,7 +21167,6 @@
           <w:sz w:val="24"/>
           <w:szCs w:val="24"/>
         </w:rPr>
-        <w:lastRenderedPageBreak/>
         <w:t xml:space="preserve"> </w:t>
       </w:r>
       <w:r>
@@ -24244,7 +24266,6 @@
           <w:sz w:val="32"/>
           <w:szCs w:val="24"/>
         </w:rPr>
-        <w:lastRenderedPageBreak/>
         <w:t>Операция масштабирования</w:t>
       </w:r>
       <w:r>
@@ -25443,7 +25464,6 @@
           <w:sz w:val="32"/>
           <w:szCs w:val="28"/>
         </w:rPr>
-        <w:lastRenderedPageBreak/>
         <w:t>Практическая часть работы</w:t>
       </w:r>
     </w:p>
@@ -26650,7 +26670,6 @@
           <w:sz w:val="28"/>
           <w:szCs w:val="28"/>
         </w:rPr>
-        <w:lastRenderedPageBreak/>
         <w:t xml:space="preserve">3. </w:t>
       </w:r>
       <w:r>
@@ -27148,7 +27167,6 @@
           <w:sz w:val="32"/>
           <w:szCs w:val="28"/>
         </w:rPr>
-        <w:lastRenderedPageBreak/>
         <w:t>Структура базы данных</w:t>
       </w:r>
     </w:p>
@@ -28247,7 +28265,6 @@
           <w:sz w:val="32"/>
           <w:szCs w:val="24"/>
         </w:rPr>
-        <w:lastRenderedPageBreak/>
         <w:t>Выбор графической библиотеки</w:t>
       </w:r>
     </w:p>
@@ -29771,8 +29788,6 @@
                 <w:szCs w:val="28"/>
               </w:rPr>
             </w:pPr>
-            <w:bookmarkStart w:id="0" w:name="_GoBack"/>
-            <w:bookmarkEnd w:id="0"/>
             <w:r>
               <w:rPr>
                 <w:rFonts w:ascii="Times New Roman" w:eastAsia="SymbolMT" w:hAnsi="Times New Roman" w:cs="Times New Roman"/>
@@ -31115,7 +31130,6 @@
           <w:szCs w:val="24"/>
           <w:u w:val="single"/>
         </w:rPr>
-        <w:lastRenderedPageBreak/>
         <w:t>Быстродействие</w:t>
       </w:r>
     </w:p>
@@ -33845,7 +33859,6 @@
           <w:sz w:val="32"/>
           <w:szCs w:val="24"/>
         </w:rPr>
-        <w:lastRenderedPageBreak/>
         <w:t xml:space="preserve"> Реализация операций над онтологиями</w:t>
       </w:r>
     </w:p>
@@ -34403,7 +34416,6 @@
           <w:sz w:val="28"/>
           <w:szCs w:val="24"/>
         </w:rPr>
-        <w:lastRenderedPageBreak/>
         <w:t xml:space="preserve">Схема работы функции </w:t>
       </w:r>
       <w:proofErr w:type="spellStart"/>
@@ -34758,7 +34770,6 @@
           <w:sz w:val="32"/>
           <w:szCs w:val="24"/>
         </w:rPr>
-        <w:lastRenderedPageBreak/>
         <w:t>Операция пересечения.</w:t>
       </w:r>
     </w:p>
@@ -35258,7 +35269,6 @@
           <w:sz w:val="32"/>
           <w:szCs w:val="24"/>
         </w:rPr>
-        <w:lastRenderedPageBreak/>
         <w:t>Заключение</w:t>
       </w:r>
     </w:p>
@@ -35939,7 +35949,25 @@
           <w:sz w:val="28"/>
           <w:szCs w:val="24"/>
         </w:rPr>
-        <w:t xml:space="preserve"> О. В., Строгонов В. И. Онтологический подход к идентификации информации в задачах документального поиска. М.: НТИ. 2012. Сер. 2.– № 5. – С. 1-9.</w:t>
+        <w:t xml:space="preserve"> О. В</w:t>
+      </w:r>
+      <w:r>
+        <w:rPr>
+          <w:rFonts w:ascii="Times New Roman" w:eastAsia="TimesNewRomanPSMT" w:hAnsi="Times New Roman" w:cs="Times New Roman"/>
+          <w:color w:val="000000"/>
+          <w:sz w:val="28"/>
+          <w:szCs w:val="24"/>
+        </w:rPr>
+        <w:t xml:space="preserve">.// </w:t>
+      </w:r>
+      <w:r>
+        <w:rPr>
+          <w:rFonts w:ascii="Times New Roman" w:eastAsia="TimesNewRomanPSMT" w:hAnsi="Times New Roman" w:cs="Times New Roman"/>
+          <w:color w:val="000000"/>
+          <w:sz w:val="28"/>
+          <w:szCs w:val="24"/>
+        </w:rPr>
+        <w:t>Онтологический подход к идентификации информации в задачах документального поиска. М.: НТИ. 2012. Сер. 2.– № 5. – С. 1-9.</w:t>
       </w:r>
     </w:p>
     <w:p>
@@ -35988,7 +36016,52 @@
           <w:sz w:val="28"/>
           <w:szCs w:val="24"/>
         </w:rPr>
-        <w:t xml:space="preserve">О.Л. Голицына, Н.В. Максимов, О.В. </w:t>
+        <w:t>О.</w:t>
+      </w:r>
+      <w:r>
+        <w:rPr>
+          <w:rFonts w:ascii="Times New Roman" w:hAnsi="Times New Roman" w:cs="Times New Roman"/>
+          <w:color w:val="000000"/>
+          <w:sz w:val="28"/>
+          <w:szCs w:val="24"/>
+        </w:rPr>
+        <w:t xml:space="preserve"> </w:t>
+      </w:r>
+      <w:r>
+        <w:rPr>
+          <w:rFonts w:ascii="Times New Roman" w:hAnsi="Times New Roman" w:cs="Times New Roman"/>
+          <w:color w:val="000000"/>
+          <w:sz w:val="28"/>
+          <w:szCs w:val="24"/>
+        </w:rPr>
+        <w:t>Л. Голицына, Н.</w:t>
+      </w:r>
+      <w:r>
+        <w:rPr>
+          <w:rFonts w:ascii="Times New Roman" w:hAnsi="Times New Roman" w:cs="Times New Roman"/>
+          <w:color w:val="000000"/>
+          <w:sz w:val="28"/>
+          <w:szCs w:val="24"/>
+        </w:rPr>
+        <w:t xml:space="preserve"> </w:t>
+      </w:r>
+      <w:r>
+        <w:rPr>
+          <w:rFonts w:ascii="Times New Roman" w:hAnsi="Times New Roman" w:cs="Times New Roman"/>
+          <w:color w:val="000000"/>
+          <w:sz w:val="28"/>
+          <w:szCs w:val="24"/>
+        </w:rPr>
+        <w:t xml:space="preserve">В. Максимов, </w:t>
+      </w:r>
+      <w:r>
+        <w:rPr>
+          <w:rFonts w:ascii="Times New Roman" w:hAnsi="Times New Roman" w:cs="Times New Roman"/>
+          <w:color w:val="000000"/>
+          <w:sz w:val="28"/>
+          <w:szCs w:val="24"/>
+        </w:rPr>
+        <w:t xml:space="preserve">О. В. </w:t>
       </w:r>
       <w:proofErr w:type="spellStart"/>
       <w:r>
@@ -36008,7 +36081,7 @@
           <w:sz w:val="28"/>
           <w:szCs w:val="24"/>
         </w:rPr>
-        <w:t xml:space="preserve">, В.И. Строгонов </w:t>
+        <w:t xml:space="preserve">, В. И. Строгонов// </w:t>
       </w:r>
       <w:r>
         <w:rPr>
@@ -36167,7 +36240,16 @@
           <w:sz w:val="28"/>
           <w:szCs w:val="24"/>
         </w:rPr>
-        <w:t xml:space="preserve">. Модели информационного поиска в контексте поисковых </w:t>
+        <w:t xml:space="preserve">.// </w:t>
+      </w:r>
+      <w:r>
+        <w:rPr>
+          <w:rFonts w:ascii="Times New Roman" w:eastAsia="TimesNewRomanPSMT" w:hAnsi="Times New Roman" w:cs="Times New Roman"/>
+          <w:color w:val="000000"/>
+          <w:sz w:val="28"/>
+          <w:szCs w:val="24"/>
+        </w:rPr>
+        <w:t xml:space="preserve">Модели информационного поиска в контексте поисковых </w:t>
       </w:r>
       <w:r>
         <w:rPr>
@@ -36402,7 +36484,6 @@
           <w:sz w:val="32"/>
           <w:szCs w:val="24"/>
         </w:rPr>
-        <w:lastRenderedPageBreak/>
         <w:t>Приложение</w:t>
       </w:r>
     </w:p>
@@ -36700,7 +36781,6 @@
           <w:szCs w:val="24"/>
           <w:u w:val="single"/>
         </w:rPr>
-        <w:lastRenderedPageBreak/>
         <w:t xml:space="preserve">Приложение №2. </w:t>
       </w:r>
       <w:r>
@@ -39659,7 +39739,6 @@
           <w:sz w:val="28"/>
           <w:szCs w:val="24"/>
         </w:rPr>
-        <w:lastRenderedPageBreak/>
         <w:t>Исходные графы:</w:t>
       </w:r>
     </w:p>
@@ -40368,7 +40447,6 @@
           <w:szCs w:val="24"/>
           <w:u w:val="single"/>
         </w:rPr>
-        <w:lastRenderedPageBreak/>
         <w:t xml:space="preserve">Приложение №3. </w:t>
       </w:r>
       <w:r>
@@ -42690,6 +42768,7 @@
         <w:docPartUnique/>
       </w:docPartObj>
     </w:sdtPr>
+    <w:sdtEndPr/>
     <w:sdtContent>
       <w:p>
         <w:pPr>
@@ -42710,7 +42789,7 @@
           <w:rPr>
             <w:noProof/>
           </w:rPr>
-          <w:t>25</w:t>
+          <w:t>11</w:t>
         </w:r>
         <w:r>
           <w:fldChar w:fldCharType="end"/>
@@ -42745,6 +42824,159 @@
       </w:pPr>
       <w:r>
         <w:continuationSeparator/>
+      </w:r>
+    </w:p>
+  </w:footnote>
+  <w:footnote w:id="1">
+    <w:p>
+      <w:pPr>
+        <w:pStyle w:val="af2"/>
+      </w:pPr>
+      <w:r>
+        <w:rPr>
+          <w:rStyle w:val="af4"/>
+        </w:rPr>
+        <w:footnoteRef/>
+      </w:r>
+      <w:r>
+        <w:t xml:space="preserve"> </w:t>
+      </w:r>
+      <w:r>
+        <w:rPr>
+          <w:rFonts w:ascii="Times New Roman" w:eastAsia="TimesNewRomanPSMT" w:hAnsi="Times New Roman" w:cs="Times New Roman"/>
+          <w:color w:val="000000"/>
+          <w:sz w:val="24"/>
+          <w:szCs w:val="24"/>
+        </w:rPr>
+        <w:t>Голицына О. Л., Ма</w:t>
+      </w:r>
+      <w:r>
+        <w:rPr>
+          <w:rFonts w:ascii="Times New Roman" w:eastAsia="TimesNewRomanPSMT" w:hAnsi="Times New Roman" w:cs="Times New Roman"/>
+          <w:color w:val="000000"/>
+          <w:sz w:val="24"/>
+          <w:szCs w:val="24"/>
+        </w:rPr>
+        <w:t xml:space="preserve">ксимов Н. В., </w:t>
+      </w:r>
+      <w:proofErr w:type="spellStart"/>
+      <w:r>
+        <w:rPr>
+          <w:rFonts w:ascii="Times New Roman" w:eastAsia="TimesNewRomanPSMT" w:hAnsi="Times New Roman" w:cs="Times New Roman"/>
+          <w:color w:val="000000"/>
+          <w:sz w:val="24"/>
+          <w:szCs w:val="24"/>
+        </w:rPr>
+        <w:t>Окропишина</w:t>
+      </w:r>
+      <w:proofErr w:type="spellEnd"/>
+      <w:r>
+        <w:rPr>
+          <w:rFonts w:ascii="Times New Roman" w:eastAsia="TimesNewRomanPSMT" w:hAnsi="Times New Roman" w:cs="Times New Roman"/>
+          <w:color w:val="000000"/>
+          <w:sz w:val="24"/>
+          <w:szCs w:val="24"/>
+        </w:rPr>
+        <w:t xml:space="preserve"> О. В.</w:t>
+      </w:r>
+      <w:r>
+        <w:rPr>
+          <w:rFonts w:ascii="Times New Roman" w:eastAsia="TimesNewRomanPSMT" w:hAnsi="Times New Roman" w:cs="Times New Roman"/>
+          <w:color w:val="000000"/>
+          <w:sz w:val="24"/>
+          <w:szCs w:val="24"/>
+        </w:rPr>
+        <w:t xml:space="preserve"> Онтологический подход к идентификации информации в задачах документального поиска. М.: НТИ. 2012. Сер. 2.– № 5. – С. </w:t>
+      </w:r>
+      <w:r>
+        <w:rPr>
+          <w:rFonts w:ascii="Times New Roman" w:eastAsia="TimesNewRomanPSMT" w:hAnsi="Times New Roman" w:cs="Times New Roman"/>
+          <w:color w:val="000000"/>
+          <w:sz w:val="24"/>
+          <w:szCs w:val="24"/>
+        </w:rPr>
+        <w:t>5.</w:t>
+      </w:r>
+    </w:p>
+  </w:footnote>
+  <w:footnote w:id="2">
+    <w:p>
+      <w:pPr>
+        <w:pStyle w:val="af2"/>
+      </w:pPr>
+      <w:r>
+        <w:rPr>
+          <w:rStyle w:val="af4"/>
+        </w:rPr>
+        <w:footnoteRef/>
+      </w:r>
+      <w:r>
+        <w:t xml:space="preserve"> </w:t>
+      </w:r>
+      <w:r>
+        <w:rPr>
+          <w:rFonts w:ascii="Times New Roman" w:eastAsia="TimesNewRomanPSMT" w:hAnsi="Times New Roman" w:cs="Times New Roman"/>
+          <w:color w:val="000000"/>
+          <w:sz w:val="24"/>
+          <w:szCs w:val="24"/>
+        </w:rPr>
+        <w:t>Голицына О. Л., Ма</w:t>
+      </w:r>
+      <w:r>
+        <w:rPr>
+          <w:rFonts w:ascii="Times New Roman" w:eastAsia="TimesNewRomanPSMT" w:hAnsi="Times New Roman" w:cs="Times New Roman"/>
+          <w:color w:val="000000"/>
+          <w:sz w:val="24"/>
+          <w:szCs w:val="24"/>
+        </w:rPr>
+        <w:t xml:space="preserve">ксимов Н. В., </w:t>
+      </w:r>
+      <w:proofErr w:type="spellStart"/>
+      <w:r>
+        <w:rPr>
+          <w:rFonts w:ascii="Times New Roman" w:eastAsia="TimesNewRomanPSMT" w:hAnsi="Times New Roman" w:cs="Times New Roman"/>
+          <w:color w:val="000000"/>
+          <w:sz w:val="24"/>
+          <w:szCs w:val="24"/>
+        </w:rPr>
+        <w:t>Окропишина</w:t>
+      </w:r>
+      <w:proofErr w:type="spellEnd"/>
+      <w:r>
+        <w:rPr>
+          <w:rFonts w:ascii="Times New Roman" w:eastAsia="TimesNewRomanPSMT" w:hAnsi="Times New Roman" w:cs="Times New Roman"/>
+          <w:color w:val="000000"/>
+          <w:sz w:val="24"/>
+          <w:szCs w:val="24"/>
+        </w:rPr>
+        <w:t xml:space="preserve"> О. В.</w:t>
+      </w:r>
+      <w:r>
+        <w:rPr>
+          <w:rFonts w:ascii="Times New Roman" w:eastAsia="TimesNewRomanPSMT" w:hAnsi="Times New Roman" w:cs="Times New Roman"/>
+          <w:color w:val="000000"/>
+          <w:sz w:val="24"/>
+          <w:szCs w:val="24"/>
+        </w:rPr>
+        <w:t xml:space="preserve"> Онтологический подход к идентификации информации в задачах документального поиска. М.: НТИ. 2012. Сер. 2.– № 5. – С. </w:t>
+      </w:r>
+      <w:r>
+        <w:rPr>
+          <w:rFonts w:ascii="Times New Roman" w:eastAsia="TimesNewRomanPSMT" w:hAnsi="Times New Roman" w:cs="Times New Roman"/>
+          <w:color w:val="000000"/>
+          <w:sz w:val="24"/>
+          <w:szCs w:val="24"/>
+        </w:rPr>
+        <w:t>7</w:t>
+      </w:r>
+      <w:r>
+        <w:rPr>
+          <w:rFonts w:ascii="Times New Roman" w:eastAsia="TimesNewRomanPSMT" w:hAnsi="Times New Roman" w:cs="Times New Roman"/>
+          <w:color w:val="000000"/>
+          <w:sz w:val="24"/>
+          <w:szCs w:val="24"/>
+        </w:rPr>
+        <w:t>.</w:t>
       </w:r>
     </w:p>
   </w:footnote>
@@ -46120,6 +46352,45 @@
     <w:rPr>
       <w:rFonts w:eastAsiaTheme="minorEastAsia" w:cs="Times New Roman"/>
       <w:lang w:eastAsia="ru-RU"/>
+    </w:rPr>
+  </w:style>
+  <w:style w:type="paragraph" w:styleId="af2">
+    <w:name w:val="footnote text"/>
+    <w:basedOn w:val="a"/>
+    <w:link w:val="af3"/>
+    <w:uiPriority w:val="99"/>
+    <w:semiHidden/>
+    <w:unhideWhenUsed/>
+    <w:rsid w:val="00EB46D5"/>
+    <w:pPr>
+      <w:spacing w:after="0" w:line="240" w:lineRule="auto"/>
+    </w:pPr>
+    <w:rPr>
+      <w:sz w:val="20"/>
+      <w:szCs w:val="20"/>
+    </w:rPr>
+  </w:style>
+  <w:style w:type="character" w:customStyle="1" w:styleId="af3">
+    <w:name w:val="Текст сноски Знак"/>
+    <w:basedOn w:val="a0"/>
+    <w:link w:val="af2"/>
+    <w:uiPriority w:val="99"/>
+    <w:semiHidden/>
+    <w:rsid w:val="00EB46D5"/>
+    <w:rPr>
+      <w:sz w:val="20"/>
+      <w:szCs w:val="20"/>
+    </w:rPr>
+  </w:style>
+  <w:style w:type="character" w:styleId="af4">
+    <w:name w:val="footnote reference"/>
+    <w:basedOn w:val="a0"/>
+    <w:uiPriority w:val="99"/>
+    <w:semiHidden/>
+    <w:unhideWhenUsed/>
+    <w:rsid w:val="00EB46D5"/>
+    <w:rPr>
+      <w:vertAlign w:val="superscript"/>
     </w:rPr>
   </w:style>
 </w:styles>
@@ -47217,7 +47488,7 @@
 </file>
 
 <file path=customXml/itemProps1.xml><?xml version="1.0" encoding="utf-8"?>
-<ds:datastoreItem xmlns:ds="http://schemas.openxmlformats.org/officeDocument/2006/customXml" ds:itemID="{48026D3F-606A-489C-B055-05CA8A06C942}">
+<ds:datastoreItem xmlns:ds="http://schemas.openxmlformats.org/officeDocument/2006/customXml" ds:itemID="{9F6765A3-52D8-4357-8503-AB7FD1F5BC76}">
   <ds:schemaRefs>
     <ds:schemaRef ds:uri="http://schemas.openxmlformats.org/officeDocument/2006/bibliography"/>
   </ds:schemaRefs>

--- a/Записка/Записка для УИРа.docx
+++ b/Записка/Записка для УИРа.docx
@@ -2860,7 +2860,7 @@
           <w:sz w:val="28"/>
           <w:szCs w:val="24"/>
         </w:rPr>
-        <w:t xml:space="preserve">– формирование </w:t>
+        <w:t xml:space="preserve">– </w:t>
       </w:r>
       <w:r>
         <w:rPr>
@@ -2868,7 +2868,7 @@
           <w:sz w:val="28"/>
           <w:szCs w:val="24"/>
         </w:rPr>
-        <w:t xml:space="preserve">оптимальной </w:t>
+        <w:t>проектирование</w:t>
       </w:r>
       <w:r>
         <w:rPr>
@@ -2876,6 +2876,14 @@
           <w:sz w:val="28"/>
           <w:szCs w:val="24"/>
         </w:rPr>
+        <w:t xml:space="preserve"> </w:t>
+      </w:r>
+      <w:r>
+        <w:rPr>
+          <w:rFonts w:ascii="Times New Roman" w:hAnsi="Times New Roman" w:cs="Times New Roman"/>
+          <w:sz w:val="28"/>
+          <w:szCs w:val="24"/>
+        </w:rPr>
         <w:t xml:space="preserve">структуры базы данных, необходимых для </w:t>
       </w:r>
       <w:r>
@@ -2973,7 +2981,25 @@
           <w:sz w:val="28"/>
           <w:szCs w:val="24"/>
         </w:rPr>
-        <w:t>– разработка визуального представления онтологий и операций над ними.</w:t>
+        <w:t xml:space="preserve">– разработка </w:t>
+      </w:r>
+      <w:proofErr w:type="spellStart"/>
+      <w:r>
+        <w:rPr>
+          <w:rFonts w:ascii="Times New Roman" w:hAnsi="Times New Roman" w:cs="Times New Roman"/>
+          <w:sz w:val="28"/>
+          <w:szCs w:val="24"/>
+        </w:rPr>
+        <w:t>графового</w:t>
+      </w:r>
+      <w:proofErr w:type="spellEnd"/>
+      <w:r>
+        <w:rPr>
+          <w:rFonts w:ascii="Times New Roman" w:hAnsi="Times New Roman" w:cs="Times New Roman"/>
+          <w:sz w:val="28"/>
+          <w:szCs w:val="24"/>
+        </w:rPr>
+        <w:t xml:space="preserve"> представления онтологий и операций над ними.</w:t>
       </w:r>
     </w:p>
     <w:p>
@@ -14039,18 +14065,7 @@
           <w:sz w:val="28"/>
           <w:szCs w:val="28"/>
         </w:rPr>
-        <w:t>гий существуют принадлежащие одному мар</w:t>
-      </w:r>
-      <w:bookmarkStart w:id="0" w:name="_GoBack"/>
-      <w:bookmarkEnd w:id="0"/>
-      <w:r>
-        <w:rPr>
-          <w:rFonts w:ascii="Times New Roman" w:eastAsia="TimesNewRomanPSMT" w:hAnsi="Times New Roman" w:cs="Times New Roman"/>
-          <w:color w:val="000000"/>
-          <w:sz w:val="28"/>
-          <w:szCs w:val="28"/>
-        </w:rPr>
-        <w:t xml:space="preserve">шруту вершины </w:t>
+        <w:t xml:space="preserve">гий существуют принадлежащие одному маршруту вершины </w:t>
       </w:r>
       <m:oMath>
         <m:sSubSup>
@@ -17884,51 +17899,6 @@
         <w:autoSpaceDN w:val="0"/>
         <w:adjustRightInd w:val="0"/>
         <w:spacing w:after="0" w:line="240" w:lineRule="auto"/>
-        <w:ind w:left="-851" w:right="-284" w:firstLine="567"/>
-        <w:rPr>
-          <w:rFonts w:ascii="Times New Roman" w:eastAsia="TimesNewRomanPSMT" w:hAnsi="Times New Roman" w:cs="Times New Roman"/>
-          <w:color w:val="000000"/>
-          <w:sz w:val="28"/>
-          <w:szCs w:val="24"/>
-        </w:rPr>
-      </w:pPr>
-    </w:p>
-    <w:p>
-      <w:pPr>
-        <w:autoSpaceDE w:val="0"/>
-        <w:autoSpaceDN w:val="0"/>
-        <w:adjustRightInd w:val="0"/>
-        <w:spacing w:after="0" w:line="240" w:lineRule="auto"/>
-        <w:ind w:left="-851" w:right="-284" w:firstLine="567"/>
-        <w:rPr>
-          <w:rFonts w:ascii="Times New Roman" w:eastAsia="TimesNewRomanPSMT" w:hAnsi="Times New Roman" w:cs="Times New Roman"/>
-          <w:color w:val="000000"/>
-          <w:sz w:val="28"/>
-          <w:szCs w:val="24"/>
-        </w:rPr>
-      </w:pPr>
-    </w:p>
-    <w:p>
-      <w:pPr>
-        <w:autoSpaceDE w:val="0"/>
-        <w:autoSpaceDN w:val="0"/>
-        <w:adjustRightInd w:val="0"/>
-        <w:spacing w:after="0" w:line="240" w:lineRule="auto"/>
-        <w:ind w:left="-851" w:right="-284" w:firstLine="567"/>
-        <w:rPr>
-          <w:rFonts w:ascii="Times New Roman" w:eastAsia="TimesNewRomanPSMT" w:hAnsi="Times New Roman" w:cs="Times New Roman"/>
-          <w:color w:val="000000"/>
-          <w:sz w:val="28"/>
-          <w:szCs w:val="24"/>
-        </w:rPr>
-      </w:pPr>
-    </w:p>
-    <w:p>
-      <w:pPr>
-        <w:autoSpaceDE w:val="0"/>
-        <w:autoSpaceDN w:val="0"/>
-        <w:adjustRightInd w:val="0"/>
-        <w:spacing w:after="0" w:line="240" w:lineRule="auto"/>
         <w:ind w:right="-284"/>
         <w:rPr>
           <w:rFonts w:ascii="Times New Roman" w:eastAsia="TimesNewRomanPSMT" w:hAnsi="Times New Roman" w:cs="Times New Roman"/>
@@ -17966,6 +17936,7 @@
           <w:sz w:val="32"/>
           <w:szCs w:val="24"/>
         </w:rPr>
+        <w:lastRenderedPageBreak/>
         <w:t xml:space="preserve">Операция объединения онтологий </w:t>
       </w:r>
       <m:oMath>
@@ -21167,6 +21138,7 @@
           <w:sz w:val="24"/>
           <w:szCs w:val="24"/>
         </w:rPr>
+        <w:lastRenderedPageBreak/>
         <w:t xml:space="preserve"> </w:t>
       </w:r>
       <w:r>
@@ -24266,6 +24238,7 @@
           <w:sz w:val="32"/>
           <w:szCs w:val="24"/>
         </w:rPr>
+        <w:lastRenderedPageBreak/>
         <w:t>Операция масштабирования</w:t>
       </w:r>
       <w:r>
@@ -25464,6 +25437,7 @@
           <w:sz w:val="32"/>
           <w:szCs w:val="28"/>
         </w:rPr>
+        <w:lastRenderedPageBreak/>
         <w:t>Практическая часть работы</w:t>
       </w:r>
     </w:p>
@@ -26670,6 +26644,7 @@
           <w:sz w:val="28"/>
           <w:szCs w:val="28"/>
         </w:rPr>
+        <w:lastRenderedPageBreak/>
         <w:t xml:space="preserve">3. </w:t>
       </w:r>
       <w:r>
@@ -27167,6 +27142,7 @@
           <w:sz w:val="32"/>
           <w:szCs w:val="28"/>
         </w:rPr>
+        <w:lastRenderedPageBreak/>
         <w:t>Структура базы данных</w:t>
       </w:r>
     </w:p>
@@ -28265,6 +28241,7 @@
           <w:sz w:val="32"/>
           <w:szCs w:val="24"/>
         </w:rPr>
+        <w:lastRenderedPageBreak/>
         <w:t>Выбор графической библиотеки</w:t>
       </w:r>
     </w:p>
@@ -31130,6 +31107,7 @@
           <w:szCs w:val="24"/>
           <w:u w:val="single"/>
         </w:rPr>
+        <w:lastRenderedPageBreak/>
         <w:t>Быстродействие</w:t>
       </w:r>
     </w:p>
@@ -33716,22 +33694,8 @@
           <w:szCs w:val="24"/>
         </w:rPr>
       </w:pPr>
-    </w:p>
-    <w:p>
-      <w:pPr>
-        <w:autoSpaceDE w:val="0"/>
-        <w:autoSpaceDN w:val="0"/>
-        <w:adjustRightInd w:val="0"/>
-        <w:spacing w:after="0" w:line="240" w:lineRule="auto"/>
-        <w:ind w:left="360" w:right="-284"/>
-        <w:rPr>
-          <w:rFonts w:ascii="Times New Roman" w:eastAsia="SymbolMT" w:hAnsi="Times New Roman" w:cs="Times New Roman"/>
-          <w:bCs/>
-          <w:color w:val="000000"/>
-          <w:sz w:val="24"/>
-          <w:szCs w:val="24"/>
-        </w:rPr>
-      </w:pPr>
+      <w:bookmarkStart w:id="0" w:name="_GoBack"/>
+      <w:bookmarkEnd w:id="0"/>
     </w:p>
     <w:p>
       <w:pPr>
@@ -33859,6 +33823,7 @@
           <w:sz w:val="32"/>
           <w:szCs w:val="24"/>
         </w:rPr>
+        <w:lastRenderedPageBreak/>
         <w:t xml:space="preserve"> Реализация операций над онтологиями</w:t>
       </w:r>
     </w:p>
@@ -33935,7 +33900,184 @@
           <w:sz w:val="28"/>
           <w:szCs w:val="24"/>
         </w:rPr>
-        <w:t xml:space="preserve">Схема работы функции, выполняющей объединение двух </w:t>
+        <w:t xml:space="preserve">Схема работы </w:t>
+      </w:r>
+      <w:r>
+        <w:rPr>
+          <w:rFonts w:ascii="Times New Roman" w:eastAsia="SymbolMT" w:hAnsi="Times New Roman" w:cs="Times New Roman"/>
+          <w:bCs/>
+          <w:color w:val="000000"/>
+          <w:sz w:val="28"/>
+          <w:szCs w:val="24"/>
+        </w:rPr>
+        <w:t>операции объединения онтологий</w:t>
+      </w:r>
+    </w:p>
+    <w:p>
+      <w:pPr>
+        <w:pStyle w:val="a3"/>
+        <w:autoSpaceDE w:val="0"/>
+        <w:autoSpaceDN w:val="0"/>
+        <w:adjustRightInd w:val="0"/>
+        <w:spacing w:after="0" w:line="240" w:lineRule="auto"/>
+        <w:ind w:left="-284" w:right="-284" w:firstLine="567"/>
+        <w:rPr>
+          <w:rFonts w:ascii="Times New Roman" w:eastAsia="SymbolMT" w:hAnsi="Times New Roman" w:cs="Times New Roman"/>
+          <w:bCs/>
+          <w:color w:val="000000"/>
+          <w:sz w:val="28"/>
+          <w:szCs w:val="24"/>
+        </w:rPr>
+      </w:pPr>
+    </w:p>
+    <w:p>
+      <w:pPr>
+        <w:pStyle w:val="a3"/>
+        <w:autoSpaceDE w:val="0"/>
+        <w:autoSpaceDN w:val="0"/>
+        <w:adjustRightInd w:val="0"/>
+        <w:spacing w:after="0" w:line="240" w:lineRule="auto"/>
+        <w:ind w:left="-284" w:right="-284" w:firstLine="567"/>
+        <w:rPr>
+          <w:rFonts w:ascii="Times New Roman" w:eastAsia="SymbolMT" w:hAnsi="Times New Roman" w:cs="Times New Roman"/>
+          <w:bCs/>
+          <w:color w:val="000000"/>
+          <w:sz w:val="28"/>
+          <w:szCs w:val="24"/>
+        </w:rPr>
+      </w:pPr>
+    </w:p>
+    <w:p>
+      <w:pPr>
+        <w:pStyle w:val="a3"/>
+        <w:autoSpaceDE w:val="0"/>
+        <w:autoSpaceDN w:val="0"/>
+        <w:adjustRightInd w:val="0"/>
+        <w:spacing w:after="0" w:line="240" w:lineRule="auto"/>
+        <w:ind w:left="-284" w:right="-284" w:firstLine="567"/>
+        <w:rPr>
+          <w:rFonts w:ascii="Times New Roman" w:eastAsia="SymbolMT" w:hAnsi="Times New Roman" w:cs="Times New Roman"/>
+          <w:bCs/>
+          <w:color w:val="000000"/>
+          <w:sz w:val="28"/>
+          <w:szCs w:val="24"/>
+        </w:rPr>
+      </w:pPr>
+      <w:r>
+        <w:rPr>
+          <w:noProof/>
+          <w:lang w:eastAsia="ru-RU"/>
+        </w:rPr>
+        <w:lastRenderedPageBreak/>
+        <w:drawing>
+          <wp:inline distT="0" distB="0" distL="0" distR="0" wp14:anchorId="59DDEFAA" wp14:editId="3240204E">
+            <wp:extent cx="3842385" cy="9615865"/>
+            <wp:effectExtent l="0" t="0" r="5715" b="4445"/>
+            <wp:docPr id="6" name="Рисунок 6"/>
+            <wp:cNvGraphicFramePr>
+              <a:graphicFrameLocks xmlns:a="http://schemas.openxmlformats.org/drawingml/2006/main" noChangeAspect="1"/>
+            </wp:cNvGraphicFramePr>
+            <a:graphic xmlns:a="http://schemas.openxmlformats.org/drawingml/2006/main">
+              <a:graphicData uri="http://schemas.openxmlformats.org/drawingml/2006/picture">
+                <pic:pic xmlns:pic="http://schemas.openxmlformats.org/drawingml/2006/picture">
+                  <pic:nvPicPr>
+                    <pic:cNvPr id="0" name="Picture 1"/>
+                    <pic:cNvPicPr>
+                      <a:picLocks noChangeAspect="1" noChangeArrowheads="1"/>
+                    </pic:cNvPicPr>
+                  </pic:nvPicPr>
+                  <pic:blipFill>
+                    <a:blip r:embed="rId11" cstate="print">
+                      <a:extLst>
+                        <a:ext uri="{28A0092B-C50C-407E-A947-70E740481C1C}">
+                          <a14:useLocalDpi xmlns:a14="http://schemas.microsoft.com/office/drawing/2010/main" val="0"/>
+                        </a:ext>
+                      </a:extLst>
+                    </a:blip>
+                    <a:srcRect/>
+                    <a:stretch>
+                      <a:fillRect/>
+                    </a:stretch>
+                  </pic:blipFill>
+                  <pic:spPr bwMode="auto">
+                    <a:xfrm>
+                      <a:off x="0" y="0"/>
+                      <a:ext cx="3853269" cy="9643103"/>
+                    </a:xfrm>
+                    <a:prstGeom prst="rect">
+                      <a:avLst/>
+                    </a:prstGeom>
+                    <a:noFill/>
+                    <a:ln>
+                      <a:noFill/>
+                    </a:ln>
+                  </pic:spPr>
+                </pic:pic>
+              </a:graphicData>
+            </a:graphic>
+          </wp:inline>
+        </w:drawing>
+      </w:r>
+    </w:p>
+    <w:p>
+      <w:pPr>
+        <w:pStyle w:val="a3"/>
+        <w:numPr>
+          <w:ilvl w:val="2"/>
+          <w:numId w:val="22"/>
+        </w:numPr>
+        <w:autoSpaceDE w:val="0"/>
+        <w:autoSpaceDN w:val="0"/>
+        <w:adjustRightInd w:val="0"/>
+        <w:spacing w:after="0" w:line="240" w:lineRule="auto"/>
+        <w:ind w:left="-284" w:right="-284" w:firstLine="567"/>
+        <w:rPr>
+          <w:rFonts w:ascii="Arial" w:eastAsia="SymbolMT" w:hAnsi="Arial" w:cs="Arial"/>
+          <w:b/>
+          <w:bCs/>
+          <w:color w:val="000000"/>
+          <w:sz w:val="32"/>
+          <w:szCs w:val="24"/>
+        </w:rPr>
+      </w:pPr>
+      <w:r>
+        <w:rPr>
+          <w:rFonts w:ascii="Arial" w:eastAsia="SymbolMT" w:hAnsi="Arial" w:cs="Arial"/>
+          <w:b/>
+          <w:bCs/>
+          <w:color w:val="000000"/>
+          <w:sz w:val="32"/>
+          <w:szCs w:val="24"/>
+        </w:rPr>
+        <w:lastRenderedPageBreak/>
+        <w:t>Операция пересечения.</w:t>
+      </w:r>
+    </w:p>
+    <w:p>
+      <w:pPr>
+        <w:pStyle w:val="a3"/>
+        <w:autoSpaceDE w:val="0"/>
+        <w:autoSpaceDN w:val="0"/>
+        <w:adjustRightInd w:val="0"/>
+        <w:spacing w:after="0" w:line="240" w:lineRule="auto"/>
+        <w:ind w:left="-284" w:right="-284" w:firstLine="568"/>
+        <w:rPr>
+          <w:rFonts w:ascii="Times New Roman" w:eastAsia="SymbolMT" w:hAnsi="Times New Roman" w:cs="Times New Roman"/>
+          <w:bCs/>
+          <w:color w:val="000000"/>
+          <w:sz w:val="28"/>
+          <w:szCs w:val="24"/>
+        </w:rPr>
+      </w:pPr>
+      <w:r>
+        <w:rPr>
+          <w:rFonts w:ascii="Times New Roman" w:eastAsia="SymbolMT" w:hAnsi="Times New Roman" w:cs="Times New Roman"/>
+          <w:bCs/>
+          <w:color w:val="000000"/>
+          <w:sz w:val="28"/>
+          <w:szCs w:val="24"/>
+        </w:rPr>
+        <w:t xml:space="preserve">Схема работы функции, выполняющей пересечение двух </w:t>
       </w:r>
       <w:r>
         <w:rPr>
@@ -34007,9 +34149,10 @@
         <w:autoSpaceDN w:val="0"/>
         <w:adjustRightInd w:val="0"/>
         <w:spacing w:after="0" w:line="240" w:lineRule="auto"/>
-        <w:ind w:left="-284" w:right="-284" w:firstLine="567"/>
-        <w:rPr>
-          <w:rFonts w:ascii="Times New Roman" w:eastAsia="SymbolMT" w:hAnsi="Times New Roman" w:cs="Times New Roman"/>
+        <w:ind w:left="-284" w:right="-284" w:firstLine="568"/>
+        <w:rPr>
+          <w:rFonts w:ascii="Times New Roman" w:eastAsia="SymbolMT" w:hAnsi="Times New Roman" w:cs="Times New Roman"/>
+          <w:b/>
           <w:bCs/>
           <w:color w:val="000000"/>
           <w:sz w:val="28"/>
@@ -34024,9 +34167,10 @@
         <w:autoSpaceDN w:val="0"/>
         <w:adjustRightInd w:val="0"/>
         <w:spacing w:after="0" w:line="240" w:lineRule="auto"/>
-        <w:ind w:left="-284" w:right="-284" w:firstLine="567"/>
-        <w:rPr>
-          <w:rFonts w:ascii="Times New Roman" w:eastAsia="SymbolMT" w:hAnsi="Times New Roman" w:cs="Times New Roman"/>
+        <w:ind w:left="-284" w:right="-284" w:firstLine="568"/>
+        <w:rPr>
+          <w:rFonts w:ascii="Times New Roman" w:eastAsia="SymbolMT" w:hAnsi="Times New Roman" w:cs="Times New Roman"/>
+          <w:b/>
           <w:bCs/>
           <w:color w:val="000000"/>
           <w:sz w:val="28"/>
@@ -34040,10 +34184,10 @@
           <w:lang w:eastAsia="ru-RU"/>
         </w:rPr>
         <w:drawing>
-          <wp:inline distT="0" distB="0" distL="0" distR="0" wp14:anchorId="2C79F608" wp14:editId="5DE06A72">
-            <wp:extent cx="1426845" cy="3964305"/>
-            <wp:effectExtent l="0" t="0" r="1905" b="0"/>
-            <wp:docPr id="1" name="Рисунок 1"/>
+          <wp:inline distT="0" distB="0" distL="0" distR="0" wp14:anchorId="463EAB3A" wp14:editId="6D3BB393">
+            <wp:extent cx="3221239" cy="4754880"/>
+            <wp:effectExtent l="0" t="0" r="0" b="7620"/>
+            <wp:docPr id="34" name="Рисунок 34"/>
             <wp:cNvGraphicFramePr>
               <a:graphicFrameLocks xmlns:a="http://schemas.openxmlformats.org/drawingml/2006/main" noChangeAspect="1"/>
             </wp:cNvGraphicFramePr>
@@ -34055,13 +34199,7 @@
                     <pic:cNvPicPr/>
                   </pic:nvPicPr>
                   <pic:blipFill>
-                    <a:blip r:embed="rId11">
-                      <a:extLst>
-                        <a:ext uri="{28A0092B-C50C-407E-A947-70E740481C1C}">
-                          <a14:useLocalDpi xmlns:a14="http://schemas.microsoft.com/office/drawing/2010/main" val="0"/>
-                        </a:ext>
-                      </a:extLst>
-                    </a:blip>
+                    <a:blip r:embed="rId12"/>
                     <a:stretch>
                       <a:fillRect/>
                     </a:stretch>
@@ -34069,7 +34207,7 @@
                   <pic:spPr>
                     <a:xfrm>
                       <a:off x="0" y="0"/>
-                      <a:ext cx="1426845" cy="3964305"/>
+                      <a:ext cx="3223840" cy="4758720"/>
                     </a:xfrm>
                     <a:prstGeom prst="rect">
                       <a:avLst/>
@@ -34089,21 +34227,280 @@
         <w:autoSpaceDN w:val="0"/>
         <w:adjustRightInd w:val="0"/>
         <w:spacing w:after="0" w:line="240" w:lineRule="auto"/>
-        <w:ind w:left="-284" w:right="-284" w:firstLine="567"/>
-        <w:rPr>
-          <w:noProof/>
-          <w:sz w:val="24"/>
-          <w:lang w:eastAsia="ru-RU"/>
-        </w:rPr>
-      </w:pPr>
-      <w:r>
-        <w:rPr>
-          <w:noProof/>
-          <w:sz w:val="24"/>
-          <w:lang w:eastAsia="ru-RU"/>
-        </w:rPr>
-        <w:t xml:space="preserve">  </w:t>
-      </w:r>
+        <w:ind w:left="-284" w:right="-284" w:firstLine="568"/>
+        <w:rPr>
+          <w:rFonts w:ascii="Times New Roman" w:eastAsia="SymbolMT" w:hAnsi="Times New Roman" w:cs="Times New Roman"/>
+          <w:bCs/>
+          <w:color w:val="000000"/>
+          <w:sz w:val="28"/>
+          <w:szCs w:val="24"/>
+        </w:rPr>
+      </w:pPr>
+      <w:r>
+        <w:rPr>
+          <w:rFonts w:ascii="Times New Roman" w:eastAsia="SymbolMT" w:hAnsi="Times New Roman" w:cs="Times New Roman"/>
+          <w:bCs/>
+          <w:color w:val="000000"/>
+          <w:sz w:val="28"/>
+          <w:szCs w:val="24"/>
+        </w:rPr>
+        <w:t>Исходный код функций и скриншоты программы приведены в Приложении №3</w:t>
+      </w:r>
+    </w:p>
+    <w:p>
+      <w:pPr>
+        <w:autoSpaceDE w:val="0"/>
+        <w:autoSpaceDN w:val="0"/>
+        <w:adjustRightInd w:val="0"/>
+        <w:spacing w:after="0" w:line="240" w:lineRule="auto"/>
+        <w:ind w:left="-284" w:right="-284" w:firstLine="568"/>
+        <w:rPr>
+          <w:rFonts w:ascii="Times New Roman" w:eastAsia="SymbolMT" w:hAnsi="Times New Roman" w:cs="Times New Roman"/>
+          <w:b/>
+          <w:bCs/>
+          <w:color w:val="000000"/>
+          <w:sz w:val="28"/>
+          <w:szCs w:val="24"/>
+        </w:rPr>
+      </w:pPr>
+    </w:p>
+    <w:p>
+      <w:pPr>
+        <w:autoSpaceDE w:val="0"/>
+        <w:autoSpaceDN w:val="0"/>
+        <w:adjustRightInd w:val="0"/>
+        <w:spacing w:after="0" w:line="240" w:lineRule="auto"/>
+        <w:ind w:left="-284" w:right="-284" w:firstLine="568"/>
+        <w:rPr>
+          <w:rFonts w:ascii="Times New Roman" w:eastAsia="SymbolMT" w:hAnsi="Times New Roman" w:cs="Times New Roman"/>
+          <w:b/>
+          <w:bCs/>
+          <w:color w:val="000000"/>
+          <w:sz w:val="28"/>
+          <w:szCs w:val="24"/>
+        </w:rPr>
+      </w:pPr>
+    </w:p>
+    <w:p>
+      <w:pPr>
+        <w:autoSpaceDE w:val="0"/>
+        <w:autoSpaceDN w:val="0"/>
+        <w:adjustRightInd w:val="0"/>
+        <w:spacing w:after="0" w:line="240" w:lineRule="auto"/>
+        <w:ind w:left="-284" w:right="-284" w:firstLine="568"/>
+        <w:rPr>
+          <w:rFonts w:ascii="Times New Roman" w:eastAsia="SymbolMT" w:hAnsi="Times New Roman" w:cs="Times New Roman"/>
+          <w:b/>
+          <w:bCs/>
+          <w:color w:val="000000"/>
+          <w:sz w:val="28"/>
+          <w:szCs w:val="24"/>
+        </w:rPr>
+      </w:pPr>
+    </w:p>
+    <w:p>
+      <w:pPr>
+        <w:autoSpaceDE w:val="0"/>
+        <w:autoSpaceDN w:val="0"/>
+        <w:adjustRightInd w:val="0"/>
+        <w:spacing w:after="0" w:line="240" w:lineRule="auto"/>
+        <w:ind w:left="-284" w:right="-284" w:firstLine="568"/>
+        <w:rPr>
+          <w:rFonts w:ascii="Times New Roman" w:eastAsia="SymbolMT" w:hAnsi="Times New Roman" w:cs="Times New Roman"/>
+          <w:b/>
+          <w:bCs/>
+          <w:color w:val="000000"/>
+          <w:sz w:val="28"/>
+          <w:szCs w:val="24"/>
+        </w:rPr>
+      </w:pPr>
+    </w:p>
+    <w:p>
+      <w:pPr>
+        <w:autoSpaceDE w:val="0"/>
+        <w:autoSpaceDN w:val="0"/>
+        <w:adjustRightInd w:val="0"/>
+        <w:spacing w:after="0" w:line="240" w:lineRule="auto"/>
+        <w:ind w:left="-284" w:right="-284" w:firstLine="568"/>
+        <w:rPr>
+          <w:rFonts w:ascii="Times New Roman" w:eastAsia="SymbolMT" w:hAnsi="Times New Roman" w:cs="Times New Roman"/>
+          <w:b/>
+          <w:bCs/>
+          <w:color w:val="000000"/>
+          <w:sz w:val="28"/>
+          <w:szCs w:val="24"/>
+        </w:rPr>
+      </w:pPr>
+    </w:p>
+    <w:p>
+      <w:pPr>
+        <w:autoSpaceDE w:val="0"/>
+        <w:autoSpaceDN w:val="0"/>
+        <w:adjustRightInd w:val="0"/>
+        <w:spacing w:after="0" w:line="240" w:lineRule="auto"/>
+        <w:ind w:left="-284" w:right="-284" w:firstLine="568"/>
+        <w:rPr>
+          <w:rFonts w:ascii="Times New Roman" w:eastAsia="SymbolMT" w:hAnsi="Times New Roman" w:cs="Times New Roman"/>
+          <w:b/>
+          <w:bCs/>
+          <w:color w:val="000000"/>
+          <w:sz w:val="28"/>
+          <w:szCs w:val="24"/>
+        </w:rPr>
+      </w:pPr>
+    </w:p>
+    <w:p>
+      <w:pPr>
+        <w:autoSpaceDE w:val="0"/>
+        <w:autoSpaceDN w:val="0"/>
+        <w:adjustRightInd w:val="0"/>
+        <w:spacing w:after="0" w:line="240" w:lineRule="auto"/>
+        <w:ind w:left="-284" w:right="-284" w:firstLine="568"/>
+        <w:rPr>
+          <w:rFonts w:ascii="Times New Roman" w:eastAsia="SymbolMT" w:hAnsi="Times New Roman" w:cs="Times New Roman"/>
+          <w:b/>
+          <w:bCs/>
+          <w:color w:val="000000"/>
+          <w:sz w:val="28"/>
+          <w:szCs w:val="24"/>
+        </w:rPr>
+      </w:pPr>
+    </w:p>
+    <w:p>
+      <w:pPr>
+        <w:autoSpaceDE w:val="0"/>
+        <w:autoSpaceDN w:val="0"/>
+        <w:adjustRightInd w:val="0"/>
+        <w:spacing w:after="0" w:line="240" w:lineRule="auto"/>
+        <w:ind w:left="-284" w:right="-284" w:firstLine="568"/>
+        <w:rPr>
+          <w:rFonts w:ascii="Times New Roman" w:eastAsia="SymbolMT" w:hAnsi="Times New Roman" w:cs="Times New Roman"/>
+          <w:b/>
+          <w:bCs/>
+          <w:color w:val="000000"/>
+          <w:sz w:val="28"/>
+          <w:szCs w:val="24"/>
+        </w:rPr>
+      </w:pPr>
+    </w:p>
+    <w:p>
+      <w:pPr>
+        <w:autoSpaceDE w:val="0"/>
+        <w:autoSpaceDN w:val="0"/>
+        <w:adjustRightInd w:val="0"/>
+        <w:spacing w:after="0" w:line="240" w:lineRule="auto"/>
+        <w:ind w:left="-284" w:right="-284" w:firstLine="568"/>
+        <w:rPr>
+          <w:rFonts w:ascii="Times New Roman" w:eastAsia="SymbolMT" w:hAnsi="Times New Roman" w:cs="Times New Roman"/>
+          <w:b/>
+          <w:bCs/>
+          <w:color w:val="000000"/>
+          <w:sz w:val="28"/>
+          <w:szCs w:val="24"/>
+        </w:rPr>
+      </w:pPr>
+    </w:p>
+    <w:p>
+      <w:pPr>
+        <w:autoSpaceDE w:val="0"/>
+        <w:autoSpaceDN w:val="0"/>
+        <w:adjustRightInd w:val="0"/>
+        <w:spacing w:after="0" w:line="240" w:lineRule="auto"/>
+        <w:ind w:left="-284" w:right="-284" w:firstLine="568"/>
+        <w:rPr>
+          <w:rFonts w:ascii="Times New Roman" w:eastAsia="SymbolMT" w:hAnsi="Times New Roman" w:cs="Times New Roman"/>
+          <w:b/>
+          <w:bCs/>
+          <w:color w:val="000000"/>
+          <w:sz w:val="28"/>
+          <w:szCs w:val="24"/>
+        </w:rPr>
+      </w:pPr>
+    </w:p>
+    <w:p>
+      <w:pPr>
+        <w:autoSpaceDE w:val="0"/>
+        <w:autoSpaceDN w:val="0"/>
+        <w:adjustRightInd w:val="0"/>
+        <w:spacing w:after="0" w:line="240" w:lineRule="auto"/>
+        <w:ind w:left="-284" w:right="-284" w:firstLine="568"/>
+        <w:rPr>
+          <w:rFonts w:ascii="Times New Roman" w:eastAsia="SymbolMT" w:hAnsi="Times New Roman" w:cs="Times New Roman"/>
+          <w:b/>
+          <w:bCs/>
+          <w:color w:val="000000"/>
+          <w:sz w:val="28"/>
+          <w:szCs w:val="24"/>
+        </w:rPr>
+      </w:pPr>
+    </w:p>
+    <w:p>
+      <w:pPr>
+        <w:autoSpaceDE w:val="0"/>
+        <w:autoSpaceDN w:val="0"/>
+        <w:adjustRightInd w:val="0"/>
+        <w:spacing w:after="0" w:line="240" w:lineRule="auto"/>
+        <w:ind w:left="-284" w:right="-284" w:firstLine="568"/>
+        <w:rPr>
+          <w:rFonts w:ascii="Times New Roman" w:eastAsia="SymbolMT" w:hAnsi="Times New Roman" w:cs="Times New Roman"/>
+          <w:b/>
+          <w:bCs/>
+          <w:color w:val="000000"/>
+          <w:sz w:val="24"/>
+          <w:szCs w:val="24"/>
+        </w:rPr>
+      </w:pPr>
+    </w:p>
+    <w:p>
+      <w:pPr>
+        <w:autoSpaceDE w:val="0"/>
+        <w:autoSpaceDN w:val="0"/>
+        <w:adjustRightInd w:val="0"/>
+        <w:spacing w:after="0" w:line="240" w:lineRule="auto"/>
+        <w:ind w:left="-284" w:right="-284" w:firstLine="568"/>
+        <w:rPr>
+          <w:rFonts w:ascii="Times New Roman" w:eastAsia="SymbolMT" w:hAnsi="Times New Roman" w:cs="Times New Roman"/>
+          <w:b/>
+          <w:bCs/>
+          <w:color w:val="000000"/>
+          <w:sz w:val="24"/>
+          <w:szCs w:val="24"/>
+        </w:rPr>
+      </w:pPr>
+    </w:p>
+    <w:p>
+      <w:pPr>
+        <w:autoSpaceDE w:val="0"/>
+        <w:autoSpaceDN w:val="0"/>
+        <w:adjustRightInd w:val="0"/>
+        <w:spacing w:after="0" w:line="240" w:lineRule="auto"/>
+        <w:ind w:left="-284" w:right="-284" w:firstLine="568"/>
+        <w:rPr>
+          <w:rFonts w:ascii="Times New Roman" w:eastAsia="SymbolMT" w:hAnsi="Times New Roman" w:cs="Times New Roman"/>
+          <w:b/>
+          <w:bCs/>
+          <w:color w:val="000000"/>
+          <w:sz w:val="24"/>
+          <w:szCs w:val="24"/>
+        </w:rPr>
+      </w:pPr>
+    </w:p>
+    <w:p>
+      <w:pPr>
+        <w:autoSpaceDE w:val="0"/>
+        <w:autoSpaceDN w:val="0"/>
+        <w:adjustRightInd w:val="0"/>
+        <w:spacing w:after="0" w:line="240" w:lineRule="auto"/>
+        <w:ind w:left="-284" w:right="-284" w:firstLine="568"/>
+        <w:rPr>
+          <w:rFonts w:ascii="Times New Roman" w:eastAsia="SymbolMT" w:hAnsi="Times New Roman" w:cs="Times New Roman"/>
+          <w:b/>
+          <w:bCs/>
+          <w:color w:val="000000"/>
+          <w:sz w:val="24"/>
+          <w:szCs w:val="24"/>
+        </w:rPr>
+      </w:pPr>
     </w:p>
     <w:p>
       <w:pPr>
@@ -34112,625 +34509,7 @@
         <w:autoSpaceDN w:val="0"/>
         <w:adjustRightInd w:val="0"/>
         <w:spacing w:after="0" w:line="240" w:lineRule="auto"/>
-        <w:ind w:left="-284" w:right="-284" w:firstLine="567"/>
-        <w:rPr>
-          <w:noProof/>
-          <w:sz w:val="24"/>
-          <w:lang w:eastAsia="ru-RU"/>
-        </w:rPr>
-      </w:pPr>
-    </w:p>
-    <w:p>
-      <w:pPr>
-        <w:pStyle w:val="a3"/>
-        <w:autoSpaceDE w:val="0"/>
-        <w:autoSpaceDN w:val="0"/>
-        <w:adjustRightInd w:val="0"/>
-        <w:spacing w:after="0" w:line="240" w:lineRule="auto"/>
-        <w:ind w:left="-284" w:right="-284" w:firstLine="567"/>
-        <w:rPr>
-          <w:noProof/>
-          <w:sz w:val="24"/>
-          <w:lang w:eastAsia="ru-RU"/>
-        </w:rPr>
-      </w:pPr>
-    </w:p>
-    <w:p>
-      <w:pPr>
-        <w:pStyle w:val="a3"/>
-        <w:autoSpaceDE w:val="0"/>
-        <w:autoSpaceDN w:val="0"/>
-        <w:adjustRightInd w:val="0"/>
-        <w:spacing w:after="0" w:line="240" w:lineRule="auto"/>
-        <w:ind w:left="-284" w:right="-284" w:firstLine="567"/>
-        <w:rPr>
-          <w:noProof/>
-          <w:sz w:val="24"/>
-          <w:lang w:eastAsia="ru-RU"/>
-        </w:rPr>
-      </w:pPr>
-    </w:p>
-    <w:p>
-      <w:pPr>
-        <w:pStyle w:val="a3"/>
-        <w:autoSpaceDE w:val="0"/>
-        <w:autoSpaceDN w:val="0"/>
-        <w:adjustRightInd w:val="0"/>
-        <w:spacing w:after="0" w:line="240" w:lineRule="auto"/>
-        <w:ind w:left="-284" w:right="-284" w:firstLine="567"/>
-        <w:rPr>
-          <w:noProof/>
-          <w:sz w:val="24"/>
-          <w:lang w:eastAsia="ru-RU"/>
-        </w:rPr>
-      </w:pPr>
-    </w:p>
-    <w:p>
-      <w:pPr>
-        <w:pStyle w:val="a3"/>
-        <w:autoSpaceDE w:val="0"/>
-        <w:autoSpaceDN w:val="0"/>
-        <w:adjustRightInd w:val="0"/>
-        <w:spacing w:after="0" w:line="240" w:lineRule="auto"/>
-        <w:ind w:left="-284" w:right="-284" w:firstLine="567"/>
-        <w:rPr>
-          <w:noProof/>
-          <w:sz w:val="24"/>
-          <w:lang w:eastAsia="ru-RU"/>
-        </w:rPr>
-      </w:pPr>
-    </w:p>
-    <w:p>
-      <w:pPr>
-        <w:pStyle w:val="a3"/>
-        <w:autoSpaceDE w:val="0"/>
-        <w:autoSpaceDN w:val="0"/>
-        <w:adjustRightInd w:val="0"/>
-        <w:spacing w:after="0" w:line="240" w:lineRule="auto"/>
-        <w:ind w:left="-284" w:right="-284" w:firstLine="567"/>
-        <w:rPr>
-          <w:noProof/>
-          <w:sz w:val="24"/>
-          <w:lang w:eastAsia="ru-RU"/>
-        </w:rPr>
-      </w:pPr>
-    </w:p>
-    <w:p>
-      <w:pPr>
-        <w:pStyle w:val="a3"/>
-        <w:autoSpaceDE w:val="0"/>
-        <w:autoSpaceDN w:val="0"/>
-        <w:adjustRightInd w:val="0"/>
-        <w:spacing w:after="0" w:line="240" w:lineRule="auto"/>
-        <w:ind w:left="-284" w:right="-284" w:firstLine="567"/>
-        <w:rPr>
-          <w:noProof/>
-          <w:sz w:val="24"/>
-          <w:lang w:eastAsia="ru-RU"/>
-        </w:rPr>
-      </w:pPr>
-    </w:p>
-    <w:p>
-      <w:pPr>
-        <w:pStyle w:val="a3"/>
-        <w:autoSpaceDE w:val="0"/>
-        <w:autoSpaceDN w:val="0"/>
-        <w:adjustRightInd w:val="0"/>
-        <w:spacing w:after="0" w:line="240" w:lineRule="auto"/>
-        <w:ind w:left="-284" w:right="-284" w:firstLine="567"/>
-        <w:rPr>
-          <w:noProof/>
-          <w:sz w:val="24"/>
-          <w:lang w:eastAsia="ru-RU"/>
-        </w:rPr>
-      </w:pPr>
-    </w:p>
-    <w:p>
-      <w:pPr>
-        <w:pStyle w:val="a3"/>
-        <w:autoSpaceDE w:val="0"/>
-        <w:autoSpaceDN w:val="0"/>
-        <w:adjustRightInd w:val="0"/>
-        <w:spacing w:after="0" w:line="240" w:lineRule="auto"/>
-        <w:ind w:left="-284" w:right="-284" w:firstLine="567"/>
-        <w:rPr>
-          <w:noProof/>
-          <w:sz w:val="24"/>
-          <w:lang w:eastAsia="ru-RU"/>
-        </w:rPr>
-      </w:pPr>
-    </w:p>
-    <w:p>
-      <w:pPr>
-        <w:pStyle w:val="a3"/>
-        <w:autoSpaceDE w:val="0"/>
-        <w:autoSpaceDN w:val="0"/>
-        <w:adjustRightInd w:val="0"/>
-        <w:spacing w:after="0" w:line="240" w:lineRule="auto"/>
-        <w:ind w:left="-284" w:right="-284" w:firstLine="567"/>
-        <w:rPr>
-          <w:noProof/>
-          <w:sz w:val="24"/>
-          <w:lang w:eastAsia="ru-RU"/>
-        </w:rPr>
-      </w:pPr>
-    </w:p>
-    <w:p>
-      <w:pPr>
-        <w:pStyle w:val="a3"/>
-        <w:autoSpaceDE w:val="0"/>
-        <w:autoSpaceDN w:val="0"/>
-        <w:adjustRightInd w:val="0"/>
-        <w:spacing w:after="0" w:line="240" w:lineRule="auto"/>
-        <w:ind w:left="-284" w:right="-284" w:firstLine="567"/>
-        <w:rPr>
-          <w:noProof/>
-          <w:sz w:val="24"/>
-          <w:lang w:eastAsia="ru-RU"/>
-        </w:rPr>
-      </w:pPr>
-    </w:p>
-    <w:p>
-      <w:pPr>
-        <w:pStyle w:val="a3"/>
-        <w:autoSpaceDE w:val="0"/>
-        <w:autoSpaceDN w:val="0"/>
-        <w:adjustRightInd w:val="0"/>
-        <w:spacing w:after="0" w:line="240" w:lineRule="auto"/>
-        <w:ind w:left="-284" w:right="-284" w:firstLine="567"/>
-        <w:rPr>
-          <w:noProof/>
-          <w:sz w:val="24"/>
-          <w:lang w:eastAsia="ru-RU"/>
-        </w:rPr>
-      </w:pPr>
-    </w:p>
-    <w:p>
-      <w:pPr>
-        <w:pStyle w:val="a3"/>
-        <w:autoSpaceDE w:val="0"/>
-        <w:autoSpaceDN w:val="0"/>
-        <w:adjustRightInd w:val="0"/>
-        <w:spacing w:after="0" w:line="240" w:lineRule="auto"/>
-        <w:ind w:left="-284" w:right="-284" w:firstLine="567"/>
-        <w:rPr>
-          <w:noProof/>
-          <w:sz w:val="24"/>
-          <w:lang w:eastAsia="ru-RU"/>
-        </w:rPr>
-      </w:pPr>
-    </w:p>
-    <w:p>
-      <w:pPr>
-        <w:pStyle w:val="a3"/>
-        <w:autoSpaceDE w:val="0"/>
-        <w:autoSpaceDN w:val="0"/>
-        <w:adjustRightInd w:val="0"/>
-        <w:spacing w:after="0" w:line="240" w:lineRule="auto"/>
-        <w:ind w:left="-284" w:right="-284" w:firstLine="567"/>
-        <w:rPr>
-          <w:noProof/>
-          <w:sz w:val="24"/>
-          <w:lang w:eastAsia="ru-RU"/>
-        </w:rPr>
-      </w:pPr>
-    </w:p>
-    <w:p>
-      <w:pPr>
-        <w:pStyle w:val="a3"/>
-        <w:autoSpaceDE w:val="0"/>
-        <w:autoSpaceDN w:val="0"/>
-        <w:adjustRightInd w:val="0"/>
-        <w:spacing w:after="0" w:line="240" w:lineRule="auto"/>
-        <w:ind w:left="-284" w:right="-284" w:firstLine="567"/>
-        <w:rPr>
-          <w:noProof/>
-          <w:sz w:val="24"/>
-          <w:lang w:eastAsia="ru-RU"/>
-        </w:rPr>
-      </w:pPr>
-    </w:p>
-    <w:p>
-      <w:pPr>
-        <w:pStyle w:val="a3"/>
-        <w:autoSpaceDE w:val="0"/>
-        <w:autoSpaceDN w:val="0"/>
-        <w:adjustRightInd w:val="0"/>
-        <w:spacing w:after="0" w:line="240" w:lineRule="auto"/>
-        <w:ind w:left="-284" w:right="-284" w:firstLine="567"/>
-        <w:rPr>
-          <w:noProof/>
-          <w:sz w:val="24"/>
-          <w:lang w:eastAsia="ru-RU"/>
-        </w:rPr>
-      </w:pPr>
-    </w:p>
-    <w:p>
-      <w:pPr>
-        <w:pStyle w:val="a3"/>
-        <w:autoSpaceDE w:val="0"/>
-        <w:autoSpaceDN w:val="0"/>
-        <w:adjustRightInd w:val="0"/>
-        <w:spacing w:after="0" w:line="240" w:lineRule="auto"/>
-        <w:ind w:left="-284" w:right="-284" w:firstLine="567"/>
-        <w:rPr>
-          <w:noProof/>
-          <w:sz w:val="24"/>
-          <w:lang w:eastAsia="ru-RU"/>
-        </w:rPr>
-      </w:pPr>
-    </w:p>
-    <w:p>
-      <w:pPr>
-        <w:pStyle w:val="a3"/>
-        <w:autoSpaceDE w:val="0"/>
-        <w:autoSpaceDN w:val="0"/>
-        <w:adjustRightInd w:val="0"/>
-        <w:spacing w:after="0" w:line="240" w:lineRule="auto"/>
-        <w:ind w:left="-284" w:right="-284" w:firstLine="567"/>
-        <w:rPr>
-          <w:noProof/>
-          <w:sz w:val="24"/>
-          <w:lang w:eastAsia="ru-RU"/>
-        </w:rPr>
-      </w:pPr>
-    </w:p>
-    <w:p>
-      <w:pPr>
-        <w:pStyle w:val="a3"/>
-        <w:autoSpaceDE w:val="0"/>
-        <w:autoSpaceDN w:val="0"/>
-        <w:adjustRightInd w:val="0"/>
-        <w:spacing w:after="0" w:line="240" w:lineRule="auto"/>
-        <w:ind w:left="-284" w:right="-284" w:firstLine="567"/>
-        <w:rPr>
-          <w:rFonts w:ascii="Times New Roman" w:eastAsia="SymbolMT" w:hAnsi="Times New Roman" w:cs="Times New Roman"/>
-          <w:bCs/>
-          <w:color w:val="000000"/>
-          <w:sz w:val="28"/>
-          <w:szCs w:val="24"/>
-        </w:rPr>
-      </w:pPr>
-    </w:p>
-    <w:p>
-      <w:pPr>
-        <w:pStyle w:val="a3"/>
-        <w:autoSpaceDE w:val="0"/>
-        <w:autoSpaceDN w:val="0"/>
-        <w:adjustRightInd w:val="0"/>
-        <w:spacing w:after="0" w:line="240" w:lineRule="auto"/>
-        <w:ind w:left="-284" w:right="-284" w:firstLine="567"/>
-        <w:rPr>
-          <w:rFonts w:ascii="Times New Roman" w:eastAsia="SymbolMT" w:hAnsi="Times New Roman" w:cs="Times New Roman"/>
-          <w:bCs/>
-          <w:color w:val="000000"/>
-          <w:sz w:val="28"/>
-          <w:szCs w:val="24"/>
-        </w:rPr>
-      </w:pPr>
-      <w:r>
-        <w:rPr>
-          <w:rFonts w:ascii="Times New Roman" w:eastAsia="SymbolMT" w:hAnsi="Times New Roman" w:cs="Times New Roman"/>
-          <w:bCs/>
-          <w:color w:val="000000"/>
-          <w:sz w:val="28"/>
-          <w:szCs w:val="24"/>
-        </w:rPr>
-        <w:t xml:space="preserve">Схема работы функции </w:t>
-      </w:r>
-      <w:proofErr w:type="spellStart"/>
-      <w:r>
-        <w:rPr>
-          <w:rFonts w:ascii="Times New Roman" w:eastAsia="SymbolMT" w:hAnsi="Times New Roman" w:cs="Times New Roman"/>
-          <w:bCs/>
-          <w:color w:val="000000"/>
-          <w:sz w:val="28"/>
-          <w:szCs w:val="24"/>
-          <w:lang w:val="en-US"/>
-        </w:rPr>
-        <w:t>uniqueNodes</w:t>
-      </w:r>
-      <w:proofErr w:type="spellEnd"/>
-      <w:r>
-        <w:rPr>
-          <w:rFonts w:ascii="Times New Roman" w:eastAsia="SymbolMT" w:hAnsi="Times New Roman" w:cs="Times New Roman"/>
-          <w:bCs/>
-          <w:color w:val="000000"/>
-          <w:sz w:val="28"/>
-          <w:szCs w:val="24"/>
-        </w:rPr>
-        <w:t>(</w:t>
-      </w:r>
-      <w:r>
-        <w:rPr>
-          <w:rFonts w:ascii="Times New Roman" w:eastAsia="SymbolMT" w:hAnsi="Times New Roman" w:cs="Times New Roman"/>
-          <w:bCs/>
-          <w:color w:val="000000"/>
-          <w:sz w:val="28"/>
-          <w:szCs w:val="24"/>
-          <w:lang w:val="en-US"/>
-        </w:rPr>
-        <w:t>nodes</w:t>
-      </w:r>
-      <w:r>
-        <w:rPr>
-          <w:rFonts w:ascii="Times New Roman" w:eastAsia="SymbolMT" w:hAnsi="Times New Roman" w:cs="Times New Roman"/>
-          <w:bCs/>
-          <w:color w:val="000000"/>
-          <w:sz w:val="28"/>
-          <w:szCs w:val="24"/>
-        </w:rPr>
-        <w:t>)</w:t>
-      </w:r>
-    </w:p>
-    <w:p>
-      <w:pPr>
-        <w:pStyle w:val="a3"/>
-        <w:autoSpaceDE w:val="0"/>
-        <w:autoSpaceDN w:val="0"/>
-        <w:adjustRightInd w:val="0"/>
-        <w:spacing w:after="0" w:line="240" w:lineRule="auto"/>
-        <w:ind w:left="-284" w:right="-284" w:firstLine="567"/>
-        <w:rPr>
-          <w:rFonts w:ascii="Times New Roman" w:eastAsia="SymbolMT" w:hAnsi="Times New Roman" w:cs="Times New Roman"/>
-          <w:bCs/>
-          <w:color w:val="000000"/>
-          <w:sz w:val="28"/>
-          <w:szCs w:val="24"/>
-        </w:rPr>
-      </w:pPr>
-      <w:r>
-        <w:rPr>
-          <w:noProof/>
-          <w:sz w:val="24"/>
-          <w:lang w:eastAsia="ru-RU"/>
-        </w:rPr>
-        <w:drawing>
-          <wp:inline distT="0" distB="0" distL="0" distR="0" wp14:anchorId="05607394" wp14:editId="603EB846">
-            <wp:extent cx="2243389" cy="3540556"/>
-            <wp:effectExtent l="0" t="0" r="5080" b="3175"/>
-            <wp:docPr id="32" name="Рисунок 32"/>
-            <wp:cNvGraphicFramePr>
-              <a:graphicFrameLocks xmlns:a="http://schemas.openxmlformats.org/drawingml/2006/main" noChangeAspect="1"/>
-            </wp:cNvGraphicFramePr>
-            <a:graphic xmlns:a="http://schemas.openxmlformats.org/drawingml/2006/main">
-              <a:graphicData uri="http://schemas.openxmlformats.org/drawingml/2006/picture">
-                <pic:pic xmlns:pic="http://schemas.openxmlformats.org/drawingml/2006/picture">
-                  <pic:nvPicPr>
-                    <pic:cNvPr id="1" name=""/>
-                    <pic:cNvPicPr/>
-                  </pic:nvPicPr>
-                  <pic:blipFill>
-                    <a:blip r:embed="rId12">
-                      <a:extLst>
-                        <a:ext uri="{28A0092B-C50C-407E-A947-70E740481C1C}">
-                          <a14:useLocalDpi xmlns:a14="http://schemas.microsoft.com/office/drawing/2010/main" val="0"/>
-                        </a:ext>
-                      </a:extLst>
-                    </a:blip>
-                    <a:stretch>
-                      <a:fillRect/>
-                    </a:stretch>
-                  </pic:blipFill>
-                  <pic:spPr>
-                    <a:xfrm>
-                      <a:off x="0" y="0"/>
-                      <a:ext cx="2247684" cy="3547335"/>
-                    </a:xfrm>
-                    <a:prstGeom prst="rect">
-                      <a:avLst/>
-                    </a:prstGeom>
-                  </pic:spPr>
-                </pic:pic>
-              </a:graphicData>
-            </a:graphic>
-          </wp:inline>
-        </w:drawing>
-      </w:r>
-    </w:p>
-    <w:p>
-      <w:pPr>
-        <w:pStyle w:val="a3"/>
-        <w:autoSpaceDE w:val="0"/>
-        <w:autoSpaceDN w:val="0"/>
-        <w:adjustRightInd w:val="0"/>
-        <w:spacing w:after="0" w:line="240" w:lineRule="auto"/>
-        <w:ind w:left="-284" w:right="-284" w:firstLine="567"/>
-        <w:rPr>
-          <w:rFonts w:ascii="Times New Roman" w:eastAsia="SymbolMT" w:hAnsi="Times New Roman" w:cs="Times New Roman"/>
-          <w:bCs/>
-          <w:color w:val="000000"/>
-          <w:sz w:val="28"/>
-          <w:szCs w:val="24"/>
-        </w:rPr>
-      </w:pPr>
-    </w:p>
-    <w:p>
-      <w:pPr>
-        <w:pStyle w:val="a3"/>
-        <w:autoSpaceDE w:val="0"/>
-        <w:autoSpaceDN w:val="0"/>
-        <w:adjustRightInd w:val="0"/>
-        <w:spacing w:after="0" w:line="240" w:lineRule="auto"/>
-        <w:ind w:left="-284" w:right="-284" w:firstLine="567"/>
-        <w:rPr>
-          <w:rFonts w:ascii="Times New Roman" w:eastAsia="SymbolMT" w:hAnsi="Times New Roman" w:cs="Times New Roman"/>
-          <w:bCs/>
-          <w:color w:val="000000"/>
-          <w:sz w:val="28"/>
-          <w:szCs w:val="24"/>
-        </w:rPr>
-      </w:pPr>
-      <w:r>
-        <w:rPr>
-          <w:rFonts w:ascii="Times New Roman" w:eastAsia="SymbolMT" w:hAnsi="Times New Roman" w:cs="Times New Roman"/>
-          <w:bCs/>
-          <w:color w:val="000000"/>
-          <w:sz w:val="28"/>
-          <w:szCs w:val="24"/>
-        </w:rPr>
-        <w:t xml:space="preserve">Схема работы функции </w:t>
-      </w:r>
-      <w:proofErr w:type="spellStart"/>
-      <w:r>
-        <w:rPr>
-          <w:rFonts w:ascii="Times New Roman" w:eastAsia="SymbolMT" w:hAnsi="Times New Roman" w:cs="Times New Roman"/>
-          <w:bCs/>
-          <w:color w:val="000000"/>
-          <w:sz w:val="28"/>
-          <w:szCs w:val="24"/>
-          <w:lang w:val="en-US"/>
-        </w:rPr>
-        <w:t>uniqueLinks</w:t>
-      </w:r>
-      <w:proofErr w:type="spellEnd"/>
-      <w:r>
-        <w:rPr>
-          <w:rFonts w:ascii="Times New Roman" w:eastAsia="SymbolMT" w:hAnsi="Times New Roman" w:cs="Times New Roman"/>
-          <w:bCs/>
-          <w:color w:val="000000"/>
-          <w:sz w:val="28"/>
-          <w:szCs w:val="24"/>
-        </w:rPr>
-        <w:t>(</w:t>
-      </w:r>
-      <w:r>
-        <w:rPr>
-          <w:rFonts w:ascii="Times New Roman" w:eastAsia="SymbolMT" w:hAnsi="Times New Roman" w:cs="Times New Roman"/>
-          <w:bCs/>
-          <w:color w:val="000000"/>
-          <w:sz w:val="28"/>
-          <w:szCs w:val="24"/>
-          <w:lang w:val="en-US"/>
-        </w:rPr>
-        <w:t>links</w:t>
-      </w:r>
-      <w:r>
-        <w:rPr>
-          <w:rFonts w:ascii="Times New Roman" w:eastAsia="SymbolMT" w:hAnsi="Times New Roman" w:cs="Times New Roman"/>
-          <w:bCs/>
-          <w:color w:val="000000"/>
-          <w:sz w:val="28"/>
-          <w:szCs w:val="24"/>
-        </w:rPr>
-        <w:t>)</w:t>
-      </w:r>
-    </w:p>
-    <w:p>
-      <w:pPr>
-        <w:pStyle w:val="a3"/>
-        <w:autoSpaceDE w:val="0"/>
-        <w:autoSpaceDN w:val="0"/>
-        <w:adjustRightInd w:val="0"/>
-        <w:spacing w:after="0" w:line="240" w:lineRule="auto"/>
-        <w:ind w:left="-284" w:right="-284" w:firstLine="567"/>
-        <w:rPr>
-          <w:rFonts w:ascii="Times New Roman" w:eastAsia="SymbolMT" w:hAnsi="Times New Roman" w:cs="Times New Roman"/>
-          <w:bCs/>
-          <w:color w:val="000000"/>
-          <w:sz w:val="28"/>
-          <w:szCs w:val="24"/>
-        </w:rPr>
-      </w:pPr>
-      <w:r>
-        <w:rPr>
-          <w:noProof/>
-          <w:sz w:val="24"/>
-          <w:lang w:eastAsia="ru-RU"/>
-        </w:rPr>
-        <w:drawing>
-          <wp:inline distT="0" distB="0" distL="0" distR="0" wp14:anchorId="61304885" wp14:editId="145AF029">
-            <wp:extent cx="2643505" cy="4154805"/>
-            <wp:effectExtent l="0" t="0" r="4445" b="0"/>
-            <wp:docPr id="31" name="Рисунок 31"/>
-            <wp:cNvGraphicFramePr>
-              <a:graphicFrameLocks xmlns:a="http://schemas.openxmlformats.org/drawingml/2006/main" noChangeAspect="1"/>
-            </wp:cNvGraphicFramePr>
-            <a:graphic xmlns:a="http://schemas.openxmlformats.org/drawingml/2006/main">
-              <a:graphicData uri="http://schemas.openxmlformats.org/drawingml/2006/picture">
-                <pic:pic xmlns:pic="http://schemas.openxmlformats.org/drawingml/2006/picture">
-                  <pic:nvPicPr>
-                    <pic:cNvPr id="1" name=""/>
-                    <pic:cNvPicPr/>
-                  </pic:nvPicPr>
-                  <pic:blipFill>
-                    <a:blip r:embed="rId13">
-                      <a:extLst>
-                        <a:ext uri="{28A0092B-C50C-407E-A947-70E740481C1C}">
-                          <a14:useLocalDpi xmlns:a14="http://schemas.microsoft.com/office/drawing/2010/main" val="0"/>
-                        </a:ext>
-                      </a:extLst>
-                    </a:blip>
-                    <a:stretch>
-                      <a:fillRect/>
-                    </a:stretch>
-                  </pic:blipFill>
-                  <pic:spPr>
-                    <a:xfrm>
-                      <a:off x="0" y="0"/>
-                      <a:ext cx="2643505" cy="4154805"/>
-                    </a:xfrm>
-                    <a:prstGeom prst="rect">
-                      <a:avLst/>
-                    </a:prstGeom>
-                  </pic:spPr>
-                </pic:pic>
-              </a:graphicData>
-            </a:graphic>
-          </wp:inline>
-        </w:drawing>
-      </w:r>
-    </w:p>
-    <w:p>
-      <w:pPr>
-        <w:pStyle w:val="a3"/>
-        <w:autoSpaceDE w:val="0"/>
-        <w:autoSpaceDN w:val="0"/>
-        <w:adjustRightInd w:val="0"/>
-        <w:spacing w:after="0" w:line="240" w:lineRule="auto"/>
-        <w:ind w:left="-284" w:right="-284" w:firstLine="567"/>
-        <w:rPr>
-          <w:rFonts w:ascii="Times New Roman" w:eastAsia="SymbolMT" w:hAnsi="Times New Roman" w:cs="Times New Roman"/>
-          <w:bCs/>
-          <w:color w:val="000000"/>
-          <w:sz w:val="28"/>
-          <w:szCs w:val="24"/>
-        </w:rPr>
-      </w:pPr>
-      <w:r>
-        <w:rPr>
-          <w:rFonts w:ascii="Times New Roman" w:eastAsia="SymbolMT" w:hAnsi="Times New Roman" w:cs="Times New Roman"/>
-          <w:bCs/>
-          <w:color w:val="000000"/>
-          <w:sz w:val="28"/>
-          <w:szCs w:val="24"/>
-        </w:rPr>
-        <w:t>Исходный код функций и скриншоты программы приведены в Приложении №2</w:t>
-      </w:r>
-    </w:p>
-    <w:p>
-      <w:pPr>
-        <w:autoSpaceDE w:val="0"/>
-        <w:autoSpaceDN w:val="0"/>
-        <w:adjustRightInd w:val="0"/>
-        <w:spacing w:after="0" w:line="240" w:lineRule="auto"/>
-        <w:ind w:right="-284"/>
-        <w:rPr>
-          <w:rFonts w:ascii="Times New Roman" w:eastAsia="SymbolMT" w:hAnsi="Times New Roman" w:cs="Times New Roman"/>
-          <w:bCs/>
-          <w:color w:val="000000"/>
-          <w:sz w:val="28"/>
-          <w:szCs w:val="24"/>
-        </w:rPr>
-      </w:pPr>
-    </w:p>
-    <w:p>
-      <w:pPr>
-        <w:autoSpaceDE w:val="0"/>
-        <w:autoSpaceDN w:val="0"/>
-        <w:adjustRightInd w:val="0"/>
-        <w:spacing w:after="0" w:line="240" w:lineRule="auto"/>
-        <w:ind w:right="-284"/>
+        <w:ind w:left="-284" w:right="-284" w:firstLine="568"/>
         <w:rPr>
           <w:rFonts w:ascii="Times New Roman" w:eastAsia="SymbolMT" w:hAnsi="Times New Roman" w:cs="Times New Roman"/>
           <w:bCs/>
@@ -34744,14 +34523,14 @@
       <w:pPr>
         <w:pStyle w:val="a3"/>
         <w:numPr>
-          <w:ilvl w:val="2"/>
+          <w:ilvl w:val="0"/>
           <w:numId w:val="22"/>
         </w:numPr>
         <w:autoSpaceDE w:val="0"/>
         <w:autoSpaceDN w:val="0"/>
         <w:adjustRightInd w:val="0"/>
         <w:spacing w:after="0" w:line="240" w:lineRule="auto"/>
-        <w:ind w:left="-284" w:right="-284" w:firstLine="567"/>
+        <w:ind w:left="-284" w:right="-284" w:firstLine="568"/>
         <w:rPr>
           <w:rFonts w:ascii="Arial" w:eastAsia="SymbolMT" w:hAnsi="Arial" w:cs="Arial"/>
           <w:b/>
@@ -34770,7 +34549,8 @@
           <w:sz w:val="32"/>
           <w:szCs w:val="24"/>
         </w:rPr>
-        <w:t>Операция пересечения.</w:t>
+        <w:lastRenderedPageBreak/>
+        <w:t>Заключение</w:t>
       </w:r>
     </w:p>
     <w:p>
@@ -34782,33 +34562,360 @@
         <w:spacing w:after="0" w:line="240" w:lineRule="auto"/>
         <w:ind w:left="-284" w:right="-284" w:firstLine="568"/>
         <w:rPr>
-          <w:rFonts w:ascii="Times New Roman" w:eastAsia="SymbolMT" w:hAnsi="Times New Roman" w:cs="Times New Roman"/>
-          <w:bCs/>
-          <w:color w:val="000000"/>
-          <w:sz w:val="28"/>
-          <w:szCs w:val="24"/>
-        </w:rPr>
-      </w:pPr>
-      <w:r>
-        <w:rPr>
-          <w:rFonts w:ascii="Times New Roman" w:eastAsia="SymbolMT" w:hAnsi="Times New Roman" w:cs="Times New Roman"/>
-          <w:bCs/>
-          <w:color w:val="000000"/>
-          <w:sz w:val="28"/>
-          <w:szCs w:val="24"/>
-        </w:rPr>
-        <w:t xml:space="preserve">Схема работы функции, выполняющей пересечение двух </w:t>
-      </w:r>
-      <w:r>
-        <w:rPr>
-          <w:rFonts w:ascii="Times New Roman" w:eastAsia="SymbolMT" w:hAnsi="Times New Roman" w:cs="Times New Roman"/>
-          <w:bCs/>
-          <w:color w:val="000000"/>
-          <w:sz w:val="28"/>
-          <w:szCs w:val="24"/>
-        </w:rPr>
-        <w:t>онтологий</w:t>
-      </w:r>
+          <w:rFonts w:ascii="Arial" w:eastAsia="SymbolMT" w:hAnsi="Arial" w:cs="Arial"/>
+          <w:b/>
+          <w:bCs/>
+          <w:color w:val="000000"/>
+          <w:sz w:val="32"/>
+          <w:szCs w:val="24"/>
+        </w:rPr>
+      </w:pPr>
+    </w:p>
+    <w:p>
+      <w:pPr>
+        <w:autoSpaceDE w:val="0"/>
+        <w:autoSpaceDN w:val="0"/>
+        <w:adjustRightInd w:val="0"/>
+        <w:spacing w:after="0" w:line="240" w:lineRule="auto"/>
+        <w:ind w:left="-284" w:right="-284" w:firstLine="568"/>
+        <w:rPr>
+          <w:rFonts w:ascii="Times New Roman" w:eastAsia="SymbolMT" w:hAnsi="Times New Roman" w:cs="Times New Roman"/>
+          <w:bCs/>
+          <w:color w:val="000000"/>
+          <w:sz w:val="28"/>
+          <w:szCs w:val="24"/>
+        </w:rPr>
+      </w:pPr>
+      <w:r>
+        <w:rPr>
+          <w:rFonts w:ascii="Times New Roman" w:eastAsia="SymbolMT" w:hAnsi="Times New Roman" w:cs="Times New Roman"/>
+          <w:bCs/>
+          <w:color w:val="000000"/>
+          <w:sz w:val="28"/>
+          <w:szCs w:val="24"/>
+        </w:rPr>
+        <w:t>В настоящей учебно-исследовательской работе был рассмотрен онтологический способ представления документальной информации.</w:t>
+      </w:r>
+    </w:p>
+    <w:p>
+      <w:pPr>
+        <w:autoSpaceDE w:val="0"/>
+        <w:autoSpaceDN w:val="0"/>
+        <w:adjustRightInd w:val="0"/>
+        <w:spacing w:after="0" w:line="240" w:lineRule="auto"/>
+        <w:ind w:left="-284" w:right="-284" w:firstLine="568"/>
+        <w:rPr>
+          <w:rFonts w:ascii="Times New Roman" w:eastAsia="SymbolMT" w:hAnsi="Times New Roman" w:cs="Times New Roman"/>
+          <w:bCs/>
+          <w:color w:val="000000"/>
+          <w:sz w:val="28"/>
+          <w:szCs w:val="24"/>
+        </w:rPr>
+      </w:pPr>
+      <w:r>
+        <w:rPr>
+          <w:rFonts w:ascii="Times New Roman" w:eastAsia="SymbolMT" w:hAnsi="Times New Roman" w:cs="Times New Roman"/>
+          <w:bCs/>
+          <w:color w:val="000000"/>
+          <w:sz w:val="28"/>
+          <w:szCs w:val="24"/>
+        </w:rPr>
+        <w:t>Было определено понятие онтологий и четырех операций над ними:</w:t>
+      </w:r>
+    </w:p>
+    <w:p>
+      <w:pPr>
+        <w:pStyle w:val="a3"/>
+        <w:autoSpaceDE w:val="0"/>
+        <w:autoSpaceDN w:val="0"/>
+        <w:adjustRightInd w:val="0"/>
+        <w:spacing w:after="0" w:line="240" w:lineRule="auto"/>
+        <w:ind w:left="-284" w:right="-284" w:firstLine="568"/>
+        <w:rPr>
+          <w:rFonts w:ascii="Times New Roman" w:eastAsia="SymbolMT" w:hAnsi="Times New Roman" w:cs="Times New Roman"/>
+          <w:bCs/>
+          <w:color w:val="000000"/>
+          <w:sz w:val="28"/>
+          <w:szCs w:val="24"/>
+        </w:rPr>
+      </w:pPr>
+      <w:r>
+        <w:rPr>
+          <w:rFonts w:ascii="Times New Roman" w:eastAsia="SymbolMT" w:hAnsi="Times New Roman" w:cs="Times New Roman"/>
+          <w:bCs/>
+          <w:color w:val="000000"/>
+          <w:sz w:val="28"/>
+          <w:szCs w:val="24"/>
+        </w:rPr>
+        <w:t xml:space="preserve">– </w:t>
+      </w:r>
+      <w:r>
+        <w:rPr>
+          <w:rFonts w:ascii="Times New Roman" w:eastAsia="SymbolMT" w:hAnsi="Times New Roman" w:cs="Times New Roman"/>
+          <w:bCs/>
+          <w:color w:val="000000"/>
+          <w:sz w:val="28"/>
+          <w:szCs w:val="24"/>
+        </w:rPr>
+        <w:t>Объединение</w:t>
+      </w:r>
+    </w:p>
+    <w:p>
+      <w:pPr>
+        <w:pStyle w:val="a3"/>
+        <w:autoSpaceDE w:val="0"/>
+        <w:autoSpaceDN w:val="0"/>
+        <w:adjustRightInd w:val="0"/>
+        <w:spacing w:after="0" w:line="240" w:lineRule="auto"/>
+        <w:ind w:left="-284" w:right="-284" w:firstLine="568"/>
+        <w:rPr>
+          <w:rFonts w:ascii="Times New Roman" w:eastAsia="SymbolMT" w:hAnsi="Times New Roman" w:cs="Times New Roman"/>
+          <w:bCs/>
+          <w:color w:val="000000"/>
+          <w:sz w:val="28"/>
+          <w:szCs w:val="24"/>
+        </w:rPr>
+      </w:pPr>
+      <w:r>
+        <w:rPr>
+          <w:rFonts w:ascii="Times New Roman" w:eastAsia="SymbolMT" w:hAnsi="Times New Roman" w:cs="Times New Roman"/>
+          <w:bCs/>
+          <w:color w:val="000000"/>
+          <w:sz w:val="28"/>
+          <w:szCs w:val="24"/>
+        </w:rPr>
+        <w:t xml:space="preserve">– </w:t>
+      </w:r>
+      <w:r>
+        <w:rPr>
+          <w:rFonts w:ascii="Times New Roman" w:eastAsia="SymbolMT" w:hAnsi="Times New Roman" w:cs="Times New Roman"/>
+          <w:bCs/>
+          <w:color w:val="000000"/>
+          <w:sz w:val="28"/>
+          <w:szCs w:val="24"/>
+        </w:rPr>
+        <w:t>Пересечение</w:t>
+      </w:r>
+    </w:p>
+    <w:p>
+      <w:pPr>
+        <w:pStyle w:val="a3"/>
+        <w:autoSpaceDE w:val="0"/>
+        <w:autoSpaceDN w:val="0"/>
+        <w:adjustRightInd w:val="0"/>
+        <w:spacing w:after="0" w:line="240" w:lineRule="auto"/>
+        <w:ind w:left="-284" w:right="-284" w:firstLine="568"/>
+        <w:rPr>
+          <w:rFonts w:ascii="Times New Roman" w:eastAsia="SymbolMT" w:hAnsi="Times New Roman" w:cs="Times New Roman"/>
+          <w:bCs/>
+          <w:color w:val="000000"/>
+          <w:sz w:val="28"/>
+          <w:szCs w:val="24"/>
+        </w:rPr>
+      </w:pPr>
+      <w:r>
+        <w:rPr>
+          <w:rFonts w:ascii="Times New Roman" w:eastAsia="SymbolMT" w:hAnsi="Times New Roman" w:cs="Times New Roman"/>
+          <w:bCs/>
+          <w:color w:val="000000"/>
+          <w:sz w:val="28"/>
+          <w:szCs w:val="24"/>
+        </w:rPr>
+        <w:t xml:space="preserve">– </w:t>
+      </w:r>
+      <w:r>
+        <w:rPr>
+          <w:rFonts w:ascii="Times New Roman" w:eastAsia="SymbolMT" w:hAnsi="Times New Roman" w:cs="Times New Roman"/>
+          <w:bCs/>
+          <w:color w:val="000000"/>
+          <w:sz w:val="28"/>
+          <w:szCs w:val="24"/>
+        </w:rPr>
+        <w:t>Масштабирование</w:t>
+      </w:r>
+    </w:p>
+    <w:p>
+      <w:pPr>
+        <w:pStyle w:val="a3"/>
+        <w:autoSpaceDE w:val="0"/>
+        <w:autoSpaceDN w:val="0"/>
+        <w:adjustRightInd w:val="0"/>
+        <w:spacing w:after="0" w:line="240" w:lineRule="auto"/>
+        <w:ind w:left="-284" w:right="-284" w:firstLine="568"/>
+        <w:rPr>
+          <w:rFonts w:ascii="Times New Roman" w:eastAsia="SymbolMT" w:hAnsi="Times New Roman" w:cs="Times New Roman"/>
+          <w:bCs/>
+          <w:color w:val="000000"/>
+          <w:sz w:val="28"/>
+          <w:szCs w:val="24"/>
+        </w:rPr>
+      </w:pPr>
+      <w:r>
+        <w:rPr>
+          <w:rFonts w:ascii="Times New Roman" w:eastAsia="SymbolMT" w:hAnsi="Times New Roman" w:cs="Times New Roman"/>
+          <w:bCs/>
+          <w:color w:val="000000"/>
+          <w:sz w:val="28"/>
+          <w:szCs w:val="24"/>
+        </w:rPr>
+        <w:t xml:space="preserve">– </w:t>
+      </w:r>
+      <w:r>
+        <w:rPr>
+          <w:rFonts w:ascii="Times New Roman" w:eastAsia="SymbolMT" w:hAnsi="Times New Roman" w:cs="Times New Roman"/>
+          <w:bCs/>
+          <w:color w:val="000000"/>
+          <w:sz w:val="28"/>
+          <w:szCs w:val="24"/>
+        </w:rPr>
+        <w:t>Проекция</w:t>
+      </w:r>
+    </w:p>
+    <w:p>
+      <w:pPr>
+        <w:autoSpaceDE w:val="0"/>
+        <w:autoSpaceDN w:val="0"/>
+        <w:adjustRightInd w:val="0"/>
+        <w:spacing w:after="0" w:line="240" w:lineRule="auto"/>
+        <w:ind w:left="-284" w:right="-284" w:firstLine="568"/>
+        <w:rPr>
+          <w:rFonts w:ascii="Times New Roman" w:eastAsia="SymbolMT" w:hAnsi="Times New Roman" w:cs="Times New Roman"/>
+          <w:bCs/>
+          <w:color w:val="000000"/>
+          <w:sz w:val="28"/>
+          <w:szCs w:val="24"/>
+        </w:rPr>
+      </w:pPr>
+      <w:r>
+        <w:rPr>
+          <w:rFonts w:ascii="Times New Roman" w:eastAsia="SymbolMT" w:hAnsi="Times New Roman" w:cs="Times New Roman"/>
+          <w:bCs/>
+          <w:color w:val="000000"/>
+          <w:sz w:val="28"/>
+          <w:szCs w:val="24"/>
+        </w:rPr>
+        <w:t>Была сформирована база данных. Для этого:</w:t>
+      </w:r>
+    </w:p>
+    <w:p>
+      <w:pPr>
+        <w:autoSpaceDE w:val="0"/>
+        <w:autoSpaceDN w:val="0"/>
+        <w:adjustRightInd w:val="0"/>
+        <w:spacing w:after="0" w:line="240" w:lineRule="auto"/>
+        <w:ind w:left="-284" w:right="-284" w:firstLine="568"/>
+        <w:rPr>
+          <w:rFonts w:ascii="Times New Roman" w:eastAsia="SymbolMT" w:hAnsi="Times New Roman" w:cs="Times New Roman"/>
+          <w:bCs/>
+          <w:color w:val="000000"/>
+          <w:sz w:val="28"/>
+          <w:szCs w:val="24"/>
+        </w:rPr>
+      </w:pPr>
+      <w:r>
+        <w:rPr>
+          <w:rFonts w:ascii="Times New Roman" w:eastAsia="SymbolMT" w:hAnsi="Times New Roman" w:cs="Times New Roman"/>
+          <w:bCs/>
+          <w:color w:val="000000"/>
+          <w:sz w:val="28"/>
+          <w:szCs w:val="24"/>
+        </w:rPr>
+        <w:t xml:space="preserve"> – были выделены </w:t>
+      </w:r>
+      <w:r>
+        <w:rPr>
+          <w:rFonts w:ascii="Times New Roman" w:hAnsi="Times New Roman"/>
+          <w:sz w:val="28"/>
+          <w:szCs w:val="24"/>
+        </w:rPr>
+        <w:t>с</w:t>
+      </w:r>
+      <w:r>
+        <w:rPr>
+          <w:rFonts w:ascii="Times New Roman" w:hAnsi="Times New Roman"/>
+          <w:sz w:val="28"/>
+          <w:szCs w:val="24"/>
+        </w:rPr>
+        <w:t>войства графа, необходимые для выполнения операций над онтологиями</w:t>
+      </w:r>
+      <w:r>
+        <w:rPr>
+          <w:rFonts w:ascii="Times New Roman" w:eastAsia="SymbolMT" w:hAnsi="Times New Roman" w:cs="Times New Roman"/>
+          <w:bCs/>
+          <w:color w:val="000000"/>
+          <w:sz w:val="28"/>
+          <w:szCs w:val="24"/>
+        </w:rPr>
+        <w:t>;</w:t>
+      </w:r>
+    </w:p>
+    <w:p>
+      <w:pPr>
+        <w:autoSpaceDE w:val="0"/>
+        <w:autoSpaceDN w:val="0"/>
+        <w:adjustRightInd w:val="0"/>
+        <w:spacing w:after="0" w:line="240" w:lineRule="auto"/>
+        <w:ind w:left="-284" w:right="-284" w:firstLine="568"/>
+        <w:rPr>
+          <w:rFonts w:ascii="Times New Roman" w:eastAsia="SymbolMT" w:hAnsi="Times New Roman" w:cs="Times New Roman"/>
+          <w:bCs/>
+          <w:color w:val="000000"/>
+          <w:sz w:val="28"/>
+          <w:szCs w:val="24"/>
+        </w:rPr>
+      </w:pPr>
+      <w:r>
+        <w:rPr>
+          <w:rFonts w:ascii="Times New Roman" w:eastAsia="SymbolMT" w:hAnsi="Times New Roman" w:cs="Times New Roman"/>
+          <w:bCs/>
+          <w:color w:val="000000"/>
+          <w:sz w:val="28"/>
+          <w:szCs w:val="24"/>
+        </w:rPr>
+        <w:t>– были изучены способы задания данных в БД;</w:t>
+      </w:r>
+    </w:p>
+    <w:p>
+      <w:pPr>
+        <w:autoSpaceDE w:val="0"/>
+        <w:autoSpaceDN w:val="0"/>
+        <w:adjustRightInd w:val="0"/>
+        <w:spacing w:after="0" w:line="240" w:lineRule="auto"/>
+        <w:ind w:left="-284" w:right="-284" w:firstLine="568"/>
+        <w:rPr>
+          <w:rFonts w:ascii="Times New Roman" w:eastAsia="SymbolMT" w:hAnsi="Times New Roman" w:cs="Times New Roman"/>
+          <w:bCs/>
+          <w:color w:val="000000"/>
+          <w:sz w:val="28"/>
+          <w:szCs w:val="24"/>
+        </w:rPr>
+      </w:pPr>
+      <w:r>
+        <w:rPr>
+          <w:rFonts w:ascii="Times New Roman" w:eastAsia="SymbolMT" w:hAnsi="Times New Roman" w:cs="Times New Roman"/>
+          <w:bCs/>
+          <w:color w:val="000000"/>
+          <w:sz w:val="28"/>
+          <w:szCs w:val="24"/>
+        </w:rPr>
+        <w:t>– на основании первых двух пунктов была построена структура базы данных.</w:t>
+      </w:r>
+    </w:p>
+    <w:p>
+      <w:pPr>
+        <w:autoSpaceDE w:val="0"/>
+        <w:autoSpaceDN w:val="0"/>
+        <w:adjustRightInd w:val="0"/>
+        <w:spacing w:after="0" w:line="240" w:lineRule="auto"/>
+        <w:ind w:left="-284" w:right="-284" w:firstLine="568"/>
+        <w:rPr>
+          <w:rFonts w:ascii="Times New Roman" w:eastAsia="SymbolMT" w:hAnsi="Times New Roman" w:cs="Times New Roman"/>
+          <w:bCs/>
+          <w:color w:val="000000"/>
+          <w:sz w:val="28"/>
+          <w:szCs w:val="24"/>
+        </w:rPr>
+      </w:pPr>
       <w:r>
         <w:rPr>
           <w:rFonts w:ascii="Times New Roman" w:eastAsia="SymbolMT" w:hAnsi="Times New Roman" w:cs="Times New Roman"/>
@@ -34826,20 +34933,31 @@
           <w:color w:val="000000"/>
           <w:sz w:val="28"/>
           <w:szCs w:val="24"/>
+        </w:rPr>
+        <w:t xml:space="preserve">Также была выбрана одна из трех графических библиотек </w:t>
+      </w:r>
+      <w:r>
+        <w:rPr>
+          <w:rFonts w:ascii="Times New Roman" w:eastAsia="SymbolMT" w:hAnsi="Times New Roman" w:cs="Times New Roman"/>
+          <w:bCs/>
+          <w:color w:val="000000"/>
+          <w:sz w:val="28"/>
+          <w:szCs w:val="24"/>
           <w:lang w:val="en-US"/>
         </w:rPr>
-        <w:t>graph</w:t>
-      </w:r>
-      <w:r>
-        <w:rPr>
-          <w:rFonts w:ascii="Times New Roman" w:eastAsia="SymbolMT" w:hAnsi="Times New Roman" w:cs="Times New Roman"/>
-          <w:bCs/>
-          <w:color w:val="000000"/>
-          <w:sz w:val="28"/>
-          <w:szCs w:val="24"/>
-        </w:rPr>
-        <w:t xml:space="preserve">1 и </w:t>
-      </w:r>
+        <w:t>D</w:t>
+      </w:r>
+      <w:r>
+        <w:rPr>
+          <w:rFonts w:ascii="Times New Roman" w:eastAsia="SymbolMT" w:hAnsi="Times New Roman" w:cs="Times New Roman"/>
+          <w:bCs/>
+          <w:color w:val="000000"/>
+          <w:sz w:val="28"/>
+          <w:szCs w:val="24"/>
+        </w:rPr>
+        <w:t>3.</w:t>
+      </w:r>
+      <w:proofErr w:type="spellStart"/>
       <w:r>
         <w:rPr>
           <w:rFonts w:ascii="Times New Roman" w:eastAsia="SymbolMT" w:hAnsi="Times New Roman" w:cs="Times New Roman"/>
@@ -34849,29 +34967,184 @@
           <w:szCs w:val="24"/>
           <w:lang w:val="en-US"/>
         </w:rPr>
-        <w:t>graph</w:t>
-      </w:r>
-      <w:r>
-        <w:rPr>
-          <w:rFonts w:ascii="Times New Roman" w:eastAsia="SymbolMT" w:hAnsi="Times New Roman" w:cs="Times New Roman"/>
-          <w:bCs/>
-          <w:color w:val="000000"/>
-          <w:sz w:val="28"/>
-          <w:szCs w:val="24"/>
-        </w:rPr>
-        <w:t>2</w:t>
-      </w:r>
+        <w:t>js</w:t>
+      </w:r>
+      <w:proofErr w:type="spellEnd"/>
+      <w:r>
+        <w:rPr>
+          <w:rFonts w:ascii="Times New Roman" w:eastAsia="SymbolMT" w:hAnsi="Times New Roman" w:cs="Times New Roman"/>
+          <w:bCs/>
+          <w:color w:val="000000"/>
+          <w:sz w:val="28"/>
+          <w:szCs w:val="24"/>
+        </w:rPr>
+        <w:t>.</w:t>
+      </w:r>
+    </w:p>
+    <w:p>
+      <w:pPr>
+        <w:autoSpaceDE w:val="0"/>
+        <w:autoSpaceDN w:val="0"/>
+        <w:adjustRightInd w:val="0"/>
+        <w:spacing w:after="0" w:line="240" w:lineRule="auto"/>
+        <w:ind w:left="-284" w:right="-284" w:firstLine="568"/>
+        <w:rPr>
+          <w:rFonts w:ascii="Times New Roman" w:eastAsia="SymbolMT" w:hAnsi="Times New Roman" w:cs="Times New Roman"/>
+          <w:bCs/>
+          <w:color w:val="000000"/>
+          <w:sz w:val="28"/>
+          <w:szCs w:val="24"/>
+        </w:rPr>
+      </w:pPr>
+      <w:r>
+        <w:rPr>
+          <w:rFonts w:ascii="Times New Roman" w:eastAsia="SymbolMT" w:hAnsi="Times New Roman" w:cs="Times New Roman"/>
+          <w:bCs/>
+          <w:color w:val="000000"/>
+          <w:sz w:val="28"/>
+          <w:szCs w:val="24"/>
+        </w:rPr>
+        <w:t>Б</w:t>
+      </w:r>
+      <w:r>
+        <w:rPr>
+          <w:rFonts w:ascii="Times New Roman" w:eastAsia="SymbolMT" w:hAnsi="Times New Roman" w:cs="Times New Roman"/>
+          <w:bCs/>
+          <w:color w:val="000000"/>
+          <w:sz w:val="28"/>
+          <w:szCs w:val="24"/>
+        </w:rPr>
+        <w:t xml:space="preserve">ыли реализованы </w:t>
+      </w:r>
+      <w:r>
+        <w:rPr>
+          <w:rFonts w:ascii="Times New Roman" w:eastAsia="SymbolMT" w:hAnsi="Times New Roman" w:cs="Times New Roman"/>
+          <w:bCs/>
+          <w:color w:val="000000"/>
+          <w:sz w:val="28"/>
+          <w:szCs w:val="24"/>
+        </w:rPr>
+        <w:t>две</w:t>
+      </w:r>
+      <w:r>
+        <w:rPr>
+          <w:rFonts w:ascii="Times New Roman" w:eastAsia="SymbolMT" w:hAnsi="Times New Roman" w:cs="Times New Roman"/>
+          <w:bCs/>
+          <w:color w:val="000000"/>
+          <w:sz w:val="28"/>
+          <w:szCs w:val="24"/>
+        </w:rPr>
+        <w:t xml:space="preserve"> из четырех операций</w:t>
+      </w:r>
+      <w:r>
+        <w:rPr>
+          <w:rFonts w:ascii="Times New Roman" w:eastAsia="SymbolMT" w:hAnsi="Times New Roman" w:cs="Times New Roman"/>
+          <w:bCs/>
+          <w:color w:val="000000"/>
+          <w:sz w:val="28"/>
+          <w:szCs w:val="24"/>
+        </w:rPr>
+        <w:t xml:space="preserve"> над онтологиями.</w:t>
+      </w:r>
+    </w:p>
+    <w:p>
+      <w:pPr>
+        <w:pStyle w:val="p"/>
+        <w:spacing w:before="0" w:after="0"/>
+        <w:ind w:left="-284" w:right="-284" w:firstLine="568"/>
+        <w:jc w:val="left"/>
+        <w:outlineLvl w:val="4"/>
+        <w:rPr>
+          <w:sz w:val="28"/>
+        </w:rPr>
+      </w:pPr>
+      <w:r>
+        <w:rPr>
+          <w:rFonts w:eastAsiaTheme="minorHAnsi"/>
+          <w:sz w:val="28"/>
+          <w:lang w:eastAsia="en-US"/>
+        </w:rPr>
+        <w:t>В результате была создана программная система, визуализиру</w:t>
+      </w:r>
+      <w:r>
+        <w:rPr>
+          <w:rFonts w:eastAsiaTheme="minorHAnsi"/>
+          <w:sz w:val="28"/>
+          <w:lang w:eastAsia="en-US"/>
+        </w:rPr>
+        <w:t xml:space="preserve">ющая данные в виде </w:t>
+      </w:r>
+      <w:r>
+        <w:rPr>
+          <w:rFonts w:eastAsiaTheme="minorHAnsi"/>
+          <w:sz w:val="28"/>
+          <w:lang w:eastAsia="en-US"/>
+        </w:rPr>
+        <w:t>графа с возможностью</w:t>
+      </w:r>
+      <w:r>
+        <w:rPr>
+          <w:rFonts w:eastAsiaTheme="minorHAnsi"/>
+          <w:sz w:val="28"/>
+          <w:lang w:eastAsia="en-US"/>
+        </w:rPr>
+        <w:t xml:space="preserve"> выделения отдельной вершины, выделения нескольких вершин,</w:t>
+      </w:r>
+      <w:r>
+        <w:rPr>
+          <w:rFonts w:eastAsiaTheme="minorHAnsi"/>
+          <w:sz w:val="28"/>
+          <w:lang w:eastAsia="en-US"/>
+        </w:rPr>
+        <w:t xml:space="preserve"> объединения и пересечения нескольких графов</w:t>
+      </w:r>
+      <w:r>
+        <w:rPr>
+          <w:rFonts w:eastAsiaTheme="minorHAnsi"/>
+          <w:sz w:val="28"/>
+          <w:lang w:eastAsia="en-US"/>
+        </w:rPr>
+        <w:t>, возможностью масштабирования изображения графа и возможностью «перетаскивания» вершин</w:t>
+      </w:r>
+      <w:r>
+        <w:rPr>
+          <w:rFonts w:eastAsiaTheme="minorHAnsi"/>
+          <w:sz w:val="28"/>
+          <w:lang w:eastAsia="en-US"/>
+        </w:rPr>
+        <w:t>.</w:t>
+      </w:r>
+    </w:p>
+    <w:p>
+      <w:pPr>
+        <w:autoSpaceDE w:val="0"/>
+        <w:autoSpaceDN w:val="0"/>
+        <w:adjustRightInd w:val="0"/>
+        <w:spacing w:after="0" w:line="240" w:lineRule="auto"/>
+        <w:ind w:left="-284" w:right="-284" w:firstLine="568"/>
+        <w:rPr>
+          <w:rFonts w:ascii="Times New Roman" w:eastAsia="SymbolMT" w:hAnsi="Times New Roman" w:cs="Times New Roman"/>
+          <w:bCs/>
+          <w:color w:val="000000"/>
+          <w:sz w:val="28"/>
+          <w:szCs w:val="24"/>
+        </w:rPr>
+      </w:pPr>
     </w:p>
     <w:p>
       <w:pPr>
         <w:pStyle w:val="a3"/>
+        <w:numPr>
+          <w:ilvl w:val="0"/>
+          <w:numId w:val="22"/>
+        </w:numPr>
         <w:autoSpaceDE w:val="0"/>
         <w:autoSpaceDN w:val="0"/>
         <w:adjustRightInd w:val="0"/>
         <w:spacing w:after="0" w:line="240" w:lineRule="auto"/>
         <w:ind w:left="-284" w:right="-284" w:firstLine="568"/>
         <w:rPr>
-          <w:rFonts w:ascii="Times New Roman" w:eastAsia="SymbolMT" w:hAnsi="Times New Roman" w:cs="Times New Roman"/>
+          <w:rFonts w:ascii="Arial" w:eastAsia="SymbolMT" w:hAnsi="Arial" w:cs="Arial"/>
           <w:b/>
           <w:bCs/>
           <w:color w:val="000000"/>
@@ -34879,35 +35152,724 @@
           <w:szCs w:val="24"/>
         </w:rPr>
       </w:pPr>
+      <w:r>
+        <w:rPr>
+          <w:rFonts w:ascii="Arial" w:eastAsia="SymbolMT" w:hAnsi="Arial" w:cs="Arial"/>
+          <w:b/>
+          <w:bCs/>
+          <w:color w:val="000000"/>
+          <w:sz w:val="28"/>
+          <w:szCs w:val="24"/>
+        </w:rPr>
+        <w:t>Список используемых источников</w:t>
+      </w:r>
+    </w:p>
+    <w:p>
+      <w:pPr>
+        <w:autoSpaceDE w:val="0"/>
+        <w:autoSpaceDN w:val="0"/>
+        <w:adjustRightInd w:val="0"/>
+        <w:spacing w:after="0" w:line="240" w:lineRule="auto"/>
+        <w:ind w:left="-284" w:right="-284" w:firstLine="568"/>
+        <w:rPr>
+          <w:rFonts w:ascii="Times New Roman" w:eastAsia="SymbolMT" w:hAnsi="Times New Roman" w:cs="Times New Roman"/>
+          <w:bCs/>
+          <w:color w:val="000000"/>
+          <w:sz w:val="28"/>
+          <w:szCs w:val="24"/>
+        </w:rPr>
+      </w:pPr>
+    </w:p>
+    <w:p>
+      <w:pPr>
+        <w:autoSpaceDE w:val="0"/>
+        <w:autoSpaceDN w:val="0"/>
+        <w:adjustRightInd w:val="0"/>
+        <w:spacing w:after="0" w:line="240" w:lineRule="auto"/>
+        <w:ind w:left="-284" w:right="-284" w:firstLine="568"/>
+        <w:rPr>
+          <w:rFonts w:ascii="Times New Roman" w:eastAsia="TimesNewRomanPSMT" w:hAnsi="Times New Roman" w:cs="Times New Roman"/>
+          <w:color w:val="000000"/>
+          <w:sz w:val="28"/>
+          <w:szCs w:val="24"/>
+        </w:rPr>
+      </w:pPr>
+      <w:r>
+        <w:rPr>
+          <w:rFonts w:ascii="Times New Roman" w:eastAsia="TimesNewRomanPSMT" w:hAnsi="Times New Roman" w:cs="Times New Roman"/>
+          <w:color w:val="000000"/>
+          <w:sz w:val="28"/>
+          <w:szCs w:val="24"/>
+        </w:rPr>
+        <w:t xml:space="preserve">– </w:t>
+      </w:r>
+      <w:r>
+        <w:rPr>
+          <w:rFonts w:ascii="Times New Roman" w:eastAsia="TimesNewRomanPSMT" w:hAnsi="Times New Roman" w:cs="Times New Roman"/>
+          <w:color w:val="000000"/>
+          <w:sz w:val="28"/>
+          <w:szCs w:val="24"/>
+        </w:rPr>
+        <w:t xml:space="preserve">Голицына О. Л., Максимов Н. В., </w:t>
+      </w:r>
+      <w:proofErr w:type="spellStart"/>
+      <w:r>
+        <w:rPr>
+          <w:rFonts w:ascii="Times New Roman" w:eastAsia="TimesNewRomanPSMT" w:hAnsi="Times New Roman" w:cs="Times New Roman"/>
+          <w:color w:val="000000"/>
+          <w:sz w:val="28"/>
+          <w:szCs w:val="24"/>
+        </w:rPr>
+        <w:t>Окропишина</w:t>
+      </w:r>
+      <w:proofErr w:type="spellEnd"/>
+      <w:r>
+        <w:rPr>
+          <w:rFonts w:ascii="Times New Roman" w:eastAsia="TimesNewRomanPSMT" w:hAnsi="Times New Roman" w:cs="Times New Roman"/>
+          <w:color w:val="000000"/>
+          <w:sz w:val="28"/>
+          <w:szCs w:val="24"/>
+        </w:rPr>
+        <w:t xml:space="preserve"> О. В</w:t>
+      </w:r>
+      <w:r>
+        <w:rPr>
+          <w:rFonts w:ascii="Times New Roman" w:eastAsia="TimesNewRomanPSMT" w:hAnsi="Times New Roman" w:cs="Times New Roman"/>
+          <w:color w:val="000000"/>
+          <w:sz w:val="28"/>
+          <w:szCs w:val="24"/>
+        </w:rPr>
+        <w:t xml:space="preserve">.// </w:t>
+      </w:r>
+      <w:r>
+        <w:rPr>
+          <w:rFonts w:ascii="Times New Roman" w:eastAsia="TimesNewRomanPSMT" w:hAnsi="Times New Roman" w:cs="Times New Roman"/>
+          <w:color w:val="000000"/>
+          <w:sz w:val="28"/>
+          <w:szCs w:val="24"/>
+        </w:rPr>
+        <w:t>Онтологический подход к идентификации информации в задачах документального поиска. М.: НТИ. 2012. Сер. 2.– № 5. – С. 1-9.</w:t>
+      </w:r>
+    </w:p>
+    <w:p>
+      <w:pPr>
+        <w:autoSpaceDE w:val="0"/>
+        <w:autoSpaceDN w:val="0"/>
+        <w:adjustRightInd w:val="0"/>
+        <w:spacing w:after="0" w:line="240" w:lineRule="auto"/>
+        <w:ind w:left="-284" w:right="-284" w:firstLine="568"/>
+        <w:rPr>
+          <w:rFonts w:ascii="Times New Roman" w:eastAsia="SymbolMT" w:hAnsi="Times New Roman" w:cs="Times New Roman"/>
+          <w:bCs/>
+          <w:color w:val="000000"/>
+          <w:sz w:val="28"/>
+          <w:szCs w:val="24"/>
+        </w:rPr>
+      </w:pPr>
+    </w:p>
+    <w:p>
+      <w:pPr>
+        <w:autoSpaceDE w:val="0"/>
+        <w:autoSpaceDN w:val="0"/>
+        <w:adjustRightInd w:val="0"/>
+        <w:spacing w:after="0" w:line="240" w:lineRule="auto"/>
+        <w:ind w:left="-284" w:right="-284" w:firstLine="568"/>
+        <w:rPr>
+          <w:rFonts w:ascii="Times New Roman" w:eastAsia="TimesNewRomanPSMT" w:hAnsi="Times New Roman" w:cs="Times New Roman"/>
+          <w:color w:val="000000"/>
+          <w:sz w:val="28"/>
+          <w:szCs w:val="24"/>
+        </w:rPr>
+      </w:pPr>
+      <w:r>
+        <w:rPr>
+          <w:rFonts w:ascii="Times New Roman" w:hAnsi="Times New Roman" w:cs="Times New Roman"/>
+          <w:color w:val="000000"/>
+          <w:sz w:val="28"/>
+          <w:szCs w:val="24"/>
+        </w:rPr>
+        <w:t xml:space="preserve">– </w:t>
+      </w:r>
+      <w:r>
+        <w:rPr>
+          <w:rFonts w:ascii="Times New Roman" w:hAnsi="Times New Roman" w:cs="Times New Roman"/>
+          <w:color w:val="000000"/>
+          <w:sz w:val="28"/>
+          <w:szCs w:val="24"/>
+        </w:rPr>
+        <w:t>О.</w:t>
+      </w:r>
+      <w:r>
+        <w:rPr>
+          <w:rFonts w:ascii="Times New Roman" w:hAnsi="Times New Roman" w:cs="Times New Roman"/>
+          <w:color w:val="000000"/>
+          <w:sz w:val="28"/>
+          <w:szCs w:val="24"/>
+        </w:rPr>
+        <w:t xml:space="preserve"> </w:t>
+      </w:r>
+      <w:r>
+        <w:rPr>
+          <w:rFonts w:ascii="Times New Roman" w:hAnsi="Times New Roman" w:cs="Times New Roman"/>
+          <w:color w:val="000000"/>
+          <w:sz w:val="28"/>
+          <w:szCs w:val="24"/>
+        </w:rPr>
+        <w:t>Л. Голицына, Н.</w:t>
+      </w:r>
+      <w:r>
+        <w:rPr>
+          <w:rFonts w:ascii="Times New Roman" w:hAnsi="Times New Roman" w:cs="Times New Roman"/>
+          <w:color w:val="000000"/>
+          <w:sz w:val="28"/>
+          <w:szCs w:val="24"/>
+        </w:rPr>
+        <w:t xml:space="preserve"> </w:t>
+      </w:r>
+      <w:r>
+        <w:rPr>
+          <w:rFonts w:ascii="Times New Roman" w:hAnsi="Times New Roman" w:cs="Times New Roman"/>
+          <w:color w:val="000000"/>
+          <w:sz w:val="28"/>
+          <w:szCs w:val="24"/>
+        </w:rPr>
+        <w:t xml:space="preserve">В. Максимов, </w:t>
+      </w:r>
+      <w:r>
+        <w:rPr>
+          <w:rFonts w:ascii="Times New Roman" w:hAnsi="Times New Roman" w:cs="Times New Roman"/>
+          <w:color w:val="000000"/>
+          <w:sz w:val="28"/>
+          <w:szCs w:val="24"/>
+        </w:rPr>
+        <w:t xml:space="preserve">О. В. </w:t>
+      </w:r>
+      <w:proofErr w:type="spellStart"/>
+      <w:r>
+        <w:rPr>
+          <w:rFonts w:ascii="Times New Roman" w:hAnsi="Times New Roman" w:cs="Times New Roman"/>
+          <w:color w:val="000000"/>
+          <w:sz w:val="28"/>
+          <w:szCs w:val="24"/>
+        </w:rPr>
+        <w:t>Окропишина</w:t>
+      </w:r>
+      <w:proofErr w:type="spellEnd"/>
+      <w:r>
+        <w:rPr>
+          <w:rFonts w:ascii="Times New Roman" w:hAnsi="Times New Roman" w:cs="Times New Roman"/>
+          <w:color w:val="000000"/>
+          <w:sz w:val="28"/>
+          <w:szCs w:val="24"/>
+        </w:rPr>
+        <w:t xml:space="preserve">, В. И. Строгонов// </w:t>
+      </w:r>
+      <w:r>
+        <w:rPr>
+          <w:rFonts w:ascii="Times New Roman" w:hAnsi="Times New Roman" w:cs="Times New Roman"/>
+          <w:bCs/>
+          <w:color w:val="000000"/>
+          <w:sz w:val="28"/>
+          <w:szCs w:val="24"/>
+        </w:rPr>
+        <w:t>Онтологический подход к идентификации</w:t>
+      </w:r>
+      <w:r>
+        <w:rPr>
+          <w:rFonts w:ascii="Times New Roman" w:hAnsi="Times New Roman" w:cs="Times New Roman"/>
+          <w:color w:val="000000"/>
+          <w:sz w:val="28"/>
+          <w:szCs w:val="24"/>
+        </w:rPr>
+        <w:t xml:space="preserve"> </w:t>
+      </w:r>
+      <w:r>
+        <w:rPr>
+          <w:rFonts w:ascii="Times New Roman" w:hAnsi="Times New Roman" w:cs="Times New Roman"/>
+          <w:bCs/>
+          <w:color w:val="000000"/>
+          <w:sz w:val="28"/>
+          <w:szCs w:val="24"/>
+        </w:rPr>
+        <w:t>информации в задачах документального поиска:</w:t>
+      </w:r>
+      <w:r>
+        <w:rPr>
+          <w:rFonts w:ascii="Times New Roman" w:hAnsi="Times New Roman" w:cs="Times New Roman"/>
+          <w:color w:val="000000"/>
+          <w:sz w:val="28"/>
+          <w:szCs w:val="24"/>
+        </w:rPr>
+        <w:t xml:space="preserve"> </w:t>
+      </w:r>
+      <w:r>
+        <w:rPr>
+          <w:rFonts w:ascii="Times New Roman" w:hAnsi="Times New Roman" w:cs="Times New Roman"/>
+          <w:bCs/>
+          <w:color w:val="000000"/>
+          <w:sz w:val="28"/>
+          <w:szCs w:val="24"/>
+        </w:rPr>
+        <w:t>практическое применение</w:t>
+      </w:r>
+      <w:r>
+        <w:rPr>
+          <w:rFonts w:ascii="Times New Roman" w:hAnsi="Times New Roman" w:cs="Times New Roman"/>
+          <w:sz w:val="28"/>
+          <w:szCs w:val="24"/>
+        </w:rPr>
+        <w:t>. — М</w:t>
+      </w:r>
+      <w:r>
+        <w:rPr>
+          <w:rFonts w:ascii="Times New Roman" w:hAnsi="Times New Roman" w:cs="Times New Roman"/>
+          <w:sz w:val="28"/>
+          <w:szCs w:val="24"/>
+        </w:rPr>
+        <w:t>.:</w:t>
+      </w:r>
+      <w:r>
+        <w:rPr>
+          <w:rFonts w:ascii="Times New Roman" w:eastAsia="TimesNewRomanPSMT" w:hAnsi="Times New Roman" w:cs="Times New Roman"/>
+          <w:color w:val="000000"/>
+          <w:sz w:val="28"/>
+          <w:szCs w:val="24"/>
+        </w:rPr>
+        <w:t xml:space="preserve"> </w:t>
+      </w:r>
+      <w:r>
+        <w:rPr>
+          <w:rFonts w:ascii="Times New Roman" w:eastAsia="TimesNewRomanPSMT" w:hAnsi="Times New Roman" w:cs="Times New Roman"/>
+          <w:color w:val="000000"/>
+          <w:sz w:val="28"/>
+          <w:szCs w:val="24"/>
+        </w:rPr>
+        <w:t>НТИ. 2013. Сер. 2.–</w:t>
+      </w:r>
+      <w:r>
+        <w:rPr>
+          <w:rFonts w:ascii="Times New Roman" w:eastAsia="TimesNewRomanPSMT" w:hAnsi="Times New Roman" w:cs="Times New Roman"/>
+          <w:color w:val="000000"/>
+          <w:sz w:val="28"/>
+          <w:szCs w:val="24"/>
+        </w:rPr>
+        <w:t xml:space="preserve"> № 3. – С. 1-8.</w:t>
+      </w:r>
+    </w:p>
+    <w:p>
+      <w:pPr>
+        <w:autoSpaceDE w:val="0"/>
+        <w:autoSpaceDN w:val="0"/>
+        <w:adjustRightInd w:val="0"/>
+        <w:spacing w:after="0" w:line="240" w:lineRule="auto"/>
+        <w:ind w:left="-284" w:right="-284" w:firstLine="568"/>
+        <w:rPr>
+          <w:rFonts w:ascii="Times New Roman" w:eastAsia="SymbolMT" w:hAnsi="Times New Roman" w:cs="Times New Roman"/>
+          <w:bCs/>
+          <w:color w:val="000000"/>
+          <w:sz w:val="28"/>
+          <w:szCs w:val="24"/>
+        </w:rPr>
+      </w:pPr>
+    </w:p>
+    <w:p>
+      <w:pPr>
+        <w:autoSpaceDE w:val="0"/>
+        <w:autoSpaceDN w:val="0"/>
+        <w:adjustRightInd w:val="0"/>
+        <w:spacing w:after="0" w:line="240" w:lineRule="auto"/>
+        <w:ind w:left="-284" w:right="-284" w:firstLine="568"/>
+        <w:rPr>
+          <w:rFonts w:ascii="Times New Roman" w:eastAsia="SymbolMT" w:hAnsi="Times New Roman" w:cs="Times New Roman"/>
+          <w:bCs/>
+          <w:color w:val="000000"/>
+          <w:sz w:val="28"/>
+          <w:szCs w:val="24"/>
+        </w:rPr>
+      </w:pPr>
+      <w:r>
+        <w:rPr>
+          <w:rFonts w:ascii="Times New Roman" w:eastAsia="TimesNewRomanPSMT" w:hAnsi="Times New Roman" w:cs="Times New Roman"/>
+          <w:color w:val="000000"/>
+          <w:sz w:val="28"/>
+          <w:szCs w:val="24"/>
+        </w:rPr>
+        <w:t xml:space="preserve">– </w:t>
+      </w:r>
+      <w:r>
+        <w:rPr>
+          <w:rFonts w:ascii="Times New Roman" w:eastAsia="TimesNewRomanPSMT" w:hAnsi="Times New Roman" w:cs="Times New Roman"/>
+          <w:color w:val="000000"/>
+          <w:sz w:val="28"/>
+          <w:szCs w:val="24"/>
+        </w:rPr>
+        <w:t>Голицына О. Л., Максимов Н.</w:t>
+      </w:r>
+      <w:r>
+        <w:rPr>
+          <w:rFonts w:ascii="Times New Roman" w:eastAsia="TimesNewRomanPSMT" w:hAnsi="Times New Roman" w:cs="Times New Roman"/>
+          <w:color w:val="000000"/>
+          <w:sz w:val="28"/>
+          <w:szCs w:val="24"/>
+        </w:rPr>
+        <w:t xml:space="preserve"> В</w:t>
+      </w:r>
+      <w:r>
+        <w:rPr>
+          <w:rFonts w:ascii="Times New Roman" w:eastAsia="TimesNewRomanPSMT" w:hAnsi="Times New Roman" w:cs="Times New Roman"/>
+          <w:color w:val="000000"/>
+          <w:sz w:val="28"/>
+          <w:szCs w:val="24"/>
+        </w:rPr>
+        <w:t xml:space="preserve">.// </w:t>
+      </w:r>
+      <w:r>
+        <w:rPr>
+          <w:rFonts w:ascii="Times New Roman" w:eastAsia="TimesNewRomanPSMT" w:hAnsi="Times New Roman" w:cs="Times New Roman"/>
+          <w:color w:val="000000"/>
+          <w:sz w:val="28"/>
+          <w:szCs w:val="24"/>
+        </w:rPr>
+        <w:t xml:space="preserve">Модели информационного поиска в контексте поисковых </w:t>
+      </w:r>
+      <w:r>
+        <w:rPr>
+          <w:rFonts w:ascii="Times New Roman" w:eastAsia="TimesNewRomanPSMT" w:hAnsi="Times New Roman" w:cs="Times New Roman"/>
+          <w:color w:val="000000"/>
+          <w:sz w:val="28"/>
+          <w:szCs w:val="24"/>
+        </w:rPr>
+        <w:t>задач. М.:</w:t>
+      </w:r>
+      <w:r>
+        <w:rPr>
+          <w:rFonts w:ascii="Times New Roman" w:eastAsia="TimesNewRomanPSMT" w:hAnsi="Times New Roman" w:cs="Times New Roman"/>
+          <w:color w:val="000000"/>
+          <w:sz w:val="28"/>
+          <w:szCs w:val="24"/>
+        </w:rPr>
+        <w:t xml:space="preserve"> НТИ.</w:t>
+      </w:r>
+      <w:r>
+        <w:rPr>
+          <w:rFonts w:ascii="Times New Roman" w:eastAsia="TimesNewRomanPSMT" w:hAnsi="Times New Roman" w:cs="Times New Roman"/>
+          <w:color w:val="000000"/>
+          <w:sz w:val="28"/>
+          <w:szCs w:val="24"/>
+        </w:rPr>
+        <w:t>,2011.</w:t>
+      </w:r>
+      <w:r>
+        <w:rPr>
+          <w:rFonts w:ascii="Times New Roman" w:eastAsia="TimesNewRomanPSMT" w:hAnsi="Times New Roman" w:cs="Times New Roman"/>
+          <w:color w:val="000000"/>
+          <w:sz w:val="28"/>
+          <w:szCs w:val="24"/>
+        </w:rPr>
+        <w:t xml:space="preserve"> Сер.2. - № 2. - С.1-12.</w:t>
+      </w:r>
+    </w:p>
+    <w:p>
+      <w:pPr>
+        <w:autoSpaceDE w:val="0"/>
+        <w:autoSpaceDN w:val="0"/>
+        <w:adjustRightInd w:val="0"/>
+        <w:spacing w:after="0" w:line="240" w:lineRule="auto"/>
+        <w:ind w:left="-284" w:right="-284" w:firstLine="568"/>
+        <w:rPr>
+          <w:rFonts w:ascii="Times New Roman" w:eastAsia="SymbolMT" w:hAnsi="Times New Roman" w:cs="Times New Roman"/>
+          <w:bCs/>
+          <w:color w:val="000000"/>
+          <w:sz w:val="28"/>
+          <w:szCs w:val="24"/>
+        </w:rPr>
+      </w:pPr>
+    </w:p>
+    <w:p>
+      <w:pPr>
+        <w:autoSpaceDE w:val="0"/>
+        <w:autoSpaceDN w:val="0"/>
+        <w:adjustRightInd w:val="0"/>
+        <w:spacing w:after="0" w:line="240" w:lineRule="auto"/>
+        <w:ind w:left="-284" w:right="-284" w:firstLine="568"/>
+        <w:rPr>
+          <w:rFonts w:ascii="Times New Roman" w:eastAsia="SymbolMT" w:hAnsi="Times New Roman" w:cs="Times New Roman"/>
+          <w:bCs/>
+          <w:color w:val="000000"/>
+          <w:sz w:val="28"/>
+          <w:szCs w:val="28"/>
+        </w:rPr>
+      </w:pPr>
+      <w:r>
+        <w:rPr>
+          <w:rFonts w:ascii="Times New Roman" w:hAnsi="Times New Roman" w:cs="Times New Roman"/>
+          <w:sz w:val="28"/>
+          <w:szCs w:val="28"/>
+        </w:rPr>
+        <w:t xml:space="preserve">– </w:t>
+      </w:r>
+      <w:hyperlink r:id="rId13" w:tgtFrame="_blank" w:tooltip="ссылка на источник" w:history="1">
+        <w:r>
+          <w:rPr>
+            <w:rStyle w:val="af"/>
+            <w:rFonts w:ascii="Times New Roman" w:hAnsi="Times New Roman" w:cs="Times New Roman"/>
+            <w:color w:val="auto"/>
+            <w:sz w:val="28"/>
+            <w:szCs w:val="28"/>
+            <w:u w:val="none"/>
+            <w:shd w:val="clear" w:color="auto" w:fill="FAFAFA"/>
+          </w:rPr>
+          <w:t>http://dic.academic.ru</w:t>
+        </w:r>
+      </w:hyperlink>
+    </w:p>
+    <w:p>
+      <w:pPr>
+        <w:autoSpaceDE w:val="0"/>
+        <w:autoSpaceDN w:val="0"/>
+        <w:adjustRightInd w:val="0"/>
+        <w:spacing w:after="0" w:line="240" w:lineRule="auto"/>
+        <w:ind w:left="-284" w:right="-284" w:firstLine="568"/>
+        <w:rPr>
+          <w:rFonts w:ascii="Times New Roman" w:eastAsia="SymbolMT" w:hAnsi="Times New Roman" w:cs="Times New Roman"/>
+          <w:bCs/>
+          <w:color w:val="000000"/>
+          <w:sz w:val="28"/>
+          <w:szCs w:val="24"/>
+        </w:rPr>
+      </w:pPr>
+    </w:p>
+    <w:p>
+      <w:pPr>
+        <w:autoSpaceDE w:val="0"/>
+        <w:autoSpaceDN w:val="0"/>
+        <w:adjustRightInd w:val="0"/>
+        <w:spacing w:after="0" w:line="240" w:lineRule="auto"/>
+        <w:ind w:left="-284" w:right="-284" w:firstLine="568"/>
+        <w:rPr>
+          <w:rFonts w:ascii="Times New Roman" w:eastAsia="SymbolMT" w:hAnsi="Times New Roman" w:cs="Times New Roman"/>
+          <w:bCs/>
+          <w:color w:val="000000"/>
+          <w:sz w:val="28"/>
+          <w:szCs w:val="24"/>
+        </w:rPr>
+      </w:pPr>
+    </w:p>
+    <w:p>
+      <w:pPr>
+        <w:autoSpaceDE w:val="0"/>
+        <w:autoSpaceDN w:val="0"/>
+        <w:adjustRightInd w:val="0"/>
+        <w:spacing w:after="0" w:line="240" w:lineRule="auto"/>
+        <w:ind w:left="-284" w:right="-284" w:firstLine="568"/>
+        <w:rPr>
+          <w:rFonts w:ascii="Times New Roman" w:eastAsia="SymbolMT" w:hAnsi="Times New Roman" w:cs="Times New Roman"/>
+          <w:bCs/>
+          <w:color w:val="000000"/>
+          <w:sz w:val="28"/>
+          <w:szCs w:val="24"/>
+        </w:rPr>
+      </w:pPr>
+    </w:p>
+    <w:p>
+      <w:pPr>
+        <w:autoSpaceDE w:val="0"/>
+        <w:autoSpaceDN w:val="0"/>
+        <w:adjustRightInd w:val="0"/>
+        <w:spacing w:after="0" w:line="240" w:lineRule="auto"/>
+        <w:ind w:left="-284" w:right="-284" w:firstLine="568"/>
+        <w:rPr>
+          <w:rFonts w:ascii="Times New Roman" w:eastAsia="SymbolMT" w:hAnsi="Times New Roman" w:cs="Times New Roman"/>
+          <w:bCs/>
+          <w:color w:val="000000"/>
+          <w:sz w:val="28"/>
+          <w:szCs w:val="24"/>
+        </w:rPr>
+      </w:pPr>
+    </w:p>
+    <w:p>
+      <w:pPr>
+        <w:autoSpaceDE w:val="0"/>
+        <w:autoSpaceDN w:val="0"/>
+        <w:adjustRightInd w:val="0"/>
+        <w:spacing w:after="0" w:line="240" w:lineRule="auto"/>
+        <w:ind w:right="-284"/>
+        <w:rPr>
+          <w:rFonts w:ascii="Times New Roman" w:eastAsia="SymbolMT" w:hAnsi="Times New Roman" w:cs="Times New Roman"/>
+          <w:bCs/>
+          <w:color w:val="000000"/>
+          <w:sz w:val="28"/>
+          <w:szCs w:val="24"/>
+        </w:rPr>
+      </w:pPr>
+    </w:p>
+    <w:p>
+      <w:pPr>
+        <w:autoSpaceDE w:val="0"/>
+        <w:autoSpaceDN w:val="0"/>
+        <w:adjustRightInd w:val="0"/>
+        <w:spacing w:after="0" w:line="240" w:lineRule="auto"/>
+        <w:ind w:left="-851" w:right="-284" w:firstLine="567"/>
+        <w:rPr>
+          <w:rFonts w:ascii="Times New Roman" w:eastAsia="SymbolMT" w:hAnsi="Times New Roman" w:cs="Times New Roman"/>
+          <w:bCs/>
+          <w:color w:val="000000"/>
+          <w:sz w:val="28"/>
+          <w:szCs w:val="24"/>
+        </w:rPr>
+      </w:pPr>
+    </w:p>
+    <w:p>
+      <w:pPr>
+        <w:autoSpaceDE w:val="0"/>
+        <w:autoSpaceDN w:val="0"/>
+        <w:adjustRightInd w:val="0"/>
+        <w:spacing w:after="0" w:line="240" w:lineRule="auto"/>
+        <w:ind w:right="-284"/>
+        <w:rPr>
+          <w:rFonts w:ascii="Times New Roman" w:eastAsia="SymbolMT" w:hAnsi="Times New Roman" w:cs="Times New Roman"/>
+          <w:bCs/>
+          <w:color w:val="000000"/>
+          <w:sz w:val="28"/>
+          <w:szCs w:val="24"/>
+        </w:rPr>
+      </w:pPr>
     </w:p>
     <w:p>
       <w:pPr>
         <w:pStyle w:val="a3"/>
-        <w:autoSpaceDE w:val="0"/>
-        <w:autoSpaceDN w:val="0"/>
-        <w:adjustRightInd w:val="0"/>
-        <w:spacing w:after="0" w:line="240" w:lineRule="auto"/>
-        <w:ind w:left="-284" w:right="-284" w:firstLine="568"/>
-        <w:rPr>
-          <w:rFonts w:ascii="Times New Roman" w:eastAsia="SymbolMT" w:hAnsi="Times New Roman" w:cs="Times New Roman"/>
+        <w:numPr>
+          <w:ilvl w:val="0"/>
+          <w:numId w:val="22"/>
+        </w:numPr>
+        <w:autoSpaceDE w:val="0"/>
+        <w:autoSpaceDN w:val="0"/>
+        <w:adjustRightInd w:val="0"/>
+        <w:spacing w:after="0" w:line="240" w:lineRule="auto"/>
+        <w:ind w:left="-284" w:right="-284" w:firstLine="567"/>
+        <w:rPr>
+          <w:rFonts w:ascii="Arial" w:eastAsia="SymbolMT" w:hAnsi="Arial" w:cs="Arial"/>
           <w:b/>
           <w:bCs/>
           <w:color w:val="000000"/>
-          <w:sz w:val="28"/>
+          <w:sz w:val="32"/>
+          <w:szCs w:val="24"/>
+        </w:rPr>
+      </w:pPr>
+      <w:r>
+        <w:rPr>
+          <w:rFonts w:ascii="Arial" w:eastAsia="SymbolMT" w:hAnsi="Arial" w:cs="Arial"/>
+          <w:b/>
+          <w:bCs/>
+          <w:color w:val="000000"/>
+          <w:sz w:val="32"/>
+          <w:szCs w:val="24"/>
+        </w:rPr>
+        <w:lastRenderedPageBreak/>
+        <w:t>Приложение</w:t>
+      </w:r>
+    </w:p>
+    <w:p>
+      <w:pPr>
+        <w:pStyle w:val="a3"/>
+        <w:autoSpaceDE w:val="0"/>
+        <w:autoSpaceDN w:val="0"/>
+        <w:adjustRightInd w:val="0"/>
+        <w:spacing w:after="0" w:line="240" w:lineRule="auto"/>
+        <w:ind w:left="-284" w:right="-284"/>
+        <w:rPr>
+          <w:rFonts w:ascii="Arial" w:eastAsia="SymbolMT" w:hAnsi="Arial" w:cs="Arial"/>
+          <w:b/>
+          <w:bCs/>
+          <w:color w:val="000000"/>
+          <w:sz w:val="28"/>
+          <w:szCs w:val="24"/>
+        </w:rPr>
+      </w:pPr>
+    </w:p>
+    <w:p>
+      <w:pPr>
+        <w:pStyle w:val="a3"/>
+        <w:autoSpaceDE w:val="0"/>
+        <w:autoSpaceDN w:val="0"/>
+        <w:adjustRightInd w:val="0"/>
+        <w:spacing w:after="0" w:line="240" w:lineRule="auto"/>
+        <w:ind w:left="-284" w:right="-284" w:firstLine="567"/>
+        <w:rPr>
+          <w:rFonts w:ascii="Times New Roman" w:eastAsia="SymbolMT" w:hAnsi="Times New Roman" w:cs="Times New Roman"/>
+          <w:bCs/>
+          <w:color w:val="000000"/>
+          <w:sz w:val="28"/>
+          <w:szCs w:val="24"/>
+          <w:u w:val="single"/>
+        </w:rPr>
+      </w:pPr>
+      <w:r>
+        <w:rPr>
+          <w:rFonts w:ascii="Times New Roman" w:eastAsia="SymbolMT" w:hAnsi="Times New Roman" w:cs="Times New Roman"/>
+          <w:bCs/>
+          <w:color w:val="000000"/>
+          <w:sz w:val="28"/>
+          <w:szCs w:val="24"/>
+          <w:u w:val="single"/>
+        </w:rPr>
+        <w:t xml:space="preserve">Приложение №1. </w:t>
+      </w:r>
+      <w:r>
+        <w:rPr>
+          <w:rFonts w:ascii="Times New Roman" w:eastAsia="SymbolMT" w:hAnsi="Times New Roman" w:cs="Times New Roman"/>
+          <w:bCs/>
+          <w:color w:val="000000"/>
+          <w:sz w:val="28"/>
+          <w:szCs w:val="24"/>
+          <w:u w:val="single"/>
+        </w:rPr>
+        <w:t xml:space="preserve">Пример определения одного из графов в программной системе  </w:t>
+      </w:r>
+    </w:p>
+    <w:p>
+      <w:pPr>
+        <w:pStyle w:val="a3"/>
+        <w:autoSpaceDE w:val="0"/>
+        <w:autoSpaceDN w:val="0"/>
+        <w:adjustRightInd w:val="0"/>
+        <w:spacing w:after="0" w:line="240" w:lineRule="auto"/>
+        <w:ind w:left="-284" w:right="-284" w:firstLine="567"/>
+        <w:rPr>
+          <w:rFonts w:ascii="Times New Roman" w:eastAsia="SymbolMT" w:hAnsi="Times New Roman" w:cs="Times New Roman"/>
+          <w:bCs/>
+          <w:color w:val="000000"/>
+          <w:sz w:val="24"/>
+          <w:szCs w:val="24"/>
+        </w:rPr>
+      </w:pPr>
+    </w:p>
+    <w:p>
+      <w:pPr>
+        <w:pStyle w:val="a3"/>
+        <w:autoSpaceDE w:val="0"/>
+        <w:autoSpaceDN w:val="0"/>
+        <w:adjustRightInd w:val="0"/>
+        <w:spacing w:after="0" w:line="240" w:lineRule="auto"/>
+        <w:ind w:left="-284" w:right="-284" w:firstLine="567"/>
+        <w:rPr>
+          <w:rFonts w:ascii="Times New Roman" w:eastAsia="SymbolMT" w:hAnsi="Times New Roman" w:cs="Times New Roman"/>
+          <w:bCs/>
+          <w:color w:val="000000"/>
+          <w:sz w:val="24"/>
           <w:szCs w:val="24"/>
         </w:rPr>
       </w:pPr>
       <w:r>
         <w:rPr>
           <w:noProof/>
-          <w:sz w:val="24"/>
           <w:lang w:eastAsia="ru-RU"/>
         </w:rPr>
         <w:drawing>
-          <wp:inline distT="0" distB="0" distL="0" distR="0" wp14:anchorId="463EAB3A" wp14:editId="6D3BB393">
-            <wp:extent cx="3221239" cy="4754880"/>
-            <wp:effectExtent l="0" t="0" r="0" b="7620"/>
-            <wp:docPr id="34" name="Рисунок 34"/>
+          <wp:inline distT="0" distB="0" distL="0" distR="0" wp14:anchorId="53A04CDF" wp14:editId="0223F2CA">
+            <wp:extent cx="2265529" cy="6395824"/>
+            <wp:effectExtent l="0" t="0" r="1905" b="5080"/>
+            <wp:docPr id="50" name="Рисунок 50"/>
             <wp:cNvGraphicFramePr>
               <a:graphicFrameLocks xmlns:a="http://schemas.openxmlformats.org/drawingml/2006/main" noChangeAspect="1"/>
             </wp:cNvGraphicFramePr>
@@ -34927,1686 +35889,6 @@
                   <pic:spPr>
                     <a:xfrm>
                       <a:off x="0" y="0"/>
-                      <a:ext cx="3223840" cy="4758720"/>
-                    </a:xfrm>
-                    <a:prstGeom prst="rect">
-                      <a:avLst/>
-                    </a:prstGeom>
-                  </pic:spPr>
-                </pic:pic>
-              </a:graphicData>
-            </a:graphic>
-          </wp:inline>
-        </w:drawing>
-      </w:r>
-    </w:p>
-    <w:p>
-      <w:pPr>
-        <w:pStyle w:val="a3"/>
-        <w:autoSpaceDE w:val="0"/>
-        <w:autoSpaceDN w:val="0"/>
-        <w:adjustRightInd w:val="0"/>
-        <w:spacing w:after="0" w:line="240" w:lineRule="auto"/>
-        <w:ind w:left="-284" w:right="-284" w:firstLine="568"/>
-        <w:rPr>
-          <w:rFonts w:ascii="Times New Roman" w:eastAsia="SymbolMT" w:hAnsi="Times New Roman" w:cs="Times New Roman"/>
-          <w:bCs/>
-          <w:color w:val="000000"/>
-          <w:sz w:val="28"/>
-          <w:szCs w:val="24"/>
-        </w:rPr>
-      </w:pPr>
-      <w:r>
-        <w:rPr>
-          <w:rFonts w:ascii="Times New Roman" w:eastAsia="SymbolMT" w:hAnsi="Times New Roman" w:cs="Times New Roman"/>
-          <w:bCs/>
-          <w:color w:val="000000"/>
-          <w:sz w:val="28"/>
-          <w:szCs w:val="24"/>
-        </w:rPr>
-        <w:t>Исходный код функций и скриншоты программы приведены в Приложении №3</w:t>
-      </w:r>
-    </w:p>
-    <w:p>
-      <w:pPr>
-        <w:autoSpaceDE w:val="0"/>
-        <w:autoSpaceDN w:val="0"/>
-        <w:adjustRightInd w:val="0"/>
-        <w:spacing w:after="0" w:line="240" w:lineRule="auto"/>
-        <w:ind w:left="-284" w:right="-284" w:firstLine="568"/>
-        <w:rPr>
-          <w:rFonts w:ascii="Times New Roman" w:eastAsia="SymbolMT" w:hAnsi="Times New Roman" w:cs="Times New Roman"/>
-          <w:b/>
-          <w:bCs/>
-          <w:color w:val="000000"/>
-          <w:sz w:val="28"/>
-          <w:szCs w:val="24"/>
-        </w:rPr>
-      </w:pPr>
-    </w:p>
-    <w:p>
-      <w:pPr>
-        <w:autoSpaceDE w:val="0"/>
-        <w:autoSpaceDN w:val="0"/>
-        <w:adjustRightInd w:val="0"/>
-        <w:spacing w:after="0" w:line="240" w:lineRule="auto"/>
-        <w:ind w:left="-284" w:right="-284" w:firstLine="568"/>
-        <w:rPr>
-          <w:rFonts w:ascii="Times New Roman" w:eastAsia="SymbolMT" w:hAnsi="Times New Roman" w:cs="Times New Roman"/>
-          <w:b/>
-          <w:bCs/>
-          <w:color w:val="000000"/>
-          <w:sz w:val="28"/>
-          <w:szCs w:val="24"/>
-        </w:rPr>
-      </w:pPr>
-    </w:p>
-    <w:p>
-      <w:pPr>
-        <w:autoSpaceDE w:val="0"/>
-        <w:autoSpaceDN w:val="0"/>
-        <w:adjustRightInd w:val="0"/>
-        <w:spacing w:after="0" w:line="240" w:lineRule="auto"/>
-        <w:ind w:left="-284" w:right="-284" w:firstLine="568"/>
-        <w:rPr>
-          <w:rFonts w:ascii="Times New Roman" w:eastAsia="SymbolMT" w:hAnsi="Times New Roman" w:cs="Times New Roman"/>
-          <w:b/>
-          <w:bCs/>
-          <w:color w:val="000000"/>
-          <w:sz w:val="28"/>
-          <w:szCs w:val="24"/>
-        </w:rPr>
-      </w:pPr>
-    </w:p>
-    <w:p>
-      <w:pPr>
-        <w:autoSpaceDE w:val="0"/>
-        <w:autoSpaceDN w:val="0"/>
-        <w:adjustRightInd w:val="0"/>
-        <w:spacing w:after="0" w:line="240" w:lineRule="auto"/>
-        <w:ind w:left="-284" w:right="-284" w:firstLine="568"/>
-        <w:rPr>
-          <w:rFonts w:ascii="Times New Roman" w:eastAsia="SymbolMT" w:hAnsi="Times New Roman" w:cs="Times New Roman"/>
-          <w:b/>
-          <w:bCs/>
-          <w:color w:val="000000"/>
-          <w:sz w:val="28"/>
-          <w:szCs w:val="24"/>
-        </w:rPr>
-      </w:pPr>
-    </w:p>
-    <w:p>
-      <w:pPr>
-        <w:autoSpaceDE w:val="0"/>
-        <w:autoSpaceDN w:val="0"/>
-        <w:adjustRightInd w:val="0"/>
-        <w:spacing w:after="0" w:line="240" w:lineRule="auto"/>
-        <w:ind w:left="-284" w:right="-284" w:firstLine="568"/>
-        <w:rPr>
-          <w:rFonts w:ascii="Times New Roman" w:eastAsia="SymbolMT" w:hAnsi="Times New Roman" w:cs="Times New Roman"/>
-          <w:b/>
-          <w:bCs/>
-          <w:color w:val="000000"/>
-          <w:sz w:val="28"/>
-          <w:szCs w:val="24"/>
-        </w:rPr>
-      </w:pPr>
-    </w:p>
-    <w:p>
-      <w:pPr>
-        <w:autoSpaceDE w:val="0"/>
-        <w:autoSpaceDN w:val="0"/>
-        <w:adjustRightInd w:val="0"/>
-        <w:spacing w:after="0" w:line="240" w:lineRule="auto"/>
-        <w:ind w:left="-284" w:right="-284" w:firstLine="568"/>
-        <w:rPr>
-          <w:rFonts w:ascii="Times New Roman" w:eastAsia="SymbolMT" w:hAnsi="Times New Roman" w:cs="Times New Roman"/>
-          <w:b/>
-          <w:bCs/>
-          <w:color w:val="000000"/>
-          <w:sz w:val="28"/>
-          <w:szCs w:val="24"/>
-        </w:rPr>
-      </w:pPr>
-    </w:p>
-    <w:p>
-      <w:pPr>
-        <w:autoSpaceDE w:val="0"/>
-        <w:autoSpaceDN w:val="0"/>
-        <w:adjustRightInd w:val="0"/>
-        <w:spacing w:after="0" w:line="240" w:lineRule="auto"/>
-        <w:ind w:left="-284" w:right="-284" w:firstLine="568"/>
-        <w:rPr>
-          <w:rFonts w:ascii="Times New Roman" w:eastAsia="SymbolMT" w:hAnsi="Times New Roman" w:cs="Times New Roman"/>
-          <w:b/>
-          <w:bCs/>
-          <w:color w:val="000000"/>
-          <w:sz w:val="28"/>
-          <w:szCs w:val="24"/>
-        </w:rPr>
-      </w:pPr>
-    </w:p>
-    <w:p>
-      <w:pPr>
-        <w:autoSpaceDE w:val="0"/>
-        <w:autoSpaceDN w:val="0"/>
-        <w:adjustRightInd w:val="0"/>
-        <w:spacing w:after="0" w:line="240" w:lineRule="auto"/>
-        <w:ind w:left="-284" w:right="-284" w:firstLine="568"/>
-        <w:rPr>
-          <w:rFonts w:ascii="Times New Roman" w:eastAsia="SymbolMT" w:hAnsi="Times New Roman" w:cs="Times New Roman"/>
-          <w:b/>
-          <w:bCs/>
-          <w:color w:val="000000"/>
-          <w:sz w:val="28"/>
-          <w:szCs w:val="24"/>
-        </w:rPr>
-      </w:pPr>
-    </w:p>
-    <w:p>
-      <w:pPr>
-        <w:autoSpaceDE w:val="0"/>
-        <w:autoSpaceDN w:val="0"/>
-        <w:adjustRightInd w:val="0"/>
-        <w:spacing w:after="0" w:line="240" w:lineRule="auto"/>
-        <w:ind w:left="-284" w:right="-284" w:firstLine="568"/>
-        <w:rPr>
-          <w:rFonts w:ascii="Times New Roman" w:eastAsia="SymbolMT" w:hAnsi="Times New Roman" w:cs="Times New Roman"/>
-          <w:b/>
-          <w:bCs/>
-          <w:color w:val="000000"/>
-          <w:sz w:val="28"/>
-          <w:szCs w:val="24"/>
-        </w:rPr>
-      </w:pPr>
-    </w:p>
-    <w:p>
-      <w:pPr>
-        <w:autoSpaceDE w:val="0"/>
-        <w:autoSpaceDN w:val="0"/>
-        <w:adjustRightInd w:val="0"/>
-        <w:spacing w:after="0" w:line="240" w:lineRule="auto"/>
-        <w:ind w:left="-284" w:right="-284" w:firstLine="568"/>
-        <w:rPr>
-          <w:rFonts w:ascii="Times New Roman" w:eastAsia="SymbolMT" w:hAnsi="Times New Roman" w:cs="Times New Roman"/>
-          <w:b/>
-          <w:bCs/>
-          <w:color w:val="000000"/>
-          <w:sz w:val="28"/>
-          <w:szCs w:val="24"/>
-        </w:rPr>
-      </w:pPr>
-    </w:p>
-    <w:p>
-      <w:pPr>
-        <w:autoSpaceDE w:val="0"/>
-        <w:autoSpaceDN w:val="0"/>
-        <w:adjustRightInd w:val="0"/>
-        <w:spacing w:after="0" w:line="240" w:lineRule="auto"/>
-        <w:ind w:left="-284" w:right="-284" w:firstLine="568"/>
-        <w:rPr>
-          <w:rFonts w:ascii="Times New Roman" w:eastAsia="SymbolMT" w:hAnsi="Times New Roman" w:cs="Times New Roman"/>
-          <w:b/>
-          <w:bCs/>
-          <w:color w:val="000000"/>
-          <w:sz w:val="28"/>
-          <w:szCs w:val="24"/>
-        </w:rPr>
-      </w:pPr>
-    </w:p>
-    <w:p>
-      <w:pPr>
-        <w:autoSpaceDE w:val="0"/>
-        <w:autoSpaceDN w:val="0"/>
-        <w:adjustRightInd w:val="0"/>
-        <w:spacing w:after="0" w:line="240" w:lineRule="auto"/>
-        <w:ind w:left="-284" w:right="-284" w:firstLine="568"/>
-        <w:rPr>
-          <w:rFonts w:ascii="Times New Roman" w:eastAsia="SymbolMT" w:hAnsi="Times New Roman" w:cs="Times New Roman"/>
-          <w:b/>
-          <w:bCs/>
-          <w:color w:val="000000"/>
-          <w:sz w:val="24"/>
-          <w:szCs w:val="24"/>
-        </w:rPr>
-      </w:pPr>
-    </w:p>
-    <w:p>
-      <w:pPr>
-        <w:autoSpaceDE w:val="0"/>
-        <w:autoSpaceDN w:val="0"/>
-        <w:adjustRightInd w:val="0"/>
-        <w:spacing w:after="0" w:line="240" w:lineRule="auto"/>
-        <w:ind w:left="-284" w:right="-284" w:firstLine="568"/>
-        <w:rPr>
-          <w:rFonts w:ascii="Times New Roman" w:eastAsia="SymbolMT" w:hAnsi="Times New Roman" w:cs="Times New Roman"/>
-          <w:b/>
-          <w:bCs/>
-          <w:color w:val="000000"/>
-          <w:sz w:val="24"/>
-          <w:szCs w:val="24"/>
-        </w:rPr>
-      </w:pPr>
-    </w:p>
-    <w:p>
-      <w:pPr>
-        <w:autoSpaceDE w:val="0"/>
-        <w:autoSpaceDN w:val="0"/>
-        <w:adjustRightInd w:val="0"/>
-        <w:spacing w:after="0" w:line="240" w:lineRule="auto"/>
-        <w:ind w:left="-284" w:right="-284" w:firstLine="568"/>
-        <w:rPr>
-          <w:rFonts w:ascii="Times New Roman" w:eastAsia="SymbolMT" w:hAnsi="Times New Roman" w:cs="Times New Roman"/>
-          <w:b/>
-          <w:bCs/>
-          <w:color w:val="000000"/>
-          <w:sz w:val="24"/>
-          <w:szCs w:val="24"/>
-        </w:rPr>
-      </w:pPr>
-    </w:p>
-    <w:p>
-      <w:pPr>
-        <w:autoSpaceDE w:val="0"/>
-        <w:autoSpaceDN w:val="0"/>
-        <w:adjustRightInd w:val="0"/>
-        <w:spacing w:after="0" w:line="240" w:lineRule="auto"/>
-        <w:ind w:left="-284" w:right="-284" w:firstLine="568"/>
-        <w:rPr>
-          <w:rFonts w:ascii="Times New Roman" w:eastAsia="SymbolMT" w:hAnsi="Times New Roman" w:cs="Times New Roman"/>
-          <w:b/>
-          <w:bCs/>
-          <w:color w:val="000000"/>
-          <w:sz w:val="24"/>
-          <w:szCs w:val="24"/>
-        </w:rPr>
-      </w:pPr>
-    </w:p>
-    <w:p>
-      <w:pPr>
-        <w:pStyle w:val="a3"/>
-        <w:autoSpaceDE w:val="0"/>
-        <w:autoSpaceDN w:val="0"/>
-        <w:adjustRightInd w:val="0"/>
-        <w:spacing w:after="0" w:line="240" w:lineRule="auto"/>
-        <w:ind w:left="-284" w:right="-284" w:firstLine="568"/>
-        <w:rPr>
-          <w:rFonts w:ascii="Times New Roman" w:eastAsia="SymbolMT" w:hAnsi="Times New Roman" w:cs="Times New Roman"/>
-          <w:bCs/>
-          <w:color w:val="000000"/>
-          <w:sz w:val="28"/>
-          <w:szCs w:val="24"/>
-        </w:rPr>
-      </w:pPr>
-    </w:p>
-    <w:p>
-      <w:pPr>
-        <w:pStyle w:val="a3"/>
-        <w:numPr>
-          <w:ilvl w:val="0"/>
-          <w:numId w:val="22"/>
-        </w:numPr>
-        <w:autoSpaceDE w:val="0"/>
-        <w:autoSpaceDN w:val="0"/>
-        <w:adjustRightInd w:val="0"/>
-        <w:spacing w:after="0" w:line="240" w:lineRule="auto"/>
-        <w:ind w:left="-284" w:right="-284" w:firstLine="568"/>
-        <w:rPr>
-          <w:rFonts w:ascii="Arial" w:eastAsia="SymbolMT" w:hAnsi="Arial" w:cs="Arial"/>
-          <w:b/>
-          <w:bCs/>
-          <w:color w:val="000000"/>
-          <w:sz w:val="32"/>
-          <w:szCs w:val="24"/>
-        </w:rPr>
-      </w:pPr>
-      <w:r>
-        <w:rPr>
-          <w:rFonts w:ascii="Arial" w:eastAsia="SymbolMT" w:hAnsi="Arial" w:cs="Arial"/>
-          <w:b/>
-          <w:bCs/>
-          <w:color w:val="000000"/>
-          <w:sz w:val="32"/>
-          <w:szCs w:val="24"/>
-        </w:rPr>
-        <w:t>Заключение</w:t>
-      </w:r>
-    </w:p>
-    <w:p>
-      <w:pPr>
-        <w:pStyle w:val="a3"/>
-        <w:autoSpaceDE w:val="0"/>
-        <w:autoSpaceDN w:val="0"/>
-        <w:adjustRightInd w:val="0"/>
-        <w:spacing w:after="0" w:line="240" w:lineRule="auto"/>
-        <w:ind w:left="-284" w:right="-284" w:firstLine="568"/>
-        <w:rPr>
-          <w:rFonts w:ascii="Arial" w:eastAsia="SymbolMT" w:hAnsi="Arial" w:cs="Arial"/>
-          <w:b/>
-          <w:bCs/>
-          <w:color w:val="000000"/>
-          <w:sz w:val="32"/>
-          <w:szCs w:val="24"/>
-        </w:rPr>
-      </w:pPr>
-    </w:p>
-    <w:p>
-      <w:pPr>
-        <w:autoSpaceDE w:val="0"/>
-        <w:autoSpaceDN w:val="0"/>
-        <w:adjustRightInd w:val="0"/>
-        <w:spacing w:after="0" w:line="240" w:lineRule="auto"/>
-        <w:ind w:left="-284" w:right="-284" w:firstLine="568"/>
-        <w:rPr>
-          <w:rFonts w:ascii="Times New Roman" w:eastAsia="SymbolMT" w:hAnsi="Times New Roman" w:cs="Times New Roman"/>
-          <w:bCs/>
-          <w:color w:val="000000"/>
-          <w:sz w:val="28"/>
-          <w:szCs w:val="24"/>
-        </w:rPr>
-      </w:pPr>
-      <w:r>
-        <w:rPr>
-          <w:rFonts w:ascii="Times New Roman" w:eastAsia="SymbolMT" w:hAnsi="Times New Roman" w:cs="Times New Roman"/>
-          <w:bCs/>
-          <w:color w:val="000000"/>
-          <w:sz w:val="28"/>
-          <w:szCs w:val="24"/>
-        </w:rPr>
-        <w:t>В настоящей учебно-исследовательской работе был рассмотрен онтологический способ представления документальной информации.</w:t>
-      </w:r>
-    </w:p>
-    <w:p>
-      <w:pPr>
-        <w:autoSpaceDE w:val="0"/>
-        <w:autoSpaceDN w:val="0"/>
-        <w:adjustRightInd w:val="0"/>
-        <w:spacing w:after="0" w:line="240" w:lineRule="auto"/>
-        <w:ind w:left="-284" w:right="-284" w:firstLine="568"/>
-        <w:rPr>
-          <w:rFonts w:ascii="Times New Roman" w:eastAsia="SymbolMT" w:hAnsi="Times New Roman" w:cs="Times New Roman"/>
-          <w:bCs/>
-          <w:color w:val="000000"/>
-          <w:sz w:val="28"/>
-          <w:szCs w:val="24"/>
-        </w:rPr>
-      </w:pPr>
-      <w:r>
-        <w:rPr>
-          <w:rFonts w:ascii="Times New Roman" w:eastAsia="SymbolMT" w:hAnsi="Times New Roman" w:cs="Times New Roman"/>
-          <w:bCs/>
-          <w:color w:val="000000"/>
-          <w:sz w:val="28"/>
-          <w:szCs w:val="24"/>
-        </w:rPr>
-        <w:t>Было определено понятие онтологий и четырех операций над ними:</w:t>
-      </w:r>
-    </w:p>
-    <w:p>
-      <w:pPr>
-        <w:pStyle w:val="a3"/>
-        <w:autoSpaceDE w:val="0"/>
-        <w:autoSpaceDN w:val="0"/>
-        <w:adjustRightInd w:val="0"/>
-        <w:spacing w:after="0" w:line="240" w:lineRule="auto"/>
-        <w:ind w:left="-284" w:right="-284" w:firstLine="568"/>
-        <w:rPr>
-          <w:rFonts w:ascii="Times New Roman" w:eastAsia="SymbolMT" w:hAnsi="Times New Roman" w:cs="Times New Roman"/>
-          <w:bCs/>
-          <w:color w:val="000000"/>
-          <w:sz w:val="28"/>
-          <w:szCs w:val="24"/>
-        </w:rPr>
-      </w:pPr>
-      <w:r>
-        <w:rPr>
-          <w:rFonts w:ascii="Times New Roman" w:eastAsia="SymbolMT" w:hAnsi="Times New Roman" w:cs="Times New Roman"/>
-          <w:bCs/>
-          <w:color w:val="000000"/>
-          <w:sz w:val="28"/>
-          <w:szCs w:val="24"/>
-        </w:rPr>
-        <w:t xml:space="preserve">– </w:t>
-      </w:r>
-      <w:r>
-        <w:rPr>
-          <w:rFonts w:ascii="Times New Roman" w:eastAsia="SymbolMT" w:hAnsi="Times New Roman" w:cs="Times New Roman"/>
-          <w:bCs/>
-          <w:color w:val="000000"/>
-          <w:sz w:val="28"/>
-          <w:szCs w:val="24"/>
-        </w:rPr>
-        <w:t>Объединение</w:t>
-      </w:r>
-    </w:p>
-    <w:p>
-      <w:pPr>
-        <w:pStyle w:val="a3"/>
-        <w:autoSpaceDE w:val="0"/>
-        <w:autoSpaceDN w:val="0"/>
-        <w:adjustRightInd w:val="0"/>
-        <w:spacing w:after="0" w:line="240" w:lineRule="auto"/>
-        <w:ind w:left="-284" w:right="-284" w:firstLine="568"/>
-        <w:rPr>
-          <w:rFonts w:ascii="Times New Roman" w:eastAsia="SymbolMT" w:hAnsi="Times New Roman" w:cs="Times New Roman"/>
-          <w:bCs/>
-          <w:color w:val="000000"/>
-          <w:sz w:val="28"/>
-          <w:szCs w:val="24"/>
-        </w:rPr>
-      </w:pPr>
-      <w:r>
-        <w:rPr>
-          <w:rFonts w:ascii="Times New Roman" w:eastAsia="SymbolMT" w:hAnsi="Times New Roman" w:cs="Times New Roman"/>
-          <w:bCs/>
-          <w:color w:val="000000"/>
-          <w:sz w:val="28"/>
-          <w:szCs w:val="24"/>
-        </w:rPr>
-        <w:t xml:space="preserve">– </w:t>
-      </w:r>
-      <w:r>
-        <w:rPr>
-          <w:rFonts w:ascii="Times New Roman" w:eastAsia="SymbolMT" w:hAnsi="Times New Roman" w:cs="Times New Roman"/>
-          <w:bCs/>
-          <w:color w:val="000000"/>
-          <w:sz w:val="28"/>
-          <w:szCs w:val="24"/>
-        </w:rPr>
-        <w:t>Пересечение</w:t>
-      </w:r>
-    </w:p>
-    <w:p>
-      <w:pPr>
-        <w:pStyle w:val="a3"/>
-        <w:autoSpaceDE w:val="0"/>
-        <w:autoSpaceDN w:val="0"/>
-        <w:adjustRightInd w:val="0"/>
-        <w:spacing w:after="0" w:line="240" w:lineRule="auto"/>
-        <w:ind w:left="-284" w:right="-284" w:firstLine="568"/>
-        <w:rPr>
-          <w:rFonts w:ascii="Times New Roman" w:eastAsia="SymbolMT" w:hAnsi="Times New Roman" w:cs="Times New Roman"/>
-          <w:bCs/>
-          <w:color w:val="000000"/>
-          <w:sz w:val="28"/>
-          <w:szCs w:val="24"/>
-        </w:rPr>
-      </w:pPr>
-      <w:r>
-        <w:rPr>
-          <w:rFonts w:ascii="Times New Roman" w:eastAsia="SymbolMT" w:hAnsi="Times New Roman" w:cs="Times New Roman"/>
-          <w:bCs/>
-          <w:color w:val="000000"/>
-          <w:sz w:val="28"/>
-          <w:szCs w:val="24"/>
-        </w:rPr>
-        <w:t xml:space="preserve">– </w:t>
-      </w:r>
-      <w:r>
-        <w:rPr>
-          <w:rFonts w:ascii="Times New Roman" w:eastAsia="SymbolMT" w:hAnsi="Times New Roman" w:cs="Times New Roman"/>
-          <w:bCs/>
-          <w:color w:val="000000"/>
-          <w:sz w:val="28"/>
-          <w:szCs w:val="24"/>
-        </w:rPr>
-        <w:t>Масштабирование</w:t>
-      </w:r>
-    </w:p>
-    <w:p>
-      <w:pPr>
-        <w:pStyle w:val="a3"/>
-        <w:autoSpaceDE w:val="0"/>
-        <w:autoSpaceDN w:val="0"/>
-        <w:adjustRightInd w:val="0"/>
-        <w:spacing w:after="0" w:line="240" w:lineRule="auto"/>
-        <w:ind w:left="-284" w:right="-284" w:firstLine="568"/>
-        <w:rPr>
-          <w:rFonts w:ascii="Times New Roman" w:eastAsia="SymbolMT" w:hAnsi="Times New Roman" w:cs="Times New Roman"/>
-          <w:bCs/>
-          <w:color w:val="000000"/>
-          <w:sz w:val="28"/>
-          <w:szCs w:val="24"/>
-        </w:rPr>
-      </w:pPr>
-      <w:r>
-        <w:rPr>
-          <w:rFonts w:ascii="Times New Roman" w:eastAsia="SymbolMT" w:hAnsi="Times New Roman" w:cs="Times New Roman"/>
-          <w:bCs/>
-          <w:color w:val="000000"/>
-          <w:sz w:val="28"/>
-          <w:szCs w:val="24"/>
-        </w:rPr>
-        <w:t xml:space="preserve">– </w:t>
-      </w:r>
-      <w:r>
-        <w:rPr>
-          <w:rFonts w:ascii="Times New Roman" w:eastAsia="SymbolMT" w:hAnsi="Times New Roman" w:cs="Times New Roman"/>
-          <w:bCs/>
-          <w:color w:val="000000"/>
-          <w:sz w:val="28"/>
-          <w:szCs w:val="24"/>
-        </w:rPr>
-        <w:t>Проекция</w:t>
-      </w:r>
-    </w:p>
-    <w:p>
-      <w:pPr>
-        <w:autoSpaceDE w:val="0"/>
-        <w:autoSpaceDN w:val="0"/>
-        <w:adjustRightInd w:val="0"/>
-        <w:spacing w:after="0" w:line="240" w:lineRule="auto"/>
-        <w:ind w:left="-284" w:right="-284" w:firstLine="568"/>
-        <w:rPr>
-          <w:rFonts w:ascii="Times New Roman" w:eastAsia="SymbolMT" w:hAnsi="Times New Roman" w:cs="Times New Roman"/>
-          <w:bCs/>
-          <w:color w:val="000000"/>
-          <w:sz w:val="28"/>
-          <w:szCs w:val="24"/>
-        </w:rPr>
-      </w:pPr>
-      <w:r>
-        <w:rPr>
-          <w:rFonts w:ascii="Times New Roman" w:eastAsia="SymbolMT" w:hAnsi="Times New Roman" w:cs="Times New Roman"/>
-          <w:bCs/>
-          <w:color w:val="000000"/>
-          <w:sz w:val="28"/>
-          <w:szCs w:val="24"/>
-        </w:rPr>
-        <w:t>Была сформирована база данных. Для этого:</w:t>
-      </w:r>
-    </w:p>
-    <w:p>
-      <w:pPr>
-        <w:autoSpaceDE w:val="0"/>
-        <w:autoSpaceDN w:val="0"/>
-        <w:adjustRightInd w:val="0"/>
-        <w:spacing w:after="0" w:line="240" w:lineRule="auto"/>
-        <w:ind w:left="-284" w:right="-284" w:firstLine="568"/>
-        <w:rPr>
-          <w:rFonts w:ascii="Times New Roman" w:eastAsia="SymbolMT" w:hAnsi="Times New Roman" w:cs="Times New Roman"/>
-          <w:bCs/>
-          <w:color w:val="000000"/>
-          <w:sz w:val="28"/>
-          <w:szCs w:val="24"/>
-        </w:rPr>
-      </w:pPr>
-      <w:r>
-        <w:rPr>
-          <w:rFonts w:ascii="Times New Roman" w:eastAsia="SymbolMT" w:hAnsi="Times New Roman" w:cs="Times New Roman"/>
-          <w:bCs/>
-          <w:color w:val="000000"/>
-          <w:sz w:val="28"/>
-          <w:szCs w:val="24"/>
-        </w:rPr>
-        <w:t xml:space="preserve"> – были выделены </w:t>
-      </w:r>
-      <w:r>
-        <w:rPr>
-          <w:rFonts w:ascii="Times New Roman" w:hAnsi="Times New Roman"/>
-          <w:sz w:val="28"/>
-          <w:szCs w:val="24"/>
-        </w:rPr>
-        <w:t>с</w:t>
-      </w:r>
-      <w:r>
-        <w:rPr>
-          <w:rFonts w:ascii="Times New Roman" w:hAnsi="Times New Roman"/>
-          <w:sz w:val="28"/>
-          <w:szCs w:val="24"/>
-        </w:rPr>
-        <w:t>войства графа, необходимые для выполнения операций над онтологиями</w:t>
-      </w:r>
-      <w:r>
-        <w:rPr>
-          <w:rFonts w:ascii="Times New Roman" w:eastAsia="SymbolMT" w:hAnsi="Times New Roman" w:cs="Times New Roman"/>
-          <w:bCs/>
-          <w:color w:val="000000"/>
-          <w:sz w:val="28"/>
-          <w:szCs w:val="24"/>
-        </w:rPr>
-        <w:t>;</w:t>
-      </w:r>
-    </w:p>
-    <w:p>
-      <w:pPr>
-        <w:autoSpaceDE w:val="0"/>
-        <w:autoSpaceDN w:val="0"/>
-        <w:adjustRightInd w:val="0"/>
-        <w:spacing w:after="0" w:line="240" w:lineRule="auto"/>
-        <w:ind w:left="-284" w:right="-284" w:firstLine="568"/>
-        <w:rPr>
-          <w:rFonts w:ascii="Times New Roman" w:eastAsia="SymbolMT" w:hAnsi="Times New Roman" w:cs="Times New Roman"/>
-          <w:bCs/>
-          <w:color w:val="000000"/>
-          <w:sz w:val="28"/>
-          <w:szCs w:val="24"/>
-        </w:rPr>
-      </w:pPr>
-      <w:r>
-        <w:rPr>
-          <w:rFonts w:ascii="Times New Roman" w:eastAsia="SymbolMT" w:hAnsi="Times New Roman" w:cs="Times New Roman"/>
-          <w:bCs/>
-          <w:color w:val="000000"/>
-          <w:sz w:val="28"/>
-          <w:szCs w:val="24"/>
-        </w:rPr>
-        <w:t>– были изучены способы задания данных в БД;</w:t>
-      </w:r>
-    </w:p>
-    <w:p>
-      <w:pPr>
-        <w:autoSpaceDE w:val="0"/>
-        <w:autoSpaceDN w:val="0"/>
-        <w:adjustRightInd w:val="0"/>
-        <w:spacing w:after="0" w:line="240" w:lineRule="auto"/>
-        <w:ind w:left="-284" w:right="-284" w:firstLine="568"/>
-        <w:rPr>
-          <w:rFonts w:ascii="Times New Roman" w:eastAsia="SymbolMT" w:hAnsi="Times New Roman" w:cs="Times New Roman"/>
-          <w:bCs/>
-          <w:color w:val="000000"/>
-          <w:sz w:val="28"/>
-          <w:szCs w:val="24"/>
-        </w:rPr>
-      </w:pPr>
-      <w:r>
-        <w:rPr>
-          <w:rFonts w:ascii="Times New Roman" w:eastAsia="SymbolMT" w:hAnsi="Times New Roman" w:cs="Times New Roman"/>
-          <w:bCs/>
-          <w:color w:val="000000"/>
-          <w:sz w:val="28"/>
-          <w:szCs w:val="24"/>
-        </w:rPr>
-        <w:t>– на основании первых двух пунктов была построена структура базы данных.</w:t>
-      </w:r>
-    </w:p>
-    <w:p>
-      <w:pPr>
-        <w:autoSpaceDE w:val="0"/>
-        <w:autoSpaceDN w:val="0"/>
-        <w:adjustRightInd w:val="0"/>
-        <w:spacing w:after="0" w:line="240" w:lineRule="auto"/>
-        <w:ind w:left="-284" w:right="-284" w:firstLine="568"/>
-        <w:rPr>
-          <w:rFonts w:ascii="Times New Roman" w:eastAsia="SymbolMT" w:hAnsi="Times New Roman" w:cs="Times New Roman"/>
-          <w:bCs/>
-          <w:color w:val="000000"/>
-          <w:sz w:val="28"/>
-          <w:szCs w:val="24"/>
-        </w:rPr>
-      </w:pPr>
-      <w:r>
-        <w:rPr>
-          <w:rFonts w:ascii="Times New Roman" w:eastAsia="SymbolMT" w:hAnsi="Times New Roman" w:cs="Times New Roman"/>
-          <w:bCs/>
-          <w:color w:val="000000"/>
-          <w:sz w:val="28"/>
-          <w:szCs w:val="24"/>
-        </w:rPr>
-        <w:t xml:space="preserve"> </w:t>
-      </w:r>
-      <w:r>
-        <w:rPr>
-          <w:rFonts w:ascii="Times New Roman" w:eastAsia="SymbolMT" w:hAnsi="Times New Roman" w:cs="Times New Roman"/>
-          <w:bCs/>
-          <w:color w:val="000000"/>
-          <w:sz w:val="28"/>
-          <w:szCs w:val="24"/>
-        </w:rPr>
-        <w:t xml:space="preserve">Также была выбрана одна из трех графических библиотек </w:t>
-      </w:r>
-      <w:r>
-        <w:rPr>
-          <w:rFonts w:ascii="Times New Roman" w:eastAsia="SymbolMT" w:hAnsi="Times New Roman" w:cs="Times New Roman"/>
-          <w:bCs/>
-          <w:color w:val="000000"/>
-          <w:sz w:val="28"/>
-          <w:szCs w:val="24"/>
-          <w:lang w:val="en-US"/>
-        </w:rPr>
-        <w:t>D</w:t>
-      </w:r>
-      <w:r>
-        <w:rPr>
-          <w:rFonts w:ascii="Times New Roman" w:eastAsia="SymbolMT" w:hAnsi="Times New Roman" w:cs="Times New Roman"/>
-          <w:bCs/>
-          <w:color w:val="000000"/>
-          <w:sz w:val="28"/>
-          <w:szCs w:val="24"/>
-        </w:rPr>
-        <w:t>3.</w:t>
-      </w:r>
-      <w:proofErr w:type="spellStart"/>
-      <w:r>
-        <w:rPr>
-          <w:rFonts w:ascii="Times New Roman" w:eastAsia="SymbolMT" w:hAnsi="Times New Roman" w:cs="Times New Roman"/>
-          <w:bCs/>
-          <w:color w:val="000000"/>
-          <w:sz w:val="28"/>
-          <w:szCs w:val="24"/>
-          <w:lang w:val="en-US"/>
-        </w:rPr>
-        <w:t>js</w:t>
-      </w:r>
-      <w:proofErr w:type="spellEnd"/>
-      <w:r>
-        <w:rPr>
-          <w:rFonts w:ascii="Times New Roman" w:eastAsia="SymbolMT" w:hAnsi="Times New Roman" w:cs="Times New Roman"/>
-          <w:bCs/>
-          <w:color w:val="000000"/>
-          <w:sz w:val="28"/>
-          <w:szCs w:val="24"/>
-        </w:rPr>
-        <w:t>.</w:t>
-      </w:r>
-    </w:p>
-    <w:p>
-      <w:pPr>
-        <w:autoSpaceDE w:val="0"/>
-        <w:autoSpaceDN w:val="0"/>
-        <w:adjustRightInd w:val="0"/>
-        <w:spacing w:after="0" w:line="240" w:lineRule="auto"/>
-        <w:ind w:left="-284" w:right="-284" w:firstLine="568"/>
-        <w:rPr>
-          <w:rFonts w:ascii="Times New Roman" w:eastAsia="SymbolMT" w:hAnsi="Times New Roman" w:cs="Times New Roman"/>
-          <w:bCs/>
-          <w:color w:val="000000"/>
-          <w:sz w:val="28"/>
-          <w:szCs w:val="24"/>
-        </w:rPr>
-      </w:pPr>
-      <w:r>
-        <w:rPr>
-          <w:rFonts w:ascii="Times New Roman" w:eastAsia="SymbolMT" w:hAnsi="Times New Roman" w:cs="Times New Roman"/>
-          <w:bCs/>
-          <w:color w:val="000000"/>
-          <w:sz w:val="28"/>
-          <w:szCs w:val="24"/>
-        </w:rPr>
-        <w:t>Б</w:t>
-      </w:r>
-      <w:r>
-        <w:rPr>
-          <w:rFonts w:ascii="Times New Roman" w:eastAsia="SymbolMT" w:hAnsi="Times New Roman" w:cs="Times New Roman"/>
-          <w:bCs/>
-          <w:color w:val="000000"/>
-          <w:sz w:val="28"/>
-          <w:szCs w:val="24"/>
-        </w:rPr>
-        <w:t xml:space="preserve">ыли реализованы </w:t>
-      </w:r>
-      <w:r>
-        <w:rPr>
-          <w:rFonts w:ascii="Times New Roman" w:eastAsia="SymbolMT" w:hAnsi="Times New Roman" w:cs="Times New Roman"/>
-          <w:bCs/>
-          <w:color w:val="000000"/>
-          <w:sz w:val="28"/>
-          <w:szCs w:val="24"/>
-        </w:rPr>
-        <w:t>две</w:t>
-      </w:r>
-      <w:r>
-        <w:rPr>
-          <w:rFonts w:ascii="Times New Roman" w:eastAsia="SymbolMT" w:hAnsi="Times New Roman" w:cs="Times New Roman"/>
-          <w:bCs/>
-          <w:color w:val="000000"/>
-          <w:sz w:val="28"/>
-          <w:szCs w:val="24"/>
-        </w:rPr>
-        <w:t xml:space="preserve"> из четырех операций</w:t>
-      </w:r>
-      <w:r>
-        <w:rPr>
-          <w:rFonts w:ascii="Times New Roman" w:eastAsia="SymbolMT" w:hAnsi="Times New Roman" w:cs="Times New Roman"/>
-          <w:bCs/>
-          <w:color w:val="000000"/>
-          <w:sz w:val="28"/>
-          <w:szCs w:val="24"/>
-        </w:rPr>
-        <w:t xml:space="preserve"> над онтологиями.</w:t>
-      </w:r>
-    </w:p>
-    <w:p>
-      <w:pPr>
-        <w:pStyle w:val="p"/>
-        <w:spacing w:before="0" w:after="0"/>
-        <w:ind w:left="-284" w:right="-284" w:firstLine="568"/>
-        <w:jc w:val="left"/>
-        <w:outlineLvl w:val="4"/>
-        <w:rPr>
-          <w:sz w:val="28"/>
-        </w:rPr>
-      </w:pPr>
-      <w:r>
-        <w:rPr>
-          <w:rFonts w:eastAsiaTheme="minorHAnsi"/>
-          <w:sz w:val="28"/>
-          <w:lang w:eastAsia="en-US"/>
-        </w:rPr>
-        <w:t>В результате была создана программная система, визуализиру</w:t>
-      </w:r>
-      <w:r>
-        <w:rPr>
-          <w:rFonts w:eastAsiaTheme="minorHAnsi"/>
-          <w:sz w:val="28"/>
-          <w:lang w:eastAsia="en-US"/>
-        </w:rPr>
-        <w:t xml:space="preserve">ющая данные в виде </w:t>
-      </w:r>
-      <w:r>
-        <w:rPr>
-          <w:rFonts w:eastAsiaTheme="minorHAnsi"/>
-          <w:sz w:val="28"/>
-          <w:lang w:eastAsia="en-US"/>
-        </w:rPr>
-        <w:t>графа с возможностью</w:t>
-      </w:r>
-      <w:r>
-        <w:rPr>
-          <w:rFonts w:eastAsiaTheme="minorHAnsi"/>
-          <w:sz w:val="28"/>
-          <w:lang w:eastAsia="en-US"/>
-        </w:rPr>
-        <w:t xml:space="preserve"> выделения отдельной вершины, выделения нескольких вершин,</w:t>
-      </w:r>
-      <w:r>
-        <w:rPr>
-          <w:rFonts w:eastAsiaTheme="minorHAnsi"/>
-          <w:sz w:val="28"/>
-          <w:lang w:eastAsia="en-US"/>
-        </w:rPr>
-        <w:t xml:space="preserve"> объединения и пересечения нескольких графов</w:t>
-      </w:r>
-      <w:r>
-        <w:rPr>
-          <w:rFonts w:eastAsiaTheme="minorHAnsi"/>
-          <w:sz w:val="28"/>
-          <w:lang w:eastAsia="en-US"/>
-        </w:rPr>
-        <w:t>, возможностью масштабирования изображения графа и возможностью «перетаскивания» вершин</w:t>
-      </w:r>
-      <w:r>
-        <w:rPr>
-          <w:rFonts w:eastAsiaTheme="minorHAnsi"/>
-          <w:sz w:val="28"/>
-          <w:lang w:eastAsia="en-US"/>
-        </w:rPr>
-        <w:t>.</w:t>
-      </w:r>
-    </w:p>
-    <w:p>
-      <w:pPr>
-        <w:autoSpaceDE w:val="0"/>
-        <w:autoSpaceDN w:val="0"/>
-        <w:adjustRightInd w:val="0"/>
-        <w:spacing w:after="0" w:line="240" w:lineRule="auto"/>
-        <w:ind w:left="-284" w:right="-284" w:firstLine="568"/>
-        <w:rPr>
-          <w:rFonts w:ascii="Times New Roman" w:eastAsia="SymbolMT" w:hAnsi="Times New Roman" w:cs="Times New Roman"/>
-          <w:bCs/>
-          <w:color w:val="000000"/>
-          <w:sz w:val="28"/>
-          <w:szCs w:val="24"/>
-        </w:rPr>
-      </w:pPr>
-    </w:p>
-    <w:p>
-      <w:pPr>
-        <w:pStyle w:val="a3"/>
-        <w:numPr>
-          <w:ilvl w:val="0"/>
-          <w:numId w:val="22"/>
-        </w:numPr>
-        <w:autoSpaceDE w:val="0"/>
-        <w:autoSpaceDN w:val="0"/>
-        <w:adjustRightInd w:val="0"/>
-        <w:spacing w:after="0" w:line="240" w:lineRule="auto"/>
-        <w:ind w:left="-284" w:right="-284" w:firstLine="568"/>
-        <w:rPr>
-          <w:rFonts w:ascii="Arial" w:eastAsia="SymbolMT" w:hAnsi="Arial" w:cs="Arial"/>
-          <w:b/>
-          <w:bCs/>
-          <w:color w:val="000000"/>
-          <w:sz w:val="28"/>
-          <w:szCs w:val="24"/>
-        </w:rPr>
-      </w:pPr>
-      <w:r>
-        <w:rPr>
-          <w:rFonts w:ascii="Arial" w:eastAsia="SymbolMT" w:hAnsi="Arial" w:cs="Arial"/>
-          <w:b/>
-          <w:bCs/>
-          <w:color w:val="000000"/>
-          <w:sz w:val="28"/>
-          <w:szCs w:val="24"/>
-        </w:rPr>
-        <w:t>Список используемых источников</w:t>
-      </w:r>
-    </w:p>
-    <w:p>
-      <w:pPr>
-        <w:autoSpaceDE w:val="0"/>
-        <w:autoSpaceDN w:val="0"/>
-        <w:adjustRightInd w:val="0"/>
-        <w:spacing w:after="0" w:line="240" w:lineRule="auto"/>
-        <w:ind w:left="-284" w:right="-284" w:firstLine="568"/>
-        <w:rPr>
-          <w:rFonts w:ascii="Times New Roman" w:eastAsia="SymbolMT" w:hAnsi="Times New Roman" w:cs="Times New Roman"/>
-          <w:bCs/>
-          <w:color w:val="000000"/>
-          <w:sz w:val="28"/>
-          <w:szCs w:val="24"/>
-        </w:rPr>
-      </w:pPr>
-    </w:p>
-    <w:p>
-      <w:pPr>
-        <w:autoSpaceDE w:val="0"/>
-        <w:autoSpaceDN w:val="0"/>
-        <w:adjustRightInd w:val="0"/>
-        <w:spacing w:after="0" w:line="240" w:lineRule="auto"/>
-        <w:ind w:left="-284" w:right="-284" w:firstLine="568"/>
-        <w:rPr>
-          <w:rFonts w:ascii="Times New Roman" w:eastAsia="TimesNewRomanPSMT" w:hAnsi="Times New Roman" w:cs="Times New Roman"/>
-          <w:color w:val="000000"/>
-          <w:sz w:val="28"/>
-          <w:szCs w:val="24"/>
-        </w:rPr>
-      </w:pPr>
-      <w:r>
-        <w:rPr>
-          <w:rFonts w:ascii="Times New Roman" w:eastAsia="TimesNewRomanPSMT" w:hAnsi="Times New Roman" w:cs="Times New Roman"/>
-          <w:color w:val="000000"/>
-          <w:sz w:val="28"/>
-          <w:szCs w:val="24"/>
-        </w:rPr>
-        <w:t xml:space="preserve">– </w:t>
-      </w:r>
-      <w:r>
-        <w:rPr>
-          <w:rFonts w:ascii="Times New Roman" w:eastAsia="TimesNewRomanPSMT" w:hAnsi="Times New Roman" w:cs="Times New Roman"/>
-          <w:color w:val="000000"/>
-          <w:sz w:val="28"/>
-          <w:szCs w:val="24"/>
-        </w:rPr>
-        <w:t xml:space="preserve">Голицына О. Л., Максимов Н. В., </w:t>
-      </w:r>
-      <w:proofErr w:type="spellStart"/>
-      <w:r>
-        <w:rPr>
-          <w:rFonts w:ascii="Times New Roman" w:eastAsia="TimesNewRomanPSMT" w:hAnsi="Times New Roman" w:cs="Times New Roman"/>
-          <w:color w:val="000000"/>
-          <w:sz w:val="28"/>
-          <w:szCs w:val="24"/>
-        </w:rPr>
-        <w:t>Окропишина</w:t>
-      </w:r>
-      <w:proofErr w:type="spellEnd"/>
-      <w:r>
-        <w:rPr>
-          <w:rFonts w:ascii="Times New Roman" w:eastAsia="TimesNewRomanPSMT" w:hAnsi="Times New Roman" w:cs="Times New Roman"/>
-          <w:color w:val="000000"/>
-          <w:sz w:val="28"/>
-          <w:szCs w:val="24"/>
-        </w:rPr>
-        <w:t xml:space="preserve"> О. В</w:t>
-      </w:r>
-      <w:r>
-        <w:rPr>
-          <w:rFonts w:ascii="Times New Roman" w:eastAsia="TimesNewRomanPSMT" w:hAnsi="Times New Roman" w:cs="Times New Roman"/>
-          <w:color w:val="000000"/>
-          <w:sz w:val="28"/>
-          <w:szCs w:val="24"/>
-        </w:rPr>
-        <w:t xml:space="preserve">.// </w:t>
-      </w:r>
-      <w:r>
-        <w:rPr>
-          <w:rFonts w:ascii="Times New Roman" w:eastAsia="TimesNewRomanPSMT" w:hAnsi="Times New Roman" w:cs="Times New Roman"/>
-          <w:color w:val="000000"/>
-          <w:sz w:val="28"/>
-          <w:szCs w:val="24"/>
-        </w:rPr>
-        <w:t>Онтологический подход к идентификации информации в задачах документального поиска. М.: НТИ. 2012. Сер. 2.– № 5. – С. 1-9.</w:t>
-      </w:r>
-    </w:p>
-    <w:p>
-      <w:pPr>
-        <w:autoSpaceDE w:val="0"/>
-        <w:autoSpaceDN w:val="0"/>
-        <w:adjustRightInd w:val="0"/>
-        <w:spacing w:after="0" w:line="240" w:lineRule="auto"/>
-        <w:ind w:left="-284" w:right="-284" w:firstLine="568"/>
-        <w:rPr>
-          <w:rFonts w:ascii="Times New Roman" w:eastAsia="SymbolMT" w:hAnsi="Times New Roman" w:cs="Times New Roman"/>
-          <w:bCs/>
-          <w:color w:val="000000"/>
-          <w:sz w:val="28"/>
-          <w:szCs w:val="24"/>
-        </w:rPr>
-      </w:pPr>
-    </w:p>
-    <w:p>
-      <w:pPr>
-        <w:autoSpaceDE w:val="0"/>
-        <w:autoSpaceDN w:val="0"/>
-        <w:adjustRightInd w:val="0"/>
-        <w:spacing w:after="0" w:line="240" w:lineRule="auto"/>
-        <w:ind w:left="-284" w:right="-284" w:firstLine="568"/>
-        <w:rPr>
-          <w:rFonts w:ascii="Times New Roman" w:eastAsia="TimesNewRomanPSMT" w:hAnsi="Times New Roman" w:cs="Times New Roman"/>
-          <w:color w:val="000000"/>
-          <w:sz w:val="28"/>
-          <w:szCs w:val="24"/>
-        </w:rPr>
-      </w:pPr>
-      <w:r>
-        <w:rPr>
-          <w:rFonts w:ascii="Times New Roman" w:hAnsi="Times New Roman" w:cs="Times New Roman"/>
-          <w:color w:val="000000"/>
-          <w:sz w:val="28"/>
-          <w:szCs w:val="24"/>
-        </w:rPr>
-        <w:t xml:space="preserve">– </w:t>
-      </w:r>
-      <w:r>
-        <w:rPr>
-          <w:rFonts w:ascii="Times New Roman" w:hAnsi="Times New Roman" w:cs="Times New Roman"/>
-          <w:color w:val="000000"/>
-          <w:sz w:val="28"/>
-          <w:szCs w:val="24"/>
-        </w:rPr>
-        <w:t>О.</w:t>
-      </w:r>
-      <w:r>
-        <w:rPr>
-          <w:rFonts w:ascii="Times New Roman" w:hAnsi="Times New Roman" w:cs="Times New Roman"/>
-          <w:color w:val="000000"/>
-          <w:sz w:val="28"/>
-          <w:szCs w:val="24"/>
-        </w:rPr>
-        <w:t xml:space="preserve"> </w:t>
-      </w:r>
-      <w:r>
-        <w:rPr>
-          <w:rFonts w:ascii="Times New Roman" w:hAnsi="Times New Roman" w:cs="Times New Roman"/>
-          <w:color w:val="000000"/>
-          <w:sz w:val="28"/>
-          <w:szCs w:val="24"/>
-        </w:rPr>
-        <w:t>Л. Голицына, Н.</w:t>
-      </w:r>
-      <w:r>
-        <w:rPr>
-          <w:rFonts w:ascii="Times New Roman" w:hAnsi="Times New Roman" w:cs="Times New Roman"/>
-          <w:color w:val="000000"/>
-          <w:sz w:val="28"/>
-          <w:szCs w:val="24"/>
-        </w:rPr>
-        <w:t xml:space="preserve"> </w:t>
-      </w:r>
-      <w:r>
-        <w:rPr>
-          <w:rFonts w:ascii="Times New Roman" w:hAnsi="Times New Roman" w:cs="Times New Roman"/>
-          <w:color w:val="000000"/>
-          <w:sz w:val="28"/>
-          <w:szCs w:val="24"/>
-        </w:rPr>
-        <w:t xml:space="preserve">В. Максимов, </w:t>
-      </w:r>
-      <w:r>
-        <w:rPr>
-          <w:rFonts w:ascii="Times New Roman" w:hAnsi="Times New Roman" w:cs="Times New Roman"/>
-          <w:color w:val="000000"/>
-          <w:sz w:val="28"/>
-          <w:szCs w:val="24"/>
-        </w:rPr>
-        <w:t xml:space="preserve">О. В. </w:t>
-      </w:r>
-      <w:proofErr w:type="spellStart"/>
-      <w:r>
-        <w:rPr>
-          <w:rFonts w:ascii="Times New Roman" w:hAnsi="Times New Roman" w:cs="Times New Roman"/>
-          <w:color w:val="000000"/>
-          <w:sz w:val="28"/>
-          <w:szCs w:val="24"/>
-        </w:rPr>
-        <w:t>Окропишина</w:t>
-      </w:r>
-      <w:proofErr w:type="spellEnd"/>
-      <w:r>
-        <w:rPr>
-          <w:rFonts w:ascii="Times New Roman" w:hAnsi="Times New Roman" w:cs="Times New Roman"/>
-          <w:color w:val="000000"/>
-          <w:sz w:val="28"/>
-          <w:szCs w:val="24"/>
-        </w:rPr>
-        <w:t xml:space="preserve">, В. И. Строгонов// </w:t>
-      </w:r>
-      <w:r>
-        <w:rPr>
-          <w:rFonts w:ascii="Times New Roman" w:hAnsi="Times New Roman" w:cs="Times New Roman"/>
-          <w:bCs/>
-          <w:color w:val="000000"/>
-          <w:sz w:val="28"/>
-          <w:szCs w:val="24"/>
-        </w:rPr>
-        <w:t>Онтологический подход к идентификации</w:t>
-      </w:r>
-      <w:r>
-        <w:rPr>
-          <w:rFonts w:ascii="Times New Roman" w:hAnsi="Times New Roman" w:cs="Times New Roman"/>
-          <w:color w:val="000000"/>
-          <w:sz w:val="28"/>
-          <w:szCs w:val="24"/>
-        </w:rPr>
-        <w:t xml:space="preserve"> </w:t>
-      </w:r>
-      <w:r>
-        <w:rPr>
-          <w:rFonts w:ascii="Times New Roman" w:hAnsi="Times New Roman" w:cs="Times New Roman"/>
-          <w:bCs/>
-          <w:color w:val="000000"/>
-          <w:sz w:val="28"/>
-          <w:szCs w:val="24"/>
-        </w:rPr>
-        <w:t>информации в задачах документального поиска:</w:t>
-      </w:r>
-      <w:r>
-        <w:rPr>
-          <w:rFonts w:ascii="Times New Roman" w:hAnsi="Times New Roman" w:cs="Times New Roman"/>
-          <w:color w:val="000000"/>
-          <w:sz w:val="28"/>
-          <w:szCs w:val="24"/>
-        </w:rPr>
-        <w:t xml:space="preserve"> </w:t>
-      </w:r>
-      <w:r>
-        <w:rPr>
-          <w:rFonts w:ascii="Times New Roman" w:hAnsi="Times New Roman" w:cs="Times New Roman"/>
-          <w:bCs/>
-          <w:color w:val="000000"/>
-          <w:sz w:val="28"/>
-          <w:szCs w:val="24"/>
-        </w:rPr>
-        <w:t>практическое применение</w:t>
-      </w:r>
-      <w:r>
-        <w:rPr>
-          <w:rFonts w:ascii="Times New Roman" w:hAnsi="Times New Roman" w:cs="Times New Roman"/>
-          <w:sz w:val="28"/>
-          <w:szCs w:val="24"/>
-        </w:rPr>
-        <w:t>. — М</w:t>
-      </w:r>
-      <w:r>
-        <w:rPr>
-          <w:rFonts w:ascii="Times New Roman" w:hAnsi="Times New Roman" w:cs="Times New Roman"/>
-          <w:sz w:val="28"/>
-          <w:szCs w:val="24"/>
-        </w:rPr>
-        <w:t>.:</w:t>
-      </w:r>
-      <w:r>
-        <w:rPr>
-          <w:rFonts w:ascii="Times New Roman" w:eastAsia="TimesNewRomanPSMT" w:hAnsi="Times New Roman" w:cs="Times New Roman"/>
-          <w:color w:val="000000"/>
-          <w:sz w:val="28"/>
-          <w:szCs w:val="24"/>
-        </w:rPr>
-        <w:t xml:space="preserve"> </w:t>
-      </w:r>
-      <w:r>
-        <w:rPr>
-          <w:rFonts w:ascii="Times New Roman" w:eastAsia="TimesNewRomanPSMT" w:hAnsi="Times New Roman" w:cs="Times New Roman"/>
-          <w:color w:val="000000"/>
-          <w:sz w:val="28"/>
-          <w:szCs w:val="24"/>
-        </w:rPr>
-        <w:t>НТИ. 2013. Сер. 2.–</w:t>
-      </w:r>
-      <w:r>
-        <w:rPr>
-          <w:rFonts w:ascii="Times New Roman" w:eastAsia="TimesNewRomanPSMT" w:hAnsi="Times New Roman" w:cs="Times New Roman"/>
-          <w:color w:val="000000"/>
-          <w:sz w:val="28"/>
-          <w:szCs w:val="24"/>
-        </w:rPr>
-        <w:t xml:space="preserve"> № 3. – С. 1-8.</w:t>
-      </w:r>
-    </w:p>
-    <w:p>
-      <w:pPr>
-        <w:autoSpaceDE w:val="0"/>
-        <w:autoSpaceDN w:val="0"/>
-        <w:adjustRightInd w:val="0"/>
-        <w:spacing w:after="0" w:line="240" w:lineRule="auto"/>
-        <w:ind w:left="-284" w:right="-284" w:firstLine="568"/>
-        <w:rPr>
-          <w:rFonts w:ascii="Times New Roman" w:eastAsia="SymbolMT" w:hAnsi="Times New Roman" w:cs="Times New Roman"/>
-          <w:bCs/>
-          <w:color w:val="000000"/>
-          <w:sz w:val="28"/>
-          <w:szCs w:val="24"/>
-        </w:rPr>
-      </w:pPr>
-    </w:p>
-    <w:p>
-      <w:pPr>
-        <w:autoSpaceDE w:val="0"/>
-        <w:autoSpaceDN w:val="0"/>
-        <w:adjustRightInd w:val="0"/>
-        <w:spacing w:after="0" w:line="240" w:lineRule="auto"/>
-        <w:ind w:left="-284" w:right="-284" w:firstLine="568"/>
-        <w:rPr>
-          <w:rFonts w:ascii="Times New Roman" w:eastAsia="SymbolMT" w:hAnsi="Times New Roman" w:cs="Times New Roman"/>
-          <w:bCs/>
-          <w:color w:val="000000"/>
-          <w:sz w:val="28"/>
-          <w:szCs w:val="24"/>
-        </w:rPr>
-      </w:pPr>
-      <w:r>
-        <w:rPr>
-          <w:rFonts w:ascii="Times New Roman" w:eastAsia="TimesNewRomanPSMT" w:hAnsi="Times New Roman" w:cs="Times New Roman"/>
-          <w:color w:val="000000"/>
-          <w:sz w:val="28"/>
-          <w:szCs w:val="24"/>
-        </w:rPr>
-        <w:t xml:space="preserve">– </w:t>
-      </w:r>
-      <w:r>
-        <w:rPr>
-          <w:rFonts w:ascii="Times New Roman" w:eastAsia="TimesNewRomanPSMT" w:hAnsi="Times New Roman" w:cs="Times New Roman"/>
-          <w:color w:val="000000"/>
-          <w:sz w:val="28"/>
-          <w:szCs w:val="24"/>
-        </w:rPr>
-        <w:t>Голицына О. Л., Максимов Н.</w:t>
-      </w:r>
-      <w:r>
-        <w:rPr>
-          <w:rFonts w:ascii="Times New Roman" w:eastAsia="TimesNewRomanPSMT" w:hAnsi="Times New Roman" w:cs="Times New Roman"/>
-          <w:color w:val="000000"/>
-          <w:sz w:val="28"/>
-          <w:szCs w:val="24"/>
-        </w:rPr>
-        <w:t xml:space="preserve"> В</w:t>
-      </w:r>
-      <w:r>
-        <w:rPr>
-          <w:rFonts w:ascii="Times New Roman" w:eastAsia="TimesNewRomanPSMT" w:hAnsi="Times New Roman" w:cs="Times New Roman"/>
-          <w:color w:val="000000"/>
-          <w:sz w:val="28"/>
-          <w:szCs w:val="24"/>
-        </w:rPr>
-        <w:t xml:space="preserve">.// </w:t>
-      </w:r>
-      <w:r>
-        <w:rPr>
-          <w:rFonts w:ascii="Times New Roman" w:eastAsia="TimesNewRomanPSMT" w:hAnsi="Times New Roman" w:cs="Times New Roman"/>
-          <w:color w:val="000000"/>
-          <w:sz w:val="28"/>
-          <w:szCs w:val="24"/>
-        </w:rPr>
-        <w:t xml:space="preserve">Модели информационного поиска в контексте поисковых </w:t>
-      </w:r>
-      <w:r>
-        <w:rPr>
-          <w:rFonts w:ascii="Times New Roman" w:eastAsia="TimesNewRomanPSMT" w:hAnsi="Times New Roman" w:cs="Times New Roman"/>
-          <w:color w:val="000000"/>
-          <w:sz w:val="28"/>
-          <w:szCs w:val="24"/>
-        </w:rPr>
-        <w:t>задач. М.:</w:t>
-      </w:r>
-      <w:r>
-        <w:rPr>
-          <w:rFonts w:ascii="Times New Roman" w:eastAsia="TimesNewRomanPSMT" w:hAnsi="Times New Roman" w:cs="Times New Roman"/>
-          <w:color w:val="000000"/>
-          <w:sz w:val="28"/>
-          <w:szCs w:val="24"/>
-        </w:rPr>
-        <w:t xml:space="preserve"> НТИ.</w:t>
-      </w:r>
-      <w:r>
-        <w:rPr>
-          <w:rFonts w:ascii="Times New Roman" w:eastAsia="TimesNewRomanPSMT" w:hAnsi="Times New Roman" w:cs="Times New Roman"/>
-          <w:color w:val="000000"/>
-          <w:sz w:val="28"/>
-          <w:szCs w:val="24"/>
-        </w:rPr>
-        <w:t>,2011.</w:t>
-      </w:r>
-      <w:r>
-        <w:rPr>
-          <w:rFonts w:ascii="Times New Roman" w:eastAsia="TimesNewRomanPSMT" w:hAnsi="Times New Roman" w:cs="Times New Roman"/>
-          <w:color w:val="000000"/>
-          <w:sz w:val="28"/>
-          <w:szCs w:val="24"/>
-        </w:rPr>
-        <w:t xml:space="preserve"> Сер.2. - № 2. - С.1-12.</w:t>
-      </w:r>
-    </w:p>
-    <w:p>
-      <w:pPr>
-        <w:autoSpaceDE w:val="0"/>
-        <w:autoSpaceDN w:val="0"/>
-        <w:adjustRightInd w:val="0"/>
-        <w:spacing w:after="0" w:line="240" w:lineRule="auto"/>
-        <w:ind w:left="-284" w:right="-284" w:firstLine="568"/>
-        <w:rPr>
-          <w:rFonts w:ascii="Times New Roman" w:eastAsia="SymbolMT" w:hAnsi="Times New Roman" w:cs="Times New Roman"/>
-          <w:bCs/>
-          <w:color w:val="000000"/>
-          <w:sz w:val="28"/>
-          <w:szCs w:val="24"/>
-        </w:rPr>
-      </w:pPr>
-    </w:p>
-    <w:p>
-      <w:pPr>
-        <w:autoSpaceDE w:val="0"/>
-        <w:autoSpaceDN w:val="0"/>
-        <w:adjustRightInd w:val="0"/>
-        <w:spacing w:after="0" w:line="240" w:lineRule="auto"/>
-        <w:ind w:left="-284" w:right="-284" w:firstLine="568"/>
-        <w:rPr>
-          <w:rFonts w:ascii="Times New Roman" w:eastAsia="SymbolMT" w:hAnsi="Times New Roman" w:cs="Times New Roman"/>
-          <w:bCs/>
-          <w:color w:val="000000"/>
-          <w:sz w:val="28"/>
-          <w:szCs w:val="28"/>
-        </w:rPr>
-      </w:pPr>
-      <w:r>
-        <w:rPr>
-          <w:rFonts w:ascii="Times New Roman" w:hAnsi="Times New Roman" w:cs="Times New Roman"/>
-          <w:sz w:val="28"/>
-          <w:szCs w:val="28"/>
-        </w:rPr>
-        <w:t xml:space="preserve">– </w:t>
-      </w:r>
-      <w:hyperlink r:id="rId15" w:tgtFrame="_blank" w:tooltip="ссылка на источник" w:history="1">
-        <w:r>
-          <w:rPr>
-            <w:rStyle w:val="af"/>
-            <w:rFonts w:ascii="Times New Roman" w:hAnsi="Times New Roman" w:cs="Times New Roman"/>
-            <w:color w:val="auto"/>
-            <w:sz w:val="28"/>
-            <w:szCs w:val="28"/>
-            <w:u w:val="none"/>
-            <w:shd w:val="clear" w:color="auto" w:fill="FAFAFA"/>
-          </w:rPr>
-          <w:t>http://dic.academic.ru</w:t>
-        </w:r>
-      </w:hyperlink>
-    </w:p>
-    <w:p>
-      <w:pPr>
-        <w:autoSpaceDE w:val="0"/>
-        <w:autoSpaceDN w:val="0"/>
-        <w:adjustRightInd w:val="0"/>
-        <w:spacing w:after="0" w:line="240" w:lineRule="auto"/>
-        <w:ind w:left="-284" w:right="-284" w:firstLine="568"/>
-        <w:rPr>
-          <w:rFonts w:ascii="Times New Roman" w:eastAsia="SymbolMT" w:hAnsi="Times New Roman" w:cs="Times New Roman"/>
-          <w:bCs/>
-          <w:color w:val="000000"/>
-          <w:sz w:val="28"/>
-          <w:szCs w:val="24"/>
-        </w:rPr>
-      </w:pPr>
-    </w:p>
-    <w:p>
-      <w:pPr>
-        <w:autoSpaceDE w:val="0"/>
-        <w:autoSpaceDN w:val="0"/>
-        <w:adjustRightInd w:val="0"/>
-        <w:spacing w:after="0" w:line="240" w:lineRule="auto"/>
-        <w:ind w:left="-284" w:right="-284" w:firstLine="568"/>
-        <w:rPr>
-          <w:rFonts w:ascii="Times New Roman" w:eastAsia="SymbolMT" w:hAnsi="Times New Roman" w:cs="Times New Roman"/>
-          <w:bCs/>
-          <w:color w:val="000000"/>
-          <w:sz w:val="28"/>
-          <w:szCs w:val="24"/>
-        </w:rPr>
-      </w:pPr>
-    </w:p>
-    <w:p>
-      <w:pPr>
-        <w:autoSpaceDE w:val="0"/>
-        <w:autoSpaceDN w:val="0"/>
-        <w:adjustRightInd w:val="0"/>
-        <w:spacing w:after="0" w:line="240" w:lineRule="auto"/>
-        <w:ind w:left="-284" w:right="-284" w:firstLine="568"/>
-        <w:rPr>
-          <w:rFonts w:ascii="Times New Roman" w:eastAsia="SymbolMT" w:hAnsi="Times New Roman" w:cs="Times New Roman"/>
-          <w:bCs/>
-          <w:color w:val="000000"/>
-          <w:sz w:val="28"/>
-          <w:szCs w:val="24"/>
-        </w:rPr>
-      </w:pPr>
-    </w:p>
-    <w:p>
-      <w:pPr>
-        <w:autoSpaceDE w:val="0"/>
-        <w:autoSpaceDN w:val="0"/>
-        <w:adjustRightInd w:val="0"/>
-        <w:spacing w:after="0" w:line="240" w:lineRule="auto"/>
-        <w:ind w:left="-284" w:right="-284" w:firstLine="568"/>
-        <w:rPr>
-          <w:rFonts w:ascii="Times New Roman" w:eastAsia="SymbolMT" w:hAnsi="Times New Roman" w:cs="Times New Roman"/>
-          <w:bCs/>
-          <w:color w:val="000000"/>
-          <w:sz w:val="28"/>
-          <w:szCs w:val="24"/>
-        </w:rPr>
-      </w:pPr>
-    </w:p>
-    <w:p>
-      <w:pPr>
-        <w:autoSpaceDE w:val="0"/>
-        <w:autoSpaceDN w:val="0"/>
-        <w:adjustRightInd w:val="0"/>
-        <w:spacing w:after="0" w:line="240" w:lineRule="auto"/>
-        <w:ind w:right="-284"/>
-        <w:rPr>
-          <w:rFonts w:ascii="Times New Roman" w:eastAsia="SymbolMT" w:hAnsi="Times New Roman" w:cs="Times New Roman"/>
-          <w:bCs/>
-          <w:color w:val="000000"/>
-          <w:sz w:val="28"/>
-          <w:szCs w:val="24"/>
-        </w:rPr>
-      </w:pPr>
-    </w:p>
-    <w:p>
-      <w:pPr>
-        <w:autoSpaceDE w:val="0"/>
-        <w:autoSpaceDN w:val="0"/>
-        <w:adjustRightInd w:val="0"/>
-        <w:spacing w:after="0" w:line="240" w:lineRule="auto"/>
-        <w:ind w:left="-851" w:right="-284" w:firstLine="567"/>
-        <w:rPr>
-          <w:rFonts w:ascii="Times New Roman" w:eastAsia="SymbolMT" w:hAnsi="Times New Roman" w:cs="Times New Roman"/>
-          <w:bCs/>
-          <w:color w:val="000000"/>
-          <w:sz w:val="28"/>
-          <w:szCs w:val="24"/>
-        </w:rPr>
-      </w:pPr>
-    </w:p>
-    <w:p>
-      <w:pPr>
-        <w:autoSpaceDE w:val="0"/>
-        <w:autoSpaceDN w:val="0"/>
-        <w:adjustRightInd w:val="0"/>
-        <w:spacing w:after="0" w:line="240" w:lineRule="auto"/>
-        <w:ind w:right="-284"/>
-        <w:rPr>
-          <w:rFonts w:ascii="Times New Roman" w:eastAsia="SymbolMT" w:hAnsi="Times New Roman" w:cs="Times New Roman"/>
-          <w:bCs/>
-          <w:color w:val="000000"/>
-          <w:sz w:val="28"/>
-          <w:szCs w:val="24"/>
-        </w:rPr>
-      </w:pPr>
-    </w:p>
-    <w:p>
-      <w:pPr>
-        <w:pStyle w:val="a3"/>
-        <w:numPr>
-          <w:ilvl w:val="0"/>
-          <w:numId w:val="22"/>
-        </w:numPr>
-        <w:autoSpaceDE w:val="0"/>
-        <w:autoSpaceDN w:val="0"/>
-        <w:adjustRightInd w:val="0"/>
-        <w:spacing w:after="0" w:line="240" w:lineRule="auto"/>
-        <w:ind w:left="-284" w:right="-284" w:firstLine="567"/>
-        <w:rPr>
-          <w:rFonts w:ascii="Arial" w:eastAsia="SymbolMT" w:hAnsi="Arial" w:cs="Arial"/>
-          <w:b/>
-          <w:bCs/>
-          <w:color w:val="000000"/>
-          <w:sz w:val="32"/>
-          <w:szCs w:val="24"/>
-        </w:rPr>
-      </w:pPr>
-      <w:r>
-        <w:rPr>
-          <w:rFonts w:ascii="Arial" w:eastAsia="SymbolMT" w:hAnsi="Arial" w:cs="Arial"/>
-          <w:b/>
-          <w:bCs/>
-          <w:color w:val="000000"/>
-          <w:sz w:val="32"/>
-          <w:szCs w:val="24"/>
-        </w:rPr>
-        <w:t>Приложение</w:t>
-      </w:r>
-    </w:p>
-    <w:p>
-      <w:pPr>
-        <w:pStyle w:val="a3"/>
-        <w:autoSpaceDE w:val="0"/>
-        <w:autoSpaceDN w:val="0"/>
-        <w:adjustRightInd w:val="0"/>
-        <w:spacing w:after="0" w:line="240" w:lineRule="auto"/>
-        <w:ind w:left="-284" w:right="-284"/>
-        <w:rPr>
-          <w:rFonts w:ascii="Arial" w:eastAsia="SymbolMT" w:hAnsi="Arial" w:cs="Arial"/>
-          <w:b/>
-          <w:bCs/>
-          <w:color w:val="000000"/>
-          <w:sz w:val="28"/>
-          <w:szCs w:val="24"/>
-        </w:rPr>
-      </w:pPr>
-    </w:p>
-    <w:p>
-      <w:pPr>
-        <w:pStyle w:val="a3"/>
-        <w:autoSpaceDE w:val="0"/>
-        <w:autoSpaceDN w:val="0"/>
-        <w:adjustRightInd w:val="0"/>
-        <w:spacing w:after="0" w:line="240" w:lineRule="auto"/>
-        <w:ind w:left="-284" w:right="-284" w:firstLine="567"/>
-        <w:rPr>
-          <w:rFonts w:ascii="Times New Roman" w:eastAsia="SymbolMT" w:hAnsi="Times New Roman" w:cs="Times New Roman"/>
-          <w:bCs/>
-          <w:color w:val="000000"/>
-          <w:sz w:val="28"/>
-          <w:szCs w:val="24"/>
-          <w:u w:val="single"/>
-        </w:rPr>
-      </w:pPr>
-      <w:r>
-        <w:rPr>
-          <w:rFonts w:ascii="Times New Roman" w:eastAsia="SymbolMT" w:hAnsi="Times New Roman" w:cs="Times New Roman"/>
-          <w:bCs/>
-          <w:color w:val="000000"/>
-          <w:sz w:val="28"/>
-          <w:szCs w:val="24"/>
-          <w:u w:val="single"/>
-        </w:rPr>
-        <w:t xml:space="preserve">Приложение №1. </w:t>
-      </w:r>
-      <w:r>
-        <w:rPr>
-          <w:rFonts w:ascii="Times New Roman" w:eastAsia="SymbolMT" w:hAnsi="Times New Roman" w:cs="Times New Roman"/>
-          <w:bCs/>
-          <w:color w:val="000000"/>
-          <w:sz w:val="28"/>
-          <w:szCs w:val="24"/>
-          <w:u w:val="single"/>
-        </w:rPr>
-        <w:t xml:space="preserve">Пример определения одного из графов в программной системе  </w:t>
-      </w:r>
-    </w:p>
-    <w:p>
-      <w:pPr>
-        <w:pStyle w:val="a3"/>
-        <w:autoSpaceDE w:val="0"/>
-        <w:autoSpaceDN w:val="0"/>
-        <w:adjustRightInd w:val="0"/>
-        <w:spacing w:after="0" w:line="240" w:lineRule="auto"/>
-        <w:ind w:left="-284" w:right="-284" w:firstLine="567"/>
-        <w:rPr>
-          <w:rFonts w:ascii="Times New Roman" w:eastAsia="SymbolMT" w:hAnsi="Times New Roman" w:cs="Times New Roman"/>
-          <w:bCs/>
-          <w:color w:val="000000"/>
-          <w:sz w:val="24"/>
-          <w:szCs w:val="24"/>
-        </w:rPr>
-      </w:pPr>
-    </w:p>
-    <w:p>
-      <w:pPr>
-        <w:pStyle w:val="a3"/>
-        <w:autoSpaceDE w:val="0"/>
-        <w:autoSpaceDN w:val="0"/>
-        <w:adjustRightInd w:val="0"/>
-        <w:spacing w:after="0" w:line="240" w:lineRule="auto"/>
-        <w:ind w:left="-284" w:right="-284" w:firstLine="567"/>
-        <w:rPr>
-          <w:rFonts w:ascii="Times New Roman" w:eastAsia="SymbolMT" w:hAnsi="Times New Roman" w:cs="Times New Roman"/>
-          <w:bCs/>
-          <w:color w:val="000000"/>
-          <w:sz w:val="24"/>
-          <w:szCs w:val="24"/>
-        </w:rPr>
-      </w:pPr>
-      <w:r>
-        <w:rPr>
-          <w:noProof/>
-          <w:lang w:eastAsia="ru-RU"/>
-        </w:rPr>
-        <w:drawing>
-          <wp:inline distT="0" distB="0" distL="0" distR="0" wp14:anchorId="53A04CDF" wp14:editId="0223F2CA">
-            <wp:extent cx="2265529" cy="6395824"/>
-            <wp:effectExtent l="0" t="0" r="1905" b="5080"/>
-            <wp:docPr id="50" name="Рисунок 50"/>
-            <wp:cNvGraphicFramePr>
-              <a:graphicFrameLocks xmlns:a="http://schemas.openxmlformats.org/drawingml/2006/main" noChangeAspect="1"/>
-            </wp:cNvGraphicFramePr>
-            <a:graphic xmlns:a="http://schemas.openxmlformats.org/drawingml/2006/main">
-              <a:graphicData uri="http://schemas.openxmlformats.org/drawingml/2006/picture">
-                <pic:pic xmlns:pic="http://schemas.openxmlformats.org/drawingml/2006/picture">
-                  <pic:nvPicPr>
-                    <pic:cNvPr id="1" name=""/>
-                    <pic:cNvPicPr/>
-                  </pic:nvPicPr>
-                  <pic:blipFill>
-                    <a:blip r:embed="rId16"/>
-                    <a:stretch>
-                      <a:fillRect/>
-                    </a:stretch>
-                  </pic:blipFill>
-                  <pic:spPr>
-                    <a:xfrm>
-                      <a:off x="0" y="0"/>
                       <a:ext cx="2279270" cy="6434616"/>
                     </a:xfrm>
                     <a:prstGeom prst="rect">
@@ -36781,6 +36063,7 @@
           <w:szCs w:val="24"/>
           <w:u w:val="single"/>
         </w:rPr>
+        <w:lastRenderedPageBreak/>
         <w:t xml:space="preserve">Приложение №2. </w:t>
       </w:r>
       <w:r>
@@ -39739,6 +39022,7 @@
           <w:sz w:val="28"/>
           <w:szCs w:val="24"/>
         </w:rPr>
+        <w:lastRenderedPageBreak/>
         <w:t>Исходные графы:</w:t>
       </w:r>
     </w:p>
@@ -39779,7 +39063,7 @@
                     <pic:cNvPicPr/>
                   </pic:nvPicPr>
                   <pic:blipFill>
-                    <a:blip r:embed="rId17"/>
+                    <a:blip r:embed="rId15"/>
                     <a:stretch>
                       <a:fillRect/>
                     </a:stretch>
@@ -39827,7 +39111,7 @@
                     <pic:cNvPicPr/>
                   </pic:nvPicPr>
                   <pic:blipFill>
-                    <a:blip r:embed="rId18"/>
+                    <a:blip r:embed="rId16"/>
                     <a:stretch>
                       <a:fillRect/>
                     </a:stretch>
@@ -39989,7 +39273,7 @@
                             <pic:cNvPicPr/>
                           </pic:nvPicPr>
                           <pic:blipFill>
-                            <a:blip r:embed="rId17"/>
+                            <a:blip r:embed="rId15"/>
                             <a:stretch>
                               <a:fillRect/>
                             </a:stretch>
@@ -40012,7 +39296,7 @@
                             </pic:cNvPicPr>
                           </pic:nvPicPr>
                           <pic:blipFill>
-                            <a:blip r:embed="rId19"/>
+                            <a:blip r:embed="rId17"/>
                             <a:stretch>
                               <a:fillRect/>
                             </a:stretch>
@@ -40036,7 +39320,7 @@
                           </pic:cNvPicPr>
                         </pic:nvPicPr>
                         <pic:blipFill>
-                          <a:blip r:embed="rId20"/>
+                          <a:blip r:embed="rId18"/>
                           <a:stretch>
                             <a:fillRect/>
                           </a:stretch>
@@ -40447,6 +39731,7 @@
           <w:szCs w:val="24"/>
           <w:u w:val="single"/>
         </w:rPr>
+        <w:lastRenderedPageBreak/>
         <w:t xml:space="preserve">Приложение №3. </w:t>
       </w:r>
       <w:r>
@@ -42480,7 +41765,7 @@
                     <pic:cNvPicPr/>
                   </pic:nvPicPr>
                   <pic:blipFill>
-                    <a:blip r:embed="rId17"/>
+                    <a:blip r:embed="rId15"/>
                     <a:stretch>
                       <a:fillRect/>
                     </a:stretch>
@@ -42528,7 +41813,7 @@
                     <pic:cNvPicPr/>
                   </pic:nvPicPr>
                   <pic:blipFill>
-                    <a:blip r:embed="rId18"/>
+                    <a:blip r:embed="rId16"/>
                     <a:stretch>
                       <a:fillRect/>
                     </a:stretch>
@@ -42768,7 +42053,6 @@
         <w:docPartUnique/>
       </w:docPartObj>
     </w:sdtPr>
-    <w:sdtEndPr/>
     <w:sdtContent>
       <w:p>
         <w:pPr>
@@ -42789,7 +42073,7 @@
           <w:rPr>
             <w:noProof/>
           </w:rPr>
-          <w:t>11</w:t>
+          <w:t>22</w:t>
         </w:r>
         <w:r>
           <w:fldChar w:fldCharType="end"/>
@@ -42886,16 +42170,7 @@
           <w:sz w:val="24"/>
           <w:szCs w:val="24"/>
         </w:rPr>
-        <w:t xml:space="preserve"> Онтологический подход к идентификации информации в задачах документального поиска. М.: НТИ. 2012. Сер. 2.– № 5. – С. </w:t>
-      </w:r>
-      <w:r>
-        <w:rPr>
-          <w:rFonts w:ascii="Times New Roman" w:eastAsia="TimesNewRomanPSMT" w:hAnsi="Times New Roman" w:cs="Times New Roman"/>
-          <w:color w:val="000000"/>
-          <w:sz w:val="24"/>
-          <w:szCs w:val="24"/>
-        </w:rPr>
-        <w:t>5.</w:t>
+        <w:t xml:space="preserve"> Онтологический подход к идентификации информации в задачах документального поиска. М.: НТИ. 2012. Сер. 2.– № 5. – С. 5.</w:t>
       </w:r>
     </w:p>
   </w:footnote>
@@ -47488,7 +46763,7 @@
 </file>
 
 <file path=customXml/itemProps1.xml><?xml version="1.0" encoding="utf-8"?>
-<ds:datastoreItem xmlns:ds="http://schemas.openxmlformats.org/officeDocument/2006/customXml" ds:itemID="{9F6765A3-52D8-4357-8503-AB7FD1F5BC76}">
+<ds:datastoreItem xmlns:ds="http://schemas.openxmlformats.org/officeDocument/2006/customXml" ds:itemID="{B111E094-44F2-4923-85DD-0E988506D865}">
   <ds:schemaRefs>
     <ds:schemaRef ds:uri="http://schemas.openxmlformats.org/officeDocument/2006/bibliography"/>
   </ds:schemaRefs>

--- a/Записка/Записка для УИРа.docx
+++ b/Записка/Записка для УИРа.docx
@@ -1934,6 +1934,8 @@
             </w:rPr>
             <w:t>22</w:t>
           </w:r>
+          <w:bookmarkStart w:id="0" w:name="_GoBack"/>
+          <w:bookmarkEnd w:id="0"/>
         </w:p>
         <w:p>
           <w:pPr>
@@ -2754,7 +2756,39 @@
           <w:sz w:val="28"/>
           <w:szCs w:val="28"/>
         </w:rPr>
-        <w:t>Актуальность выбранной темы обусловлена необходимостью человека в обучении и саморазвитии, и, как следствие, в визуальном представлении знаний, которое значительно облегчает эту задачу.</w:t>
+        <w:t>Актуальность выбранной темы обусловлена необх</w:t>
+      </w:r>
+      <w:r>
+        <w:rPr>
+          <w:rFonts w:ascii="Times New Roman" w:hAnsi="Times New Roman" w:cs="Times New Roman"/>
+          <w:sz w:val="28"/>
+          <w:szCs w:val="28"/>
+        </w:rPr>
+        <w:t xml:space="preserve">одимостью человека в обучении, </w:t>
+      </w:r>
+      <w:r>
+        <w:rPr>
+          <w:rFonts w:ascii="Times New Roman" w:hAnsi="Times New Roman" w:cs="Times New Roman"/>
+          <w:sz w:val="28"/>
+          <w:szCs w:val="28"/>
+        </w:rPr>
+        <w:t>саморазвитии и, как следствие, в визуальном представлении знаний, которо</w:t>
+      </w:r>
+      <w:r>
+        <w:rPr>
+          <w:rFonts w:ascii="Times New Roman" w:hAnsi="Times New Roman" w:cs="Times New Roman"/>
+          <w:sz w:val="28"/>
+          <w:szCs w:val="28"/>
+        </w:rPr>
+        <w:t>е значительно облегчает эти задачи</w:t>
+      </w:r>
+      <w:r>
+        <w:rPr>
+          <w:rFonts w:ascii="Times New Roman" w:hAnsi="Times New Roman" w:cs="Times New Roman"/>
+          <w:sz w:val="28"/>
+          <w:szCs w:val="28"/>
+        </w:rPr>
+        <w:t>.</w:t>
       </w:r>
     </w:p>
     <w:p>
@@ -3345,7 +3379,24 @@
           <w:sz w:val="28"/>
           <w:szCs w:val="24"/>
         </w:rPr>
-        <w:t xml:space="preserve">Однако функциональная система не может рассматриваться вне связи со сложившейся в </w:t>
+        <w:t xml:space="preserve">Однако </w:t>
+      </w:r>
+      <w:r>
+        <w:rPr>
+          <w:rFonts w:ascii="Times New Roman" w:eastAsia="TimesNewRomanPSMT" w:hAnsi="Times New Roman" w:cs="Times New Roman"/>
+          <w:sz w:val="28"/>
+          <w:szCs w:val="24"/>
+          <w:u w:val="single"/>
+        </w:rPr>
+        <w:t>функциональная система</w:t>
+      </w:r>
+      <w:r>
+        <w:rPr>
+          <w:rFonts w:ascii="Times New Roman" w:eastAsia="TimesNewRomanPSMT" w:hAnsi="Times New Roman" w:cs="Times New Roman"/>
+          <w:sz w:val="28"/>
+          <w:szCs w:val="24"/>
+        </w:rPr>
+        <w:t xml:space="preserve"> не может рассматриваться вне связи со сложившейся в </w:t>
       </w:r>
       <w:proofErr w:type="gramStart"/>
       <w:r>
@@ -3419,7 +3470,24 @@
           <w:sz w:val="28"/>
           <w:szCs w:val="24"/>
         </w:rPr>
-        <w:t>В понятийной системе объектами (представленными также средствам</w:t>
+        <w:t xml:space="preserve">В </w:t>
+      </w:r>
+      <w:r>
+        <w:rPr>
+          <w:rFonts w:ascii="Times New Roman" w:eastAsia="TimesNewRomanPSMT" w:hAnsi="Times New Roman" w:cs="Times New Roman"/>
+          <w:sz w:val="28"/>
+          <w:szCs w:val="24"/>
+          <w:u w:val="single"/>
+        </w:rPr>
+        <w:t>понятийной системе</w:t>
+      </w:r>
+      <w:r>
+        <w:rPr>
+          <w:rFonts w:ascii="Times New Roman" w:eastAsia="TimesNewRomanPSMT" w:hAnsi="Times New Roman" w:cs="Times New Roman"/>
+          <w:sz w:val="28"/>
+          <w:szCs w:val="24"/>
+        </w:rPr>
+        <w:t xml:space="preserve"> объектами (представленными также средствам</w:t>
       </w:r>
       <w:r>
         <w:rPr>
@@ -3474,8 +3542,33 @@
           <w:rFonts w:ascii="Times New Roman" w:eastAsia="TimesNewRomanPSMT" w:hAnsi="Times New Roman" w:cs="Times New Roman"/>
           <w:sz w:val="28"/>
           <w:szCs w:val="24"/>
-        </w:rPr>
-        <w:t xml:space="preserve">Терминологическая система в онтологии отражает свойства ЕЯ на уровне знаков -терминов </w:t>
+          <w:u w:val="single"/>
+        </w:rPr>
+        <w:t>Терминологическая система</w:t>
+      </w:r>
+      <w:r>
+        <w:rPr>
+          <w:rFonts w:ascii="Times New Roman" w:eastAsia="TimesNewRomanPSMT" w:hAnsi="Times New Roman" w:cs="Times New Roman"/>
+          <w:sz w:val="28"/>
+          <w:szCs w:val="24"/>
+        </w:rPr>
+        <w:t xml:space="preserve"> в онтологии отражае</w:t>
+      </w:r>
+      <w:r>
+        <w:rPr>
+          <w:rFonts w:ascii="Times New Roman" w:eastAsia="TimesNewRomanPSMT" w:hAnsi="Times New Roman" w:cs="Times New Roman"/>
+          <w:sz w:val="28"/>
+          <w:szCs w:val="24"/>
+        </w:rPr>
+        <w:t xml:space="preserve">т свойства ЕЯ на уровне знаков – </w:t>
+      </w:r>
+      <w:r>
+        <w:rPr>
+          <w:rFonts w:ascii="Times New Roman" w:eastAsia="TimesNewRomanPSMT" w:hAnsi="Times New Roman" w:cs="Times New Roman"/>
+          <w:sz w:val="28"/>
+          <w:szCs w:val="24"/>
+        </w:rPr>
+        <w:t xml:space="preserve">терминов </w:t>
       </w:r>
       <w:proofErr w:type="gramStart"/>
       <w:r>
@@ -4124,41 +4217,7 @@
           <w:sz w:val="28"/>
           <w:szCs w:val="24"/>
         </w:rPr>
-        <w:t xml:space="preserve">Определенная таким образом онтология также обладает свойствами системы (с </w:t>
-      </w:r>
-      <w:proofErr w:type="spellStart"/>
-      <w:r>
-        <w:rPr>
-          <w:rFonts w:ascii="Times New Roman" w:eastAsia="TimesNewRomanPSMT" w:hAnsi="Times New Roman" w:cs="Times New Roman"/>
-          <w:sz w:val="28"/>
-          <w:szCs w:val="24"/>
-        </w:rPr>
-        <w:t>т.з</w:t>
-      </w:r>
-      <w:proofErr w:type="spellEnd"/>
-      <w:r>
-        <w:rPr>
-          <w:rFonts w:ascii="Times New Roman" w:eastAsia="TimesNewRomanPSMT" w:hAnsi="Times New Roman" w:cs="Times New Roman"/>
-          <w:sz w:val="28"/>
-          <w:szCs w:val="24"/>
-        </w:rPr>
-        <w:t>.</w:t>
-      </w:r>
-      <w:r>
-        <w:rPr>
-          <w:rFonts w:ascii="Times New Roman" w:eastAsia="TimesNewRomanPSMT" w:hAnsi="Times New Roman" w:cs="Times New Roman"/>
-          <w:sz w:val="28"/>
-          <w:szCs w:val="24"/>
-        </w:rPr>
-        <w:t xml:space="preserve"> </w:t>
-      </w:r>
-      <w:r>
-        <w:rPr>
-          <w:rFonts w:ascii="Times New Roman" w:eastAsia="TimesNewRomanPSMT" w:hAnsi="Times New Roman" w:cs="Times New Roman"/>
-          <w:sz w:val="28"/>
-          <w:szCs w:val="24"/>
-        </w:rPr>
-        <w:t>ОТС), т.е. для отдельной предметной области (в том чис</w:t>
+        <w:t>Определенная таким образом онтология также обладает свойствами системы, т.е. для отдельной предметной области (в том чис</w:t>
       </w:r>
       <w:r>
         <w:rPr>
@@ -25655,6 +25714,70 @@
         <w:autoSpaceDN w:val="0"/>
         <w:adjustRightInd w:val="0"/>
         <w:spacing w:after="0" w:line="240" w:lineRule="auto"/>
+        <w:ind w:left="-284" w:right="-284" w:firstLine="992"/>
+        <w:rPr>
+          <w:rFonts w:ascii="Times New Roman" w:eastAsia="SymbolMT" w:hAnsi="Times New Roman" w:cs="Times New Roman"/>
+          <w:bCs/>
+          <w:color w:val="000000"/>
+          <w:sz w:val="28"/>
+          <w:szCs w:val="28"/>
+        </w:rPr>
+      </w:pPr>
+      <w:r>
+        <w:rPr>
+          <w:rFonts w:ascii="Times New Roman" w:eastAsia="SymbolMT" w:hAnsi="Times New Roman" w:cs="Times New Roman"/>
+          <w:bCs/>
+          <w:color w:val="000000"/>
+          <w:sz w:val="28"/>
+          <w:szCs w:val="28"/>
+        </w:rPr>
+        <w:t>–</w:t>
+      </w:r>
+      <w:r>
+        <w:rPr>
+          <w:rFonts w:ascii="Times New Roman" w:eastAsia="SymbolMT" w:hAnsi="Times New Roman" w:cs="Times New Roman"/>
+          <w:bCs/>
+          <w:color w:val="000000"/>
+          <w:sz w:val="28"/>
+          <w:szCs w:val="28"/>
+        </w:rPr>
+        <w:t xml:space="preserve"> Вес</w:t>
+      </w:r>
+    </w:p>
+    <w:p>
+      <w:pPr>
+        <w:pStyle w:val="a3"/>
+        <w:autoSpaceDE w:val="0"/>
+        <w:autoSpaceDN w:val="0"/>
+        <w:adjustRightInd w:val="0"/>
+        <w:spacing w:after="0" w:line="240" w:lineRule="auto"/>
+        <w:ind w:left="424" w:right="-284" w:firstLine="284"/>
+        <w:rPr>
+          <w:rFonts w:ascii="Times New Roman" w:eastAsia="SymbolMT" w:hAnsi="Times New Roman" w:cs="Times New Roman"/>
+          <w:bCs/>
+          <w:color w:val="000000"/>
+          <w:sz w:val="28"/>
+          <w:szCs w:val="28"/>
+        </w:rPr>
+      </w:pPr>
+      <w:r>
+        <w:rPr>
+          <w:rFonts w:ascii="Times New Roman" w:eastAsia="SymbolMT" w:hAnsi="Times New Roman" w:cs="Times New Roman"/>
+          <w:bCs/>
+          <w:color w:val="000000"/>
+          <w:sz w:val="28"/>
+          <w:szCs w:val="28"/>
+        </w:rPr>
+        <w:t>– Имя сущности</w:t>
+      </w:r>
+    </w:p>
+    <w:p>
+      <w:pPr>
+        <w:pStyle w:val="a3"/>
+        <w:autoSpaceDE w:val="0"/>
+        <w:autoSpaceDN w:val="0"/>
+        <w:adjustRightInd w:val="0"/>
+        <w:spacing w:after="0" w:line="240" w:lineRule="auto"/>
         <w:ind w:left="-284" w:right="-284" w:firstLine="567"/>
         <w:rPr>
           <w:rFonts w:ascii="Times New Roman" w:eastAsia="SymbolMT" w:hAnsi="Times New Roman" w:cs="Times New Roman"/>
@@ -25672,17 +25795,17 @@
           <w:sz w:val="28"/>
           <w:szCs w:val="28"/>
         </w:rPr>
-        <w:t>–</w:t>
-      </w:r>
-      <w:r>
-        <w:rPr>
-          <w:rFonts w:ascii="Times New Roman" w:eastAsia="SymbolMT" w:hAnsi="Times New Roman" w:cs="Times New Roman"/>
-          <w:bCs/>
-          <w:color w:val="000000"/>
-          <w:sz w:val="28"/>
-          <w:szCs w:val="28"/>
-        </w:rPr>
-        <w:t xml:space="preserve"> Вес</w:t>
+        <w:t>Дуги</w:t>
+      </w:r>
+      <w:r>
+        <w:rPr>
+          <w:rFonts w:ascii="Times New Roman" w:eastAsia="SymbolMT" w:hAnsi="Times New Roman" w:cs="Times New Roman"/>
+          <w:bCs/>
+          <w:color w:val="000000"/>
+          <w:sz w:val="28"/>
+          <w:szCs w:val="28"/>
+        </w:rPr>
+        <w:t xml:space="preserve"> должны обладать следующими свойствами:</w:t>
       </w:r>
     </w:p>
     <w:p>
@@ -25692,24 +25815,22 @@
         <w:autoSpaceDN w:val="0"/>
         <w:adjustRightInd w:val="0"/>
         <w:spacing w:after="0" w:line="240" w:lineRule="auto"/>
-        <w:ind w:left="-284" w:right="-284" w:firstLine="567"/>
-        <w:rPr>
-          <w:rFonts w:ascii="Times New Roman" w:eastAsia="SymbolMT" w:hAnsi="Times New Roman" w:cs="Times New Roman"/>
-          <w:bCs/>
-          <w:color w:val="000000"/>
-          <w:sz w:val="28"/>
-          <w:szCs w:val="28"/>
-        </w:rPr>
-      </w:pPr>
-      <w:r>
-        <w:rPr>
-          <w:rFonts w:ascii="Times New Roman" w:eastAsia="SymbolMT" w:hAnsi="Times New Roman" w:cs="Times New Roman"/>
-          <w:bCs/>
-          <w:color w:val="000000"/>
-          <w:sz w:val="28"/>
-          <w:szCs w:val="28"/>
-        </w:rPr>
-        <w:t>– Имя сущности</w:t>
+        <w:ind w:left="-284" w:right="-284" w:firstLine="992"/>
+        <w:rPr>
+          <w:rFonts w:ascii="Times New Roman" w:eastAsia="TimesNewRomanPSMT" w:hAnsi="Times New Roman" w:cs="Times New Roman"/>
+          <w:color w:val="000000"/>
+          <w:sz w:val="28"/>
+          <w:szCs w:val="28"/>
+        </w:rPr>
+      </w:pPr>
+      <w:r>
+        <w:rPr>
+          <w:rFonts w:ascii="Times New Roman" w:eastAsia="TimesNewRomanPSMT" w:hAnsi="Times New Roman" w:cs="Times New Roman"/>
+          <w:color w:val="000000"/>
+          <w:sz w:val="28"/>
+          <w:szCs w:val="28"/>
+        </w:rPr>
+        <w:t>– Вес дуги (идентификатор отношения)</w:t>
       </w:r>
     </w:p>
     <w:p>
@@ -25719,69 +25840,7 @@
         <w:autoSpaceDN w:val="0"/>
         <w:adjustRightInd w:val="0"/>
         <w:spacing w:after="0" w:line="240" w:lineRule="auto"/>
-        <w:ind w:left="-284" w:right="-284" w:firstLine="567"/>
-        <w:rPr>
-          <w:rFonts w:ascii="Times New Roman" w:eastAsia="SymbolMT" w:hAnsi="Times New Roman" w:cs="Times New Roman"/>
-          <w:bCs/>
-          <w:color w:val="000000"/>
-          <w:sz w:val="28"/>
-          <w:szCs w:val="28"/>
-        </w:rPr>
-      </w:pPr>
-      <w:r>
-        <w:rPr>
-          <w:rFonts w:ascii="Times New Roman" w:eastAsia="SymbolMT" w:hAnsi="Times New Roman" w:cs="Times New Roman"/>
-          <w:bCs/>
-          <w:color w:val="000000"/>
-          <w:sz w:val="28"/>
-          <w:szCs w:val="28"/>
-        </w:rPr>
-        <w:t>Дуги</w:t>
-      </w:r>
-      <w:r>
-        <w:rPr>
-          <w:rFonts w:ascii="Times New Roman" w:eastAsia="SymbolMT" w:hAnsi="Times New Roman" w:cs="Times New Roman"/>
-          <w:bCs/>
-          <w:color w:val="000000"/>
-          <w:sz w:val="28"/>
-          <w:szCs w:val="28"/>
-        </w:rPr>
-        <w:t xml:space="preserve"> должны обладать следующими свойствами:</w:t>
-      </w:r>
-    </w:p>
-    <w:p>
-      <w:pPr>
-        <w:pStyle w:val="a3"/>
-        <w:autoSpaceDE w:val="0"/>
-        <w:autoSpaceDN w:val="0"/>
-        <w:adjustRightInd w:val="0"/>
-        <w:spacing w:after="0" w:line="240" w:lineRule="auto"/>
-        <w:ind w:left="-284" w:right="-284" w:firstLine="567"/>
-        <w:rPr>
-          <w:rFonts w:ascii="Times New Roman" w:eastAsia="TimesNewRomanPSMT" w:hAnsi="Times New Roman" w:cs="Times New Roman"/>
-          <w:color w:val="000000"/>
-          <w:sz w:val="28"/>
-          <w:szCs w:val="28"/>
-        </w:rPr>
-      </w:pPr>
-      <w:r>
-        <w:rPr>
-          <w:rFonts w:ascii="Times New Roman" w:eastAsia="TimesNewRomanPSMT" w:hAnsi="Times New Roman" w:cs="Times New Roman"/>
-          <w:color w:val="000000"/>
-          <w:sz w:val="28"/>
-          <w:szCs w:val="28"/>
-        </w:rPr>
-        <w:t>– Вес дуги (идентификатор отношения)</w:t>
-      </w:r>
-    </w:p>
-    <w:p>
-      <w:pPr>
-        <w:pStyle w:val="a3"/>
-        <w:autoSpaceDE w:val="0"/>
-        <w:autoSpaceDN w:val="0"/>
-        <w:adjustRightInd w:val="0"/>
-        <w:spacing w:after="0" w:line="240" w:lineRule="auto"/>
-        <w:ind w:left="-284" w:right="-284" w:firstLine="567"/>
+        <w:ind w:left="-284" w:right="-284" w:firstLine="992"/>
         <w:rPr>
           <w:rFonts w:ascii="Times New Roman" w:eastAsia="SymbolMT" w:hAnsi="Times New Roman" w:cs="Times New Roman"/>
           <w:bCs/>
@@ -27356,6 +27415,256 @@
         <w:autoSpaceDN w:val="0"/>
         <w:adjustRightInd w:val="0"/>
         <w:spacing w:after="0" w:line="240" w:lineRule="auto"/>
+        <w:ind w:left="-284" w:right="-284" w:firstLine="992"/>
+        <w:rPr>
+          <w:rFonts w:ascii="Times New Roman" w:eastAsia="SymbolMT" w:hAnsi="Times New Roman" w:cs="Times New Roman"/>
+          <w:bCs/>
+          <w:color w:val="000000"/>
+          <w:sz w:val="28"/>
+          <w:szCs w:val="28"/>
+        </w:rPr>
+      </w:pPr>
+      <w:r>
+        <w:rPr>
+          <w:rFonts w:ascii="Times New Roman" w:eastAsia="SymbolMT" w:hAnsi="Times New Roman" w:cs="Times New Roman"/>
+          <w:bCs/>
+          <w:color w:val="000000"/>
+          <w:sz w:val="28"/>
+          <w:szCs w:val="28"/>
+        </w:rPr>
+        <w:t>– идентификатор;</w:t>
+      </w:r>
+      <w:r>
+        <w:rPr>
+          <w:rFonts w:ascii="Times New Roman" w:eastAsia="SymbolMT" w:hAnsi="Times New Roman" w:cs="Times New Roman"/>
+          <w:bCs/>
+          <w:color w:val="000000"/>
+          <w:sz w:val="28"/>
+          <w:szCs w:val="28"/>
+        </w:rPr>
+        <w:t xml:space="preserve"> </w:t>
+      </w:r>
+    </w:p>
+    <w:p>
+      <w:pPr>
+        <w:pStyle w:val="a3"/>
+        <w:autoSpaceDE w:val="0"/>
+        <w:autoSpaceDN w:val="0"/>
+        <w:adjustRightInd w:val="0"/>
+        <w:spacing w:after="0" w:line="240" w:lineRule="auto"/>
+        <w:ind w:left="-284" w:right="-284" w:firstLine="992"/>
+        <w:rPr>
+          <w:rFonts w:ascii="Times New Roman" w:eastAsia="SymbolMT" w:hAnsi="Times New Roman" w:cs="Times New Roman"/>
+          <w:bCs/>
+          <w:color w:val="000000"/>
+          <w:sz w:val="28"/>
+          <w:szCs w:val="28"/>
+        </w:rPr>
+      </w:pPr>
+      <w:r>
+        <w:rPr>
+          <w:rFonts w:ascii="Times New Roman" w:eastAsia="SymbolMT" w:hAnsi="Times New Roman" w:cs="Times New Roman"/>
+          <w:bCs/>
+          <w:color w:val="000000"/>
+          <w:sz w:val="28"/>
+          <w:szCs w:val="28"/>
+        </w:rPr>
+        <w:t xml:space="preserve">– </w:t>
+      </w:r>
+      <w:r>
+        <w:rPr>
+          <w:rFonts w:ascii="Times New Roman" w:eastAsia="SymbolMT" w:hAnsi="Times New Roman" w:cs="Times New Roman"/>
+          <w:bCs/>
+          <w:color w:val="000000"/>
+          <w:sz w:val="28"/>
+          <w:szCs w:val="28"/>
+        </w:rPr>
+        <w:t>имя сущности, визуализируемой узлом графа</w:t>
+      </w:r>
+      <w:r>
+        <w:rPr>
+          <w:rFonts w:ascii="Times New Roman" w:eastAsia="SymbolMT" w:hAnsi="Times New Roman" w:cs="Times New Roman"/>
+          <w:bCs/>
+          <w:color w:val="000000"/>
+          <w:sz w:val="28"/>
+          <w:szCs w:val="28"/>
+        </w:rPr>
+        <w:t>;</w:t>
+      </w:r>
+    </w:p>
+    <w:p>
+      <w:pPr>
+        <w:pStyle w:val="a3"/>
+        <w:autoSpaceDE w:val="0"/>
+        <w:autoSpaceDN w:val="0"/>
+        <w:adjustRightInd w:val="0"/>
+        <w:spacing w:after="0" w:line="240" w:lineRule="auto"/>
+        <w:ind w:left="-284" w:right="-284" w:firstLine="992"/>
+        <w:rPr>
+          <w:rFonts w:ascii="Times New Roman" w:eastAsia="SymbolMT" w:hAnsi="Times New Roman" w:cs="Times New Roman"/>
+          <w:bCs/>
+          <w:color w:val="000000"/>
+          <w:sz w:val="28"/>
+          <w:szCs w:val="28"/>
+        </w:rPr>
+      </w:pPr>
+      <w:r>
+        <w:rPr>
+          <w:rFonts w:ascii="Times New Roman" w:eastAsia="SymbolMT" w:hAnsi="Times New Roman" w:cs="Times New Roman"/>
+          <w:bCs/>
+          <w:color w:val="000000"/>
+          <w:sz w:val="28"/>
+          <w:szCs w:val="28"/>
+        </w:rPr>
+        <w:t>–</w:t>
+      </w:r>
+      <w:r>
+        <w:rPr>
+          <w:rFonts w:ascii="Times New Roman" w:eastAsia="SymbolMT" w:hAnsi="Times New Roman" w:cs="Times New Roman"/>
+          <w:bCs/>
+          <w:color w:val="000000"/>
+          <w:sz w:val="28"/>
+          <w:szCs w:val="28"/>
+        </w:rPr>
+        <w:t xml:space="preserve"> </w:t>
+      </w:r>
+      <w:r>
+        <w:rPr>
+          <w:rFonts w:ascii="Times New Roman" w:eastAsia="SymbolMT" w:hAnsi="Times New Roman" w:cs="Times New Roman"/>
+          <w:bCs/>
+          <w:color w:val="000000"/>
+          <w:sz w:val="28"/>
+          <w:szCs w:val="28"/>
+        </w:rPr>
+        <w:t>первоначальные</w:t>
+      </w:r>
+      <w:r>
+        <w:rPr>
+          <w:rFonts w:ascii="Times New Roman" w:eastAsia="SymbolMT" w:hAnsi="Times New Roman" w:cs="Times New Roman"/>
+          <w:bCs/>
+          <w:color w:val="000000"/>
+          <w:sz w:val="28"/>
+          <w:szCs w:val="28"/>
+        </w:rPr>
+        <w:t xml:space="preserve"> координаты (</w:t>
+      </w:r>
+      <w:r>
+        <w:rPr>
+          <w:rFonts w:ascii="Times New Roman" w:eastAsia="SymbolMT" w:hAnsi="Times New Roman" w:cs="Times New Roman"/>
+          <w:bCs/>
+          <w:color w:val="000000"/>
+          <w:sz w:val="28"/>
+          <w:szCs w:val="28"/>
+          <w:lang w:val="en-US"/>
+        </w:rPr>
+        <w:t>x</w:t>
+      </w:r>
+      <w:r>
+        <w:rPr>
+          <w:rFonts w:ascii="Times New Roman" w:eastAsia="SymbolMT" w:hAnsi="Times New Roman" w:cs="Times New Roman"/>
+          <w:bCs/>
+          <w:color w:val="000000"/>
+          <w:sz w:val="28"/>
+          <w:szCs w:val="28"/>
+        </w:rPr>
+        <w:t xml:space="preserve">, </w:t>
+      </w:r>
+      <w:r>
+        <w:rPr>
+          <w:rFonts w:ascii="Times New Roman" w:eastAsia="SymbolMT" w:hAnsi="Times New Roman" w:cs="Times New Roman"/>
+          <w:bCs/>
+          <w:color w:val="000000"/>
+          <w:sz w:val="28"/>
+          <w:szCs w:val="28"/>
+          <w:lang w:val="en-US"/>
+        </w:rPr>
+        <w:t>y</w:t>
+      </w:r>
+      <w:r>
+        <w:rPr>
+          <w:rFonts w:ascii="Times New Roman" w:eastAsia="SymbolMT" w:hAnsi="Times New Roman" w:cs="Times New Roman"/>
+          <w:bCs/>
+          <w:color w:val="000000"/>
+          <w:sz w:val="28"/>
+          <w:szCs w:val="28"/>
+        </w:rPr>
+        <w:t>)</w:t>
+      </w:r>
+      <w:r>
+        <w:rPr>
+          <w:rFonts w:ascii="Times New Roman" w:eastAsia="SymbolMT" w:hAnsi="Times New Roman" w:cs="Times New Roman"/>
+          <w:bCs/>
+          <w:color w:val="000000"/>
+          <w:sz w:val="28"/>
+          <w:szCs w:val="28"/>
+        </w:rPr>
+        <w:t xml:space="preserve"> узла графа на экране</w:t>
+      </w:r>
+      <w:r>
+        <w:rPr>
+          <w:rFonts w:ascii="Times New Roman" w:eastAsia="SymbolMT" w:hAnsi="Times New Roman" w:cs="Times New Roman"/>
+          <w:bCs/>
+          <w:color w:val="000000"/>
+          <w:sz w:val="28"/>
+          <w:szCs w:val="28"/>
+        </w:rPr>
+        <w:t>;</w:t>
+      </w:r>
+    </w:p>
+    <w:p>
+      <w:pPr>
+        <w:pStyle w:val="a3"/>
+        <w:autoSpaceDE w:val="0"/>
+        <w:autoSpaceDN w:val="0"/>
+        <w:adjustRightInd w:val="0"/>
+        <w:spacing w:after="0" w:line="240" w:lineRule="auto"/>
+        <w:ind w:left="-284" w:right="-284" w:firstLine="992"/>
+        <w:rPr>
+          <w:rFonts w:ascii="Times New Roman" w:eastAsia="SymbolMT" w:hAnsi="Times New Roman" w:cs="Times New Roman"/>
+          <w:bCs/>
+          <w:color w:val="000000"/>
+          <w:sz w:val="28"/>
+          <w:szCs w:val="28"/>
+        </w:rPr>
+      </w:pPr>
+      <w:r>
+        <w:rPr>
+          <w:rFonts w:ascii="Times New Roman" w:eastAsia="SymbolMT" w:hAnsi="Times New Roman" w:cs="Times New Roman"/>
+          <w:bCs/>
+          <w:color w:val="000000"/>
+          <w:sz w:val="28"/>
+          <w:szCs w:val="28"/>
+        </w:rPr>
+        <w:t xml:space="preserve">– вес </w:t>
+      </w:r>
+      <w:r>
+        <w:rPr>
+          <w:rFonts w:ascii="Times New Roman" w:eastAsia="SymbolMT" w:hAnsi="Times New Roman" w:cs="Times New Roman"/>
+          <w:bCs/>
+          <w:color w:val="000000"/>
+          <w:sz w:val="28"/>
+          <w:szCs w:val="28"/>
+        </w:rPr>
+        <w:t>узла</w:t>
+      </w:r>
+      <w:r>
+        <w:rPr>
+          <w:rFonts w:ascii="Times New Roman" w:eastAsia="SymbolMT" w:hAnsi="Times New Roman" w:cs="Times New Roman"/>
+          <w:bCs/>
+          <w:color w:val="000000"/>
+          <w:sz w:val="28"/>
+          <w:szCs w:val="28"/>
+        </w:rPr>
+        <w:t>.</w:t>
+      </w:r>
+    </w:p>
+    <w:p>
+      <w:pPr>
+        <w:pStyle w:val="a3"/>
+        <w:autoSpaceDE w:val="0"/>
+        <w:autoSpaceDN w:val="0"/>
+        <w:adjustRightInd w:val="0"/>
+        <w:spacing w:after="0" w:line="240" w:lineRule="auto"/>
         <w:ind w:left="-284" w:right="-284" w:firstLine="567"/>
         <w:rPr>
           <w:rFonts w:ascii="Times New Roman" w:eastAsia="SymbolMT" w:hAnsi="Times New Roman" w:cs="Times New Roman"/>
@@ -27365,26 +27674,6 @@
           <w:szCs w:val="28"/>
         </w:rPr>
       </w:pPr>
-      <w:r>
-        <w:rPr>
-          <w:rFonts w:ascii="Times New Roman" w:eastAsia="SymbolMT" w:hAnsi="Times New Roman" w:cs="Times New Roman"/>
-          <w:bCs/>
-          <w:color w:val="000000"/>
-          <w:sz w:val="28"/>
-          <w:szCs w:val="28"/>
-        </w:rPr>
-        <w:t>– идентификатор;</w:t>
-      </w:r>
-      <w:r>
-        <w:rPr>
-          <w:rFonts w:ascii="Times New Roman" w:eastAsia="SymbolMT" w:hAnsi="Times New Roman" w:cs="Times New Roman"/>
-          <w:bCs/>
-          <w:color w:val="000000"/>
-          <w:sz w:val="28"/>
-          <w:szCs w:val="28"/>
-        </w:rPr>
-        <w:t xml:space="preserve"> </w:t>
-      </w:r>
     </w:p>
     <w:p>
       <w:pPr>
@@ -27410,6 +27699,70 @@
           <w:sz w:val="28"/>
           <w:szCs w:val="28"/>
         </w:rPr>
+        <w:t xml:space="preserve">Структура каждого ребра графа представляет собой набор параметров: </w:t>
+      </w:r>
+    </w:p>
+    <w:p>
+      <w:pPr>
+        <w:pStyle w:val="a3"/>
+        <w:autoSpaceDE w:val="0"/>
+        <w:autoSpaceDN w:val="0"/>
+        <w:adjustRightInd w:val="0"/>
+        <w:spacing w:after="0" w:line="240" w:lineRule="auto"/>
+        <w:ind w:left="-284" w:right="-284" w:firstLine="992"/>
+        <w:rPr>
+          <w:rFonts w:ascii="Times New Roman" w:eastAsia="SymbolMT" w:hAnsi="Times New Roman" w:cs="Times New Roman"/>
+          <w:bCs/>
+          <w:color w:val="000000"/>
+          <w:sz w:val="28"/>
+          <w:szCs w:val="28"/>
+        </w:rPr>
+      </w:pPr>
+      <w:r>
+        <w:rPr>
+          <w:rFonts w:ascii="Times New Roman" w:eastAsia="SymbolMT" w:hAnsi="Times New Roman" w:cs="Times New Roman"/>
+          <w:bCs/>
+          <w:color w:val="000000"/>
+          <w:sz w:val="28"/>
+          <w:szCs w:val="28"/>
+        </w:rPr>
+        <w:t>– идентификатор</w:t>
+      </w:r>
+      <w:r>
+        <w:rPr>
+          <w:rFonts w:ascii="Times New Roman" w:eastAsia="SymbolMT" w:hAnsi="Times New Roman" w:cs="Times New Roman"/>
+          <w:bCs/>
+          <w:color w:val="000000"/>
+          <w:sz w:val="28"/>
+          <w:szCs w:val="28"/>
+        </w:rPr>
+        <w:t xml:space="preserve">; </w:t>
+      </w:r>
+    </w:p>
+    <w:p>
+      <w:pPr>
+        <w:pStyle w:val="a3"/>
+        <w:autoSpaceDE w:val="0"/>
+        <w:autoSpaceDN w:val="0"/>
+        <w:adjustRightInd w:val="0"/>
+        <w:spacing w:after="0" w:line="240" w:lineRule="auto"/>
+        <w:ind w:left="-284" w:right="-284" w:firstLine="992"/>
+        <w:rPr>
+          <w:rFonts w:ascii="Times New Roman" w:eastAsia="SymbolMT" w:hAnsi="Times New Roman" w:cs="Times New Roman"/>
+          <w:bCs/>
+          <w:color w:val="000000"/>
+          <w:sz w:val="28"/>
+          <w:szCs w:val="28"/>
+        </w:rPr>
+      </w:pPr>
+      <w:r>
+        <w:rPr>
+          <w:rFonts w:ascii="Times New Roman" w:eastAsia="SymbolMT" w:hAnsi="Times New Roman" w:cs="Times New Roman"/>
+          <w:bCs/>
+          <w:color w:val="000000"/>
+          <w:sz w:val="28"/>
+          <w:szCs w:val="28"/>
+        </w:rPr>
         <w:t xml:space="preserve">– </w:t>
       </w:r>
       <w:r>
@@ -27420,17 +27773,7 @@
           <w:sz w:val="28"/>
           <w:szCs w:val="28"/>
         </w:rPr>
-        <w:t>имя сущности, визуализируемой узлом графа</w:t>
-      </w:r>
-      <w:r>
-        <w:rPr>
-          <w:rFonts w:ascii="Times New Roman" w:eastAsia="SymbolMT" w:hAnsi="Times New Roman" w:cs="Times New Roman"/>
-          <w:bCs/>
-          <w:color w:val="000000"/>
-          <w:sz w:val="28"/>
-          <w:szCs w:val="28"/>
-        </w:rPr>
-        <w:t>;</w:t>
+        <w:t xml:space="preserve">текст на ребре графа; </w:t>
       </w:r>
     </w:p>
     <w:p>
@@ -27440,116 +27783,34 @@
         <w:autoSpaceDN w:val="0"/>
         <w:adjustRightInd w:val="0"/>
         <w:spacing w:after="0" w:line="240" w:lineRule="auto"/>
-        <w:ind w:left="-284" w:right="-284" w:firstLine="567"/>
-        <w:rPr>
-          <w:rFonts w:ascii="Times New Roman" w:eastAsia="SymbolMT" w:hAnsi="Times New Roman" w:cs="Times New Roman"/>
-          <w:bCs/>
-          <w:color w:val="000000"/>
-          <w:sz w:val="28"/>
-          <w:szCs w:val="28"/>
-        </w:rPr>
-      </w:pPr>
-      <w:r>
-        <w:rPr>
-          <w:rFonts w:ascii="Times New Roman" w:eastAsia="SymbolMT" w:hAnsi="Times New Roman" w:cs="Times New Roman"/>
-          <w:bCs/>
-          <w:color w:val="000000"/>
-          <w:sz w:val="28"/>
-          <w:szCs w:val="28"/>
-        </w:rPr>
-        <w:t>–</w:t>
-      </w:r>
-      <w:r>
-        <w:rPr>
-          <w:rFonts w:ascii="Times New Roman" w:eastAsia="SymbolMT" w:hAnsi="Times New Roman" w:cs="Times New Roman"/>
-          <w:bCs/>
-          <w:color w:val="000000"/>
-          <w:sz w:val="28"/>
-          <w:szCs w:val="28"/>
-        </w:rPr>
-        <w:t xml:space="preserve"> </w:t>
-      </w:r>
-      <w:r>
-        <w:rPr>
-          <w:rFonts w:ascii="Times New Roman" w:eastAsia="SymbolMT" w:hAnsi="Times New Roman" w:cs="Times New Roman"/>
-          <w:bCs/>
-          <w:color w:val="000000"/>
-          <w:sz w:val="28"/>
-          <w:szCs w:val="28"/>
-        </w:rPr>
-        <w:t>первоначальные</w:t>
-      </w:r>
-      <w:r>
-        <w:rPr>
-          <w:rFonts w:ascii="Times New Roman" w:eastAsia="SymbolMT" w:hAnsi="Times New Roman" w:cs="Times New Roman"/>
-          <w:bCs/>
-          <w:color w:val="000000"/>
-          <w:sz w:val="28"/>
-          <w:szCs w:val="28"/>
-        </w:rPr>
-        <w:t xml:space="preserve"> координаты (</w:t>
-      </w:r>
-      <w:r>
-        <w:rPr>
-          <w:rFonts w:ascii="Times New Roman" w:eastAsia="SymbolMT" w:hAnsi="Times New Roman" w:cs="Times New Roman"/>
-          <w:bCs/>
-          <w:color w:val="000000"/>
-          <w:sz w:val="28"/>
-          <w:szCs w:val="28"/>
-          <w:lang w:val="en-US"/>
-        </w:rPr>
-        <w:t>x</w:t>
-      </w:r>
-      <w:r>
-        <w:rPr>
-          <w:rFonts w:ascii="Times New Roman" w:eastAsia="SymbolMT" w:hAnsi="Times New Roman" w:cs="Times New Roman"/>
-          <w:bCs/>
-          <w:color w:val="000000"/>
-          <w:sz w:val="28"/>
-          <w:szCs w:val="28"/>
-        </w:rPr>
-        <w:t xml:space="preserve">, </w:t>
-      </w:r>
-      <w:r>
-        <w:rPr>
-          <w:rFonts w:ascii="Times New Roman" w:eastAsia="SymbolMT" w:hAnsi="Times New Roman" w:cs="Times New Roman"/>
-          <w:bCs/>
-          <w:color w:val="000000"/>
-          <w:sz w:val="28"/>
-          <w:szCs w:val="28"/>
-          <w:lang w:val="en-US"/>
-        </w:rPr>
-        <w:t>y</w:t>
-      </w:r>
-      <w:r>
-        <w:rPr>
-          <w:rFonts w:ascii="Times New Roman" w:eastAsia="SymbolMT" w:hAnsi="Times New Roman" w:cs="Times New Roman"/>
-          <w:bCs/>
-          <w:color w:val="000000"/>
-          <w:sz w:val="28"/>
-          <w:szCs w:val="28"/>
-        </w:rPr>
-        <w:t>)</w:t>
-      </w:r>
-      <w:r>
-        <w:rPr>
-          <w:rFonts w:ascii="Times New Roman" w:eastAsia="SymbolMT" w:hAnsi="Times New Roman" w:cs="Times New Roman"/>
-          <w:bCs/>
-          <w:color w:val="000000"/>
-          <w:sz w:val="28"/>
-          <w:szCs w:val="28"/>
-        </w:rPr>
-        <w:t xml:space="preserve"> узла графа на экране</w:t>
-      </w:r>
-      <w:r>
-        <w:rPr>
-          <w:rFonts w:ascii="Times New Roman" w:eastAsia="SymbolMT" w:hAnsi="Times New Roman" w:cs="Times New Roman"/>
-          <w:bCs/>
-          <w:color w:val="000000"/>
-          <w:sz w:val="28"/>
-          <w:szCs w:val="28"/>
-        </w:rPr>
-        <w:t>;</w:t>
+        <w:ind w:left="-284" w:right="-284" w:firstLine="992"/>
+        <w:rPr>
+          <w:rFonts w:ascii="Times New Roman" w:eastAsia="SymbolMT" w:hAnsi="Times New Roman" w:cs="Times New Roman"/>
+          <w:bCs/>
+          <w:color w:val="000000"/>
+          <w:sz w:val="28"/>
+          <w:szCs w:val="28"/>
+        </w:rPr>
+      </w:pPr>
+      <w:r>
+        <w:rPr>
+          <w:rFonts w:ascii="Times New Roman" w:eastAsia="SymbolMT" w:hAnsi="Times New Roman" w:cs="Times New Roman"/>
+          <w:bCs/>
+          <w:color w:val="000000"/>
+          <w:sz w:val="28"/>
+          <w:szCs w:val="28"/>
+        </w:rPr>
+        <w:t xml:space="preserve">– идентификатор </w:t>
+      </w:r>
+      <w:r>
+        <w:rPr>
+          <w:rFonts w:ascii="Times New Roman" w:eastAsia="SymbolMT" w:hAnsi="Times New Roman" w:cs="Times New Roman"/>
+          <w:bCs/>
+          <w:color w:val="000000"/>
+          <w:sz w:val="28"/>
+          <w:szCs w:val="28"/>
+        </w:rPr>
+        <w:t>вершины, из которого исходит ребро;</w:t>
       </w:r>
     </w:p>
     <w:p>
@@ -27559,209 +27820,7 @@
         <w:autoSpaceDN w:val="0"/>
         <w:adjustRightInd w:val="0"/>
         <w:spacing w:after="0" w:line="240" w:lineRule="auto"/>
-        <w:ind w:left="-284" w:right="-284" w:firstLine="567"/>
-        <w:rPr>
-          <w:rFonts w:ascii="Times New Roman" w:eastAsia="SymbolMT" w:hAnsi="Times New Roman" w:cs="Times New Roman"/>
-          <w:bCs/>
-          <w:color w:val="000000"/>
-          <w:sz w:val="28"/>
-          <w:szCs w:val="28"/>
-        </w:rPr>
-      </w:pPr>
-      <w:r>
-        <w:rPr>
-          <w:rFonts w:ascii="Times New Roman" w:eastAsia="SymbolMT" w:hAnsi="Times New Roman" w:cs="Times New Roman"/>
-          <w:bCs/>
-          <w:color w:val="000000"/>
-          <w:sz w:val="28"/>
-          <w:szCs w:val="28"/>
-        </w:rPr>
-        <w:t xml:space="preserve">– вес </w:t>
-      </w:r>
-      <w:r>
-        <w:rPr>
-          <w:rFonts w:ascii="Times New Roman" w:eastAsia="SymbolMT" w:hAnsi="Times New Roman" w:cs="Times New Roman"/>
-          <w:bCs/>
-          <w:color w:val="000000"/>
-          <w:sz w:val="28"/>
-          <w:szCs w:val="28"/>
-        </w:rPr>
-        <w:t>узла</w:t>
-      </w:r>
-      <w:r>
-        <w:rPr>
-          <w:rFonts w:ascii="Times New Roman" w:eastAsia="SymbolMT" w:hAnsi="Times New Roman" w:cs="Times New Roman"/>
-          <w:bCs/>
-          <w:color w:val="000000"/>
-          <w:sz w:val="28"/>
-          <w:szCs w:val="28"/>
-        </w:rPr>
-        <w:t>.</w:t>
-      </w:r>
-    </w:p>
-    <w:p>
-      <w:pPr>
-        <w:pStyle w:val="a3"/>
-        <w:autoSpaceDE w:val="0"/>
-        <w:autoSpaceDN w:val="0"/>
-        <w:adjustRightInd w:val="0"/>
-        <w:spacing w:after="0" w:line="240" w:lineRule="auto"/>
-        <w:ind w:left="-284" w:right="-284" w:firstLine="567"/>
-        <w:rPr>
-          <w:rFonts w:ascii="Times New Roman" w:eastAsia="SymbolMT" w:hAnsi="Times New Roman" w:cs="Times New Roman"/>
-          <w:bCs/>
-          <w:color w:val="000000"/>
-          <w:sz w:val="28"/>
-          <w:szCs w:val="28"/>
-        </w:rPr>
-      </w:pPr>
-    </w:p>
-    <w:p>
-      <w:pPr>
-        <w:pStyle w:val="a3"/>
-        <w:autoSpaceDE w:val="0"/>
-        <w:autoSpaceDN w:val="0"/>
-        <w:adjustRightInd w:val="0"/>
-        <w:spacing w:after="0" w:line="240" w:lineRule="auto"/>
-        <w:ind w:left="-284" w:right="-284" w:firstLine="567"/>
-        <w:rPr>
-          <w:rFonts w:ascii="Times New Roman" w:eastAsia="SymbolMT" w:hAnsi="Times New Roman" w:cs="Times New Roman"/>
-          <w:bCs/>
-          <w:color w:val="000000"/>
-          <w:sz w:val="28"/>
-          <w:szCs w:val="28"/>
-        </w:rPr>
-      </w:pPr>
-      <w:r>
-        <w:rPr>
-          <w:rFonts w:ascii="Times New Roman" w:eastAsia="SymbolMT" w:hAnsi="Times New Roman" w:cs="Times New Roman"/>
-          <w:bCs/>
-          <w:color w:val="000000"/>
-          <w:sz w:val="28"/>
-          <w:szCs w:val="28"/>
-        </w:rPr>
-        <w:t xml:space="preserve">Структура каждого ребра графа представляет собой набор параметров: </w:t>
-      </w:r>
-    </w:p>
-    <w:p>
-      <w:pPr>
-        <w:pStyle w:val="a3"/>
-        <w:autoSpaceDE w:val="0"/>
-        <w:autoSpaceDN w:val="0"/>
-        <w:adjustRightInd w:val="0"/>
-        <w:spacing w:after="0" w:line="240" w:lineRule="auto"/>
-        <w:ind w:left="-284" w:right="-284" w:firstLine="567"/>
-        <w:rPr>
-          <w:rFonts w:ascii="Times New Roman" w:eastAsia="SymbolMT" w:hAnsi="Times New Roman" w:cs="Times New Roman"/>
-          <w:bCs/>
-          <w:color w:val="000000"/>
-          <w:sz w:val="28"/>
-          <w:szCs w:val="28"/>
-        </w:rPr>
-      </w:pPr>
-      <w:r>
-        <w:rPr>
-          <w:rFonts w:ascii="Times New Roman" w:eastAsia="SymbolMT" w:hAnsi="Times New Roman" w:cs="Times New Roman"/>
-          <w:bCs/>
-          <w:color w:val="000000"/>
-          <w:sz w:val="28"/>
-          <w:szCs w:val="28"/>
-        </w:rPr>
-        <w:t>– идентификатор</w:t>
-      </w:r>
-      <w:r>
-        <w:rPr>
-          <w:rFonts w:ascii="Times New Roman" w:eastAsia="SymbolMT" w:hAnsi="Times New Roman" w:cs="Times New Roman"/>
-          <w:bCs/>
-          <w:color w:val="000000"/>
-          <w:sz w:val="28"/>
-          <w:szCs w:val="28"/>
-        </w:rPr>
-        <w:t xml:space="preserve">; </w:t>
-      </w:r>
-    </w:p>
-    <w:p>
-      <w:pPr>
-        <w:pStyle w:val="a3"/>
-        <w:autoSpaceDE w:val="0"/>
-        <w:autoSpaceDN w:val="0"/>
-        <w:adjustRightInd w:val="0"/>
-        <w:spacing w:after="0" w:line="240" w:lineRule="auto"/>
-        <w:ind w:left="-284" w:right="-284" w:firstLine="567"/>
-        <w:rPr>
-          <w:rFonts w:ascii="Times New Roman" w:eastAsia="SymbolMT" w:hAnsi="Times New Roman" w:cs="Times New Roman"/>
-          <w:bCs/>
-          <w:color w:val="000000"/>
-          <w:sz w:val="28"/>
-          <w:szCs w:val="28"/>
-        </w:rPr>
-      </w:pPr>
-      <w:r>
-        <w:rPr>
-          <w:rFonts w:ascii="Times New Roman" w:eastAsia="SymbolMT" w:hAnsi="Times New Roman" w:cs="Times New Roman"/>
-          <w:bCs/>
-          <w:color w:val="000000"/>
-          <w:sz w:val="28"/>
-          <w:szCs w:val="28"/>
-        </w:rPr>
-        <w:t xml:space="preserve">– </w:t>
-      </w:r>
-      <w:r>
-        <w:rPr>
-          <w:rFonts w:ascii="Times New Roman" w:eastAsia="SymbolMT" w:hAnsi="Times New Roman" w:cs="Times New Roman"/>
-          <w:bCs/>
-          <w:color w:val="000000"/>
-          <w:sz w:val="28"/>
-          <w:szCs w:val="28"/>
-        </w:rPr>
-        <w:t xml:space="preserve">текст на ребре графа; </w:t>
-      </w:r>
-    </w:p>
-    <w:p>
-      <w:pPr>
-        <w:pStyle w:val="a3"/>
-        <w:autoSpaceDE w:val="0"/>
-        <w:autoSpaceDN w:val="0"/>
-        <w:adjustRightInd w:val="0"/>
-        <w:spacing w:after="0" w:line="240" w:lineRule="auto"/>
-        <w:ind w:left="-284" w:right="-284" w:firstLine="567"/>
-        <w:rPr>
-          <w:rFonts w:ascii="Times New Roman" w:eastAsia="SymbolMT" w:hAnsi="Times New Roman" w:cs="Times New Roman"/>
-          <w:bCs/>
-          <w:color w:val="000000"/>
-          <w:sz w:val="28"/>
-          <w:szCs w:val="28"/>
-        </w:rPr>
-      </w:pPr>
-      <w:r>
-        <w:rPr>
-          <w:rFonts w:ascii="Times New Roman" w:eastAsia="SymbolMT" w:hAnsi="Times New Roman" w:cs="Times New Roman"/>
-          <w:bCs/>
-          <w:color w:val="000000"/>
-          <w:sz w:val="28"/>
-          <w:szCs w:val="28"/>
-        </w:rPr>
-        <w:t xml:space="preserve">– идентификатор </w:t>
-      </w:r>
-      <w:r>
-        <w:rPr>
-          <w:rFonts w:ascii="Times New Roman" w:eastAsia="SymbolMT" w:hAnsi="Times New Roman" w:cs="Times New Roman"/>
-          <w:bCs/>
-          <w:color w:val="000000"/>
-          <w:sz w:val="28"/>
-          <w:szCs w:val="28"/>
-        </w:rPr>
-        <w:t>вершины, из которого исходит ребро;</w:t>
-      </w:r>
-    </w:p>
-    <w:p>
-      <w:pPr>
-        <w:pStyle w:val="a3"/>
-        <w:autoSpaceDE w:val="0"/>
-        <w:autoSpaceDN w:val="0"/>
-        <w:adjustRightInd w:val="0"/>
-        <w:spacing w:after="0" w:line="240" w:lineRule="auto"/>
-        <w:ind w:left="-284" w:right="-284" w:firstLine="567"/>
+        <w:ind w:left="-284" w:right="-284" w:firstLine="992"/>
         <w:rPr>
           <w:rFonts w:ascii="Times New Roman" w:eastAsia="SymbolMT" w:hAnsi="Times New Roman" w:cs="Times New Roman"/>
           <w:bCs/>
@@ -30092,7 +30151,7 @@
                 <w:sz w:val="28"/>
                 <w:szCs w:val="28"/>
               </w:rPr>
-              <w:t>-</w:t>
+              <w:t>–</w:t>
             </w:r>
           </w:p>
         </w:tc>
@@ -30141,7 +30200,7 @@
                 <w:sz w:val="28"/>
                 <w:szCs w:val="28"/>
               </w:rPr>
-              <w:t>-</w:t>
+              <w:t>–</w:t>
             </w:r>
           </w:p>
         </w:tc>
@@ -30325,7 +30384,7 @@
                 <w:sz w:val="28"/>
                 <w:szCs w:val="28"/>
               </w:rPr>
-              <w:t>-</w:t>
+              <w:t>–</w:t>
             </w:r>
           </w:p>
         </w:tc>
@@ -33694,8 +33753,6 @@
           <w:szCs w:val="24"/>
         </w:rPr>
       </w:pPr>
-      <w:bookmarkStart w:id="0" w:name="_GoBack"/>
-      <w:bookmarkEnd w:id="0"/>
     </w:p>
     <w:p>
       <w:pPr>
@@ -33862,22 +33919,6 @@
     </w:p>
     <w:p>
       <w:pPr>
-        <w:autoSpaceDE w:val="0"/>
-        <w:autoSpaceDN w:val="0"/>
-        <w:adjustRightInd w:val="0"/>
-        <w:spacing w:after="0" w:line="240" w:lineRule="auto"/>
-        <w:ind w:right="-284"/>
-        <w:rPr>
-          <w:rFonts w:ascii="Times New Roman" w:eastAsia="SymbolMT" w:hAnsi="Times New Roman" w:cs="Times New Roman"/>
-          <w:bCs/>
-          <w:color w:val="000000"/>
-          <w:sz w:val="28"/>
-          <w:szCs w:val="24"/>
-        </w:rPr>
-      </w:pPr>
-    </w:p>
-    <w:p>
-      <w:pPr>
         <w:pStyle w:val="a3"/>
         <w:autoSpaceDE w:val="0"/>
         <w:autoSpaceDN w:val="0"/>
@@ -33920,60 +33961,31 @@
         <w:autoSpaceDN w:val="0"/>
         <w:adjustRightInd w:val="0"/>
         <w:spacing w:after="0" w:line="240" w:lineRule="auto"/>
-        <w:ind w:left="-284" w:right="-284" w:firstLine="567"/>
-        <w:rPr>
-          <w:rFonts w:ascii="Times New Roman" w:eastAsia="SymbolMT" w:hAnsi="Times New Roman" w:cs="Times New Roman"/>
-          <w:bCs/>
-          <w:color w:val="000000"/>
-          <w:sz w:val="28"/>
-          <w:szCs w:val="24"/>
-        </w:rPr>
-      </w:pPr>
-    </w:p>
-    <w:p>
-      <w:pPr>
-        <w:pStyle w:val="a3"/>
-        <w:autoSpaceDE w:val="0"/>
-        <w:autoSpaceDN w:val="0"/>
-        <w:adjustRightInd w:val="0"/>
-        <w:spacing w:after="0" w:line="240" w:lineRule="auto"/>
-        <w:ind w:left="-284" w:right="-284" w:firstLine="567"/>
-        <w:rPr>
-          <w:rFonts w:ascii="Times New Roman" w:eastAsia="SymbolMT" w:hAnsi="Times New Roman" w:cs="Times New Roman"/>
-          <w:bCs/>
-          <w:color w:val="000000"/>
-          <w:sz w:val="28"/>
-          <w:szCs w:val="24"/>
-        </w:rPr>
-      </w:pPr>
-    </w:p>
-    <w:p>
-      <w:pPr>
-        <w:pStyle w:val="a3"/>
-        <w:autoSpaceDE w:val="0"/>
-        <w:autoSpaceDN w:val="0"/>
-        <w:adjustRightInd w:val="0"/>
-        <w:spacing w:after="0" w:line="240" w:lineRule="auto"/>
-        <w:ind w:left="-284" w:right="-284" w:firstLine="567"/>
-        <w:rPr>
-          <w:rFonts w:ascii="Times New Roman" w:eastAsia="SymbolMT" w:hAnsi="Times New Roman" w:cs="Times New Roman"/>
-          <w:bCs/>
-          <w:color w:val="000000"/>
-          <w:sz w:val="28"/>
-          <w:szCs w:val="24"/>
-        </w:rPr>
-      </w:pPr>
-      <w:r>
-        <w:rPr>
+        <w:ind w:left="-1134" w:right="-284"/>
+        <w:jc w:val="center"/>
+        <w:rPr>
+          <w:rFonts w:ascii="Times New Roman" w:eastAsia="SymbolMT" w:hAnsi="Times New Roman" w:cs="Times New Roman"/>
+          <w:bCs/>
+          <w:color w:val="000000"/>
+          <w:sz w:val="28"/>
+          <w:szCs w:val="24"/>
+        </w:rPr>
+      </w:pPr>
+      <w:r>
+        <w:rPr>
+          <w:rFonts w:ascii="Times New Roman" w:eastAsia="SymbolMT" w:hAnsi="Times New Roman" w:cs="Times New Roman"/>
+          <w:bCs/>
           <w:noProof/>
+          <w:color w:val="000000"/>
+          <w:sz w:val="28"/>
+          <w:szCs w:val="24"/>
           <w:lang w:eastAsia="ru-RU"/>
         </w:rPr>
-        <w:lastRenderedPageBreak/>
         <w:drawing>
-          <wp:inline distT="0" distB="0" distL="0" distR="0" wp14:anchorId="59DDEFAA" wp14:editId="3240204E">
-            <wp:extent cx="3842385" cy="9615865"/>
-            <wp:effectExtent l="0" t="0" r="5715" b="4445"/>
-            <wp:docPr id="6" name="Рисунок 6"/>
+          <wp:inline distT="0" distB="0" distL="0" distR="0" wp14:anchorId="02222F97" wp14:editId="74886D9F">
+            <wp:extent cx="5149215" cy="8451333"/>
+            <wp:effectExtent l="0" t="0" r="0" b="6985"/>
+            <wp:docPr id="14" name="Рисунок 14" descr="C:\Users\Юрий\Desktop\Объединение_1.png"/>
             <wp:cNvGraphicFramePr>
               <a:graphicFrameLocks xmlns:a="http://schemas.openxmlformats.org/drawingml/2006/main" noChangeAspect="1"/>
             </wp:cNvGraphicFramePr>
@@ -33981,7 +33993,7 @@
               <a:graphicData uri="http://schemas.openxmlformats.org/drawingml/2006/picture">
                 <pic:pic xmlns:pic="http://schemas.openxmlformats.org/drawingml/2006/picture">
                   <pic:nvPicPr>
-                    <pic:cNvPr id="0" name="Picture 1"/>
+                    <pic:cNvPr id="0" name="Picture 8" descr="C:\Users\Юрий\Desktop\Объединение_1.png"/>
                     <pic:cNvPicPr>
                       <a:picLocks noChangeAspect="1" noChangeArrowheads="1"/>
                     </pic:cNvPicPr>
@@ -34002,7 +34014,7 @@
                   <pic:spPr bwMode="auto">
                     <a:xfrm>
                       <a:off x="0" y="0"/>
-                      <a:ext cx="3853269" cy="9643103"/>
+                      <a:ext cx="5153025" cy="8457586"/>
                     </a:xfrm>
                     <a:prstGeom prst="rect">
                       <a:avLst/>
@@ -34022,172 +34034,36 @@
     <w:p>
       <w:pPr>
         <w:pStyle w:val="a3"/>
-        <w:numPr>
-          <w:ilvl w:val="2"/>
-          <w:numId w:val="22"/>
-        </w:numPr>
-        <w:autoSpaceDE w:val="0"/>
-        <w:autoSpaceDN w:val="0"/>
-        <w:adjustRightInd w:val="0"/>
-        <w:spacing w:after="0" w:line="240" w:lineRule="auto"/>
-        <w:ind w:left="-284" w:right="-284" w:firstLine="567"/>
-        <w:rPr>
-          <w:rFonts w:ascii="Arial" w:eastAsia="SymbolMT" w:hAnsi="Arial" w:cs="Arial"/>
-          <w:b/>
-          <w:bCs/>
-          <w:color w:val="000000"/>
-          <w:sz w:val="32"/>
-          <w:szCs w:val="24"/>
-        </w:rPr>
-      </w:pPr>
-      <w:r>
-        <w:rPr>
-          <w:rFonts w:ascii="Arial" w:eastAsia="SymbolMT" w:hAnsi="Arial" w:cs="Arial"/>
-          <w:b/>
-          <w:bCs/>
-          <w:color w:val="000000"/>
-          <w:sz w:val="32"/>
-          <w:szCs w:val="24"/>
+        <w:autoSpaceDE w:val="0"/>
+        <w:autoSpaceDN w:val="0"/>
+        <w:adjustRightInd w:val="0"/>
+        <w:spacing w:after="0" w:line="240" w:lineRule="auto"/>
+        <w:ind w:left="-1134" w:right="-284"/>
+        <w:jc w:val="center"/>
+        <w:rPr>
+          <w:rFonts w:ascii="Times New Roman" w:eastAsia="SymbolMT" w:hAnsi="Times New Roman" w:cs="Times New Roman"/>
+          <w:bCs/>
+          <w:color w:val="000000"/>
+          <w:sz w:val="28"/>
+          <w:szCs w:val="24"/>
+        </w:rPr>
+      </w:pPr>
+      <w:r>
+        <w:rPr>
+          <w:rFonts w:ascii="Times New Roman" w:eastAsia="SymbolMT" w:hAnsi="Times New Roman" w:cs="Times New Roman"/>
+          <w:bCs/>
+          <w:noProof/>
+          <w:color w:val="000000"/>
+          <w:sz w:val="28"/>
+          <w:szCs w:val="24"/>
+          <w:lang w:eastAsia="ru-RU"/>
         </w:rPr>
         <w:lastRenderedPageBreak/>
-        <w:t>Операция пересечения.</w:t>
-      </w:r>
-    </w:p>
-    <w:p>
-      <w:pPr>
-        <w:pStyle w:val="a3"/>
-        <w:autoSpaceDE w:val="0"/>
-        <w:autoSpaceDN w:val="0"/>
-        <w:adjustRightInd w:val="0"/>
-        <w:spacing w:after="0" w:line="240" w:lineRule="auto"/>
-        <w:ind w:left="-284" w:right="-284" w:firstLine="568"/>
-        <w:rPr>
-          <w:rFonts w:ascii="Times New Roman" w:eastAsia="SymbolMT" w:hAnsi="Times New Roman" w:cs="Times New Roman"/>
-          <w:bCs/>
-          <w:color w:val="000000"/>
-          <w:sz w:val="28"/>
-          <w:szCs w:val="24"/>
-        </w:rPr>
-      </w:pPr>
-      <w:r>
-        <w:rPr>
-          <w:rFonts w:ascii="Times New Roman" w:eastAsia="SymbolMT" w:hAnsi="Times New Roman" w:cs="Times New Roman"/>
-          <w:bCs/>
-          <w:color w:val="000000"/>
-          <w:sz w:val="28"/>
-          <w:szCs w:val="24"/>
-        </w:rPr>
-        <w:t xml:space="preserve">Схема работы функции, выполняющей пересечение двух </w:t>
-      </w:r>
-      <w:r>
-        <w:rPr>
-          <w:rFonts w:ascii="Times New Roman" w:eastAsia="SymbolMT" w:hAnsi="Times New Roman" w:cs="Times New Roman"/>
-          <w:bCs/>
-          <w:color w:val="000000"/>
-          <w:sz w:val="28"/>
-          <w:szCs w:val="24"/>
-        </w:rPr>
-        <w:t>онтологий</w:t>
-      </w:r>
-      <w:r>
-        <w:rPr>
-          <w:rFonts w:ascii="Times New Roman" w:eastAsia="SymbolMT" w:hAnsi="Times New Roman" w:cs="Times New Roman"/>
-          <w:bCs/>
-          <w:color w:val="000000"/>
-          <w:sz w:val="28"/>
-          <w:szCs w:val="24"/>
-        </w:rPr>
-        <w:t xml:space="preserve"> </w:t>
-      </w:r>
-      <w:r>
-        <w:rPr>
-          <w:rFonts w:ascii="Times New Roman" w:eastAsia="SymbolMT" w:hAnsi="Times New Roman" w:cs="Times New Roman"/>
-          <w:bCs/>
-          <w:color w:val="000000"/>
-          <w:sz w:val="28"/>
-          <w:szCs w:val="24"/>
-          <w:lang w:val="en-US"/>
-        </w:rPr>
-        <w:t>graph</w:t>
-      </w:r>
-      <w:r>
-        <w:rPr>
-          <w:rFonts w:ascii="Times New Roman" w:eastAsia="SymbolMT" w:hAnsi="Times New Roman" w:cs="Times New Roman"/>
-          <w:bCs/>
-          <w:color w:val="000000"/>
-          <w:sz w:val="28"/>
-          <w:szCs w:val="24"/>
-        </w:rPr>
-        <w:t xml:space="preserve">1 и </w:t>
-      </w:r>
-      <w:r>
-        <w:rPr>
-          <w:rFonts w:ascii="Times New Roman" w:eastAsia="SymbolMT" w:hAnsi="Times New Roman" w:cs="Times New Roman"/>
-          <w:bCs/>
-          <w:color w:val="000000"/>
-          <w:sz w:val="28"/>
-          <w:szCs w:val="24"/>
-          <w:lang w:val="en-US"/>
-        </w:rPr>
-        <w:t>graph</w:t>
-      </w:r>
-      <w:r>
-        <w:rPr>
-          <w:rFonts w:ascii="Times New Roman" w:eastAsia="SymbolMT" w:hAnsi="Times New Roman" w:cs="Times New Roman"/>
-          <w:bCs/>
-          <w:color w:val="000000"/>
-          <w:sz w:val="28"/>
-          <w:szCs w:val="24"/>
-        </w:rPr>
-        <w:t>2</w:t>
-      </w:r>
-    </w:p>
-    <w:p>
-      <w:pPr>
-        <w:pStyle w:val="a3"/>
-        <w:autoSpaceDE w:val="0"/>
-        <w:autoSpaceDN w:val="0"/>
-        <w:adjustRightInd w:val="0"/>
-        <w:spacing w:after="0" w:line="240" w:lineRule="auto"/>
-        <w:ind w:left="-284" w:right="-284" w:firstLine="568"/>
-        <w:rPr>
-          <w:rFonts w:ascii="Times New Roman" w:eastAsia="SymbolMT" w:hAnsi="Times New Roman" w:cs="Times New Roman"/>
-          <w:b/>
-          <w:bCs/>
-          <w:color w:val="000000"/>
-          <w:sz w:val="28"/>
-          <w:szCs w:val="24"/>
-        </w:rPr>
-      </w:pPr>
-    </w:p>
-    <w:p>
-      <w:pPr>
-        <w:pStyle w:val="a3"/>
-        <w:autoSpaceDE w:val="0"/>
-        <w:autoSpaceDN w:val="0"/>
-        <w:adjustRightInd w:val="0"/>
-        <w:spacing w:after="0" w:line="240" w:lineRule="auto"/>
-        <w:ind w:left="-284" w:right="-284" w:firstLine="568"/>
-        <w:rPr>
-          <w:rFonts w:ascii="Times New Roman" w:eastAsia="SymbolMT" w:hAnsi="Times New Roman" w:cs="Times New Roman"/>
-          <w:b/>
-          <w:bCs/>
-          <w:color w:val="000000"/>
-          <w:sz w:val="28"/>
-          <w:szCs w:val="24"/>
-        </w:rPr>
-      </w:pPr>
-      <w:r>
-        <w:rPr>
-          <w:noProof/>
-          <w:sz w:val="24"/>
-          <w:lang w:eastAsia="ru-RU"/>
-        </w:rPr>
         <w:drawing>
-          <wp:inline distT="0" distB="0" distL="0" distR="0" wp14:anchorId="463EAB3A" wp14:editId="6D3BB393">
-            <wp:extent cx="3221239" cy="4754880"/>
-            <wp:effectExtent l="0" t="0" r="0" b="7620"/>
-            <wp:docPr id="34" name="Рисунок 34"/>
+          <wp:inline distT="0" distB="0" distL="0" distR="0">
+            <wp:extent cx="6563032" cy="8477250"/>
+            <wp:effectExtent l="0" t="0" r="9525" b="0"/>
+            <wp:docPr id="10" name="Рисунок 10" descr="C:\Users\Юрий\Desktop\Объединение_2.png"/>
             <wp:cNvGraphicFramePr>
               <a:graphicFrameLocks xmlns:a="http://schemas.openxmlformats.org/drawingml/2006/main" noChangeAspect="1"/>
             </wp:cNvGraphicFramePr>
@@ -34195,23 +34071,36 @@
               <a:graphicData uri="http://schemas.openxmlformats.org/drawingml/2006/picture">
                 <pic:pic xmlns:pic="http://schemas.openxmlformats.org/drawingml/2006/picture">
                   <pic:nvPicPr>
-                    <pic:cNvPr id="1" name=""/>
-                    <pic:cNvPicPr/>
+                    <pic:cNvPr id="0" name="Picture 5" descr="C:\Users\Юрий\Desktop\Объединение_2.png"/>
+                    <pic:cNvPicPr>
+                      <a:picLocks noChangeAspect="1" noChangeArrowheads="1"/>
+                    </pic:cNvPicPr>
                   </pic:nvPicPr>
                   <pic:blipFill>
-                    <a:blip r:embed="rId12"/>
+                    <a:blip r:embed="rId12">
+                      <a:extLst>
+                        <a:ext uri="{28A0092B-C50C-407E-A947-70E740481C1C}">
+                          <a14:useLocalDpi xmlns:a14="http://schemas.microsoft.com/office/drawing/2010/main" val="0"/>
+                        </a:ext>
+                      </a:extLst>
+                    </a:blip>
+                    <a:srcRect/>
                     <a:stretch>
                       <a:fillRect/>
                     </a:stretch>
                   </pic:blipFill>
-                  <pic:spPr>
+                  <pic:spPr bwMode="auto">
                     <a:xfrm>
                       <a:off x="0" y="0"/>
-                      <a:ext cx="3223840" cy="4758720"/>
+                      <a:ext cx="6565171" cy="8480013"/>
                     </a:xfrm>
                     <a:prstGeom prst="rect">
                       <a:avLst/>
                     </a:prstGeom>
+                    <a:noFill/>
+                    <a:ln>
+                      <a:noFill/>
+                    </a:ln>
                   </pic:spPr>
                 </pic:pic>
               </a:graphicData>
@@ -34227,6 +34116,90 @@
         <w:autoSpaceDN w:val="0"/>
         <w:adjustRightInd w:val="0"/>
         <w:spacing w:after="0" w:line="240" w:lineRule="auto"/>
+        <w:ind w:left="-284" w:right="-284" w:firstLine="567"/>
+        <w:rPr>
+          <w:rFonts w:ascii="Times New Roman" w:eastAsia="SymbolMT" w:hAnsi="Times New Roman" w:cs="Times New Roman"/>
+          <w:bCs/>
+          <w:color w:val="000000"/>
+          <w:sz w:val="28"/>
+          <w:szCs w:val="24"/>
+        </w:rPr>
+      </w:pPr>
+    </w:p>
+    <w:p>
+      <w:pPr>
+        <w:pStyle w:val="a3"/>
+        <w:autoSpaceDE w:val="0"/>
+        <w:autoSpaceDN w:val="0"/>
+        <w:adjustRightInd w:val="0"/>
+        <w:spacing w:after="0" w:line="240" w:lineRule="auto"/>
+        <w:ind w:left="-284" w:right="-284" w:firstLine="567"/>
+        <w:rPr>
+          <w:rFonts w:ascii="Times New Roman" w:eastAsia="SymbolMT" w:hAnsi="Times New Roman" w:cs="Times New Roman"/>
+          <w:bCs/>
+          <w:color w:val="000000"/>
+          <w:sz w:val="28"/>
+          <w:szCs w:val="24"/>
+        </w:rPr>
+      </w:pPr>
+    </w:p>
+    <w:p>
+      <w:pPr>
+        <w:autoSpaceDE w:val="0"/>
+        <w:autoSpaceDN w:val="0"/>
+        <w:adjustRightInd w:val="0"/>
+        <w:spacing w:after="0" w:line="240" w:lineRule="auto"/>
+        <w:ind w:right="-284"/>
+        <w:rPr>
+          <w:rFonts w:ascii="Times New Roman" w:eastAsia="SymbolMT" w:hAnsi="Times New Roman" w:cs="Times New Roman"/>
+          <w:bCs/>
+          <w:color w:val="000000"/>
+          <w:sz w:val="28"/>
+          <w:szCs w:val="24"/>
+        </w:rPr>
+      </w:pPr>
+    </w:p>
+    <w:p>
+      <w:pPr>
+        <w:pStyle w:val="a3"/>
+        <w:numPr>
+          <w:ilvl w:val="2"/>
+          <w:numId w:val="22"/>
+        </w:numPr>
+        <w:autoSpaceDE w:val="0"/>
+        <w:autoSpaceDN w:val="0"/>
+        <w:adjustRightInd w:val="0"/>
+        <w:spacing w:after="0" w:line="240" w:lineRule="auto"/>
+        <w:ind w:left="-284" w:right="-284" w:firstLine="567"/>
+        <w:rPr>
+          <w:rFonts w:ascii="Arial" w:eastAsia="SymbolMT" w:hAnsi="Arial" w:cs="Arial"/>
+          <w:b/>
+          <w:bCs/>
+          <w:color w:val="000000"/>
+          <w:sz w:val="32"/>
+          <w:szCs w:val="24"/>
+        </w:rPr>
+      </w:pPr>
+      <w:r>
+        <w:rPr>
+          <w:rFonts w:ascii="Arial" w:eastAsia="SymbolMT" w:hAnsi="Arial" w:cs="Arial"/>
+          <w:b/>
+          <w:bCs/>
+          <w:color w:val="000000"/>
+          <w:sz w:val="32"/>
+          <w:szCs w:val="24"/>
+        </w:rPr>
+        <w:lastRenderedPageBreak/>
+        <w:t>Операция пересечения.</w:t>
+      </w:r>
+    </w:p>
+    <w:p>
+      <w:pPr>
+        <w:pStyle w:val="a3"/>
+        <w:autoSpaceDE w:val="0"/>
+        <w:autoSpaceDN w:val="0"/>
+        <w:adjustRightInd w:val="0"/>
+        <w:spacing w:after="0" w:line="240" w:lineRule="auto"/>
         <w:ind w:left="-284" w:right="-284" w:firstLine="568"/>
         <w:rPr>
           <w:rFonts w:ascii="Times New Roman" w:eastAsia="SymbolMT" w:hAnsi="Times New Roman" w:cs="Times New Roman"/>
@@ -34244,11 +34217,22 @@
           <w:sz w:val="28"/>
           <w:szCs w:val="24"/>
         </w:rPr>
-        <w:t>Исходный код функций и скриншоты программы приведены в Приложении №3</w:t>
-      </w:r>
-    </w:p>
-    <w:p>
-      <w:pPr>
+        <w:t xml:space="preserve">Схема работы </w:t>
+      </w:r>
+      <w:r>
+        <w:rPr>
+          <w:rFonts w:ascii="Times New Roman" w:eastAsia="SymbolMT" w:hAnsi="Times New Roman" w:cs="Times New Roman"/>
+          <w:bCs/>
+          <w:color w:val="000000"/>
+          <w:sz w:val="28"/>
+          <w:szCs w:val="24"/>
+        </w:rPr>
+        <w:t>операции пересечения онтологий</w:t>
+      </w:r>
+    </w:p>
+    <w:p>
+      <w:pPr>
+        <w:pStyle w:val="a3"/>
         <w:autoSpaceDE w:val="0"/>
         <w:autoSpaceDN w:val="0"/>
         <w:adjustRightInd w:val="0"/>
@@ -34263,9 +34247,69 @@
           <w:szCs w:val="24"/>
         </w:rPr>
       </w:pPr>
-    </w:p>
-    <w:p>
-      <w:pPr>
+      <w:r>
+        <w:rPr>
+          <w:rFonts w:ascii="Times New Roman" w:eastAsia="SymbolMT" w:hAnsi="Times New Roman" w:cs="Times New Roman"/>
+          <w:bCs/>
+          <w:noProof/>
+          <w:color w:val="000000"/>
+          <w:sz w:val="28"/>
+          <w:szCs w:val="24"/>
+          <w:lang w:eastAsia="ru-RU"/>
+        </w:rPr>
+        <w:drawing>
+          <wp:inline distT="0" distB="0" distL="0" distR="0" wp14:anchorId="1D551F6B" wp14:editId="65A310BA">
+            <wp:extent cx="5149215" cy="8451333"/>
+            <wp:effectExtent l="0" t="0" r="0" b="6985"/>
+            <wp:docPr id="16" name="Рисунок 16" descr="C:\Users\Юрий\Desktop\Объединение_1.png"/>
+            <wp:cNvGraphicFramePr>
+              <a:graphicFrameLocks xmlns:a="http://schemas.openxmlformats.org/drawingml/2006/main" noChangeAspect="1"/>
+            </wp:cNvGraphicFramePr>
+            <a:graphic xmlns:a="http://schemas.openxmlformats.org/drawingml/2006/main">
+              <a:graphicData uri="http://schemas.openxmlformats.org/drawingml/2006/picture">
+                <pic:pic xmlns:pic="http://schemas.openxmlformats.org/drawingml/2006/picture">
+                  <pic:nvPicPr>
+                    <pic:cNvPr id="0" name="Picture 8" descr="C:\Users\Юрий\Desktop\Объединение_1.png"/>
+                    <pic:cNvPicPr>
+                      <a:picLocks noChangeAspect="1" noChangeArrowheads="1"/>
+                    </pic:cNvPicPr>
+                  </pic:nvPicPr>
+                  <pic:blipFill>
+                    <a:blip r:embed="rId11" cstate="print">
+                      <a:extLst>
+                        <a:ext uri="{28A0092B-C50C-407E-A947-70E740481C1C}">
+                          <a14:useLocalDpi xmlns:a14="http://schemas.microsoft.com/office/drawing/2010/main" val="0"/>
+                        </a:ext>
+                      </a:extLst>
+                    </a:blip>
+                    <a:srcRect/>
+                    <a:stretch>
+                      <a:fillRect/>
+                    </a:stretch>
+                  </pic:blipFill>
+                  <pic:spPr bwMode="auto">
+                    <a:xfrm>
+                      <a:off x="0" y="0"/>
+                      <a:ext cx="5153025" cy="8457586"/>
+                    </a:xfrm>
+                    <a:prstGeom prst="rect">
+                      <a:avLst/>
+                    </a:prstGeom>
+                    <a:noFill/>
+                    <a:ln>
+                      <a:noFill/>
+                    </a:ln>
+                  </pic:spPr>
+                </pic:pic>
+              </a:graphicData>
+            </a:graphic>
+          </wp:inline>
+        </w:drawing>
+      </w:r>
+    </w:p>
+    <w:p>
+      <w:pPr>
+        <w:pStyle w:val="a3"/>
         <w:autoSpaceDE w:val="0"/>
         <w:autoSpaceDN w:val="0"/>
         <w:adjustRightInd w:val="0"/>
@@ -34365,6 +34409,66 @@
           <w:szCs w:val="24"/>
         </w:rPr>
       </w:pPr>
+      <w:r>
+        <w:rPr>
+          <w:rFonts w:ascii="Times New Roman" w:eastAsia="SymbolMT" w:hAnsi="Times New Roman" w:cs="Times New Roman"/>
+          <w:b/>
+          <w:bCs/>
+          <w:noProof/>
+          <w:color w:val="000000"/>
+          <w:sz w:val="28"/>
+          <w:szCs w:val="24"/>
+          <w:lang w:eastAsia="ru-RU"/>
+        </w:rPr>
+        <w:drawing>
+          <wp:inline distT="0" distB="0" distL="0" distR="0">
+            <wp:extent cx="5934075" cy="6791325"/>
+            <wp:effectExtent l="0" t="0" r="9525" b="9525"/>
+            <wp:docPr id="12" name="Рисунок 12" descr="C:\Users\Юрий\Desktop\Пересечение_2.png"/>
+            <wp:cNvGraphicFramePr>
+              <a:graphicFrameLocks xmlns:a="http://schemas.openxmlformats.org/drawingml/2006/main" noChangeAspect="1"/>
+            </wp:cNvGraphicFramePr>
+            <a:graphic xmlns:a="http://schemas.openxmlformats.org/drawingml/2006/main">
+              <a:graphicData uri="http://schemas.openxmlformats.org/drawingml/2006/picture">
+                <pic:pic xmlns:pic="http://schemas.openxmlformats.org/drawingml/2006/picture">
+                  <pic:nvPicPr>
+                    <pic:cNvPr id="0" name="Picture 7" descr="C:\Users\Юрий\Desktop\Пересечение_2.png"/>
+                    <pic:cNvPicPr>
+                      <a:picLocks noChangeAspect="1" noChangeArrowheads="1"/>
+                    </pic:cNvPicPr>
+                  </pic:nvPicPr>
+                  <pic:blipFill>
+                    <a:blip r:embed="rId13">
+                      <a:extLst>
+                        <a:ext uri="{28A0092B-C50C-407E-A947-70E740481C1C}">
+                          <a14:useLocalDpi xmlns:a14="http://schemas.microsoft.com/office/drawing/2010/main" val="0"/>
+                        </a:ext>
+                      </a:extLst>
+                    </a:blip>
+                    <a:srcRect/>
+                    <a:stretch>
+                      <a:fillRect/>
+                    </a:stretch>
+                  </pic:blipFill>
+                  <pic:spPr bwMode="auto">
+                    <a:xfrm>
+                      <a:off x="0" y="0"/>
+                      <a:ext cx="5934075" cy="6791325"/>
+                    </a:xfrm>
+                    <a:prstGeom prst="rect">
+                      <a:avLst/>
+                    </a:prstGeom>
+                    <a:noFill/>
+                    <a:ln>
+                      <a:noFill/>
+                    </a:ln>
+                  </pic:spPr>
+                </pic:pic>
+              </a:graphicData>
+            </a:graphic>
+          </wp:inline>
+        </w:drawing>
+      </w:r>
     </w:p>
     <w:p>
       <w:pPr>
@@ -34446,7 +34550,7 @@
           <w:b/>
           <w:bCs/>
           <w:color w:val="000000"/>
-          <w:sz w:val="24"/>
+          <w:sz w:val="28"/>
           <w:szCs w:val="24"/>
         </w:rPr>
       </w:pPr>
@@ -34463,53 +34567,18 @@
           <w:b/>
           <w:bCs/>
           <w:color w:val="000000"/>
-          <w:sz w:val="24"/>
-          <w:szCs w:val="24"/>
-        </w:rPr>
-      </w:pPr>
-    </w:p>
-    <w:p>
-      <w:pPr>
-        <w:autoSpaceDE w:val="0"/>
-        <w:autoSpaceDN w:val="0"/>
-        <w:adjustRightInd w:val="0"/>
-        <w:spacing w:after="0" w:line="240" w:lineRule="auto"/>
-        <w:ind w:left="-284" w:right="-284" w:firstLine="568"/>
-        <w:rPr>
-          <w:rFonts w:ascii="Times New Roman" w:eastAsia="SymbolMT" w:hAnsi="Times New Roman" w:cs="Times New Roman"/>
-          <w:b/>
-          <w:bCs/>
-          <w:color w:val="000000"/>
-          <w:sz w:val="24"/>
-          <w:szCs w:val="24"/>
-        </w:rPr>
-      </w:pPr>
-    </w:p>
-    <w:p>
-      <w:pPr>
-        <w:autoSpaceDE w:val="0"/>
-        <w:autoSpaceDN w:val="0"/>
-        <w:adjustRightInd w:val="0"/>
-        <w:spacing w:after="0" w:line="240" w:lineRule="auto"/>
-        <w:ind w:left="-284" w:right="-284" w:firstLine="568"/>
-        <w:rPr>
-          <w:rFonts w:ascii="Times New Roman" w:eastAsia="SymbolMT" w:hAnsi="Times New Roman" w:cs="Times New Roman"/>
-          <w:b/>
-          <w:bCs/>
-          <w:color w:val="000000"/>
-          <w:sz w:val="24"/>
-          <w:szCs w:val="24"/>
-        </w:rPr>
-      </w:pPr>
-    </w:p>
-    <w:p>
-      <w:pPr>
-        <w:pStyle w:val="a3"/>
-        <w:autoSpaceDE w:val="0"/>
-        <w:autoSpaceDN w:val="0"/>
-        <w:adjustRightInd w:val="0"/>
-        <w:spacing w:after="0" w:line="240" w:lineRule="auto"/>
-        <w:ind w:left="-284" w:right="-284" w:firstLine="568"/>
+          <w:sz w:val="28"/>
+          <w:szCs w:val="24"/>
+        </w:rPr>
+      </w:pPr>
+    </w:p>
+    <w:p>
+      <w:pPr>
+        <w:autoSpaceDE w:val="0"/>
+        <w:autoSpaceDN w:val="0"/>
+        <w:adjustRightInd w:val="0"/>
+        <w:spacing w:after="0" w:line="240" w:lineRule="auto"/>
+        <w:ind w:right="-284"/>
         <w:rPr>
           <w:rFonts w:ascii="Times New Roman" w:eastAsia="SymbolMT" w:hAnsi="Times New Roman" w:cs="Times New Roman"/>
           <w:bCs/>
@@ -34630,6 +34699,153 @@
         <w:autoSpaceDN w:val="0"/>
         <w:adjustRightInd w:val="0"/>
         <w:spacing w:after="0" w:line="240" w:lineRule="auto"/>
+        <w:ind w:left="-284" w:right="-284" w:firstLine="992"/>
+        <w:rPr>
+          <w:rFonts w:ascii="Times New Roman" w:eastAsia="SymbolMT" w:hAnsi="Times New Roman" w:cs="Times New Roman"/>
+          <w:bCs/>
+          <w:color w:val="000000"/>
+          <w:sz w:val="28"/>
+          <w:szCs w:val="24"/>
+        </w:rPr>
+      </w:pPr>
+      <w:r>
+        <w:rPr>
+          <w:rFonts w:ascii="Times New Roman" w:eastAsia="SymbolMT" w:hAnsi="Times New Roman" w:cs="Times New Roman"/>
+          <w:bCs/>
+          <w:color w:val="000000"/>
+          <w:sz w:val="28"/>
+          <w:szCs w:val="24"/>
+        </w:rPr>
+        <w:t xml:space="preserve">– </w:t>
+      </w:r>
+      <w:r>
+        <w:rPr>
+          <w:rFonts w:ascii="Times New Roman" w:eastAsia="SymbolMT" w:hAnsi="Times New Roman" w:cs="Times New Roman"/>
+          <w:bCs/>
+          <w:color w:val="000000"/>
+          <w:sz w:val="28"/>
+          <w:szCs w:val="24"/>
+        </w:rPr>
+        <w:t>Объединение</w:t>
+      </w:r>
+    </w:p>
+    <w:p>
+      <w:pPr>
+        <w:pStyle w:val="a3"/>
+        <w:autoSpaceDE w:val="0"/>
+        <w:autoSpaceDN w:val="0"/>
+        <w:adjustRightInd w:val="0"/>
+        <w:spacing w:after="0" w:line="240" w:lineRule="auto"/>
+        <w:ind w:left="-284" w:right="-284" w:firstLine="992"/>
+        <w:rPr>
+          <w:rFonts w:ascii="Times New Roman" w:eastAsia="SymbolMT" w:hAnsi="Times New Roman" w:cs="Times New Roman"/>
+          <w:bCs/>
+          <w:color w:val="000000"/>
+          <w:sz w:val="28"/>
+          <w:szCs w:val="24"/>
+        </w:rPr>
+      </w:pPr>
+      <w:r>
+        <w:rPr>
+          <w:rFonts w:ascii="Times New Roman" w:eastAsia="SymbolMT" w:hAnsi="Times New Roman" w:cs="Times New Roman"/>
+          <w:bCs/>
+          <w:color w:val="000000"/>
+          <w:sz w:val="28"/>
+          <w:szCs w:val="24"/>
+        </w:rPr>
+        <w:t xml:space="preserve">– </w:t>
+      </w:r>
+      <w:r>
+        <w:rPr>
+          <w:rFonts w:ascii="Times New Roman" w:eastAsia="SymbolMT" w:hAnsi="Times New Roman" w:cs="Times New Roman"/>
+          <w:bCs/>
+          <w:color w:val="000000"/>
+          <w:sz w:val="28"/>
+          <w:szCs w:val="24"/>
+        </w:rPr>
+        <w:t>Пересечение</w:t>
+      </w:r>
+    </w:p>
+    <w:p>
+      <w:pPr>
+        <w:pStyle w:val="a3"/>
+        <w:autoSpaceDE w:val="0"/>
+        <w:autoSpaceDN w:val="0"/>
+        <w:adjustRightInd w:val="0"/>
+        <w:spacing w:after="0" w:line="240" w:lineRule="auto"/>
+        <w:ind w:left="-284" w:right="-284" w:firstLine="992"/>
+        <w:rPr>
+          <w:rFonts w:ascii="Times New Roman" w:eastAsia="SymbolMT" w:hAnsi="Times New Roman" w:cs="Times New Roman"/>
+          <w:bCs/>
+          <w:color w:val="000000"/>
+          <w:sz w:val="28"/>
+          <w:szCs w:val="24"/>
+        </w:rPr>
+      </w:pPr>
+      <w:r>
+        <w:rPr>
+          <w:rFonts w:ascii="Times New Roman" w:eastAsia="SymbolMT" w:hAnsi="Times New Roman" w:cs="Times New Roman"/>
+          <w:bCs/>
+          <w:color w:val="000000"/>
+          <w:sz w:val="28"/>
+          <w:szCs w:val="24"/>
+        </w:rPr>
+        <w:t xml:space="preserve">– </w:t>
+      </w:r>
+      <w:r>
+        <w:rPr>
+          <w:rFonts w:ascii="Times New Roman" w:eastAsia="SymbolMT" w:hAnsi="Times New Roman" w:cs="Times New Roman"/>
+          <w:bCs/>
+          <w:color w:val="000000"/>
+          <w:sz w:val="28"/>
+          <w:szCs w:val="24"/>
+        </w:rPr>
+        <w:t>Масштабирование</w:t>
+      </w:r>
+    </w:p>
+    <w:p>
+      <w:pPr>
+        <w:pStyle w:val="a3"/>
+        <w:autoSpaceDE w:val="0"/>
+        <w:autoSpaceDN w:val="0"/>
+        <w:adjustRightInd w:val="0"/>
+        <w:spacing w:after="0" w:line="240" w:lineRule="auto"/>
+        <w:ind w:left="-284" w:right="-284" w:firstLine="992"/>
+        <w:rPr>
+          <w:rFonts w:ascii="Times New Roman" w:eastAsia="SymbolMT" w:hAnsi="Times New Roman" w:cs="Times New Roman"/>
+          <w:bCs/>
+          <w:color w:val="000000"/>
+          <w:sz w:val="28"/>
+          <w:szCs w:val="24"/>
+        </w:rPr>
+      </w:pPr>
+      <w:r>
+        <w:rPr>
+          <w:rFonts w:ascii="Times New Roman" w:eastAsia="SymbolMT" w:hAnsi="Times New Roman" w:cs="Times New Roman"/>
+          <w:bCs/>
+          <w:color w:val="000000"/>
+          <w:sz w:val="28"/>
+          <w:szCs w:val="24"/>
+        </w:rPr>
+        <w:t xml:space="preserve">– </w:t>
+      </w:r>
+      <w:r>
+        <w:rPr>
+          <w:rFonts w:ascii="Times New Roman" w:eastAsia="SymbolMT" w:hAnsi="Times New Roman" w:cs="Times New Roman"/>
+          <w:bCs/>
+          <w:color w:val="000000"/>
+          <w:sz w:val="28"/>
+          <w:szCs w:val="24"/>
+        </w:rPr>
+        <w:t>Проекция</w:t>
+      </w:r>
+    </w:p>
+    <w:p>
+      <w:pPr>
+        <w:autoSpaceDE w:val="0"/>
+        <w:autoSpaceDN w:val="0"/>
+        <w:adjustRightInd w:val="0"/>
+        <w:spacing w:after="0" w:line="240" w:lineRule="auto"/>
         <w:ind w:left="-284" w:right="-284" w:firstLine="568"/>
         <w:rPr>
           <w:rFonts w:ascii="Times New Roman" w:eastAsia="SymbolMT" w:hAnsi="Times New Roman" w:cs="Times New Roman"/>
@@ -34647,22 +34863,115 @@
           <w:sz w:val="28"/>
           <w:szCs w:val="24"/>
         </w:rPr>
-        <w:t xml:space="preserve">– </w:t>
-      </w:r>
-      <w:r>
-        <w:rPr>
-          <w:rFonts w:ascii="Times New Roman" w:eastAsia="SymbolMT" w:hAnsi="Times New Roman" w:cs="Times New Roman"/>
-          <w:bCs/>
-          <w:color w:val="000000"/>
-          <w:sz w:val="28"/>
-          <w:szCs w:val="24"/>
-        </w:rPr>
-        <w:t>Объединение</w:t>
-      </w:r>
-    </w:p>
-    <w:p>
-      <w:pPr>
-        <w:pStyle w:val="a3"/>
+        <w:t>Была сформирована база данных. Для этого:</w:t>
+      </w:r>
+    </w:p>
+    <w:p>
+      <w:pPr>
+        <w:autoSpaceDE w:val="0"/>
+        <w:autoSpaceDN w:val="0"/>
+        <w:adjustRightInd w:val="0"/>
+        <w:spacing w:after="0" w:line="240" w:lineRule="auto"/>
+        <w:ind w:left="-284" w:right="-284" w:firstLine="992"/>
+        <w:rPr>
+          <w:rFonts w:ascii="Times New Roman" w:eastAsia="SymbolMT" w:hAnsi="Times New Roman" w:cs="Times New Roman"/>
+          <w:bCs/>
+          <w:color w:val="000000"/>
+          <w:sz w:val="28"/>
+          <w:szCs w:val="24"/>
+        </w:rPr>
+      </w:pPr>
+      <w:r>
+        <w:rPr>
+          <w:rFonts w:ascii="Times New Roman" w:eastAsia="SymbolMT" w:hAnsi="Times New Roman" w:cs="Times New Roman"/>
+          <w:bCs/>
+          <w:color w:val="000000"/>
+          <w:sz w:val="28"/>
+          <w:szCs w:val="24"/>
+        </w:rPr>
+        <w:t xml:space="preserve"> – были выделены </w:t>
+      </w:r>
+      <w:r>
+        <w:rPr>
+          <w:rFonts w:ascii="Times New Roman" w:hAnsi="Times New Roman"/>
+          <w:sz w:val="28"/>
+          <w:szCs w:val="24"/>
+        </w:rPr>
+        <w:t>с</w:t>
+      </w:r>
+      <w:r>
+        <w:rPr>
+          <w:rFonts w:ascii="Times New Roman" w:hAnsi="Times New Roman"/>
+          <w:sz w:val="28"/>
+          <w:szCs w:val="24"/>
+        </w:rPr>
+        <w:t>войства графа, необходимые для выполнения операций над онтологиями</w:t>
+      </w:r>
+      <w:r>
+        <w:rPr>
+          <w:rFonts w:ascii="Times New Roman" w:eastAsia="SymbolMT" w:hAnsi="Times New Roman" w:cs="Times New Roman"/>
+          <w:bCs/>
+          <w:color w:val="000000"/>
+          <w:sz w:val="28"/>
+          <w:szCs w:val="24"/>
+        </w:rPr>
+        <w:t>;</w:t>
+      </w:r>
+    </w:p>
+    <w:p>
+      <w:pPr>
+        <w:autoSpaceDE w:val="0"/>
+        <w:autoSpaceDN w:val="0"/>
+        <w:adjustRightInd w:val="0"/>
+        <w:spacing w:after="0" w:line="240" w:lineRule="auto"/>
+        <w:ind w:left="-284" w:right="-284" w:firstLine="992"/>
+        <w:rPr>
+          <w:rFonts w:ascii="Times New Roman" w:eastAsia="SymbolMT" w:hAnsi="Times New Roman" w:cs="Times New Roman"/>
+          <w:bCs/>
+          <w:color w:val="000000"/>
+          <w:sz w:val="28"/>
+          <w:szCs w:val="24"/>
+        </w:rPr>
+      </w:pPr>
+      <w:r>
+        <w:rPr>
+          <w:rFonts w:ascii="Times New Roman" w:eastAsia="SymbolMT" w:hAnsi="Times New Roman" w:cs="Times New Roman"/>
+          <w:bCs/>
+          <w:color w:val="000000"/>
+          <w:sz w:val="28"/>
+          <w:szCs w:val="24"/>
+        </w:rPr>
+        <w:t>– были изучены способы задания данных в БД;</w:t>
+      </w:r>
+    </w:p>
+    <w:p>
+      <w:pPr>
+        <w:autoSpaceDE w:val="0"/>
+        <w:autoSpaceDN w:val="0"/>
+        <w:adjustRightInd w:val="0"/>
+        <w:spacing w:after="0" w:line="240" w:lineRule="auto"/>
+        <w:ind w:left="-284" w:right="-284" w:firstLine="992"/>
+        <w:rPr>
+          <w:rFonts w:ascii="Times New Roman" w:eastAsia="SymbolMT" w:hAnsi="Times New Roman" w:cs="Times New Roman"/>
+          <w:bCs/>
+          <w:color w:val="000000"/>
+          <w:sz w:val="28"/>
+          <w:szCs w:val="24"/>
+        </w:rPr>
+      </w:pPr>
+      <w:r>
+        <w:rPr>
+          <w:rFonts w:ascii="Times New Roman" w:eastAsia="SymbolMT" w:hAnsi="Times New Roman" w:cs="Times New Roman"/>
+          <w:bCs/>
+          <w:color w:val="000000"/>
+          <w:sz w:val="28"/>
+          <w:szCs w:val="24"/>
+        </w:rPr>
+        <w:t>– на основании первых двух пунктов была построена структура базы данных.</w:t>
+      </w:r>
+    </w:p>
+    <w:p>
+      <w:pPr>
         <w:autoSpaceDE w:val="0"/>
         <w:autoSpaceDN w:val="0"/>
         <w:adjustRightInd w:val="0"/>
@@ -34684,22 +34993,75 @@
           <w:sz w:val="28"/>
           <w:szCs w:val="24"/>
         </w:rPr>
-        <w:t xml:space="preserve">– </w:t>
-      </w:r>
-      <w:r>
-        <w:rPr>
-          <w:rFonts w:ascii="Times New Roman" w:eastAsia="SymbolMT" w:hAnsi="Times New Roman" w:cs="Times New Roman"/>
-          <w:bCs/>
-          <w:color w:val="000000"/>
-          <w:sz w:val="28"/>
-          <w:szCs w:val="24"/>
-        </w:rPr>
-        <w:t>Пересечение</w:t>
-      </w:r>
-    </w:p>
-    <w:p>
-      <w:pPr>
-        <w:pStyle w:val="a3"/>
+        <w:t>Также была выбрана одна из трех графических библиотек</w:t>
+      </w:r>
+      <w:r>
+        <w:rPr>
+          <w:rFonts w:ascii="Times New Roman" w:eastAsia="SymbolMT" w:hAnsi="Times New Roman" w:cs="Times New Roman"/>
+          <w:bCs/>
+          <w:color w:val="000000"/>
+          <w:sz w:val="28"/>
+          <w:szCs w:val="24"/>
+        </w:rPr>
+        <w:t>:</w:t>
+      </w:r>
+      <w:r>
+        <w:rPr>
+          <w:rFonts w:ascii="Times New Roman" w:eastAsia="SymbolMT" w:hAnsi="Times New Roman" w:cs="Times New Roman"/>
+          <w:bCs/>
+          <w:color w:val="000000"/>
+          <w:sz w:val="28"/>
+          <w:szCs w:val="24"/>
+        </w:rPr>
+        <w:t xml:space="preserve"> </w:t>
+      </w:r>
+      <w:r>
+        <w:rPr>
+          <w:rFonts w:ascii="Times New Roman" w:eastAsia="SymbolMT" w:hAnsi="Times New Roman" w:cs="Times New Roman"/>
+          <w:bCs/>
+          <w:color w:val="000000"/>
+          <w:sz w:val="28"/>
+          <w:szCs w:val="24"/>
+          <w:lang w:val="en-US"/>
+        </w:rPr>
+        <w:t>D</w:t>
+      </w:r>
+      <w:r>
+        <w:rPr>
+          <w:rFonts w:ascii="Times New Roman" w:eastAsia="SymbolMT" w:hAnsi="Times New Roman" w:cs="Times New Roman"/>
+          <w:bCs/>
+          <w:color w:val="000000"/>
+          <w:sz w:val="28"/>
+          <w:szCs w:val="24"/>
+        </w:rPr>
+        <w:t>3.</w:t>
+      </w:r>
+      <w:proofErr w:type="spellStart"/>
+      <w:r>
+        <w:rPr>
+          <w:rFonts w:ascii="Times New Roman" w:eastAsia="SymbolMT" w:hAnsi="Times New Roman" w:cs="Times New Roman"/>
+          <w:bCs/>
+          <w:color w:val="000000"/>
+          <w:sz w:val="28"/>
+          <w:szCs w:val="24"/>
+          <w:lang w:val="en-US"/>
+        </w:rPr>
+        <w:t>js</w:t>
+      </w:r>
+      <w:proofErr w:type="spellEnd"/>
+      <w:r>
+        <w:rPr>
+          <w:rFonts w:ascii="Times New Roman" w:eastAsia="SymbolMT" w:hAnsi="Times New Roman" w:cs="Times New Roman"/>
+          <w:bCs/>
+          <w:color w:val="000000"/>
+          <w:sz w:val="28"/>
+          <w:szCs w:val="24"/>
+        </w:rPr>
+        <w:t>.</w:t>
+      </w:r>
+    </w:p>
+    <w:p>
+      <w:pPr>
         <w:autoSpaceDE w:val="0"/>
         <w:autoSpaceDN w:val="0"/>
         <w:adjustRightInd w:val="0"/>
@@ -34721,255 +35083,28 @@
           <w:sz w:val="28"/>
           <w:szCs w:val="24"/>
         </w:rPr>
-        <w:t xml:space="preserve">– </w:t>
-      </w:r>
-      <w:r>
-        <w:rPr>
-          <w:rFonts w:ascii="Times New Roman" w:eastAsia="SymbolMT" w:hAnsi="Times New Roman" w:cs="Times New Roman"/>
-          <w:bCs/>
-          <w:color w:val="000000"/>
-          <w:sz w:val="28"/>
-          <w:szCs w:val="24"/>
-        </w:rPr>
-        <w:t>Масштабирование</w:t>
-      </w:r>
-    </w:p>
-    <w:p>
-      <w:pPr>
-        <w:pStyle w:val="a3"/>
-        <w:autoSpaceDE w:val="0"/>
-        <w:autoSpaceDN w:val="0"/>
-        <w:adjustRightInd w:val="0"/>
-        <w:spacing w:after="0" w:line="240" w:lineRule="auto"/>
-        <w:ind w:left="-284" w:right="-284" w:firstLine="568"/>
-        <w:rPr>
-          <w:rFonts w:ascii="Times New Roman" w:eastAsia="SymbolMT" w:hAnsi="Times New Roman" w:cs="Times New Roman"/>
-          <w:bCs/>
-          <w:color w:val="000000"/>
-          <w:sz w:val="28"/>
-          <w:szCs w:val="24"/>
-        </w:rPr>
-      </w:pPr>
-      <w:r>
-        <w:rPr>
-          <w:rFonts w:ascii="Times New Roman" w:eastAsia="SymbolMT" w:hAnsi="Times New Roman" w:cs="Times New Roman"/>
-          <w:bCs/>
-          <w:color w:val="000000"/>
-          <w:sz w:val="28"/>
-          <w:szCs w:val="24"/>
-        </w:rPr>
-        <w:t xml:space="preserve">– </w:t>
-      </w:r>
-      <w:r>
-        <w:rPr>
-          <w:rFonts w:ascii="Times New Roman" w:eastAsia="SymbolMT" w:hAnsi="Times New Roman" w:cs="Times New Roman"/>
-          <w:bCs/>
-          <w:color w:val="000000"/>
-          <w:sz w:val="28"/>
-          <w:szCs w:val="24"/>
-        </w:rPr>
-        <w:t>Проекция</w:t>
-      </w:r>
-    </w:p>
-    <w:p>
-      <w:pPr>
-        <w:autoSpaceDE w:val="0"/>
-        <w:autoSpaceDN w:val="0"/>
-        <w:adjustRightInd w:val="0"/>
-        <w:spacing w:after="0" w:line="240" w:lineRule="auto"/>
-        <w:ind w:left="-284" w:right="-284" w:firstLine="568"/>
-        <w:rPr>
-          <w:rFonts w:ascii="Times New Roman" w:eastAsia="SymbolMT" w:hAnsi="Times New Roman" w:cs="Times New Roman"/>
-          <w:bCs/>
-          <w:color w:val="000000"/>
-          <w:sz w:val="28"/>
-          <w:szCs w:val="24"/>
-        </w:rPr>
-      </w:pPr>
-      <w:r>
-        <w:rPr>
-          <w:rFonts w:ascii="Times New Roman" w:eastAsia="SymbolMT" w:hAnsi="Times New Roman" w:cs="Times New Roman"/>
-          <w:bCs/>
-          <w:color w:val="000000"/>
-          <w:sz w:val="28"/>
-          <w:szCs w:val="24"/>
-        </w:rPr>
-        <w:t>Была сформирована база данных. Для этого:</w:t>
-      </w:r>
-    </w:p>
-    <w:p>
-      <w:pPr>
-        <w:autoSpaceDE w:val="0"/>
-        <w:autoSpaceDN w:val="0"/>
-        <w:adjustRightInd w:val="0"/>
-        <w:spacing w:after="0" w:line="240" w:lineRule="auto"/>
-        <w:ind w:left="-284" w:right="-284" w:firstLine="568"/>
-        <w:rPr>
-          <w:rFonts w:ascii="Times New Roman" w:eastAsia="SymbolMT" w:hAnsi="Times New Roman" w:cs="Times New Roman"/>
-          <w:bCs/>
-          <w:color w:val="000000"/>
-          <w:sz w:val="28"/>
-          <w:szCs w:val="24"/>
-        </w:rPr>
-      </w:pPr>
-      <w:r>
-        <w:rPr>
-          <w:rFonts w:ascii="Times New Roman" w:eastAsia="SymbolMT" w:hAnsi="Times New Roman" w:cs="Times New Roman"/>
-          <w:bCs/>
-          <w:color w:val="000000"/>
-          <w:sz w:val="28"/>
-          <w:szCs w:val="24"/>
-        </w:rPr>
-        <w:t xml:space="preserve"> – были выделены </w:t>
-      </w:r>
-      <w:r>
-        <w:rPr>
-          <w:rFonts w:ascii="Times New Roman" w:hAnsi="Times New Roman"/>
-          <w:sz w:val="28"/>
-          <w:szCs w:val="24"/>
-        </w:rPr>
-        <w:t>с</w:t>
-      </w:r>
-      <w:r>
-        <w:rPr>
-          <w:rFonts w:ascii="Times New Roman" w:hAnsi="Times New Roman"/>
-          <w:sz w:val="28"/>
-          <w:szCs w:val="24"/>
-        </w:rPr>
-        <w:t>войства графа, необходимые для выполнения операций над онтологиями</w:t>
-      </w:r>
-      <w:r>
-        <w:rPr>
-          <w:rFonts w:ascii="Times New Roman" w:eastAsia="SymbolMT" w:hAnsi="Times New Roman" w:cs="Times New Roman"/>
-          <w:bCs/>
-          <w:color w:val="000000"/>
-          <w:sz w:val="28"/>
-          <w:szCs w:val="24"/>
-        </w:rPr>
-        <w:t>;</w:t>
-      </w:r>
-    </w:p>
-    <w:p>
-      <w:pPr>
-        <w:autoSpaceDE w:val="0"/>
-        <w:autoSpaceDN w:val="0"/>
-        <w:adjustRightInd w:val="0"/>
-        <w:spacing w:after="0" w:line="240" w:lineRule="auto"/>
-        <w:ind w:left="-284" w:right="-284" w:firstLine="568"/>
-        <w:rPr>
-          <w:rFonts w:ascii="Times New Roman" w:eastAsia="SymbolMT" w:hAnsi="Times New Roman" w:cs="Times New Roman"/>
-          <w:bCs/>
-          <w:color w:val="000000"/>
-          <w:sz w:val="28"/>
-          <w:szCs w:val="24"/>
-        </w:rPr>
-      </w:pPr>
-      <w:r>
-        <w:rPr>
-          <w:rFonts w:ascii="Times New Roman" w:eastAsia="SymbolMT" w:hAnsi="Times New Roman" w:cs="Times New Roman"/>
-          <w:bCs/>
-          <w:color w:val="000000"/>
-          <w:sz w:val="28"/>
-          <w:szCs w:val="24"/>
-        </w:rPr>
-        <w:t>– были изучены способы задания данных в БД;</w:t>
-      </w:r>
-    </w:p>
-    <w:p>
-      <w:pPr>
-        <w:autoSpaceDE w:val="0"/>
-        <w:autoSpaceDN w:val="0"/>
-        <w:adjustRightInd w:val="0"/>
-        <w:spacing w:after="0" w:line="240" w:lineRule="auto"/>
-        <w:ind w:left="-284" w:right="-284" w:firstLine="568"/>
-        <w:rPr>
-          <w:rFonts w:ascii="Times New Roman" w:eastAsia="SymbolMT" w:hAnsi="Times New Roman" w:cs="Times New Roman"/>
-          <w:bCs/>
-          <w:color w:val="000000"/>
-          <w:sz w:val="28"/>
-          <w:szCs w:val="24"/>
-        </w:rPr>
-      </w:pPr>
-      <w:r>
-        <w:rPr>
-          <w:rFonts w:ascii="Times New Roman" w:eastAsia="SymbolMT" w:hAnsi="Times New Roman" w:cs="Times New Roman"/>
-          <w:bCs/>
-          <w:color w:val="000000"/>
-          <w:sz w:val="28"/>
-          <w:szCs w:val="24"/>
-        </w:rPr>
-        <w:t>– на основании первых двух пунктов была построена структура базы данных.</w:t>
-      </w:r>
-    </w:p>
-    <w:p>
-      <w:pPr>
-        <w:autoSpaceDE w:val="0"/>
-        <w:autoSpaceDN w:val="0"/>
-        <w:adjustRightInd w:val="0"/>
-        <w:spacing w:after="0" w:line="240" w:lineRule="auto"/>
-        <w:ind w:left="-284" w:right="-284" w:firstLine="568"/>
-        <w:rPr>
-          <w:rFonts w:ascii="Times New Roman" w:eastAsia="SymbolMT" w:hAnsi="Times New Roman" w:cs="Times New Roman"/>
-          <w:bCs/>
-          <w:color w:val="000000"/>
-          <w:sz w:val="28"/>
-          <w:szCs w:val="24"/>
-        </w:rPr>
-      </w:pPr>
-      <w:r>
-        <w:rPr>
-          <w:rFonts w:ascii="Times New Roman" w:eastAsia="SymbolMT" w:hAnsi="Times New Roman" w:cs="Times New Roman"/>
-          <w:bCs/>
-          <w:color w:val="000000"/>
-          <w:sz w:val="28"/>
-          <w:szCs w:val="24"/>
-        </w:rPr>
-        <w:t xml:space="preserve"> </w:t>
-      </w:r>
-      <w:r>
-        <w:rPr>
-          <w:rFonts w:ascii="Times New Roman" w:eastAsia="SymbolMT" w:hAnsi="Times New Roman" w:cs="Times New Roman"/>
-          <w:bCs/>
-          <w:color w:val="000000"/>
-          <w:sz w:val="28"/>
-          <w:szCs w:val="24"/>
-        </w:rPr>
-        <w:t xml:space="preserve">Также была выбрана одна из трех графических библиотек </w:t>
-      </w:r>
-      <w:r>
-        <w:rPr>
-          <w:rFonts w:ascii="Times New Roman" w:eastAsia="SymbolMT" w:hAnsi="Times New Roman" w:cs="Times New Roman"/>
-          <w:bCs/>
-          <w:color w:val="000000"/>
-          <w:sz w:val="28"/>
-          <w:szCs w:val="24"/>
-          <w:lang w:val="en-US"/>
-        </w:rPr>
-        <w:t>D</w:t>
-      </w:r>
-      <w:r>
-        <w:rPr>
-          <w:rFonts w:ascii="Times New Roman" w:eastAsia="SymbolMT" w:hAnsi="Times New Roman" w:cs="Times New Roman"/>
-          <w:bCs/>
-          <w:color w:val="000000"/>
-          <w:sz w:val="28"/>
-          <w:szCs w:val="24"/>
-        </w:rPr>
-        <w:t>3.</w:t>
-      </w:r>
-      <w:proofErr w:type="spellStart"/>
-      <w:r>
-        <w:rPr>
-          <w:rFonts w:ascii="Times New Roman" w:eastAsia="SymbolMT" w:hAnsi="Times New Roman" w:cs="Times New Roman"/>
-          <w:bCs/>
-          <w:color w:val="000000"/>
-          <w:sz w:val="28"/>
-          <w:szCs w:val="24"/>
-          <w:lang w:val="en-US"/>
-        </w:rPr>
-        <w:t>js</w:t>
-      </w:r>
-      <w:proofErr w:type="spellEnd"/>
+        <w:t>Б</w:t>
+      </w:r>
+      <w:r>
+        <w:rPr>
+          <w:rFonts w:ascii="Times New Roman" w:eastAsia="SymbolMT" w:hAnsi="Times New Roman" w:cs="Times New Roman"/>
+          <w:bCs/>
+          <w:color w:val="000000"/>
+          <w:sz w:val="28"/>
+          <w:szCs w:val="24"/>
+        </w:rPr>
+        <w:t xml:space="preserve">ыли реализованы </w:t>
+      </w:r>
+      <w:r>
+        <w:rPr>
+          <w:rFonts w:ascii="Times New Roman" w:eastAsia="SymbolMT" w:hAnsi="Times New Roman" w:cs="Times New Roman"/>
+          <w:bCs/>
+          <w:color w:val="000000"/>
+          <w:sz w:val="28"/>
+          <w:szCs w:val="24"/>
+        </w:rPr>
+        <w:t>две простейшие операции над графами, которые в дальнейшем будут использоваться для операций над онтологиями: пересечение и объединение</w:t>
+      </w:r>
       <w:r>
         <w:rPr>
           <w:rFonts w:ascii="Times New Roman" w:eastAsia="SymbolMT" w:hAnsi="Times New Roman" w:cs="Times New Roman"/>
@@ -34979,72 +35114,6 @@
           <w:szCs w:val="24"/>
         </w:rPr>
         <w:t>.</w:t>
-      </w:r>
-    </w:p>
-    <w:p>
-      <w:pPr>
-        <w:autoSpaceDE w:val="0"/>
-        <w:autoSpaceDN w:val="0"/>
-        <w:adjustRightInd w:val="0"/>
-        <w:spacing w:after="0" w:line="240" w:lineRule="auto"/>
-        <w:ind w:left="-284" w:right="-284" w:firstLine="568"/>
-        <w:rPr>
-          <w:rFonts w:ascii="Times New Roman" w:eastAsia="SymbolMT" w:hAnsi="Times New Roman" w:cs="Times New Roman"/>
-          <w:bCs/>
-          <w:color w:val="000000"/>
-          <w:sz w:val="28"/>
-          <w:szCs w:val="24"/>
-        </w:rPr>
-      </w:pPr>
-      <w:r>
-        <w:rPr>
-          <w:rFonts w:ascii="Times New Roman" w:eastAsia="SymbolMT" w:hAnsi="Times New Roman" w:cs="Times New Roman"/>
-          <w:bCs/>
-          <w:color w:val="000000"/>
-          <w:sz w:val="28"/>
-          <w:szCs w:val="24"/>
-        </w:rPr>
-        <w:t>Б</w:t>
-      </w:r>
-      <w:r>
-        <w:rPr>
-          <w:rFonts w:ascii="Times New Roman" w:eastAsia="SymbolMT" w:hAnsi="Times New Roman" w:cs="Times New Roman"/>
-          <w:bCs/>
-          <w:color w:val="000000"/>
-          <w:sz w:val="28"/>
-          <w:szCs w:val="24"/>
-        </w:rPr>
-        <w:t xml:space="preserve">ыли реализованы </w:t>
-      </w:r>
-      <w:r>
-        <w:rPr>
-          <w:rFonts w:ascii="Times New Roman" w:eastAsia="SymbolMT" w:hAnsi="Times New Roman" w:cs="Times New Roman"/>
-          <w:bCs/>
-          <w:color w:val="000000"/>
-          <w:sz w:val="28"/>
-          <w:szCs w:val="24"/>
-        </w:rPr>
-        <w:t>две</w:t>
-      </w:r>
-      <w:r>
-        <w:rPr>
-          <w:rFonts w:ascii="Times New Roman" w:eastAsia="SymbolMT" w:hAnsi="Times New Roman" w:cs="Times New Roman"/>
-          <w:bCs/>
-          <w:color w:val="000000"/>
-          <w:sz w:val="28"/>
-          <w:szCs w:val="24"/>
-        </w:rPr>
-        <w:t xml:space="preserve"> из четырех операций</w:t>
-      </w:r>
-      <w:r>
-        <w:rPr>
-          <w:rFonts w:ascii="Times New Roman" w:eastAsia="SymbolMT" w:hAnsi="Times New Roman" w:cs="Times New Roman"/>
-          <w:bCs/>
-          <w:color w:val="000000"/>
-          <w:sz w:val="28"/>
-          <w:szCs w:val="24"/>
-        </w:rPr>
-        <w:t xml:space="preserve"> над онтологиями.</w:t>
       </w:r>
     </w:p>
     <w:p>
@@ -35608,7 +35677,7 @@
         </w:rPr>
         <w:t xml:space="preserve">– </w:t>
       </w:r>
-      <w:hyperlink r:id="rId13" w:tgtFrame="_blank" w:tooltip="ссылка на источник" w:history="1">
+      <w:hyperlink r:id="rId14" w:tgtFrame="_blank" w:tooltip="ссылка на источник" w:history="1">
         <w:r>
           <w:rPr>
             <w:rStyle w:val="af"/>
@@ -35677,54 +35746,6 @@
         <w:autoSpaceDN w:val="0"/>
         <w:adjustRightInd w:val="0"/>
         <w:spacing w:after="0" w:line="240" w:lineRule="auto"/>
-        <w:ind w:left="-284" w:right="-284" w:firstLine="568"/>
-        <w:rPr>
-          <w:rFonts w:ascii="Times New Roman" w:eastAsia="SymbolMT" w:hAnsi="Times New Roman" w:cs="Times New Roman"/>
-          <w:bCs/>
-          <w:color w:val="000000"/>
-          <w:sz w:val="28"/>
-          <w:szCs w:val="24"/>
-        </w:rPr>
-      </w:pPr>
-    </w:p>
-    <w:p>
-      <w:pPr>
-        <w:autoSpaceDE w:val="0"/>
-        <w:autoSpaceDN w:val="0"/>
-        <w:adjustRightInd w:val="0"/>
-        <w:spacing w:after="0" w:line="240" w:lineRule="auto"/>
-        <w:ind w:right="-284"/>
-        <w:rPr>
-          <w:rFonts w:ascii="Times New Roman" w:eastAsia="SymbolMT" w:hAnsi="Times New Roman" w:cs="Times New Roman"/>
-          <w:bCs/>
-          <w:color w:val="000000"/>
-          <w:sz w:val="28"/>
-          <w:szCs w:val="24"/>
-        </w:rPr>
-      </w:pPr>
-    </w:p>
-    <w:p>
-      <w:pPr>
-        <w:autoSpaceDE w:val="0"/>
-        <w:autoSpaceDN w:val="0"/>
-        <w:adjustRightInd w:val="0"/>
-        <w:spacing w:after="0" w:line="240" w:lineRule="auto"/>
-        <w:ind w:left="-851" w:right="-284" w:firstLine="567"/>
-        <w:rPr>
-          <w:rFonts w:ascii="Times New Roman" w:eastAsia="SymbolMT" w:hAnsi="Times New Roman" w:cs="Times New Roman"/>
-          <w:bCs/>
-          <w:color w:val="000000"/>
-          <w:sz w:val="28"/>
-          <w:szCs w:val="24"/>
-        </w:rPr>
-      </w:pPr>
-    </w:p>
-    <w:p>
-      <w:pPr>
-        <w:autoSpaceDE w:val="0"/>
-        <w:autoSpaceDN w:val="0"/>
-        <w:adjustRightInd w:val="0"/>
-        <w:spacing w:after="0" w:line="240" w:lineRule="auto"/>
         <w:ind w:right="-284"/>
         <w:rPr>
           <w:rFonts w:ascii="Times New Roman" w:eastAsia="SymbolMT" w:hAnsi="Times New Roman" w:cs="Times New Roman"/>
@@ -35870,3188 +35891,6 @@
             <wp:extent cx="2265529" cy="6395824"/>
             <wp:effectExtent l="0" t="0" r="1905" b="5080"/>
             <wp:docPr id="50" name="Рисунок 50"/>
-            <wp:cNvGraphicFramePr>
-              <a:graphicFrameLocks xmlns:a="http://schemas.openxmlformats.org/drawingml/2006/main" noChangeAspect="1"/>
-            </wp:cNvGraphicFramePr>
-            <a:graphic xmlns:a="http://schemas.openxmlformats.org/drawingml/2006/main">
-              <a:graphicData uri="http://schemas.openxmlformats.org/drawingml/2006/picture">
-                <pic:pic xmlns:pic="http://schemas.openxmlformats.org/drawingml/2006/picture">
-                  <pic:nvPicPr>
-                    <pic:cNvPr id="1" name=""/>
-                    <pic:cNvPicPr/>
-                  </pic:nvPicPr>
-                  <pic:blipFill>
-                    <a:blip r:embed="rId14"/>
-                    <a:stretch>
-                      <a:fillRect/>
-                    </a:stretch>
-                  </pic:blipFill>
-                  <pic:spPr>
-                    <a:xfrm>
-                      <a:off x="0" y="0"/>
-                      <a:ext cx="2279270" cy="6434616"/>
-                    </a:xfrm>
-                    <a:prstGeom prst="rect">
-                      <a:avLst/>
-                    </a:prstGeom>
-                  </pic:spPr>
-                </pic:pic>
-              </a:graphicData>
-            </a:graphic>
-          </wp:inline>
-        </w:drawing>
-      </w:r>
-    </w:p>
-    <w:p>
-      <w:pPr>
-        <w:pStyle w:val="a3"/>
-        <w:autoSpaceDE w:val="0"/>
-        <w:autoSpaceDN w:val="0"/>
-        <w:adjustRightInd w:val="0"/>
-        <w:spacing w:after="0" w:line="240" w:lineRule="auto"/>
-        <w:ind w:left="-284" w:right="-284" w:firstLine="567"/>
-        <w:rPr>
-          <w:rFonts w:ascii="Times New Roman" w:eastAsia="SymbolMT" w:hAnsi="Times New Roman" w:cs="Times New Roman"/>
-          <w:bCs/>
-          <w:color w:val="000000"/>
-          <w:sz w:val="28"/>
-          <w:szCs w:val="24"/>
-        </w:rPr>
-      </w:pPr>
-    </w:p>
-    <w:p>
-      <w:pPr>
-        <w:pStyle w:val="a3"/>
-        <w:autoSpaceDE w:val="0"/>
-        <w:autoSpaceDN w:val="0"/>
-        <w:adjustRightInd w:val="0"/>
-        <w:spacing w:after="0" w:line="240" w:lineRule="auto"/>
-        <w:ind w:left="-284" w:right="-284" w:firstLine="567"/>
-        <w:rPr>
-          <w:rFonts w:ascii="Times New Roman" w:eastAsia="SymbolMT" w:hAnsi="Times New Roman" w:cs="Times New Roman"/>
-          <w:bCs/>
-          <w:color w:val="000000"/>
-          <w:sz w:val="28"/>
-          <w:szCs w:val="24"/>
-        </w:rPr>
-      </w:pPr>
-    </w:p>
-    <w:p>
-      <w:pPr>
-        <w:pStyle w:val="a3"/>
-        <w:autoSpaceDE w:val="0"/>
-        <w:autoSpaceDN w:val="0"/>
-        <w:adjustRightInd w:val="0"/>
-        <w:spacing w:after="0" w:line="240" w:lineRule="auto"/>
-        <w:ind w:left="-284" w:right="-284" w:firstLine="567"/>
-        <w:rPr>
-          <w:rFonts w:ascii="Times New Roman" w:eastAsia="SymbolMT" w:hAnsi="Times New Roman" w:cs="Times New Roman"/>
-          <w:bCs/>
-          <w:color w:val="000000"/>
-          <w:sz w:val="28"/>
-          <w:szCs w:val="24"/>
-        </w:rPr>
-      </w:pPr>
-    </w:p>
-    <w:p>
-      <w:pPr>
-        <w:pStyle w:val="a3"/>
-        <w:autoSpaceDE w:val="0"/>
-        <w:autoSpaceDN w:val="0"/>
-        <w:adjustRightInd w:val="0"/>
-        <w:spacing w:after="0" w:line="240" w:lineRule="auto"/>
-        <w:ind w:left="-284" w:right="-284" w:firstLine="567"/>
-        <w:rPr>
-          <w:rFonts w:ascii="Times New Roman" w:eastAsia="SymbolMT" w:hAnsi="Times New Roman" w:cs="Times New Roman"/>
-          <w:bCs/>
-          <w:color w:val="000000"/>
-          <w:sz w:val="28"/>
-          <w:szCs w:val="24"/>
-        </w:rPr>
-      </w:pPr>
-    </w:p>
-    <w:p>
-      <w:pPr>
-        <w:pStyle w:val="a3"/>
-        <w:autoSpaceDE w:val="0"/>
-        <w:autoSpaceDN w:val="0"/>
-        <w:adjustRightInd w:val="0"/>
-        <w:spacing w:after="0" w:line="240" w:lineRule="auto"/>
-        <w:ind w:left="-284" w:right="-284" w:firstLine="567"/>
-        <w:rPr>
-          <w:rFonts w:ascii="Times New Roman" w:eastAsia="SymbolMT" w:hAnsi="Times New Roman" w:cs="Times New Roman"/>
-          <w:bCs/>
-          <w:color w:val="000000"/>
-          <w:sz w:val="28"/>
-          <w:szCs w:val="24"/>
-        </w:rPr>
-      </w:pPr>
-    </w:p>
-    <w:p>
-      <w:pPr>
-        <w:pStyle w:val="a3"/>
-        <w:autoSpaceDE w:val="0"/>
-        <w:autoSpaceDN w:val="0"/>
-        <w:adjustRightInd w:val="0"/>
-        <w:spacing w:after="0" w:line="240" w:lineRule="auto"/>
-        <w:ind w:left="-284" w:right="-284" w:firstLine="567"/>
-        <w:rPr>
-          <w:rFonts w:ascii="Times New Roman" w:eastAsia="SymbolMT" w:hAnsi="Times New Roman" w:cs="Times New Roman"/>
-          <w:bCs/>
-          <w:color w:val="000000"/>
-          <w:sz w:val="28"/>
-          <w:szCs w:val="24"/>
-        </w:rPr>
-      </w:pPr>
-    </w:p>
-    <w:p>
-      <w:pPr>
-        <w:pStyle w:val="a3"/>
-        <w:autoSpaceDE w:val="0"/>
-        <w:autoSpaceDN w:val="0"/>
-        <w:adjustRightInd w:val="0"/>
-        <w:spacing w:after="0" w:line="240" w:lineRule="auto"/>
-        <w:ind w:left="-284" w:right="-284" w:firstLine="567"/>
-        <w:rPr>
-          <w:rFonts w:ascii="Times New Roman" w:eastAsia="SymbolMT" w:hAnsi="Times New Roman" w:cs="Times New Roman"/>
-          <w:bCs/>
-          <w:color w:val="000000"/>
-          <w:sz w:val="28"/>
-          <w:szCs w:val="24"/>
-        </w:rPr>
-      </w:pPr>
-    </w:p>
-    <w:p>
-      <w:pPr>
-        <w:autoSpaceDE w:val="0"/>
-        <w:autoSpaceDN w:val="0"/>
-        <w:adjustRightInd w:val="0"/>
-        <w:spacing w:after="0" w:line="240" w:lineRule="auto"/>
-        <w:ind w:left="-284" w:right="-284" w:firstLine="567"/>
-        <w:rPr>
-          <w:rFonts w:ascii="Times New Roman" w:eastAsia="SymbolMT" w:hAnsi="Times New Roman" w:cs="Times New Roman"/>
-          <w:bCs/>
-          <w:color w:val="000000"/>
-          <w:sz w:val="28"/>
-          <w:szCs w:val="24"/>
-        </w:rPr>
-      </w:pPr>
-    </w:p>
-    <w:p>
-      <w:pPr>
-        <w:pStyle w:val="a3"/>
-        <w:autoSpaceDE w:val="0"/>
-        <w:autoSpaceDN w:val="0"/>
-        <w:adjustRightInd w:val="0"/>
-        <w:spacing w:after="0" w:line="240" w:lineRule="auto"/>
-        <w:ind w:left="-284" w:right="-284" w:firstLine="567"/>
-        <w:rPr>
-          <w:rFonts w:ascii="Times New Roman" w:eastAsia="SymbolMT" w:hAnsi="Times New Roman" w:cs="Times New Roman"/>
-          <w:bCs/>
-          <w:color w:val="000000"/>
-          <w:sz w:val="28"/>
-          <w:szCs w:val="24"/>
-          <w:u w:val="single"/>
-        </w:rPr>
-      </w:pPr>
-      <w:r>
-        <w:rPr>
-          <w:rFonts w:ascii="Times New Roman" w:eastAsia="SymbolMT" w:hAnsi="Times New Roman" w:cs="Times New Roman"/>
-          <w:bCs/>
-          <w:color w:val="000000"/>
-          <w:sz w:val="28"/>
-          <w:szCs w:val="24"/>
-          <w:u w:val="single"/>
-        </w:rPr>
-        <w:lastRenderedPageBreak/>
-        <w:t xml:space="preserve">Приложение №2. </w:t>
-      </w:r>
-      <w:r>
-        <w:rPr>
-          <w:rFonts w:ascii="Times New Roman" w:eastAsia="SymbolMT" w:hAnsi="Times New Roman" w:cs="Times New Roman"/>
-          <w:bCs/>
-          <w:color w:val="000000"/>
-          <w:sz w:val="28"/>
-          <w:szCs w:val="24"/>
-          <w:u w:val="single"/>
-        </w:rPr>
-        <w:t>Исходный код функций, реализующих объединение двух графов и скриншоты работы программы</w:t>
-      </w:r>
-    </w:p>
-    <w:p>
-      <w:pPr>
-        <w:pStyle w:val="a3"/>
-        <w:autoSpaceDE w:val="0"/>
-        <w:autoSpaceDN w:val="0"/>
-        <w:adjustRightInd w:val="0"/>
-        <w:spacing w:after="0" w:line="240" w:lineRule="auto"/>
-        <w:ind w:left="-284" w:right="-284" w:firstLine="567"/>
-        <w:rPr>
-          <w:rFonts w:ascii="Times New Roman" w:eastAsia="SymbolMT" w:hAnsi="Times New Roman" w:cs="Times New Roman"/>
-          <w:bCs/>
-          <w:color w:val="000000"/>
-          <w:sz w:val="24"/>
-          <w:szCs w:val="24"/>
-        </w:rPr>
-      </w:pPr>
-    </w:p>
-    <w:p>
-      <w:pPr>
-        <w:pStyle w:val="a3"/>
-        <w:autoSpaceDE w:val="0"/>
-        <w:autoSpaceDN w:val="0"/>
-        <w:adjustRightInd w:val="0"/>
-        <w:spacing w:after="0" w:line="240" w:lineRule="auto"/>
-        <w:ind w:left="-284" w:right="-284" w:firstLine="567"/>
-        <w:rPr>
-          <w:rFonts w:ascii="Times New Roman" w:eastAsia="SymbolMT" w:hAnsi="Times New Roman" w:cs="Times New Roman"/>
-          <w:bCs/>
-          <w:color w:val="000000"/>
-          <w:sz w:val="24"/>
-          <w:szCs w:val="24"/>
-          <w:lang w:val="en-US"/>
-        </w:rPr>
-      </w:pPr>
-      <w:r>
-        <w:rPr>
-          <w:rFonts w:ascii="Times New Roman" w:eastAsia="SymbolMT" w:hAnsi="Times New Roman" w:cs="Times New Roman"/>
-          <w:bCs/>
-          <w:color w:val="000000"/>
-          <w:sz w:val="24"/>
-          <w:szCs w:val="24"/>
-          <w:lang w:val="en-US"/>
-        </w:rPr>
-        <w:t>function</w:t>
-      </w:r>
-      <w:r>
-        <w:rPr>
-          <w:rFonts w:ascii="Times New Roman" w:eastAsia="SymbolMT" w:hAnsi="Times New Roman" w:cs="Times New Roman"/>
-          <w:bCs/>
-          <w:color w:val="000000"/>
-          <w:sz w:val="24"/>
-          <w:szCs w:val="24"/>
-          <w:lang w:val="en-US"/>
-        </w:rPr>
-        <w:t xml:space="preserve"> </w:t>
-      </w:r>
-      <w:proofErr w:type="gramStart"/>
-      <w:r>
-        <w:rPr>
-          <w:rFonts w:ascii="Times New Roman" w:eastAsia="SymbolMT" w:hAnsi="Times New Roman" w:cs="Times New Roman"/>
-          <w:bCs/>
-          <w:color w:val="000000"/>
-          <w:sz w:val="24"/>
-          <w:szCs w:val="24"/>
-          <w:lang w:val="en-US"/>
-        </w:rPr>
-        <w:t>union</w:t>
-      </w:r>
-      <w:r>
-        <w:rPr>
-          <w:rFonts w:ascii="Times New Roman" w:eastAsia="SymbolMT" w:hAnsi="Times New Roman" w:cs="Times New Roman"/>
-          <w:bCs/>
-          <w:color w:val="000000"/>
-          <w:sz w:val="24"/>
-          <w:szCs w:val="24"/>
-          <w:lang w:val="en-US"/>
-        </w:rPr>
-        <w:t>(</w:t>
-      </w:r>
-      <w:proofErr w:type="gramEnd"/>
-      <w:r>
-        <w:rPr>
-          <w:rFonts w:ascii="Times New Roman" w:eastAsia="SymbolMT" w:hAnsi="Times New Roman" w:cs="Times New Roman"/>
-          <w:bCs/>
-          <w:color w:val="000000"/>
-          <w:sz w:val="24"/>
-          <w:szCs w:val="24"/>
-          <w:lang w:val="en-US"/>
-        </w:rPr>
-        <w:t>graph</w:t>
-      </w:r>
-      <w:r>
-        <w:rPr>
-          <w:rFonts w:ascii="Times New Roman" w:eastAsia="SymbolMT" w:hAnsi="Times New Roman" w:cs="Times New Roman"/>
-          <w:bCs/>
-          <w:color w:val="000000"/>
-          <w:sz w:val="24"/>
-          <w:szCs w:val="24"/>
-          <w:lang w:val="en-US"/>
-        </w:rPr>
-        <w:t xml:space="preserve">1, </w:t>
-      </w:r>
-      <w:r>
-        <w:rPr>
-          <w:rFonts w:ascii="Times New Roman" w:eastAsia="SymbolMT" w:hAnsi="Times New Roman" w:cs="Times New Roman"/>
-          <w:bCs/>
-          <w:color w:val="000000"/>
-          <w:sz w:val="24"/>
-          <w:szCs w:val="24"/>
-          <w:lang w:val="en-US"/>
-        </w:rPr>
-        <w:t>graph2) {</w:t>
-      </w:r>
-    </w:p>
-    <w:p>
-      <w:pPr>
-        <w:pStyle w:val="a3"/>
-        <w:autoSpaceDE w:val="0"/>
-        <w:autoSpaceDN w:val="0"/>
-        <w:adjustRightInd w:val="0"/>
-        <w:spacing w:after="0" w:line="240" w:lineRule="auto"/>
-        <w:ind w:left="-284" w:right="-284" w:firstLine="567"/>
-        <w:rPr>
-          <w:rFonts w:ascii="Times New Roman" w:eastAsia="SymbolMT" w:hAnsi="Times New Roman" w:cs="Times New Roman"/>
-          <w:bCs/>
-          <w:color w:val="000000"/>
-          <w:sz w:val="24"/>
-          <w:szCs w:val="24"/>
-          <w:lang w:val="en-US"/>
-        </w:rPr>
-      </w:pPr>
-      <w:r>
-        <w:rPr>
-          <w:rFonts w:ascii="Times New Roman" w:eastAsia="SymbolMT" w:hAnsi="Times New Roman" w:cs="Times New Roman"/>
-          <w:bCs/>
-          <w:color w:val="000000"/>
-          <w:sz w:val="24"/>
-          <w:szCs w:val="24"/>
-          <w:lang w:val="en-US"/>
-        </w:rPr>
-        <w:tab/>
-      </w:r>
-      <w:r>
-        <w:rPr>
-          <w:rFonts w:ascii="Times New Roman" w:eastAsia="SymbolMT" w:hAnsi="Times New Roman" w:cs="Times New Roman"/>
-          <w:bCs/>
-          <w:color w:val="000000"/>
-          <w:sz w:val="24"/>
-          <w:szCs w:val="24"/>
-          <w:lang w:val="en-US"/>
-        </w:rPr>
-        <w:tab/>
-      </w:r>
-    </w:p>
-    <w:p>
-      <w:pPr>
-        <w:pStyle w:val="a3"/>
-        <w:autoSpaceDE w:val="0"/>
-        <w:autoSpaceDN w:val="0"/>
-        <w:adjustRightInd w:val="0"/>
-        <w:spacing w:after="0" w:line="240" w:lineRule="auto"/>
-        <w:ind w:left="-284" w:right="-284" w:firstLine="567"/>
-        <w:rPr>
-          <w:rFonts w:ascii="Times New Roman" w:eastAsia="SymbolMT" w:hAnsi="Times New Roman" w:cs="Times New Roman"/>
-          <w:bCs/>
-          <w:color w:val="000000"/>
-          <w:sz w:val="24"/>
-          <w:szCs w:val="24"/>
-          <w:lang w:val="en-US"/>
-        </w:rPr>
-      </w:pPr>
-      <w:r>
-        <w:rPr>
-          <w:rFonts w:ascii="Times New Roman" w:eastAsia="SymbolMT" w:hAnsi="Times New Roman" w:cs="Times New Roman"/>
-          <w:bCs/>
-          <w:color w:val="000000"/>
-          <w:sz w:val="24"/>
-          <w:szCs w:val="24"/>
-          <w:lang w:val="en-US"/>
-        </w:rPr>
-        <w:t xml:space="preserve">        </w:t>
-      </w:r>
-      <w:proofErr w:type="spellStart"/>
-      <w:r>
-        <w:rPr>
-          <w:rFonts w:ascii="Times New Roman" w:eastAsia="SymbolMT" w:hAnsi="Times New Roman" w:cs="Times New Roman"/>
-          <w:bCs/>
-          <w:color w:val="000000"/>
-          <w:sz w:val="24"/>
-          <w:szCs w:val="24"/>
-          <w:lang w:val="en-US"/>
-        </w:rPr>
-        <w:t>var</w:t>
-      </w:r>
-      <w:proofErr w:type="spellEnd"/>
-      <w:r>
-        <w:rPr>
-          <w:rFonts w:ascii="Times New Roman" w:eastAsia="SymbolMT" w:hAnsi="Times New Roman" w:cs="Times New Roman"/>
-          <w:bCs/>
-          <w:color w:val="000000"/>
-          <w:sz w:val="24"/>
-          <w:szCs w:val="24"/>
-          <w:lang w:val="en-US"/>
-        </w:rPr>
-        <w:t xml:space="preserve"> nodes = </w:t>
-      </w:r>
-      <w:proofErr w:type="gramStart"/>
-      <w:r>
-        <w:rPr>
-          <w:rFonts w:ascii="Times New Roman" w:eastAsia="SymbolMT" w:hAnsi="Times New Roman" w:cs="Times New Roman"/>
-          <w:bCs/>
-          <w:color w:val="000000"/>
-          <w:sz w:val="24"/>
-          <w:szCs w:val="24"/>
-          <w:lang w:val="en-US"/>
-        </w:rPr>
-        <w:t>graph1.nodes.concat</w:t>
-      </w:r>
-      <w:proofErr w:type="gramEnd"/>
-      <w:r>
-        <w:rPr>
-          <w:rFonts w:ascii="Times New Roman" w:eastAsia="SymbolMT" w:hAnsi="Times New Roman" w:cs="Times New Roman"/>
-          <w:bCs/>
-          <w:color w:val="000000"/>
-          <w:sz w:val="24"/>
-          <w:szCs w:val="24"/>
-          <w:lang w:val="en-US"/>
-        </w:rPr>
-        <w:t>(graph2.nodes);</w:t>
-      </w:r>
-    </w:p>
-    <w:p>
-      <w:pPr>
-        <w:pStyle w:val="a3"/>
-        <w:autoSpaceDE w:val="0"/>
-        <w:autoSpaceDN w:val="0"/>
-        <w:adjustRightInd w:val="0"/>
-        <w:spacing w:after="0" w:line="240" w:lineRule="auto"/>
-        <w:ind w:left="-284" w:right="-284" w:firstLine="567"/>
-        <w:rPr>
-          <w:rFonts w:ascii="Times New Roman" w:eastAsia="SymbolMT" w:hAnsi="Times New Roman" w:cs="Times New Roman"/>
-          <w:bCs/>
-          <w:color w:val="000000"/>
-          <w:sz w:val="24"/>
-          <w:szCs w:val="24"/>
-          <w:lang w:val="en-US"/>
-        </w:rPr>
-      </w:pPr>
-      <w:r>
-        <w:rPr>
-          <w:rFonts w:ascii="Times New Roman" w:eastAsia="SymbolMT" w:hAnsi="Times New Roman" w:cs="Times New Roman"/>
-          <w:bCs/>
-          <w:color w:val="000000"/>
-          <w:sz w:val="24"/>
-          <w:szCs w:val="24"/>
-          <w:lang w:val="en-US"/>
-        </w:rPr>
-        <w:t xml:space="preserve">        </w:t>
-      </w:r>
-      <w:proofErr w:type="spellStart"/>
-      <w:r>
-        <w:rPr>
-          <w:rFonts w:ascii="Times New Roman" w:eastAsia="SymbolMT" w:hAnsi="Times New Roman" w:cs="Times New Roman"/>
-          <w:bCs/>
-          <w:color w:val="000000"/>
-          <w:sz w:val="24"/>
-          <w:szCs w:val="24"/>
-          <w:lang w:val="en-US"/>
-        </w:rPr>
-        <w:t>var</w:t>
-      </w:r>
-      <w:proofErr w:type="spellEnd"/>
-      <w:r>
-        <w:rPr>
-          <w:rFonts w:ascii="Times New Roman" w:eastAsia="SymbolMT" w:hAnsi="Times New Roman" w:cs="Times New Roman"/>
-          <w:bCs/>
-          <w:color w:val="000000"/>
-          <w:sz w:val="24"/>
-          <w:szCs w:val="24"/>
-          <w:lang w:val="en-US"/>
-        </w:rPr>
-        <w:t xml:space="preserve"> links = </w:t>
-      </w:r>
-      <w:proofErr w:type="gramStart"/>
-      <w:r>
-        <w:rPr>
-          <w:rFonts w:ascii="Times New Roman" w:eastAsia="SymbolMT" w:hAnsi="Times New Roman" w:cs="Times New Roman"/>
-          <w:bCs/>
-          <w:color w:val="000000"/>
-          <w:sz w:val="24"/>
-          <w:szCs w:val="24"/>
-          <w:lang w:val="en-US"/>
-        </w:rPr>
-        <w:t>graph1.links.concat</w:t>
-      </w:r>
-      <w:proofErr w:type="gramEnd"/>
-      <w:r>
-        <w:rPr>
-          <w:rFonts w:ascii="Times New Roman" w:eastAsia="SymbolMT" w:hAnsi="Times New Roman" w:cs="Times New Roman"/>
-          <w:bCs/>
-          <w:color w:val="000000"/>
-          <w:sz w:val="24"/>
-          <w:szCs w:val="24"/>
-          <w:lang w:val="en-US"/>
-        </w:rPr>
-        <w:t>(graph2.links);</w:t>
-      </w:r>
-    </w:p>
-    <w:p>
-      <w:pPr>
-        <w:pStyle w:val="a3"/>
-        <w:autoSpaceDE w:val="0"/>
-        <w:autoSpaceDN w:val="0"/>
-        <w:adjustRightInd w:val="0"/>
-        <w:spacing w:after="0" w:line="240" w:lineRule="auto"/>
-        <w:ind w:left="-284" w:right="-284" w:firstLine="567"/>
-        <w:rPr>
-          <w:rFonts w:ascii="Times New Roman" w:eastAsia="SymbolMT" w:hAnsi="Times New Roman" w:cs="Times New Roman"/>
-          <w:bCs/>
-          <w:color w:val="000000"/>
-          <w:sz w:val="24"/>
-          <w:szCs w:val="24"/>
-          <w:lang w:val="en-US"/>
-        </w:rPr>
-      </w:pPr>
-      <w:r>
-        <w:rPr>
-          <w:rFonts w:ascii="Times New Roman" w:eastAsia="SymbolMT" w:hAnsi="Times New Roman" w:cs="Times New Roman"/>
-          <w:bCs/>
-          <w:color w:val="000000"/>
-          <w:sz w:val="24"/>
-          <w:szCs w:val="24"/>
-          <w:lang w:val="en-US"/>
-        </w:rPr>
-        <w:tab/>
-      </w:r>
-      <w:r>
-        <w:rPr>
-          <w:rFonts w:ascii="Times New Roman" w:eastAsia="SymbolMT" w:hAnsi="Times New Roman" w:cs="Times New Roman"/>
-          <w:bCs/>
-          <w:color w:val="000000"/>
-          <w:sz w:val="24"/>
-          <w:szCs w:val="24"/>
-          <w:lang w:val="en-US"/>
-        </w:rPr>
-        <w:tab/>
-      </w:r>
-    </w:p>
-    <w:p>
-      <w:pPr>
-        <w:pStyle w:val="a3"/>
-        <w:autoSpaceDE w:val="0"/>
-        <w:autoSpaceDN w:val="0"/>
-        <w:adjustRightInd w:val="0"/>
-        <w:spacing w:after="0" w:line="240" w:lineRule="auto"/>
-        <w:ind w:left="-284" w:right="-284" w:firstLine="567"/>
-        <w:rPr>
-          <w:rFonts w:ascii="Times New Roman" w:eastAsia="SymbolMT" w:hAnsi="Times New Roman" w:cs="Times New Roman"/>
-          <w:bCs/>
-          <w:color w:val="000000"/>
-          <w:sz w:val="24"/>
-          <w:szCs w:val="24"/>
-          <w:lang w:val="en-US"/>
-        </w:rPr>
-      </w:pPr>
-      <w:r>
-        <w:rPr>
-          <w:rFonts w:ascii="Times New Roman" w:eastAsia="SymbolMT" w:hAnsi="Times New Roman" w:cs="Times New Roman"/>
-          <w:bCs/>
-          <w:color w:val="000000"/>
-          <w:sz w:val="24"/>
-          <w:szCs w:val="24"/>
-          <w:lang w:val="en-US"/>
-        </w:rPr>
-        <w:tab/>
-      </w:r>
-      <w:r>
-        <w:rPr>
-          <w:rFonts w:ascii="Times New Roman" w:eastAsia="SymbolMT" w:hAnsi="Times New Roman" w:cs="Times New Roman"/>
-          <w:bCs/>
-          <w:color w:val="000000"/>
-          <w:sz w:val="24"/>
-          <w:szCs w:val="24"/>
-          <w:lang w:val="en-US"/>
-        </w:rPr>
-        <w:tab/>
-      </w:r>
-      <w:proofErr w:type="spellStart"/>
-      <w:r>
-        <w:rPr>
-          <w:rFonts w:ascii="Times New Roman" w:eastAsia="SymbolMT" w:hAnsi="Times New Roman" w:cs="Times New Roman"/>
-          <w:bCs/>
-          <w:color w:val="000000"/>
-          <w:sz w:val="24"/>
-          <w:szCs w:val="24"/>
-          <w:lang w:val="en-US"/>
-        </w:rPr>
-        <w:t>var</w:t>
-      </w:r>
-      <w:proofErr w:type="spellEnd"/>
-      <w:r>
-        <w:rPr>
-          <w:rFonts w:ascii="Times New Roman" w:eastAsia="SymbolMT" w:hAnsi="Times New Roman" w:cs="Times New Roman"/>
-          <w:bCs/>
-          <w:color w:val="000000"/>
-          <w:sz w:val="24"/>
-          <w:szCs w:val="24"/>
-          <w:lang w:val="en-US"/>
-        </w:rPr>
-        <w:t xml:space="preserve"> </w:t>
-      </w:r>
-      <w:proofErr w:type="spellStart"/>
-      <w:r>
-        <w:rPr>
-          <w:rFonts w:ascii="Times New Roman" w:eastAsia="SymbolMT" w:hAnsi="Times New Roman" w:cs="Times New Roman"/>
-          <w:bCs/>
-          <w:color w:val="000000"/>
-          <w:sz w:val="24"/>
-          <w:szCs w:val="24"/>
-          <w:lang w:val="en-US"/>
-        </w:rPr>
-        <w:t>outgraph</w:t>
-      </w:r>
-      <w:proofErr w:type="spellEnd"/>
-      <w:r>
-        <w:rPr>
-          <w:rFonts w:ascii="Times New Roman" w:eastAsia="SymbolMT" w:hAnsi="Times New Roman" w:cs="Times New Roman"/>
-          <w:bCs/>
-          <w:color w:val="000000"/>
-          <w:sz w:val="24"/>
-          <w:szCs w:val="24"/>
-          <w:lang w:val="en-US"/>
-        </w:rPr>
-        <w:t xml:space="preserve"> = {</w:t>
-      </w:r>
-    </w:p>
-    <w:p>
-      <w:pPr>
-        <w:pStyle w:val="a3"/>
-        <w:autoSpaceDE w:val="0"/>
-        <w:autoSpaceDN w:val="0"/>
-        <w:adjustRightInd w:val="0"/>
-        <w:spacing w:after="0" w:line="240" w:lineRule="auto"/>
-        <w:ind w:left="-284" w:right="-284" w:firstLine="567"/>
-        <w:rPr>
-          <w:rFonts w:ascii="Times New Roman" w:eastAsia="SymbolMT" w:hAnsi="Times New Roman" w:cs="Times New Roman"/>
-          <w:bCs/>
-          <w:color w:val="000000"/>
-          <w:sz w:val="24"/>
-          <w:szCs w:val="24"/>
-          <w:lang w:val="en-US"/>
-        </w:rPr>
-      </w:pPr>
-      <w:r>
-        <w:rPr>
-          <w:rFonts w:ascii="Times New Roman" w:eastAsia="SymbolMT" w:hAnsi="Times New Roman" w:cs="Times New Roman"/>
-          <w:bCs/>
-          <w:color w:val="000000"/>
-          <w:sz w:val="24"/>
-          <w:szCs w:val="24"/>
-          <w:lang w:val="en-US"/>
-        </w:rPr>
-        <w:tab/>
-      </w:r>
-      <w:r>
-        <w:rPr>
-          <w:rFonts w:ascii="Times New Roman" w:eastAsia="SymbolMT" w:hAnsi="Times New Roman" w:cs="Times New Roman"/>
-          <w:bCs/>
-          <w:color w:val="000000"/>
-          <w:sz w:val="24"/>
-          <w:szCs w:val="24"/>
-          <w:lang w:val="en-US"/>
-        </w:rPr>
-        <w:tab/>
-      </w:r>
-      <w:r>
-        <w:rPr>
-          <w:rFonts w:ascii="Times New Roman" w:eastAsia="SymbolMT" w:hAnsi="Times New Roman" w:cs="Times New Roman"/>
-          <w:bCs/>
-          <w:color w:val="000000"/>
-          <w:sz w:val="24"/>
-          <w:szCs w:val="24"/>
-          <w:lang w:val="en-US"/>
-        </w:rPr>
-        <w:tab/>
-        <w:t xml:space="preserve">nodes: </w:t>
-      </w:r>
-      <w:proofErr w:type="spellStart"/>
-      <w:r>
-        <w:rPr>
-          <w:rFonts w:ascii="Times New Roman" w:eastAsia="SymbolMT" w:hAnsi="Times New Roman" w:cs="Times New Roman"/>
-          <w:bCs/>
-          <w:color w:val="000000"/>
-          <w:sz w:val="24"/>
-          <w:szCs w:val="24"/>
-          <w:lang w:val="en-US"/>
-        </w:rPr>
-        <w:t>uniqueNodes</w:t>
-      </w:r>
-      <w:proofErr w:type="spellEnd"/>
-      <w:r>
-        <w:rPr>
-          <w:rFonts w:ascii="Times New Roman" w:eastAsia="SymbolMT" w:hAnsi="Times New Roman" w:cs="Times New Roman"/>
-          <w:bCs/>
-          <w:color w:val="000000"/>
-          <w:sz w:val="24"/>
-          <w:szCs w:val="24"/>
-          <w:lang w:val="en-US"/>
-        </w:rPr>
-        <w:t>(nodes),</w:t>
-      </w:r>
-    </w:p>
-    <w:p>
-      <w:pPr>
-        <w:pStyle w:val="a3"/>
-        <w:autoSpaceDE w:val="0"/>
-        <w:autoSpaceDN w:val="0"/>
-        <w:adjustRightInd w:val="0"/>
-        <w:spacing w:after="0" w:line="240" w:lineRule="auto"/>
-        <w:ind w:left="-284" w:right="-284" w:firstLine="567"/>
-        <w:rPr>
-          <w:rFonts w:ascii="Times New Roman" w:eastAsia="SymbolMT" w:hAnsi="Times New Roman" w:cs="Times New Roman"/>
-          <w:bCs/>
-          <w:color w:val="000000"/>
-          <w:sz w:val="24"/>
-          <w:szCs w:val="24"/>
-          <w:lang w:val="en-US"/>
-        </w:rPr>
-      </w:pPr>
-      <w:r>
-        <w:rPr>
-          <w:rFonts w:ascii="Times New Roman" w:eastAsia="SymbolMT" w:hAnsi="Times New Roman" w:cs="Times New Roman"/>
-          <w:bCs/>
-          <w:color w:val="000000"/>
-          <w:sz w:val="24"/>
-          <w:szCs w:val="24"/>
-          <w:lang w:val="en-US"/>
-        </w:rPr>
-        <w:tab/>
-      </w:r>
-      <w:r>
-        <w:rPr>
-          <w:rFonts w:ascii="Times New Roman" w:eastAsia="SymbolMT" w:hAnsi="Times New Roman" w:cs="Times New Roman"/>
-          <w:bCs/>
-          <w:color w:val="000000"/>
-          <w:sz w:val="24"/>
-          <w:szCs w:val="24"/>
-          <w:lang w:val="en-US"/>
-        </w:rPr>
-        <w:tab/>
-      </w:r>
-      <w:r>
-        <w:rPr>
-          <w:rFonts w:ascii="Times New Roman" w:eastAsia="SymbolMT" w:hAnsi="Times New Roman" w:cs="Times New Roman"/>
-          <w:bCs/>
-          <w:color w:val="000000"/>
-          <w:sz w:val="24"/>
-          <w:szCs w:val="24"/>
-          <w:lang w:val="en-US"/>
-        </w:rPr>
-        <w:tab/>
-        <w:t xml:space="preserve">links: </w:t>
-      </w:r>
-      <w:proofErr w:type="spellStart"/>
-      <w:r>
-        <w:rPr>
-          <w:rFonts w:ascii="Times New Roman" w:eastAsia="SymbolMT" w:hAnsi="Times New Roman" w:cs="Times New Roman"/>
-          <w:bCs/>
-          <w:color w:val="000000"/>
-          <w:sz w:val="24"/>
-          <w:szCs w:val="24"/>
-          <w:lang w:val="en-US"/>
-        </w:rPr>
-        <w:t>uniqueLinks</w:t>
-      </w:r>
-      <w:proofErr w:type="spellEnd"/>
-      <w:r>
-        <w:rPr>
-          <w:rFonts w:ascii="Times New Roman" w:eastAsia="SymbolMT" w:hAnsi="Times New Roman" w:cs="Times New Roman"/>
-          <w:bCs/>
-          <w:color w:val="000000"/>
-          <w:sz w:val="24"/>
-          <w:szCs w:val="24"/>
-          <w:lang w:val="en-US"/>
-        </w:rPr>
-        <w:t>(links)}</w:t>
-      </w:r>
-    </w:p>
-    <w:p>
-      <w:pPr>
-        <w:pStyle w:val="a3"/>
-        <w:autoSpaceDE w:val="0"/>
-        <w:autoSpaceDN w:val="0"/>
-        <w:adjustRightInd w:val="0"/>
-        <w:spacing w:after="0" w:line="240" w:lineRule="auto"/>
-        <w:ind w:left="-284" w:right="-284" w:firstLine="567"/>
-        <w:rPr>
-          <w:rFonts w:ascii="Times New Roman" w:eastAsia="SymbolMT" w:hAnsi="Times New Roman" w:cs="Times New Roman"/>
-          <w:bCs/>
-          <w:color w:val="000000"/>
-          <w:sz w:val="24"/>
-          <w:szCs w:val="24"/>
-          <w:lang w:val="en-US"/>
-        </w:rPr>
-      </w:pPr>
-      <w:r>
-        <w:rPr>
-          <w:rFonts w:ascii="Times New Roman" w:eastAsia="SymbolMT" w:hAnsi="Times New Roman" w:cs="Times New Roman"/>
-          <w:bCs/>
-          <w:color w:val="000000"/>
-          <w:sz w:val="24"/>
-          <w:szCs w:val="24"/>
-          <w:lang w:val="en-US"/>
-        </w:rPr>
-        <w:tab/>
-      </w:r>
-      <w:r>
-        <w:rPr>
-          <w:rFonts w:ascii="Times New Roman" w:eastAsia="SymbolMT" w:hAnsi="Times New Roman" w:cs="Times New Roman"/>
-          <w:bCs/>
-          <w:color w:val="000000"/>
-          <w:sz w:val="24"/>
-          <w:szCs w:val="24"/>
-          <w:lang w:val="en-US"/>
-        </w:rPr>
-        <w:tab/>
-      </w:r>
-      <w:r>
-        <w:rPr>
-          <w:rFonts w:ascii="Times New Roman" w:eastAsia="SymbolMT" w:hAnsi="Times New Roman" w:cs="Times New Roman"/>
-          <w:bCs/>
-          <w:color w:val="000000"/>
-          <w:sz w:val="24"/>
-          <w:szCs w:val="24"/>
-          <w:lang w:val="en-US"/>
-        </w:rPr>
-        <w:tab/>
-      </w:r>
-    </w:p>
-    <w:p>
-      <w:pPr>
-        <w:pStyle w:val="a3"/>
-        <w:autoSpaceDE w:val="0"/>
-        <w:autoSpaceDN w:val="0"/>
-        <w:adjustRightInd w:val="0"/>
-        <w:spacing w:after="0" w:line="240" w:lineRule="auto"/>
-        <w:ind w:left="-284" w:right="-284" w:firstLine="567"/>
-        <w:rPr>
-          <w:rFonts w:ascii="Times New Roman" w:eastAsia="SymbolMT" w:hAnsi="Times New Roman" w:cs="Times New Roman"/>
-          <w:bCs/>
-          <w:color w:val="000000"/>
-          <w:sz w:val="24"/>
-          <w:szCs w:val="24"/>
-          <w:lang w:val="en-US"/>
-        </w:rPr>
-      </w:pPr>
-      <w:r>
-        <w:rPr>
-          <w:rFonts w:ascii="Times New Roman" w:eastAsia="SymbolMT" w:hAnsi="Times New Roman" w:cs="Times New Roman"/>
-          <w:bCs/>
-          <w:color w:val="000000"/>
-          <w:sz w:val="24"/>
-          <w:szCs w:val="24"/>
-          <w:lang w:val="en-US"/>
-        </w:rPr>
-        <w:t xml:space="preserve">        return (</w:t>
-      </w:r>
-      <w:proofErr w:type="spellStart"/>
-      <w:r>
-        <w:rPr>
-          <w:rFonts w:ascii="Times New Roman" w:eastAsia="SymbolMT" w:hAnsi="Times New Roman" w:cs="Times New Roman"/>
-          <w:bCs/>
-          <w:color w:val="000000"/>
-          <w:sz w:val="24"/>
-          <w:szCs w:val="24"/>
-          <w:lang w:val="en-US"/>
-        </w:rPr>
-        <w:t>outgraph</w:t>
-      </w:r>
-      <w:proofErr w:type="spellEnd"/>
-      <w:r>
-        <w:rPr>
-          <w:rFonts w:ascii="Times New Roman" w:eastAsia="SymbolMT" w:hAnsi="Times New Roman" w:cs="Times New Roman"/>
-          <w:bCs/>
-          <w:color w:val="000000"/>
-          <w:sz w:val="24"/>
-          <w:szCs w:val="24"/>
-          <w:lang w:val="en-US"/>
-        </w:rPr>
-        <w:t>);</w:t>
-      </w:r>
-    </w:p>
-    <w:p>
-      <w:pPr>
-        <w:pStyle w:val="a3"/>
-        <w:autoSpaceDE w:val="0"/>
-        <w:autoSpaceDN w:val="0"/>
-        <w:adjustRightInd w:val="0"/>
-        <w:spacing w:after="0" w:line="240" w:lineRule="auto"/>
-        <w:ind w:left="-284" w:right="-284" w:firstLine="567"/>
-        <w:rPr>
-          <w:rFonts w:ascii="Times New Roman" w:eastAsia="SymbolMT" w:hAnsi="Times New Roman" w:cs="Times New Roman"/>
-          <w:bCs/>
-          <w:color w:val="000000"/>
-          <w:sz w:val="24"/>
-          <w:szCs w:val="24"/>
-          <w:lang w:val="en-US"/>
-        </w:rPr>
-      </w:pPr>
-      <w:r>
-        <w:rPr>
-          <w:rFonts w:ascii="Times New Roman" w:eastAsia="SymbolMT" w:hAnsi="Times New Roman" w:cs="Times New Roman"/>
-          <w:bCs/>
-          <w:color w:val="000000"/>
-          <w:sz w:val="24"/>
-          <w:szCs w:val="24"/>
-          <w:lang w:val="en-US"/>
-        </w:rPr>
-        <w:t xml:space="preserve">    }</w:t>
-      </w:r>
-    </w:p>
-    <w:p>
-      <w:pPr>
-        <w:pStyle w:val="a3"/>
-        <w:autoSpaceDE w:val="0"/>
-        <w:autoSpaceDN w:val="0"/>
-        <w:adjustRightInd w:val="0"/>
-        <w:spacing w:after="0" w:line="240" w:lineRule="auto"/>
-        <w:ind w:left="-284" w:right="-284" w:firstLine="567"/>
-        <w:rPr>
-          <w:rFonts w:ascii="Times New Roman" w:eastAsia="SymbolMT" w:hAnsi="Times New Roman" w:cs="Times New Roman"/>
-          <w:bCs/>
-          <w:color w:val="000000"/>
-          <w:sz w:val="24"/>
-          <w:szCs w:val="24"/>
-          <w:lang w:val="en-US"/>
-        </w:rPr>
-      </w:pPr>
-      <w:r>
-        <w:rPr>
-          <w:rFonts w:ascii="Times New Roman" w:eastAsia="SymbolMT" w:hAnsi="Times New Roman" w:cs="Times New Roman"/>
-          <w:bCs/>
-          <w:color w:val="000000"/>
-          <w:sz w:val="24"/>
-          <w:szCs w:val="24"/>
-          <w:lang w:val="en-US"/>
-        </w:rPr>
-        <w:tab/>
-      </w:r>
-    </w:p>
-    <w:p>
-      <w:pPr>
-        <w:pStyle w:val="a3"/>
-        <w:autoSpaceDE w:val="0"/>
-        <w:autoSpaceDN w:val="0"/>
-        <w:adjustRightInd w:val="0"/>
-        <w:spacing w:after="0" w:line="240" w:lineRule="auto"/>
-        <w:ind w:left="-284" w:right="-284" w:firstLine="567"/>
-        <w:rPr>
-          <w:rFonts w:ascii="Times New Roman" w:eastAsia="SymbolMT" w:hAnsi="Times New Roman" w:cs="Times New Roman"/>
-          <w:bCs/>
-          <w:color w:val="000000"/>
-          <w:sz w:val="24"/>
-          <w:szCs w:val="24"/>
-          <w:lang w:val="en-US"/>
-        </w:rPr>
-      </w:pPr>
-      <w:r>
-        <w:rPr>
-          <w:rFonts w:ascii="Times New Roman" w:eastAsia="SymbolMT" w:hAnsi="Times New Roman" w:cs="Times New Roman"/>
-          <w:bCs/>
-          <w:color w:val="000000"/>
-          <w:sz w:val="24"/>
-          <w:szCs w:val="24"/>
-          <w:lang w:val="en-US"/>
-        </w:rPr>
-        <w:tab/>
-        <w:t xml:space="preserve">function </w:t>
-      </w:r>
-      <w:proofErr w:type="spellStart"/>
-      <w:r>
-        <w:rPr>
-          <w:rFonts w:ascii="Times New Roman" w:eastAsia="SymbolMT" w:hAnsi="Times New Roman" w:cs="Times New Roman"/>
-          <w:bCs/>
-          <w:color w:val="000000"/>
-          <w:sz w:val="24"/>
-          <w:szCs w:val="24"/>
-          <w:lang w:val="en-US"/>
-        </w:rPr>
-        <w:t>uniqueNodes</w:t>
-      </w:r>
-      <w:proofErr w:type="spellEnd"/>
-      <w:r>
-        <w:rPr>
-          <w:rFonts w:ascii="Times New Roman" w:eastAsia="SymbolMT" w:hAnsi="Times New Roman" w:cs="Times New Roman"/>
-          <w:bCs/>
-          <w:color w:val="000000"/>
-          <w:sz w:val="24"/>
-          <w:szCs w:val="24"/>
-          <w:lang w:val="en-US"/>
-        </w:rPr>
-        <w:t>(nodes) {</w:t>
-      </w:r>
-    </w:p>
-    <w:p>
-      <w:pPr>
-        <w:pStyle w:val="a3"/>
-        <w:autoSpaceDE w:val="0"/>
-        <w:autoSpaceDN w:val="0"/>
-        <w:adjustRightInd w:val="0"/>
-        <w:spacing w:after="0" w:line="240" w:lineRule="auto"/>
-        <w:ind w:left="-284" w:right="-284" w:firstLine="567"/>
-        <w:rPr>
-          <w:rFonts w:ascii="Times New Roman" w:eastAsia="SymbolMT" w:hAnsi="Times New Roman" w:cs="Times New Roman"/>
-          <w:bCs/>
-          <w:color w:val="000000"/>
-          <w:sz w:val="24"/>
-          <w:szCs w:val="24"/>
-          <w:lang w:val="en-US"/>
-        </w:rPr>
-      </w:pPr>
-      <w:r>
-        <w:rPr>
-          <w:rFonts w:ascii="Times New Roman" w:eastAsia="SymbolMT" w:hAnsi="Times New Roman" w:cs="Times New Roman"/>
-          <w:bCs/>
-          <w:color w:val="000000"/>
-          <w:sz w:val="24"/>
-          <w:szCs w:val="24"/>
-          <w:lang w:val="en-US"/>
-        </w:rPr>
-        <w:tab/>
-        <w:t xml:space="preserve">  </w:t>
-      </w:r>
-      <w:proofErr w:type="spellStart"/>
-      <w:r>
-        <w:rPr>
-          <w:rFonts w:ascii="Times New Roman" w:eastAsia="SymbolMT" w:hAnsi="Times New Roman" w:cs="Times New Roman"/>
-          <w:bCs/>
-          <w:color w:val="000000"/>
-          <w:sz w:val="24"/>
-          <w:szCs w:val="24"/>
-          <w:lang w:val="en-US"/>
-        </w:rPr>
-        <w:t>var</w:t>
-      </w:r>
-      <w:proofErr w:type="spellEnd"/>
-      <w:r>
-        <w:rPr>
-          <w:rFonts w:ascii="Times New Roman" w:eastAsia="SymbolMT" w:hAnsi="Times New Roman" w:cs="Times New Roman"/>
-          <w:bCs/>
-          <w:color w:val="000000"/>
-          <w:sz w:val="24"/>
-          <w:szCs w:val="24"/>
-          <w:lang w:val="en-US"/>
-        </w:rPr>
-        <w:t xml:space="preserve"> result = [];</w:t>
-      </w:r>
-    </w:p>
-    <w:p>
-      <w:pPr>
-        <w:pStyle w:val="a3"/>
-        <w:autoSpaceDE w:val="0"/>
-        <w:autoSpaceDN w:val="0"/>
-        <w:adjustRightInd w:val="0"/>
-        <w:spacing w:after="0" w:line="240" w:lineRule="auto"/>
-        <w:ind w:left="-284" w:right="-284" w:firstLine="567"/>
-        <w:rPr>
-          <w:rFonts w:ascii="Times New Roman" w:eastAsia="SymbolMT" w:hAnsi="Times New Roman" w:cs="Times New Roman"/>
-          <w:bCs/>
-          <w:color w:val="000000"/>
-          <w:sz w:val="24"/>
-          <w:szCs w:val="24"/>
-          <w:lang w:val="en-US"/>
-        </w:rPr>
-      </w:pPr>
-    </w:p>
-    <w:p>
-      <w:pPr>
-        <w:pStyle w:val="a3"/>
-        <w:autoSpaceDE w:val="0"/>
-        <w:autoSpaceDN w:val="0"/>
-        <w:adjustRightInd w:val="0"/>
-        <w:spacing w:after="0" w:line="240" w:lineRule="auto"/>
-        <w:ind w:left="-284" w:right="-284" w:firstLine="567"/>
-        <w:rPr>
-          <w:rFonts w:ascii="Times New Roman" w:eastAsia="SymbolMT" w:hAnsi="Times New Roman" w:cs="Times New Roman"/>
-          <w:bCs/>
-          <w:color w:val="000000"/>
-          <w:sz w:val="24"/>
-          <w:szCs w:val="24"/>
-          <w:lang w:val="en-US"/>
-        </w:rPr>
-      </w:pPr>
-      <w:r>
-        <w:rPr>
-          <w:rFonts w:ascii="Times New Roman" w:eastAsia="SymbolMT" w:hAnsi="Times New Roman" w:cs="Times New Roman"/>
-          <w:bCs/>
-          <w:color w:val="000000"/>
-          <w:sz w:val="24"/>
-          <w:szCs w:val="24"/>
-          <w:lang w:val="en-US"/>
-        </w:rPr>
-        <w:tab/>
-        <w:t xml:space="preserve">  </w:t>
-      </w:r>
-      <w:proofErr w:type="spellStart"/>
-      <w:r>
-        <w:rPr>
-          <w:rFonts w:ascii="Times New Roman" w:eastAsia="SymbolMT" w:hAnsi="Times New Roman" w:cs="Times New Roman"/>
-          <w:bCs/>
-          <w:color w:val="000000"/>
-          <w:sz w:val="24"/>
-          <w:szCs w:val="24"/>
-          <w:lang w:val="en-US"/>
-        </w:rPr>
-        <w:t>nextInput</w:t>
-      </w:r>
-      <w:proofErr w:type="spellEnd"/>
-      <w:r>
-        <w:rPr>
-          <w:rFonts w:ascii="Times New Roman" w:eastAsia="SymbolMT" w:hAnsi="Times New Roman" w:cs="Times New Roman"/>
-          <w:bCs/>
-          <w:color w:val="000000"/>
-          <w:sz w:val="24"/>
-          <w:szCs w:val="24"/>
-          <w:lang w:val="en-US"/>
-        </w:rPr>
-        <w:t>:</w:t>
-      </w:r>
-    </w:p>
-    <w:p>
-      <w:pPr>
-        <w:pStyle w:val="a3"/>
-        <w:autoSpaceDE w:val="0"/>
-        <w:autoSpaceDN w:val="0"/>
-        <w:adjustRightInd w:val="0"/>
-        <w:spacing w:after="0" w:line="240" w:lineRule="auto"/>
-        <w:ind w:left="-284" w:right="-284" w:firstLine="567"/>
-        <w:rPr>
-          <w:rFonts w:ascii="Times New Roman" w:eastAsia="SymbolMT" w:hAnsi="Times New Roman" w:cs="Times New Roman"/>
-          <w:bCs/>
-          <w:color w:val="000000"/>
-          <w:sz w:val="24"/>
-          <w:szCs w:val="24"/>
-          <w:lang w:val="en-US"/>
-        </w:rPr>
-      </w:pPr>
-      <w:r>
-        <w:rPr>
-          <w:rFonts w:ascii="Times New Roman" w:eastAsia="SymbolMT" w:hAnsi="Times New Roman" w:cs="Times New Roman"/>
-          <w:bCs/>
-          <w:color w:val="000000"/>
-          <w:sz w:val="24"/>
-          <w:szCs w:val="24"/>
-          <w:lang w:val="en-US"/>
-        </w:rPr>
-        <w:tab/>
-      </w:r>
-      <w:r>
-        <w:rPr>
-          <w:rFonts w:ascii="Times New Roman" w:eastAsia="SymbolMT" w:hAnsi="Times New Roman" w:cs="Times New Roman"/>
-          <w:bCs/>
-          <w:color w:val="000000"/>
-          <w:sz w:val="24"/>
-          <w:szCs w:val="24"/>
-          <w:lang w:val="en-US"/>
-        </w:rPr>
-        <w:tab/>
-        <w:t>for (</w:t>
-      </w:r>
-      <w:proofErr w:type="spellStart"/>
-      <w:r>
-        <w:rPr>
-          <w:rFonts w:ascii="Times New Roman" w:eastAsia="SymbolMT" w:hAnsi="Times New Roman" w:cs="Times New Roman"/>
-          <w:bCs/>
-          <w:color w:val="000000"/>
-          <w:sz w:val="24"/>
-          <w:szCs w:val="24"/>
-          <w:lang w:val="en-US"/>
-        </w:rPr>
-        <w:t>var</w:t>
-      </w:r>
-      <w:proofErr w:type="spellEnd"/>
-      <w:r>
-        <w:rPr>
-          <w:rFonts w:ascii="Times New Roman" w:eastAsia="SymbolMT" w:hAnsi="Times New Roman" w:cs="Times New Roman"/>
-          <w:bCs/>
-          <w:color w:val="000000"/>
-          <w:sz w:val="24"/>
-          <w:szCs w:val="24"/>
-          <w:lang w:val="en-US"/>
-        </w:rPr>
-        <w:t xml:space="preserve"> </w:t>
-      </w:r>
-      <w:proofErr w:type="spellStart"/>
-      <w:r>
-        <w:rPr>
-          <w:rFonts w:ascii="Times New Roman" w:eastAsia="SymbolMT" w:hAnsi="Times New Roman" w:cs="Times New Roman"/>
-          <w:bCs/>
-          <w:color w:val="000000"/>
-          <w:sz w:val="24"/>
-          <w:szCs w:val="24"/>
-          <w:lang w:val="en-US"/>
-        </w:rPr>
-        <w:t>i</w:t>
-      </w:r>
-      <w:proofErr w:type="spellEnd"/>
-      <w:r>
-        <w:rPr>
-          <w:rFonts w:ascii="Times New Roman" w:eastAsia="SymbolMT" w:hAnsi="Times New Roman" w:cs="Times New Roman"/>
-          <w:bCs/>
-          <w:color w:val="000000"/>
-          <w:sz w:val="24"/>
-          <w:szCs w:val="24"/>
-          <w:lang w:val="en-US"/>
-        </w:rPr>
-        <w:t xml:space="preserve"> = 0; </w:t>
-      </w:r>
-      <w:proofErr w:type="spellStart"/>
-      <w:r>
-        <w:rPr>
-          <w:rFonts w:ascii="Times New Roman" w:eastAsia="SymbolMT" w:hAnsi="Times New Roman" w:cs="Times New Roman"/>
-          <w:bCs/>
-          <w:color w:val="000000"/>
-          <w:sz w:val="24"/>
-          <w:szCs w:val="24"/>
-          <w:lang w:val="en-US"/>
-        </w:rPr>
-        <w:t>i</w:t>
-      </w:r>
-      <w:proofErr w:type="spellEnd"/>
-      <w:r>
-        <w:rPr>
-          <w:rFonts w:ascii="Times New Roman" w:eastAsia="SymbolMT" w:hAnsi="Times New Roman" w:cs="Times New Roman"/>
-          <w:bCs/>
-          <w:color w:val="000000"/>
-          <w:sz w:val="24"/>
-          <w:szCs w:val="24"/>
-          <w:lang w:val="en-US"/>
-        </w:rPr>
-        <w:t xml:space="preserve"> &lt; </w:t>
-      </w:r>
-      <w:proofErr w:type="spellStart"/>
-      <w:proofErr w:type="gramStart"/>
-      <w:r>
-        <w:rPr>
-          <w:rFonts w:ascii="Times New Roman" w:eastAsia="SymbolMT" w:hAnsi="Times New Roman" w:cs="Times New Roman"/>
-          <w:bCs/>
-          <w:color w:val="000000"/>
-          <w:sz w:val="24"/>
-          <w:szCs w:val="24"/>
-          <w:lang w:val="en-US"/>
-        </w:rPr>
-        <w:t>nodes.length</w:t>
-      </w:r>
-      <w:proofErr w:type="spellEnd"/>
-      <w:proofErr w:type="gramEnd"/>
-      <w:r>
-        <w:rPr>
-          <w:rFonts w:ascii="Times New Roman" w:eastAsia="SymbolMT" w:hAnsi="Times New Roman" w:cs="Times New Roman"/>
-          <w:bCs/>
-          <w:color w:val="000000"/>
-          <w:sz w:val="24"/>
-          <w:szCs w:val="24"/>
-          <w:lang w:val="en-US"/>
-        </w:rPr>
-        <w:t xml:space="preserve">; </w:t>
-      </w:r>
-      <w:proofErr w:type="spellStart"/>
-      <w:r>
-        <w:rPr>
-          <w:rFonts w:ascii="Times New Roman" w:eastAsia="SymbolMT" w:hAnsi="Times New Roman" w:cs="Times New Roman"/>
-          <w:bCs/>
-          <w:color w:val="000000"/>
-          <w:sz w:val="24"/>
-          <w:szCs w:val="24"/>
-          <w:lang w:val="en-US"/>
-        </w:rPr>
-        <w:t>i</w:t>
-      </w:r>
-      <w:proofErr w:type="spellEnd"/>
-      <w:r>
-        <w:rPr>
-          <w:rFonts w:ascii="Times New Roman" w:eastAsia="SymbolMT" w:hAnsi="Times New Roman" w:cs="Times New Roman"/>
-          <w:bCs/>
-          <w:color w:val="000000"/>
-          <w:sz w:val="24"/>
-          <w:szCs w:val="24"/>
-          <w:lang w:val="en-US"/>
-        </w:rPr>
-        <w:t>++) {</w:t>
-      </w:r>
-    </w:p>
-    <w:p>
-      <w:pPr>
-        <w:pStyle w:val="a3"/>
-        <w:autoSpaceDE w:val="0"/>
-        <w:autoSpaceDN w:val="0"/>
-        <w:adjustRightInd w:val="0"/>
-        <w:spacing w:after="0" w:line="240" w:lineRule="auto"/>
-        <w:ind w:left="-284" w:right="-284" w:firstLine="567"/>
-        <w:rPr>
-          <w:rFonts w:ascii="Times New Roman" w:eastAsia="SymbolMT" w:hAnsi="Times New Roman" w:cs="Times New Roman"/>
-          <w:bCs/>
-          <w:color w:val="000000"/>
-          <w:sz w:val="24"/>
-          <w:szCs w:val="24"/>
-          <w:lang w:val="en-US"/>
-        </w:rPr>
-      </w:pPr>
-      <w:r>
-        <w:rPr>
-          <w:rFonts w:ascii="Times New Roman" w:eastAsia="SymbolMT" w:hAnsi="Times New Roman" w:cs="Times New Roman"/>
-          <w:bCs/>
-          <w:color w:val="000000"/>
-          <w:sz w:val="24"/>
-          <w:szCs w:val="24"/>
-          <w:lang w:val="en-US"/>
-        </w:rPr>
-        <w:tab/>
-      </w:r>
-      <w:r>
-        <w:rPr>
-          <w:rFonts w:ascii="Times New Roman" w:eastAsia="SymbolMT" w:hAnsi="Times New Roman" w:cs="Times New Roman"/>
-          <w:bCs/>
-          <w:color w:val="000000"/>
-          <w:sz w:val="24"/>
-          <w:szCs w:val="24"/>
-          <w:lang w:val="en-US"/>
-        </w:rPr>
-        <w:tab/>
-        <w:t xml:space="preserve">  </w:t>
-      </w:r>
-      <w:proofErr w:type="spellStart"/>
-      <w:r>
-        <w:rPr>
-          <w:rFonts w:ascii="Times New Roman" w:eastAsia="SymbolMT" w:hAnsi="Times New Roman" w:cs="Times New Roman"/>
-          <w:bCs/>
-          <w:color w:val="000000"/>
-          <w:sz w:val="24"/>
-          <w:szCs w:val="24"/>
-          <w:lang w:val="en-US"/>
-        </w:rPr>
-        <w:t>var</w:t>
-      </w:r>
-      <w:proofErr w:type="spellEnd"/>
-      <w:r>
-        <w:rPr>
-          <w:rFonts w:ascii="Times New Roman" w:eastAsia="SymbolMT" w:hAnsi="Times New Roman" w:cs="Times New Roman"/>
-          <w:bCs/>
-          <w:color w:val="000000"/>
-          <w:sz w:val="24"/>
-          <w:szCs w:val="24"/>
-          <w:lang w:val="en-US"/>
-        </w:rPr>
-        <w:t xml:space="preserve"> </w:t>
-      </w:r>
-      <w:proofErr w:type="spellStart"/>
-      <w:r>
-        <w:rPr>
-          <w:rFonts w:ascii="Times New Roman" w:eastAsia="SymbolMT" w:hAnsi="Times New Roman" w:cs="Times New Roman"/>
-          <w:bCs/>
-          <w:color w:val="000000"/>
-          <w:sz w:val="24"/>
-          <w:szCs w:val="24"/>
-          <w:lang w:val="en-US"/>
-        </w:rPr>
-        <w:t>str</w:t>
-      </w:r>
-      <w:proofErr w:type="spellEnd"/>
-      <w:r>
-        <w:rPr>
-          <w:rFonts w:ascii="Times New Roman" w:eastAsia="SymbolMT" w:hAnsi="Times New Roman" w:cs="Times New Roman"/>
-          <w:bCs/>
-          <w:color w:val="000000"/>
-          <w:sz w:val="24"/>
-          <w:szCs w:val="24"/>
-          <w:lang w:val="en-US"/>
-        </w:rPr>
-        <w:t xml:space="preserve"> = nodes[</w:t>
-      </w:r>
-      <w:proofErr w:type="spellStart"/>
-      <w:r>
-        <w:rPr>
-          <w:rFonts w:ascii="Times New Roman" w:eastAsia="SymbolMT" w:hAnsi="Times New Roman" w:cs="Times New Roman"/>
-          <w:bCs/>
-          <w:color w:val="000000"/>
-          <w:sz w:val="24"/>
-          <w:szCs w:val="24"/>
-          <w:lang w:val="en-US"/>
-        </w:rPr>
-        <w:t>i</w:t>
-      </w:r>
-      <w:proofErr w:type="spellEnd"/>
-      <w:proofErr w:type="gramStart"/>
-      <w:r>
-        <w:rPr>
-          <w:rFonts w:ascii="Times New Roman" w:eastAsia="SymbolMT" w:hAnsi="Times New Roman" w:cs="Times New Roman"/>
-          <w:bCs/>
-          <w:color w:val="000000"/>
-          <w:sz w:val="24"/>
-          <w:szCs w:val="24"/>
-          <w:lang w:val="en-US"/>
-        </w:rPr>
-        <w:t>].label</w:t>
-      </w:r>
-      <w:proofErr w:type="gramEnd"/>
-      <w:r>
-        <w:rPr>
-          <w:rFonts w:ascii="Times New Roman" w:eastAsia="SymbolMT" w:hAnsi="Times New Roman" w:cs="Times New Roman"/>
-          <w:bCs/>
-          <w:color w:val="000000"/>
-          <w:sz w:val="24"/>
-          <w:szCs w:val="24"/>
-          <w:lang w:val="en-US"/>
-        </w:rPr>
-        <w:t xml:space="preserve">; </w:t>
-      </w:r>
-    </w:p>
-    <w:p>
-      <w:pPr>
-        <w:pStyle w:val="a3"/>
-        <w:autoSpaceDE w:val="0"/>
-        <w:autoSpaceDN w:val="0"/>
-        <w:adjustRightInd w:val="0"/>
-        <w:spacing w:after="0" w:line="240" w:lineRule="auto"/>
-        <w:ind w:left="-284" w:right="-284" w:firstLine="567"/>
-        <w:rPr>
-          <w:rFonts w:ascii="Times New Roman" w:eastAsia="SymbolMT" w:hAnsi="Times New Roman" w:cs="Times New Roman"/>
-          <w:bCs/>
-          <w:color w:val="000000"/>
-          <w:sz w:val="24"/>
-          <w:szCs w:val="24"/>
-          <w:lang w:val="en-US"/>
-        </w:rPr>
-      </w:pPr>
-      <w:r>
-        <w:rPr>
-          <w:rFonts w:ascii="Times New Roman" w:eastAsia="SymbolMT" w:hAnsi="Times New Roman" w:cs="Times New Roman"/>
-          <w:bCs/>
-          <w:color w:val="000000"/>
-          <w:sz w:val="24"/>
-          <w:szCs w:val="24"/>
-          <w:lang w:val="en-US"/>
-        </w:rPr>
-        <w:tab/>
-      </w:r>
-      <w:r>
-        <w:rPr>
-          <w:rFonts w:ascii="Times New Roman" w:eastAsia="SymbolMT" w:hAnsi="Times New Roman" w:cs="Times New Roman"/>
-          <w:bCs/>
-          <w:color w:val="000000"/>
-          <w:sz w:val="24"/>
-          <w:szCs w:val="24"/>
-          <w:lang w:val="en-US"/>
-        </w:rPr>
-        <w:tab/>
-        <w:t xml:space="preserve">  </w:t>
-      </w:r>
-      <w:r>
-        <w:rPr>
-          <w:rFonts w:ascii="Times New Roman" w:eastAsia="SymbolMT" w:hAnsi="Times New Roman" w:cs="Times New Roman"/>
-          <w:bCs/>
-          <w:color w:val="000000"/>
-          <w:sz w:val="24"/>
-          <w:szCs w:val="24"/>
-          <w:lang w:val="en-US"/>
-        </w:rPr>
-        <w:t>for (</w:t>
-      </w:r>
-      <w:proofErr w:type="spellStart"/>
-      <w:r>
-        <w:rPr>
-          <w:rFonts w:ascii="Times New Roman" w:eastAsia="SymbolMT" w:hAnsi="Times New Roman" w:cs="Times New Roman"/>
-          <w:bCs/>
-          <w:color w:val="000000"/>
-          <w:sz w:val="24"/>
-          <w:szCs w:val="24"/>
-          <w:lang w:val="en-US"/>
-        </w:rPr>
-        <w:t>var</w:t>
-      </w:r>
-      <w:proofErr w:type="spellEnd"/>
-      <w:r>
-        <w:rPr>
-          <w:rFonts w:ascii="Times New Roman" w:eastAsia="SymbolMT" w:hAnsi="Times New Roman" w:cs="Times New Roman"/>
-          <w:bCs/>
-          <w:color w:val="000000"/>
-          <w:sz w:val="24"/>
-          <w:szCs w:val="24"/>
-          <w:lang w:val="en-US"/>
-        </w:rPr>
-        <w:t xml:space="preserve"> j = 0; j &lt; </w:t>
-      </w:r>
-      <w:proofErr w:type="spellStart"/>
-      <w:proofErr w:type="gramStart"/>
-      <w:r>
-        <w:rPr>
-          <w:rFonts w:ascii="Times New Roman" w:eastAsia="SymbolMT" w:hAnsi="Times New Roman" w:cs="Times New Roman"/>
-          <w:bCs/>
-          <w:color w:val="000000"/>
-          <w:sz w:val="24"/>
-          <w:szCs w:val="24"/>
-          <w:lang w:val="en-US"/>
-        </w:rPr>
-        <w:t>result.length</w:t>
-      </w:r>
-      <w:proofErr w:type="spellEnd"/>
-      <w:proofErr w:type="gramEnd"/>
-      <w:r>
-        <w:rPr>
-          <w:rFonts w:ascii="Times New Roman" w:eastAsia="SymbolMT" w:hAnsi="Times New Roman" w:cs="Times New Roman"/>
-          <w:bCs/>
-          <w:color w:val="000000"/>
-          <w:sz w:val="24"/>
-          <w:szCs w:val="24"/>
-          <w:lang w:val="en-US"/>
-        </w:rPr>
-        <w:t xml:space="preserve">; </w:t>
-      </w:r>
-      <w:proofErr w:type="spellStart"/>
-      <w:r>
-        <w:rPr>
-          <w:rFonts w:ascii="Times New Roman" w:eastAsia="SymbolMT" w:hAnsi="Times New Roman" w:cs="Times New Roman"/>
-          <w:bCs/>
-          <w:color w:val="000000"/>
-          <w:sz w:val="24"/>
-          <w:szCs w:val="24"/>
-          <w:lang w:val="en-US"/>
-        </w:rPr>
-        <w:t>j++</w:t>
-      </w:r>
-      <w:proofErr w:type="spellEnd"/>
-      <w:r>
-        <w:rPr>
-          <w:rFonts w:ascii="Times New Roman" w:eastAsia="SymbolMT" w:hAnsi="Times New Roman" w:cs="Times New Roman"/>
-          <w:bCs/>
-          <w:color w:val="000000"/>
-          <w:sz w:val="24"/>
-          <w:szCs w:val="24"/>
-          <w:lang w:val="en-US"/>
-        </w:rPr>
-        <w:t xml:space="preserve">) { </w:t>
-      </w:r>
-    </w:p>
-    <w:p>
-      <w:pPr>
-        <w:pStyle w:val="a3"/>
-        <w:autoSpaceDE w:val="0"/>
-        <w:autoSpaceDN w:val="0"/>
-        <w:adjustRightInd w:val="0"/>
-        <w:spacing w:after="0" w:line="240" w:lineRule="auto"/>
-        <w:ind w:left="-284" w:right="-284" w:firstLine="567"/>
-        <w:rPr>
-          <w:rFonts w:ascii="Times New Roman" w:eastAsia="SymbolMT" w:hAnsi="Times New Roman" w:cs="Times New Roman"/>
-          <w:bCs/>
-          <w:color w:val="000000"/>
-          <w:sz w:val="24"/>
-          <w:szCs w:val="24"/>
-          <w:lang w:val="en-US"/>
-        </w:rPr>
-      </w:pPr>
-      <w:r>
-        <w:rPr>
-          <w:rFonts w:ascii="Times New Roman" w:eastAsia="SymbolMT" w:hAnsi="Times New Roman" w:cs="Times New Roman"/>
-          <w:bCs/>
-          <w:color w:val="000000"/>
-          <w:sz w:val="24"/>
-          <w:szCs w:val="24"/>
-          <w:lang w:val="en-US"/>
-        </w:rPr>
-        <w:tab/>
-      </w:r>
-      <w:r>
-        <w:rPr>
-          <w:rFonts w:ascii="Times New Roman" w:eastAsia="SymbolMT" w:hAnsi="Times New Roman" w:cs="Times New Roman"/>
-          <w:bCs/>
-          <w:color w:val="000000"/>
-          <w:sz w:val="24"/>
-          <w:szCs w:val="24"/>
-          <w:lang w:val="en-US"/>
-        </w:rPr>
-        <w:tab/>
-      </w:r>
-      <w:r>
-        <w:rPr>
-          <w:rFonts w:ascii="Times New Roman" w:eastAsia="SymbolMT" w:hAnsi="Times New Roman" w:cs="Times New Roman"/>
-          <w:bCs/>
-          <w:color w:val="000000"/>
-          <w:sz w:val="24"/>
-          <w:szCs w:val="24"/>
-          <w:lang w:val="en-US"/>
-        </w:rPr>
-        <w:tab/>
-      </w:r>
-      <w:r>
-        <w:rPr>
-          <w:rFonts w:ascii="Times New Roman" w:eastAsia="SymbolMT" w:hAnsi="Times New Roman" w:cs="Times New Roman"/>
-          <w:bCs/>
-          <w:color w:val="000000"/>
-          <w:sz w:val="24"/>
-          <w:szCs w:val="24"/>
-          <w:lang w:val="en-US"/>
-        </w:rPr>
-        <w:t>if (result[j</w:t>
-      </w:r>
-      <w:proofErr w:type="gramStart"/>
-      <w:r>
-        <w:rPr>
-          <w:rFonts w:ascii="Times New Roman" w:eastAsia="SymbolMT" w:hAnsi="Times New Roman" w:cs="Times New Roman"/>
-          <w:bCs/>
-          <w:color w:val="000000"/>
-          <w:sz w:val="24"/>
-          <w:szCs w:val="24"/>
-          <w:lang w:val="en-US"/>
-        </w:rPr>
-        <w:t>].label</w:t>
-      </w:r>
-      <w:proofErr w:type="gramEnd"/>
-      <w:r>
-        <w:rPr>
-          <w:rFonts w:ascii="Times New Roman" w:eastAsia="SymbolMT" w:hAnsi="Times New Roman" w:cs="Times New Roman"/>
-          <w:bCs/>
-          <w:color w:val="000000"/>
-          <w:sz w:val="24"/>
-          <w:szCs w:val="24"/>
-          <w:lang w:val="en-US"/>
-        </w:rPr>
-        <w:t xml:space="preserve"> == </w:t>
-      </w:r>
-      <w:proofErr w:type="spellStart"/>
-      <w:r>
-        <w:rPr>
-          <w:rFonts w:ascii="Times New Roman" w:eastAsia="SymbolMT" w:hAnsi="Times New Roman" w:cs="Times New Roman"/>
-          <w:bCs/>
-          <w:color w:val="000000"/>
-          <w:sz w:val="24"/>
-          <w:szCs w:val="24"/>
-          <w:lang w:val="en-US"/>
-        </w:rPr>
-        <w:t>str</w:t>
-      </w:r>
-      <w:proofErr w:type="spellEnd"/>
-      <w:r>
-        <w:rPr>
-          <w:rFonts w:ascii="Times New Roman" w:eastAsia="SymbolMT" w:hAnsi="Times New Roman" w:cs="Times New Roman"/>
-          <w:bCs/>
-          <w:color w:val="000000"/>
-          <w:sz w:val="24"/>
-          <w:szCs w:val="24"/>
-          <w:lang w:val="en-US"/>
-        </w:rPr>
-        <w:t xml:space="preserve">) continue </w:t>
-      </w:r>
-      <w:proofErr w:type="spellStart"/>
-      <w:r>
-        <w:rPr>
-          <w:rFonts w:ascii="Times New Roman" w:eastAsia="SymbolMT" w:hAnsi="Times New Roman" w:cs="Times New Roman"/>
-          <w:bCs/>
-          <w:color w:val="000000"/>
-          <w:sz w:val="24"/>
-          <w:szCs w:val="24"/>
-          <w:lang w:val="en-US"/>
-        </w:rPr>
-        <w:t>nextInput</w:t>
-      </w:r>
-      <w:proofErr w:type="spellEnd"/>
-      <w:r>
-        <w:rPr>
-          <w:rFonts w:ascii="Times New Roman" w:eastAsia="SymbolMT" w:hAnsi="Times New Roman" w:cs="Times New Roman"/>
-          <w:bCs/>
-          <w:color w:val="000000"/>
-          <w:sz w:val="24"/>
-          <w:szCs w:val="24"/>
-          <w:lang w:val="en-US"/>
-        </w:rPr>
-        <w:t xml:space="preserve">; </w:t>
-      </w:r>
-    </w:p>
-    <w:p>
-      <w:pPr>
-        <w:pStyle w:val="a3"/>
-        <w:autoSpaceDE w:val="0"/>
-        <w:autoSpaceDN w:val="0"/>
-        <w:adjustRightInd w:val="0"/>
-        <w:spacing w:after="0" w:line="240" w:lineRule="auto"/>
-        <w:ind w:left="-284" w:right="-284" w:firstLine="567"/>
-        <w:rPr>
-          <w:rFonts w:ascii="Times New Roman" w:eastAsia="SymbolMT" w:hAnsi="Times New Roman" w:cs="Times New Roman"/>
-          <w:bCs/>
-          <w:color w:val="000000"/>
-          <w:sz w:val="24"/>
-          <w:szCs w:val="24"/>
-          <w:lang w:val="en-US"/>
-        </w:rPr>
-      </w:pPr>
-      <w:r>
-        <w:rPr>
-          <w:rFonts w:ascii="Times New Roman" w:eastAsia="SymbolMT" w:hAnsi="Times New Roman" w:cs="Times New Roman"/>
-          <w:bCs/>
-          <w:color w:val="000000"/>
-          <w:sz w:val="24"/>
-          <w:szCs w:val="24"/>
-          <w:lang w:val="en-US"/>
-        </w:rPr>
-        <w:tab/>
-      </w:r>
-      <w:r>
-        <w:rPr>
-          <w:rFonts w:ascii="Times New Roman" w:eastAsia="SymbolMT" w:hAnsi="Times New Roman" w:cs="Times New Roman"/>
-          <w:bCs/>
-          <w:color w:val="000000"/>
-          <w:sz w:val="24"/>
-          <w:szCs w:val="24"/>
-          <w:lang w:val="en-US"/>
-        </w:rPr>
-        <w:tab/>
-        <w:t xml:space="preserve">  }</w:t>
-      </w:r>
-    </w:p>
-    <w:p>
-      <w:pPr>
-        <w:pStyle w:val="a3"/>
-        <w:autoSpaceDE w:val="0"/>
-        <w:autoSpaceDN w:val="0"/>
-        <w:adjustRightInd w:val="0"/>
-        <w:spacing w:after="0" w:line="240" w:lineRule="auto"/>
-        <w:ind w:left="-284" w:right="-284" w:firstLine="567"/>
-        <w:rPr>
-          <w:rFonts w:ascii="Times New Roman" w:eastAsia="SymbolMT" w:hAnsi="Times New Roman" w:cs="Times New Roman"/>
-          <w:bCs/>
-          <w:color w:val="000000"/>
-          <w:sz w:val="24"/>
-          <w:szCs w:val="24"/>
-          <w:lang w:val="en-US"/>
-        </w:rPr>
-      </w:pPr>
-      <w:r>
-        <w:rPr>
-          <w:rFonts w:ascii="Times New Roman" w:eastAsia="SymbolMT" w:hAnsi="Times New Roman" w:cs="Times New Roman"/>
-          <w:bCs/>
-          <w:color w:val="000000"/>
-          <w:sz w:val="24"/>
-          <w:szCs w:val="24"/>
-          <w:lang w:val="en-US"/>
-        </w:rPr>
-        <w:tab/>
-      </w:r>
-      <w:r>
-        <w:rPr>
-          <w:rFonts w:ascii="Times New Roman" w:eastAsia="SymbolMT" w:hAnsi="Times New Roman" w:cs="Times New Roman"/>
-          <w:bCs/>
-          <w:color w:val="000000"/>
-          <w:sz w:val="24"/>
-          <w:szCs w:val="24"/>
-          <w:lang w:val="en-US"/>
-        </w:rPr>
-        <w:tab/>
-        <w:t xml:space="preserve">  </w:t>
-      </w:r>
-      <w:proofErr w:type="spellStart"/>
-      <w:proofErr w:type="gramStart"/>
-      <w:r>
-        <w:rPr>
-          <w:rFonts w:ascii="Times New Roman" w:eastAsia="SymbolMT" w:hAnsi="Times New Roman" w:cs="Times New Roman"/>
-          <w:bCs/>
-          <w:color w:val="000000"/>
-          <w:sz w:val="24"/>
-          <w:szCs w:val="24"/>
-          <w:lang w:val="en-US"/>
-        </w:rPr>
-        <w:t>result.push</w:t>
-      </w:r>
-      <w:proofErr w:type="spellEnd"/>
-      <w:proofErr w:type="gramEnd"/>
-      <w:r>
-        <w:rPr>
-          <w:rFonts w:ascii="Times New Roman" w:eastAsia="SymbolMT" w:hAnsi="Times New Roman" w:cs="Times New Roman"/>
-          <w:bCs/>
-          <w:color w:val="000000"/>
-          <w:sz w:val="24"/>
-          <w:szCs w:val="24"/>
-          <w:lang w:val="en-US"/>
-        </w:rPr>
-        <w:t>(nodes[</w:t>
-      </w:r>
-      <w:proofErr w:type="spellStart"/>
-      <w:r>
-        <w:rPr>
-          <w:rFonts w:ascii="Times New Roman" w:eastAsia="SymbolMT" w:hAnsi="Times New Roman" w:cs="Times New Roman"/>
-          <w:bCs/>
-          <w:color w:val="000000"/>
-          <w:sz w:val="24"/>
-          <w:szCs w:val="24"/>
-          <w:lang w:val="en-US"/>
-        </w:rPr>
-        <w:t>i</w:t>
-      </w:r>
-      <w:proofErr w:type="spellEnd"/>
-      <w:r>
-        <w:rPr>
-          <w:rFonts w:ascii="Times New Roman" w:eastAsia="SymbolMT" w:hAnsi="Times New Roman" w:cs="Times New Roman"/>
-          <w:bCs/>
-          <w:color w:val="000000"/>
-          <w:sz w:val="24"/>
-          <w:szCs w:val="24"/>
-          <w:lang w:val="en-US"/>
-        </w:rPr>
-        <w:t>]);</w:t>
-      </w:r>
-    </w:p>
-    <w:p>
-      <w:pPr>
-        <w:pStyle w:val="a3"/>
-        <w:autoSpaceDE w:val="0"/>
-        <w:autoSpaceDN w:val="0"/>
-        <w:adjustRightInd w:val="0"/>
-        <w:spacing w:after="0" w:line="240" w:lineRule="auto"/>
-        <w:ind w:left="-284" w:right="-284" w:firstLine="567"/>
-        <w:rPr>
-          <w:rFonts w:ascii="Times New Roman" w:eastAsia="SymbolMT" w:hAnsi="Times New Roman" w:cs="Times New Roman"/>
-          <w:bCs/>
-          <w:color w:val="000000"/>
-          <w:sz w:val="24"/>
-          <w:szCs w:val="24"/>
-          <w:lang w:val="en-US"/>
-        </w:rPr>
-      </w:pPr>
-      <w:r>
-        <w:rPr>
-          <w:rFonts w:ascii="Times New Roman" w:eastAsia="SymbolMT" w:hAnsi="Times New Roman" w:cs="Times New Roman"/>
-          <w:bCs/>
-          <w:color w:val="000000"/>
-          <w:sz w:val="24"/>
-          <w:szCs w:val="24"/>
-          <w:lang w:val="en-US"/>
-        </w:rPr>
-        <w:tab/>
-      </w:r>
-      <w:r>
-        <w:rPr>
-          <w:rFonts w:ascii="Times New Roman" w:eastAsia="SymbolMT" w:hAnsi="Times New Roman" w:cs="Times New Roman"/>
-          <w:bCs/>
-          <w:color w:val="000000"/>
-          <w:sz w:val="24"/>
-          <w:szCs w:val="24"/>
-          <w:lang w:val="en-US"/>
-        </w:rPr>
-        <w:tab/>
-        <w:t>}</w:t>
-      </w:r>
-    </w:p>
-    <w:p>
-      <w:pPr>
-        <w:pStyle w:val="a3"/>
-        <w:autoSpaceDE w:val="0"/>
-        <w:autoSpaceDN w:val="0"/>
-        <w:adjustRightInd w:val="0"/>
-        <w:spacing w:after="0" w:line="240" w:lineRule="auto"/>
-        <w:ind w:left="-284" w:right="-284" w:firstLine="567"/>
-        <w:rPr>
-          <w:rFonts w:ascii="Times New Roman" w:eastAsia="SymbolMT" w:hAnsi="Times New Roman" w:cs="Times New Roman"/>
-          <w:bCs/>
-          <w:color w:val="000000"/>
-          <w:sz w:val="24"/>
-          <w:szCs w:val="24"/>
-          <w:lang w:val="en-US"/>
-        </w:rPr>
-      </w:pPr>
-    </w:p>
-    <w:p>
-      <w:pPr>
-        <w:pStyle w:val="a3"/>
-        <w:autoSpaceDE w:val="0"/>
-        <w:autoSpaceDN w:val="0"/>
-        <w:adjustRightInd w:val="0"/>
-        <w:spacing w:after="0" w:line="240" w:lineRule="auto"/>
-        <w:ind w:left="-284" w:right="-284" w:firstLine="567"/>
-        <w:rPr>
-          <w:rFonts w:ascii="Times New Roman" w:eastAsia="SymbolMT" w:hAnsi="Times New Roman" w:cs="Times New Roman"/>
-          <w:bCs/>
-          <w:color w:val="000000"/>
-          <w:sz w:val="24"/>
-          <w:szCs w:val="24"/>
-          <w:lang w:val="en-US"/>
-        </w:rPr>
-      </w:pPr>
-      <w:r>
-        <w:rPr>
-          <w:rFonts w:ascii="Times New Roman" w:eastAsia="SymbolMT" w:hAnsi="Times New Roman" w:cs="Times New Roman"/>
-          <w:bCs/>
-          <w:color w:val="000000"/>
-          <w:sz w:val="24"/>
-          <w:szCs w:val="24"/>
-          <w:lang w:val="en-US"/>
-        </w:rPr>
-        <w:tab/>
-        <w:t xml:space="preserve">  return result;</w:t>
-      </w:r>
-    </w:p>
-    <w:p>
-      <w:pPr>
-        <w:pStyle w:val="a3"/>
-        <w:autoSpaceDE w:val="0"/>
-        <w:autoSpaceDN w:val="0"/>
-        <w:adjustRightInd w:val="0"/>
-        <w:spacing w:after="0" w:line="240" w:lineRule="auto"/>
-        <w:ind w:left="-284" w:right="-284" w:firstLine="567"/>
-        <w:rPr>
-          <w:rFonts w:ascii="Times New Roman" w:eastAsia="SymbolMT" w:hAnsi="Times New Roman" w:cs="Times New Roman"/>
-          <w:bCs/>
-          <w:color w:val="000000"/>
-          <w:sz w:val="24"/>
-          <w:szCs w:val="24"/>
-          <w:lang w:val="en-US"/>
-        </w:rPr>
-      </w:pPr>
-      <w:r>
-        <w:rPr>
-          <w:rFonts w:ascii="Times New Roman" w:eastAsia="SymbolMT" w:hAnsi="Times New Roman" w:cs="Times New Roman"/>
-          <w:bCs/>
-          <w:color w:val="000000"/>
-          <w:sz w:val="24"/>
-          <w:szCs w:val="24"/>
-          <w:lang w:val="en-US"/>
-        </w:rPr>
-        <w:tab/>
-        <w:t>}</w:t>
-      </w:r>
-    </w:p>
-    <w:p>
-      <w:pPr>
-        <w:pStyle w:val="a3"/>
-        <w:autoSpaceDE w:val="0"/>
-        <w:autoSpaceDN w:val="0"/>
-        <w:adjustRightInd w:val="0"/>
-        <w:spacing w:after="0" w:line="240" w:lineRule="auto"/>
-        <w:ind w:left="-284" w:right="-284" w:firstLine="567"/>
-        <w:rPr>
-          <w:rFonts w:ascii="Times New Roman" w:eastAsia="SymbolMT" w:hAnsi="Times New Roman" w:cs="Times New Roman"/>
-          <w:bCs/>
-          <w:color w:val="000000"/>
-          <w:sz w:val="24"/>
-          <w:szCs w:val="24"/>
-          <w:lang w:val="en-US"/>
-        </w:rPr>
-      </w:pPr>
-      <w:r>
-        <w:rPr>
-          <w:rFonts w:ascii="Times New Roman" w:eastAsia="SymbolMT" w:hAnsi="Times New Roman" w:cs="Times New Roman"/>
-          <w:bCs/>
-          <w:color w:val="000000"/>
-          <w:sz w:val="24"/>
-          <w:szCs w:val="24"/>
-          <w:lang w:val="en-US"/>
-        </w:rPr>
-        <w:tab/>
-      </w:r>
-    </w:p>
-    <w:p>
-      <w:pPr>
-        <w:pStyle w:val="a3"/>
-        <w:autoSpaceDE w:val="0"/>
-        <w:autoSpaceDN w:val="0"/>
-        <w:adjustRightInd w:val="0"/>
-        <w:spacing w:after="0" w:line="240" w:lineRule="auto"/>
-        <w:ind w:left="-284" w:right="-284" w:firstLine="567"/>
-        <w:rPr>
-          <w:rFonts w:ascii="Times New Roman" w:eastAsia="SymbolMT" w:hAnsi="Times New Roman" w:cs="Times New Roman"/>
-          <w:bCs/>
-          <w:color w:val="000000"/>
-          <w:sz w:val="24"/>
-          <w:szCs w:val="24"/>
-          <w:lang w:val="en-US"/>
-        </w:rPr>
-      </w:pPr>
-      <w:r>
-        <w:rPr>
-          <w:rFonts w:ascii="Times New Roman" w:eastAsia="SymbolMT" w:hAnsi="Times New Roman" w:cs="Times New Roman"/>
-          <w:bCs/>
-          <w:color w:val="000000"/>
-          <w:sz w:val="24"/>
-          <w:szCs w:val="24"/>
-          <w:lang w:val="en-US"/>
-        </w:rPr>
-        <w:tab/>
-        <w:t xml:space="preserve">function </w:t>
-      </w:r>
-      <w:proofErr w:type="spellStart"/>
-      <w:r>
-        <w:rPr>
-          <w:rFonts w:ascii="Times New Roman" w:eastAsia="SymbolMT" w:hAnsi="Times New Roman" w:cs="Times New Roman"/>
-          <w:bCs/>
-          <w:color w:val="000000"/>
-          <w:sz w:val="24"/>
-          <w:szCs w:val="24"/>
-          <w:lang w:val="en-US"/>
-        </w:rPr>
-        <w:t>uniqueLinks</w:t>
-      </w:r>
-      <w:proofErr w:type="spellEnd"/>
-      <w:r>
-        <w:rPr>
-          <w:rFonts w:ascii="Times New Roman" w:eastAsia="SymbolMT" w:hAnsi="Times New Roman" w:cs="Times New Roman"/>
-          <w:bCs/>
-          <w:color w:val="000000"/>
-          <w:sz w:val="24"/>
-          <w:szCs w:val="24"/>
-          <w:lang w:val="en-US"/>
-        </w:rPr>
-        <w:t>(links) {</w:t>
-      </w:r>
-    </w:p>
-    <w:p>
-      <w:pPr>
-        <w:pStyle w:val="a3"/>
-        <w:autoSpaceDE w:val="0"/>
-        <w:autoSpaceDN w:val="0"/>
-        <w:adjustRightInd w:val="0"/>
-        <w:spacing w:after="0" w:line="240" w:lineRule="auto"/>
-        <w:ind w:left="-284" w:right="-284" w:firstLine="567"/>
-        <w:rPr>
-          <w:rFonts w:ascii="Times New Roman" w:eastAsia="SymbolMT" w:hAnsi="Times New Roman" w:cs="Times New Roman"/>
-          <w:bCs/>
-          <w:color w:val="000000"/>
-          <w:sz w:val="24"/>
-          <w:szCs w:val="24"/>
-          <w:lang w:val="en-US"/>
-        </w:rPr>
-      </w:pPr>
-      <w:r>
-        <w:rPr>
-          <w:rFonts w:ascii="Times New Roman" w:eastAsia="SymbolMT" w:hAnsi="Times New Roman" w:cs="Times New Roman"/>
-          <w:bCs/>
-          <w:color w:val="000000"/>
-          <w:sz w:val="24"/>
-          <w:szCs w:val="24"/>
-          <w:lang w:val="en-US"/>
-        </w:rPr>
-        <w:tab/>
-        <w:t xml:space="preserve">  </w:t>
-      </w:r>
-      <w:proofErr w:type="spellStart"/>
-      <w:r>
-        <w:rPr>
-          <w:rFonts w:ascii="Times New Roman" w:eastAsia="SymbolMT" w:hAnsi="Times New Roman" w:cs="Times New Roman"/>
-          <w:bCs/>
-          <w:color w:val="000000"/>
-          <w:sz w:val="24"/>
-          <w:szCs w:val="24"/>
-          <w:lang w:val="en-US"/>
-        </w:rPr>
-        <w:t>var</w:t>
-      </w:r>
-      <w:proofErr w:type="spellEnd"/>
-      <w:r>
-        <w:rPr>
-          <w:rFonts w:ascii="Times New Roman" w:eastAsia="SymbolMT" w:hAnsi="Times New Roman" w:cs="Times New Roman"/>
-          <w:bCs/>
-          <w:color w:val="000000"/>
-          <w:sz w:val="24"/>
-          <w:szCs w:val="24"/>
-          <w:lang w:val="en-US"/>
-        </w:rPr>
-        <w:t xml:space="preserve"> result = [];</w:t>
-      </w:r>
-    </w:p>
-    <w:p>
-      <w:pPr>
-        <w:pStyle w:val="a3"/>
-        <w:autoSpaceDE w:val="0"/>
-        <w:autoSpaceDN w:val="0"/>
-        <w:adjustRightInd w:val="0"/>
-        <w:spacing w:after="0" w:line="240" w:lineRule="auto"/>
-        <w:ind w:left="-284" w:right="-284" w:firstLine="567"/>
-        <w:rPr>
-          <w:rFonts w:ascii="Times New Roman" w:eastAsia="SymbolMT" w:hAnsi="Times New Roman" w:cs="Times New Roman"/>
-          <w:bCs/>
-          <w:color w:val="000000"/>
-          <w:sz w:val="24"/>
-          <w:szCs w:val="24"/>
-          <w:lang w:val="en-US"/>
-        </w:rPr>
-      </w:pPr>
-    </w:p>
-    <w:p>
-      <w:pPr>
-        <w:pStyle w:val="a3"/>
-        <w:autoSpaceDE w:val="0"/>
-        <w:autoSpaceDN w:val="0"/>
-        <w:adjustRightInd w:val="0"/>
-        <w:spacing w:after="0" w:line="240" w:lineRule="auto"/>
-        <w:ind w:left="-284" w:right="-284" w:firstLine="567"/>
-        <w:rPr>
-          <w:rFonts w:ascii="Times New Roman" w:eastAsia="SymbolMT" w:hAnsi="Times New Roman" w:cs="Times New Roman"/>
-          <w:bCs/>
-          <w:color w:val="000000"/>
-          <w:sz w:val="24"/>
-          <w:szCs w:val="24"/>
-          <w:lang w:val="en-US"/>
-        </w:rPr>
-      </w:pPr>
-      <w:r>
-        <w:rPr>
-          <w:rFonts w:ascii="Times New Roman" w:eastAsia="SymbolMT" w:hAnsi="Times New Roman" w:cs="Times New Roman"/>
-          <w:bCs/>
-          <w:color w:val="000000"/>
-          <w:sz w:val="24"/>
-          <w:szCs w:val="24"/>
-          <w:lang w:val="en-US"/>
-        </w:rPr>
-        <w:tab/>
-        <w:t xml:space="preserve">  </w:t>
-      </w:r>
-      <w:proofErr w:type="spellStart"/>
-      <w:r>
-        <w:rPr>
-          <w:rFonts w:ascii="Times New Roman" w:eastAsia="SymbolMT" w:hAnsi="Times New Roman" w:cs="Times New Roman"/>
-          <w:bCs/>
-          <w:color w:val="000000"/>
-          <w:sz w:val="24"/>
-          <w:szCs w:val="24"/>
-          <w:lang w:val="en-US"/>
-        </w:rPr>
-        <w:t>nextInput</w:t>
-      </w:r>
-      <w:proofErr w:type="spellEnd"/>
-      <w:r>
-        <w:rPr>
-          <w:rFonts w:ascii="Times New Roman" w:eastAsia="SymbolMT" w:hAnsi="Times New Roman" w:cs="Times New Roman"/>
-          <w:bCs/>
-          <w:color w:val="000000"/>
-          <w:sz w:val="24"/>
-          <w:szCs w:val="24"/>
-          <w:lang w:val="en-US"/>
-        </w:rPr>
-        <w:t>:</w:t>
-      </w:r>
-    </w:p>
-    <w:p>
-      <w:pPr>
-        <w:pStyle w:val="a3"/>
-        <w:autoSpaceDE w:val="0"/>
-        <w:autoSpaceDN w:val="0"/>
-        <w:adjustRightInd w:val="0"/>
-        <w:spacing w:after="0" w:line="240" w:lineRule="auto"/>
-        <w:ind w:left="-284" w:right="-284" w:firstLine="567"/>
-        <w:rPr>
-          <w:rFonts w:ascii="Times New Roman" w:eastAsia="SymbolMT" w:hAnsi="Times New Roman" w:cs="Times New Roman"/>
-          <w:bCs/>
-          <w:color w:val="000000"/>
-          <w:sz w:val="24"/>
-          <w:szCs w:val="24"/>
-          <w:lang w:val="en-US"/>
-        </w:rPr>
-      </w:pPr>
-      <w:r>
-        <w:rPr>
-          <w:rFonts w:ascii="Times New Roman" w:eastAsia="SymbolMT" w:hAnsi="Times New Roman" w:cs="Times New Roman"/>
-          <w:bCs/>
-          <w:color w:val="000000"/>
-          <w:sz w:val="24"/>
-          <w:szCs w:val="24"/>
-          <w:lang w:val="en-US"/>
-        </w:rPr>
-        <w:tab/>
-      </w:r>
-      <w:r>
-        <w:rPr>
-          <w:rFonts w:ascii="Times New Roman" w:eastAsia="SymbolMT" w:hAnsi="Times New Roman" w:cs="Times New Roman"/>
-          <w:bCs/>
-          <w:color w:val="000000"/>
-          <w:sz w:val="24"/>
-          <w:szCs w:val="24"/>
-          <w:lang w:val="en-US"/>
-        </w:rPr>
-        <w:tab/>
-        <w:t>for (</w:t>
-      </w:r>
-      <w:proofErr w:type="spellStart"/>
-      <w:r>
-        <w:rPr>
-          <w:rFonts w:ascii="Times New Roman" w:eastAsia="SymbolMT" w:hAnsi="Times New Roman" w:cs="Times New Roman"/>
-          <w:bCs/>
-          <w:color w:val="000000"/>
-          <w:sz w:val="24"/>
-          <w:szCs w:val="24"/>
-          <w:lang w:val="en-US"/>
-        </w:rPr>
-        <w:t>var</w:t>
-      </w:r>
-      <w:proofErr w:type="spellEnd"/>
-      <w:r>
-        <w:rPr>
-          <w:rFonts w:ascii="Times New Roman" w:eastAsia="SymbolMT" w:hAnsi="Times New Roman" w:cs="Times New Roman"/>
-          <w:bCs/>
-          <w:color w:val="000000"/>
-          <w:sz w:val="24"/>
-          <w:szCs w:val="24"/>
-          <w:lang w:val="en-US"/>
-        </w:rPr>
-        <w:t xml:space="preserve"> </w:t>
-      </w:r>
-      <w:proofErr w:type="spellStart"/>
-      <w:r>
-        <w:rPr>
-          <w:rFonts w:ascii="Times New Roman" w:eastAsia="SymbolMT" w:hAnsi="Times New Roman" w:cs="Times New Roman"/>
-          <w:bCs/>
-          <w:color w:val="000000"/>
-          <w:sz w:val="24"/>
-          <w:szCs w:val="24"/>
-          <w:lang w:val="en-US"/>
-        </w:rPr>
-        <w:t>i</w:t>
-      </w:r>
-      <w:proofErr w:type="spellEnd"/>
-      <w:r>
-        <w:rPr>
-          <w:rFonts w:ascii="Times New Roman" w:eastAsia="SymbolMT" w:hAnsi="Times New Roman" w:cs="Times New Roman"/>
-          <w:bCs/>
-          <w:color w:val="000000"/>
-          <w:sz w:val="24"/>
-          <w:szCs w:val="24"/>
-          <w:lang w:val="en-US"/>
-        </w:rPr>
-        <w:t xml:space="preserve"> = 0; </w:t>
-      </w:r>
-      <w:proofErr w:type="spellStart"/>
-      <w:r>
-        <w:rPr>
-          <w:rFonts w:ascii="Times New Roman" w:eastAsia="SymbolMT" w:hAnsi="Times New Roman" w:cs="Times New Roman"/>
-          <w:bCs/>
-          <w:color w:val="000000"/>
-          <w:sz w:val="24"/>
-          <w:szCs w:val="24"/>
-          <w:lang w:val="en-US"/>
-        </w:rPr>
-        <w:t>i</w:t>
-      </w:r>
-      <w:proofErr w:type="spellEnd"/>
-      <w:r>
-        <w:rPr>
-          <w:rFonts w:ascii="Times New Roman" w:eastAsia="SymbolMT" w:hAnsi="Times New Roman" w:cs="Times New Roman"/>
-          <w:bCs/>
-          <w:color w:val="000000"/>
-          <w:sz w:val="24"/>
-          <w:szCs w:val="24"/>
-          <w:lang w:val="en-US"/>
-        </w:rPr>
-        <w:t xml:space="preserve"> &lt; </w:t>
-      </w:r>
-      <w:proofErr w:type="spellStart"/>
-      <w:proofErr w:type="gramStart"/>
-      <w:r>
-        <w:rPr>
-          <w:rFonts w:ascii="Times New Roman" w:eastAsia="SymbolMT" w:hAnsi="Times New Roman" w:cs="Times New Roman"/>
-          <w:bCs/>
-          <w:color w:val="000000"/>
-          <w:sz w:val="24"/>
-          <w:szCs w:val="24"/>
-          <w:lang w:val="en-US"/>
-        </w:rPr>
-        <w:t>links.length</w:t>
-      </w:r>
-      <w:proofErr w:type="spellEnd"/>
-      <w:proofErr w:type="gramEnd"/>
-      <w:r>
-        <w:rPr>
-          <w:rFonts w:ascii="Times New Roman" w:eastAsia="SymbolMT" w:hAnsi="Times New Roman" w:cs="Times New Roman"/>
-          <w:bCs/>
-          <w:color w:val="000000"/>
-          <w:sz w:val="24"/>
-          <w:szCs w:val="24"/>
-          <w:lang w:val="en-US"/>
-        </w:rPr>
-        <w:t xml:space="preserve">; </w:t>
-      </w:r>
-      <w:proofErr w:type="spellStart"/>
-      <w:r>
-        <w:rPr>
-          <w:rFonts w:ascii="Times New Roman" w:eastAsia="SymbolMT" w:hAnsi="Times New Roman" w:cs="Times New Roman"/>
-          <w:bCs/>
-          <w:color w:val="000000"/>
-          <w:sz w:val="24"/>
-          <w:szCs w:val="24"/>
-          <w:lang w:val="en-US"/>
-        </w:rPr>
-        <w:t>i</w:t>
-      </w:r>
-      <w:proofErr w:type="spellEnd"/>
-      <w:r>
-        <w:rPr>
-          <w:rFonts w:ascii="Times New Roman" w:eastAsia="SymbolMT" w:hAnsi="Times New Roman" w:cs="Times New Roman"/>
-          <w:bCs/>
-          <w:color w:val="000000"/>
-          <w:sz w:val="24"/>
-          <w:szCs w:val="24"/>
-          <w:lang w:val="en-US"/>
-        </w:rPr>
-        <w:t>++) {</w:t>
-      </w:r>
-    </w:p>
-    <w:p>
-      <w:pPr>
-        <w:pStyle w:val="a3"/>
-        <w:autoSpaceDE w:val="0"/>
-        <w:autoSpaceDN w:val="0"/>
-        <w:adjustRightInd w:val="0"/>
-        <w:spacing w:after="0" w:line="240" w:lineRule="auto"/>
-        <w:ind w:left="-284" w:right="-284" w:firstLine="567"/>
-        <w:rPr>
-          <w:rFonts w:ascii="Times New Roman" w:eastAsia="SymbolMT" w:hAnsi="Times New Roman" w:cs="Times New Roman"/>
-          <w:bCs/>
-          <w:color w:val="000000"/>
-          <w:sz w:val="24"/>
-          <w:szCs w:val="24"/>
-          <w:lang w:val="en-US"/>
-        </w:rPr>
-      </w:pPr>
-      <w:r>
-        <w:rPr>
-          <w:rFonts w:ascii="Times New Roman" w:eastAsia="SymbolMT" w:hAnsi="Times New Roman" w:cs="Times New Roman"/>
-          <w:bCs/>
-          <w:color w:val="000000"/>
-          <w:sz w:val="24"/>
-          <w:szCs w:val="24"/>
-          <w:lang w:val="en-US"/>
-        </w:rPr>
-        <w:tab/>
-      </w:r>
-      <w:r>
-        <w:rPr>
-          <w:rFonts w:ascii="Times New Roman" w:eastAsia="SymbolMT" w:hAnsi="Times New Roman" w:cs="Times New Roman"/>
-          <w:bCs/>
-          <w:color w:val="000000"/>
-          <w:sz w:val="24"/>
-          <w:szCs w:val="24"/>
-          <w:lang w:val="en-US"/>
-        </w:rPr>
-        <w:tab/>
-        <w:t xml:space="preserve">  </w:t>
-      </w:r>
-      <w:proofErr w:type="spellStart"/>
-      <w:r>
-        <w:rPr>
-          <w:rFonts w:ascii="Times New Roman" w:eastAsia="SymbolMT" w:hAnsi="Times New Roman" w:cs="Times New Roman"/>
-          <w:bCs/>
-          <w:color w:val="000000"/>
-          <w:sz w:val="24"/>
-          <w:szCs w:val="24"/>
-          <w:lang w:val="en-US"/>
-        </w:rPr>
-        <w:t>var</w:t>
-      </w:r>
-      <w:proofErr w:type="spellEnd"/>
-      <w:r>
-        <w:rPr>
-          <w:rFonts w:ascii="Times New Roman" w:eastAsia="SymbolMT" w:hAnsi="Times New Roman" w:cs="Times New Roman"/>
-          <w:bCs/>
-          <w:color w:val="000000"/>
-          <w:sz w:val="24"/>
-          <w:szCs w:val="24"/>
-          <w:lang w:val="en-US"/>
-        </w:rPr>
-        <w:t xml:space="preserve"> str1 = links[</w:t>
-      </w:r>
-      <w:proofErr w:type="spellStart"/>
-      <w:r>
-        <w:rPr>
-          <w:rFonts w:ascii="Times New Roman" w:eastAsia="SymbolMT" w:hAnsi="Times New Roman" w:cs="Times New Roman"/>
-          <w:bCs/>
-          <w:color w:val="000000"/>
-          <w:sz w:val="24"/>
-          <w:szCs w:val="24"/>
-          <w:lang w:val="en-US"/>
-        </w:rPr>
-        <w:t>i</w:t>
-      </w:r>
-      <w:proofErr w:type="spellEnd"/>
-      <w:proofErr w:type="gramStart"/>
-      <w:r>
-        <w:rPr>
-          <w:rFonts w:ascii="Times New Roman" w:eastAsia="SymbolMT" w:hAnsi="Times New Roman" w:cs="Times New Roman"/>
-          <w:bCs/>
-          <w:color w:val="000000"/>
-          <w:sz w:val="24"/>
-          <w:szCs w:val="24"/>
-          <w:lang w:val="en-US"/>
-        </w:rPr>
-        <w:t>].source</w:t>
-      </w:r>
-      <w:proofErr w:type="gramEnd"/>
-      <w:r>
-        <w:rPr>
-          <w:rFonts w:ascii="Times New Roman" w:eastAsia="SymbolMT" w:hAnsi="Times New Roman" w:cs="Times New Roman"/>
-          <w:bCs/>
-          <w:color w:val="000000"/>
-          <w:sz w:val="24"/>
-          <w:szCs w:val="24"/>
-          <w:lang w:val="en-US"/>
-        </w:rPr>
-        <w:t xml:space="preserve">; </w:t>
-      </w:r>
-    </w:p>
-    <w:p>
-      <w:pPr>
-        <w:pStyle w:val="a3"/>
-        <w:autoSpaceDE w:val="0"/>
-        <w:autoSpaceDN w:val="0"/>
-        <w:adjustRightInd w:val="0"/>
-        <w:spacing w:after="0" w:line="240" w:lineRule="auto"/>
-        <w:ind w:left="-284" w:right="-284" w:firstLine="567"/>
-        <w:rPr>
-          <w:rFonts w:ascii="Times New Roman" w:eastAsia="SymbolMT" w:hAnsi="Times New Roman" w:cs="Times New Roman"/>
-          <w:bCs/>
-          <w:color w:val="000000"/>
-          <w:sz w:val="24"/>
-          <w:szCs w:val="24"/>
-          <w:lang w:val="en-US"/>
-        </w:rPr>
-      </w:pPr>
-      <w:r>
-        <w:rPr>
-          <w:rFonts w:ascii="Times New Roman" w:eastAsia="SymbolMT" w:hAnsi="Times New Roman" w:cs="Times New Roman"/>
-          <w:bCs/>
-          <w:color w:val="000000"/>
-          <w:sz w:val="24"/>
-          <w:szCs w:val="24"/>
-          <w:lang w:val="en-US"/>
-        </w:rPr>
-        <w:tab/>
-      </w:r>
-      <w:r>
-        <w:rPr>
-          <w:rFonts w:ascii="Times New Roman" w:eastAsia="SymbolMT" w:hAnsi="Times New Roman" w:cs="Times New Roman"/>
-          <w:bCs/>
-          <w:color w:val="000000"/>
-          <w:sz w:val="24"/>
-          <w:szCs w:val="24"/>
-          <w:lang w:val="en-US"/>
-        </w:rPr>
-        <w:tab/>
-        <w:t xml:space="preserve">  </w:t>
-      </w:r>
-      <w:proofErr w:type="spellStart"/>
-      <w:r>
-        <w:rPr>
-          <w:rFonts w:ascii="Times New Roman" w:eastAsia="SymbolMT" w:hAnsi="Times New Roman" w:cs="Times New Roman"/>
-          <w:bCs/>
-          <w:color w:val="000000"/>
-          <w:sz w:val="24"/>
-          <w:szCs w:val="24"/>
-          <w:lang w:val="en-US"/>
-        </w:rPr>
-        <w:t>var</w:t>
-      </w:r>
-      <w:proofErr w:type="spellEnd"/>
-      <w:r>
-        <w:rPr>
-          <w:rFonts w:ascii="Times New Roman" w:eastAsia="SymbolMT" w:hAnsi="Times New Roman" w:cs="Times New Roman"/>
-          <w:bCs/>
-          <w:color w:val="000000"/>
-          <w:sz w:val="24"/>
-          <w:szCs w:val="24"/>
-          <w:lang w:val="en-US"/>
-        </w:rPr>
-        <w:t xml:space="preserve"> str2 = links[</w:t>
-      </w:r>
-      <w:proofErr w:type="spellStart"/>
-      <w:r>
-        <w:rPr>
-          <w:rFonts w:ascii="Times New Roman" w:eastAsia="SymbolMT" w:hAnsi="Times New Roman" w:cs="Times New Roman"/>
-          <w:bCs/>
-          <w:color w:val="000000"/>
-          <w:sz w:val="24"/>
-          <w:szCs w:val="24"/>
-          <w:lang w:val="en-US"/>
-        </w:rPr>
-        <w:t>i</w:t>
-      </w:r>
-      <w:proofErr w:type="spellEnd"/>
-      <w:proofErr w:type="gramStart"/>
-      <w:r>
-        <w:rPr>
-          <w:rFonts w:ascii="Times New Roman" w:eastAsia="SymbolMT" w:hAnsi="Times New Roman" w:cs="Times New Roman"/>
-          <w:bCs/>
-          <w:color w:val="000000"/>
-          <w:sz w:val="24"/>
-          <w:szCs w:val="24"/>
-          <w:lang w:val="en-US"/>
-        </w:rPr>
-        <w:t>].target</w:t>
-      </w:r>
-      <w:proofErr w:type="gramEnd"/>
-      <w:r>
-        <w:rPr>
-          <w:rFonts w:ascii="Times New Roman" w:eastAsia="SymbolMT" w:hAnsi="Times New Roman" w:cs="Times New Roman"/>
-          <w:bCs/>
-          <w:color w:val="000000"/>
-          <w:sz w:val="24"/>
-          <w:szCs w:val="24"/>
-          <w:lang w:val="en-US"/>
-        </w:rPr>
-        <w:t>;</w:t>
-      </w:r>
-    </w:p>
-    <w:p>
-      <w:pPr>
-        <w:pStyle w:val="a3"/>
-        <w:autoSpaceDE w:val="0"/>
-        <w:autoSpaceDN w:val="0"/>
-        <w:adjustRightInd w:val="0"/>
-        <w:spacing w:after="0" w:line="240" w:lineRule="auto"/>
-        <w:ind w:left="-284" w:right="-284" w:firstLine="567"/>
-        <w:rPr>
-          <w:rFonts w:ascii="Times New Roman" w:eastAsia="SymbolMT" w:hAnsi="Times New Roman" w:cs="Times New Roman"/>
-          <w:bCs/>
-          <w:color w:val="000000"/>
-          <w:sz w:val="24"/>
-          <w:szCs w:val="24"/>
-          <w:lang w:val="en-US"/>
-        </w:rPr>
-      </w:pPr>
-      <w:r>
-        <w:rPr>
-          <w:rFonts w:ascii="Times New Roman" w:eastAsia="SymbolMT" w:hAnsi="Times New Roman" w:cs="Times New Roman"/>
-          <w:bCs/>
-          <w:color w:val="000000"/>
-          <w:sz w:val="24"/>
-          <w:szCs w:val="24"/>
-          <w:lang w:val="en-US"/>
-        </w:rPr>
-        <w:tab/>
-      </w:r>
-      <w:r>
-        <w:rPr>
-          <w:rFonts w:ascii="Times New Roman" w:eastAsia="SymbolMT" w:hAnsi="Times New Roman" w:cs="Times New Roman"/>
-          <w:bCs/>
-          <w:color w:val="000000"/>
-          <w:sz w:val="24"/>
-          <w:szCs w:val="24"/>
-          <w:lang w:val="en-US"/>
-        </w:rPr>
-        <w:tab/>
-        <w:t xml:space="preserve">  </w:t>
-      </w:r>
-      <w:r>
-        <w:rPr>
-          <w:rFonts w:ascii="Times New Roman" w:eastAsia="SymbolMT" w:hAnsi="Times New Roman" w:cs="Times New Roman"/>
-          <w:bCs/>
-          <w:color w:val="000000"/>
-          <w:sz w:val="24"/>
-          <w:szCs w:val="24"/>
-          <w:lang w:val="en-US"/>
-        </w:rPr>
-        <w:t>for (</w:t>
-      </w:r>
-      <w:proofErr w:type="spellStart"/>
-      <w:r>
-        <w:rPr>
-          <w:rFonts w:ascii="Times New Roman" w:eastAsia="SymbolMT" w:hAnsi="Times New Roman" w:cs="Times New Roman"/>
-          <w:bCs/>
-          <w:color w:val="000000"/>
-          <w:sz w:val="24"/>
-          <w:szCs w:val="24"/>
-          <w:lang w:val="en-US"/>
-        </w:rPr>
-        <w:t>var</w:t>
-      </w:r>
-      <w:proofErr w:type="spellEnd"/>
-      <w:r>
-        <w:rPr>
-          <w:rFonts w:ascii="Times New Roman" w:eastAsia="SymbolMT" w:hAnsi="Times New Roman" w:cs="Times New Roman"/>
-          <w:bCs/>
-          <w:color w:val="000000"/>
-          <w:sz w:val="24"/>
-          <w:szCs w:val="24"/>
-          <w:lang w:val="en-US"/>
-        </w:rPr>
-        <w:t xml:space="preserve"> j = 0; j &lt; </w:t>
-      </w:r>
-      <w:proofErr w:type="spellStart"/>
-      <w:proofErr w:type="gramStart"/>
-      <w:r>
-        <w:rPr>
-          <w:rFonts w:ascii="Times New Roman" w:eastAsia="SymbolMT" w:hAnsi="Times New Roman" w:cs="Times New Roman"/>
-          <w:bCs/>
-          <w:color w:val="000000"/>
-          <w:sz w:val="24"/>
-          <w:szCs w:val="24"/>
-          <w:lang w:val="en-US"/>
-        </w:rPr>
-        <w:t>result.length</w:t>
-      </w:r>
-      <w:proofErr w:type="spellEnd"/>
-      <w:proofErr w:type="gramEnd"/>
-      <w:r>
-        <w:rPr>
-          <w:rFonts w:ascii="Times New Roman" w:eastAsia="SymbolMT" w:hAnsi="Times New Roman" w:cs="Times New Roman"/>
-          <w:bCs/>
-          <w:color w:val="000000"/>
-          <w:sz w:val="24"/>
-          <w:szCs w:val="24"/>
-          <w:lang w:val="en-US"/>
-        </w:rPr>
-        <w:t xml:space="preserve">; </w:t>
-      </w:r>
-      <w:proofErr w:type="spellStart"/>
-      <w:r>
-        <w:rPr>
-          <w:rFonts w:ascii="Times New Roman" w:eastAsia="SymbolMT" w:hAnsi="Times New Roman" w:cs="Times New Roman"/>
-          <w:bCs/>
-          <w:color w:val="000000"/>
-          <w:sz w:val="24"/>
-          <w:szCs w:val="24"/>
-          <w:lang w:val="en-US"/>
-        </w:rPr>
-        <w:t>j++</w:t>
-      </w:r>
-      <w:proofErr w:type="spellEnd"/>
-      <w:r>
-        <w:rPr>
-          <w:rFonts w:ascii="Times New Roman" w:eastAsia="SymbolMT" w:hAnsi="Times New Roman" w:cs="Times New Roman"/>
-          <w:bCs/>
-          <w:color w:val="000000"/>
-          <w:sz w:val="24"/>
-          <w:szCs w:val="24"/>
-          <w:lang w:val="en-US"/>
-        </w:rPr>
-        <w:t xml:space="preserve">) { </w:t>
-      </w:r>
-    </w:p>
-    <w:p>
-      <w:pPr>
-        <w:pStyle w:val="a3"/>
-        <w:autoSpaceDE w:val="0"/>
-        <w:autoSpaceDN w:val="0"/>
-        <w:adjustRightInd w:val="0"/>
-        <w:spacing w:after="0" w:line="240" w:lineRule="auto"/>
-        <w:ind w:left="-284" w:right="-284" w:firstLine="567"/>
-        <w:rPr>
-          <w:rFonts w:ascii="Times New Roman" w:eastAsia="SymbolMT" w:hAnsi="Times New Roman" w:cs="Times New Roman"/>
-          <w:bCs/>
-          <w:color w:val="000000"/>
-          <w:sz w:val="24"/>
-          <w:szCs w:val="24"/>
-          <w:lang w:val="en-US"/>
-        </w:rPr>
-      </w:pPr>
-      <w:r>
-        <w:rPr>
-          <w:rFonts w:ascii="Times New Roman" w:eastAsia="SymbolMT" w:hAnsi="Times New Roman" w:cs="Times New Roman"/>
-          <w:bCs/>
-          <w:color w:val="000000"/>
-          <w:sz w:val="24"/>
-          <w:szCs w:val="24"/>
-          <w:lang w:val="en-US"/>
-        </w:rPr>
-        <w:tab/>
-      </w:r>
-      <w:r>
-        <w:rPr>
-          <w:rFonts w:ascii="Times New Roman" w:eastAsia="SymbolMT" w:hAnsi="Times New Roman" w:cs="Times New Roman"/>
-          <w:bCs/>
-          <w:color w:val="000000"/>
-          <w:sz w:val="24"/>
-          <w:szCs w:val="24"/>
-          <w:lang w:val="en-US"/>
-        </w:rPr>
-        <w:tab/>
-      </w:r>
-      <w:r>
-        <w:rPr>
-          <w:rFonts w:ascii="Times New Roman" w:eastAsia="SymbolMT" w:hAnsi="Times New Roman" w:cs="Times New Roman"/>
-          <w:bCs/>
-          <w:color w:val="000000"/>
-          <w:sz w:val="24"/>
-          <w:szCs w:val="24"/>
-          <w:lang w:val="en-US"/>
-        </w:rPr>
-        <w:tab/>
-      </w:r>
-      <w:r>
-        <w:rPr>
-          <w:rFonts w:ascii="Times New Roman" w:eastAsia="SymbolMT" w:hAnsi="Times New Roman" w:cs="Times New Roman"/>
-          <w:bCs/>
-          <w:color w:val="000000"/>
-          <w:sz w:val="24"/>
-          <w:szCs w:val="24"/>
-          <w:lang w:val="en-US"/>
-        </w:rPr>
-        <w:t>if ((result[j</w:t>
-      </w:r>
-      <w:proofErr w:type="gramStart"/>
-      <w:r>
-        <w:rPr>
-          <w:rFonts w:ascii="Times New Roman" w:eastAsia="SymbolMT" w:hAnsi="Times New Roman" w:cs="Times New Roman"/>
-          <w:bCs/>
-          <w:color w:val="000000"/>
-          <w:sz w:val="24"/>
-          <w:szCs w:val="24"/>
-          <w:lang w:val="en-US"/>
-        </w:rPr>
-        <w:t>].source</w:t>
-      </w:r>
-      <w:proofErr w:type="gramEnd"/>
-      <w:r>
-        <w:rPr>
-          <w:rFonts w:ascii="Times New Roman" w:eastAsia="SymbolMT" w:hAnsi="Times New Roman" w:cs="Times New Roman"/>
-          <w:bCs/>
-          <w:color w:val="000000"/>
-          <w:sz w:val="24"/>
-          <w:szCs w:val="24"/>
-          <w:lang w:val="en-US"/>
-        </w:rPr>
-        <w:t xml:space="preserve"> == str1)&amp;(result[j].target == str2)) continue </w:t>
-      </w:r>
-      <w:proofErr w:type="spellStart"/>
-      <w:r>
-        <w:rPr>
-          <w:rFonts w:ascii="Times New Roman" w:eastAsia="SymbolMT" w:hAnsi="Times New Roman" w:cs="Times New Roman"/>
-          <w:bCs/>
-          <w:color w:val="000000"/>
-          <w:sz w:val="24"/>
-          <w:szCs w:val="24"/>
-          <w:lang w:val="en-US"/>
-        </w:rPr>
-        <w:t>nextInput</w:t>
-      </w:r>
-      <w:proofErr w:type="spellEnd"/>
-      <w:r>
-        <w:rPr>
-          <w:rFonts w:ascii="Times New Roman" w:eastAsia="SymbolMT" w:hAnsi="Times New Roman" w:cs="Times New Roman"/>
-          <w:bCs/>
-          <w:color w:val="000000"/>
-          <w:sz w:val="24"/>
-          <w:szCs w:val="24"/>
-          <w:lang w:val="en-US"/>
-        </w:rPr>
-        <w:t>;</w:t>
-      </w:r>
-    </w:p>
-    <w:p>
-      <w:pPr>
-        <w:pStyle w:val="a3"/>
-        <w:autoSpaceDE w:val="0"/>
-        <w:autoSpaceDN w:val="0"/>
-        <w:adjustRightInd w:val="0"/>
-        <w:spacing w:after="0" w:line="240" w:lineRule="auto"/>
-        <w:ind w:left="-284" w:right="-284" w:firstLine="567"/>
-        <w:rPr>
-          <w:rFonts w:ascii="Times New Roman" w:eastAsia="SymbolMT" w:hAnsi="Times New Roman" w:cs="Times New Roman"/>
-          <w:bCs/>
-          <w:color w:val="000000"/>
-          <w:sz w:val="24"/>
-          <w:szCs w:val="24"/>
-          <w:lang w:val="en-US"/>
-        </w:rPr>
-      </w:pPr>
-      <w:r>
-        <w:rPr>
-          <w:rFonts w:ascii="Times New Roman" w:eastAsia="SymbolMT" w:hAnsi="Times New Roman" w:cs="Times New Roman"/>
-          <w:bCs/>
-          <w:color w:val="000000"/>
-          <w:sz w:val="24"/>
-          <w:szCs w:val="24"/>
-          <w:lang w:val="en-US"/>
-        </w:rPr>
-        <w:tab/>
-      </w:r>
-      <w:r>
-        <w:rPr>
-          <w:rFonts w:ascii="Times New Roman" w:eastAsia="SymbolMT" w:hAnsi="Times New Roman" w:cs="Times New Roman"/>
-          <w:bCs/>
-          <w:color w:val="000000"/>
-          <w:sz w:val="24"/>
-          <w:szCs w:val="24"/>
-          <w:lang w:val="en-US"/>
-        </w:rPr>
-        <w:tab/>
-        <w:t xml:space="preserve">  }</w:t>
-      </w:r>
-    </w:p>
-    <w:p>
-      <w:pPr>
-        <w:pStyle w:val="a3"/>
-        <w:autoSpaceDE w:val="0"/>
-        <w:autoSpaceDN w:val="0"/>
-        <w:adjustRightInd w:val="0"/>
-        <w:spacing w:after="0" w:line="240" w:lineRule="auto"/>
-        <w:ind w:left="-284" w:right="-284" w:firstLine="567"/>
-        <w:rPr>
-          <w:rFonts w:ascii="Times New Roman" w:eastAsia="SymbolMT" w:hAnsi="Times New Roman" w:cs="Times New Roman"/>
-          <w:bCs/>
-          <w:color w:val="000000"/>
-          <w:sz w:val="24"/>
-          <w:szCs w:val="24"/>
-          <w:lang w:val="en-US"/>
-        </w:rPr>
-      </w:pPr>
-      <w:r>
-        <w:rPr>
-          <w:rFonts w:ascii="Times New Roman" w:eastAsia="SymbolMT" w:hAnsi="Times New Roman" w:cs="Times New Roman"/>
-          <w:bCs/>
-          <w:color w:val="000000"/>
-          <w:sz w:val="24"/>
-          <w:szCs w:val="24"/>
-          <w:lang w:val="en-US"/>
-        </w:rPr>
-        <w:tab/>
-      </w:r>
-      <w:r>
-        <w:rPr>
-          <w:rFonts w:ascii="Times New Roman" w:eastAsia="SymbolMT" w:hAnsi="Times New Roman" w:cs="Times New Roman"/>
-          <w:bCs/>
-          <w:color w:val="000000"/>
-          <w:sz w:val="24"/>
-          <w:szCs w:val="24"/>
-          <w:lang w:val="en-US"/>
-        </w:rPr>
-        <w:tab/>
-        <w:t xml:space="preserve">  </w:t>
-      </w:r>
-      <w:proofErr w:type="spellStart"/>
-      <w:proofErr w:type="gramStart"/>
-      <w:r>
-        <w:rPr>
-          <w:rFonts w:ascii="Times New Roman" w:eastAsia="SymbolMT" w:hAnsi="Times New Roman" w:cs="Times New Roman"/>
-          <w:bCs/>
-          <w:color w:val="000000"/>
-          <w:sz w:val="24"/>
-          <w:szCs w:val="24"/>
-          <w:lang w:val="en-US"/>
-        </w:rPr>
-        <w:t>result.push</w:t>
-      </w:r>
-      <w:proofErr w:type="spellEnd"/>
-      <w:proofErr w:type="gramEnd"/>
-      <w:r>
-        <w:rPr>
-          <w:rFonts w:ascii="Times New Roman" w:eastAsia="SymbolMT" w:hAnsi="Times New Roman" w:cs="Times New Roman"/>
-          <w:bCs/>
-          <w:color w:val="000000"/>
-          <w:sz w:val="24"/>
-          <w:szCs w:val="24"/>
-          <w:lang w:val="en-US"/>
-        </w:rPr>
-        <w:t>(links[</w:t>
-      </w:r>
-      <w:proofErr w:type="spellStart"/>
-      <w:r>
-        <w:rPr>
-          <w:rFonts w:ascii="Times New Roman" w:eastAsia="SymbolMT" w:hAnsi="Times New Roman" w:cs="Times New Roman"/>
-          <w:bCs/>
-          <w:color w:val="000000"/>
-          <w:sz w:val="24"/>
-          <w:szCs w:val="24"/>
-          <w:lang w:val="en-US"/>
-        </w:rPr>
-        <w:t>i</w:t>
-      </w:r>
-      <w:proofErr w:type="spellEnd"/>
-      <w:r>
-        <w:rPr>
-          <w:rFonts w:ascii="Times New Roman" w:eastAsia="SymbolMT" w:hAnsi="Times New Roman" w:cs="Times New Roman"/>
-          <w:bCs/>
-          <w:color w:val="000000"/>
-          <w:sz w:val="24"/>
-          <w:szCs w:val="24"/>
-          <w:lang w:val="en-US"/>
-        </w:rPr>
-        <w:t>]);</w:t>
-      </w:r>
-    </w:p>
-    <w:p>
-      <w:pPr>
-        <w:pStyle w:val="a3"/>
-        <w:autoSpaceDE w:val="0"/>
-        <w:autoSpaceDN w:val="0"/>
-        <w:adjustRightInd w:val="0"/>
-        <w:spacing w:after="0" w:line="240" w:lineRule="auto"/>
-        <w:ind w:left="-284" w:right="-284" w:firstLine="567"/>
-        <w:rPr>
-          <w:rFonts w:ascii="Times New Roman" w:eastAsia="SymbolMT" w:hAnsi="Times New Roman" w:cs="Times New Roman"/>
-          <w:bCs/>
-          <w:color w:val="000000"/>
-          <w:sz w:val="24"/>
-          <w:szCs w:val="24"/>
-          <w:lang w:val="en-US"/>
-        </w:rPr>
-      </w:pPr>
-      <w:r>
-        <w:rPr>
-          <w:rFonts w:ascii="Times New Roman" w:eastAsia="SymbolMT" w:hAnsi="Times New Roman" w:cs="Times New Roman"/>
-          <w:bCs/>
-          <w:color w:val="000000"/>
-          <w:sz w:val="24"/>
-          <w:szCs w:val="24"/>
-          <w:lang w:val="en-US"/>
-        </w:rPr>
-        <w:tab/>
-      </w:r>
-      <w:r>
-        <w:rPr>
-          <w:rFonts w:ascii="Times New Roman" w:eastAsia="SymbolMT" w:hAnsi="Times New Roman" w:cs="Times New Roman"/>
-          <w:bCs/>
-          <w:color w:val="000000"/>
-          <w:sz w:val="24"/>
-          <w:szCs w:val="24"/>
-          <w:lang w:val="en-US"/>
-        </w:rPr>
-        <w:tab/>
-        <w:t>}</w:t>
-      </w:r>
-    </w:p>
-    <w:p>
-      <w:pPr>
-        <w:pStyle w:val="a3"/>
-        <w:autoSpaceDE w:val="0"/>
-        <w:autoSpaceDN w:val="0"/>
-        <w:adjustRightInd w:val="0"/>
-        <w:spacing w:after="0" w:line="240" w:lineRule="auto"/>
-        <w:ind w:left="-284" w:right="-284" w:firstLine="567"/>
-        <w:rPr>
-          <w:rFonts w:ascii="Times New Roman" w:eastAsia="SymbolMT" w:hAnsi="Times New Roman" w:cs="Times New Roman"/>
-          <w:bCs/>
-          <w:color w:val="000000"/>
-          <w:sz w:val="24"/>
-          <w:szCs w:val="24"/>
-          <w:lang w:val="en-US"/>
-        </w:rPr>
-      </w:pPr>
-    </w:p>
-    <w:p>
-      <w:pPr>
-        <w:pStyle w:val="a3"/>
-        <w:autoSpaceDE w:val="0"/>
-        <w:autoSpaceDN w:val="0"/>
-        <w:adjustRightInd w:val="0"/>
-        <w:spacing w:after="0" w:line="240" w:lineRule="auto"/>
-        <w:ind w:left="-284" w:right="-284" w:firstLine="567"/>
-        <w:rPr>
-          <w:rFonts w:ascii="Times New Roman" w:eastAsia="SymbolMT" w:hAnsi="Times New Roman" w:cs="Times New Roman"/>
-          <w:bCs/>
-          <w:color w:val="000000"/>
-          <w:sz w:val="24"/>
-          <w:szCs w:val="24"/>
-          <w:lang w:val="en-US"/>
-        </w:rPr>
-      </w:pPr>
-      <w:r>
-        <w:rPr>
-          <w:rFonts w:ascii="Times New Roman" w:eastAsia="SymbolMT" w:hAnsi="Times New Roman" w:cs="Times New Roman"/>
-          <w:bCs/>
-          <w:color w:val="000000"/>
-          <w:sz w:val="24"/>
-          <w:szCs w:val="24"/>
-          <w:lang w:val="en-US"/>
-        </w:rPr>
-        <w:tab/>
-        <w:t xml:space="preserve">  return result;</w:t>
-      </w:r>
-    </w:p>
-    <w:p>
-      <w:pPr>
-        <w:pStyle w:val="a3"/>
-        <w:autoSpaceDE w:val="0"/>
-        <w:autoSpaceDN w:val="0"/>
-        <w:adjustRightInd w:val="0"/>
-        <w:spacing w:after="0" w:line="240" w:lineRule="auto"/>
-        <w:ind w:left="-284" w:right="-284" w:firstLine="567"/>
-        <w:rPr>
-          <w:rFonts w:ascii="Times New Roman" w:eastAsia="SymbolMT" w:hAnsi="Times New Roman" w:cs="Times New Roman"/>
-          <w:bCs/>
-          <w:color w:val="000000"/>
-          <w:sz w:val="24"/>
-          <w:szCs w:val="24"/>
-        </w:rPr>
-      </w:pPr>
-      <w:r>
-        <w:rPr>
-          <w:rFonts w:ascii="Times New Roman" w:eastAsia="SymbolMT" w:hAnsi="Times New Roman" w:cs="Times New Roman"/>
-          <w:bCs/>
-          <w:color w:val="000000"/>
-          <w:sz w:val="24"/>
-          <w:szCs w:val="24"/>
-          <w:lang w:val="en-US"/>
-        </w:rPr>
-        <w:tab/>
-      </w:r>
-      <w:r>
-        <w:rPr>
-          <w:rFonts w:ascii="Times New Roman" w:eastAsia="SymbolMT" w:hAnsi="Times New Roman" w:cs="Times New Roman"/>
-          <w:bCs/>
-          <w:color w:val="000000"/>
-          <w:sz w:val="24"/>
-          <w:szCs w:val="24"/>
-        </w:rPr>
-        <w:t>}</w:t>
-      </w:r>
-    </w:p>
-    <w:p>
-      <w:pPr>
-        <w:pStyle w:val="a3"/>
-        <w:autoSpaceDE w:val="0"/>
-        <w:autoSpaceDN w:val="0"/>
-        <w:adjustRightInd w:val="0"/>
-        <w:spacing w:after="0" w:line="240" w:lineRule="auto"/>
-        <w:ind w:left="-284" w:right="-284" w:firstLine="567"/>
-        <w:rPr>
-          <w:rFonts w:ascii="Times New Roman" w:eastAsia="SymbolMT" w:hAnsi="Times New Roman" w:cs="Times New Roman"/>
-          <w:bCs/>
-          <w:color w:val="000000"/>
-          <w:sz w:val="24"/>
-          <w:szCs w:val="24"/>
-        </w:rPr>
-      </w:pPr>
-    </w:p>
-    <w:p>
-      <w:pPr>
-        <w:pStyle w:val="a3"/>
-        <w:autoSpaceDE w:val="0"/>
-        <w:autoSpaceDN w:val="0"/>
-        <w:adjustRightInd w:val="0"/>
-        <w:spacing w:after="0" w:line="240" w:lineRule="auto"/>
-        <w:ind w:left="-284" w:right="-284" w:firstLine="567"/>
-        <w:rPr>
-          <w:rFonts w:ascii="Times New Roman" w:eastAsia="SymbolMT" w:hAnsi="Times New Roman" w:cs="Times New Roman"/>
-          <w:bCs/>
-          <w:color w:val="000000"/>
-          <w:sz w:val="24"/>
-          <w:szCs w:val="24"/>
-        </w:rPr>
-      </w:pPr>
-    </w:p>
-    <w:p>
-      <w:pPr>
-        <w:pStyle w:val="a3"/>
-        <w:autoSpaceDE w:val="0"/>
-        <w:autoSpaceDN w:val="0"/>
-        <w:adjustRightInd w:val="0"/>
-        <w:spacing w:after="0" w:line="240" w:lineRule="auto"/>
-        <w:ind w:left="-284" w:right="-284" w:firstLine="567"/>
-        <w:rPr>
-          <w:rFonts w:ascii="Times New Roman" w:eastAsia="SymbolMT" w:hAnsi="Times New Roman" w:cs="Times New Roman"/>
-          <w:bCs/>
-          <w:color w:val="000000"/>
-          <w:sz w:val="24"/>
-          <w:szCs w:val="24"/>
-        </w:rPr>
-      </w:pPr>
-    </w:p>
-    <w:p>
-      <w:pPr>
-        <w:pStyle w:val="a3"/>
-        <w:autoSpaceDE w:val="0"/>
-        <w:autoSpaceDN w:val="0"/>
-        <w:adjustRightInd w:val="0"/>
-        <w:spacing w:after="0" w:line="240" w:lineRule="auto"/>
-        <w:ind w:left="-284" w:right="-284" w:firstLine="567"/>
-        <w:rPr>
-          <w:rFonts w:ascii="Times New Roman" w:eastAsia="SymbolMT" w:hAnsi="Times New Roman" w:cs="Times New Roman"/>
-          <w:bCs/>
-          <w:color w:val="000000"/>
-          <w:sz w:val="24"/>
-          <w:szCs w:val="24"/>
-        </w:rPr>
-      </w:pPr>
-    </w:p>
-    <w:p>
-      <w:pPr>
-        <w:pStyle w:val="a3"/>
-        <w:autoSpaceDE w:val="0"/>
-        <w:autoSpaceDN w:val="0"/>
-        <w:adjustRightInd w:val="0"/>
-        <w:spacing w:after="0" w:line="240" w:lineRule="auto"/>
-        <w:ind w:left="-284" w:right="-284" w:firstLine="567"/>
-        <w:rPr>
-          <w:rFonts w:ascii="Times New Roman" w:eastAsia="SymbolMT" w:hAnsi="Times New Roman" w:cs="Times New Roman"/>
-          <w:bCs/>
-          <w:color w:val="000000"/>
-          <w:sz w:val="24"/>
-          <w:szCs w:val="24"/>
-        </w:rPr>
-      </w:pPr>
-    </w:p>
-    <w:p>
-      <w:pPr>
-        <w:pStyle w:val="a3"/>
-        <w:autoSpaceDE w:val="0"/>
-        <w:autoSpaceDN w:val="0"/>
-        <w:adjustRightInd w:val="0"/>
-        <w:spacing w:after="0" w:line="240" w:lineRule="auto"/>
-        <w:ind w:left="-284" w:right="-284" w:firstLine="567"/>
-        <w:rPr>
-          <w:rFonts w:ascii="Times New Roman" w:eastAsia="SymbolMT" w:hAnsi="Times New Roman" w:cs="Times New Roman"/>
-          <w:bCs/>
-          <w:color w:val="000000"/>
-          <w:sz w:val="24"/>
-          <w:szCs w:val="24"/>
-        </w:rPr>
-      </w:pPr>
-    </w:p>
-    <w:p>
-      <w:pPr>
-        <w:pStyle w:val="a3"/>
-        <w:autoSpaceDE w:val="0"/>
-        <w:autoSpaceDN w:val="0"/>
-        <w:adjustRightInd w:val="0"/>
-        <w:spacing w:after="0" w:line="240" w:lineRule="auto"/>
-        <w:ind w:left="-284" w:right="-284" w:firstLine="567"/>
-        <w:rPr>
-          <w:rFonts w:ascii="Times New Roman" w:eastAsia="SymbolMT" w:hAnsi="Times New Roman" w:cs="Times New Roman"/>
-          <w:bCs/>
-          <w:color w:val="000000"/>
-          <w:sz w:val="24"/>
-          <w:szCs w:val="24"/>
-        </w:rPr>
-      </w:pPr>
-    </w:p>
-    <w:p>
-      <w:pPr>
-        <w:pStyle w:val="a3"/>
-        <w:autoSpaceDE w:val="0"/>
-        <w:autoSpaceDN w:val="0"/>
-        <w:adjustRightInd w:val="0"/>
-        <w:spacing w:after="0" w:line="240" w:lineRule="auto"/>
-        <w:ind w:left="-284" w:right="-284" w:firstLine="567"/>
-        <w:rPr>
-          <w:rFonts w:ascii="Times New Roman" w:eastAsia="SymbolMT" w:hAnsi="Times New Roman" w:cs="Times New Roman"/>
-          <w:bCs/>
-          <w:color w:val="000000"/>
-          <w:sz w:val="28"/>
-          <w:szCs w:val="24"/>
-        </w:rPr>
-      </w:pPr>
-      <w:r>
-        <w:rPr>
-          <w:rFonts w:ascii="Times New Roman" w:eastAsia="SymbolMT" w:hAnsi="Times New Roman" w:cs="Times New Roman"/>
-          <w:bCs/>
-          <w:color w:val="000000"/>
-          <w:sz w:val="28"/>
-          <w:szCs w:val="24"/>
-        </w:rPr>
-        <w:lastRenderedPageBreak/>
-        <w:t>Исходные графы:</w:t>
-      </w:r>
-    </w:p>
-    <w:p>
-      <w:pPr>
-        <w:pStyle w:val="a3"/>
-        <w:autoSpaceDE w:val="0"/>
-        <w:autoSpaceDN w:val="0"/>
-        <w:adjustRightInd w:val="0"/>
-        <w:spacing w:after="0" w:line="240" w:lineRule="auto"/>
-        <w:ind w:left="-284" w:right="-284" w:firstLine="567"/>
-        <w:rPr>
-          <w:rFonts w:ascii="Times New Roman" w:eastAsia="SymbolMT" w:hAnsi="Times New Roman" w:cs="Times New Roman"/>
-          <w:bCs/>
-          <w:color w:val="000000"/>
-          <w:sz w:val="24"/>
-          <w:szCs w:val="24"/>
-        </w:rPr>
-      </w:pPr>
-      <w:r>
-        <w:rPr>
-          <w:noProof/>
-          <w:lang w:eastAsia="ru-RU"/>
-        </w:rPr>
-        <w:drawing>
-          <wp:inline distT="0" distB="0" distL="0" distR="0" wp14:anchorId="2072CD78" wp14:editId="2D1621FB">
-            <wp:extent cx="2245766" cy="2184864"/>
-            <wp:effectExtent l="0" t="0" r="2540" b="6350"/>
-            <wp:docPr id="35" name="Рисунок 35"/>
             <wp:cNvGraphicFramePr>
               <a:graphicFrameLocks xmlns:a="http://schemas.openxmlformats.org/drawingml/2006/main" noChangeAspect="1"/>
             </wp:cNvGraphicFramePr>
@@ -39071,6 +35910,3188 @@
                   <pic:spPr>
                     <a:xfrm>
                       <a:off x="0" y="0"/>
+                      <a:ext cx="2279270" cy="6434616"/>
+                    </a:xfrm>
+                    <a:prstGeom prst="rect">
+                      <a:avLst/>
+                    </a:prstGeom>
+                  </pic:spPr>
+                </pic:pic>
+              </a:graphicData>
+            </a:graphic>
+          </wp:inline>
+        </w:drawing>
+      </w:r>
+    </w:p>
+    <w:p>
+      <w:pPr>
+        <w:pStyle w:val="a3"/>
+        <w:autoSpaceDE w:val="0"/>
+        <w:autoSpaceDN w:val="0"/>
+        <w:adjustRightInd w:val="0"/>
+        <w:spacing w:after="0" w:line="240" w:lineRule="auto"/>
+        <w:ind w:left="-284" w:right="-284" w:firstLine="567"/>
+        <w:rPr>
+          <w:rFonts w:ascii="Times New Roman" w:eastAsia="SymbolMT" w:hAnsi="Times New Roman" w:cs="Times New Roman"/>
+          <w:bCs/>
+          <w:color w:val="000000"/>
+          <w:sz w:val="28"/>
+          <w:szCs w:val="24"/>
+        </w:rPr>
+      </w:pPr>
+    </w:p>
+    <w:p>
+      <w:pPr>
+        <w:pStyle w:val="a3"/>
+        <w:autoSpaceDE w:val="0"/>
+        <w:autoSpaceDN w:val="0"/>
+        <w:adjustRightInd w:val="0"/>
+        <w:spacing w:after="0" w:line="240" w:lineRule="auto"/>
+        <w:ind w:left="-284" w:right="-284" w:firstLine="567"/>
+        <w:rPr>
+          <w:rFonts w:ascii="Times New Roman" w:eastAsia="SymbolMT" w:hAnsi="Times New Roman" w:cs="Times New Roman"/>
+          <w:bCs/>
+          <w:color w:val="000000"/>
+          <w:sz w:val="28"/>
+          <w:szCs w:val="24"/>
+        </w:rPr>
+      </w:pPr>
+    </w:p>
+    <w:p>
+      <w:pPr>
+        <w:pStyle w:val="a3"/>
+        <w:autoSpaceDE w:val="0"/>
+        <w:autoSpaceDN w:val="0"/>
+        <w:adjustRightInd w:val="0"/>
+        <w:spacing w:after="0" w:line="240" w:lineRule="auto"/>
+        <w:ind w:left="-284" w:right="-284" w:firstLine="567"/>
+        <w:rPr>
+          <w:rFonts w:ascii="Times New Roman" w:eastAsia="SymbolMT" w:hAnsi="Times New Roman" w:cs="Times New Roman"/>
+          <w:bCs/>
+          <w:color w:val="000000"/>
+          <w:sz w:val="28"/>
+          <w:szCs w:val="24"/>
+        </w:rPr>
+      </w:pPr>
+    </w:p>
+    <w:p>
+      <w:pPr>
+        <w:pStyle w:val="a3"/>
+        <w:autoSpaceDE w:val="0"/>
+        <w:autoSpaceDN w:val="0"/>
+        <w:adjustRightInd w:val="0"/>
+        <w:spacing w:after="0" w:line="240" w:lineRule="auto"/>
+        <w:ind w:left="-284" w:right="-284" w:firstLine="567"/>
+        <w:rPr>
+          <w:rFonts w:ascii="Times New Roman" w:eastAsia="SymbolMT" w:hAnsi="Times New Roman" w:cs="Times New Roman"/>
+          <w:bCs/>
+          <w:color w:val="000000"/>
+          <w:sz w:val="28"/>
+          <w:szCs w:val="24"/>
+        </w:rPr>
+      </w:pPr>
+    </w:p>
+    <w:p>
+      <w:pPr>
+        <w:pStyle w:val="a3"/>
+        <w:autoSpaceDE w:val="0"/>
+        <w:autoSpaceDN w:val="0"/>
+        <w:adjustRightInd w:val="0"/>
+        <w:spacing w:after="0" w:line="240" w:lineRule="auto"/>
+        <w:ind w:left="-284" w:right="-284" w:firstLine="567"/>
+        <w:rPr>
+          <w:rFonts w:ascii="Times New Roman" w:eastAsia="SymbolMT" w:hAnsi="Times New Roman" w:cs="Times New Roman"/>
+          <w:bCs/>
+          <w:color w:val="000000"/>
+          <w:sz w:val="28"/>
+          <w:szCs w:val="24"/>
+        </w:rPr>
+      </w:pPr>
+    </w:p>
+    <w:p>
+      <w:pPr>
+        <w:pStyle w:val="a3"/>
+        <w:autoSpaceDE w:val="0"/>
+        <w:autoSpaceDN w:val="0"/>
+        <w:adjustRightInd w:val="0"/>
+        <w:spacing w:after="0" w:line="240" w:lineRule="auto"/>
+        <w:ind w:left="-284" w:right="-284" w:firstLine="567"/>
+        <w:rPr>
+          <w:rFonts w:ascii="Times New Roman" w:eastAsia="SymbolMT" w:hAnsi="Times New Roman" w:cs="Times New Roman"/>
+          <w:bCs/>
+          <w:color w:val="000000"/>
+          <w:sz w:val="28"/>
+          <w:szCs w:val="24"/>
+        </w:rPr>
+      </w:pPr>
+    </w:p>
+    <w:p>
+      <w:pPr>
+        <w:pStyle w:val="a3"/>
+        <w:autoSpaceDE w:val="0"/>
+        <w:autoSpaceDN w:val="0"/>
+        <w:adjustRightInd w:val="0"/>
+        <w:spacing w:after="0" w:line="240" w:lineRule="auto"/>
+        <w:ind w:left="-284" w:right="-284" w:firstLine="567"/>
+        <w:rPr>
+          <w:rFonts w:ascii="Times New Roman" w:eastAsia="SymbolMT" w:hAnsi="Times New Roman" w:cs="Times New Roman"/>
+          <w:bCs/>
+          <w:color w:val="000000"/>
+          <w:sz w:val="28"/>
+          <w:szCs w:val="24"/>
+        </w:rPr>
+      </w:pPr>
+    </w:p>
+    <w:p>
+      <w:pPr>
+        <w:autoSpaceDE w:val="0"/>
+        <w:autoSpaceDN w:val="0"/>
+        <w:adjustRightInd w:val="0"/>
+        <w:spacing w:after="0" w:line="240" w:lineRule="auto"/>
+        <w:ind w:left="-284" w:right="-284" w:firstLine="567"/>
+        <w:rPr>
+          <w:rFonts w:ascii="Times New Roman" w:eastAsia="SymbolMT" w:hAnsi="Times New Roman" w:cs="Times New Roman"/>
+          <w:bCs/>
+          <w:color w:val="000000"/>
+          <w:sz w:val="28"/>
+          <w:szCs w:val="24"/>
+        </w:rPr>
+      </w:pPr>
+    </w:p>
+    <w:p>
+      <w:pPr>
+        <w:pStyle w:val="a3"/>
+        <w:autoSpaceDE w:val="0"/>
+        <w:autoSpaceDN w:val="0"/>
+        <w:adjustRightInd w:val="0"/>
+        <w:spacing w:after="0" w:line="240" w:lineRule="auto"/>
+        <w:ind w:left="-284" w:right="-284" w:firstLine="567"/>
+        <w:rPr>
+          <w:rFonts w:ascii="Times New Roman" w:eastAsia="SymbolMT" w:hAnsi="Times New Roman" w:cs="Times New Roman"/>
+          <w:bCs/>
+          <w:color w:val="000000"/>
+          <w:sz w:val="28"/>
+          <w:szCs w:val="24"/>
+          <w:u w:val="single"/>
+        </w:rPr>
+      </w:pPr>
+      <w:r>
+        <w:rPr>
+          <w:rFonts w:ascii="Times New Roman" w:eastAsia="SymbolMT" w:hAnsi="Times New Roman" w:cs="Times New Roman"/>
+          <w:bCs/>
+          <w:color w:val="000000"/>
+          <w:sz w:val="28"/>
+          <w:szCs w:val="24"/>
+          <w:u w:val="single"/>
+        </w:rPr>
+        <w:lastRenderedPageBreak/>
+        <w:t xml:space="preserve">Приложение №2. </w:t>
+      </w:r>
+      <w:r>
+        <w:rPr>
+          <w:rFonts w:ascii="Times New Roman" w:eastAsia="SymbolMT" w:hAnsi="Times New Roman" w:cs="Times New Roman"/>
+          <w:bCs/>
+          <w:color w:val="000000"/>
+          <w:sz w:val="28"/>
+          <w:szCs w:val="24"/>
+          <w:u w:val="single"/>
+        </w:rPr>
+        <w:t>Исходный код функций, реализующих объединение двух графов и скриншоты работы программы</w:t>
+      </w:r>
+    </w:p>
+    <w:p>
+      <w:pPr>
+        <w:pStyle w:val="a3"/>
+        <w:autoSpaceDE w:val="0"/>
+        <w:autoSpaceDN w:val="0"/>
+        <w:adjustRightInd w:val="0"/>
+        <w:spacing w:after="0" w:line="240" w:lineRule="auto"/>
+        <w:ind w:left="-284" w:right="-284" w:firstLine="567"/>
+        <w:rPr>
+          <w:rFonts w:ascii="Times New Roman" w:eastAsia="SymbolMT" w:hAnsi="Times New Roman" w:cs="Times New Roman"/>
+          <w:bCs/>
+          <w:color w:val="000000"/>
+          <w:sz w:val="24"/>
+          <w:szCs w:val="24"/>
+        </w:rPr>
+      </w:pPr>
+    </w:p>
+    <w:p>
+      <w:pPr>
+        <w:pStyle w:val="a3"/>
+        <w:autoSpaceDE w:val="0"/>
+        <w:autoSpaceDN w:val="0"/>
+        <w:adjustRightInd w:val="0"/>
+        <w:spacing w:after="0" w:line="240" w:lineRule="auto"/>
+        <w:ind w:left="-284" w:right="-284" w:firstLine="567"/>
+        <w:rPr>
+          <w:rFonts w:ascii="Times New Roman" w:eastAsia="SymbolMT" w:hAnsi="Times New Roman" w:cs="Times New Roman"/>
+          <w:bCs/>
+          <w:color w:val="000000"/>
+          <w:sz w:val="24"/>
+          <w:szCs w:val="24"/>
+          <w:lang w:val="en-US"/>
+        </w:rPr>
+      </w:pPr>
+      <w:r>
+        <w:rPr>
+          <w:rFonts w:ascii="Times New Roman" w:eastAsia="SymbolMT" w:hAnsi="Times New Roman" w:cs="Times New Roman"/>
+          <w:bCs/>
+          <w:color w:val="000000"/>
+          <w:sz w:val="24"/>
+          <w:szCs w:val="24"/>
+          <w:lang w:val="en-US"/>
+        </w:rPr>
+        <w:t>function</w:t>
+      </w:r>
+      <w:r>
+        <w:rPr>
+          <w:rFonts w:ascii="Times New Roman" w:eastAsia="SymbolMT" w:hAnsi="Times New Roman" w:cs="Times New Roman"/>
+          <w:bCs/>
+          <w:color w:val="000000"/>
+          <w:sz w:val="24"/>
+          <w:szCs w:val="24"/>
+          <w:lang w:val="en-US"/>
+        </w:rPr>
+        <w:t xml:space="preserve"> </w:t>
+      </w:r>
+      <w:proofErr w:type="gramStart"/>
+      <w:r>
+        <w:rPr>
+          <w:rFonts w:ascii="Times New Roman" w:eastAsia="SymbolMT" w:hAnsi="Times New Roman" w:cs="Times New Roman"/>
+          <w:bCs/>
+          <w:color w:val="000000"/>
+          <w:sz w:val="24"/>
+          <w:szCs w:val="24"/>
+          <w:lang w:val="en-US"/>
+        </w:rPr>
+        <w:t>union</w:t>
+      </w:r>
+      <w:r>
+        <w:rPr>
+          <w:rFonts w:ascii="Times New Roman" w:eastAsia="SymbolMT" w:hAnsi="Times New Roman" w:cs="Times New Roman"/>
+          <w:bCs/>
+          <w:color w:val="000000"/>
+          <w:sz w:val="24"/>
+          <w:szCs w:val="24"/>
+          <w:lang w:val="en-US"/>
+        </w:rPr>
+        <w:t>(</w:t>
+      </w:r>
+      <w:proofErr w:type="gramEnd"/>
+      <w:r>
+        <w:rPr>
+          <w:rFonts w:ascii="Times New Roman" w:eastAsia="SymbolMT" w:hAnsi="Times New Roman" w:cs="Times New Roman"/>
+          <w:bCs/>
+          <w:color w:val="000000"/>
+          <w:sz w:val="24"/>
+          <w:szCs w:val="24"/>
+          <w:lang w:val="en-US"/>
+        </w:rPr>
+        <w:t>graph</w:t>
+      </w:r>
+      <w:r>
+        <w:rPr>
+          <w:rFonts w:ascii="Times New Roman" w:eastAsia="SymbolMT" w:hAnsi="Times New Roman" w:cs="Times New Roman"/>
+          <w:bCs/>
+          <w:color w:val="000000"/>
+          <w:sz w:val="24"/>
+          <w:szCs w:val="24"/>
+          <w:lang w:val="en-US"/>
+        </w:rPr>
+        <w:t xml:space="preserve">1, </w:t>
+      </w:r>
+      <w:r>
+        <w:rPr>
+          <w:rFonts w:ascii="Times New Roman" w:eastAsia="SymbolMT" w:hAnsi="Times New Roman" w:cs="Times New Roman"/>
+          <w:bCs/>
+          <w:color w:val="000000"/>
+          <w:sz w:val="24"/>
+          <w:szCs w:val="24"/>
+          <w:lang w:val="en-US"/>
+        </w:rPr>
+        <w:t>graph2) {</w:t>
+      </w:r>
+    </w:p>
+    <w:p>
+      <w:pPr>
+        <w:pStyle w:val="a3"/>
+        <w:autoSpaceDE w:val="0"/>
+        <w:autoSpaceDN w:val="0"/>
+        <w:adjustRightInd w:val="0"/>
+        <w:spacing w:after="0" w:line="240" w:lineRule="auto"/>
+        <w:ind w:left="-284" w:right="-284" w:firstLine="567"/>
+        <w:rPr>
+          <w:rFonts w:ascii="Times New Roman" w:eastAsia="SymbolMT" w:hAnsi="Times New Roman" w:cs="Times New Roman"/>
+          <w:bCs/>
+          <w:color w:val="000000"/>
+          <w:sz w:val="24"/>
+          <w:szCs w:val="24"/>
+          <w:lang w:val="en-US"/>
+        </w:rPr>
+      </w:pPr>
+      <w:r>
+        <w:rPr>
+          <w:rFonts w:ascii="Times New Roman" w:eastAsia="SymbolMT" w:hAnsi="Times New Roman" w:cs="Times New Roman"/>
+          <w:bCs/>
+          <w:color w:val="000000"/>
+          <w:sz w:val="24"/>
+          <w:szCs w:val="24"/>
+          <w:lang w:val="en-US"/>
+        </w:rPr>
+        <w:tab/>
+      </w:r>
+      <w:r>
+        <w:rPr>
+          <w:rFonts w:ascii="Times New Roman" w:eastAsia="SymbolMT" w:hAnsi="Times New Roman" w:cs="Times New Roman"/>
+          <w:bCs/>
+          <w:color w:val="000000"/>
+          <w:sz w:val="24"/>
+          <w:szCs w:val="24"/>
+          <w:lang w:val="en-US"/>
+        </w:rPr>
+        <w:tab/>
+      </w:r>
+    </w:p>
+    <w:p>
+      <w:pPr>
+        <w:pStyle w:val="a3"/>
+        <w:autoSpaceDE w:val="0"/>
+        <w:autoSpaceDN w:val="0"/>
+        <w:adjustRightInd w:val="0"/>
+        <w:spacing w:after="0" w:line="240" w:lineRule="auto"/>
+        <w:ind w:left="-284" w:right="-284" w:firstLine="567"/>
+        <w:rPr>
+          <w:rFonts w:ascii="Times New Roman" w:eastAsia="SymbolMT" w:hAnsi="Times New Roman" w:cs="Times New Roman"/>
+          <w:bCs/>
+          <w:color w:val="000000"/>
+          <w:sz w:val="24"/>
+          <w:szCs w:val="24"/>
+          <w:lang w:val="en-US"/>
+        </w:rPr>
+      </w:pPr>
+      <w:r>
+        <w:rPr>
+          <w:rFonts w:ascii="Times New Roman" w:eastAsia="SymbolMT" w:hAnsi="Times New Roman" w:cs="Times New Roman"/>
+          <w:bCs/>
+          <w:color w:val="000000"/>
+          <w:sz w:val="24"/>
+          <w:szCs w:val="24"/>
+          <w:lang w:val="en-US"/>
+        </w:rPr>
+        <w:t xml:space="preserve">        </w:t>
+      </w:r>
+      <w:proofErr w:type="spellStart"/>
+      <w:r>
+        <w:rPr>
+          <w:rFonts w:ascii="Times New Roman" w:eastAsia="SymbolMT" w:hAnsi="Times New Roman" w:cs="Times New Roman"/>
+          <w:bCs/>
+          <w:color w:val="000000"/>
+          <w:sz w:val="24"/>
+          <w:szCs w:val="24"/>
+          <w:lang w:val="en-US"/>
+        </w:rPr>
+        <w:t>var</w:t>
+      </w:r>
+      <w:proofErr w:type="spellEnd"/>
+      <w:r>
+        <w:rPr>
+          <w:rFonts w:ascii="Times New Roman" w:eastAsia="SymbolMT" w:hAnsi="Times New Roman" w:cs="Times New Roman"/>
+          <w:bCs/>
+          <w:color w:val="000000"/>
+          <w:sz w:val="24"/>
+          <w:szCs w:val="24"/>
+          <w:lang w:val="en-US"/>
+        </w:rPr>
+        <w:t xml:space="preserve"> nodes = </w:t>
+      </w:r>
+      <w:proofErr w:type="gramStart"/>
+      <w:r>
+        <w:rPr>
+          <w:rFonts w:ascii="Times New Roman" w:eastAsia="SymbolMT" w:hAnsi="Times New Roman" w:cs="Times New Roman"/>
+          <w:bCs/>
+          <w:color w:val="000000"/>
+          <w:sz w:val="24"/>
+          <w:szCs w:val="24"/>
+          <w:lang w:val="en-US"/>
+        </w:rPr>
+        <w:t>graph1.nodes.concat</w:t>
+      </w:r>
+      <w:proofErr w:type="gramEnd"/>
+      <w:r>
+        <w:rPr>
+          <w:rFonts w:ascii="Times New Roman" w:eastAsia="SymbolMT" w:hAnsi="Times New Roman" w:cs="Times New Roman"/>
+          <w:bCs/>
+          <w:color w:val="000000"/>
+          <w:sz w:val="24"/>
+          <w:szCs w:val="24"/>
+          <w:lang w:val="en-US"/>
+        </w:rPr>
+        <w:t>(graph2.nodes);</w:t>
+      </w:r>
+    </w:p>
+    <w:p>
+      <w:pPr>
+        <w:pStyle w:val="a3"/>
+        <w:autoSpaceDE w:val="0"/>
+        <w:autoSpaceDN w:val="0"/>
+        <w:adjustRightInd w:val="0"/>
+        <w:spacing w:after="0" w:line="240" w:lineRule="auto"/>
+        <w:ind w:left="-284" w:right="-284" w:firstLine="567"/>
+        <w:rPr>
+          <w:rFonts w:ascii="Times New Roman" w:eastAsia="SymbolMT" w:hAnsi="Times New Roman" w:cs="Times New Roman"/>
+          <w:bCs/>
+          <w:color w:val="000000"/>
+          <w:sz w:val="24"/>
+          <w:szCs w:val="24"/>
+          <w:lang w:val="en-US"/>
+        </w:rPr>
+      </w:pPr>
+      <w:r>
+        <w:rPr>
+          <w:rFonts w:ascii="Times New Roman" w:eastAsia="SymbolMT" w:hAnsi="Times New Roman" w:cs="Times New Roman"/>
+          <w:bCs/>
+          <w:color w:val="000000"/>
+          <w:sz w:val="24"/>
+          <w:szCs w:val="24"/>
+          <w:lang w:val="en-US"/>
+        </w:rPr>
+        <w:t xml:space="preserve">        </w:t>
+      </w:r>
+      <w:proofErr w:type="spellStart"/>
+      <w:r>
+        <w:rPr>
+          <w:rFonts w:ascii="Times New Roman" w:eastAsia="SymbolMT" w:hAnsi="Times New Roman" w:cs="Times New Roman"/>
+          <w:bCs/>
+          <w:color w:val="000000"/>
+          <w:sz w:val="24"/>
+          <w:szCs w:val="24"/>
+          <w:lang w:val="en-US"/>
+        </w:rPr>
+        <w:t>var</w:t>
+      </w:r>
+      <w:proofErr w:type="spellEnd"/>
+      <w:r>
+        <w:rPr>
+          <w:rFonts w:ascii="Times New Roman" w:eastAsia="SymbolMT" w:hAnsi="Times New Roman" w:cs="Times New Roman"/>
+          <w:bCs/>
+          <w:color w:val="000000"/>
+          <w:sz w:val="24"/>
+          <w:szCs w:val="24"/>
+          <w:lang w:val="en-US"/>
+        </w:rPr>
+        <w:t xml:space="preserve"> links = </w:t>
+      </w:r>
+      <w:proofErr w:type="gramStart"/>
+      <w:r>
+        <w:rPr>
+          <w:rFonts w:ascii="Times New Roman" w:eastAsia="SymbolMT" w:hAnsi="Times New Roman" w:cs="Times New Roman"/>
+          <w:bCs/>
+          <w:color w:val="000000"/>
+          <w:sz w:val="24"/>
+          <w:szCs w:val="24"/>
+          <w:lang w:val="en-US"/>
+        </w:rPr>
+        <w:t>graph1.links.concat</w:t>
+      </w:r>
+      <w:proofErr w:type="gramEnd"/>
+      <w:r>
+        <w:rPr>
+          <w:rFonts w:ascii="Times New Roman" w:eastAsia="SymbolMT" w:hAnsi="Times New Roman" w:cs="Times New Roman"/>
+          <w:bCs/>
+          <w:color w:val="000000"/>
+          <w:sz w:val="24"/>
+          <w:szCs w:val="24"/>
+          <w:lang w:val="en-US"/>
+        </w:rPr>
+        <w:t>(graph2.links);</w:t>
+      </w:r>
+    </w:p>
+    <w:p>
+      <w:pPr>
+        <w:pStyle w:val="a3"/>
+        <w:autoSpaceDE w:val="0"/>
+        <w:autoSpaceDN w:val="0"/>
+        <w:adjustRightInd w:val="0"/>
+        <w:spacing w:after="0" w:line="240" w:lineRule="auto"/>
+        <w:ind w:left="-284" w:right="-284" w:firstLine="567"/>
+        <w:rPr>
+          <w:rFonts w:ascii="Times New Roman" w:eastAsia="SymbolMT" w:hAnsi="Times New Roman" w:cs="Times New Roman"/>
+          <w:bCs/>
+          <w:color w:val="000000"/>
+          <w:sz w:val="24"/>
+          <w:szCs w:val="24"/>
+          <w:lang w:val="en-US"/>
+        </w:rPr>
+      </w:pPr>
+      <w:r>
+        <w:rPr>
+          <w:rFonts w:ascii="Times New Roman" w:eastAsia="SymbolMT" w:hAnsi="Times New Roman" w:cs="Times New Roman"/>
+          <w:bCs/>
+          <w:color w:val="000000"/>
+          <w:sz w:val="24"/>
+          <w:szCs w:val="24"/>
+          <w:lang w:val="en-US"/>
+        </w:rPr>
+        <w:tab/>
+      </w:r>
+      <w:r>
+        <w:rPr>
+          <w:rFonts w:ascii="Times New Roman" w:eastAsia="SymbolMT" w:hAnsi="Times New Roman" w:cs="Times New Roman"/>
+          <w:bCs/>
+          <w:color w:val="000000"/>
+          <w:sz w:val="24"/>
+          <w:szCs w:val="24"/>
+          <w:lang w:val="en-US"/>
+        </w:rPr>
+        <w:tab/>
+      </w:r>
+    </w:p>
+    <w:p>
+      <w:pPr>
+        <w:pStyle w:val="a3"/>
+        <w:autoSpaceDE w:val="0"/>
+        <w:autoSpaceDN w:val="0"/>
+        <w:adjustRightInd w:val="0"/>
+        <w:spacing w:after="0" w:line="240" w:lineRule="auto"/>
+        <w:ind w:left="-284" w:right="-284" w:firstLine="567"/>
+        <w:rPr>
+          <w:rFonts w:ascii="Times New Roman" w:eastAsia="SymbolMT" w:hAnsi="Times New Roman" w:cs="Times New Roman"/>
+          <w:bCs/>
+          <w:color w:val="000000"/>
+          <w:sz w:val="24"/>
+          <w:szCs w:val="24"/>
+          <w:lang w:val="en-US"/>
+        </w:rPr>
+      </w:pPr>
+      <w:r>
+        <w:rPr>
+          <w:rFonts w:ascii="Times New Roman" w:eastAsia="SymbolMT" w:hAnsi="Times New Roman" w:cs="Times New Roman"/>
+          <w:bCs/>
+          <w:color w:val="000000"/>
+          <w:sz w:val="24"/>
+          <w:szCs w:val="24"/>
+          <w:lang w:val="en-US"/>
+        </w:rPr>
+        <w:tab/>
+      </w:r>
+      <w:r>
+        <w:rPr>
+          <w:rFonts w:ascii="Times New Roman" w:eastAsia="SymbolMT" w:hAnsi="Times New Roman" w:cs="Times New Roman"/>
+          <w:bCs/>
+          <w:color w:val="000000"/>
+          <w:sz w:val="24"/>
+          <w:szCs w:val="24"/>
+          <w:lang w:val="en-US"/>
+        </w:rPr>
+        <w:tab/>
+      </w:r>
+      <w:proofErr w:type="spellStart"/>
+      <w:r>
+        <w:rPr>
+          <w:rFonts w:ascii="Times New Roman" w:eastAsia="SymbolMT" w:hAnsi="Times New Roman" w:cs="Times New Roman"/>
+          <w:bCs/>
+          <w:color w:val="000000"/>
+          <w:sz w:val="24"/>
+          <w:szCs w:val="24"/>
+          <w:lang w:val="en-US"/>
+        </w:rPr>
+        <w:t>var</w:t>
+      </w:r>
+      <w:proofErr w:type="spellEnd"/>
+      <w:r>
+        <w:rPr>
+          <w:rFonts w:ascii="Times New Roman" w:eastAsia="SymbolMT" w:hAnsi="Times New Roman" w:cs="Times New Roman"/>
+          <w:bCs/>
+          <w:color w:val="000000"/>
+          <w:sz w:val="24"/>
+          <w:szCs w:val="24"/>
+          <w:lang w:val="en-US"/>
+        </w:rPr>
+        <w:t xml:space="preserve"> </w:t>
+      </w:r>
+      <w:proofErr w:type="spellStart"/>
+      <w:r>
+        <w:rPr>
+          <w:rFonts w:ascii="Times New Roman" w:eastAsia="SymbolMT" w:hAnsi="Times New Roman" w:cs="Times New Roman"/>
+          <w:bCs/>
+          <w:color w:val="000000"/>
+          <w:sz w:val="24"/>
+          <w:szCs w:val="24"/>
+          <w:lang w:val="en-US"/>
+        </w:rPr>
+        <w:t>outgraph</w:t>
+      </w:r>
+      <w:proofErr w:type="spellEnd"/>
+      <w:r>
+        <w:rPr>
+          <w:rFonts w:ascii="Times New Roman" w:eastAsia="SymbolMT" w:hAnsi="Times New Roman" w:cs="Times New Roman"/>
+          <w:bCs/>
+          <w:color w:val="000000"/>
+          <w:sz w:val="24"/>
+          <w:szCs w:val="24"/>
+          <w:lang w:val="en-US"/>
+        </w:rPr>
+        <w:t xml:space="preserve"> = {</w:t>
+      </w:r>
+    </w:p>
+    <w:p>
+      <w:pPr>
+        <w:pStyle w:val="a3"/>
+        <w:autoSpaceDE w:val="0"/>
+        <w:autoSpaceDN w:val="0"/>
+        <w:adjustRightInd w:val="0"/>
+        <w:spacing w:after="0" w:line="240" w:lineRule="auto"/>
+        <w:ind w:left="-284" w:right="-284" w:firstLine="567"/>
+        <w:rPr>
+          <w:rFonts w:ascii="Times New Roman" w:eastAsia="SymbolMT" w:hAnsi="Times New Roman" w:cs="Times New Roman"/>
+          <w:bCs/>
+          <w:color w:val="000000"/>
+          <w:sz w:val="24"/>
+          <w:szCs w:val="24"/>
+          <w:lang w:val="en-US"/>
+        </w:rPr>
+      </w:pPr>
+      <w:r>
+        <w:rPr>
+          <w:rFonts w:ascii="Times New Roman" w:eastAsia="SymbolMT" w:hAnsi="Times New Roman" w:cs="Times New Roman"/>
+          <w:bCs/>
+          <w:color w:val="000000"/>
+          <w:sz w:val="24"/>
+          <w:szCs w:val="24"/>
+          <w:lang w:val="en-US"/>
+        </w:rPr>
+        <w:tab/>
+      </w:r>
+      <w:r>
+        <w:rPr>
+          <w:rFonts w:ascii="Times New Roman" w:eastAsia="SymbolMT" w:hAnsi="Times New Roman" w:cs="Times New Roman"/>
+          <w:bCs/>
+          <w:color w:val="000000"/>
+          <w:sz w:val="24"/>
+          <w:szCs w:val="24"/>
+          <w:lang w:val="en-US"/>
+        </w:rPr>
+        <w:tab/>
+      </w:r>
+      <w:r>
+        <w:rPr>
+          <w:rFonts w:ascii="Times New Roman" w:eastAsia="SymbolMT" w:hAnsi="Times New Roman" w:cs="Times New Roman"/>
+          <w:bCs/>
+          <w:color w:val="000000"/>
+          <w:sz w:val="24"/>
+          <w:szCs w:val="24"/>
+          <w:lang w:val="en-US"/>
+        </w:rPr>
+        <w:tab/>
+        <w:t xml:space="preserve">nodes: </w:t>
+      </w:r>
+      <w:proofErr w:type="spellStart"/>
+      <w:r>
+        <w:rPr>
+          <w:rFonts w:ascii="Times New Roman" w:eastAsia="SymbolMT" w:hAnsi="Times New Roman" w:cs="Times New Roman"/>
+          <w:bCs/>
+          <w:color w:val="000000"/>
+          <w:sz w:val="24"/>
+          <w:szCs w:val="24"/>
+          <w:lang w:val="en-US"/>
+        </w:rPr>
+        <w:t>uniqueNodes</w:t>
+      </w:r>
+      <w:proofErr w:type="spellEnd"/>
+      <w:r>
+        <w:rPr>
+          <w:rFonts w:ascii="Times New Roman" w:eastAsia="SymbolMT" w:hAnsi="Times New Roman" w:cs="Times New Roman"/>
+          <w:bCs/>
+          <w:color w:val="000000"/>
+          <w:sz w:val="24"/>
+          <w:szCs w:val="24"/>
+          <w:lang w:val="en-US"/>
+        </w:rPr>
+        <w:t>(nodes),</w:t>
+      </w:r>
+    </w:p>
+    <w:p>
+      <w:pPr>
+        <w:pStyle w:val="a3"/>
+        <w:autoSpaceDE w:val="0"/>
+        <w:autoSpaceDN w:val="0"/>
+        <w:adjustRightInd w:val="0"/>
+        <w:spacing w:after="0" w:line="240" w:lineRule="auto"/>
+        <w:ind w:left="-284" w:right="-284" w:firstLine="567"/>
+        <w:rPr>
+          <w:rFonts w:ascii="Times New Roman" w:eastAsia="SymbolMT" w:hAnsi="Times New Roman" w:cs="Times New Roman"/>
+          <w:bCs/>
+          <w:color w:val="000000"/>
+          <w:sz w:val="24"/>
+          <w:szCs w:val="24"/>
+          <w:lang w:val="en-US"/>
+        </w:rPr>
+      </w:pPr>
+      <w:r>
+        <w:rPr>
+          <w:rFonts w:ascii="Times New Roman" w:eastAsia="SymbolMT" w:hAnsi="Times New Roman" w:cs="Times New Roman"/>
+          <w:bCs/>
+          <w:color w:val="000000"/>
+          <w:sz w:val="24"/>
+          <w:szCs w:val="24"/>
+          <w:lang w:val="en-US"/>
+        </w:rPr>
+        <w:tab/>
+      </w:r>
+      <w:r>
+        <w:rPr>
+          <w:rFonts w:ascii="Times New Roman" w:eastAsia="SymbolMT" w:hAnsi="Times New Roman" w:cs="Times New Roman"/>
+          <w:bCs/>
+          <w:color w:val="000000"/>
+          <w:sz w:val="24"/>
+          <w:szCs w:val="24"/>
+          <w:lang w:val="en-US"/>
+        </w:rPr>
+        <w:tab/>
+      </w:r>
+      <w:r>
+        <w:rPr>
+          <w:rFonts w:ascii="Times New Roman" w:eastAsia="SymbolMT" w:hAnsi="Times New Roman" w:cs="Times New Roman"/>
+          <w:bCs/>
+          <w:color w:val="000000"/>
+          <w:sz w:val="24"/>
+          <w:szCs w:val="24"/>
+          <w:lang w:val="en-US"/>
+        </w:rPr>
+        <w:tab/>
+        <w:t xml:space="preserve">links: </w:t>
+      </w:r>
+      <w:proofErr w:type="spellStart"/>
+      <w:r>
+        <w:rPr>
+          <w:rFonts w:ascii="Times New Roman" w:eastAsia="SymbolMT" w:hAnsi="Times New Roman" w:cs="Times New Roman"/>
+          <w:bCs/>
+          <w:color w:val="000000"/>
+          <w:sz w:val="24"/>
+          <w:szCs w:val="24"/>
+          <w:lang w:val="en-US"/>
+        </w:rPr>
+        <w:t>uniqueLinks</w:t>
+      </w:r>
+      <w:proofErr w:type="spellEnd"/>
+      <w:r>
+        <w:rPr>
+          <w:rFonts w:ascii="Times New Roman" w:eastAsia="SymbolMT" w:hAnsi="Times New Roman" w:cs="Times New Roman"/>
+          <w:bCs/>
+          <w:color w:val="000000"/>
+          <w:sz w:val="24"/>
+          <w:szCs w:val="24"/>
+          <w:lang w:val="en-US"/>
+        </w:rPr>
+        <w:t>(links)}</w:t>
+      </w:r>
+    </w:p>
+    <w:p>
+      <w:pPr>
+        <w:pStyle w:val="a3"/>
+        <w:autoSpaceDE w:val="0"/>
+        <w:autoSpaceDN w:val="0"/>
+        <w:adjustRightInd w:val="0"/>
+        <w:spacing w:after="0" w:line="240" w:lineRule="auto"/>
+        <w:ind w:left="-284" w:right="-284" w:firstLine="567"/>
+        <w:rPr>
+          <w:rFonts w:ascii="Times New Roman" w:eastAsia="SymbolMT" w:hAnsi="Times New Roman" w:cs="Times New Roman"/>
+          <w:bCs/>
+          <w:color w:val="000000"/>
+          <w:sz w:val="24"/>
+          <w:szCs w:val="24"/>
+          <w:lang w:val="en-US"/>
+        </w:rPr>
+      </w:pPr>
+      <w:r>
+        <w:rPr>
+          <w:rFonts w:ascii="Times New Roman" w:eastAsia="SymbolMT" w:hAnsi="Times New Roman" w:cs="Times New Roman"/>
+          <w:bCs/>
+          <w:color w:val="000000"/>
+          <w:sz w:val="24"/>
+          <w:szCs w:val="24"/>
+          <w:lang w:val="en-US"/>
+        </w:rPr>
+        <w:tab/>
+      </w:r>
+      <w:r>
+        <w:rPr>
+          <w:rFonts w:ascii="Times New Roman" w:eastAsia="SymbolMT" w:hAnsi="Times New Roman" w:cs="Times New Roman"/>
+          <w:bCs/>
+          <w:color w:val="000000"/>
+          <w:sz w:val="24"/>
+          <w:szCs w:val="24"/>
+          <w:lang w:val="en-US"/>
+        </w:rPr>
+        <w:tab/>
+      </w:r>
+      <w:r>
+        <w:rPr>
+          <w:rFonts w:ascii="Times New Roman" w:eastAsia="SymbolMT" w:hAnsi="Times New Roman" w:cs="Times New Roman"/>
+          <w:bCs/>
+          <w:color w:val="000000"/>
+          <w:sz w:val="24"/>
+          <w:szCs w:val="24"/>
+          <w:lang w:val="en-US"/>
+        </w:rPr>
+        <w:tab/>
+      </w:r>
+    </w:p>
+    <w:p>
+      <w:pPr>
+        <w:pStyle w:val="a3"/>
+        <w:autoSpaceDE w:val="0"/>
+        <w:autoSpaceDN w:val="0"/>
+        <w:adjustRightInd w:val="0"/>
+        <w:spacing w:after="0" w:line="240" w:lineRule="auto"/>
+        <w:ind w:left="-284" w:right="-284" w:firstLine="567"/>
+        <w:rPr>
+          <w:rFonts w:ascii="Times New Roman" w:eastAsia="SymbolMT" w:hAnsi="Times New Roman" w:cs="Times New Roman"/>
+          <w:bCs/>
+          <w:color w:val="000000"/>
+          <w:sz w:val="24"/>
+          <w:szCs w:val="24"/>
+          <w:lang w:val="en-US"/>
+        </w:rPr>
+      </w:pPr>
+      <w:r>
+        <w:rPr>
+          <w:rFonts w:ascii="Times New Roman" w:eastAsia="SymbolMT" w:hAnsi="Times New Roman" w:cs="Times New Roman"/>
+          <w:bCs/>
+          <w:color w:val="000000"/>
+          <w:sz w:val="24"/>
+          <w:szCs w:val="24"/>
+          <w:lang w:val="en-US"/>
+        </w:rPr>
+        <w:t xml:space="preserve">        return (</w:t>
+      </w:r>
+      <w:proofErr w:type="spellStart"/>
+      <w:r>
+        <w:rPr>
+          <w:rFonts w:ascii="Times New Roman" w:eastAsia="SymbolMT" w:hAnsi="Times New Roman" w:cs="Times New Roman"/>
+          <w:bCs/>
+          <w:color w:val="000000"/>
+          <w:sz w:val="24"/>
+          <w:szCs w:val="24"/>
+          <w:lang w:val="en-US"/>
+        </w:rPr>
+        <w:t>outgraph</w:t>
+      </w:r>
+      <w:proofErr w:type="spellEnd"/>
+      <w:r>
+        <w:rPr>
+          <w:rFonts w:ascii="Times New Roman" w:eastAsia="SymbolMT" w:hAnsi="Times New Roman" w:cs="Times New Roman"/>
+          <w:bCs/>
+          <w:color w:val="000000"/>
+          <w:sz w:val="24"/>
+          <w:szCs w:val="24"/>
+          <w:lang w:val="en-US"/>
+        </w:rPr>
+        <w:t>);</w:t>
+      </w:r>
+    </w:p>
+    <w:p>
+      <w:pPr>
+        <w:pStyle w:val="a3"/>
+        <w:autoSpaceDE w:val="0"/>
+        <w:autoSpaceDN w:val="0"/>
+        <w:adjustRightInd w:val="0"/>
+        <w:spacing w:after="0" w:line="240" w:lineRule="auto"/>
+        <w:ind w:left="-284" w:right="-284" w:firstLine="567"/>
+        <w:rPr>
+          <w:rFonts w:ascii="Times New Roman" w:eastAsia="SymbolMT" w:hAnsi="Times New Roman" w:cs="Times New Roman"/>
+          <w:bCs/>
+          <w:color w:val="000000"/>
+          <w:sz w:val="24"/>
+          <w:szCs w:val="24"/>
+          <w:lang w:val="en-US"/>
+        </w:rPr>
+      </w:pPr>
+      <w:r>
+        <w:rPr>
+          <w:rFonts w:ascii="Times New Roman" w:eastAsia="SymbolMT" w:hAnsi="Times New Roman" w:cs="Times New Roman"/>
+          <w:bCs/>
+          <w:color w:val="000000"/>
+          <w:sz w:val="24"/>
+          <w:szCs w:val="24"/>
+          <w:lang w:val="en-US"/>
+        </w:rPr>
+        <w:t xml:space="preserve">    }</w:t>
+      </w:r>
+    </w:p>
+    <w:p>
+      <w:pPr>
+        <w:pStyle w:val="a3"/>
+        <w:autoSpaceDE w:val="0"/>
+        <w:autoSpaceDN w:val="0"/>
+        <w:adjustRightInd w:val="0"/>
+        <w:spacing w:after="0" w:line="240" w:lineRule="auto"/>
+        <w:ind w:left="-284" w:right="-284" w:firstLine="567"/>
+        <w:rPr>
+          <w:rFonts w:ascii="Times New Roman" w:eastAsia="SymbolMT" w:hAnsi="Times New Roman" w:cs="Times New Roman"/>
+          <w:bCs/>
+          <w:color w:val="000000"/>
+          <w:sz w:val="24"/>
+          <w:szCs w:val="24"/>
+          <w:lang w:val="en-US"/>
+        </w:rPr>
+      </w:pPr>
+      <w:r>
+        <w:rPr>
+          <w:rFonts w:ascii="Times New Roman" w:eastAsia="SymbolMT" w:hAnsi="Times New Roman" w:cs="Times New Roman"/>
+          <w:bCs/>
+          <w:color w:val="000000"/>
+          <w:sz w:val="24"/>
+          <w:szCs w:val="24"/>
+          <w:lang w:val="en-US"/>
+        </w:rPr>
+        <w:tab/>
+      </w:r>
+    </w:p>
+    <w:p>
+      <w:pPr>
+        <w:pStyle w:val="a3"/>
+        <w:autoSpaceDE w:val="0"/>
+        <w:autoSpaceDN w:val="0"/>
+        <w:adjustRightInd w:val="0"/>
+        <w:spacing w:after="0" w:line="240" w:lineRule="auto"/>
+        <w:ind w:left="-284" w:right="-284" w:firstLine="567"/>
+        <w:rPr>
+          <w:rFonts w:ascii="Times New Roman" w:eastAsia="SymbolMT" w:hAnsi="Times New Roman" w:cs="Times New Roman"/>
+          <w:bCs/>
+          <w:color w:val="000000"/>
+          <w:sz w:val="24"/>
+          <w:szCs w:val="24"/>
+          <w:lang w:val="en-US"/>
+        </w:rPr>
+      </w:pPr>
+      <w:r>
+        <w:rPr>
+          <w:rFonts w:ascii="Times New Roman" w:eastAsia="SymbolMT" w:hAnsi="Times New Roman" w:cs="Times New Roman"/>
+          <w:bCs/>
+          <w:color w:val="000000"/>
+          <w:sz w:val="24"/>
+          <w:szCs w:val="24"/>
+          <w:lang w:val="en-US"/>
+        </w:rPr>
+        <w:tab/>
+        <w:t xml:space="preserve">function </w:t>
+      </w:r>
+      <w:proofErr w:type="spellStart"/>
+      <w:r>
+        <w:rPr>
+          <w:rFonts w:ascii="Times New Roman" w:eastAsia="SymbolMT" w:hAnsi="Times New Roman" w:cs="Times New Roman"/>
+          <w:bCs/>
+          <w:color w:val="000000"/>
+          <w:sz w:val="24"/>
+          <w:szCs w:val="24"/>
+          <w:lang w:val="en-US"/>
+        </w:rPr>
+        <w:t>uniqueNodes</w:t>
+      </w:r>
+      <w:proofErr w:type="spellEnd"/>
+      <w:r>
+        <w:rPr>
+          <w:rFonts w:ascii="Times New Roman" w:eastAsia="SymbolMT" w:hAnsi="Times New Roman" w:cs="Times New Roman"/>
+          <w:bCs/>
+          <w:color w:val="000000"/>
+          <w:sz w:val="24"/>
+          <w:szCs w:val="24"/>
+          <w:lang w:val="en-US"/>
+        </w:rPr>
+        <w:t>(nodes) {</w:t>
+      </w:r>
+    </w:p>
+    <w:p>
+      <w:pPr>
+        <w:pStyle w:val="a3"/>
+        <w:autoSpaceDE w:val="0"/>
+        <w:autoSpaceDN w:val="0"/>
+        <w:adjustRightInd w:val="0"/>
+        <w:spacing w:after="0" w:line="240" w:lineRule="auto"/>
+        <w:ind w:left="-284" w:right="-284" w:firstLine="567"/>
+        <w:rPr>
+          <w:rFonts w:ascii="Times New Roman" w:eastAsia="SymbolMT" w:hAnsi="Times New Roman" w:cs="Times New Roman"/>
+          <w:bCs/>
+          <w:color w:val="000000"/>
+          <w:sz w:val="24"/>
+          <w:szCs w:val="24"/>
+          <w:lang w:val="en-US"/>
+        </w:rPr>
+      </w:pPr>
+      <w:r>
+        <w:rPr>
+          <w:rFonts w:ascii="Times New Roman" w:eastAsia="SymbolMT" w:hAnsi="Times New Roman" w:cs="Times New Roman"/>
+          <w:bCs/>
+          <w:color w:val="000000"/>
+          <w:sz w:val="24"/>
+          <w:szCs w:val="24"/>
+          <w:lang w:val="en-US"/>
+        </w:rPr>
+        <w:tab/>
+        <w:t xml:space="preserve">  </w:t>
+      </w:r>
+      <w:proofErr w:type="spellStart"/>
+      <w:r>
+        <w:rPr>
+          <w:rFonts w:ascii="Times New Roman" w:eastAsia="SymbolMT" w:hAnsi="Times New Roman" w:cs="Times New Roman"/>
+          <w:bCs/>
+          <w:color w:val="000000"/>
+          <w:sz w:val="24"/>
+          <w:szCs w:val="24"/>
+          <w:lang w:val="en-US"/>
+        </w:rPr>
+        <w:t>var</w:t>
+      </w:r>
+      <w:proofErr w:type="spellEnd"/>
+      <w:r>
+        <w:rPr>
+          <w:rFonts w:ascii="Times New Roman" w:eastAsia="SymbolMT" w:hAnsi="Times New Roman" w:cs="Times New Roman"/>
+          <w:bCs/>
+          <w:color w:val="000000"/>
+          <w:sz w:val="24"/>
+          <w:szCs w:val="24"/>
+          <w:lang w:val="en-US"/>
+        </w:rPr>
+        <w:t xml:space="preserve"> result = [];</w:t>
+      </w:r>
+    </w:p>
+    <w:p>
+      <w:pPr>
+        <w:pStyle w:val="a3"/>
+        <w:autoSpaceDE w:val="0"/>
+        <w:autoSpaceDN w:val="0"/>
+        <w:adjustRightInd w:val="0"/>
+        <w:spacing w:after="0" w:line="240" w:lineRule="auto"/>
+        <w:ind w:left="-284" w:right="-284" w:firstLine="567"/>
+        <w:rPr>
+          <w:rFonts w:ascii="Times New Roman" w:eastAsia="SymbolMT" w:hAnsi="Times New Roman" w:cs="Times New Roman"/>
+          <w:bCs/>
+          <w:color w:val="000000"/>
+          <w:sz w:val="24"/>
+          <w:szCs w:val="24"/>
+          <w:lang w:val="en-US"/>
+        </w:rPr>
+      </w:pPr>
+    </w:p>
+    <w:p>
+      <w:pPr>
+        <w:pStyle w:val="a3"/>
+        <w:autoSpaceDE w:val="0"/>
+        <w:autoSpaceDN w:val="0"/>
+        <w:adjustRightInd w:val="0"/>
+        <w:spacing w:after="0" w:line="240" w:lineRule="auto"/>
+        <w:ind w:left="-284" w:right="-284" w:firstLine="567"/>
+        <w:rPr>
+          <w:rFonts w:ascii="Times New Roman" w:eastAsia="SymbolMT" w:hAnsi="Times New Roman" w:cs="Times New Roman"/>
+          <w:bCs/>
+          <w:color w:val="000000"/>
+          <w:sz w:val="24"/>
+          <w:szCs w:val="24"/>
+          <w:lang w:val="en-US"/>
+        </w:rPr>
+      </w:pPr>
+      <w:r>
+        <w:rPr>
+          <w:rFonts w:ascii="Times New Roman" w:eastAsia="SymbolMT" w:hAnsi="Times New Roman" w:cs="Times New Roman"/>
+          <w:bCs/>
+          <w:color w:val="000000"/>
+          <w:sz w:val="24"/>
+          <w:szCs w:val="24"/>
+          <w:lang w:val="en-US"/>
+        </w:rPr>
+        <w:tab/>
+        <w:t xml:space="preserve">  </w:t>
+      </w:r>
+      <w:proofErr w:type="spellStart"/>
+      <w:r>
+        <w:rPr>
+          <w:rFonts w:ascii="Times New Roman" w:eastAsia="SymbolMT" w:hAnsi="Times New Roman" w:cs="Times New Roman"/>
+          <w:bCs/>
+          <w:color w:val="000000"/>
+          <w:sz w:val="24"/>
+          <w:szCs w:val="24"/>
+          <w:lang w:val="en-US"/>
+        </w:rPr>
+        <w:t>nextInput</w:t>
+      </w:r>
+      <w:proofErr w:type="spellEnd"/>
+      <w:r>
+        <w:rPr>
+          <w:rFonts w:ascii="Times New Roman" w:eastAsia="SymbolMT" w:hAnsi="Times New Roman" w:cs="Times New Roman"/>
+          <w:bCs/>
+          <w:color w:val="000000"/>
+          <w:sz w:val="24"/>
+          <w:szCs w:val="24"/>
+          <w:lang w:val="en-US"/>
+        </w:rPr>
+        <w:t>:</w:t>
+      </w:r>
+    </w:p>
+    <w:p>
+      <w:pPr>
+        <w:pStyle w:val="a3"/>
+        <w:autoSpaceDE w:val="0"/>
+        <w:autoSpaceDN w:val="0"/>
+        <w:adjustRightInd w:val="0"/>
+        <w:spacing w:after="0" w:line="240" w:lineRule="auto"/>
+        <w:ind w:left="-284" w:right="-284" w:firstLine="567"/>
+        <w:rPr>
+          <w:rFonts w:ascii="Times New Roman" w:eastAsia="SymbolMT" w:hAnsi="Times New Roman" w:cs="Times New Roman"/>
+          <w:bCs/>
+          <w:color w:val="000000"/>
+          <w:sz w:val="24"/>
+          <w:szCs w:val="24"/>
+          <w:lang w:val="en-US"/>
+        </w:rPr>
+      </w:pPr>
+      <w:r>
+        <w:rPr>
+          <w:rFonts w:ascii="Times New Roman" w:eastAsia="SymbolMT" w:hAnsi="Times New Roman" w:cs="Times New Roman"/>
+          <w:bCs/>
+          <w:color w:val="000000"/>
+          <w:sz w:val="24"/>
+          <w:szCs w:val="24"/>
+          <w:lang w:val="en-US"/>
+        </w:rPr>
+        <w:tab/>
+      </w:r>
+      <w:r>
+        <w:rPr>
+          <w:rFonts w:ascii="Times New Roman" w:eastAsia="SymbolMT" w:hAnsi="Times New Roman" w:cs="Times New Roman"/>
+          <w:bCs/>
+          <w:color w:val="000000"/>
+          <w:sz w:val="24"/>
+          <w:szCs w:val="24"/>
+          <w:lang w:val="en-US"/>
+        </w:rPr>
+        <w:tab/>
+        <w:t>for (</w:t>
+      </w:r>
+      <w:proofErr w:type="spellStart"/>
+      <w:r>
+        <w:rPr>
+          <w:rFonts w:ascii="Times New Roman" w:eastAsia="SymbolMT" w:hAnsi="Times New Roman" w:cs="Times New Roman"/>
+          <w:bCs/>
+          <w:color w:val="000000"/>
+          <w:sz w:val="24"/>
+          <w:szCs w:val="24"/>
+          <w:lang w:val="en-US"/>
+        </w:rPr>
+        <w:t>var</w:t>
+      </w:r>
+      <w:proofErr w:type="spellEnd"/>
+      <w:r>
+        <w:rPr>
+          <w:rFonts w:ascii="Times New Roman" w:eastAsia="SymbolMT" w:hAnsi="Times New Roman" w:cs="Times New Roman"/>
+          <w:bCs/>
+          <w:color w:val="000000"/>
+          <w:sz w:val="24"/>
+          <w:szCs w:val="24"/>
+          <w:lang w:val="en-US"/>
+        </w:rPr>
+        <w:t xml:space="preserve"> </w:t>
+      </w:r>
+      <w:proofErr w:type="spellStart"/>
+      <w:r>
+        <w:rPr>
+          <w:rFonts w:ascii="Times New Roman" w:eastAsia="SymbolMT" w:hAnsi="Times New Roman" w:cs="Times New Roman"/>
+          <w:bCs/>
+          <w:color w:val="000000"/>
+          <w:sz w:val="24"/>
+          <w:szCs w:val="24"/>
+          <w:lang w:val="en-US"/>
+        </w:rPr>
+        <w:t>i</w:t>
+      </w:r>
+      <w:proofErr w:type="spellEnd"/>
+      <w:r>
+        <w:rPr>
+          <w:rFonts w:ascii="Times New Roman" w:eastAsia="SymbolMT" w:hAnsi="Times New Roman" w:cs="Times New Roman"/>
+          <w:bCs/>
+          <w:color w:val="000000"/>
+          <w:sz w:val="24"/>
+          <w:szCs w:val="24"/>
+          <w:lang w:val="en-US"/>
+        </w:rPr>
+        <w:t xml:space="preserve"> = 0; </w:t>
+      </w:r>
+      <w:proofErr w:type="spellStart"/>
+      <w:r>
+        <w:rPr>
+          <w:rFonts w:ascii="Times New Roman" w:eastAsia="SymbolMT" w:hAnsi="Times New Roman" w:cs="Times New Roman"/>
+          <w:bCs/>
+          <w:color w:val="000000"/>
+          <w:sz w:val="24"/>
+          <w:szCs w:val="24"/>
+          <w:lang w:val="en-US"/>
+        </w:rPr>
+        <w:t>i</w:t>
+      </w:r>
+      <w:proofErr w:type="spellEnd"/>
+      <w:r>
+        <w:rPr>
+          <w:rFonts w:ascii="Times New Roman" w:eastAsia="SymbolMT" w:hAnsi="Times New Roman" w:cs="Times New Roman"/>
+          <w:bCs/>
+          <w:color w:val="000000"/>
+          <w:sz w:val="24"/>
+          <w:szCs w:val="24"/>
+          <w:lang w:val="en-US"/>
+        </w:rPr>
+        <w:t xml:space="preserve"> &lt; </w:t>
+      </w:r>
+      <w:proofErr w:type="spellStart"/>
+      <w:proofErr w:type="gramStart"/>
+      <w:r>
+        <w:rPr>
+          <w:rFonts w:ascii="Times New Roman" w:eastAsia="SymbolMT" w:hAnsi="Times New Roman" w:cs="Times New Roman"/>
+          <w:bCs/>
+          <w:color w:val="000000"/>
+          <w:sz w:val="24"/>
+          <w:szCs w:val="24"/>
+          <w:lang w:val="en-US"/>
+        </w:rPr>
+        <w:t>nodes.length</w:t>
+      </w:r>
+      <w:proofErr w:type="spellEnd"/>
+      <w:proofErr w:type="gramEnd"/>
+      <w:r>
+        <w:rPr>
+          <w:rFonts w:ascii="Times New Roman" w:eastAsia="SymbolMT" w:hAnsi="Times New Roman" w:cs="Times New Roman"/>
+          <w:bCs/>
+          <w:color w:val="000000"/>
+          <w:sz w:val="24"/>
+          <w:szCs w:val="24"/>
+          <w:lang w:val="en-US"/>
+        </w:rPr>
+        <w:t xml:space="preserve">; </w:t>
+      </w:r>
+      <w:proofErr w:type="spellStart"/>
+      <w:r>
+        <w:rPr>
+          <w:rFonts w:ascii="Times New Roman" w:eastAsia="SymbolMT" w:hAnsi="Times New Roman" w:cs="Times New Roman"/>
+          <w:bCs/>
+          <w:color w:val="000000"/>
+          <w:sz w:val="24"/>
+          <w:szCs w:val="24"/>
+          <w:lang w:val="en-US"/>
+        </w:rPr>
+        <w:t>i</w:t>
+      </w:r>
+      <w:proofErr w:type="spellEnd"/>
+      <w:r>
+        <w:rPr>
+          <w:rFonts w:ascii="Times New Roman" w:eastAsia="SymbolMT" w:hAnsi="Times New Roman" w:cs="Times New Roman"/>
+          <w:bCs/>
+          <w:color w:val="000000"/>
+          <w:sz w:val="24"/>
+          <w:szCs w:val="24"/>
+          <w:lang w:val="en-US"/>
+        </w:rPr>
+        <w:t>++) {</w:t>
+      </w:r>
+    </w:p>
+    <w:p>
+      <w:pPr>
+        <w:pStyle w:val="a3"/>
+        <w:autoSpaceDE w:val="0"/>
+        <w:autoSpaceDN w:val="0"/>
+        <w:adjustRightInd w:val="0"/>
+        <w:spacing w:after="0" w:line="240" w:lineRule="auto"/>
+        <w:ind w:left="-284" w:right="-284" w:firstLine="567"/>
+        <w:rPr>
+          <w:rFonts w:ascii="Times New Roman" w:eastAsia="SymbolMT" w:hAnsi="Times New Roman" w:cs="Times New Roman"/>
+          <w:bCs/>
+          <w:color w:val="000000"/>
+          <w:sz w:val="24"/>
+          <w:szCs w:val="24"/>
+          <w:lang w:val="en-US"/>
+        </w:rPr>
+      </w:pPr>
+      <w:r>
+        <w:rPr>
+          <w:rFonts w:ascii="Times New Roman" w:eastAsia="SymbolMT" w:hAnsi="Times New Roman" w:cs="Times New Roman"/>
+          <w:bCs/>
+          <w:color w:val="000000"/>
+          <w:sz w:val="24"/>
+          <w:szCs w:val="24"/>
+          <w:lang w:val="en-US"/>
+        </w:rPr>
+        <w:tab/>
+      </w:r>
+      <w:r>
+        <w:rPr>
+          <w:rFonts w:ascii="Times New Roman" w:eastAsia="SymbolMT" w:hAnsi="Times New Roman" w:cs="Times New Roman"/>
+          <w:bCs/>
+          <w:color w:val="000000"/>
+          <w:sz w:val="24"/>
+          <w:szCs w:val="24"/>
+          <w:lang w:val="en-US"/>
+        </w:rPr>
+        <w:tab/>
+        <w:t xml:space="preserve">  </w:t>
+      </w:r>
+      <w:proofErr w:type="spellStart"/>
+      <w:r>
+        <w:rPr>
+          <w:rFonts w:ascii="Times New Roman" w:eastAsia="SymbolMT" w:hAnsi="Times New Roman" w:cs="Times New Roman"/>
+          <w:bCs/>
+          <w:color w:val="000000"/>
+          <w:sz w:val="24"/>
+          <w:szCs w:val="24"/>
+          <w:lang w:val="en-US"/>
+        </w:rPr>
+        <w:t>var</w:t>
+      </w:r>
+      <w:proofErr w:type="spellEnd"/>
+      <w:r>
+        <w:rPr>
+          <w:rFonts w:ascii="Times New Roman" w:eastAsia="SymbolMT" w:hAnsi="Times New Roman" w:cs="Times New Roman"/>
+          <w:bCs/>
+          <w:color w:val="000000"/>
+          <w:sz w:val="24"/>
+          <w:szCs w:val="24"/>
+          <w:lang w:val="en-US"/>
+        </w:rPr>
+        <w:t xml:space="preserve"> </w:t>
+      </w:r>
+      <w:proofErr w:type="spellStart"/>
+      <w:r>
+        <w:rPr>
+          <w:rFonts w:ascii="Times New Roman" w:eastAsia="SymbolMT" w:hAnsi="Times New Roman" w:cs="Times New Roman"/>
+          <w:bCs/>
+          <w:color w:val="000000"/>
+          <w:sz w:val="24"/>
+          <w:szCs w:val="24"/>
+          <w:lang w:val="en-US"/>
+        </w:rPr>
+        <w:t>str</w:t>
+      </w:r>
+      <w:proofErr w:type="spellEnd"/>
+      <w:r>
+        <w:rPr>
+          <w:rFonts w:ascii="Times New Roman" w:eastAsia="SymbolMT" w:hAnsi="Times New Roman" w:cs="Times New Roman"/>
+          <w:bCs/>
+          <w:color w:val="000000"/>
+          <w:sz w:val="24"/>
+          <w:szCs w:val="24"/>
+          <w:lang w:val="en-US"/>
+        </w:rPr>
+        <w:t xml:space="preserve"> = nodes[</w:t>
+      </w:r>
+      <w:proofErr w:type="spellStart"/>
+      <w:r>
+        <w:rPr>
+          <w:rFonts w:ascii="Times New Roman" w:eastAsia="SymbolMT" w:hAnsi="Times New Roman" w:cs="Times New Roman"/>
+          <w:bCs/>
+          <w:color w:val="000000"/>
+          <w:sz w:val="24"/>
+          <w:szCs w:val="24"/>
+          <w:lang w:val="en-US"/>
+        </w:rPr>
+        <w:t>i</w:t>
+      </w:r>
+      <w:proofErr w:type="spellEnd"/>
+      <w:proofErr w:type="gramStart"/>
+      <w:r>
+        <w:rPr>
+          <w:rFonts w:ascii="Times New Roman" w:eastAsia="SymbolMT" w:hAnsi="Times New Roman" w:cs="Times New Roman"/>
+          <w:bCs/>
+          <w:color w:val="000000"/>
+          <w:sz w:val="24"/>
+          <w:szCs w:val="24"/>
+          <w:lang w:val="en-US"/>
+        </w:rPr>
+        <w:t>].label</w:t>
+      </w:r>
+      <w:proofErr w:type="gramEnd"/>
+      <w:r>
+        <w:rPr>
+          <w:rFonts w:ascii="Times New Roman" w:eastAsia="SymbolMT" w:hAnsi="Times New Roman" w:cs="Times New Roman"/>
+          <w:bCs/>
+          <w:color w:val="000000"/>
+          <w:sz w:val="24"/>
+          <w:szCs w:val="24"/>
+          <w:lang w:val="en-US"/>
+        </w:rPr>
+        <w:t xml:space="preserve">; </w:t>
+      </w:r>
+    </w:p>
+    <w:p>
+      <w:pPr>
+        <w:pStyle w:val="a3"/>
+        <w:autoSpaceDE w:val="0"/>
+        <w:autoSpaceDN w:val="0"/>
+        <w:adjustRightInd w:val="0"/>
+        <w:spacing w:after="0" w:line="240" w:lineRule="auto"/>
+        <w:ind w:left="-284" w:right="-284" w:firstLine="567"/>
+        <w:rPr>
+          <w:rFonts w:ascii="Times New Roman" w:eastAsia="SymbolMT" w:hAnsi="Times New Roman" w:cs="Times New Roman"/>
+          <w:bCs/>
+          <w:color w:val="000000"/>
+          <w:sz w:val="24"/>
+          <w:szCs w:val="24"/>
+          <w:lang w:val="en-US"/>
+        </w:rPr>
+      </w:pPr>
+      <w:r>
+        <w:rPr>
+          <w:rFonts w:ascii="Times New Roman" w:eastAsia="SymbolMT" w:hAnsi="Times New Roman" w:cs="Times New Roman"/>
+          <w:bCs/>
+          <w:color w:val="000000"/>
+          <w:sz w:val="24"/>
+          <w:szCs w:val="24"/>
+          <w:lang w:val="en-US"/>
+        </w:rPr>
+        <w:tab/>
+      </w:r>
+      <w:r>
+        <w:rPr>
+          <w:rFonts w:ascii="Times New Roman" w:eastAsia="SymbolMT" w:hAnsi="Times New Roman" w:cs="Times New Roman"/>
+          <w:bCs/>
+          <w:color w:val="000000"/>
+          <w:sz w:val="24"/>
+          <w:szCs w:val="24"/>
+          <w:lang w:val="en-US"/>
+        </w:rPr>
+        <w:tab/>
+        <w:t xml:space="preserve">  </w:t>
+      </w:r>
+      <w:r>
+        <w:rPr>
+          <w:rFonts w:ascii="Times New Roman" w:eastAsia="SymbolMT" w:hAnsi="Times New Roman" w:cs="Times New Roman"/>
+          <w:bCs/>
+          <w:color w:val="000000"/>
+          <w:sz w:val="24"/>
+          <w:szCs w:val="24"/>
+          <w:lang w:val="en-US"/>
+        </w:rPr>
+        <w:t>for (</w:t>
+      </w:r>
+      <w:proofErr w:type="spellStart"/>
+      <w:r>
+        <w:rPr>
+          <w:rFonts w:ascii="Times New Roman" w:eastAsia="SymbolMT" w:hAnsi="Times New Roman" w:cs="Times New Roman"/>
+          <w:bCs/>
+          <w:color w:val="000000"/>
+          <w:sz w:val="24"/>
+          <w:szCs w:val="24"/>
+          <w:lang w:val="en-US"/>
+        </w:rPr>
+        <w:t>var</w:t>
+      </w:r>
+      <w:proofErr w:type="spellEnd"/>
+      <w:r>
+        <w:rPr>
+          <w:rFonts w:ascii="Times New Roman" w:eastAsia="SymbolMT" w:hAnsi="Times New Roman" w:cs="Times New Roman"/>
+          <w:bCs/>
+          <w:color w:val="000000"/>
+          <w:sz w:val="24"/>
+          <w:szCs w:val="24"/>
+          <w:lang w:val="en-US"/>
+        </w:rPr>
+        <w:t xml:space="preserve"> j = 0; j &lt; </w:t>
+      </w:r>
+      <w:proofErr w:type="spellStart"/>
+      <w:proofErr w:type="gramStart"/>
+      <w:r>
+        <w:rPr>
+          <w:rFonts w:ascii="Times New Roman" w:eastAsia="SymbolMT" w:hAnsi="Times New Roman" w:cs="Times New Roman"/>
+          <w:bCs/>
+          <w:color w:val="000000"/>
+          <w:sz w:val="24"/>
+          <w:szCs w:val="24"/>
+          <w:lang w:val="en-US"/>
+        </w:rPr>
+        <w:t>result.length</w:t>
+      </w:r>
+      <w:proofErr w:type="spellEnd"/>
+      <w:proofErr w:type="gramEnd"/>
+      <w:r>
+        <w:rPr>
+          <w:rFonts w:ascii="Times New Roman" w:eastAsia="SymbolMT" w:hAnsi="Times New Roman" w:cs="Times New Roman"/>
+          <w:bCs/>
+          <w:color w:val="000000"/>
+          <w:sz w:val="24"/>
+          <w:szCs w:val="24"/>
+          <w:lang w:val="en-US"/>
+        </w:rPr>
+        <w:t xml:space="preserve">; </w:t>
+      </w:r>
+      <w:proofErr w:type="spellStart"/>
+      <w:r>
+        <w:rPr>
+          <w:rFonts w:ascii="Times New Roman" w:eastAsia="SymbolMT" w:hAnsi="Times New Roman" w:cs="Times New Roman"/>
+          <w:bCs/>
+          <w:color w:val="000000"/>
+          <w:sz w:val="24"/>
+          <w:szCs w:val="24"/>
+          <w:lang w:val="en-US"/>
+        </w:rPr>
+        <w:t>j++</w:t>
+      </w:r>
+      <w:proofErr w:type="spellEnd"/>
+      <w:r>
+        <w:rPr>
+          <w:rFonts w:ascii="Times New Roman" w:eastAsia="SymbolMT" w:hAnsi="Times New Roman" w:cs="Times New Roman"/>
+          <w:bCs/>
+          <w:color w:val="000000"/>
+          <w:sz w:val="24"/>
+          <w:szCs w:val="24"/>
+          <w:lang w:val="en-US"/>
+        </w:rPr>
+        <w:t xml:space="preserve">) { </w:t>
+      </w:r>
+    </w:p>
+    <w:p>
+      <w:pPr>
+        <w:pStyle w:val="a3"/>
+        <w:autoSpaceDE w:val="0"/>
+        <w:autoSpaceDN w:val="0"/>
+        <w:adjustRightInd w:val="0"/>
+        <w:spacing w:after="0" w:line="240" w:lineRule="auto"/>
+        <w:ind w:left="-284" w:right="-284" w:firstLine="567"/>
+        <w:rPr>
+          <w:rFonts w:ascii="Times New Roman" w:eastAsia="SymbolMT" w:hAnsi="Times New Roman" w:cs="Times New Roman"/>
+          <w:bCs/>
+          <w:color w:val="000000"/>
+          <w:sz w:val="24"/>
+          <w:szCs w:val="24"/>
+          <w:lang w:val="en-US"/>
+        </w:rPr>
+      </w:pPr>
+      <w:r>
+        <w:rPr>
+          <w:rFonts w:ascii="Times New Roman" w:eastAsia="SymbolMT" w:hAnsi="Times New Roman" w:cs="Times New Roman"/>
+          <w:bCs/>
+          <w:color w:val="000000"/>
+          <w:sz w:val="24"/>
+          <w:szCs w:val="24"/>
+          <w:lang w:val="en-US"/>
+        </w:rPr>
+        <w:tab/>
+      </w:r>
+      <w:r>
+        <w:rPr>
+          <w:rFonts w:ascii="Times New Roman" w:eastAsia="SymbolMT" w:hAnsi="Times New Roman" w:cs="Times New Roman"/>
+          <w:bCs/>
+          <w:color w:val="000000"/>
+          <w:sz w:val="24"/>
+          <w:szCs w:val="24"/>
+          <w:lang w:val="en-US"/>
+        </w:rPr>
+        <w:tab/>
+      </w:r>
+      <w:r>
+        <w:rPr>
+          <w:rFonts w:ascii="Times New Roman" w:eastAsia="SymbolMT" w:hAnsi="Times New Roman" w:cs="Times New Roman"/>
+          <w:bCs/>
+          <w:color w:val="000000"/>
+          <w:sz w:val="24"/>
+          <w:szCs w:val="24"/>
+          <w:lang w:val="en-US"/>
+        </w:rPr>
+        <w:tab/>
+      </w:r>
+      <w:r>
+        <w:rPr>
+          <w:rFonts w:ascii="Times New Roman" w:eastAsia="SymbolMT" w:hAnsi="Times New Roman" w:cs="Times New Roman"/>
+          <w:bCs/>
+          <w:color w:val="000000"/>
+          <w:sz w:val="24"/>
+          <w:szCs w:val="24"/>
+          <w:lang w:val="en-US"/>
+        </w:rPr>
+        <w:t>if (result[j</w:t>
+      </w:r>
+      <w:proofErr w:type="gramStart"/>
+      <w:r>
+        <w:rPr>
+          <w:rFonts w:ascii="Times New Roman" w:eastAsia="SymbolMT" w:hAnsi="Times New Roman" w:cs="Times New Roman"/>
+          <w:bCs/>
+          <w:color w:val="000000"/>
+          <w:sz w:val="24"/>
+          <w:szCs w:val="24"/>
+          <w:lang w:val="en-US"/>
+        </w:rPr>
+        <w:t>].label</w:t>
+      </w:r>
+      <w:proofErr w:type="gramEnd"/>
+      <w:r>
+        <w:rPr>
+          <w:rFonts w:ascii="Times New Roman" w:eastAsia="SymbolMT" w:hAnsi="Times New Roman" w:cs="Times New Roman"/>
+          <w:bCs/>
+          <w:color w:val="000000"/>
+          <w:sz w:val="24"/>
+          <w:szCs w:val="24"/>
+          <w:lang w:val="en-US"/>
+        </w:rPr>
+        <w:t xml:space="preserve"> == </w:t>
+      </w:r>
+      <w:proofErr w:type="spellStart"/>
+      <w:r>
+        <w:rPr>
+          <w:rFonts w:ascii="Times New Roman" w:eastAsia="SymbolMT" w:hAnsi="Times New Roman" w:cs="Times New Roman"/>
+          <w:bCs/>
+          <w:color w:val="000000"/>
+          <w:sz w:val="24"/>
+          <w:szCs w:val="24"/>
+          <w:lang w:val="en-US"/>
+        </w:rPr>
+        <w:t>str</w:t>
+      </w:r>
+      <w:proofErr w:type="spellEnd"/>
+      <w:r>
+        <w:rPr>
+          <w:rFonts w:ascii="Times New Roman" w:eastAsia="SymbolMT" w:hAnsi="Times New Roman" w:cs="Times New Roman"/>
+          <w:bCs/>
+          <w:color w:val="000000"/>
+          <w:sz w:val="24"/>
+          <w:szCs w:val="24"/>
+          <w:lang w:val="en-US"/>
+        </w:rPr>
+        <w:t xml:space="preserve">) continue </w:t>
+      </w:r>
+      <w:proofErr w:type="spellStart"/>
+      <w:r>
+        <w:rPr>
+          <w:rFonts w:ascii="Times New Roman" w:eastAsia="SymbolMT" w:hAnsi="Times New Roman" w:cs="Times New Roman"/>
+          <w:bCs/>
+          <w:color w:val="000000"/>
+          <w:sz w:val="24"/>
+          <w:szCs w:val="24"/>
+          <w:lang w:val="en-US"/>
+        </w:rPr>
+        <w:t>nextInput</w:t>
+      </w:r>
+      <w:proofErr w:type="spellEnd"/>
+      <w:r>
+        <w:rPr>
+          <w:rFonts w:ascii="Times New Roman" w:eastAsia="SymbolMT" w:hAnsi="Times New Roman" w:cs="Times New Roman"/>
+          <w:bCs/>
+          <w:color w:val="000000"/>
+          <w:sz w:val="24"/>
+          <w:szCs w:val="24"/>
+          <w:lang w:val="en-US"/>
+        </w:rPr>
+        <w:t xml:space="preserve">; </w:t>
+      </w:r>
+    </w:p>
+    <w:p>
+      <w:pPr>
+        <w:pStyle w:val="a3"/>
+        <w:autoSpaceDE w:val="0"/>
+        <w:autoSpaceDN w:val="0"/>
+        <w:adjustRightInd w:val="0"/>
+        <w:spacing w:after="0" w:line="240" w:lineRule="auto"/>
+        <w:ind w:left="-284" w:right="-284" w:firstLine="567"/>
+        <w:rPr>
+          <w:rFonts w:ascii="Times New Roman" w:eastAsia="SymbolMT" w:hAnsi="Times New Roman" w:cs="Times New Roman"/>
+          <w:bCs/>
+          <w:color w:val="000000"/>
+          <w:sz w:val="24"/>
+          <w:szCs w:val="24"/>
+          <w:lang w:val="en-US"/>
+        </w:rPr>
+      </w:pPr>
+      <w:r>
+        <w:rPr>
+          <w:rFonts w:ascii="Times New Roman" w:eastAsia="SymbolMT" w:hAnsi="Times New Roman" w:cs="Times New Roman"/>
+          <w:bCs/>
+          <w:color w:val="000000"/>
+          <w:sz w:val="24"/>
+          <w:szCs w:val="24"/>
+          <w:lang w:val="en-US"/>
+        </w:rPr>
+        <w:tab/>
+      </w:r>
+      <w:r>
+        <w:rPr>
+          <w:rFonts w:ascii="Times New Roman" w:eastAsia="SymbolMT" w:hAnsi="Times New Roman" w:cs="Times New Roman"/>
+          <w:bCs/>
+          <w:color w:val="000000"/>
+          <w:sz w:val="24"/>
+          <w:szCs w:val="24"/>
+          <w:lang w:val="en-US"/>
+        </w:rPr>
+        <w:tab/>
+        <w:t xml:space="preserve">  }</w:t>
+      </w:r>
+    </w:p>
+    <w:p>
+      <w:pPr>
+        <w:pStyle w:val="a3"/>
+        <w:autoSpaceDE w:val="0"/>
+        <w:autoSpaceDN w:val="0"/>
+        <w:adjustRightInd w:val="0"/>
+        <w:spacing w:after="0" w:line="240" w:lineRule="auto"/>
+        <w:ind w:left="-284" w:right="-284" w:firstLine="567"/>
+        <w:rPr>
+          <w:rFonts w:ascii="Times New Roman" w:eastAsia="SymbolMT" w:hAnsi="Times New Roman" w:cs="Times New Roman"/>
+          <w:bCs/>
+          <w:color w:val="000000"/>
+          <w:sz w:val="24"/>
+          <w:szCs w:val="24"/>
+          <w:lang w:val="en-US"/>
+        </w:rPr>
+      </w:pPr>
+      <w:r>
+        <w:rPr>
+          <w:rFonts w:ascii="Times New Roman" w:eastAsia="SymbolMT" w:hAnsi="Times New Roman" w:cs="Times New Roman"/>
+          <w:bCs/>
+          <w:color w:val="000000"/>
+          <w:sz w:val="24"/>
+          <w:szCs w:val="24"/>
+          <w:lang w:val="en-US"/>
+        </w:rPr>
+        <w:tab/>
+      </w:r>
+      <w:r>
+        <w:rPr>
+          <w:rFonts w:ascii="Times New Roman" w:eastAsia="SymbolMT" w:hAnsi="Times New Roman" w:cs="Times New Roman"/>
+          <w:bCs/>
+          <w:color w:val="000000"/>
+          <w:sz w:val="24"/>
+          <w:szCs w:val="24"/>
+          <w:lang w:val="en-US"/>
+        </w:rPr>
+        <w:tab/>
+        <w:t xml:space="preserve">  </w:t>
+      </w:r>
+      <w:proofErr w:type="spellStart"/>
+      <w:proofErr w:type="gramStart"/>
+      <w:r>
+        <w:rPr>
+          <w:rFonts w:ascii="Times New Roman" w:eastAsia="SymbolMT" w:hAnsi="Times New Roman" w:cs="Times New Roman"/>
+          <w:bCs/>
+          <w:color w:val="000000"/>
+          <w:sz w:val="24"/>
+          <w:szCs w:val="24"/>
+          <w:lang w:val="en-US"/>
+        </w:rPr>
+        <w:t>result.push</w:t>
+      </w:r>
+      <w:proofErr w:type="spellEnd"/>
+      <w:proofErr w:type="gramEnd"/>
+      <w:r>
+        <w:rPr>
+          <w:rFonts w:ascii="Times New Roman" w:eastAsia="SymbolMT" w:hAnsi="Times New Roman" w:cs="Times New Roman"/>
+          <w:bCs/>
+          <w:color w:val="000000"/>
+          <w:sz w:val="24"/>
+          <w:szCs w:val="24"/>
+          <w:lang w:val="en-US"/>
+        </w:rPr>
+        <w:t>(nodes[</w:t>
+      </w:r>
+      <w:proofErr w:type="spellStart"/>
+      <w:r>
+        <w:rPr>
+          <w:rFonts w:ascii="Times New Roman" w:eastAsia="SymbolMT" w:hAnsi="Times New Roman" w:cs="Times New Roman"/>
+          <w:bCs/>
+          <w:color w:val="000000"/>
+          <w:sz w:val="24"/>
+          <w:szCs w:val="24"/>
+          <w:lang w:val="en-US"/>
+        </w:rPr>
+        <w:t>i</w:t>
+      </w:r>
+      <w:proofErr w:type="spellEnd"/>
+      <w:r>
+        <w:rPr>
+          <w:rFonts w:ascii="Times New Roman" w:eastAsia="SymbolMT" w:hAnsi="Times New Roman" w:cs="Times New Roman"/>
+          <w:bCs/>
+          <w:color w:val="000000"/>
+          <w:sz w:val="24"/>
+          <w:szCs w:val="24"/>
+          <w:lang w:val="en-US"/>
+        </w:rPr>
+        <w:t>]);</w:t>
+      </w:r>
+    </w:p>
+    <w:p>
+      <w:pPr>
+        <w:pStyle w:val="a3"/>
+        <w:autoSpaceDE w:val="0"/>
+        <w:autoSpaceDN w:val="0"/>
+        <w:adjustRightInd w:val="0"/>
+        <w:spacing w:after="0" w:line="240" w:lineRule="auto"/>
+        <w:ind w:left="-284" w:right="-284" w:firstLine="567"/>
+        <w:rPr>
+          <w:rFonts w:ascii="Times New Roman" w:eastAsia="SymbolMT" w:hAnsi="Times New Roman" w:cs="Times New Roman"/>
+          <w:bCs/>
+          <w:color w:val="000000"/>
+          <w:sz w:val="24"/>
+          <w:szCs w:val="24"/>
+          <w:lang w:val="en-US"/>
+        </w:rPr>
+      </w:pPr>
+      <w:r>
+        <w:rPr>
+          <w:rFonts w:ascii="Times New Roman" w:eastAsia="SymbolMT" w:hAnsi="Times New Roman" w:cs="Times New Roman"/>
+          <w:bCs/>
+          <w:color w:val="000000"/>
+          <w:sz w:val="24"/>
+          <w:szCs w:val="24"/>
+          <w:lang w:val="en-US"/>
+        </w:rPr>
+        <w:tab/>
+      </w:r>
+      <w:r>
+        <w:rPr>
+          <w:rFonts w:ascii="Times New Roman" w:eastAsia="SymbolMT" w:hAnsi="Times New Roman" w:cs="Times New Roman"/>
+          <w:bCs/>
+          <w:color w:val="000000"/>
+          <w:sz w:val="24"/>
+          <w:szCs w:val="24"/>
+          <w:lang w:val="en-US"/>
+        </w:rPr>
+        <w:tab/>
+        <w:t>}</w:t>
+      </w:r>
+    </w:p>
+    <w:p>
+      <w:pPr>
+        <w:pStyle w:val="a3"/>
+        <w:autoSpaceDE w:val="0"/>
+        <w:autoSpaceDN w:val="0"/>
+        <w:adjustRightInd w:val="0"/>
+        <w:spacing w:after="0" w:line="240" w:lineRule="auto"/>
+        <w:ind w:left="-284" w:right="-284" w:firstLine="567"/>
+        <w:rPr>
+          <w:rFonts w:ascii="Times New Roman" w:eastAsia="SymbolMT" w:hAnsi="Times New Roman" w:cs="Times New Roman"/>
+          <w:bCs/>
+          <w:color w:val="000000"/>
+          <w:sz w:val="24"/>
+          <w:szCs w:val="24"/>
+          <w:lang w:val="en-US"/>
+        </w:rPr>
+      </w:pPr>
+    </w:p>
+    <w:p>
+      <w:pPr>
+        <w:pStyle w:val="a3"/>
+        <w:autoSpaceDE w:val="0"/>
+        <w:autoSpaceDN w:val="0"/>
+        <w:adjustRightInd w:val="0"/>
+        <w:spacing w:after="0" w:line="240" w:lineRule="auto"/>
+        <w:ind w:left="-284" w:right="-284" w:firstLine="567"/>
+        <w:rPr>
+          <w:rFonts w:ascii="Times New Roman" w:eastAsia="SymbolMT" w:hAnsi="Times New Roman" w:cs="Times New Roman"/>
+          <w:bCs/>
+          <w:color w:val="000000"/>
+          <w:sz w:val="24"/>
+          <w:szCs w:val="24"/>
+          <w:lang w:val="en-US"/>
+        </w:rPr>
+      </w:pPr>
+      <w:r>
+        <w:rPr>
+          <w:rFonts w:ascii="Times New Roman" w:eastAsia="SymbolMT" w:hAnsi="Times New Roman" w:cs="Times New Roman"/>
+          <w:bCs/>
+          <w:color w:val="000000"/>
+          <w:sz w:val="24"/>
+          <w:szCs w:val="24"/>
+          <w:lang w:val="en-US"/>
+        </w:rPr>
+        <w:tab/>
+        <w:t xml:space="preserve">  return result;</w:t>
+      </w:r>
+    </w:p>
+    <w:p>
+      <w:pPr>
+        <w:pStyle w:val="a3"/>
+        <w:autoSpaceDE w:val="0"/>
+        <w:autoSpaceDN w:val="0"/>
+        <w:adjustRightInd w:val="0"/>
+        <w:spacing w:after="0" w:line="240" w:lineRule="auto"/>
+        <w:ind w:left="-284" w:right="-284" w:firstLine="567"/>
+        <w:rPr>
+          <w:rFonts w:ascii="Times New Roman" w:eastAsia="SymbolMT" w:hAnsi="Times New Roman" w:cs="Times New Roman"/>
+          <w:bCs/>
+          <w:color w:val="000000"/>
+          <w:sz w:val="24"/>
+          <w:szCs w:val="24"/>
+          <w:lang w:val="en-US"/>
+        </w:rPr>
+      </w:pPr>
+      <w:r>
+        <w:rPr>
+          <w:rFonts w:ascii="Times New Roman" w:eastAsia="SymbolMT" w:hAnsi="Times New Roman" w:cs="Times New Roman"/>
+          <w:bCs/>
+          <w:color w:val="000000"/>
+          <w:sz w:val="24"/>
+          <w:szCs w:val="24"/>
+          <w:lang w:val="en-US"/>
+        </w:rPr>
+        <w:tab/>
+        <w:t>}</w:t>
+      </w:r>
+    </w:p>
+    <w:p>
+      <w:pPr>
+        <w:pStyle w:val="a3"/>
+        <w:autoSpaceDE w:val="0"/>
+        <w:autoSpaceDN w:val="0"/>
+        <w:adjustRightInd w:val="0"/>
+        <w:spacing w:after="0" w:line="240" w:lineRule="auto"/>
+        <w:ind w:left="-284" w:right="-284" w:firstLine="567"/>
+        <w:rPr>
+          <w:rFonts w:ascii="Times New Roman" w:eastAsia="SymbolMT" w:hAnsi="Times New Roman" w:cs="Times New Roman"/>
+          <w:bCs/>
+          <w:color w:val="000000"/>
+          <w:sz w:val="24"/>
+          <w:szCs w:val="24"/>
+          <w:lang w:val="en-US"/>
+        </w:rPr>
+      </w:pPr>
+      <w:r>
+        <w:rPr>
+          <w:rFonts w:ascii="Times New Roman" w:eastAsia="SymbolMT" w:hAnsi="Times New Roman" w:cs="Times New Roman"/>
+          <w:bCs/>
+          <w:color w:val="000000"/>
+          <w:sz w:val="24"/>
+          <w:szCs w:val="24"/>
+          <w:lang w:val="en-US"/>
+        </w:rPr>
+        <w:tab/>
+      </w:r>
+    </w:p>
+    <w:p>
+      <w:pPr>
+        <w:pStyle w:val="a3"/>
+        <w:autoSpaceDE w:val="0"/>
+        <w:autoSpaceDN w:val="0"/>
+        <w:adjustRightInd w:val="0"/>
+        <w:spacing w:after="0" w:line="240" w:lineRule="auto"/>
+        <w:ind w:left="-284" w:right="-284" w:firstLine="567"/>
+        <w:rPr>
+          <w:rFonts w:ascii="Times New Roman" w:eastAsia="SymbolMT" w:hAnsi="Times New Roman" w:cs="Times New Roman"/>
+          <w:bCs/>
+          <w:color w:val="000000"/>
+          <w:sz w:val="24"/>
+          <w:szCs w:val="24"/>
+          <w:lang w:val="en-US"/>
+        </w:rPr>
+      </w:pPr>
+      <w:r>
+        <w:rPr>
+          <w:rFonts w:ascii="Times New Roman" w:eastAsia="SymbolMT" w:hAnsi="Times New Roman" w:cs="Times New Roman"/>
+          <w:bCs/>
+          <w:color w:val="000000"/>
+          <w:sz w:val="24"/>
+          <w:szCs w:val="24"/>
+          <w:lang w:val="en-US"/>
+        </w:rPr>
+        <w:tab/>
+        <w:t xml:space="preserve">function </w:t>
+      </w:r>
+      <w:proofErr w:type="spellStart"/>
+      <w:r>
+        <w:rPr>
+          <w:rFonts w:ascii="Times New Roman" w:eastAsia="SymbolMT" w:hAnsi="Times New Roman" w:cs="Times New Roman"/>
+          <w:bCs/>
+          <w:color w:val="000000"/>
+          <w:sz w:val="24"/>
+          <w:szCs w:val="24"/>
+          <w:lang w:val="en-US"/>
+        </w:rPr>
+        <w:t>uniqueLinks</w:t>
+      </w:r>
+      <w:proofErr w:type="spellEnd"/>
+      <w:r>
+        <w:rPr>
+          <w:rFonts w:ascii="Times New Roman" w:eastAsia="SymbolMT" w:hAnsi="Times New Roman" w:cs="Times New Roman"/>
+          <w:bCs/>
+          <w:color w:val="000000"/>
+          <w:sz w:val="24"/>
+          <w:szCs w:val="24"/>
+          <w:lang w:val="en-US"/>
+        </w:rPr>
+        <w:t>(links) {</w:t>
+      </w:r>
+    </w:p>
+    <w:p>
+      <w:pPr>
+        <w:pStyle w:val="a3"/>
+        <w:autoSpaceDE w:val="0"/>
+        <w:autoSpaceDN w:val="0"/>
+        <w:adjustRightInd w:val="0"/>
+        <w:spacing w:after="0" w:line="240" w:lineRule="auto"/>
+        <w:ind w:left="-284" w:right="-284" w:firstLine="567"/>
+        <w:rPr>
+          <w:rFonts w:ascii="Times New Roman" w:eastAsia="SymbolMT" w:hAnsi="Times New Roman" w:cs="Times New Roman"/>
+          <w:bCs/>
+          <w:color w:val="000000"/>
+          <w:sz w:val="24"/>
+          <w:szCs w:val="24"/>
+          <w:lang w:val="en-US"/>
+        </w:rPr>
+      </w:pPr>
+      <w:r>
+        <w:rPr>
+          <w:rFonts w:ascii="Times New Roman" w:eastAsia="SymbolMT" w:hAnsi="Times New Roman" w:cs="Times New Roman"/>
+          <w:bCs/>
+          <w:color w:val="000000"/>
+          <w:sz w:val="24"/>
+          <w:szCs w:val="24"/>
+          <w:lang w:val="en-US"/>
+        </w:rPr>
+        <w:tab/>
+        <w:t xml:space="preserve">  </w:t>
+      </w:r>
+      <w:proofErr w:type="spellStart"/>
+      <w:r>
+        <w:rPr>
+          <w:rFonts w:ascii="Times New Roman" w:eastAsia="SymbolMT" w:hAnsi="Times New Roman" w:cs="Times New Roman"/>
+          <w:bCs/>
+          <w:color w:val="000000"/>
+          <w:sz w:val="24"/>
+          <w:szCs w:val="24"/>
+          <w:lang w:val="en-US"/>
+        </w:rPr>
+        <w:t>var</w:t>
+      </w:r>
+      <w:proofErr w:type="spellEnd"/>
+      <w:r>
+        <w:rPr>
+          <w:rFonts w:ascii="Times New Roman" w:eastAsia="SymbolMT" w:hAnsi="Times New Roman" w:cs="Times New Roman"/>
+          <w:bCs/>
+          <w:color w:val="000000"/>
+          <w:sz w:val="24"/>
+          <w:szCs w:val="24"/>
+          <w:lang w:val="en-US"/>
+        </w:rPr>
+        <w:t xml:space="preserve"> result = [];</w:t>
+      </w:r>
+    </w:p>
+    <w:p>
+      <w:pPr>
+        <w:pStyle w:val="a3"/>
+        <w:autoSpaceDE w:val="0"/>
+        <w:autoSpaceDN w:val="0"/>
+        <w:adjustRightInd w:val="0"/>
+        <w:spacing w:after="0" w:line="240" w:lineRule="auto"/>
+        <w:ind w:left="-284" w:right="-284" w:firstLine="567"/>
+        <w:rPr>
+          <w:rFonts w:ascii="Times New Roman" w:eastAsia="SymbolMT" w:hAnsi="Times New Roman" w:cs="Times New Roman"/>
+          <w:bCs/>
+          <w:color w:val="000000"/>
+          <w:sz w:val="24"/>
+          <w:szCs w:val="24"/>
+          <w:lang w:val="en-US"/>
+        </w:rPr>
+      </w:pPr>
+    </w:p>
+    <w:p>
+      <w:pPr>
+        <w:pStyle w:val="a3"/>
+        <w:autoSpaceDE w:val="0"/>
+        <w:autoSpaceDN w:val="0"/>
+        <w:adjustRightInd w:val="0"/>
+        <w:spacing w:after="0" w:line="240" w:lineRule="auto"/>
+        <w:ind w:left="-284" w:right="-284" w:firstLine="567"/>
+        <w:rPr>
+          <w:rFonts w:ascii="Times New Roman" w:eastAsia="SymbolMT" w:hAnsi="Times New Roman" w:cs="Times New Roman"/>
+          <w:bCs/>
+          <w:color w:val="000000"/>
+          <w:sz w:val="24"/>
+          <w:szCs w:val="24"/>
+          <w:lang w:val="en-US"/>
+        </w:rPr>
+      </w:pPr>
+      <w:r>
+        <w:rPr>
+          <w:rFonts w:ascii="Times New Roman" w:eastAsia="SymbolMT" w:hAnsi="Times New Roman" w:cs="Times New Roman"/>
+          <w:bCs/>
+          <w:color w:val="000000"/>
+          <w:sz w:val="24"/>
+          <w:szCs w:val="24"/>
+          <w:lang w:val="en-US"/>
+        </w:rPr>
+        <w:tab/>
+        <w:t xml:space="preserve">  </w:t>
+      </w:r>
+      <w:proofErr w:type="spellStart"/>
+      <w:r>
+        <w:rPr>
+          <w:rFonts w:ascii="Times New Roman" w:eastAsia="SymbolMT" w:hAnsi="Times New Roman" w:cs="Times New Roman"/>
+          <w:bCs/>
+          <w:color w:val="000000"/>
+          <w:sz w:val="24"/>
+          <w:szCs w:val="24"/>
+          <w:lang w:val="en-US"/>
+        </w:rPr>
+        <w:t>nextInput</w:t>
+      </w:r>
+      <w:proofErr w:type="spellEnd"/>
+      <w:r>
+        <w:rPr>
+          <w:rFonts w:ascii="Times New Roman" w:eastAsia="SymbolMT" w:hAnsi="Times New Roman" w:cs="Times New Roman"/>
+          <w:bCs/>
+          <w:color w:val="000000"/>
+          <w:sz w:val="24"/>
+          <w:szCs w:val="24"/>
+          <w:lang w:val="en-US"/>
+        </w:rPr>
+        <w:t>:</w:t>
+      </w:r>
+    </w:p>
+    <w:p>
+      <w:pPr>
+        <w:pStyle w:val="a3"/>
+        <w:autoSpaceDE w:val="0"/>
+        <w:autoSpaceDN w:val="0"/>
+        <w:adjustRightInd w:val="0"/>
+        <w:spacing w:after="0" w:line="240" w:lineRule="auto"/>
+        <w:ind w:left="-284" w:right="-284" w:firstLine="567"/>
+        <w:rPr>
+          <w:rFonts w:ascii="Times New Roman" w:eastAsia="SymbolMT" w:hAnsi="Times New Roman" w:cs="Times New Roman"/>
+          <w:bCs/>
+          <w:color w:val="000000"/>
+          <w:sz w:val="24"/>
+          <w:szCs w:val="24"/>
+          <w:lang w:val="en-US"/>
+        </w:rPr>
+      </w:pPr>
+      <w:r>
+        <w:rPr>
+          <w:rFonts w:ascii="Times New Roman" w:eastAsia="SymbolMT" w:hAnsi="Times New Roman" w:cs="Times New Roman"/>
+          <w:bCs/>
+          <w:color w:val="000000"/>
+          <w:sz w:val="24"/>
+          <w:szCs w:val="24"/>
+          <w:lang w:val="en-US"/>
+        </w:rPr>
+        <w:tab/>
+      </w:r>
+      <w:r>
+        <w:rPr>
+          <w:rFonts w:ascii="Times New Roman" w:eastAsia="SymbolMT" w:hAnsi="Times New Roman" w:cs="Times New Roman"/>
+          <w:bCs/>
+          <w:color w:val="000000"/>
+          <w:sz w:val="24"/>
+          <w:szCs w:val="24"/>
+          <w:lang w:val="en-US"/>
+        </w:rPr>
+        <w:tab/>
+        <w:t>for (</w:t>
+      </w:r>
+      <w:proofErr w:type="spellStart"/>
+      <w:r>
+        <w:rPr>
+          <w:rFonts w:ascii="Times New Roman" w:eastAsia="SymbolMT" w:hAnsi="Times New Roman" w:cs="Times New Roman"/>
+          <w:bCs/>
+          <w:color w:val="000000"/>
+          <w:sz w:val="24"/>
+          <w:szCs w:val="24"/>
+          <w:lang w:val="en-US"/>
+        </w:rPr>
+        <w:t>var</w:t>
+      </w:r>
+      <w:proofErr w:type="spellEnd"/>
+      <w:r>
+        <w:rPr>
+          <w:rFonts w:ascii="Times New Roman" w:eastAsia="SymbolMT" w:hAnsi="Times New Roman" w:cs="Times New Roman"/>
+          <w:bCs/>
+          <w:color w:val="000000"/>
+          <w:sz w:val="24"/>
+          <w:szCs w:val="24"/>
+          <w:lang w:val="en-US"/>
+        </w:rPr>
+        <w:t xml:space="preserve"> </w:t>
+      </w:r>
+      <w:proofErr w:type="spellStart"/>
+      <w:r>
+        <w:rPr>
+          <w:rFonts w:ascii="Times New Roman" w:eastAsia="SymbolMT" w:hAnsi="Times New Roman" w:cs="Times New Roman"/>
+          <w:bCs/>
+          <w:color w:val="000000"/>
+          <w:sz w:val="24"/>
+          <w:szCs w:val="24"/>
+          <w:lang w:val="en-US"/>
+        </w:rPr>
+        <w:t>i</w:t>
+      </w:r>
+      <w:proofErr w:type="spellEnd"/>
+      <w:r>
+        <w:rPr>
+          <w:rFonts w:ascii="Times New Roman" w:eastAsia="SymbolMT" w:hAnsi="Times New Roman" w:cs="Times New Roman"/>
+          <w:bCs/>
+          <w:color w:val="000000"/>
+          <w:sz w:val="24"/>
+          <w:szCs w:val="24"/>
+          <w:lang w:val="en-US"/>
+        </w:rPr>
+        <w:t xml:space="preserve"> = 0; </w:t>
+      </w:r>
+      <w:proofErr w:type="spellStart"/>
+      <w:r>
+        <w:rPr>
+          <w:rFonts w:ascii="Times New Roman" w:eastAsia="SymbolMT" w:hAnsi="Times New Roman" w:cs="Times New Roman"/>
+          <w:bCs/>
+          <w:color w:val="000000"/>
+          <w:sz w:val="24"/>
+          <w:szCs w:val="24"/>
+          <w:lang w:val="en-US"/>
+        </w:rPr>
+        <w:t>i</w:t>
+      </w:r>
+      <w:proofErr w:type="spellEnd"/>
+      <w:r>
+        <w:rPr>
+          <w:rFonts w:ascii="Times New Roman" w:eastAsia="SymbolMT" w:hAnsi="Times New Roman" w:cs="Times New Roman"/>
+          <w:bCs/>
+          <w:color w:val="000000"/>
+          <w:sz w:val="24"/>
+          <w:szCs w:val="24"/>
+          <w:lang w:val="en-US"/>
+        </w:rPr>
+        <w:t xml:space="preserve"> &lt; </w:t>
+      </w:r>
+      <w:proofErr w:type="spellStart"/>
+      <w:proofErr w:type="gramStart"/>
+      <w:r>
+        <w:rPr>
+          <w:rFonts w:ascii="Times New Roman" w:eastAsia="SymbolMT" w:hAnsi="Times New Roman" w:cs="Times New Roman"/>
+          <w:bCs/>
+          <w:color w:val="000000"/>
+          <w:sz w:val="24"/>
+          <w:szCs w:val="24"/>
+          <w:lang w:val="en-US"/>
+        </w:rPr>
+        <w:t>links.length</w:t>
+      </w:r>
+      <w:proofErr w:type="spellEnd"/>
+      <w:proofErr w:type="gramEnd"/>
+      <w:r>
+        <w:rPr>
+          <w:rFonts w:ascii="Times New Roman" w:eastAsia="SymbolMT" w:hAnsi="Times New Roman" w:cs="Times New Roman"/>
+          <w:bCs/>
+          <w:color w:val="000000"/>
+          <w:sz w:val="24"/>
+          <w:szCs w:val="24"/>
+          <w:lang w:val="en-US"/>
+        </w:rPr>
+        <w:t xml:space="preserve">; </w:t>
+      </w:r>
+      <w:proofErr w:type="spellStart"/>
+      <w:r>
+        <w:rPr>
+          <w:rFonts w:ascii="Times New Roman" w:eastAsia="SymbolMT" w:hAnsi="Times New Roman" w:cs="Times New Roman"/>
+          <w:bCs/>
+          <w:color w:val="000000"/>
+          <w:sz w:val="24"/>
+          <w:szCs w:val="24"/>
+          <w:lang w:val="en-US"/>
+        </w:rPr>
+        <w:t>i</w:t>
+      </w:r>
+      <w:proofErr w:type="spellEnd"/>
+      <w:r>
+        <w:rPr>
+          <w:rFonts w:ascii="Times New Roman" w:eastAsia="SymbolMT" w:hAnsi="Times New Roman" w:cs="Times New Roman"/>
+          <w:bCs/>
+          <w:color w:val="000000"/>
+          <w:sz w:val="24"/>
+          <w:szCs w:val="24"/>
+          <w:lang w:val="en-US"/>
+        </w:rPr>
+        <w:t>++) {</w:t>
+      </w:r>
+    </w:p>
+    <w:p>
+      <w:pPr>
+        <w:pStyle w:val="a3"/>
+        <w:autoSpaceDE w:val="0"/>
+        <w:autoSpaceDN w:val="0"/>
+        <w:adjustRightInd w:val="0"/>
+        <w:spacing w:after="0" w:line="240" w:lineRule="auto"/>
+        <w:ind w:left="-284" w:right="-284" w:firstLine="567"/>
+        <w:rPr>
+          <w:rFonts w:ascii="Times New Roman" w:eastAsia="SymbolMT" w:hAnsi="Times New Roman" w:cs="Times New Roman"/>
+          <w:bCs/>
+          <w:color w:val="000000"/>
+          <w:sz w:val="24"/>
+          <w:szCs w:val="24"/>
+          <w:lang w:val="en-US"/>
+        </w:rPr>
+      </w:pPr>
+      <w:r>
+        <w:rPr>
+          <w:rFonts w:ascii="Times New Roman" w:eastAsia="SymbolMT" w:hAnsi="Times New Roman" w:cs="Times New Roman"/>
+          <w:bCs/>
+          <w:color w:val="000000"/>
+          <w:sz w:val="24"/>
+          <w:szCs w:val="24"/>
+          <w:lang w:val="en-US"/>
+        </w:rPr>
+        <w:tab/>
+      </w:r>
+      <w:r>
+        <w:rPr>
+          <w:rFonts w:ascii="Times New Roman" w:eastAsia="SymbolMT" w:hAnsi="Times New Roman" w:cs="Times New Roman"/>
+          <w:bCs/>
+          <w:color w:val="000000"/>
+          <w:sz w:val="24"/>
+          <w:szCs w:val="24"/>
+          <w:lang w:val="en-US"/>
+        </w:rPr>
+        <w:tab/>
+        <w:t xml:space="preserve">  </w:t>
+      </w:r>
+      <w:proofErr w:type="spellStart"/>
+      <w:r>
+        <w:rPr>
+          <w:rFonts w:ascii="Times New Roman" w:eastAsia="SymbolMT" w:hAnsi="Times New Roman" w:cs="Times New Roman"/>
+          <w:bCs/>
+          <w:color w:val="000000"/>
+          <w:sz w:val="24"/>
+          <w:szCs w:val="24"/>
+          <w:lang w:val="en-US"/>
+        </w:rPr>
+        <w:t>var</w:t>
+      </w:r>
+      <w:proofErr w:type="spellEnd"/>
+      <w:r>
+        <w:rPr>
+          <w:rFonts w:ascii="Times New Roman" w:eastAsia="SymbolMT" w:hAnsi="Times New Roman" w:cs="Times New Roman"/>
+          <w:bCs/>
+          <w:color w:val="000000"/>
+          <w:sz w:val="24"/>
+          <w:szCs w:val="24"/>
+          <w:lang w:val="en-US"/>
+        </w:rPr>
+        <w:t xml:space="preserve"> str1 = links[</w:t>
+      </w:r>
+      <w:proofErr w:type="spellStart"/>
+      <w:r>
+        <w:rPr>
+          <w:rFonts w:ascii="Times New Roman" w:eastAsia="SymbolMT" w:hAnsi="Times New Roman" w:cs="Times New Roman"/>
+          <w:bCs/>
+          <w:color w:val="000000"/>
+          <w:sz w:val="24"/>
+          <w:szCs w:val="24"/>
+          <w:lang w:val="en-US"/>
+        </w:rPr>
+        <w:t>i</w:t>
+      </w:r>
+      <w:proofErr w:type="spellEnd"/>
+      <w:proofErr w:type="gramStart"/>
+      <w:r>
+        <w:rPr>
+          <w:rFonts w:ascii="Times New Roman" w:eastAsia="SymbolMT" w:hAnsi="Times New Roman" w:cs="Times New Roman"/>
+          <w:bCs/>
+          <w:color w:val="000000"/>
+          <w:sz w:val="24"/>
+          <w:szCs w:val="24"/>
+          <w:lang w:val="en-US"/>
+        </w:rPr>
+        <w:t>].source</w:t>
+      </w:r>
+      <w:proofErr w:type="gramEnd"/>
+      <w:r>
+        <w:rPr>
+          <w:rFonts w:ascii="Times New Roman" w:eastAsia="SymbolMT" w:hAnsi="Times New Roman" w:cs="Times New Roman"/>
+          <w:bCs/>
+          <w:color w:val="000000"/>
+          <w:sz w:val="24"/>
+          <w:szCs w:val="24"/>
+          <w:lang w:val="en-US"/>
+        </w:rPr>
+        <w:t xml:space="preserve">; </w:t>
+      </w:r>
+    </w:p>
+    <w:p>
+      <w:pPr>
+        <w:pStyle w:val="a3"/>
+        <w:autoSpaceDE w:val="0"/>
+        <w:autoSpaceDN w:val="0"/>
+        <w:adjustRightInd w:val="0"/>
+        <w:spacing w:after="0" w:line="240" w:lineRule="auto"/>
+        <w:ind w:left="-284" w:right="-284" w:firstLine="567"/>
+        <w:rPr>
+          <w:rFonts w:ascii="Times New Roman" w:eastAsia="SymbolMT" w:hAnsi="Times New Roman" w:cs="Times New Roman"/>
+          <w:bCs/>
+          <w:color w:val="000000"/>
+          <w:sz w:val="24"/>
+          <w:szCs w:val="24"/>
+          <w:lang w:val="en-US"/>
+        </w:rPr>
+      </w:pPr>
+      <w:r>
+        <w:rPr>
+          <w:rFonts w:ascii="Times New Roman" w:eastAsia="SymbolMT" w:hAnsi="Times New Roman" w:cs="Times New Roman"/>
+          <w:bCs/>
+          <w:color w:val="000000"/>
+          <w:sz w:val="24"/>
+          <w:szCs w:val="24"/>
+          <w:lang w:val="en-US"/>
+        </w:rPr>
+        <w:tab/>
+      </w:r>
+      <w:r>
+        <w:rPr>
+          <w:rFonts w:ascii="Times New Roman" w:eastAsia="SymbolMT" w:hAnsi="Times New Roman" w:cs="Times New Roman"/>
+          <w:bCs/>
+          <w:color w:val="000000"/>
+          <w:sz w:val="24"/>
+          <w:szCs w:val="24"/>
+          <w:lang w:val="en-US"/>
+        </w:rPr>
+        <w:tab/>
+        <w:t xml:space="preserve">  </w:t>
+      </w:r>
+      <w:proofErr w:type="spellStart"/>
+      <w:r>
+        <w:rPr>
+          <w:rFonts w:ascii="Times New Roman" w:eastAsia="SymbolMT" w:hAnsi="Times New Roman" w:cs="Times New Roman"/>
+          <w:bCs/>
+          <w:color w:val="000000"/>
+          <w:sz w:val="24"/>
+          <w:szCs w:val="24"/>
+          <w:lang w:val="en-US"/>
+        </w:rPr>
+        <w:t>var</w:t>
+      </w:r>
+      <w:proofErr w:type="spellEnd"/>
+      <w:r>
+        <w:rPr>
+          <w:rFonts w:ascii="Times New Roman" w:eastAsia="SymbolMT" w:hAnsi="Times New Roman" w:cs="Times New Roman"/>
+          <w:bCs/>
+          <w:color w:val="000000"/>
+          <w:sz w:val="24"/>
+          <w:szCs w:val="24"/>
+          <w:lang w:val="en-US"/>
+        </w:rPr>
+        <w:t xml:space="preserve"> str2 = links[</w:t>
+      </w:r>
+      <w:proofErr w:type="spellStart"/>
+      <w:r>
+        <w:rPr>
+          <w:rFonts w:ascii="Times New Roman" w:eastAsia="SymbolMT" w:hAnsi="Times New Roman" w:cs="Times New Roman"/>
+          <w:bCs/>
+          <w:color w:val="000000"/>
+          <w:sz w:val="24"/>
+          <w:szCs w:val="24"/>
+          <w:lang w:val="en-US"/>
+        </w:rPr>
+        <w:t>i</w:t>
+      </w:r>
+      <w:proofErr w:type="spellEnd"/>
+      <w:proofErr w:type="gramStart"/>
+      <w:r>
+        <w:rPr>
+          <w:rFonts w:ascii="Times New Roman" w:eastAsia="SymbolMT" w:hAnsi="Times New Roman" w:cs="Times New Roman"/>
+          <w:bCs/>
+          <w:color w:val="000000"/>
+          <w:sz w:val="24"/>
+          <w:szCs w:val="24"/>
+          <w:lang w:val="en-US"/>
+        </w:rPr>
+        <w:t>].target</w:t>
+      </w:r>
+      <w:proofErr w:type="gramEnd"/>
+      <w:r>
+        <w:rPr>
+          <w:rFonts w:ascii="Times New Roman" w:eastAsia="SymbolMT" w:hAnsi="Times New Roman" w:cs="Times New Roman"/>
+          <w:bCs/>
+          <w:color w:val="000000"/>
+          <w:sz w:val="24"/>
+          <w:szCs w:val="24"/>
+          <w:lang w:val="en-US"/>
+        </w:rPr>
+        <w:t>;</w:t>
+      </w:r>
+    </w:p>
+    <w:p>
+      <w:pPr>
+        <w:pStyle w:val="a3"/>
+        <w:autoSpaceDE w:val="0"/>
+        <w:autoSpaceDN w:val="0"/>
+        <w:adjustRightInd w:val="0"/>
+        <w:spacing w:after="0" w:line="240" w:lineRule="auto"/>
+        <w:ind w:left="-284" w:right="-284" w:firstLine="567"/>
+        <w:rPr>
+          <w:rFonts w:ascii="Times New Roman" w:eastAsia="SymbolMT" w:hAnsi="Times New Roman" w:cs="Times New Roman"/>
+          <w:bCs/>
+          <w:color w:val="000000"/>
+          <w:sz w:val="24"/>
+          <w:szCs w:val="24"/>
+          <w:lang w:val="en-US"/>
+        </w:rPr>
+      </w:pPr>
+      <w:r>
+        <w:rPr>
+          <w:rFonts w:ascii="Times New Roman" w:eastAsia="SymbolMT" w:hAnsi="Times New Roman" w:cs="Times New Roman"/>
+          <w:bCs/>
+          <w:color w:val="000000"/>
+          <w:sz w:val="24"/>
+          <w:szCs w:val="24"/>
+          <w:lang w:val="en-US"/>
+        </w:rPr>
+        <w:tab/>
+      </w:r>
+      <w:r>
+        <w:rPr>
+          <w:rFonts w:ascii="Times New Roman" w:eastAsia="SymbolMT" w:hAnsi="Times New Roman" w:cs="Times New Roman"/>
+          <w:bCs/>
+          <w:color w:val="000000"/>
+          <w:sz w:val="24"/>
+          <w:szCs w:val="24"/>
+          <w:lang w:val="en-US"/>
+        </w:rPr>
+        <w:tab/>
+        <w:t xml:space="preserve">  </w:t>
+      </w:r>
+      <w:r>
+        <w:rPr>
+          <w:rFonts w:ascii="Times New Roman" w:eastAsia="SymbolMT" w:hAnsi="Times New Roman" w:cs="Times New Roman"/>
+          <w:bCs/>
+          <w:color w:val="000000"/>
+          <w:sz w:val="24"/>
+          <w:szCs w:val="24"/>
+          <w:lang w:val="en-US"/>
+        </w:rPr>
+        <w:t>for (</w:t>
+      </w:r>
+      <w:proofErr w:type="spellStart"/>
+      <w:r>
+        <w:rPr>
+          <w:rFonts w:ascii="Times New Roman" w:eastAsia="SymbolMT" w:hAnsi="Times New Roman" w:cs="Times New Roman"/>
+          <w:bCs/>
+          <w:color w:val="000000"/>
+          <w:sz w:val="24"/>
+          <w:szCs w:val="24"/>
+          <w:lang w:val="en-US"/>
+        </w:rPr>
+        <w:t>var</w:t>
+      </w:r>
+      <w:proofErr w:type="spellEnd"/>
+      <w:r>
+        <w:rPr>
+          <w:rFonts w:ascii="Times New Roman" w:eastAsia="SymbolMT" w:hAnsi="Times New Roman" w:cs="Times New Roman"/>
+          <w:bCs/>
+          <w:color w:val="000000"/>
+          <w:sz w:val="24"/>
+          <w:szCs w:val="24"/>
+          <w:lang w:val="en-US"/>
+        </w:rPr>
+        <w:t xml:space="preserve"> j = 0; j &lt; </w:t>
+      </w:r>
+      <w:proofErr w:type="spellStart"/>
+      <w:proofErr w:type="gramStart"/>
+      <w:r>
+        <w:rPr>
+          <w:rFonts w:ascii="Times New Roman" w:eastAsia="SymbolMT" w:hAnsi="Times New Roman" w:cs="Times New Roman"/>
+          <w:bCs/>
+          <w:color w:val="000000"/>
+          <w:sz w:val="24"/>
+          <w:szCs w:val="24"/>
+          <w:lang w:val="en-US"/>
+        </w:rPr>
+        <w:t>result.length</w:t>
+      </w:r>
+      <w:proofErr w:type="spellEnd"/>
+      <w:proofErr w:type="gramEnd"/>
+      <w:r>
+        <w:rPr>
+          <w:rFonts w:ascii="Times New Roman" w:eastAsia="SymbolMT" w:hAnsi="Times New Roman" w:cs="Times New Roman"/>
+          <w:bCs/>
+          <w:color w:val="000000"/>
+          <w:sz w:val="24"/>
+          <w:szCs w:val="24"/>
+          <w:lang w:val="en-US"/>
+        </w:rPr>
+        <w:t xml:space="preserve">; </w:t>
+      </w:r>
+      <w:proofErr w:type="spellStart"/>
+      <w:r>
+        <w:rPr>
+          <w:rFonts w:ascii="Times New Roman" w:eastAsia="SymbolMT" w:hAnsi="Times New Roman" w:cs="Times New Roman"/>
+          <w:bCs/>
+          <w:color w:val="000000"/>
+          <w:sz w:val="24"/>
+          <w:szCs w:val="24"/>
+          <w:lang w:val="en-US"/>
+        </w:rPr>
+        <w:t>j++</w:t>
+      </w:r>
+      <w:proofErr w:type="spellEnd"/>
+      <w:r>
+        <w:rPr>
+          <w:rFonts w:ascii="Times New Roman" w:eastAsia="SymbolMT" w:hAnsi="Times New Roman" w:cs="Times New Roman"/>
+          <w:bCs/>
+          <w:color w:val="000000"/>
+          <w:sz w:val="24"/>
+          <w:szCs w:val="24"/>
+          <w:lang w:val="en-US"/>
+        </w:rPr>
+        <w:t xml:space="preserve">) { </w:t>
+      </w:r>
+    </w:p>
+    <w:p>
+      <w:pPr>
+        <w:pStyle w:val="a3"/>
+        <w:autoSpaceDE w:val="0"/>
+        <w:autoSpaceDN w:val="0"/>
+        <w:adjustRightInd w:val="0"/>
+        <w:spacing w:after="0" w:line="240" w:lineRule="auto"/>
+        <w:ind w:left="-284" w:right="-284" w:firstLine="567"/>
+        <w:rPr>
+          <w:rFonts w:ascii="Times New Roman" w:eastAsia="SymbolMT" w:hAnsi="Times New Roman" w:cs="Times New Roman"/>
+          <w:bCs/>
+          <w:color w:val="000000"/>
+          <w:sz w:val="24"/>
+          <w:szCs w:val="24"/>
+          <w:lang w:val="en-US"/>
+        </w:rPr>
+      </w:pPr>
+      <w:r>
+        <w:rPr>
+          <w:rFonts w:ascii="Times New Roman" w:eastAsia="SymbolMT" w:hAnsi="Times New Roman" w:cs="Times New Roman"/>
+          <w:bCs/>
+          <w:color w:val="000000"/>
+          <w:sz w:val="24"/>
+          <w:szCs w:val="24"/>
+          <w:lang w:val="en-US"/>
+        </w:rPr>
+        <w:tab/>
+      </w:r>
+      <w:r>
+        <w:rPr>
+          <w:rFonts w:ascii="Times New Roman" w:eastAsia="SymbolMT" w:hAnsi="Times New Roman" w:cs="Times New Roman"/>
+          <w:bCs/>
+          <w:color w:val="000000"/>
+          <w:sz w:val="24"/>
+          <w:szCs w:val="24"/>
+          <w:lang w:val="en-US"/>
+        </w:rPr>
+        <w:tab/>
+      </w:r>
+      <w:r>
+        <w:rPr>
+          <w:rFonts w:ascii="Times New Roman" w:eastAsia="SymbolMT" w:hAnsi="Times New Roman" w:cs="Times New Roman"/>
+          <w:bCs/>
+          <w:color w:val="000000"/>
+          <w:sz w:val="24"/>
+          <w:szCs w:val="24"/>
+          <w:lang w:val="en-US"/>
+        </w:rPr>
+        <w:tab/>
+      </w:r>
+      <w:r>
+        <w:rPr>
+          <w:rFonts w:ascii="Times New Roman" w:eastAsia="SymbolMT" w:hAnsi="Times New Roman" w:cs="Times New Roman"/>
+          <w:bCs/>
+          <w:color w:val="000000"/>
+          <w:sz w:val="24"/>
+          <w:szCs w:val="24"/>
+          <w:lang w:val="en-US"/>
+        </w:rPr>
+        <w:t>if ((result[j</w:t>
+      </w:r>
+      <w:proofErr w:type="gramStart"/>
+      <w:r>
+        <w:rPr>
+          <w:rFonts w:ascii="Times New Roman" w:eastAsia="SymbolMT" w:hAnsi="Times New Roman" w:cs="Times New Roman"/>
+          <w:bCs/>
+          <w:color w:val="000000"/>
+          <w:sz w:val="24"/>
+          <w:szCs w:val="24"/>
+          <w:lang w:val="en-US"/>
+        </w:rPr>
+        <w:t>].source</w:t>
+      </w:r>
+      <w:proofErr w:type="gramEnd"/>
+      <w:r>
+        <w:rPr>
+          <w:rFonts w:ascii="Times New Roman" w:eastAsia="SymbolMT" w:hAnsi="Times New Roman" w:cs="Times New Roman"/>
+          <w:bCs/>
+          <w:color w:val="000000"/>
+          <w:sz w:val="24"/>
+          <w:szCs w:val="24"/>
+          <w:lang w:val="en-US"/>
+        </w:rPr>
+        <w:t xml:space="preserve"> == str1)&amp;(result[j].target == str2)) continue </w:t>
+      </w:r>
+      <w:proofErr w:type="spellStart"/>
+      <w:r>
+        <w:rPr>
+          <w:rFonts w:ascii="Times New Roman" w:eastAsia="SymbolMT" w:hAnsi="Times New Roman" w:cs="Times New Roman"/>
+          <w:bCs/>
+          <w:color w:val="000000"/>
+          <w:sz w:val="24"/>
+          <w:szCs w:val="24"/>
+          <w:lang w:val="en-US"/>
+        </w:rPr>
+        <w:t>nextInput</w:t>
+      </w:r>
+      <w:proofErr w:type="spellEnd"/>
+      <w:r>
+        <w:rPr>
+          <w:rFonts w:ascii="Times New Roman" w:eastAsia="SymbolMT" w:hAnsi="Times New Roman" w:cs="Times New Roman"/>
+          <w:bCs/>
+          <w:color w:val="000000"/>
+          <w:sz w:val="24"/>
+          <w:szCs w:val="24"/>
+          <w:lang w:val="en-US"/>
+        </w:rPr>
+        <w:t>;</w:t>
+      </w:r>
+    </w:p>
+    <w:p>
+      <w:pPr>
+        <w:pStyle w:val="a3"/>
+        <w:autoSpaceDE w:val="0"/>
+        <w:autoSpaceDN w:val="0"/>
+        <w:adjustRightInd w:val="0"/>
+        <w:spacing w:after="0" w:line="240" w:lineRule="auto"/>
+        <w:ind w:left="-284" w:right="-284" w:firstLine="567"/>
+        <w:rPr>
+          <w:rFonts w:ascii="Times New Roman" w:eastAsia="SymbolMT" w:hAnsi="Times New Roman" w:cs="Times New Roman"/>
+          <w:bCs/>
+          <w:color w:val="000000"/>
+          <w:sz w:val="24"/>
+          <w:szCs w:val="24"/>
+          <w:lang w:val="en-US"/>
+        </w:rPr>
+      </w:pPr>
+      <w:r>
+        <w:rPr>
+          <w:rFonts w:ascii="Times New Roman" w:eastAsia="SymbolMT" w:hAnsi="Times New Roman" w:cs="Times New Roman"/>
+          <w:bCs/>
+          <w:color w:val="000000"/>
+          <w:sz w:val="24"/>
+          <w:szCs w:val="24"/>
+          <w:lang w:val="en-US"/>
+        </w:rPr>
+        <w:tab/>
+      </w:r>
+      <w:r>
+        <w:rPr>
+          <w:rFonts w:ascii="Times New Roman" w:eastAsia="SymbolMT" w:hAnsi="Times New Roman" w:cs="Times New Roman"/>
+          <w:bCs/>
+          <w:color w:val="000000"/>
+          <w:sz w:val="24"/>
+          <w:szCs w:val="24"/>
+          <w:lang w:val="en-US"/>
+        </w:rPr>
+        <w:tab/>
+        <w:t xml:space="preserve">  }</w:t>
+      </w:r>
+    </w:p>
+    <w:p>
+      <w:pPr>
+        <w:pStyle w:val="a3"/>
+        <w:autoSpaceDE w:val="0"/>
+        <w:autoSpaceDN w:val="0"/>
+        <w:adjustRightInd w:val="0"/>
+        <w:spacing w:after="0" w:line="240" w:lineRule="auto"/>
+        <w:ind w:left="-284" w:right="-284" w:firstLine="567"/>
+        <w:rPr>
+          <w:rFonts w:ascii="Times New Roman" w:eastAsia="SymbolMT" w:hAnsi="Times New Roman" w:cs="Times New Roman"/>
+          <w:bCs/>
+          <w:color w:val="000000"/>
+          <w:sz w:val="24"/>
+          <w:szCs w:val="24"/>
+          <w:lang w:val="en-US"/>
+        </w:rPr>
+      </w:pPr>
+      <w:r>
+        <w:rPr>
+          <w:rFonts w:ascii="Times New Roman" w:eastAsia="SymbolMT" w:hAnsi="Times New Roman" w:cs="Times New Roman"/>
+          <w:bCs/>
+          <w:color w:val="000000"/>
+          <w:sz w:val="24"/>
+          <w:szCs w:val="24"/>
+          <w:lang w:val="en-US"/>
+        </w:rPr>
+        <w:tab/>
+      </w:r>
+      <w:r>
+        <w:rPr>
+          <w:rFonts w:ascii="Times New Roman" w:eastAsia="SymbolMT" w:hAnsi="Times New Roman" w:cs="Times New Roman"/>
+          <w:bCs/>
+          <w:color w:val="000000"/>
+          <w:sz w:val="24"/>
+          <w:szCs w:val="24"/>
+          <w:lang w:val="en-US"/>
+        </w:rPr>
+        <w:tab/>
+        <w:t xml:space="preserve">  </w:t>
+      </w:r>
+      <w:proofErr w:type="spellStart"/>
+      <w:proofErr w:type="gramStart"/>
+      <w:r>
+        <w:rPr>
+          <w:rFonts w:ascii="Times New Roman" w:eastAsia="SymbolMT" w:hAnsi="Times New Roman" w:cs="Times New Roman"/>
+          <w:bCs/>
+          <w:color w:val="000000"/>
+          <w:sz w:val="24"/>
+          <w:szCs w:val="24"/>
+          <w:lang w:val="en-US"/>
+        </w:rPr>
+        <w:t>result.push</w:t>
+      </w:r>
+      <w:proofErr w:type="spellEnd"/>
+      <w:proofErr w:type="gramEnd"/>
+      <w:r>
+        <w:rPr>
+          <w:rFonts w:ascii="Times New Roman" w:eastAsia="SymbolMT" w:hAnsi="Times New Roman" w:cs="Times New Roman"/>
+          <w:bCs/>
+          <w:color w:val="000000"/>
+          <w:sz w:val="24"/>
+          <w:szCs w:val="24"/>
+          <w:lang w:val="en-US"/>
+        </w:rPr>
+        <w:t>(links[</w:t>
+      </w:r>
+      <w:proofErr w:type="spellStart"/>
+      <w:r>
+        <w:rPr>
+          <w:rFonts w:ascii="Times New Roman" w:eastAsia="SymbolMT" w:hAnsi="Times New Roman" w:cs="Times New Roman"/>
+          <w:bCs/>
+          <w:color w:val="000000"/>
+          <w:sz w:val="24"/>
+          <w:szCs w:val="24"/>
+          <w:lang w:val="en-US"/>
+        </w:rPr>
+        <w:t>i</w:t>
+      </w:r>
+      <w:proofErr w:type="spellEnd"/>
+      <w:r>
+        <w:rPr>
+          <w:rFonts w:ascii="Times New Roman" w:eastAsia="SymbolMT" w:hAnsi="Times New Roman" w:cs="Times New Roman"/>
+          <w:bCs/>
+          <w:color w:val="000000"/>
+          <w:sz w:val="24"/>
+          <w:szCs w:val="24"/>
+          <w:lang w:val="en-US"/>
+        </w:rPr>
+        <w:t>]);</w:t>
+      </w:r>
+    </w:p>
+    <w:p>
+      <w:pPr>
+        <w:pStyle w:val="a3"/>
+        <w:autoSpaceDE w:val="0"/>
+        <w:autoSpaceDN w:val="0"/>
+        <w:adjustRightInd w:val="0"/>
+        <w:spacing w:after="0" w:line="240" w:lineRule="auto"/>
+        <w:ind w:left="-284" w:right="-284" w:firstLine="567"/>
+        <w:rPr>
+          <w:rFonts w:ascii="Times New Roman" w:eastAsia="SymbolMT" w:hAnsi="Times New Roman" w:cs="Times New Roman"/>
+          <w:bCs/>
+          <w:color w:val="000000"/>
+          <w:sz w:val="24"/>
+          <w:szCs w:val="24"/>
+          <w:lang w:val="en-US"/>
+        </w:rPr>
+      </w:pPr>
+      <w:r>
+        <w:rPr>
+          <w:rFonts w:ascii="Times New Roman" w:eastAsia="SymbolMT" w:hAnsi="Times New Roman" w:cs="Times New Roman"/>
+          <w:bCs/>
+          <w:color w:val="000000"/>
+          <w:sz w:val="24"/>
+          <w:szCs w:val="24"/>
+          <w:lang w:val="en-US"/>
+        </w:rPr>
+        <w:tab/>
+      </w:r>
+      <w:r>
+        <w:rPr>
+          <w:rFonts w:ascii="Times New Roman" w:eastAsia="SymbolMT" w:hAnsi="Times New Roman" w:cs="Times New Roman"/>
+          <w:bCs/>
+          <w:color w:val="000000"/>
+          <w:sz w:val="24"/>
+          <w:szCs w:val="24"/>
+          <w:lang w:val="en-US"/>
+        </w:rPr>
+        <w:tab/>
+        <w:t>}</w:t>
+      </w:r>
+    </w:p>
+    <w:p>
+      <w:pPr>
+        <w:pStyle w:val="a3"/>
+        <w:autoSpaceDE w:val="0"/>
+        <w:autoSpaceDN w:val="0"/>
+        <w:adjustRightInd w:val="0"/>
+        <w:spacing w:after="0" w:line="240" w:lineRule="auto"/>
+        <w:ind w:left="-284" w:right="-284" w:firstLine="567"/>
+        <w:rPr>
+          <w:rFonts w:ascii="Times New Roman" w:eastAsia="SymbolMT" w:hAnsi="Times New Roman" w:cs="Times New Roman"/>
+          <w:bCs/>
+          <w:color w:val="000000"/>
+          <w:sz w:val="24"/>
+          <w:szCs w:val="24"/>
+          <w:lang w:val="en-US"/>
+        </w:rPr>
+      </w:pPr>
+    </w:p>
+    <w:p>
+      <w:pPr>
+        <w:pStyle w:val="a3"/>
+        <w:autoSpaceDE w:val="0"/>
+        <w:autoSpaceDN w:val="0"/>
+        <w:adjustRightInd w:val="0"/>
+        <w:spacing w:after="0" w:line="240" w:lineRule="auto"/>
+        <w:ind w:left="-284" w:right="-284" w:firstLine="567"/>
+        <w:rPr>
+          <w:rFonts w:ascii="Times New Roman" w:eastAsia="SymbolMT" w:hAnsi="Times New Roman" w:cs="Times New Roman"/>
+          <w:bCs/>
+          <w:color w:val="000000"/>
+          <w:sz w:val="24"/>
+          <w:szCs w:val="24"/>
+          <w:lang w:val="en-US"/>
+        </w:rPr>
+      </w:pPr>
+      <w:r>
+        <w:rPr>
+          <w:rFonts w:ascii="Times New Roman" w:eastAsia="SymbolMT" w:hAnsi="Times New Roman" w:cs="Times New Roman"/>
+          <w:bCs/>
+          <w:color w:val="000000"/>
+          <w:sz w:val="24"/>
+          <w:szCs w:val="24"/>
+          <w:lang w:val="en-US"/>
+        </w:rPr>
+        <w:tab/>
+        <w:t xml:space="preserve">  return result;</w:t>
+      </w:r>
+    </w:p>
+    <w:p>
+      <w:pPr>
+        <w:pStyle w:val="a3"/>
+        <w:autoSpaceDE w:val="0"/>
+        <w:autoSpaceDN w:val="0"/>
+        <w:adjustRightInd w:val="0"/>
+        <w:spacing w:after="0" w:line="240" w:lineRule="auto"/>
+        <w:ind w:left="-284" w:right="-284" w:firstLine="567"/>
+        <w:rPr>
+          <w:rFonts w:ascii="Times New Roman" w:eastAsia="SymbolMT" w:hAnsi="Times New Roman" w:cs="Times New Roman"/>
+          <w:bCs/>
+          <w:color w:val="000000"/>
+          <w:sz w:val="24"/>
+          <w:szCs w:val="24"/>
+        </w:rPr>
+      </w:pPr>
+      <w:r>
+        <w:rPr>
+          <w:rFonts w:ascii="Times New Roman" w:eastAsia="SymbolMT" w:hAnsi="Times New Roman" w:cs="Times New Roman"/>
+          <w:bCs/>
+          <w:color w:val="000000"/>
+          <w:sz w:val="24"/>
+          <w:szCs w:val="24"/>
+          <w:lang w:val="en-US"/>
+        </w:rPr>
+        <w:tab/>
+      </w:r>
+      <w:r>
+        <w:rPr>
+          <w:rFonts w:ascii="Times New Roman" w:eastAsia="SymbolMT" w:hAnsi="Times New Roman" w:cs="Times New Roman"/>
+          <w:bCs/>
+          <w:color w:val="000000"/>
+          <w:sz w:val="24"/>
+          <w:szCs w:val="24"/>
+        </w:rPr>
+        <w:t>}</w:t>
+      </w:r>
+    </w:p>
+    <w:p>
+      <w:pPr>
+        <w:pStyle w:val="a3"/>
+        <w:autoSpaceDE w:val="0"/>
+        <w:autoSpaceDN w:val="0"/>
+        <w:adjustRightInd w:val="0"/>
+        <w:spacing w:after="0" w:line="240" w:lineRule="auto"/>
+        <w:ind w:left="-284" w:right="-284" w:firstLine="567"/>
+        <w:rPr>
+          <w:rFonts w:ascii="Times New Roman" w:eastAsia="SymbolMT" w:hAnsi="Times New Roman" w:cs="Times New Roman"/>
+          <w:bCs/>
+          <w:color w:val="000000"/>
+          <w:sz w:val="24"/>
+          <w:szCs w:val="24"/>
+        </w:rPr>
+      </w:pPr>
+    </w:p>
+    <w:p>
+      <w:pPr>
+        <w:pStyle w:val="a3"/>
+        <w:autoSpaceDE w:val="0"/>
+        <w:autoSpaceDN w:val="0"/>
+        <w:adjustRightInd w:val="0"/>
+        <w:spacing w:after="0" w:line="240" w:lineRule="auto"/>
+        <w:ind w:left="-284" w:right="-284" w:firstLine="567"/>
+        <w:rPr>
+          <w:rFonts w:ascii="Times New Roman" w:eastAsia="SymbolMT" w:hAnsi="Times New Roman" w:cs="Times New Roman"/>
+          <w:bCs/>
+          <w:color w:val="000000"/>
+          <w:sz w:val="24"/>
+          <w:szCs w:val="24"/>
+        </w:rPr>
+      </w:pPr>
+    </w:p>
+    <w:p>
+      <w:pPr>
+        <w:pStyle w:val="a3"/>
+        <w:autoSpaceDE w:val="0"/>
+        <w:autoSpaceDN w:val="0"/>
+        <w:adjustRightInd w:val="0"/>
+        <w:spacing w:after="0" w:line="240" w:lineRule="auto"/>
+        <w:ind w:left="-284" w:right="-284" w:firstLine="567"/>
+        <w:rPr>
+          <w:rFonts w:ascii="Times New Roman" w:eastAsia="SymbolMT" w:hAnsi="Times New Roman" w:cs="Times New Roman"/>
+          <w:bCs/>
+          <w:color w:val="000000"/>
+          <w:sz w:val="24"/>
+          <w:szCs w:val="24"/>
+        </w:rPr>
+      </w:pPr>
+    </w:p>
+    <w:p>
+      <w:pPr>
+        <w:pStyle w:val="a3"/>
+        <w:autoSpaceDE w:val="0"/>
+        <w:autoSpaceDN w:val="0"/>
+        <w:adjustRightInd w:val="0"/>
+        <w:spacing w:after="0" w:line="240" w:lineRule="auto"/>
+        <w:ind w:left="-284" w:right="-284" w:firstLine="567"/>
+        <w:rPr>
+          <w:rFonts w:ascii="Times New Roman" w:eastAsia="SymbolMT" w:hAnsi="Times New Roman" w:cs="Times New Roman"/>
+          <w:bCs/>
+          <w:color w:val="000000"/>
+          <w:sz w:val="24"/>
+          <w:szCs w:val="24"/>
+        </w:rPr>
+      </w:pPr>
+    </w:p>
+    <w:p>
+      <w:pPr>
+        <w:pStyle w:val="a3"/>
+        <w:autoSpaceDE w:val="0"/>
+        <w:autoSpaceDN w:val="0"/>
+        <w:adjustRightInd w:val="0"/>
+        <w:spacing w:after="0" w:line="240" w:lineRule="auto"/>
+        <w:ind w:left="-284" w:right="-284" w:firstLine="567"/>
+        <w:rPr>
+          <w:rFonts w:ascii="Times New Roman" w:eastAsia="SymbolMT" w:hAnsi="Times New Roman" w:cs="Times New Roman"/>
+          <w:bCs/>
+          <w:color w:val="000000"/>
+          <w:sz w:val="24"/>
+          <w:szCs w:val="24"/>
+        </w:rPr>
+      </w:pPr>
+    </w:p>
+    <w:p>
+      <w:pPr>
+        <w:pStyle w:val="a3"/>
+        <w:autoSpaceDE w:val="0"/>
+        <w:autoSpaceDN w:val="0"/>
+        <w:adjustRightInd w:val="0"/>
+        <w:spacing w:after="0" w:line="240" w:lineRule="auto"/>
+        <w:ind w:left="-284" w:right="-284" w:firstLine="567"/>
+        <w:rPr>
+          <w:rFonts w:ascii="Times New Roman" w:eastAsia="SymbolMT" w:hAnsi="Times New Roman" w:cs="Times New Roman"/>
+          <w:bCs/>
+          <w:color w:val="000000"/>
+          <w:sz w:val="24"/>
+          <w:szCs w:val="24"/>
+        </w:rPr>
+      </w:pPr>
+    </w:p>
+    <w:p>
+      <w:pPr>
+        <w:pStyle w:val="a3"/>
+        <w:autoSpaceDE w:val="0"/>
+        <w:autoSpaceDN w:val="0"/>
+        <w:adjustRightInd w:val="0"/>
+        <w:spacing w:after="0" w:line="240" w:lineRule="auto"/>
+        <w:ind w:left="-284" w:right="-284" w:firstLine="567"/>
+        <w:rPr>
+          <w:rFonts w:ascii="Times New Roman" w:eastAsia="SymbolMT" w:hAnsi="Times New Roman" w:cs="Times New Roman"/>
+          <w:bCs/>
+          <w:color w:val="000000"/>
+          <w:sz w:val="24"/>
+          <w:szCs w:val="24"/>
+        </w:rPr>
+      </w:pPr>
+    </w:p>
+    <w:p>
+      <w:pPr>
+        <w:pStyle w:val="a3"/>
+        <w:autoSpaceDE w:val="0"/>
+        <w:autoSpaceDN w:val="0"/>
+        <w:adjustRightInd w:val="0"/>
+        <w:spacing w:after="0" w:line="240" w:lineRule="auto"/>
+        <w:ind w:left="-284" w:right="-284" w:firstLine="567"/>
+        <w:rPr>
+          <w:rFonts w:ascii="Times New Roman" w:eastAsia="SymbolMT" w:hAnsi="Times New Roman" w:cs="Times New Roman"/>
+          <w:bCs/>
+          <w:color w:val="000000"/>
+          <w:sz w:val="28"/>
+          <w:szCs w:val="24"/>
+        </w:rPr>
+      </w:pPr>
+      <w:r>
+        <w:rPr>
+          <w:rFonts w:ascii="Times New Roman" w:eastAsia="SymbolMT" w:hAnsi="Times New Roman" w:cs="Times New Roman"/>
+          <w:bCs/>
+          <w:color w:val="000000"/>
+          <w:sz w:val="28"/>
+          <w:szCs w:val="24"/>
+        </w:rPr>
+        <w:lastRenderedPageBreak/>
+        <w:t>Исходные графы:</w:t>
+      </w:r>
+    </w:p>
+    <w:p>
+      <w:pPr>
+        <w:pStyle w:val="a3"/>
+        <w:autoSpaceDE w:val="0"/>
+        <w:autoSpaceDN w:val="0"/>
+        <w:adjustRightInd w:val="0"/>
+        <w:spacing w:after="0" w:line="240" w:lineRule="auto"/>
+        <w:ind w:left="-284" w:right="-284" w:firstLine="567"/>
+        <w:rPr>
+          <w:rFonts w:ascii="Times New Roman" w:eastAsia="SymbolMT" w:hAnsi="Times New Roman" w:cs="Times New Roman"/>
+          <w:bCs/>
+          <w:color w:val="000000"/>
+          <w:sz w:val="24"/>
+          <w:szCs w:val="24"/>
+        </w:rPr>
+      </w:pPr>
+      <w:r>
+        <w:rPr>
+          <w:noProof/>
+          <w:lang w:eastAsia="ru-RU"/>
+        </w:rPr>
+        <w:drawing>
+          <wp:inline distT="0" distB="0" distL="0" distR="0" wp14:anchorId="2072CD78" wp14:editId="2D1621FB">
+            <wp:extent cx="2245766" cy="2184864"/>
+            <wp:effectExtent l="0" t="0" r="2540" b="6350"/>
+            <wp:docPr id="35" name="Рисунок 35"/>
+            <wp:cNvGraphicFramePr>
+              <a:graphicFrameLocks xmlns:a="http://schemas.openxmlformats.org/drawingml/2006/main" noChangeAspect="1"/>
+            </wp:cNvGraphicFramePr>
+            <a:graphic xmlns:a="http://schemas.openxmlformats.org/drawingml/2006/main">
+              <a:graphicData uri="http://schemas.openxmlformats.org/drawingml/2006/picture">
+                <pic:pic xmlns:pic="http://schemas.openxmlformats.org/drawingml/2006/picture">
+                  <pic:nvPicPr>
+                    <pic:cNvPr id="1" name=""/>
+                    <pic:cNvPicPr/>
+                  </pic:nvPicPr>
+                  <pic:blipFill>
+                    <a:blip r:embed="rId16"/>
+                    <a:stretch>
+                      <a:fillRect/>
+                    </a:stretch>
+                  </pic:blipFill>
+                  <pic:spPr>
+                    <a:xfrm>
+                      <a:off x="0" y="0"/>
                       <a:ext cx="2253326" cy="2192219"/>
                     </a:xfrm>
                     <a:prstGeom prst="rect">
@@ -39111,7 +39132,7 @@
                     <pic:cNvPicPr/>
                   </pic:nvPicPr>
                   <pic:blipFill>
-                    <a:blip r:embed="rId16"/>
+                    <a:blip r:embed="rId17"/>
                     <a:stretch>
                       <a:fillRect/>
                     </a:stretch>
@@ -39273,7 +39294,7 @@
                             <pic:cNvPicPr/>
                           </pic:nvPicPr>
                           <pic:blipFill>
-                            <a:blip r:embed="rId15"/>
+                            <a:blip r:embed="rId16"/>
                             <a:stretch>
                               <a:fillRect/>
                             </a:stretch>
@@ -39296,7 +39317,7 @@
                             </pic:cNvPicPr>
                           </pic:nvPicPr>
                           <pic:blipFill>
-                            <a:blip r:embed="rId17"/>
+                            <a:blip r:embed="rId18"/>
                             <a:stretch>
                               <a:fillRect/>
                             </a:stretch>
@@ -39320,7 +39341,7 @@
                           </pic:cNvPicPr>
                         </pic:nvPicPr>
                         <pic:blipFill>
-                          <a:blip r:embed="rId18"/>
+                          <a:blip r:embed="rId19"/>
                           <a:stretch>
                             <a:fillRect/>
                           </a:stretch>
@@ -41765,7 +41786,7 @@
                     <pic:cNvPicPr/>
                   </pic:nvPicPr>
                   <pic:blipFill>
-                    <a:blip r:embed="rId15"/>
+                    <a:blip r:embed="rId16"/>
                     <a:stretch>
                       <a:fillRect/>
                     </a:stretch>
@@ -41813,7 +41834,7 @@
                     <pic:cNvPicPr/>
                   </pic:nvPicPr>
                   <pic:blipFill>
-                    <a:blip r:embed="rId16"/>
+                    <a:blip r:embed="rId17"/>
                     <a:stretch>
                       <a:fillRect/>
                     </a:stretch>
@@ -42073,7 +42094,7 @@
           <w:rPr>
             <w:noProof/>
           </w:rPr>
-          <w:t>22</w:t>
+          <w:t>3</w:t>
         </w:r>
         <w:r>
           <w:fldChar w:fldCharType="end"/>
@@ -46763,7 +46784,7 @@
 </file>
 
 <file path=customXml/itemProps1.xml><?xml version="1.0" encoding="utf-8"?>
-<ds:datastoreItem xmlns:ds="http://schemas.openxmlformats.org/officeDocument/2006/customXml" ds:itemID="{B111E094-44F2-4923-85DD-0E988506D865}">
+<ds:datastoreItem xmlns:ds="http://schemas.openxmlformats.org/officeDocument/2006/customXml" ds:itemID="{63BA1DC0-7E61-447D-B1CC-B56AF59D9D6A}">
   <ds:schemaRefs>
     <ds:schemaRef ds:uri="http://schemas.openxmlformats.org/officeDocument/2006/bibliography"/>
   </ds:schemaRefs>
